--- a/Informe - Proyecto 1.docx
+++ b/Informe - Proyecto 1.docx
@@ -9,6 +9,8 @@
         <w:rPr>
           <w:rFonts w:ascii="Times New Roman" w:hAnsi="Times New Roman" w:cs="Times New Roman"/>
           <w:b/>
+          <w:sz w:val="24"/>
+          <w:szCs w:val="24"/>
         </w:rPr>
       </w:pPr>
       <w:r>
@@ -16,19 +18,21 @@
           <w:rFonts w:ascii="Times New Roman" w:hAnsi="Times New Roman" w:cs="Times New Roman"/>
           <w:b/>
           <w:noProof/>
+          <w:sz w:val="24"/>
+          <w:szCs w:val="24"/>
           <w:lang w:val="es-VE" w:eastAsia="es-VE"/>
         </w:rPr>
         <w:drawing>
           <wp:anchor distT="0" distB="0" distL="114300" distR="114300" simplePos="0" relativeHeight="251659264" behindDoc="0" locked="0" layoutInCell="1" allowOverlap="1" wp14:anchorId="5FC9875B" wp14:editId="515AA019">
             <wp:simplePos x="0" y="0"/>
             <wp:positionH relativeFrom="margin">
-              <wp:posOffset>2340398</wp:posOffset>
+              <wp:align>center</wp:align>
             </wp:positionH>
             <wp:positionV relativeFrom="paragraph">
-              <wp:posOffset>-101792</wp:posOffset>
+              <wp:posOffset>-1408</wp:posOffset>
             </wp:positionV>
-            <wp:extent cx="1038578" cy="742930"/>
-            <wp:effectExtent l="0" t="0" r="0" b="635"/>
+            <wp:extent cx="1037718" cy="771277"/>
+            <wp:effectExtent l="0" t="0" r="0" b="0"/>
             <wp:wrapNone/>
             <wp:docPr id="1" name="Imagen 1" descr="Resultado de imagen para logo de udo"/>
             <wp:cNvGraphicFramePr>
@@ -59,7 +63,7 @@
                   <pic:spPr bwMode="auto">
                     <a:xfrm>
                       <a:off x="0" y="0"/>
-                      <a:ext cx="1043823" cy="746682"/>
+                      <a:ext cx="1037718" cy="771277"/>
                     </a:xfrm>
                     <a:prstGeom prst="rect">
                       <a:avLst/>
@@ -89,6 +93,8 @@
         <w:rPr>
           <w:rFonts w:ascii="Times New Roman" w:hAnsi="Times New Roman" w:cs="Times New Roman"/>
           <w:b/>
+          <w:sz w:val="24"/>
+          <w:szCs w:val="24"/>
         </w:rPr>
       </w:pPr>
     </w:p>
@@ -99,6 +105,8 @@
         <w:rPr>
           <w:rFonts w:ascii="Times New Roman" w:hAnsi="Times New Roman" w:cs="Times New Roman"/>
           <w:b/>
+          <w:sz w:val="24"/>
+          <w:szCs w:val="24"/>
         </w:rPr>
       </w:pPr>
     </w:p>
@@ -109,12 +117,16 @@
         <w:rPr>
           <w:rFonts w:ascii="Times New Roman" w:hAnsi="Times New Roman" w:cs="Times New Roman"/>
           <w:b/>
+          <w:sz w:val="24"/>
+          <w:szCs w:val="24"/>
         </w:rPr>
       </w:pPr>
       <w:r>
         <w:rPr>
           <w:rFonts w:ascii="Times New Roman" w:hAnsi="Times New Roman" w:cs="Times New Roman"/>
           <w:b/>
+          <w:sz w:val="24"/>
+          <w:szCs w:val="24"/>
         </w:rPr>
         <w:t xml:space="preserve">UNIVERSIDAD DE ORIENTE </w:t>
       </w:r>
@@ -126,12 +138,16 @@
         <w:rPr>
           <w:rFonts w:ascii="Times New Roman" w:hAnsi="Times New Roman" w:cs="Times New Roman"/>
           <w:b/>
+          <w:sz w:val="24"/>
+          <w:szCs w:val="24"/>
         </w:rPr>
       </w:pPr>
       <w:r>
         <w:rPr>
           <w:rFonts w:ascii="Times New Roman" w:hAnsi="Times New Roman" w:cs="Times New Roman"/>
           <w:b/>
+          <w:sz w:val="24"/>
+          <w:szCs w:val="24"/>
         </w:rPr>
         <w:t>NÚCLEO NUEVA ESPARTA</w:t>
       </w:r>
@@ -143,12 +159,16 @@
         <w:rPr>
           <w:rFonts w:ascii="Times New Roman" w:hAnsi="Times New Roman" w:cs="Times New Roman"/>
           <w:b/>
+          <w:sz w:val="24"/>
+          <w:szCs w:val="24"/>
         </w:rPr>
       </w:pPr>
       <w:r>
         <w:rPr>
           <w:rFonts w:ascii="Times New Roman" w:hAnsi="Times New Roman" w:cs="Times New Roman"/>
           <w:b/>
+          <w:sz w:val="24"/>
+          <w:szCs w:val="24"/>
         </w:rPr>
         <w:t xml:space="preserve">ESPECIALIDAD: LIC. EN INFORMATICA </w:t>
       </w:r>
@@ -160,12 +180,16 @@
         <w:rPr>
           <w:rFonts w:ascii="Times New Roman" w:hAnsi="Times New Roman" w:cs="Times New Roman"/>
           <w:b/>
+          <w:sz w:val="24"/>
+          <w:szCs w:val="24"/>
         </w:rPr>
       </w:pPr>
       <w:r>
         <w:rPr>
           <w:rFonts w:ascii="Times New Roman" w:hAnsi="Times New Roman" w:cs="Times New Roman"/>
           <w:b/>
+          <w:sz w:val="24"/>
+          <w:szCs w:val="24"/>
         </w:rPr>
         <w:t>ASIGNATURA: SIMULACION Y MODELOS</w:t>
       </w:r>
@@ -176,6 +200,8 @@
         <w:jc w:val="center"/>
         <w:rPr>
           <w:rFonts w:ascii="Times New Roman" w:hAnsi="Times New Roman" w:cs="Times New Roman"/>
+          <w:sz w:val="24"/>
+          <w:szCs w:val="24"/>
         </w:rPr>
       </w:pPr>
     </w:p>
@@ -185,6 +211,8 @@
         <w:jc w:val="center"/>
         <w:rPr>
           <w:rFonts w:ascii="Times New Roman" w:hAnsi="Times New Roman" w:cs="Times New Roman"/>
+          <w:sz w:val="24"/>
+          <w:szCs w:val="24"/>
         </w:rPr>
       </w:pPr>
     </w:p>
@@ -194,6 +222,8 @@
         <w:jc w:val="center"/>
         <w:rPr>
           <w:rFonts w:ascii="Times New Roman" w:hAnsi="Times New Roman" w:cs="Times New Roman"/>
+          <w:sz w:val="24"/>
+          <w:szCs w:val="24"/>
         </w:rPr>
       </w:pPr>
     </w:p>
@@ -202,6 +232,8 @@
         <w:spacing w:line="360" w:lineRule="auto"/>
         <w:rPr>
           <w:rFonts w:ascii="Times New Roman" w:hAnsi="Times New Roman" w:cs="Times New Roman"/>
+          <w:sz w:val="24"/>
+          <w:szCs w:val="24"/>
         </w:rPr>
       </w:pPr>
     </w:p>
@@ -212,14 +244,16 @@
         <w:rPr>
           <w:rFonts w:ascii="Times New Roman" w:hAnsi="Times New Roman" w:cs="Times New Roman"/>
           <w:b/>
-          <w:sz w:val="28"/>
+          <w:sz w:val="24"/>
+          <w:szCs w:val="24"/>
         </w:rPr>
       </w:pPr>
       <w:r>
         <w:rPr>
           <w:rFonts w:ascii="Times New Roman" w:hAnsi="Times New Roman" w:cs="Times New Roman"/>
           <w:b/>
-          <w:sz w:val="28"/>
+          <w:sz w:val="24"/>
+          <w:szCs w:val="24"/>
         </w:rPr>
         <w:t>PROYECTO NRO. 1:</w:t>
       </w:r>
@@ -231,14 +265,16 @@
         <w:rPr>
           <w:rFonts w:ascii="Times New Roman" w:hAnsi="Times New Roman" w:cs="Times New Roman"/>
           <w:b/>
-          <w:sz w:val="28"/>
+          <w:sz w:val="24"/>
+          <w:szCs w:val="24"/>
         </w:rPr>
       </w:pPr>
       <w:r>
         <w:rPr>
           <w:rFonts w:ascii="Times New Roman" w:hAnsi="Times New Roman" w:cs="Times New Roman"/>
           <w:b/>
-          <w:sz w:val="28"/>
+          <w:sz w:val="24"/>
+          <w:szCs w:val="24"/>
         </w:rPr>
         <w:t>INFORM</w:t>
       </w:r>
@@ -246,7 +282,8 @@
         <w:rPr>
           <w:rFonts w:ascii="Times New Roman" w:hAnsi="Times New Roman" w:cs="Times New Roman"/>
           <w:b/>
-          <w:sz w:val="28"/>
+          <w:sz w:val="24"/>
+          <w:szCs w:val="24"/>
         </w:rPr>
         <w:t>E</w:t>
       </w:r>
@@ -258,7 +295,8 @@
         <w:rPr>
           <w:rFonts w:ascii="Times New Roman" w:hAnsi="Times New Roman" w:cs="Times New Roman"/>
           <w:b/>
-          <w:sz w:val="28"/>
+          <w:sz w:val="24"/>
+          <w:szCs w:val="24"/>
         </w:rPr>
       </w:pPr>
     </w:p>
@@ -269,7 +307,8 @@
         <w:rPr>
           <w:rFonts w:ascii="Times New Roman" w:hAnsi="Times New Roman" w:cs="Times New Roman"/>
           <w:b/>
-          <w:sz w:val="28"/>
+          <w:sz w:val="24"/>
+          <w:szCs w:val="24"/>
           <w:lang w:val="es-VE"/>
         </w:rPr>
       </w:pPr>
@@ -277,7 +316,8 @@
         <w:rPr>
           <w:rFonts w:ascii="Times New Roman" w:hAnsi="Times New Roman" w:cs="Times New Roman"/>
           <w:b/>
-          <w:sz w:val="28"/>
+          <w:sz w:val="24"/>
+          <w:szCs w:val="24"/>
         </w:rPr>
         <w:t>Integrantes:</w:t>
       </w:r>
@@ -288,41 +328,19 @@
         <w:jc w:val="center"/>
         <w:rPr>
           <w:rFonts w:ascii="Times New Roman" w:hAnsi="Times New Roman" w:cs="Times New Roman"/>
-          <w:sz w:val="28"/>
+          <w:sz w:val="24"/>
+          <w:szCs w:val="24"/>
           <w:lang w:val="es-VE"/>
         </w:rPr>
       </w:pPr>
       <w:r>
         <w:rPr>
           <w:rFonts w:ascii="Times New Roman" w:hAnsi="Times New Roman" w:cs="Times New Roman"/>
-          <w:sz w:val="28"/>
+          <w:sz w:val="24"/>
+          <w:szCs w:val="24"/>
           <w:lang w:val="es-VE"/>
         </w:rPr>
-        <w:t xml:space="preserve">Andrés Luna </w:t>
-      </w:r>
-      <w:r>
-        <w:rPr>
-          <w:rFonts w:ascii="Times New Roman" w:hAnsi="Times New Roman" w:cs="Times New Roman"/>
-          <w:sz w:val="28"/>
-          <w:lang w:val="es-VE"/>
-        </w:rPr>
-        <w:t xml:space="preserve">- </w:t>
-      </w:r>
-      <w:r>
-        <w:rPr>
-          <w:rFonts w:ascii="Times New Roman" w:hAnsi="Times New Roman" w:cs="Times New Roman"/>
-          <w:sz w:val="28"/>
-          <w:lang w:val="es-VE"/>
-        </w:rPr>
-        <w:t>Ci: 25.</w:t>
-      </w:r>
-      <w:r>
-        <w:rPr>
-          <w:rFonts w:ascii="Times New Roman" w:hAnsi="Times New Roman" w:cs="Times New Roman"/>
-          <w:sz w:val="28"/>
-          <w:lang w:val="es-VE"/>
-        </w:rPr>
-        <w:t>999.071</w:t>
+        <w:t>Andrés Luna - Ci: 25.999.071</w:t>
       </w:r>
     </w:p>
     <w:p>
@@ -331,49 +349,19 @@
         <w:jc w:val="center"/>
         <w:rPr>
           <w:rFonts w:ascii="Times New Roman" w:hAnsi="Times New Roman" w:cs="Times New Roman"/>
-          <w:sz w:val="28"/>
+          <w:sz w:val="24"/>
+          <w:szCs w:val="24"/>
           <w:lang w:val="es-VE"/>
         </w:rPr>
       </w:pPr>
       <w:r>
         <w:rPr>
           <w:rFonts w:ascii="Times New Roman" w:hAnsi="Times New Roman" w:cs="Times New Roman"/>
-          <w:sz w:val="28"/>
+          <w:sz w:val="24"/>
+          <w:szCs w:val="24"/>
           <w:lang w:val="es-VE"/>
         </w:rPr>
-        <w:t xml:space="preserve">Eduardo Rodríguez </w:t>
-      </w:r>
-      <w:r>
-        <w:rPr>
-          <w:rFonts w:ascii="Times New Roman" w:hAnsi="Times New Roman" w:cs="Times New Roman"/>
-          <w:sz w:val="28"/>
-          <w:lang w:val="es-VE"/>
-        </w:rPr>
-        <w:t xml:space="preserve">- </w:t>
-      </w:r>
-      <w:r>
-        <w:rPr>
-          <w:rFonts w:ascii="Times New Roman" w:hAnsi="Times New Roman" w:cs="Times New Roman"/>
-          <w:sz w:val="28"/>
-          <w:lang w:val="es-VE"/>
-        </w:rPr>
-        <w:t>Ci:</w:t>
-      </w:r>
-      <w:r>
-        <w:rPr>
-          <w:rFonts w:ascii="Times New Roman" w:hAnsi="Times New Roman" w:cs="Times New Roman"/>
-          <w:sz w:val="28"/>
-          <w:lang w:val="es-VE"/>
-        </w:rPr>
-        <w:t xml:space="preserve"> </w:t>
-      </w:r>
-      <w:r>
-        <w:rPr>
-          <w:rFonts w:ascii="Times New Roman" w:hAnsi="Times New Roman" w:cs="Times New Roman"/>
-          <w:sz w:val="28"/>
-          <w:lang w:val="es-VE"/>
-        </w:rPr>
-        <w:t>26.082.457</w:t>
+        <w:t>Eduardo Rodríguez - Ci: 26.082.457</w:t>
       </w:r>
     </w:p>
     <w:p>
@@ -382,14 +370,16 @@
         <w:jc w:val="center"/>
         <w:rPr>
           <w:rFonts w:ascii="Times New Roman" w:hAnsi="Times New Roman" w:cs="Times New Roman"/>
-          <w:sz w:val="28"/>
+          <w:sz w:val="24"/>
+          <w:szCs w:val="24"/>
           <w:lang w:val="es-VE"/>
         </w:rPr>
       </w:pPr>
       <w:r>
         <w:rPr>
           <w:rFonts w:ascii="Times New Roman" w:hAnsi="Times New Roman" w:cs="Times New Roman"/>
-          <w:sz w:val="28"/>
+          <w:sz w:val="24"/>
+          <w:szCs w:val="24"/>
           <w:lang w:val="es-VE"/>
         </w:rPr>
         <w:t>Inés Natera – Ci: 26.243.417</w:t>
@@ -402,7 +392,8 @@
         <w:rPr>
           <w:rFonts w:ascii="Times New Roman" w:hAnsi="Times New Roman" w:cs="Times New Roman"/>
           <w:b/>
-          <w:sz w:val="28"/>
+          <w:sz w:val="24"/>
+          <w:szCs w:val="24"/>
         </w:rPr>
       </w:pPr>
     </w:p>
@@ -412,7 +403,8 @@
         <w:rPr>
           <w:rFonts w:ascii="Times New Roman" w:hAnsi="Times New Roman" w:cs="Times New Roman"/>
           <w:b/>
-          <w:sz w:val="28"/>
+          <w:sz w:val="24"/>
+          <w:szCs w:val="24"/>
         </w:rPr>
       </w:pPr>
     </w:p>
@@ -422,18 +414,31 @@
         <w:rPr>
           <w:rFonts w:ascii="Times New Roman" w:hAnsi="Times New Roman" w:cs="Times New Roman"/>
           <w:b/>
-          <w:sz w:val="28"/>
+          <w:sz w:val="24"/>
+          <w:szCs w:val="24"/>
         </w:rPr>
       </w:pPr>
     </w:p>
     <w:p>
       <w:pPr>
         <w:spacing w:line="360" w:lineRule="auto"/>
+        <w:rPr>
+          <w:rFonts w:ascii="Times New Roman" w:hAnsi="Times New Roman" w:cs="Times New Roman"/>
+          <w:b/>
+          <w:sz w:val="24"/>
+          <w:szCs w:val="24"/>
+        </w:rPr>
+      </w:pPr>
+    </w:p>
+    <w:p>
+      <w:pPr>
+        <w:spacing w:line="360" w:lineRule="auto"/>
         <w:jc w:val="center"/>
         <w:rPr>
           <w:rFonts w:ascii="Times New Roman" w:hAnsi="Times New Roman" w:cs="Times New Roman"/>
           <w:b/>
-          <w:sz w:val="28"/>
+          <w:sz w:val="24"/>
+          <w:szCs w:val="24"/>
         </w:rPr>
       </w:pPr>
       <w:proofErr w:type="spellStart"/>
@@ -441,7 +446,8 @@
         <w:rPr>
           <w:rFonts w:ascii="Times New Roman" w:hAnsi="Times New Roman" w:cs="Times New Roman"/>
           <w:b/>
-          <w:sz w:val="28"/>
+          <w:sz w:val="24"/>
+          <w:szCs w:val="24"/>
         </w:rPr>
         <w:t>Guatamare</w:t>
       </w:r>
@@ -450,7 +456,8 @@
         <w:rPr>
           <w:rFonts w:ascii="Times New Roman" w:hAnsi="Times New Roman" w:cs="Times New Roman"/>
           <w:b/>
-          <w:sz w:val="28"/>
+          <w:sz w:val="24"/>
+          <w:szCs w:val="24"/>
         </w:rPr>
         <w:t>, septiembre de 2018</w:t>
       </w:r>
@@ -463,6 +470,7 @@
           <w:rFonts w:ascii="Times New Roman" w:hAnsi="Times New Roman" w:cs="Times New Roman"/>
           <w:b/>
           <w:sz w:val="28"/>
+          <w:szCs w:val="24"/>
         </w:rPr>
       </w:pPr>
       <w:r>
@@ -470,6 +478,7 @@
           <w:rFonts w:ascii="Times New Roman" w:hAnsi="Times New Roman" w:cs="Times New Roman"/>
           <w:b/>
           <w:sz w:val="28"/>
+          <w:szCs w:val="24"/>
         </w:rPr>
         <w:lastRenderedPageBreak/>
         <w:t>Enunciado</w:t>
@@ -478,28 +487,19 @@
     <w:p>
       <w:pPr>
         <w:spacing w:line="360" w:lineRule="auto"/>
-        <w:jc w:val="center"/>
-        <w:rPr>
-          <w:rFonts w:ascii="Times New Roman" w:hAnsi="Times New Roman" w:cs="Times New Roman"/>
-          <w:b/>
-          <w:sz w:val="28"/>
-        </w:rPr>
-      </w:pPr>
-    </w:p>
-    <w:p>
-      <w:pPr>
-        <w:spacing w:line="360" w:lineRule="auto"/>
         <w:ind w:firstLine="708"/>
         <w:jc w:val="both"/>
         <w:rPr>
           <w:rFonts w:ascii="Times New Roman" w:hAnsi="Times New Roman" w:cs="Times New Roman"/>
-          <w:sz w:val="28"/>
+          <w:sz w:val="24"/>
+          <w:szCs w:val="24"/>
         </w:rPr>
       </w:pPr>
       <w:r>
         <w:rPr>
           <w:rFonts w:ascii="Times New Roman" w:hAnsi="Times New Roman" w:cs="Times New Roman"/>
-          <w:sz w:val="28"/>
+          <w:sz w:val="24"/>
+          <w:szCs w:val="24"/>
         </w:rPr>
         <w:t xml:space="preserve">Los </w:t>
       </w:r>
@@ -507,51 +507,41 @@
         <w:rPr>
           <w:rFonts w:ascii="Times New Roman" w:hAnsi="Times New Roman" w:cs="Times New Roman"/>
           <w:b/>
-          <w:sz w:val="28"/>
-        </w:rPr>
-        <w:t>Camiones</w:t>
+          <w:sz w:val="24"/>
+          <w:szCs w:val="24"/>
+        </w:rPr>
+        <w:t xml:space="preserve">Camiones </w:t>
       </w:r>
       <w:r>
         <w:rPr>
           <w:rFonts w:ascii="Times New Roman" w:hAnsi="Times New Roman" w:cs="Times New Roman"/>
-          <w:b/>
-          <w:sz w:val="28"/>
-        </w:rPr>
-        <w:t xml:space="preserve"> </w:t>
+          <w:sz w:val="24"/>
+          <w:szCs w:val="24"/>
+        </w:rPr>
+        <w:t xml:space="preserve">llegan en forma aleatoria al terminal para descargar. Después de analizar los datos históricos, se concluyó que el porcentaje de llegadas diarias sigue una distribución de Poisson con una media de 3 camiones por día, ver tabla </w:t>
       </w:r>
       <w:r>
         <w:rPr>
           <w:rFonts w:ascii="Times New Roman" w:hAnsi="Times New Roman" w:cs="Times New Roman"/>
-          <w:sz w:val="28"/>
-        </w:rPr>
-        <w:t>llegan</w:t>
-      </w:r>
-      <w:r>
-        <w:rPr>
-          <w:rFonts w:ascii="Times New Roman" w:hAnsi="Times New Roman" w:cs="Times New Roman"/>
-          <w:sz w:val="28"/>
-        </w:rPr>
-        <w:t xml:space="preserve"> en forma aleatoria al terminal para descargar. Después de analizar los datos históricos, se concluyó que el porcentaje de llegadas diarias sigue una distribución de Poisson con una media de 3 camiones por día, ver tabla </w:t>
-      </w:r>
-      <w:r>
-        <w:rPr>
-          <w:rFonts w:ascii="Times New Roman" w:hAnsi="Times New Roman" w:cs="Times New Roman"/>
-          <w:b/>
-          <w:sz w:val="28"/>
+          <w:b/>
+          <w:sz w:val="24"/>
+          <w:szCs w:val="24"/>
         </w:rPr>
         <w:t>#1</w:t>
       </w:r>
       <w:r>
         <w:rPr>
           <w:rFonts w:ascii="Times New Roman" w:hAnsi="Times New Roman" w:cs="Times New Roman"/>
-          <w:sz w:val="28"/>
+          <w:sz w:val="24"/>
+          <w:szCs w:val="24"/>
         </w:rPr>
         <w:t xml:space="preserve">. El peso </w:t>
       </w:r>
       <w:r>
         <w:rPr>
           <w:rFonts w:ascii="Times New Roman" w:hAnsi="Times New Roman" w:cs="Times New Roman"/>
-          <w:sz w:val="28"/>
+          <w:sz w:val="24"/>
+          <w:szCs w:val="24"/>
           <w:lang w:val="es-VE"/>
         </w:rPr>
         <w:t>(Kg) de la carga es un factor importante en lo referente al tiempo de descarg</w:t>
@@ -559,7 +549,8 @@
       <w:r>
         <w:rPr>
           <w:rFonts w:ascii="Times New Roman" w:hAnsi="Times New Roman" w:cs="Times New Roman"/>
-          <w:sz w:val="28"/>
+          <w:sz w:val="24"/>
+          <w:szCs w:val="24"/>
           <w:lang w:val="es-VE"/>
         </w:rPr>
         <w:t>a</w:t>
@@ -567,7 +558,8 @@
       <w:r>
         <w:rPr>
           <w:rFonts w:ascii="Times New Roman" w:hAnsi="Times New Roman" w:cs="Times New Roman"/>
-          <w:sz w:val="28"/>
+          <w:sz w:val="24"/>
+          <w:szCs w:val="24"/>
           <w:lang w:val="es-VE"/>
         </w:rPr>
         <w:t xml:space="preserve">. Los registros pasados muestran que los pesos de la carga (independiente del tipo) están distribuidos como lo indica la tabla </w:t>
@@ -576,7 +568,8 @@
         <w:rPr>
           <w:rFonts w:ascii="Times New Roman" w:hAnsi="Times New Roman" w:cs="Times New Roman"/>
           <w:b/>
-          <w:sz w:val="28"/>
+          <w:sz w:val="24"/>
+          <w:szCs w:val="24"/>
           <w:lang w:val="es-VE"/>
         </w:rPr>
         <w:t>#2</w:t>
@@ -584,7 +577,8 @@
       <w:r>
         <w:rPr>
           <w:rFonts w:ascii="Times New Roman" w:hAnsi="Times New Roman" w:cs="Times New Roman"/>
-          <w:sz w:val="28"/>
+          <w:sz w:val="24"/>
+          <w:szCs w:val="24"/>
           <w:lang w:val="es-VE"/>
         </w:rPr>
         <w:t>. La cantidad</w:t>
@@ -592,7 +586,8 @@
       <w:r>
         <w:rPr>
           <w:rFonts w:ascii="Times New Roman" w:hAnsi="Times New Roman" w:cs="Times New Roman"/>
-          <w:sz w:val="28"/>
+          <w:sz w:val="24"/>
+          <w:szCs w:val="24"/>
           <w:lang w:val="es-VE"/>
         </w:rPr>
         <w:t xml:space="preserve"> de kilogramos por hora que una cuadrilla puede descargar también varia y es una función del tipo de carga. La probabilidad de cada tipo de carga y la velocidad de descarga para cada uno de éstos se muestran en la tabla </w:t>
@@ -601,7 +596,8 @@
         <w:rPr>
           <w:rFonts w:ascii="Times New Roman" w:hAnsi="Times New Roman" w:cs="Times New Roman"/>
           <w:b/>
-          <w:sz w:val="28"/>
+          <w:sz w:val="24"/>
+          <w:szCs w:val="24"/>
           <w:lang w:val="es-VE"/>
         </w:rPr>
         <w:t>#3</w:t>
@@ -609,7 +605,8 @@
       <w:r>
         <w:rPr>
           <w:rFonts w:ascii="Times New Roman" w:hAnsi="Times New Roman" w:cs="Times New Roman"/>
-          <w:sz w:val="28"/>
+          <w:sz w:val="24"/>
+          <w:szCs w:val="24"/>
           <w:lang w:val="es-VE"/>
         </w:rPr>
         <w:t>.</w:t>
@@ -617,7 +614,8 @@
       <w:r>
         <w:rPr>
           <w:rFonts w:ascii="Times New Roman" w:hAnsi="Times New Roman" w:cs="Times New Roman"/>
-          <w:sz w:val="28"/>
+          <w:sz w:val="24"/>
+          <w:szCs w:val="24"/>
         </w:rPr>
         <w:t xml:space="preserve"> La compañía posee </w:t>
       </w:r>
@@ -625,14 +623,16 @@
         <w:rPr>
           <w:rFonts w:ascii="Times New Roman" w:hAnsi="Times New Roman" w:cs="Times New Roman"/>
           <w:b/>
-          <w:sz w:val="28"/>
+          <w:sz w:val="24"/>
+          <w:szCs w:val="24"/>
         </w:rPr>
         <w:t>3 cuadrillas</w:t>
       </w:r>
       <w:r>
         <w:rPr>
           <w:rFonts w:ascii="Times New Roman" w:hAnsi="Times New Roman" w:cs="Times New Roman"/>
-          <w:sz w:val="28"/>
+          <w:sz w:val="24"/>
+          <w:szCs w:val="24"/>
         </w:rPr>
         <w:t xml:space="preserve"> en donde c/u consta de tres personas un operador de elevador de carga, a quien se le paga </w:t>
       </w:r>
@@ -640,14 +640,16 @@
         <w:rPr>
           <w:rFonts w:ascii="Times New Roman" w:hAnsi="Times New Roman" w:cs="Times New Roman"/>
           <w:b/>
-          <w:sz w:val="28"/>
+          <w:sz w:val="24"/>
+          <w:szCs w:val="24"/>
         </w:rPr>
         <w:t>Bs. 3.000,00</w:t>
       </w:r>
       <w:r>
         <w:rPr>
           <w:rFonts w:ascii="Times New Roman" w:hAnsi="Times New Roman" w:cs="Times New Roman"/>
-          <w:sz w:val="28"/>
+          <w:sz w:val="24"/>
+          <w:szCs w:val="24"/>
         </w:rPr>
         <w:t xml:space="preserve"> la hora y dos obreros, a quien se les paga a c/u </w:t>
       </w:r>
@@ -655,21 +657,24 @@
         <w:rPr>
           <w:rFonts w:ascii="Times New Roman" w:hAnsi="Times New Roman" w:cs="Times New Roman"/>
           <w:b/>
-          <w:sz w:val="28"/>
+          <w:sz w:val="24"/>
+          <w:szCs w:val="24"/>
         </w:rPr>
         <w:t>Bs. 1.800,00</w:t>
       </w:r>
       <w:r>
         <w:rPr>
           <w:rFonts w:ascii="Times New Roman" w:hAnsi="Times New Roman" w:cs="Times New Roman"/>
-          <w:sz w:val="28"/>
+          <w:sz w:val="24"/>
+          <w:szCs w:val="24"/>
         </w:rPr>
         <w:t xml:space="preserve"> la hora. La política de la compañía es descargar los camiones </w:t>
       </w:r>
       <w:r>
         <w:rPr>
           <w:rFonts w:ascii="Times New Roman" w:hAnsi="Times New Roman" w:cs="Times New Roman"/>
-          <w:sz w:val="28"/>
+          <w:sz w:val="24"/>
+          <w:szCs w:val="24"/>
         </w:rPr>
         <w:t xml:space="preserve">un día después de su llegada y terminar toda descarga iniciada de los camiones sin importar los costos de tiempo extra. El contrato del sindicato demanda una </w:t>
       </w:r>
@@ -677,14 +682,16 @@
         <w:rPr>
           <w:rFonts w:ascii="Times New Roman" w:hAnsi="Times New Roman" w:cs="Times New Roman"/>
           <w:b/>
-          <w:sz w:val="28"/>
+          <w:sz w:val="24"/>
+          <w:szCs w:val="24"/>
         </w:rPr>
         <w:t>bonificación del 50%</w:t>
       </w:r>
       <w:r>
         <w:rPr>
           <w:rFonts w:ascii="Times New Roman" w:hAnsi="Times New Roman" w:cs="Times New Roman"/>
-          <w:sz w:val="28"/>
+          <w:sz w:val="24"/>
+          <w:szCs w:val="24"/>
         </w:rPr>
         <w:t xml:space="preserve"> del valor de la hora por cada hora que exceda de las 8 trabajadas en el día.</w:t>
       </w:r>
@@ -696,110 +703,48 @@
         <w:jc w:val="both"/>
         <w:rPr>
           <w:rFonts w:ascii="Times New Roman" w:hAnsi="Times New Roman" w:cs="Times New Roman"/>
-          <w:sz w:val="28"/>
+          <w:sz w:val="24"/>
+          <w:szCs w:val="24"/>
         </w:rPr>
       </w:pPr>
     </w:p>
     <w:p>
       <w:pPr>
         <w:spacing w:line="360" w:lineRule="auto"/>
-        <w:ind w:firstLine="708"/>
-        <w:jc w:val="both"/>
-        <w:rPr>
-          <w:rFonts w:ascii="Times New Roman" w:hAnsi="Times New Roman" w:cs="Times New Roman"/>
+        <w:jc w:val="center"/>
+        <w:rPr>
+          <w:rFonts w:ascii="Times New Roman" w:hAnsi="Times New Roman" w:cs="Times New Roman"/>
+          <w:b/>
           <w:sz w:val="28"/>
-        </w:rPr>
-      </w:pPr>
-    </w:p>
-    <w:p>
-      <w:pPr>
-        <w:spacing w:line="360" w:lineRule="auto"/>
-        <w:ind w:firstLine="708"/>
-        <w:jc w:val="both"/>
-        <w:rPr>
-          <w:rFonts w:ascii="Times New Roman" w:hAnsi="Times New Roman" w:cs="Times New Roman"/>
+          <w:szCs w:val="24"/>
+        </w:rPr>
+      </w:pPr>
+      <w:r>
+        <w:rPr>
+          <w:rFonts w:ascii="Times New Roman" w:hAnsi="Times New Roman" w:cs="Times New Roman"/>
+          <w:b/>
           <w:sz w:val="28"/>
-        </w:rPr>
-      </w:pPr>
-    </w:p>
-    <w:p>
-      <w:pPr>
-        <w:spacing w:line="360" w:lineRule="auto"/>
-        <w:ind w:firstLine="708"/>
-        <w:jc w:val="both"/>
-        <w:rPr>
-          <w:rFonts w:ascii="Times New Roman" w:hAnsi="Times New Roman" w:cs="Times New Roman"/>
-          <w:sz w:val="28"/>
-        </w:rPr>
-      </w:pPr>
-    </w:p>
-    <w:p>
-      <w:pPr>
-        <w:spacing w:line="360" w:lineRule="auto"/>
-        <w:ind w:firstLine="708"/>
-        <w:jc w:val="both"/>
-        <w:rPr>
-          <w:rFonts w:ascii="Times New Roman" w:hAnsi="Times New Roman" w:cs="Times New Roman"/>
-          <w:sz w:val="28"/>
-        </w:rPr>
-      </w:pPr>
-    </w:p>
-    <w:p>
-      <w:pPr>
-        <w:spacing w:line="360" w:lineRule="auto"/>
-        <w:ind w:firstLine="708"/>
-        <w:jc w:val="both"/>
-        <w:rPr>
-          <w:rFonts w:ascii="Times New Roman" w:hAnsi="Times New Roman" w:cs="Times New Roman"/>
-          <w:sz w:val="28"/>
-        </w:rPr>
-      </w:pPr>
-    </w:p>
-    <w:p>
-      <w:pPr>
-        <w:spacing w:line="360" w:lineRule="auto"/>
-        <w:jc w:val="center"/>
-        <w:rPr>
-          <w:rFonts w:ascii="Times New Roman" w:hAnsi="Times New Roman" w:cs="Times New Roman"/>
-          <w:b/>
-          <w:sz w:val="28"/>
-        </w:rPr>
-      </w:pPr>
-      <w:r>
-        <w:rPr>
-          <w:rFonts w:ascii="Times New Roman" w:hAnsi="Times New Roman" w:cs="Times New Roman"/>
-          <w:b/>
-          <w:sz w:val="28"/>
-        </w:rPr>
-        <w:lastRenderedPageBreak/>
+          <w:szCs w:val="24"/>
+        </w:rPr>
         <w:t>Tablas de datos</w:t>
       </w:r>
     </w:p>
     <w:p>
       <w:pPr>
         <w:spacing w:line="360" w:lineRule="auto"/>
-        <w:jc w:val="center"/>
-        <w:rPr>
-          <w:rFonts w:ascii="Times New Roman" w:hAnsi="Times New Roman" w:cs="Times New Roman"/>
-          <w:b/>
-          <w:sz w:val="28"/>
-        </w:rPr>
-      </w:pPr>
-    </w:p>
-    <w:p>
-      <w:pPr>
-        <w:spacing w:line="360" w:lineRule="auto"/>
-        <w:rPr>
-          <w:rFonts w:ascii="Times New Roman" w:hAnsi="Times New Roman" w:cs="Times New Roman"/>
-          <w:b/>
-          <w:sz w:val="28"/>
+        <w:rPr>
+          <w:rFonts w:ascii="Times New Roman" w:hAnsi="Times New Roman" w:cs="Times New Roman"/>
+          <w:b/>
+          <w:sz w:val="24"/>
+          <w:szCs w:val="24"/>
         </w:rPr>
       </w:pPr>
       <w:r>
         <w:rPr>
           <w:rFonts w:ascii="Times New Roman" w:hAnsi="Times New Roman" w:cs="Times New Roman"/>
           <w:b/>
-          <w:sz w:val="28"/>
+          <w:sz w:val="24"/>
+          <w:szCs w:val="24"/>
         </w:rPr>
         <w:t>Tabla #1</w:t>
       </w:r>
@@ -811,10 +756,10 @@
         <w:tblLook w:val="04A0" w:firstRow="1" w:lastRow="0" w:firstColumn="1" w:lastColumn="0" w:noHBand="0" w:noVBand="1"/>
       </w:tblPr>
       <w:tblGrid>
-        <w:gridCol w:w="3550"/>
-        <w:gridCol w:w="1480"/>
-        <w:gridCol w:w="1480"/>
-        <w:gridCol w:w="2338"/>
+        <w:gridCol w:w="3806"/>
+        <w:gridCol w:w="1418"/>
+        <w:gridCol w:w="1418"/>
+        <w:gridCol w:w="2206"/>
       </w:tblGrid>
       <w:tr>
         <w:trPr>
@@ -946,13 +891,15 @@
               <w:jc w:val="center"/>
               <w:rPr>
                 <w:rFonts w:ascii="Times New Roman" w:hAnsi="Times New Roman" w:cs="Times New Roman"/>
-                <w:sz w:val="28"/>
-              </w:rPr>
-            </w:pPr>
-            <w:r>
-              <w:rPr>
-                <w:rFonts w:ascii="Times New Roman" w:hAnsi="Times New Roman" w:cs="Times New Roman"/>
-                <w:sz w:val="28"/>
+                <w:sz w:val="24"/>
+                <w:szCs w:val="24"/>
+              </w:rPr>
+            </w:pPr>
+            <w:r>
+              <w:rPr>
+                <w:rFonts w:ascii="Times New Roman" w:hAnsi="Times New Roman" w:cs="Times New Roman"/>
+                <w:sz w:val="24"/>
+                <w:szCs w:val="24"/>
               </w:rPr>
               <w:t>0</w:t>
             </w:r>
@@ -969,13 +916,15 @@
               <w:jc w:val="center"/>
               <w:rPr>
                 <w:rFonts w:ascii="Times New Roman" w:hAnsi="Times New Roman" w:cs="Times New Roman"/>
-                <w:sz w:val="28"/>
-              </w:rPr>
-            </w:pPr>
-            <w:r>
-              <w:rPr>
-                <w:rFonts w:ascii="Times New Roman" w:hAnsi="Times New Roman" w:cs="Times New Roman"/>
-                <w:sz w:val="28"/>
+                <w:sz w:val="24"/>
+                <w:szCs w:val="24"/>
+              </w:rPr>
+            </w:pPr>
+            <w:r>
+              <w:rPr>
+                <w:rFonts w:ascii="Times New Roman" w:hAnsi="Times New Roman" w:cs="Times New Roman"/>
+                <w:sz w:val="24"/>
+                <w:szCs w:val="24"/>
               </w:rPr>
               <w:t>0,050</w:t>
             </w:r>
@@ -992,13 +941,15 @@
               <w:jc w:val="center"/>
               <w:rPr>
                 <w:rFonts w:ascii="Times New Roman" w:hAnsi="Times New Roman" w:cs="Times New Roman"/>
-                <w:sz w:val="28"/>
-              </w:rPr>
-            </w:pPr>
-            <w:r>
-              <w:rPr>
-                <w:rFonts w:ascii="Times New Roman" w:hAnsi="Times New Roman" w:cs="Times New Roman"/>
-                <w:sz w:val="28"/>
+                <w:sz w:val="24"/>
+                <w:szCs w:val="24"/>
+              </w:rPr>
+            </w:pPr>
+            <w:r>
+              <w:rPr>
+                <w:rFonts w:ascii="Times New Roman" w:hAnsi="Times New Roman" w:cs="Times New Roman"/>
+                <w:sz w:val="24"/>
+                <w:szCs w:val="24"/>
               </w:rPr>
               <w:t>0,050</w:t>
             </w:r>
@@ -1015,13 +966,15 @@
               <w:jc w:val="center"/>
               <w:rPr>
                 <w:rFonts w:ascii="Times New Roman" w:hAnsi="Times New Roman" w:cs="Times New Roman"/>
-                <w:sz w:val="28"/>
-              </w:rPr>
-            </w:pPr>
-            <w:r>
-              <w:rPr>
-                <w:rFonts w:ascii="Times New Roman" w:hAnsi="Times New Roman" w:cs="Times New Roman"/>
-                <w:sz w:val="28"/>
+                <w:sz w:val="24"/>
+                <w:szCs w:val="24"/>
+              </w:rPr>
+            </w:pPr>
+            <w:r>
+              <w:rPr>
+                <w:rFonts w:ascii="Times New Roman" w:hAnsi="Times New Roman" w:cs="Times New Roman"/>
+                <w:sz w:val="24"/>
+                <w:szCs w:val="24"/>
               </w:rPr>
               <w:t>000 – 049</w:t>
             </w:r>
@@ -1043,13 +996,15 @@
               <w:jc w:val="center"/>
               <w:rPr>
                 <w:rFonts w:ascii="Times New Roman" w:hAnsi="Times New Roman" w:cs="Times New Roman"/>
-                <w:sz w:val="28"/>
-              </w:rPr>
-            </w:pPr>
-            <w:r>
-              <w:rPr>
-                <w:rFonts w:ascii="Times New Roman" w:hAnsi="Times New Roman" w:cs="Times New Roman"/>
-                <w:sz w:val="28"/>
+                <w:sz w:val="24"/>
+                <w:szCs w:val="24"/>
+              </w:rPr>
+            </w:pPr>
+            <w:r>
+              <w:rPr>
+                <w:rFonts w:ascii="Times New Roman" w:hAnsi="Times New Roman" w:cs="Times New Roman"/>
+                <w:sz w:val="24"/>
+                <w:szCs w:val="24"/>
               </w:rPr>
               <w:t>1</w:t>
             </w:r>
@@ -1066,13 +1021,15 @@
               <w:jc w:val="center"/>
               <w:rPr>
                 <w:rFonts w:ascii="Times New Roman" w:hAnsi="Times New Roman" w:cs="Times New Roman"/>
-                <w:sz w:val="28"/>
-              </w:rPr>
-            </w:pPr>
-            <w:r>
-              <w:rPr>
-                <w:rFonts w:ascii="Times New Roman" w:hAnsi="Times New Roman" w:cs="Times New Roman"/>
-                <w:sz w:val="28"/>
+                <w:sz w:val="24"/>
+                <w:szCs w:val="24"/>
+              </w:rPr>
+            </w:pPr>
+            <w:r>
+              <w:rPr>
+                <w:rFonts w:ascii="Times New Roman" w:hAnsi="Times New Roman" w:cs="Times New Roman"/>
+                <w:sz w:val="24"/>
+                <w:szCs w:val="24"/>
               </w:rPr>
               <w:t>0,150</w:t>
             </w:r>
@@ -1089,13 +1046,15 @@
               <w:jc w:val="center"/>
               <w:rPr>
                 <w:rFonts w:ascii="Times New Roman" w:hAnsi="Times New Roman" w:cs="Times New Roman"/>
-                <w:sz w:val="28"/>
-              </w:rPr>
-            </w:pPr>
-            <w:r>
-              <w:rPr>
-                <w:rFonts w:ascii="Times New Roman" w:hAnsi="Times New Roman" w:cs="Times New Roman"/>
-                <w:sz w:val="28"/>
+                <w:sz w:val="24"/>
+                <w:szCs w:val="24"/>
+              </w:rPr>
+            </w:pPr>
+            <w:r>
+              <w:rPr>
+                <w:rFonts w:ascii="Times New Roman" w:hAnsi="Times New Roman" w:cs="Times New Roman"/>
+                <w:sz w:val="24"/>
+                <w:szCs w:val="24"/>
               </w:rPr>
               <w:t>0,200</w:t>
             </w:r>
@@ -1112,13 +1071,15 @@
               <w:jc w:val="center"/>
               <w:rPr>
                 <w:rFonts w:ascii="Times New Roman" w:hAnsi="Times New Roman" w:cs="Times New Roman"/>
-                <w:sz w:val="28"/>
-              </w:rPr>
-            </w:pPr>
-            <w:r>
-              <w:rPr>
-                <w:rFonts w:ascii="Times New Roman" w:hAnsi="Times New Roman" w:cs="Times New Roman"/>
-                <w:sz w:val="28"/>
+                <w:sz w:val="24"/>
+                <w:szCs w:val="24"/>
+              </w:rPr>
+            </w:pPr>
+            <w:r>
+              <w:rPr>
+                <w:rFonts w:ascii="Times New Roman" w:hAnsi="Times New Roman" w:cs="Times New Roman"/>
+                <w:sz w:val="24"/>
+                <w:szCs w:val="24"/>
               </w:rPr>
               <w:t>050 – 199</w:t>
             </w:r>
@@ -1140,13 +1101,15 @@
               <w:jc w:val="center"/>
               <w:rPr>
                 <w:rFonts w:ascii="Times New Roman" w:hAnsi="Times New Roman" w:cs="Times New Roman"/>
-                <w:sz w:val="28"/>
-              </w:rPr>
-            </w:pPr>
-            <w:r>
-              <w:rPr>
-                <w:rFonts w:ascii="Times New Roman" w:hAnsi="Times New Roman" w:cs="Times New Roman"/>
-                <w:sz w:val="28"/>
+                <w:sz w:val="24"/>
+                <w:szCs w:val="24"/>
+              </w:rPr>
+            </w:pPr>
+            <w:r>
+              <w:rPr>
+                <w:rFonts w:ascii="Times New Roman" w:hAnsi="Times New Roman" w:cs="Times New Roman"/>
+                <w:sz w:val="24"/>
+                <w:szCs w:val="24"/>
               </w:rPr>
               <w:t>2</w:t>
             </w:r>
@@ -1163,13 +1126,15 @@
               <w:jc w:val="center"/>
               <w:rPr>
                 <w:rFonts w:ascii="Times New Roman" w:hAnsi="Times New Roman" w:cs="Times New Roman"/>
-                <w:sz w:val="28"/>
-              </w:rPr>
-            </w:pPr>
-            <w:r>
-              <w:rPr>
-                <w:rFonts w:ascii="Times New Roman" w:hAnsi="Times New Roman" w:cs="Times New Roman"/>
-                <w:sz w:val="28"/>
+                <w:sz w:val="24"/>
+                <w:szCs w:val="24"/>
+              </w:rPr>
+            </w:pPr>
+            <w:r>
+              <w:rPr>
+                <w:rFonts w:ascii="Times New Roman" w:hAnsi="Times New Roman" w:cs="Times New Roman"/>
+                <w:sz w:val="24"/>
+                <w:szCs w:val="24"/>
               </w:rPr>
               <w:t>0,220</w:t>
             </w:r>
@@ -1186,13 +1151,15 @@
               <w:jc w:val="center"/>
               <w:rPr>
                 <w:rFonts w:ascii="Times New Roman" w:hAnsi="Times New Roman" w:cs="Times New Roman"/>
-                <w:sz w:val="28"/>
-              </w:rPr>
-            </w:pPr>
-            <w:r>
-              <w:rPr>
-                <w:rFonts w:ascii="Times New Roman" w:hAnsi="Times New Roman" w:cs="Times New Roman"/>
-                <w:sz w:val="28"/>
+                <w:sz w:val="24"/>
+                <w:szCs w:val="24"/>
+              </w:rPr>
+            </w:pPr>
+            <w:r>
+              <w:rPr>
+                <w:rFonts w:ascii="Times New Roman" w:hAnsi="Times New Roman" w:cs="Times New Roman"/>
+                <w:sz w:val="24"/>
+                <w:szCs w:val="24"/>
               </w:rPr>
               <w:t>0,420</w:t>
             </w:r>
@@ -1209,13 +1176,15 @@
               <w:jc w:val="center"/>
               <w:rPr>
                 <w:rFonts w:ascii="Times New Roman" w:hAnsi="Times New Roman" w:cs="Times New Roman"/>
-                <w:sz w:val="28"/>
-              </w:rPr>
-            </w:pPr>
-            <w:r>
-              <w:rPr>
-                <w:rFonts w:ascii="Times New Roman" w:hAnsi="Times New Roman" w:cs="Times New Roman"/>
-                <w:sz w:val="28"/>
+                <w:sz w:val="24"/>
+                <w:szCs w:val="24"/>
+              </w:rPr>
+            </w:pPr>
+            <w:r>
+              <w:rPr>
+                <w:rFonts w:ascii="Times New Roman" w:hAnsi="Times New Roman" w:cs="Times New Roman"/>
+                <w:sz w:val="24"/>
+                <w:szCs w:val="24"/>
               </w:rPr>
               <w:t>200 – 419</w:t>
             </w:r>
@@ -1237,13 +1206,15 @@
               <w:jc w:val="center"/>
               <w:rPr>
                 <w:rFonts w:ascii="Times New Roman" w:hAnsi="Times New Roman" w:cs="Times New Roman"/>
-                <w:sz w:val="28"/>
-              </w:rPr>
-            </w:pPr>
-            <w:r>
-              <w:rPr>
-                <w:rFonts w:ascii="Times New Roman" w:hAnsi="Times New Roman" w:cs="Times New Roman"/>
-                <w:sz w:val="28"/>
+                <w:sz w:val="24"/>
+                <w:szCs w:val="24"/>
+              </w:rPr>
+            </w:pPr>
+            <w:r>
+              <w:rPr>
+                <w:rFonts w:ascii="Times New Roman" w:hAnsi="Times New Roman" w:cs="Times New Roman"/>
+                <w:sz w:val="24"/>
+                <w:szCs w:val="24"/>
               </w:rPr>
               <w:t>3</w:t>
             </w:r>
@@ -1260,13 +1231,15 @@
               <w:jc w:val="center"/>
               <w:rPr>
                 <w:rFonts w:ascii="Times New Roman" w:hAnsi="Times New Roman" w:cs="Times New Roman"/>
-                <w:sz w:val="28"/>
-              </w:rPr>
-            </w:pPr>
-            <w:r>
-              <w:rPr>
-                <w:rFonts w:ascii="Times New Roman" w:hAnsi="Times New Roman" w:cs="Times New Roman"/>
-                <w:sz w:val="28"/>
+                <w:sz w:val="24"/>
+                <w:szCs w:val="24"/>
+              </w:rPr>
+            </w:pPr>
+            <w:r>
+              <w:rPr>
+                <w:rFonts w:ascii="Times New Roman" w:hAnsi="Times New Roman" w:cs="Times New Roman"/>
+                <w:sz w:val="24"/>
+                <w:szCs w:val="24"/>
               </w:rPr>
               <w:t>0,220</w:t>
             </w:r>
@@ -1283,13 +1256,15 @@
               <w:jc w:val="center"/>
               <w:rPr>
                 <w:rFonts w:ascii="Times New Roman" w:hAnsi="Times New Roman" w:cs="Times New Roman"/>
-                <w:sz w:val="28"/>
-              </w:rPr>
-            </w:pPr>
-            <w:r>
-              <w:rPr>
-                <w:rFonts w:ascii="Times New Roman" w:hAnsi="Times New Roman" w:cs="Times New Roman"/>
-                <w:sz w:val="28"/>
+                <w:sz w:val="24"/>
+                <w:szCs w:val="24"/>
+              </w:rPr>
+            </w:pPr>
+            <w:r>
+              <w:rPr>
+                <w:rFonts w:ascii="Times New Roman" w:hAnsi="Times New Roman" w:cs="Times New Roman"/>
+                <w:sz w:val="24"/>
+                <w:szCs w:val="24"/>
               </w:rPr>
               <w:t>0,640</w:t>
             </w:r>
@@ -1306,13 +1281,15 @@
               <w:jc w:val="center"/>
               <w:rPr>
                 <w:rFonts w:ascii="Times New Roman" w:hAnsi="Times New Roman" w:cs="Times New Roman"/>
-                <w:sz w:val="28"/>
-              </w:rPr>
-            </w:pPr>
-            <w:r>
-              <w:rPr>
-                <w:rFonts w:ascii="Times New Roman" w:hAnsi="Times New Roman" w:cs="Times New Roman"/>
-                <w:sz w:val="28"/>
+                <w:sz w:val="24"/>
+                <w:szCs w:val="24"/>
+              </w:rPr>
+            </w:pPr>
+            <w:r>
+              <w:rPr>
+                <w:rFonts w:ascii="Times New Roman" w:hAnsi="Times New Roman" w:cs="Times New Roman"/>
+                <w:sz w:val="24"/>
+                <w:szCs w:val="24"/>
               </w:rPr>
               <w:t xml:space="preserve">420 – 639 </w:t>
             </w:r>
@@ -1334,13 +1311,15 @@
               <w:jc w:val="center"/>
               <w:rPr>
                 <w:rFonts w:ascii="Times New Roman" w:hAnsi="Times New Roman" w:cs="Times New Roman"/>
-                <w:sz w:val="28"/>
-              </w:rPr>
-            </w:pPr>
-            <w:r>
-              <w:rPr>
-                <w:rFonts w:ascii="Times New Roman" w:hAnsi="Times New Roman" w:cs="Times New Roman"/>
-                <w:sz w:val="28"/>
+                <w:sz w:val="24"/>
+                <w:szCs w:val="24"/>
+              </w:rPr>
+            </w:pPr>
+            <w:r>
+              <w:rPr>
+                <w:rFonts w:ascii="Times New Roman" w:hAnsi="Times New Roman" w:cs="Times New Roman"/>
+                <w:sz w:val="24"/>
+                <w:szCs w:val="24"/>
               </w:rPr>
               <w:t>4</w:t>
             </w:r>
@@ -1357,13 +1336,15 @@
               <w:jc w:val="center"/>
               <w:rPr>
                 <w:rFonts w:ascii="Times New Roman" w:hAnsi="Times New Roman" w:cs="Times New Roman"/>
-                <w:sz w:val="28"/>
-              </w:rPr>
-            </w:pPr>
-            <w:r>
-              <w:rPr>
-                <w:rFonts w:ascii="Times New Roman" w:hAnsi="Times New Roman" w:cs="Times New Roman"/>
-                <w:sz w:val="28"/>
+                <w:sz w:val="24"/>
+                <w:szCs w:val="24"/>
+              </w:rPr>
+            </w:pPr>
+            <w:r>
+              <w:rPr>
+                <w:rFonts w:ascii="Times New Roman" w:hAnsi="Times New Roman" w:cs="Times New Roman"/>
+                <w:sz w:val="24"/>
+                <w:szCs w:val="24"/>
               </w:rPr>
               <w:t>0,170</w:t>
             </w:r>
@@ -1380,13 +1361,15 @@
               <w:jc w:val="center"/>
               <w:rPr>
                 <w:rFonts w:ascii="Times New Roman" w:hAnsi="Times New Roman" w:cs="Times New Roman"/>
-                <w:sz w:val="28"/>
-              </w:rPr>
-            </w:pPr>
-            <w:r>
-              <w:rPr>
-                <w:rFonts w:ascii="Times New Roman" w:hAnsi="Times New Roman" w:cs="Times New Roman"/>
-                <w:sz w:val="28"/>
+                <w:sz w:val="24"/>
+                <w:szCs w:val="24"/>
+              </w:rPr>
+            </w:pPr>
+            <w:r>
+              <w:rPr>
+                <w:rFonts w:ascii="Times New Roman" w:hAnsi="Times New Roman" w:cs="Times New Roman"/>
+                <w:sz w:val="24"/>
+                <w:szCs w:val="24"/>
               </w:rPr>
               <w:t>0,810</w:t>
             </w:r>
@@ -1403,13 +1386,15 @@
               <w:jc w:val="center"/>
               <w:rPr>
                 <w:rFonts w:ascii="Times New Roman" w:hAnsi="Times New Roman" w:cs="Times New Roman"/>
-                <w:sz w:val="28"/>
-              </w:rPr>
-            </w:pPr>
-            <w:r>
-              <w:rPr>
-                <w:rFonts w:ascii="Times New Roman" w:hAnsi="Times New Roman" w:cs="Times New Roman"/>
-                <w:sz w:val="28"/>
+                <w:sz w:val="24"/>
+                <w:szCs w:val="24"/>
+              </w:rPr>
+            </w:pPr>
+            <w:r>
+              <w:rPr>
+                <w:rFonts w:ascii="Times New Roman" w:hAnsi="Times New Roman" w:cs="Times New Roman"/>
+                <w:sz w:val="24"/>
+                <w:szCs w:val="24"/>
               </w:rPr>
               <w:t>640 – 809</w:t>
             </w:r>
@@ -1431,13 +1416,15 @@
               <w:jc w:val="center"/>
               <w:rPr>
                 <w:rFonts w:ascii="Times New Roman" w:hAnsi="Times New Roman" w:cs="Times New Roman"/>
-                <w:sz w:val="28"/>
-              </w:rPr>
-            </w:pPr>
-            <w:r>
-              <w:rPr>
-                <w:rFonts w:ascii="Times New Roman" w:hAnsi="Times New Roman" w:cs="Times New Roman"/>
-                <w:sz w:val="28"/>
+                <w:sz w:val="24"/>
+                <w:szCs w:val="24"/>
+              </w:rPr>
+            </w:pPr>
+            <w:r>
+              <w:rPr>
+                <w:rFonts w:ascii="Times New Roman" w:hAnsi="Times New Roman" w:cs="Times New Roman"/>
+                <w:sz w:val="24"/>
+                <w:szCs w:val="24"/>
               </w:rPr>
               <w:t>5</w:t>
             </w:r>
@@ -1454,13 +1441,15 @@
               <w:jc w:val="center"/>
               <w:rPr>
                 <w:rFonts w:ascii="Times New Roman" w:hAnsi="Times New Roman" w:cs="Times New Roman"/>
-                <w:sz w:val="28"/>
-              </w:rPr>
-            </w:pPr>
-            <w:r>
-              <w:rPr>
-                <w:rFonts w:ascii="Times New Roman" w:hAnsi="Times New Roman" w:cs="Times New Roman"/>
-                <w:sz w:val="28"/>
+                <w:sz w:val="24"/>
+                <w:szCs w:val="24"/>
+              </w:rPr>
+            </w:pPr>
+            <w:r>
+              <w:rPr>
+                <w:rFonts w:ascii="Times New Roman" w:hAnsi="Times New Roman" w:cs="Times New Roman"/>
+                <w:sz w:val="24"/>
+                <w:szCs w:val="24"/>
               </w:rPr>
               <w:t>0,110</w:t>
             </w:r>
@@ -1477,13 +1466,15 @@
               <w:jc w:val="center"/>
               <w:rPr>
                 <w:rFonts w:ascii="Times New Roman" w:hAnsi="Times New Roman" w:cs="Times New Roman"/>
-                <w:sz w:val="28"/>
-              </w:rPr>
-            </w:pPr>
-            <w:r>
-              <w:rPr>
-                <w:rFonts w:ascii="Times New Roman" w:hAnsi="Times New Roman" w:cs="Times New Roman"/>
-                <w:sz w:val="28"/>
+                <w:sz w:val="24"/>
+                <w:szCs w:val="24"/>
+              </w:rPr>
+            </w:pPr>
+            <w:r>
+              <w:rPr>
+                <w:rFonts w:ascii="Times New Roman" w:hAnsi="Times New Roman" w:cs="Times New Roman"/>
+                <w:sz w:val="24"/>
+                <w:szCs w:val="24"/>
               </w:rPr>
               <w:t>0,920</w:t>
             </w:r>
@@ -1500,13 +1491,15 @@
               <w:jc w:val="center"/>
               <w:rPr>
                 <w:rFonts w:ascii="Times New Roman" w:hAnsi="Times New Roman" w:cs="Times New Roman"/>
-                <w:sz w:val="28"/>
-              </w:rPr>
-            </w:pPr>
-            <w:r>
-              <w:rPr>
-                <w:rFonts w:ascii="Times New Roman" w:hAnsi="Times New Roman" w:cs="Times New Roman"/>
-                <w:sz w:val="28"/>
+                <w:sz w:val="24"/>
+                <w:szCs w:val="24"/>
+              </w:rPr>
+            </w:pPr>
+            <w:r>
+              <w:rPr>
+                <w:rFonts w:ascii="Times New Roman" w:hAnsi="Times New Roman" w:cs="Times New Roman"/>
+                <w:sz w:val="24"/>
+                <w:szCs w:val="24"/>
               </w:rPr>
               <w:t>810 – 919</w:t>
             </w:r>
@@ -1528,13 +1521,15 @@
               <w:jc w:val="center"/>
               <w:rPr>
                 <w:rFonts w:ascii="Times New Roman" w:hAnsi="Times New Roman" w:cs="Times New Roman"/>
-                <w:sz w:val="28"/>
-              </w:rPr>
-            </w:pPr>
-            <w:r>
-              <w:rPr>
-                <w:rFonts w:ascii="Times New Roman" w:hAnsi="Times New Roman" w:cs="Times New Roman"/>
-                <w:sz w:val="28"/>
+                <w:sz w:val="24"/>
+                <w:szCs w:val="24"/>
+              </w:rPr>
+            </w:pPr>
+            <w:r>
+              <w:rPr>
+                <w:rFonts w:ascii="Times New Roman" w:hAnsi="Times New Roman" w:cs="Times New Roman"/>
+                <w:sz w:val="24"/>
+                <w:szCs w:val="24"/>
               </w:rPr>
               <w:t>6</w:t>
             </w:r>
@@ -1551,13 +1546,15 @@
               <w:jc w:val="center"/>
               <w:rPr>
                 <w:rFonts w:ascii="Times New Roman" w:hAnsi="Times New Roman" w:cs="Times New Roman"/>
-                <w:sz w:val="28"/>
-              </w:rPr>
-            </w:pPr>
-            <w:r>
-              <w:rPr>
-                <w:rFonts w:ascii="Times New Roman" w:hAnsi="Times New Roman" w:cs="Times New Roman"/>
-                <w:sz w:val="28"/>
+                <w:sz w:val="24"/>
+                <w:szCs w:val="24"/>
+              </w:rPr>
+            </w:pPr>
+            <w:r>
+              <w:rPr>
+                <w:rFonts w:ascii="Times New Roman" w:hAnsi="Times New Roman" w:cs="Times New Roman"/>
+                <w:sz w:val="24"/>
+                <w:szCs w:val="24"/>
               </w:rPr>
               <w:t>0,050</w:t>
             </w:r>
@@ -1574,13 +1571,15 @@
               <w:jc w:val="center"/>
               <w:rPr>
                 <w:rFonts w:ascii="Times New Roman" w:hAnsi="Times New Roman" w:cs="Times New Roman"/>
-                <w:sz w:val="28"/>
-              </w:rPr>
-            </w:pPr>
-            <w:r>
-              <w:rPr>
-                <w:rFonts w:ascii="Times New Roman" w:hAnsi="Times New Roman" w:cs="Times New Roman"/>
-                <w:sz w:val="28"/>
+                <w:sz w:val="24"/>
+                <w:szCs w:val="24"/>
+              </w:rPr>
+            </w:pPr>
+            <w:r>
+              <w:rPr>
+                <w:rFonts w:ascii="Times New Roman" w:hAnsi="Times New Roman" w:cs="Times New Roman"/>
+                <w:sz w:val="24"/>
+                <w:szCs w:val="24"/>
               </w:rPr>
               <w:t>0,970</w:t>
             </w:r>
@@ -1597,13 +1596,15 @@
               <w:jc w:val="center"/>
               <w:rPr>
                 <w:rFonts w:ascii="Times New Roman" w:hAnsi="Times New Roman" w:cs="Times New Roman"/>
-                <w:sz w:val="28"/>
-              </w:rPr>
-            </w:pPr>
-            <w:r>
-              <w:rPr>
-                <w:rFonts w:ascii="Times New Roman" w:hAnsi="Times New Roman" w:cs="Times New Roman"/>
-                <w:sz w:val="28"/>
+                <w:sz w:val="24"/>
+                <w:szCs w:val="24"/>
+              </w:rPr>
+            </w:pPr>
+            <w:r>
+              <w:rPr>
+                <w:rFonts w:ascii="Times New Roman" w:hAnsi="Times New Roman" w:cs="Times New Roman"/>
+                <w:sz w:val="24"/>
+                <w:szCs w:val="24"/>
               </w:rPr>
               <w:t>920 – 969</w:t>
             </w:r>
@@ -1625,13 +1626,15 @@
               <w:jc w:val="center"/>
               <w:rPr>
                 <w:rFonts w:ascii="Times New Roman" w:hAnsi="Times New Roman" w:cs="Times New Roman"/>
-                <w:sz w:val="28"/>
-              </w:rPr>
-            </w:pPr>
-            <w:r>
-              <w:rPr>
-                <w:rFonts w:ascii="Times New Roman" w:hAnsi="Times New Roman" w:cs="Times New Roman"/>
-                <w:sz w:val="28"/>
+                <w:sz w:val="24"/>
+                <w:szCs w:val="24"/>
+              </w:rPr>
+            </w:pPr>
+            <w:r>
+              <w:rPr>
+                <w:rFonts w:ascii="Times New Roman" w:hAnsi="Times New Roman" w:cs="Times New Roman"/>
+                <w:sz w:val="24"/>
+                <w:szCs w:val="24"/>
               </w:rPr>
               <w:t>7</w:t>
             </w:r>
@@ -1648,13 +1651,15 @@
               <w:jc w:val="center"/>
               <w:rPr>
                 <w:rFonts w:ascii="Times New Roman" w:hAnsi="Times New Roman" w:cs="Times New Roman"/>
-                <w:sz w:val="28"/>
-              </w:rPr>
-            </w:pPr>
-            <w:r>
-              <w:rPr>
-                <w:rFonts w:ascii="Times New Roman" w:hAnsi="Times New Roman" w:cs="Times New Roman"/>
-                <w:sz w:val="28"/>
+                <w:sz w:val="24"/>
+                <w:szCs w:val="24"/>
+              </w:rPr>
+            </w:pPr>
+            <w:r>
+              <w:rPr>
+                <w:rFonts w:ascii="Times New Roman" w:hAnsi="Times New Roman" w:cs="Times New Roman"/>
+                <w:sz w:val="24"/>
+                <w:szCs w:val="24"/>
               </w:rPr>
               <w:t>0,030</w:t>
             </w:r>
@@ -1671,13 +1676,15 @@
               <w:jc w:val="center"/>
               <w:rPr>
                 <w:rFonts w:ascii="Times New Roman" w:hAnsi="Times New Roman" w:cs="Times New Roman"/>
-                <w:sz w:val="28"/>
-              </w:rPr>
-            </w:pPr>
-            <w:r>
-              <w:rPr>
-                <w:rFonts w:ascii="Times New Roman" w:hAnsi="Times New Roman" w:cs="Times New Roman"/>
-                <w:sz w:val="28"/>
+                <w:sz w:val="24"/>
+                <w:szCs w:val="24"/>
+              </w:rPr>
+            </w:pPr>
+            <w:r>
+              <w:rPr>
+                <w:rFonts w:ascii="Times New Roman" w:hAnsi="Times New Roman" w:cs="Times New Roman"/>
+                <w:sz w:val="24"/>
+                <w:szCs w:val="24"/>
               </w:rPr>
               <w:t>1,000</w:t>
             </w:r>
@@ -1694,13 +1701,15 @@
               <w:jc w:val="center"/>
               <w:rPr>
                 <w:rFonts w:ascii="Times New Roman" w:hAnsi="Times New Roman" w:cs="Times New Roman"/>
-                <w:sz w:val="28"/>
-              </w:rPr>
-            </w:pPr>
-            <w:r>
-              <w:rPr>
-                <w:rFonts w:ascii="Times New Roman" w:hAnsi="Times New Roman" w:cs="Times New Roman"/>
-                <w:sz w:val="28"/>
+                <w:sz w:val="24"/>
+                <w:szCs w:val="24"/>
+              </w:rPr>
+            </w:pPr>
+            <w:r>
+              <w:rPr>
+                <w:rFonts w:ascii="Times New Roman" w:hAnsi="Times New Roman" w:cs="Times New Roman"/>
+                <w:sz w:val="24"/>
+                <w:szCs w:val="24"/>
               </w:rPr>
               <w:t>970 - 999</w:t>
             </w:r>
@@ -1711,40 +1720,32 @@
     <w:p>
       <w:pPr>
         <w:spacing w:line="360" w:lineRule="auto"/>
-        <w:ind w:firstLine="708"/>
-        <w:rPr>
-          <w:rFonts w:ascii="Times New Roman" w:hAnsi="Times New Roman" w:cs="Times New Roman"/>
-          <w:b/>
-          <w:sz w:val="28"/>
+        <w:rPr>
+          <w:rFonts w:ascii="Times New Roman" w:hAnsi="Times New Roman" w:cs="Times New Roman"/>
+          <w:b/>
+          <w:sz w:val="24"/>
+          <w:szCs w:val="24"/>
         </w:rPr>
       </w:pPr>
     </w:p>
     <w:p>
       <w:pPr>
         <w:spacing w:line="360" w:lineRule="auto"/>
-        <w:ind w:firstLine="708"/>
-        <w:rPr>
-          <w:rFonts w:ascii="Times New Roman" w:hAnsi="Times New Roman" w:cs="Times New Roman"/>
-          <w:b/>
-          <w:sz w:val="28"/>
-        </w:rPr>
-      </w:pPr>
-    </w:p>
-    <w:p>
-      <w:pPr>
-        <w:spacing w:line="360" w:lineRule="auto"/>
-        <w:rPr>
-          <w:rFonts w:ascii="Times New Roman" w:hAnsi="Times New Roman" w:cs="Times New Roman"/>
-          <w:b/>
-          <w:sz w:val="28"/>
+        <w:rPr>
+          <w:rFonts w:ascii="Times New Roman" w:hAnsi="Times New Roman" w:cs="Times New Roman"/>
+          <w:b/>
+          <w:sz w:val="24"/>
+          <w:szCs w:val="24"/>
         </w:rPr>
       </w:pPr>
       <w:r>
         <w:rPr>
           <w:rFonts w:ascii="Times New Roman" w:hAnsi="Times New Roman" w:cs="Times New Roman"/>
           <w:b/>
-          <w:sz w:val="28"/>
-        </w:rPr>
+          <w:sz w:val="24"/>
+          <w:szCs w:val="24"/>
+        </w:rPr>
+        <w:lastRenderedPageBreak/>
         <w:t>Tabla #2</w:t>
       </w:r>
     </w:p>
@@ -1755,11 +1756,11 @@
         <w:tblLook w:val="04A0" w:firstRow="1" w:lastRow="0" w:firstColumn="1" w:lastColumn="0" w:noHBand="0" w:noVBand="1"/>
       </w:tblPr>
       <w:tblGrid>
-        <w:gridCol w:w="2283"/>
-        <w:gridCol w:w="1138"/>
-        <w:gridCol w:w="1138"/>
-        <w:gridCol w:w="1797"/>
-        <w:gridCol w:w="2506"/>
+        <w:gridCol w:w="2408"/>
+        <w:gridCol w:w="1072"/>
+        <w:gridCol w:w="1072"/>
+        <w:gridCol w:w="1668"/>
+        <w:gridCol w:w="2642"/>
       </w:tblGrid>
       <w:tr>
         <w:trPr>
@@ -1778,13 +1779,15 @@
                 <w:rFonts w:ascii="Times New Roman" w:hAnsi="Times New Roman" w:cs="Times New Roman"/>
                 <w:b/>
                 <w:sz w:val="24"/>
-              </w:rPr>
-            </w:pPr>
-            <w:r>
-              <w:rPr>
-                <w:rFonts w:ascii="Times New Roman" w:hAnsi="Times New Roman" w:cs="Times New Roman"/>
-                <w:b/>
-                <w:sz w:val="24"/>
+                <w:szCs w:val="24"/>
+              </w:rPr>
+            </w:pPr>
+            <w:r>
+              <w:rPr>
+                <w:rFonts w:ascii="Times New Roman" w:hAnsi="Times New Roman" w:cs="Times New Roman"/>
+                <w:b/>
+                <w:sz w:val="24"/>
+                <w:szCs w:val="24"/>
               </w:rPr>
               <w:t>Tipo de Carga</w:t>
             </w:r>
@@ -1803,14 +1806,16 @@
                 <w:rFonts w:ascii="Times New Roman" w:hAnsi="Times New Roman" w:cs="Times New Roman"/>
                 <w:b/>
                 <w:sz w:val="24"/>
-                <w:lang w:val="es-VE"/>
-              </w:rPr>
-            </w:pPr>
-            <w:r>
-              <w:rPr>
-                <w:rFonts w:ascii="Times New Roman" w:hAnsi="Times New Roman" w:cs="Times New Roman"/>
-                <w:b/>
-                <w:sz w:val="24"/>
+                <w:szCs w:val="24"/>
+                <w:lang w:val="es-VE"/>
+              </w:rPr>
+            </w:pPr>
+            <w:r>
+              <w:rPr>
+                <w:rFonts w:ascii="Times New Roman" w:hAnsi="Times New Roman" w:cs="Times New Roman"/>
+                <w:b/>
+                <w:sz w:val="24"/>
+                <w:szCs w:val="24"/>
                 <w:lang w:val="es-VE"/>
               </w:rPr>
               <w:t>f(x)</w:t>
@@ -1830,13 +1835,15 @@
                 <w:rFonts w:ascii="Times New Roman" w:hAnsi="Times New Roman" w:cs="Times New Roman"/>
                 <w:b/>
                 <w:sz w:val="24"/>
-              </w:rPr>
-            </w:pPr>
-            <w:r>
-              <w:rPr>
-                <w:rFonts w:ascii="Times New Roman" w:hAnsi="Times New Roman" w:cs="Times New Roman"/>
-                <w:b/>
-                <w:sz w:val="24"/>
+                <w:szCs w:val="24"/>
+              </w:rPr>
+            </w:pPr>
+            <w:r>
+              <w:rPr>
+                <w:rFonts w:ascii="Times New Roman" w:hAnsi="Times New Roman" w:cs="Times New Roman"/>
+                <w:b/>
+                <w:sz w:val="24"/>
+                <w:szCs w:val="24"/>
               </w:rPr>
               <w:t>F(x)</w:t>
             </w:r>
@@ -1855,13 +1862,15 @@
                 <w:rFonts w:ascii="Times New Roman" w:hAnsi="Times New Roman" w:cs="Times New Roman"/>
                 <w:b/>
                 <w:sz w:val="24"/>
-              </w:rPr>
-            </w:pPr>
-            <w:r>
-              <w:rPr>
-                <w:rFonts w:ascii="Times New Roman" w:hAnsi="Times New Roman" w:cs="Times New Roman"/>
-                <w:b/>
-                <w:sz w:val="24"/>
+                <w:szCs w:val="24"/>
+              </w:rPr>
+            </w:pPr>
+            <w:r>
+              <w:rPr>
+                <w:rFonts w:ascii="Times New Roman" w:hAnsi="Times New Roman" w:cs="Times New Roman"/>
+                <w:b/>
+                <w:sz w:val="24"/>
+                <w:szCs w:val="24"/>
               </w:rPr>
               <w:t>i - c</w:t>
             </w:r>
@@ -1880,13 +1889,15 @@
                 <w:rFonts w:ascii="Times New Roman" w:hAnsi="Times New Roman" w:cs="Times New Roman"/>
                 <w:b/>
                 <w:sz w:val="24"/>
-              </w:rPr>
-            </w:pPr>
-            <w:r>
-              <w:rPr>
-                <w:rFonts w:ascii="Times New Roman" w:hAnsi="Times New Roman" w:cs="Times New Roman"/>
-                <w:b/>
-                <w:sz w:val="24"/>
+                <w:szCs w:val="24"/>
+              </w:rPr>
+            </w:pPr>
+            <w:r>
+              <w:rPr>
+                <w:rFonts w:ascii="Times New Roman" w:hAnsi="Times New Roman" w:cs="Times New Roman"/>
+                <w:b/>
+                <w:sz w:val="24"/>
+                <w:szCs w:val="24"/>
               </w:rPr>
               <w:t>Velocidad Kg/H</w:t>
             </w:r>
@@ -1908,13 +1919,15 @@
               <w:jc w:val="center"/>
               <w:rPr>
                 <w:rFonts w:ascii="Times New Roman" w:hAnsi="Times New Roman" w:cs="Times New Roman"/>
-                <w:sz w:val="28"/>
-              </w:rPr>
-            </w:pPr>
-            <w:r>
-              <w:rPr>
-                <w:rFonts w:ascii="Times New Roman" w:hAnsi="Times New Roman" w:cs="Times New Roman"/>
-                <w:sz w:val="28"/>
+                <w:sz w:val="24"/>
+                <w:szCs w:val="24"/>
+              </w:rPr>
+            </w:pPr>
+            <w:r>
+              <w:rPr>
+                <w:rFonts w:ascii="Times New Roman" w:hAnsi="Times New Roman" w:cs="Times New Roman"/>
+                <w:sz w:val="24"/>
+                <w:szCs w:val="24"/>
               </w:rPr>
               <w:t>A</w:t>
             </w:r>
@@ -1931,13 +1944,15 @@
               <w:jc w:val="center"/>
               <w:rPr>
                 <w:rFonts w:ascii="Times New Roman" w:hAnsi="Times New Roman" w:cs="Times New Roman"/>
-                <w:sz w:val="28"/>
-              </w:rPr>
-            </w:pPr>
-            <w:r>
-              <w:rPr>
-                <w:rFonts w:ascii="Times New Roman" w:hAnsi="Times New Roman" w:cs="Times New Roman"/>
-                <w:sz w:val="28"/>
+                <w:sz w:val="24"/>
+                <w:szCs w:val="24"/>
+              </w:rPr>
+            </w:pPr>
+            <w:r>
+              <w:rPr>
+                <w:rFonts w:ascii="Times New Roman" w:hAnsi="Times New Roman" w:cs="Times New Roman"/>
+                <w:sz w:val="24"/>
+                <w:szCs w:val="24"/>
               </w:rPr>
               <w:t>0,400</w:t>
             </w:r>
@@ -1954,13 +1969,15 @@
               <w:jc w:val="center"/>
               <w:rPr>
                 <w:rFonts w:ascii="Times New Roman" w:hAnsi="Times New Roman" w:cs="Times New Roman"/>
-                <w:sz w:val="28"/>
-              </w:rPr>
-            </w:pPr>
-            <w:r>
-              <w:rPr>
-                <w:rFonts w:ascii="Times New Roman" w:hAnsi="Times New Roman" w:cs="Times New Roman"/>
-                <w:sz w:val="28"/>
+                <w:sz w:val="24"/>
+                <w:szCs w:val="24"/>
+              </w:rPr>
+            </w:pPr>
+            <w:r>
+              <w:rPr>
+                <w:rFonts w:ascii="Times New Roman" w:hAnsi="Times New Roman" w:cs="Times New Roman"/>
+                <w:sz w:val="24"/>
+                <w:szCs w:val="24"/>
               </w:rPr>
               <w:t>0,400</w:t>
             </w:r>
@@ -1977,13 +1994,15 @@
               <w:jc w:val="center"/>
               <w:rPr>
                 <w:rFonts w:ascii="Times New Roman" w:hAnsi="Times New Roman" w:cs="Times New Roman"/>
-                <w:sz w:val="28"/>
-              </w:rPr>
-            </w:pPr>
-            <w:r>
-              <w:rPr>
-                <w:rFonts w:ascii="Times New Roman" w:hAnsi="Times New Roman" w:cs="Times New Roman"/>
-                <w:sz w:val="28"/>
+                <w:sz w:val="24"/>
+                <w:szCs w:val="24"/>
+              </w:rPr>
+            </w:pPr>
+            <w:r>
+              <w:rPr>
+                <w:rFonts w:ascii="Times New Roman" w:hAnsi="Times New Roman" w:cs="Times New Roman"/>
+                <w:sz w:val="24"/>
+                <w:szCs w:val="24"/>
               </w:rPr>
               <w:t xml:space="preserve">000 – 399 </w:t>
             </w:r>
@@ -1999,13 +2018,15 @@
               <w:jc w:val="center"/>
               <w:rPr>
                 <w:rFonts w:ascii="Times New Roman" w:hAnsi="Times New Roman" w:cs="Times New Roman"/>
-                <w:sz w:val="28"/>
-              </w:rPr>
-            </w:pPr>
-            <w:r>
-              <w:rPr>
-                <w:rFonts w:ascii="Times New Roman" w:hAnsi="Times New Roman" w:cs="Times New Roman"/>
-                <w:sz w:val="28"/>
+                <w:sz w:val="24"/>
+                <w:szCs w:val="24"/>
+              </w:rPr>
+            </w:pPr>
+            <w:r>
+              <w:rPr>
+                <w:rFonts w:ascii="Times New Roman" w:hAnsi="Times New Roman" w:cs="Times New Roman"/>
+                <w:sz w:val="24"/>
+                <w:szCs w:val="24"/>
               </w:rPr>
               <w:t>4.000</w:t>
             </w:r>
@@ -2027,13 +2048,15 @@
               <w:jc w:val="center"/>
               <w:rPr>
                 <w:rFonts w:ascii="Times New Roman" w:hAnsi="Times New Roman" w:cs="Times New Roman"/>
-                <w:sz w:val="28"/>
-              </w:rPr>
-            </w:pPr>
-            <w:r>
-              <w:rPr>
-                <w:rFonts w:ascii="Times New Roman" w:hAnsi="Times New Roman" w:cs="Times New Roman"/>
-                <w:sz w:val="28"/>
+                <w:sz w:val="24"/>
+                <w:szCs w:val="24"/>
+              </w:rPr>
+            </w:pPr>
+            <w:r>
+              <w:rPr>
+                <w:rFonts w:ascii="Times New Roman" w:hAnsi="Times New Roman" w:cs="Times New Roman"/>
+                <w:sz w:val="24"/>
+                <w:szCs w:val="24"/>
               </w:rPr>
               <w:t>B</w:t>
             </w:r>
@@ -2050,13 +2073,15 @@
               <w:jc w:val="center"/>
               <w:rPr>
                 <w:rFonts w:ascii="Times New Roman" w:hAnsi="Times New Roman" w:cs="Times New Roman"/>
-                <w:sz w:val="28"/>
-              </w:rPr>
-            </w:pPr>
-            <w:r>
-              <w:rPr>
-                <w:rFonts w:ascii="Times New Roman" w:hAnsi="Times New Roman" w:cs="Times New Roman"/>
-                <w:sz w:val="28"/>
+                <w:sz w:val="24"/>
+                <w:szCs w:val="24"/>
+              </w:rPr>
+            </w:pPr>
+            <w:r>
+              <w:rPr>
+                <w:rFonts w:ascii="Times New Roman" w:hAnsi="Times New Roman" w:cs="Times New Roman"/>
+                <w:sz w:val="24"/>
+                <w:szCs w:val="24"/>
               </w:rPr>
               <w:t>0,350</w:t>
             </w:r>
@@ -2073,13 +2098,15 @@
               <w:jc w:val="center"/>
               <w:rPr>
                 <w:rFonts w:ascii="Times New Roman" w:hAnsi="Times New Roman" w:cs="Times New Roman"/>
-                <w:sz w:val="28"/>
-              </w:rPr>
-            </w:pPr>
-            <w:r>
-              <w:rPr>
-                <w:rFonts w:ascii="Times New Roman" w:hAnsi="Times New Roman" w:cs="Times New Roman"/>
-                <w:sz w:val="28"/>
+                <w:sz w:val="24"/>
+                <w:szCs w:val="24"/>
+              </w:rPr>
+            </w:pPr>
+            <w:r>
+              <w:rPr>
+                <w:rFonts w:ascii="Times New Roman" w:hAnsi="Times New Roman" w:cs="Times New Roman"/>
+                <w:sz w:val="24"/>
+                <w:szCs w:val="24"/>
               </w:rPr>
               <w:t>0,750</w:t>
             </w:r>
@@ -2096,13 +2123,15 @@
               <w:jc w:val="center"/>
               <w:rPr>
                 <w:rFonts w:ascii="Times New Roman" w:hAnsi="Times New Roman" w:cs="Times New Roman"/>
-                <w:sz w:val="28"/>
-              </w:rPr>
-            </w:pPr>
-            <w:r>
-              <w:rPr>
-                <w:rFonts w:ascii="Times New Roman" w:hAnsi="Times New Roman" w:cs="Times New Roman"/>
-                <w:sz w:val="28"/>
+                <w:sz w:val="24"/>
+                <w:szCs w:val="24"/>
+              </w:rPr>
+            </w:pPr>
+            <w:r>
+              <w:rPr>
+                <w:rFonts w:ascii="Times New Roman" w:hAnsi="Times New Roman" w:cs="Times New Roman"/>
+                <w:sz w:val="24"/>
+                <w:szCs w:val="24"/>
               </w:rPr>
               <w:t xml:space="preserve">400 – 749 </w:t>
             </w:r>
@@ -2118,13 +2147,15 @@
               <w:jc w:val="center"/>
               <w:rPr>
                 <w:rFonts w:ascii="Times New Roman" w:hAnsi="Times New Roman" w:cs="Times New Roman"/>
-                <w:sz w:val="28"/>
-              </w:rPr>
-            </w:pPr>
-            <w:r>
-              <w:rPr>
-                <w:rFonts w:ascii="Times New Roman" w:hAnsi="Times New Roman" w:cs="Times New Roman"/>
-                <w:sz w:val="28"/>
+                <w:sz w:val="24"/>
+                <w:szCs w:val="24"/>
+              </w:rPr>
+            </w:pPr>
+            <w:r>
+              <w:rPr>
+                <w:rFonts w:ascii="Times New Roman" w:hAnsi="Times New Roman" w:cs="Times New Roman"/>
+                <w:sz w:val="24"/>
+                <w:szCs w:val="24"/>
               </w:rPr>
               <w:t>3.500</w:t>
             </w:r>
@@ -2146,13 +2177,15 @@
               <w:jc w:val="center"/>
               <w:rPr>
                 <w:rFonts w:ascii="Times New Roman" w:hAnsi="Times New Roman" w:cs="Times New Roman"/>
-                <w:sz w:val="28"/>
-              </w:rPr>
-            </w:pPr>
-            <w:r>
-              <w:rPr>
-                <w:rFonts w:ascii="Times New Roman" w:hAnsi="Times New Roman" w:cs="Times New Roman"/>
-                <w:sz w:val="28"/>
+                <w:sz w:val="24"/>
+                <w:szCs w:val="24"/>
+              </w:rPr>
+            </w:pPr>
+            <w:r>
+              <w:rPr>
+                <w:rFonts w:ascii="Times New Roman" w:hAnsi="Times New Roman" w:cs="Times New Roman"/>
+                <w:sz w:val="24"/>
+                <w:szCs w:val="24"/>
               </w:rPr>
               <w:t>C</w:t>
             </w:r>
@@ -2169,13 +2202,15 @@
               <w:jc w:val="center"/>
               <w:rPr>
                 <w:rFonts w:ascii="Times New Roman" w:hAnsi="Times New Roman" w:cs="Times New Roman"/>
-                <w:sz w:val="28"/>
-              </w:rPr>
-            </w:pPr>
-            <w:r>
-              <w:rPr>
-                <w:rFonts w:ascii="Times New Roman" w:hAnsi="Times New Roman" w:cs="Times New Roman"/>
-                <w:sz w:val="28"/>
+                <w:sz w:val="24"/>
+                <w:szCs w:val="24"/>
+              </w:rPr>
+            </w:pPr>
+            <w:r>
+              <w:rPr>
+                <w:rFonts w:ascii="Times New Roman" w:hAnsi="Times New Roman" w:cs="Times New Roman"/>
+                <w:sz w:val="24"/>
+                <w:szCs w:val="24"/>
               </w:rPr>
               <w:t>0,250</w:t>
             </w:r>
@@ -2192,13 +2227,15 @@
               <w:jc w:val="center"/>
               <w:rPr>
                 <w:rFonts w:ascii="Times New Roman" w:hAnsi="Times New Roman" w:cs="Times New Roman"/>
-                <w:sz w:val="28"/>
-              </w:rPr>
-            </w:pPr>
-            <w:r>
-              <w:rPr>
-                <w:rFonts w:ascii="Times New Roman" w:hAnsi="Times New Roman" w:cs="Times New Roman"/>
-                <w:sz w:val="28"/>
+                <w:sz w:val="24"/>
+                <w:szCs w:val="24"/>
+              </w:rPr>
+            </w:pPr>
+            <w:r>
+              <w:rPr>
+                <w:rFonts w:ascii="Times New Roman" w:hAnsi="Times New Roman" w:cs="Times New Roman"/>
+                <w:sz w:val="24"/>
+                <w:szCs w:val="24"/>
               </w:rPr>
               <w:t>1,000</w:t>
             </w:r>
@@ -2215,13 +2252,15 @@
               <w:jc w:val="center"/>
               <w:rPr>
                 <w:rFonts w:ascii="Times New Roman" w:hAnsi="Times New Roman" w:cs="Times New Roman"/>
-                <w:sz w:val="28"/>
-              </w:rPr>
-            </w:pPr>
-            <w:r>
-              <w:rPr>
-                <w:rFonts w:ascii="Times New Roman" w:hAnsi="Times New Roman" w:cs="Times New Roman"/>
-                <w:sz w:val="28"/>
+                <w:sz w:val="24"/>
+                <w:szCs w:val="24"/>
+              </w:rPr>
+            </w:pPr>
+            <w:r>
+              <w:rPr>
+                <w:rFonts w:ascii="Times New Roman" w:hAnsi="Times New Roman" w:cs="Times New Roman"/>
+                <w:sz w:val="24"/>
+                <w:szCs w:val="24"/>
               </w:rPr>
               <w:t xml:space="preserve">750 – 999 </w:t>
             </w:r>
@@ -2237,18 +2276,18 @@
               <w:jc w:val="center"/>
               <w:rPr>
                 <w:rFonts w:ascii="Times New Roman" w:hAnsi="Times New Roman" w:cs="Times New Roman"/>
-                <w:sz w:val="28"/>
-              </w:rPr>
-            </w:pPr>
-            <w:r>
-              <w:rPr>
-                <w:rFonts w:ascii="Times New Roman" w:hAnsi="Times New Roman" w:cs="Times New Roman"/>
-                <w:sz w:val="28"/>
+                <w:sz w:val="24"/>
+                <w:szCs w:val="24"/>
+              </w:rPr>
+            </w:pPr>
+            <w:r>
+              <w:rPr>
+                <w:rFonts w:ascii="Times New Roman" w:hAnsi="Times New Roman" w:cs="Times New Roman"/>
+                <w:sz w:val="24"/>
+                <w:szCs w:val="24"/>
               </w:rPr>
               <w:t>2.500</w:t>
             </w:r>
-            <w:bookmarkStart w:id="0" w:name="_GoBack"/>
-            <w:bookmarkEnd w:id="0"/>
           </w:p>
         </w:tc>
       </w:tr>
@@ -2260,69 +2299,28 @@
         <w:jc w:val="both"/>
         <w:rPr>
           <w:rFonts w:ascii="Times New Roman" w:hAnsi="Times New Roman" w:cs="Times New Roman"/>
-          <w:sz w:val="28"/>
+          <w:sz w:val="24"/>
+          <w:szCs w:val="24"/>
         </w:rPr>
       </w:pPr>
     </w:p>
     <w:p>
       <w:pPr>
         <w:spacing w:line="360" w:lineRule="auto"/>
-        <w:ind w:firstLine="708"/>
         <w:jc w:val="both"/>
         <w:rPr>
           <w:rFonts w:ascii="Times New Roman" w:hAnsi="Times New Roman" w:cs="Times New Roman"/>
-          <w:sz w:val="28"/>
-        </w:rPr>
-      </w:pPr>
-    </w:p>
-    <w:p>
-      <w:pPr>
-        <w:spacing w:line="360" w:lineRule="auto"/>
-        <w:ind w:firstLine="708"/>
-        <w:jc w:val="both"/>
-        <w:rPr>
-          <w:rFonts w:ascii="Times New Roman" w:hAnsi="Times New Roman" w:cs="Times New Roman"/>
-          <w:sz w:val="28"/>
-        </w:rPr>
-      </w:pPr>
-    </w:p>
-    <w:p>
-      <w:pPr>
-        <w:spacing w:line="360" w:lineRule="auto"/>
-        <w:ind w:firstLine="708"/>
-        <w:jc w:val="both"/>
-        <w:rPr>
-          <w:rFonts w:ascii="Times New Roman" w:hAnsi="Times New Roman" w:cs="Times New Roman"/>
-          <w:sz w:val="28"/>
-        </w:rPr>
-      </w:pPr>
-    </w:p>
-    <w:p>
-      <w:pPr>
-        <w:spacing w:line="360" w:lineRule="auto"/>
-        <w:ind w:firstLine="708"/>
-        <w:jc w:val="both"/>
-        <w:rPr>
-          <w:rFonts w:ascii="Times New Roman" w:hAnsi="Times New Roman" w:cs="Times New Roman"/>
-          <w:sz w:val="28"/>
-        </w:rPr>
-      </w:pPr>
-    </w:p>
-    <w:p>
-      <w:pPr>
-        <w:spacing w:line="360" w:lineRule="auto"/>
-        <w:jc w:val="both"/>
-        <w:rPr>
-          <w:rFonts w:ascii="Times New Roman" w:hAnsi="Times New Roman" w:cs="Times New Roman"/>
-          <w:b/>
-          <w:sz w:val="28"/>
+          <w:b/>
+          <w:sz w:val="24"/>
+          <w:szCs w:val="24"/>
         </w:rPr>
       </w:pPr>
       <w:r>
         <w:rPr>
           <w:rFonts w:ascii="Times New Roman" w:hAnsi="Times New Roman" w:cs="Times New Roman"/>
           <w:b/>
-          <w:sz w:val="28"/>
+          <w:sz w:val="24"/>
+          <w:szCs w:val="24"/>
         </w:rPr>
         <w:t>Tabla #3</w:t>
       </w:r>
@@ -2334,10 +2332,10 @@
         <w:tblLook w:val="04A0" w:firstRow="1" w:lastRow="0" w:firstColumn="1" w:lastColumn="0" w:noHBand="0" w:noVBand="1"/>
       </w:tblPr>
       <w:tblGrid>
-        <w:gridCol w:w="2760"/>
-        <w:gridCol w:w="1649"/>
-        <w:gridCol w:w="1649"/>
-        <w:gridCol w:w="2604"/>
+        <w:gridCol w:w="2988"/>
+        <w:gridCol w:w="1596"/>
+        <w:gridCol w:w="1596"/>
+        <w:gridCol w:w="2482"/>
       </w:tblGrid>
       <w:tr>
         <w:trPr>
@@ -2356,13 +2354,15 @@
                 <w:rFonts w:ascii="Times New Roman" w:hAnsi="Times New Roman" w:cs="Times New Roman"/>
                 <w:b/>
                 <w:sz w:val="24"/>
-              </w:rPr>
-            </w:pPr>
-            <w:r>
-              <w:rPr>
-                <w:rFonts w:ascii="Times New Roman" w:hAnsi="Times New Roman" w:cs="Times New Roman"/>
-                <w:b/>
-                <w:sz w:val="24"/>
+                <w:szCs w:val="24"/>
+              </w:rPr>
+            </w:pPr>
+            <w:r>
+              <w:rPr>
+                <w:rFonts w:ascii="Times New Roman" w:hAnsi="Times New Roman" w:cs="Times New Roman"/>
+                <w:b/>
+                <w:sz w:val="24"/>
+                <w:szCs w:val="24"/>
               </w:rPr>
               <w:t>Kilogramos</w:t>
             </w:r>
@@ -2381,14 +2381,16 @@
                 <w:rFonts w:ascii="Times New Roman" w:hAnsi="Times New Roman" w:cs="Times New Roman"/>
                 <w:b/>
                 <w:sz w:val="24"/>
-                <w:lang w:val="es-VE"/>
-              </w:rPr>
-            </w:pPr>
-            <w:r>
-              <w:rPr>
-                <w:rFonts w:ascii="Times New Roman" w:hAnsi="Times New Roman" w:cs="Times New Roman"/>
-                <w:b/>
-                <w:sz w:val="24"/>
+                <w:szCs w:val="24"/>
+                <w:lang w:val="es-VE"/>
+              </w:rPr>
+            </w:pPr>
+            <w:r>
+              <w:rPr>
+                <w:rFonts w:ascii="Times New Roman" w:hAnsi="Times New Roman" w:cs="Times New Roman"/>
+                <w:b/>
+                <w:sz w:val="24"/>
+                <w:szCs w:val="24"/>
                 <w:lang w:val="es-VE"/>
               </w:rPr>
               <w:t>f(x)</w:t>
@@ -2408,13 +2410,15 @@
                 <w:rFonts w:ascii="Times New Roman" w:hAnsi="Times New Roman" w:cs="Times New Roman"/>
                 <w:b/>
                 <w:sz w:val="24"/>
-              </w:rPr>
-            </w:pPr>
-            <w:r>
-              <w:rPr>
-                <w:rFonts w:ascii="Times New Roman" w:hAnsi="Times New Roman" w:cs="Times New Roman"/>
-                <w:b/>
-                <w:sz w:val="24"/>
+                <w:szCs w:val="24"/>
+              </w:rPr>
+            </w:pPr>
+            <w:r>
+              <w:rPr>
+                <w:rFonts w:ascii="Times New Roman" w:hAnsi="Times New Roman" w:cs="Times New Roman"/>
+                <w:b/>
+                <w:sz w:val="24"/>
+                <w:szCs w:val="24"/>
               </w:rPr>
               <w:t>F(x)</w:t>
             </w:r>
@@ -2433,13 +2437,15 @@
                 <w:rFonts w:ascii="Times New Roman" w:hAnsi="Times New Roman" w:cs="Times New Roman"/>
                 <w:b/>
                 <w:sz w:val="24"/>
-              </w:rPr>
-            </w:pPr>
-            <w:r>
-              <w:rPr>
-                <w:rFonts w:ascii="Times New Roman" w:hAnsi="Times New Roman" w:cs="Times New Roman"/>
-                <w:b/>
-                <w:sz w:val="24"/>
+                <w:szCs w:val="24"/>
+              </w:rPr>
+            </w:pPr>
+            <w:r>
+              <w:rPr>
+                <w:rFonts w:ascii="Times New Roman" w:hAnsi="Times New Roman" w:cs="Times New Roman"/>
+                <w:b/>
+                <w:sz w:val="24"/>
+                <w:szCs w:val="24"/>
               </w:rPr>
               <w:t>i - c</w:t>
             </w:r>
@@ -2461,13 +2467,15 @@
               <w:jc w:val="center"/>
               <w:rPr>
                 <w:rFonts w:ascii="Times New Roman" w:hAnsi="Times New Roman" w:cs="Times New Roman"/>
-                <w:sz w:val="28"/>
-              </w:rPr>
-            </w:pPr>
-            <w:r>
-              <w:rPr>
-                <w:rFonts w:ascii="Times New Roman" w:hAnsi="Times New Roman" w:cs="Times New Roman"/>
-                <w:sz w:val="28"/>
+                <w:sz w:val="24"/>
+                <w:szCs w:val="24"/>
+              </w:rPr>
+            </w:pPr>
+            <w:r>
+              <w:rPr>
+                <w:rFonts w:ascii="Times New Roman" w:hAnsi="Times New Roman" w:cs="Times New Roman"/>
+                <w:sz w:val="24"/>
+                <w:szCs w:val="24"/>
               </w:rPr>
               <w:t>5.000</w:t>
             </w:r>
@@ -2484,13 +2492,15 @@
               <w:jc w:val="center"/>
               <w:rPr>
                 <w:rFonts w:ascii="Times New Roman" w:hAnsi="Times New Roman" w:cs="Times New Roman"/>
-                <w:sz w:val="28"/>
-              </w:rPr>
-            </w:pPr>
-            <w:r>
-              <w:rPr>
-                <w:rFonts w:ascii="Times New Roman" w:hAnsi="Times New Roman" w:cs="Times New Roman"/>
-                <w:sz w:val="28"/>
+                <w:sz w:val="24"/>
+                <w:szCs w:val="24"/>
+              </w:rPr>
+            </w:pPr>
+            <w:r>
+              <w:rPr>
+                <w:rFonts w:ascii="Times New Roman" w:hAnsi="Times New Roman" w:cs="Times New Roman"/>
+                <w:sz w:val="24"/>
+                <w:szCs w:val="24"/>
               </w:rPr>
               <w:t>0,080</w:t>
             </w:r>
@@ -2507,13 +2517,15 @@
               <w:jc w:val="center"/>
               <w:rPr>
                 <w:rFonts w:ascii="Times New Roman" w:hAnsi="Times New Roman" w:cs="Times New Roman"/>
-                <w:sz w:val="28"/>
-              </w:rPr>
-            </w:pPr>
-            <w:r>
-              <w:rPr>
-                <w:rFonts w:ascii="Times New Roman" w:hAnsi="Times New Roman" w:cs="Times New Roman"/>
-                <w:sz w:val="28"/>
+                <w:sz w:val="24"/>
+                <w:szCs w:val="24"/>
+              </w:rPr>
+            </w:pPr>
+            <w:r>
+              <w:rPr>
+                <w:rFonts w:ascii="Times New Roman" w:hAnsi="Times New Roman" w:cs="Times New Roman"/>
+                <w:sz w:val="24"/>
+                <w:szCs w:val="24"/>
               </w:rPr>
               <w:t>0,080</w:t>
             </w:r>
@@ -2530,13 +2542,15 @@
               <w:jc w:val="center"/>
               <w:rPr>
                 <w:rFonts w:ascii="Times New Roman" w:hAnsi="Times New Roman" w:cs="Times New Roman"/>
-                <w:sz w:val="28"/>
-              </w:rPr>
-            </w:pPr>
-            <w:r>
-              <w:rPr>
-                <w:rFonts w:ascii="Times New Roman" w:hAnsi="Times New Roman" w:cs="Times New Roman"/>
-                <w:sz w:val="28"/>
+                <w:sz w:val="24"/>
+                <w:szCs w:val="24"/>
+              </w:rPr>
+            </w:pPr>
+            <w:r>
+              <w:rPr>
+                <w:rFonts w:ascii="Times New Roman" w:hAnsi="Times New Roman" w:cs="Times New Roman"/>
+                <w:sz w:val="24"/>
+                <w:szCs w:val="24"/>
               </w:rPr>
               <w:t>000 – 079</w:t>
             </w:r>
@@ -2558,13 +2572,15 @@
               <w:jc w:val="center"/>
               <w:rPr>
                 <w:rFonts w:ascii="Times New Roman" w:hAnsi="Times New Roman" w:cs="Times New Roman"/>
-                <w:sz w:val="28"/>
-              </w:rPr>
-            </w:pPr>
-            <w:r>
-              <w:rPr>
-                <w:rFonts w:ascii="Times New Roman" w:hAnsi="Times New Roman" w:cs="Times New Roman"/>
-                <w:sz w:val="28"/>
+                <w:sz w:val="24"/>
+                <w:szCs w:val="24"/>
+              </w:rPr>
+            </w:pPr>
+            <w:r>
+              <w:rPr>
+                <w:rFonts w:ascii="Times New Roman" w:hAnsi="Times New Roman" w:cs="Times New Roman"/>
+                <w:sz w:val="24"/>
+                <w:szCs w:val="24"/>
               </w:rPr>
               <w:t>10.000</w:t>
             </w:r>
@@ -2581,13 +2597,15 @@
               <w:jc w:val="center"/>
               <w:rPr>
                 <w:rFonts w:ascii="Times New Roman" w:hAnsi="Times New Roman" w:cs="Times New Roman"/>
-                <w:sz w:val="28"/>
-              </w:rPr>
-            </w:pPr>
-            <w:r>
-              <w:rPr>
-                <w:rFonts w:ascii="Times New Roman" w:hAnsi="Times New Roman" w:cs="Times New Roman"/>
-                <w:sz w:val="28"/>
+                <w:sz w:val="24"/>
+                <w:szCs w:val="24"/>
+              </w:rPr>
+            </w:pPr>
+            <w:r>
+              <w:rPr>
+                <w:rFonts w:ascii="Times New Roman" w:hAnsi="Times New Roman" w:cs="Times New Roman"/>
+                <w:sz w:val="24"/>
+                <w:szCs w:val="24"/>
               </w:rPr>
               <w:t>0,110</w:t>
             </w:r>
@@ -2604,20 +2622,23 @@
               <w:jc w:val="center"/>
               <w:rPr>
                 <w:rFonts w:ascii="Times New Roman" w:hAnsi="Times New Roman" w:cs="Times New Roman"/>
-                <w:sz w:val="28"/>
-              </w:rPr>
-            </w:pPr>
-            <w:r>
-              <w:rPr>
-                <w:rFonts w:ascii="Times New Roman" w:hAnsi="Times New Roman" w:cs="Times New Roman"/>
-                <w:sz w:val="28"/>
+                <w:sz w:val="24"/>
+                <w:szCs w:val="24"/>
+              </w:rPr>
+            </w:pPr>
+            <w:r>
+              <w:rPr>
+                <w:rFonts w:ascii="Times New Roman" w:hAnsi="Times New Roman" w:cs="Times New Roman"/>
+                <w:sz w:val="24"/>
+                <w:szCs w:val="24"/>
               </w:rPr>
               <w:t>0,19</w:t>
             </w:r>
             <w:r>
               <w:rPr>
                 <w:rFonts w:ascii="Times New Roman" w:hAnsi="Times New Roman" w:cs="Times New Roman"/>
-                <w:sz w:val="28"/>
+                <w:sz w:val="24"/>
+                <w:szCs w:val="24"/>
               </w:rPr>
               <w:t>0</w:t>
             </w:r>
@@ -2634,13 +2655,15 @@
               <w:jc w:val="center"/>
               <w:rPr>
                 <w:rFonts w:ascii="Times New Roman" w:hAnsi="Times New Roman" w:cs="Times New Roman"/>
-                <w:sz w:val="28"/>
-              </w:rPr>
-            </w:pPr>
-            <w:r>
-              <w:rPr>
-                <w:rFonts w:ascii="Times New Roman" w:hAnsi="Times New Roman" w:cs="Times New Roman"/>
-                <w:sz w:val="28"/>
+                <w:sz w:val="24"/>
+                <w:szCs w:val="24"/>
+              </w:rPr>
+            </w:pPr>
+            <w:r>
+              <w:rPr>
+                <w:rFonts w:ascii="Times New Roman" w:hAnsi="Times New Roman" w:cs="Times New Roman"/>
+                <w:sz w:val="24"/>
+                <w:szCs w:val="24"/>
               </w:rPr>
               <w:t xml:space="preserve">080 – 189 </w:t>
             </w:r>
@@ -2662,13 +2685,15 @@
               <w:jc w:val="center"/>
               <w:rPr>
                 <w:rFonts w:ascii="Times New Roman" w:hAnsi="Times New Roman" w:cs="Times New Roman"/>
-                <w:sz w:val="28"/>
-              </w:rPr>
-            </w:pPr>
-            <w:r>
-              <w:rPr>
-                <w:rFonts w:ascii="Times New Roman" w:hAnsi="Times New Roman" w:cs="Times New Roman"/>
-                <w:sz w:val="28"/>
+                <w:sz w:val="24"/>
+                <w:szCs w:val="24"/>
+              </w:rPr>
+            </w:pPr>
+            <w:r>
+              <w:rPr>
+                <w:rFonts w:ascii="Times New Roman" w:hAnsi="Times New Roman" w:cs="Times New Roman"/>
+                <w:sz w:val="24"/>
+                <w:szCs w:val="24"/>
               </w:rPr>
               <w:t>15.000</w:t>
             </w:r>
@@ -2685,13 +2710,15 @@
               <w:jc w:val="center"/>
               <w:rPr>
                 <w:rFonts w:ascii="Times New Roman" w:hAnsi="Times New Roman" w:cs="Times New Roman"/>
-                <w:sz w:val="28"/>
-              </w:rPr>
-            </w:pPr>
-            <w:r>
-              <w:rPr>
-                <w:rFonts w:ascii="Times New Roman" w:hAnsi="Times New Roman" w:cs="Times New Roman"/>
-                <w:sz w:val="28"/>
+                <w:sz w:val="24"/>
+                <w:szCs w:val="24"/>
+              </w:rPr>
+            </w:pPr>
+            <w:r>
+              <w:rPr>
+                <w:rFonts w:ascii="Times New Roman" w:hAnsi="Times New Roman" w:cs="Times New Roman"/>
+                <w:sz w:val="24"/>
+                <w:szCs w:val="24"/>
               </w:rPr>
               <w:t>0,150</w:t>
             </w:r>
@@ -2708,13 +2735,15 @@
               <w:jc w:val="center"/>
               <w:rPr>
                 <w:rFonts w:ascii="Times New Roman" w:hAnsi="Times New Roman" w:cs="Times New Roman"/>
-                <w:sz w:val="28"/>
-              </w:rPr>
-            </w:pPr>
-            <w:r>
-              <w:rPr>
-                <w:rFonts w:ascii="Times New Roman" w:hAnsi="Times New Roman" w:cs="Times New Roman"/>
-                <w:sz w:val="28"/>
+                <w:sz w:val="24"/>
+                <w:szCs w:val="24"/>
+              </w:rPr>
+            </w:pPr>
+            <w:r>
+              <w:rPr>
+                <w:rFonts w:ascii="Times New Roman" w:hAnsi="Times New Roman" w:cs="Times New Roman"/>
+                <w:sz w:val="24"/>
+                <w:szCs w:val="24"/>
               </w:rPr>
               <w:t>0,340</w:t>
             </w:r>
@@ -2731,13 +2760,15 @@
               <w:jc w:val="center"/>
               <w:rPr>
                 <w:rFonts w:ascii="Times New Roman" w:hAnsi="Times New Roman" w:cs="Times New Roman"/>
-                <w:sz w:val="28"/>
-              </w:rPr>
-            </w:pPr>
-            <w:r>
-              <w:rPr>
-                <w:rFonts w:ascii="Times New Roman" w:hAnsi="Times New Roman" w:cs="Times New Roman"/>
-                <w:sz w:val="28"/>
+                <w:sz w:val="24"/>
+                <w:szCs w:val="24"/>
+              </w:rPr>
+            </w:pPr>
+            <w:r>
+              <w:rPr>
+                <w:rFonts w:ascii="Times New Roman" w:hAnsi="Times New Roman" w:cs="Times New Roman"/>
+                <w:sz w:val="24"/>
+                <w:szCs w:val="24"/>
               </w:rPr>
               <w:t>190 – 339</w:t>
             </w:r>
@@ -2759,13 +2790,15 @@
               <w:jc w:val="center"/>
               <w:rPr>
                 <w:rFonts w:ascii="Times New Roman" w:hAnsi="Times New Roman" w:cs="Times New Roman"/>
-                <w:sz w:val="28"/>
-              </w:rPr>
-            </w:pPr>
-            <w:r>
-              <w:rPr>
-                <w:rFonts w:ascii="Times New Roman" w:hAnsi="Times New Roman" w:cs="Times New Roman"/>
-                <w:sz w:val="28"/>
+                <w:sz w:val="24"/>
+                <w:szCs w:val="24"/>
+              </w:rPr>
+            </w:pPr>
+            <w:r>
+              <w:rPr>
+                <w:rFonts w:ascii="Times New Roman" w:hAnsi="Times New Roman" w:cs="Times New Roman"/>
+                <w:sz w:val="24"/>
+                <w:szCs w:val="24"/>
               </w:rPr>
               <w:t>20.000</w:t>
             </w:r>
@@ -2782,13 +2815,15 @@
               <w:jc w:val="center"/>
               <w:rPr>
                 <w:rFonts w:ascii="Times New Roman" w:hAnsi="Times New Roman" w:cs="Times New Roman"/>
-                <w:sz w:val="28"/>
-              </w:rPr>
-            </w:pPr>
-            <w:r>
-              <w:rPr>
-                <w:rFonts w:ascii="Times New Roman" w:hAnsi="Times New Roman" w:cs="Times New Roman"/>
-                <w:sz w:val="28"/>
+                <w:sz w:val="24"/>
+                <w:szCs w:val="24"/>
+              </w:rPr>
+            </w:pPr>
+            <w:r>
+              <w:rPr>
+                <w:rFonts w:ascii="Times New Roman" w:hAnsi="Times New Roman" w:cs="Times New Roman"/>
+                <w:sz w:val="24"/>
+                <w:szCs w:val="24"/>
               </w:rPr>
               <w:t>0,230</w:t>
             </w:r>
@@ -2805,13 +2840,15 @@
               <w:jc w:val="center"/>
               <w:rPr>
                 <w:rFonts w:ascii="Times New Roman" w:hAnsi="Times New Roman" w:cs="Times New Roman"/>
-                <w:sz w:val="28"/>
-              </w:rPr>
-            </w:pPr>
-            <w:r>
-              <w:rPr>
-                <w:rFonts w:ascii="Times New Roman" w:hAnsi="Times New Roman" w:cs="Times New Roman"/>
-                <w:sz w:val="28"/>
+                <w:sz w:val="24"/>
+                <w:szCs w:val="24"/>
+              </w:rPr>
+            </w:pPr>
+            <w:r>
+              <w:rPr>
+                <w:rFonts w:ascii="Times New Roman" w:hAnsi="Times New Roman" w:cs="Times New Roman"/>
+                <w:sz w:val="24"/>
+                <w:szCs w:val="24"/>
               </w:rPr>
               <w:t>0,570</w:t>
             </w:r>
@@ -2828,13 +2865,15 @@
               <w:jc w:val="center"/>
               <w:rPr>
                 <w:rFonts w:ascii="Times New Roman" w:hAnsi="Times New Roman" w:cs="Times New Roman"/>
-                <w:sz w:val="28"/>
-              </w:rPr>
-            </w:pPr>
-            <w:r>
-              <w:rPr>
-                <w:rFonts w:ascii="Times New Roman" w:hAnsi="Times New Roman" w:cs="Times New Roman"/>
-                <w:sz w:val="28"/>
+                <w:sz w:val="24"/>
+                <w:szCs w:val="24"/>
+              </w:rPr>
+            </w:pPr>
+            <w:r>
+              <w:rPr>
+                <w:rFonts w:ascii="Times New Roman" w:hAnsi="Times New Roman" w:cs="Times New Roman"/>
+                <w:sz w:val="24"/>
+                <w:szCs w:val="24"/>
               </w:rPr>
               <w:t xml:space="preserve">340 – 569 </w:t>
             </w:r>
@@ -2856,13 +2895,15 @@
               <w:jc w:val="center"/>
               <w:rPr>
                 <w:rFonts w:ascii="Times New Roman" w:hAnsi="Times New Roman" w:cs="Times New Roman"/>
-                <w:sz w:val="28"/>
-              </w:rPr>
-            </w:pPr>
-            <w:r>
-              <w:rPr>
-                <w:rFonts w:ascii="Times New Roman" w:hAnsi="Times New Roman" w:cs="Times New Roman"/>
-                <w:sz w:val="28"/>
+                <w:sz w:val="24"/>
+                <w:szCs w:val="24"/>
+              </w:rPr>
+            </w:pPr>
+            <w:r>
+              <w:rPr>
+                <w:rFonts w:ascii="Times New Roman" w:hAnsi="Times New Roman" w:cs="Times New Roman"/>
+                <w:sz w:val="24"/>
+                <w:szCs w:val="24"/>
               </w:rPr>
               <w:t>25.000</w:t>
             </w:r>
@@ -2879,13 +2920,15 @@
               <w:jc w:val="center"/>
               <w:rPr>
                 <w:rFonts w:ascii="Times New Roman" w:hAnsi="Times New Roman" w:cs="Times New Roman"/>
-                <w:sz w:val="28"/>
-              </w:rPr>
-            </w:pPr>
-            <w:r>
-              <w:rPr>
-                <w:rFonts w:ascii="Times New Roman" w:hAnsi="Times New Roman" w:cs="Times New Roman"/>
-                <w:sz w:val="28"/>
+                <w:sz w:val="24"/>
+                <w:szCs w:val="24"/>
+              </w:rPr>
+            </w:pPr>
+            <w:r>
+              <w:rPr>
+                <w:rFonts w:ascii="Times New Roman" w:hAnsi="Times New Roman" w:cs="Times New Roman"/>
+                <w:sz w:val="24"/>
+                <w:szCs w:val="24"/>
               </w:rPr>
               <w:t>0,200</w:t>
             </w:r>
@@ -2902,13 +2945,15 @@
               <w:jc w:val="center"/>
               <w:rPr>
                 <w:rFonts w:ascii="Times New Roman" w:hAnsi="Times New Roman" w:cs="Times New Roman"/>
-                <w:sz w:val="28"/>
-              </w:rPr>
-            </w:pPr>
-            <w:r>
-              <w:rPr>
-                <w:rFonts w:ascii="Times New Roman" w:hAnsi="Times New Roman" w:cs="Times New Roman"/>
-                <w:sz w:val="28"/>
+                <w:sz w:val="24"/>
+                <w:szCs w:val="24"/>
+              </w:rPr>
+            </w:pPr>
+            <w:r>
+              <w:rPr>
+                <w:rFonts w:ascii="Times New Roman" w:hAnsi="Times New Roman" w:cs="Times New Roman"/>
+                <w:sz w:val="24"/>
+                <w:szCs w:val="24"/>
               </w:rPr>
               <w:t>0,770</w:t>
             </w:r>
@@ -2925,13 +2970,15 @@
               <w:jc w:val="center"/>
               <w:rPr>
                 <w:rFonts w:ascii="Times New Roman" w:hAnsi="Times New Roman" w:cs="Times New Roman"/>
-                <w:sz w:val="28"/>
-              </w:rPr>
-            </w:pPr>
-            <w:r>
-              <w:rPr>
-                <w:rFonts w:ascii="Times New Roman" w:hAnsi="Times New Roman" w:cs="Times New Roman"/>
-                <w:sz w:val="28"/>
+                <w:sz w:val="24"/>
+                <w:szCs w:val="24"/>
+              </w:rPr>
+            </w:pPr>
+            <w:r>
+              <w:rPr>
+                <w:rFonts w:ascii="Times New Roman" w:hAnsi="Times New Roman" w:cs="Times New Roman"/>
+                <w:sz w:val="24"/>
+                <w:szCs w:val="24"/>
               </w:rPr>
               <w:t xml:space="preserve">570 – 769 </w:t>
             </w:r>
@@ -2953,13 +3000,15 @@
               <w:jc w:val="center"/>
               <w:rPr>
                 <w:rFonts w:ascii="Times New Roman" w:hAnsi="Times New Roman" w:cs="Times New Roman"/>
-                <w:sz w:val="28"/>
-              </w:rPr>
-            </w:pPr>
-            <w:r>
-              <w:rPr>
-                <w:rFonts w:ascii="Times New Roman" w:hAnsi="Times New Roman" w:cs="Times New Roman"/>
-                <w:sz w:val="28"/>
+                <w:sz w:val="24"/>
+                <w:szCs w:val="24"/>
+              </w:rPr>
+            </w:pPr>
+            <w:r>
+              <w:rPr>
+                <w:rFonts w:ascii="Times New Roman" w:hAnsi="Times New Roman" w:cs="Times New Roman"/>
+                <w:sz w:val="24"/>
+                <w:szCs w:val="24"/>
               </w:rPr>
               <w:t>30.000</w:t>
             </w:r>
@@ -2976,13 +3025,15 @@
               <w:jc w:val="center"/>
               <w:rPr>
                 <w:rFonts w:ascii="Times New Roman" w:hAnsi="Times New Roman" w:cs="Times New Roman"/>
-                <w:sz w:val="28"/>
-              </w:rPr>
-            </w:pPr>
-            <w:r>
-              <w:rPr>
-                <w:rFonts w:ascii="Times New Roman" w:hAnsi="Times New Roman" w:cs="Times New Roman"/>
-                <w:sz w:val="28"/>
+                <w:sz w:val="24"/>
+                <w:szCs w:val="24"/>
+              </w:rPr>
+            </w:pPr>
+            <w:r>
+              <w:rPr>
+                <w:rFonts w:ascii="Times New Roman" w:hAnsi="Times New Roman" w:cs="Times New Roman"/>
+                <w:sz w:val="24"/>
+                <w:szCs w:val="24"/>
               </w:rPr>
               <w:t>0,130</w:t>
             </w:r>
@@ -2999,13 +3050,15 @@
               <w:jc w:val="center"/>
               <w:rPr>
                 <w:rFonts w:ascii="Times New Roman" w:hAnsi="Times New Roman" w:cs="Times New Roman"/>
-                <w:sz w:val="28"/>
-              </w:rPr>
-            </w:pPr>
-            <w:r>
-              <w:rPr>
-                <w:rFonts w:ascii="Times New Roman" w:hAnsi="Times New Roman" w:cs="Times New Roman"/>
-                <w:sz w:val="28"/>
+                <w:sz w:val="24"/>
+                <w:szCs w:val="24"/>
+              </w:rPr>
+            </w:pPr>
+            <w:r>
+              <w:rPr>
+                <w:rFonts w:ascii="Times New Roman" w:hAnsi="Times New Roman" w:cs="Times New Roman"/>
+                <w:sz w:val="24"/>
+                <w:szCs w:val="24"/>
               </w:rPr>
               <w:t>0,900</w:t>
             </w:r>
@@ -3022,13 +3075,15 @@
               <w:jc w:val="center"/>
               <w:rPr>
                 <w:rFonts w:ascii="Times New Roman" w:hAnsi="Times New Roman" w:cs="Times New Roman"/>
-                <w:sz w:val="28"/>
-              </w:rPr>
-            </w:pPr>
-            <w:r>
-              <w:rPr>
-                <w:rFonts w:ascii="Times New Roman" w:hAnsi="Times New Roman" w:cs="Times New Roman"/>
-                <w:sz w:val="28"/>
+                <w:sz w:val="24"/>
+                <w:szCs w:val="24"/>
+              </w:rPr>
+            </w:pPr>
+            <w:r>
+              <w:rPr>
+                <w:rFonts w:ascii="Times New Roman" w:hAnsi="Times New Roman" w:cs="Times New Roman"/>
+                <w:sz w:val="24"/>
+                <w:szCs w:val="24"/>
               </w:rPr>
               <w:t xml:space="preserve">770 – 889 </w:t>
             </w:r>
@@ -3050,13 +3105,15 @@
               <w:jc w:val="center"/>
               <w:rPr>
                 <w:rFonts w:ascii="Times New Roman" w:hAnsi="Times New Roman" w:cs="Times New Roman"/>
-                <w:sz w:val="28"/>
-              </w:rPr>
-            </w:pPr>
-            <w:r>
-              <w:rPr>
-                <w:rFonts w:ascii="Times New Roman" w:hAnsi="Times New Roman" w:cs="Times New Roman"/>
-                <w:sz w:val="28"/>
+                <w:sz w:val="24"/>
+                <w:szCs w:val="24"/>
+              </w:rPr>
+            </w:pPr>
+            <w:r>
+              <w:rPr>
+                <w:rFonts w:ascii="Times New Roman" w:hAnsi="Times New Roman" w:cs="Times New Roman"/>
+                <w:sz w:val="24"/>
+                <w:szCs w:val="24"/>
               </w:rPr>
               <w:t>35.000</w:t>
             </w:r>
@@ -3073,13 +3130,15 @@
               <w:jc w:val="center"/>
               <w:rPr>
                 <w:rFonts w:ascii="Times New Roman" w:hAnsi="Times New Roman" w:cs="Times New Roman"/>
-                <w:sz w:val="28"/>
-              </w:rPr>
-            </w:pPr>
-            <w:r>
-              <w:rPr>
-                <w:rFonts w:ascii="Times New Roman" w:hAnsi="Times New Roman" w:cs="Times New Roman"/>
-                <w:sz w:val="28"/>
+                <w:sz w:val="24"/>
+                <w:szCs w:val="24"/>
+              </w:rPr>
+            </w:pPr>
+            <w:r>
+              <w:rPr>
+                <w:rFonts w:ascii="Times New Roman" w:hAnsi="Times New Roman" w:cs="Times New Roman"/>
+                <w:sz w:val="24"/>
+                <w:szCs w:val="24"/>
               </w:rPr>
               <w:t>0,100</w:t>
             </w:r>
@@ -3096,13 +3155,15 @@
               <w:jc w:val="center"/>
               <w:rPr>
                 <w:rFonts w:ascii="Times New Roman" w:hAnsi="Times New Roman" w:cs="Times New Roman"/>
-                <w:sz w:val="28"/>
-              </w:rPr>
-            </w:pPr>
-            <w:r>
-              <w:rPr>
-                <w:rFonts w:ascii="Times New Roman" w:hAnsi="Times New Roman" w:cs="Times New Roman"/>
-                <w:sz w:val="28"/>
+                <w:sz w:val="24"/>
+                <w:szCs w:val="24"/>
+              </w:rPr>
+            </w:pPr>
+            <w:r>
+              <w:rPr>
+                <w:rFonts w:ascii="Times New Roman" w:hAnsi="Times New Roman" w:cs="Times New Roman"/>
+                <w:sz w:val="24"/>
+                <w:szCs w:val="24"/>
               </w:rPr>
               <w:t>1,000</w:t>
             </w:r>
@@ -3119,13 +3180,15 @@
               <w:jc w:val="center"/>
               <w:rPr>
                 <w:rFonts w:ascii="Times New Roman" w:hAnsi="Times New Roman" w:cs="Times New Roman"/>
-                <w:sz w:val="28"/>
-              </w:rPr>
-            </w:pPr>
-            <w:r>
-              <w:rPr>
-                <w:rFonts w:ascii="Times New Roman" w:hAnsi="Times New Roman" w:cs="Times New Roman"/>
-                <w:sz w:val="28"/>
+                <w:sz w:val="24"/>
+                <w:szCs w:val="24"/>
+              </w:rPr>
+            </w:pPr>
+            <w:r>
+              <w:rPr>
+                <w:rFonts w:ascii="Times New Roman" w:hAnsi="Times New Roman" w:cs="Times New Roman"/>
+                <w:sz w:val="24"/>
+                <w:szCs w:val="24"/>
               </w:rPr>
               <w:t>900 - 999</w:t>
             </w:r>
@@ -3140,7 +3203,1465 @@
         <w:jc w:val="both"/>
         <w:rPr>
           <w:rFonts w:ascii="Times New Roman" w:hAnsi="Times New Roman" w:cs="Times New Roman"/>
+          <w:sz w:val="24"/>
+          <w:szCs w:val="24"/>
+        </w:rPr>
+      </w:pPr>
+    </w:p>
+    <w:p>
+      <w:pPr>
+        <w:spacing w:line="360" w:lineRule="auto"/>
+        <w:ind w:firstLine="708"/>
+        <w:jc w:val="both"/>
+        <w:rPr>
+          <w:rFonts w:ascii="Times New Roman" w:hAnsi="Times New Roman" w:cs="Times New Roman"/>
+          <w:sz w:val="24"/>
+          <w:szCs w:val="24"/>
+        </w:rPr>
+      </w:pPr>
+      <w:r>
+        <w:rPr>
+          <w:rFonts w:ascii="Times New Roman" w:hAnsi="Times New Roman" w:cs="Times New Roman"/>
+          <w:sz w:val="24"/>
+          <w:szCs w:val="24"/>
+        </w:rPr>
+        <w:t xml:space="preserve">Durante la resolución de </w:t>
+      </w:r>
+      <w:r>
+        <w:rPr>
+          <w:rFonts w:ascii="Times New Roman" w:hAnsi="Times New Roman" w:cs="Times New Roman"/>
+          <w:sz w:val="24"/>
+          <w:szCs w:val="24"/>
+        </w:rPr>
+        <w:t>este</w:t>
+      </w:r>
+      <w:r>
+        <w:rPr>
+          <w:rFonts w:ascii="Times New Roman" w:hAnsi="Times New Roman" w:cs="Times New Roman"/>
+          <w:sz w:val="24"/>
+          <w:szCs w:val="24"/>
+        </w:rPr>
+        <w:t xml:space="preserve"> problema se tomaron diversos parámetros para generar los números pseudo-aleatorios con diferentes métodos</w:t>
+      </w:r>
+      <w:r>
+        <w:rPr>
+          <w:rFonts w:ascii="Times New Roman" w:hAnsi="Times New Roman" w:cs="Times New Roman"/>
+          <w:sz w:val="24"/>
+          <w:szCs w:val="24"/>
+        </w:rPr>
+        <w:t xml:space="preserve"> generadores</w:t>
+      </w:r>
+      <w:r>
+        <w:rPr>
+          <w:rFonts w:ascii="Times New Roman" w:hAnsi="Times New Roman" w:cs="Times New Roman"/>
+          <w:sz w:val="24"/>
+          <w:szCs w:val="24"/>
+        </w:rPr>
+        <w:t xml:space="preserve">.  El método aplicado para el ejercicio expuesto fue el </w:t>
+      </w:r>
+      <w:r>
+        <w:rPr>
+          <w:rFonts w:ascii="Times New Roman" w:hAnsi="Times New Roman" w:cs="Times New Roman"/>
+          <w:b/>
+          <w:sz w:val="24"/>
+          <w:szCs w:val="24"/>
+        </w:rPr>
+        <w:t xml:space="preserve">Congruencial Mixto. </w:t>
+      </w:r>
+      <w:r>
+        <w:rPr>
+          <w:rFonts w:ascii="Times New Roman" w:hAnsi="Times New Roman" w:cs="Times New Roman"/>
+          <w:sz w:val="24"/>
+          <w:szCs w:val="24"/>
+        </w:rPr>
+        <w:t xml:space="preserve">Para cada método se utilizaron los siguientes parámetros: </w:t>
+      </w:r>
+      <w:bookmarkStart w:id="0" w:name="_GoBack"/>
+      <w:bookmarkEnd w:id="0"/>
+    </w:p>
+    <w:p>
+      <w:pPr>
+        <w:spacing w:line="360" w:lineRule="auto"/>
+        <w:ind w:firstLine="708"/>
+        <w:jc w:val="both"/>
+        <w:rPr>
+          <w:rFonts w:ascii="Times New Roman" w:hAnsi="Times New Roman" w:cs="Times New Roman"/>
+          <w:sz w:val="24"/>
+          <w:szCs w:val="24"/>
+        </w:rPr>
+      </w:pPr>
+    </w:p>
+    <w:p>
+      <w:pPr>
+        <w:pStyle w:val="Prrafodelista"/>
+        <w:numPr>
+          <w:ilvl w:val="0"/>
+          <w:numId w:val="2"/>
+        </w:numPr>
+        <w:spacing w:line="360" w:lineRule="auto"/>
+        <w:jc w:val="both"/>
+        <w:rPr>
+          <w:rFonts w:ascii="Times New Roman" w:hAnsi="Times New Roman" w:cs="Times New Roman"/>
+          <w:b/>
+          <w:sz w:val="24"/>
+          <w:szCs w:val="24"/>
+        </w:rPr>
+      </w:pPr>
+      <w:r>
+        <w:rPr>
+          <w:rFonts w:ascii="Times New Roman" w:hAnsi="Times New Roman" w:cs="Times New Roman"/>
+          <w:b/>
+          <w:sz w:val="24"/>
+          <w:szCs w:val="24"/>
+        </w:rPr>
+        <w:t>Método del cuadrado medio:</w:t>
+      </w:r>
+    </w:p>
+    <w:tbl>
+      <w:tblPr>
+        <w:tblStyle w:val="Tablaconcuadrcula"/>
+        <w:tblpPr w:leftFromText="141" w:rightFromText="141" w:vertAnchor="text" w:horzAnchor="margin" w:tblpXSpec="center" w:tblpY="49"/>
+        <w:tblW w:w="0" w:type="auto"/>
+        <w:tblLook w:val="04A0" w:firstRow="1" w:lastRow="0" w:firstColumn="1" w:lastColumn="0" w:noHBand="0" w:noVBand="1"/>
+      </w:tblPr>
+      <w:tblGrid>
+        <w:gridCol w:w="2179"/>
+        <w:gridCol w:w="2179"/>
+      </w:tblGrid>
+      <w:tr>
+        <w:trPr>
+          <w:trHeight w:val="420"/>
+        </w:trPr>
+        <w:tc>
+          <w:tcPr>
+            <w:tcW w:w="2179" w:type="dxa"/>
+            <w:vAlign w:val="center"/>
+          </w:tcPr>
+          <w:p>
+            <w:pPr>
+              <w:spacing w:line="360" w:lineRule="auto"/>
+              <w:jc w:val="center"/>
+              <w:rPr>
+                <w:rFonts w:ascii="Times New Roman" w:hAnsi="Times New Roman" w:cs="Times New Roman"/>
+                <w:b/>
+                <w:sz w:val="24"/>
+                <w:szCs w:val="24"/>
+                <w:lang w:val="es-VE"/>
+              </w:rPr>
+            </w:pPr>
+            <w:r>
+              <w:rPr>
+                <w:rFonts w:ascii="Times New Roman" w:hAnsi="Times New Roman" w:cs="Times New Roman"/>
+                <w:b/>
+                <w:sz w:val="24"/>
+                <w:szCs w:val="24"/>
+                <w:lang w:val="es-VE"/>
+              </w:rPr>
+              <w:t>K</w:t>
+            </w:r>
+          </w:p>
+        </w:tc>
+        <w:tc>
+          <w:tcPr>
+            <w:tcW w:w="2179" w:type="dxa"/>
+            <w:vAlign w:val="center"/>
+          </w:tcPr>
+          <w:p>
+            <w:pPr>
+              <w:spacing w:line="360" w:lineRule="auto"/>
+              <w:jc w:val="center"/>
+              <w:rPr>
+                <w:rFonts w:ascii="Times New Roman" w:hAnsi="Times New Roman" w:cs="Times New Roman"/>
+                <w:b/>
+                <w:sz w:val="24"/>
+                <w:szCs w:val="24"/>
+                <w:vertAlign w:val="subscript"/>
+                <w:lang w:val="es-VE"/>
+              </w:rPr>
+            </w:pPr>
+            <w:r>
+              <w:rPr>
+                <w:rFonts w:ascii="Times New Roman" w:hAnsi="Times New Roman" w:cs="Times New Roman"/>
+                <w:b/>
+                <w:sz w:val="24"/>
+                <w:szCs w:val="24"/>
+                <w:lang w:val="es-VE"/>
+              </w:rPr>
+              <w:t>X</w:t>
+            </w:r>
+            <w:r>
+              <w:rPr>
+                <w:rFonts w:ascii="Times New Roman" w:hAnsi="Times New Roman" w:cs="Times New Roman"/>
+                <w:b/>
+                <w:sz w:val="24"/>
+                <w:szCs w:val="24"/>
+                <w:vertAlign w:val="subscript"/>
+                <w:lang w:val="es-VE"/>
+              </w:rPr>
+              <w:t>n</w:t>
+            </w:r>
+          </w:p>
+        </w:tc>
+      </w:tr>
+      <w:tr>
+        <w:trPr>
+          <w:trHeight w:val="425"/>
+        </w:trPr>
+        <w:tc>
+          <w:tcPr>
+            <w:tcW w:w="2179" w:type="dxa"/>
+            <w:vAlign w:val="center"/>
+          </w:tcPr>
+          <w:p>
+            <w:pPr>
+              <w:spacing w:line="360" w:lineRule="auto"/>
+              <w:jc w:val="center"/>
+              <w:rPr>
+                <w:rFonts w:ascii="Times New Roman" w:hAnsi="Times New Roman" w:cs="Times New Roman"/>
+                <w:sz w:val="24"/>
+                <w:szCs w:val="24"/>
+                <w:lang w:val="es-VE"/>
+              </w:rPr>
+            </w:pPr>
+            <w:r>
+              <w:rPr>
+                <w:rFonts w:ascii="Times New Roman" w:hAnsi="Times New Roman" w:cs="Times New Roman"/>
+                <w:sz w:val="24"/>
+                <w:szCs w:val="24"/>
+                <w:lang w:val="es-VE"/>
+              </w:rPr>
+              <w:t>3</w:t>
+            </w:r>
+          </w:p>
+        </w:tc>
+        <w:tc>
+          <w:tcPr>
+            <w:tcW w:w="2179" w:type="dxa"/>
+            <w:vAlign w:val="center"/>
+          </w:tcPr>
+          <w:p>
+            <w:pPr>
+              <w:spacing w:line="360" w:lineRule="auto"/>
+              <w:jc w:val="center"/>
+              <w:rPr>
+                <w:rFonts w:ascii="Times New Roman" w:hAnsi="Times New Roman" w:cs="Times New Roman"/>
+                <w:sz w:val="24"/>
+                <w:szCs w:val="24"/>
+                <w:lang w:val="es-VE"/>
+              </w:rPr>
+            </w:pPr>
+            <w:r>
+              <w:rPr>
+                <w:rFonts w:ascii="Times New Roman" w:hAnsi="Times New Roman" w:cs="Times New Roman"/>
+                <w:sz w:val="24"/>
+                <w:szCs w:val="24"/>
+                <w:lang w:val="es-VE"/>
+              </w:rPr>
+              <w:t>320</w:t>
+            </w:r>
+          </w:p>
+        </w:tc>
+      </w:tr>
+    </w:tbl>
+    <w:p>
+      <w:pPr>
+        <w:spacing w:line="360" w:lineRule="auto"/>
+        <w:ind w:left="360"/>
+        <w:jc w:val="both"/>
+        <w:rPr>
+          <w:rFonts w:ascii="Times New Roman" w:hAnsi="Times New Roman" w:cs="Times New Roman"/>
+          <w:sz w:val="24"/>
+          <w:szCs w:val="24"/>
+        </w:rPr>
+      </w:pPr>
+    </w:p>
+    <w:p>
+      <w:pPr>
+        <w:spacing w:line="360" w:lineRule="auto"/>
+        <w:ind w:left="360"/>
+        <w:jc w:val="both"/>
+        <w:rPr>
+          <w:rFonts w:ascii="Times New Roman" w:hAnsi="Times New Roman" w:cs="Times New Roman"/>
+          <w:b/>
+          <w:sz w:val="24"/>
+          <w:szCs w:val="24"/>
+          <w:lang w:val="es-VE"/>
+        </w:rPr>
+      </w:pPr>
+    </w:p>
+    <w:p>
+      <w:pPr>
+        <w:spacing w:line="360" w:lineRule="auto"/>
+        <w:ind w:left="360"/>
+        <w:jc w:val="both"/>
+        <w:rPr>
+          <w:rFonts w:ascii="Times New Roman" w:hAnsi="Times New Roman" w:cs="Times New Roman"/>
+          <w:b/>
+          <w:sz w:val="24"/>
+          <w:szCs w:val="24"/>
+          <w:lang w:val="es-VE"/>
+        </w:rPr>
+      </w:pPr>
+    </w:p>
+    <w:p>
+      <w:pPr>
+        <w:pStyle w:val="Prrafodelista"/>
+        <w:numPr>
+          <w:ilvl w:val="0"/>
+          <w:numId w:val="2"/>
+        </w:numPr>
+        <w:spacing w:line="360" w:lineRule="auto"/>
+        <w:jc w:val="both"/>
+        <w:rPr>
+          <w:rFonts w:ascii="Times New Roman" w:hAnsi="Times New Roman" w:cs="Times New Roman"/>
+          <w:b/>
+          <w:sz w:val="24"/>
+          <w:szCs w:val="24"/>
+        </w:rPr>
+      </w:pPr>
+      <w:r>
+        <w:rPr>
+          <w:rFonts w:ascii="Times New Roman" w:hAnsi="Times New Roman" w:cs="Times New Roman"/>
+          <w:b/>
+          <w:sz w:val="24"/>
+          <w:szCs w:val="24"/>
+        </w:rPr>
+        <w:lastRenderedPageBreak/>
+        <w:t>Método del producto medio:</w:t>
+      </w:r>
+    </w:p>
+    <w:tbl>
+      <w:tblPr>
+        <w:tblStyle w:val="Tablaconcuadrcula"/>
+        <w:tblpPr w:leftFromText="141" w:rightFromText="141" w:vertAnchor="text" w:horzAnchor="margin" w:tblpXSpec="center" w:tblpY="49"/>
+        <w:tblW w:w="0" w:type="auto"/>
+        <w:tblLook w:val="04A0" w:firstRow="1" w:lastRow="0" w:firstColumn="1" w:lastColumn="0" w:noHBand="0" w:noVBand="1"/>
+      </w:tblPr>
+      <w:tblGrid>
+        <w:gridCol w:w="1888"/>
+        <w:gridCol w:w="1888"/>
+        <w:gridCol w:w="1888"/>
+      </w:tblGrid>
+      <w:tr>
+        <w:trPr>
+          <w:trHeight w:val="422"/>
+        </w:trPr>
+        <w:tc>
+          <w:tcPr>
+            <w:tcW w:w="1888" w:type="dxa"/>
+            <w:vAlign w:val="center"/>
+          </w:tcPr>
+          <w:p>
+            <w:pPr>
+              <w:spacing w:line="360" w:lineRule="auto"/>
+              <w:jc w:val="center"/>
+              <w:rPr>
+                <w:rFonts w:ascii="Times New Roman" w:hAnsi="Times New Roman" w:cs="Times New Roman"/>
+                <w:b/>
+                <w:sz w:val="24"/>
+                <w:szCs w:val="24"/>
+                <w:lang w:val="es-VE"/>
+              </w:rPr>
+            </w:pPr>
+            <w:r>
+              <w:rPr>
+                <w:rFonts w:ascii="Times New Roman" w:hAnsi="Times New Roman" w:cs="Times New Roman"/>
+                <w:b/>
+                <w:sz w:val="24"/>
+                <w:szCs w:val="24"/>
+                <w:lang w:val="es-VE"/>
+              </w:rPr>
+              <w:t>K</w:t>
+            </w:r>
+          </w:p>
+        </w:tc>
+        <w:tc>
+          <w:tcPr>
+            <w:tcW w:w="1888" w:type="dxa"/>
+            <w:vAlign w:val="center"/>
+          </w:tcPr>
+          <w:p>
+            <w:pPr>
+              <w:spacing w:line="360" w:lineRule="auto"/>
+              <w:jc w:val="center"/>
+              <w:rPr>
+                <w:rFonts w:ascii="Times New Roman" w:hAnsi="Times New Roman" w:cs="Times New Roman"/>
+                <w:b/>
+                <w:sz w:val="24"/>
+                <w:szCs w:val="24"/>
+                <w:vertAlign w:val="subscript"/>
+                <w:lang w:val="es-VE"/>
+              </w:rPr>
+            </w:pPr>
+            <w:r>
+              <w:rPr>
+                <w:rFonts w:ascii="Times New Roman" w:hAnsi="Times New Roman" w:cs="Times New Roman"/>
+                <w:b/>
+                <w:sz w:val="24"/>
+                <w:szCs w:val="24"/>
+                <w:lang w:val="es-VE"/>
+              </w:rPr>
+              <w:t>X</w:t>
+            </w:r>
+            <w:r>
+              <w:rPr>
+                <w:rFonts w:ascii="Times New Roman" w:hAnsi="Times New Roman" w:cs="Times New Roman"/>
+                <w:b/>
+                <w:sz w:val="24"/>
+                <w:szCs w:val="24"/>
+                <w:vertAlign w:val="subscript"/>
+                <w:lang w:val="es-VE"/>
+              </w:rPr>
+              <w:t>0</w:t>
+            </w:r>
+          </w:p>
+        </w:tc>
+        <w:tc>
+          <w:tcPr>
+            <w:tcW w:w="1888" w:type="dxa"/>
+            <w:vAlign w:val="center"/>
+          </w:tcPr>
+          <w:p>
+            <w:pPr>
+              <w:spacing w:line="360" w:lineRule="auto"/>
+              <w:jc w:val="center"/>
+              <w:rPr>
+                <w:rFonts w:ascii="Times New Roman" w:hAnsi="Times New Roman" w:cs="Times New Roman"/>
+                <w:b/>
+                <w:sz w:val="24"/>
+                <w:szCs w:val="24"/>
+                <w:vertAlign w:val="subscript"/>
+                <w:lang w:val="es-VE"/>
+              </w:rPr>
+            </w:pPr>
+            <w:r>
+              <w:rPr>
+                <w:rFonts w:ascii="Times New Roman" w:hAnsi="Times New Roman" w:cs="Times New Roman"/>
+                <w:b/>
+                <w:sz w:val="24"/>
+                <w:szCs w:val="24"/>
+                <w:lang w:val="es-VE"/>
+              </w:rPr>
+              <w:t>X</w:t>
+            </w:r>
+            <w:r>
+              <w:rPr>
+                <w:rFonts w:ascii="Times New Roman" w:hAnsi="Times New Roman" w:cs="Times New Roman"/>
+                <w:b/>
+                <w:sz w:val="24"/>
+                <w:szCs w:val="24"/>
+                <w:vertAlign w:val="subscript"/>
+                <w:lang w:val="es-VE"/>
+              </w:rPr>
+              <w:t>1</w:t>
+            </w:r>
+          </w:p>
+        </w:tc>
+      </w:tr>
+      <w:tr>
+        <w:trPr>
+          <w:trHeight w:val="486"/>
+        </w:trPr>
+        <w:tc>
+          <w:tcPr>
+            <w:tcW w:w="1888" w:type="dxa"/>
+            <w:vAlign w:val="center"/>
+          </w:tcPr>
+          <w:p>
+            <w:pPr>
+              <w:spacing w:line="360" w:lineRule="auto"/>
+              <w:jc w:val="center"/>
+              <w:rPr>
+                <w:rFonts w:ascii="Times New Roman" w:hAnsi="Times New Roman" w:cs="Times New Roman"/>
+                <w:sz w:val="24"/>
+                <w:szCs w:val="24"/>
+                <w:lang w:val="es-VE"/>
+              </w:rPr>
+            </w:pPr>
+            <w:r>
+              <w:rPr>
+                <w:rFonts w:ascii="Times New Roman" w:hAnsi="Times New Roman" w:cs="Times New Roman"/>
+                <w:sz w:val="24"/>
+                <w:szCs w:val="24"/>
+                <w:lang w:val="es-VE"/>
+              </w:rPr>
+              <w:t>3</w:t>
+            </w:r>
+          </w:p>
+        </w:tc>
+        <w:tc>
+          <w:tcPr>
+            <w:tcW w:w="1888" w:type="dxa"/>
+            <w:vAlign w:val="center"/>
+          </w:tcPr>
+          <w:p>
+            <w:pPr>
+              <w:spacing w:line="360" w:lineRule="auto"/>
+              <w:jc w:val="center"/>
+              <w:rPr>
+                <w:rFonts w:ascii="Times New Roman" w:hAnsi="Times New Roman" w:cs="Times New Roman"/>
+                <w:sz w:val="24"/>
+                <w:szCs w:val="24"/>
+                <w:lang w:val="es-VE"/>
+              </w:rPr>
+            </w:pPr>
+            <w:r>
+              <w:rPr>
+                <w:rFonts w:ascii="Times New Roman" w:hAnsi="Times New Roman" w:cs="Times New Roman"/>
+                <w:sz w:val="24"/>
+                <w:szCs w:val="24"/>
+                <w:lang w:val="es-VE"/>
+              </w:rPr>
+              <w:t>320</w:t>
+            </w:r>
+          </w:p>
+        </w:tc>
+        <w:tc>
+          <w:tcPr>
+            <w:tcW w:w="1888" w:type="dxa"/>
+            <w:vAlign w:val="center"/>
+          </w:tcPr>
+          <w:p>
+            <w:pPr>
+              <w:spacing w:line="360" w:lineRule="auto"/>
+              <w:jc w:val="center"/>
+              <w:rPr>
+                <w:rFonts w:ascii="Times New Roman" w:hAnsi="Times New Roman" w:cs="Times New Roman"/>
+                <w:sz w:val="24"/>
+                <w:szCs w:val="24"/>
+                <w:lang w:val="es-VE"/>
+              </w:rPr>
+            </w:pPr>
+            <w:r>
+              <w:rPr>
+                <w:rFonts w:ascii="Times New Roman" w:hAnsi="Times New Roman" w:cs="Times New Roman"/>
+                <w:sz w:val="24"/>
+                <w:szCs w:val="24"/>
+                <w:lang w:val="es-VE"/>
+              </w:rPr>
+              <w:t>265</w:t>
+            </w:r>
+          </w:p>
+        </w:tc>
+      </w:tr>
+    </w:tbl>
+    <w:p>
+      <w:pPr>
+        <w:spacing w:line="360" w:lineRule="auto"/>
+        <w:ind w:left="360"/>
+        <w:jc w:val="both"/>
+        <w:rPr>
+          <w:rFonts w:ascii="Times New Roman" w:hAnsi="Times New Roman" w:cs="Times New Roman"/>
+          <w:b/>
+          <w:sz w:val="24"/>
+          <w:szCs w:val="24"/>
+        </w:rPr>
+      </w:pPr>
+    </w:p>
+    <w:p>
+      <w:pPr>
+        <w:rPr>
+          <w:rFonts w:ascii="Times New Roman" w:hAnsi="Times New Roman" w:cs="Times New Roman"/>
+          <w:sz w:val="24"/>
+          <w:szCs w:val="24"/>
+        </w:rPr>
+      </w:pPr>
+    </w:p>
+    <w:p>
+      <w:pPr>
+        <w:rPr>
+          <w:rFonts w:ascii="Times New Roman" w:hAnsi="Times New Roman" w:cs="Times New Roman"/>
+          <w:sz w:val="24"/>
+          <w:szCs w:val="24"/>
+        </w:rPr>
+      </w:pPr>
+    </w:p>
+    <w:p>
+      <w:pPr>
+        <w:pStyle w:val="Prrafodelista"/>
+        <w:numPr>
+          <w:ilvl w:val="0"/>
+          <w:numId w:val="2"/>
+        </w:numPr>
+        <w:rPr>
+          <w:rFonts w:ascii="Times New Roman" w:hAnsi="Times New Roman" w:cs="Times New Roman"/>
+          <w:b/>
+          <w:sz w:val="24"/>
+          <w:szCs w:val="24"/>
+        </w:rPr>
+      </w:pPr>
+      <w:r>
+        <w:rPr>
+          <w:rFonts w:ascii="Times New Roman" w:hAnsi="Times New Roman" w:cs="Times New Roman"/>
+          <w:b/>
+          <w:sz w:val="24"/>
+          <w:szCs w:val="24"/>
+        </w:rPr>
+        <w:t xml:space="preserve">Método del producto medio variado: </w:t>
+      </w:r>
+    </w:p>
+    <w:p>
+      <w:pPr>
+        <w:pStyle w:val="Prrafodelista"/>
+        <w:rPr>
+          <w:rFonts w:ascii="Times New Roman" w:hAnsi="Times New Roman" w:cs="Times New Roman"/>
+          <w:b/>
+          <w:sz w:val="24"/>
+          <w:szCs w:val="24"/>
+        </w:rPr>
+      </w:pPr>
+    </w:p>
+    <w:tbl>
+      <w:tblPr>
+        <w:tblStyle w:val="Tablaconcuadrcula"/>
+        <w:tblpPr w:leftFromText="141" w:rightFromText="141" w:vertAnchor="text" w:horzAnchor="margin" w:tblpXSpec="center" w:tblpY="49"/>
+        <w:tblW w:w="0" w:type="auto"/>
+        <w:tblLook w:val="04A0" w:firstRow="1" w:lastRow="0" w:firstColumn="1" w:lastColumn="0" w:noHBand="0" w:noVBand="1"/>
+      </w:tblPr>
+      <w:tblGrid>
+        <w:gridCol w:w="1870"/>
+        <w:gridCol w:w="1870"/>
+        <w:gridCol w:w="1870"/>
+      </w:tblGrid>
+      <w:tr>
+        <w:trPr>
+          <w:trHeight w:val="273"/>
+        </w:trPr>
+        <w:tc>
+          <w:tcPr>
+            <w:tcW w:w="1870" w:type="dxa"/>
+            <w:vAlign w:val="center"/>
+          </w:tcPr>
+          <w:p>
+            <w:pPr>
+              <w:spacing w:line="360" w:lineRule="auto"/>
+              <w:jc w:val="center"/>
+              <w:rPr>
+                <w:rFonts w:ascii="Times New Roman" w:hAnsi="Times New Roman" w:cs="Times New Roman"/>
+                <w:b/>
+                <w:sz w:val="24"/>
+                <w:szCs w:val="24"/>
+                <w:lang w:val="es-VE"/>
+              </w:rPr>
+            </w:pPr>
+            <w:r>
+              <w:rPr>
+                <w:rFonts w:ascii="Times New Roman" w:hAnsi="Times New Roman" w:cs="Times New Roman"/>
+                <w:b/>
+                <w:sz w:val="24"/>
+                <w:szCs w:val="24"/>
+                <w:lang w:val="es-VE"/>
+              </w:rPr>
+              <w:t>K</w:t>
+            </w:r>
+          </w:p>
+        </w:tc>
+        <w:tc>
+          <w:tcPr>
+            <w:tcW w:w="1870" w:type="dxa"/>
+            <w:vAlign w:val="center"/>
+          </w:tcPr>
+          <w:p>
+            <w:pPr>
+              <w:spacing w:line="360" w:lineRule="auto"/>
+              <w:jc w:val="center"/>
+              <w:rPr>
+                <w:rFonts w:ascii="Times New Roman" w:hAnsi="Times New Roman" w:cs="Times New Roman"/>
+                <w:b/>
+                <w:sz w:val="24"/>
+                <w:szCs w:val="24"/>
+                <w:vertAlign w:val="subscript"/>
+                <w:lang w:val="es-VE"/>
+              </w:rPr>
+            </w:pPr>
+            <w:r>
+              <w:rPr>
+                <w:rFonts w:ascii="Times New Roman" w:hAnsi="Times New Roman" w:cs="Times New Roman"/>
+                <w:b/>
+                <w:sz w:val="24"/>
+                <w:szCs w:val="24"/>
+                <w:lang w:val="es-VE"/>
+              </w:rPr>
+              <w:t>X</w:t>
+            </w:r>
+            <w:r>
+              <w:rPr>
+                <w:rFonts w:ascii="Times New Roman" w:hAnsi="Times New Roman" w:cs="Times New Roman"/>
+                <w:b/>
+                <w:sz w:val="24"/>
+                <w:szCs w:val="24"/>
+                <w:vertAlign w:val="subscript"/>
+                <w:lang w:val="es-VE"/>
+              </w:rPr>
+              <w:t>0</w:t>
+            </w:r>
+          </w:p>
+        </w:tc>
+        <w:tc>
+          <w:tcPr>
+            <w:tcW w:w="1870" w:type="dxa"/>
+            <w:vAlign w:val="center"/>
+          </w:tcPr>
+          <w:p>
+            <w:pPr>
+              <w:spacing w:line="360" w:lineRule="auto"/>
+              <w:jc w:val="center"/>
+              <w:rPr>
+                <w:rFonts w:ascii="Times New Roman" w:hAnsi="Times New Roman" w:cs="Times New Roman"/>
+                <w:b/>
+                <w:sz w:val="24"/>
+                <w:szCs w:val="24"/>
+                <w:vertAlign w:val="subscript"/>
+                <w:lang w:val="es-VE"/>
+              </w:rPr>
+            </w:pPr>
+            <w:r>
+              <w:rPr>
+                <w:rFonts w:ascii="Times New Roman" w:hAnsi="Times New Roman" w:cs="Times New Roman"/>
+                <w:b/>
+                <w:sz w:val="24"/>
+                <w:szCs w:val="24"/>
+                <w:lang w:val="es-VE"/>
+              </w:rPr>
+              <w:t>X</w:t>
+            </w:r>
+            <w:r>
+              <w:rPr>
+                <w:rFonts w:ascii="Times New Roman" w:hAnsi="Times New Roman" w:cs="Times New Roman"/>
+                <w:b/>
+                <w:sz w:val="24"/>
+                <w:szCs w:val="24"/>
+                <w:vertAlign w:val="subscript"/>
+                <w:lang w:val="es-VE"/>
+              </w:rPr>
+              <w:t>1</w:t>
+            </w:r>
+          </w:p>
+        </w:tc>
+      </w:tr>
+      <w:tr>
+        <w:trPr>
+          <w:trHeight w:val="425"/>
+        </w:trPr>
+        <w:tc>
+          <w:tcPr>
+            <w:tcW w:w="1870" w:type="dxa"/>
+            <w:vAlign w:val="center"/>
+          </w:tcPr>
+          <w:p>
+            <w:pPr>
+              <w:spacing w:line="360" w:lineRule="auto"/>
+              <w:jc w:val="center"/>
+              <w:rPr>
+                <w:rFonts w:ascii="Times New Roman" w:hAnsi="Times New Roman" w:cs="Times New Roman"/>
+                <w:sz w:val="24"/>
+                <w:szCs w:val="24"/>
+                <w:lang w:val="es-VE"/>
+              </w:rPr>
+            </w:pPr>
+            <w:r>
+              <w:rPr>
+                <w:rFonts w:ascii="Times New Roman" w:hAnsi="Times New Roman" w:cs="Times New Roman"/>
+                <w:sz w:val="24"/>
+                <w:szCs w:val="24"/>
+                <w:lang w:val="es-VE"/>
+              </w:rPr>
+              <w:t>3</w:t>
+            </w:r>
+          </w:p>
+        </w:tc>
+        <w:tc>
+          <w:tcPr>
+            <w:tcW w:w="1870" w:type="dxa"/>
+            <w:vAlign w:val="center"/>
+          </w:tcPr>
+          <w:p>
+            <w:pPr>
+              <w:spacing w:line="360" w:lineRule="auto"/>
+              <w:jc w:val="center"/>
+              <w:rPr>
+                <w:rFonts w:ascii="Times New Roman" w:hAnsi="Times New Roman" w:cs="Times New Roman"/>
+                <w:sz w:val="24"/>
+                <w:szCs w:val="24"/>
+                <w:lang w:val="es-VE"/>
+              </w:rPr>
+            </w:pPr>
+            <w:r>
+              <w:rPr>
+                <w:rFonts w:ascii="Times New Roman" w:hAnsi="Times New Roman" w:cs="Times New Roman"/>
+                <w:sz w:val="24"/>
+                <w:szCs w:val="24"/>
+                <w:lang w:val="es-VE"/>
+              </w:rPr>
+              <w:t>320</w:t>
+            </w:r>
+          </w:p>
+        </w:tc>
+        <w:tc>
+          <w:tcPr>
+            <w:tcW w:w="1870" w:type="dxa"/>
+            <w:vAlign w:val="center"/>
+          </w:tcPr>
+          <w:p>
+            <w:pPr>
+              <w:spacing w:line="360" w:lineRule="auto"/>
+              <w:jc w:val="center"/>
+              <w:rPr>
+                <w:rFonts w:ascii="Times New Roman" w:hAnsi="Times New Roman" w:cs="Times New Roman"/>
+                <w:sz w:val="24"/>
+                <w:szCs w:val="24"/>
+                <w:lang w:val="es-VE"/>
+              </w:rPr>
+            </w:pPr>
+            <w:r>
+              <w:rPr>
+                <w:rFonts w:ascii="Times New Roman" w:hAnsi="Times New Roman" w:cs="Times New Roman"/>
+                <w:sz w:val="24"/>
+                <w:szCs w:val="24"/>
+                <w:lang w:val="es-VE"/>
+              </w:rPr>
+              <w:t>265</w:t>
+            </w:r>
+          </w:p>
+        </w:tc>
+      </w:tr>
+    </w:tbl>
+    <w:p>
+      <w:pPr>
+        <w:pStyle w:val="Prrafodelista"/>
+        <w:rPr>
+          <w:rFonts w:ascii="Times New Roman" w:hAnsi="Times New Roman" w:cs="Times New Roman"/>
+          <w:b/>
+          <w:sz w:val="24"/>
+          <w:szCs w:val="24"/>
+        </w:rPr>
+      </w:pPr>
+    </w:p>
+    <w:p>
+      <w:pPr>
+        <w:rPr>
+          <w:sz w:val="24"/>
+          <w:szCs w:val="24"/>
+        </w:rPr>
+      </w:pPr>
+    </w:p>
+    <w:p>
+      <w:pPr>
+        <w:rPr>
+          <w:sz w:val="24"/>
+          <w:szCs w:val="24"/>
+        </w:rPr>
+      </w:pPr>
+    </w:p>
+    <w:p>
+      <w:pPr>
+        <w:pStyle w:val="Prrafodelista"/>
+        <w:numPr>
+          <w:ilvl w:val="0"/>
+          <w:numId w:val="2"/>
+        </w:numPr>
+        <w:rPr>
+          <w:rFonts w:ascii="Times New Roman" w:hAnsi="Times New Roman" w:cs="Times New Roman"/>
+          <w:b/>
+          <w:sz w:val="24"/>
+          <w:szCs w:val="24"/>
+        </w:rPr>
+      </w:pPr>
+      <w:r>
+        <w:rPr>
+          <w:rFonts w:ascii="Times New Roman" w:hAnsi="Times New Roman" w:cs="Times New Roman"/>
+          <w:b/>
+          <w:sz w:val="24"/>
+          <w:szCs w:val="24"/>
+        </w:rPr>
+        <w:t>Método congruencial m</w:t>
+      </w:r>
+      <w:r>
+        <w:rPr>
+          <w:rFonts w:ascii="Times New Roman" w:hAnsi="Times New Roman" w:cs="Times New Roman"/>
+          <w:b/>
+          <w:sz w:val="24"/>
+          <w:szCs w:val="24"/>
+        </w:rPr>
+        <w:t>ultiplicativo</w:t>
+      </w:r>
+      <w:r>
+        <w:rPr>
+          <w:rFonts w:ascii="Times New Roman" w:hAnsi="Times New Roman" w:cs="Times New Roman"/>
+          <w:b/>
+          <w:sz w:val="24"/>
+          <w:szCs w:val="24"/>
+        </w:rPr>
+        <w:t>:</w:t>
+      </w:r>
+    </w:p>
+    <w:tbl>
+      <w:tblPr>
+        <w:tblStyle w:val="Tablaconcuadrcula"/>
+        <w:tblpPr w:leftFromText="141" w:rightFromText="141" w:vertAnchor="text" w:horzAnchor="margin" w:tblpXSpec="center" w:tblpY="49"/>
+        <w:tblW w:w="0" w:type="auto"/>
+        <w:tblLook w:val="04A0" w:firstRow="1" w:lastRow="0" w:firstColumn="1" w:lastColumn="0" w:noHBand="0" w:noVBand="1"/>
+      </w:tblPr>
+      <w:tblGrid>
+        <w:gridCol w:w="1870"/>
+        <w:gridCol w:w="1870"/>
+        <w:gridCol w:w="1870"/>
+      </w:tblGrid>
+      <w:tr>
+        <w:trPr>
+          <w:trHeight w:val="420"/>
+        </w:trPr>
+        <w:tc>
+          <w:tcPr>
+            <w:tcW w:w="1870" w:type="dxa"/>
+            <w:vAlign w:val="center"/>
+          </w:tcPr>
+          <w:p>
+            <w:pPr>
+              <w:spacing w:line="360" w:lineRule="auto"/>
+              <w:jc w:val="center"/>
+              <w:rPr>
+                <w:rFonts w:ascii="Times New Roman" w:hAnsi="Times New Roman" w:cs="Times New Roman"/>
+                <w:b/>
+                <w:sz w:val="24"/>
+                <w:szCs w:val="24"/>
+                <w:lang w:val="es-VE"/>
+              </w:rPr>
+            </w:pPr>
+            <w:r>
+              <w:rPr>
+                <w:rFonts w:ascii="Times New Roman" w:hAnsi="Times New Roman" w:cs="Times New Roman"/>
+                <w:b/>
+                <w:sz w:val="24"/>
+                <w:szCs w:val="24"/>
+                <w:lang w:val="es-VE"/>
+              </w:rPr>
+              <w:t>X</w:t>
+            </w:r>
+            <w:r>
+              <w:rPr>
+                <w:rFonts w:ascii="Times New Roman" w:hAnsi="Times New Roman" w:cs="Times New Roman"/>
+                <w:b/>
+                <w:sz w:val="24"/>
+                <w:szCs w:val="24"/>
+                <w:vertAlign w:val="subscript"/>
+                <w:lang w:val="es-VE"/>
+              </w:rPr>
+              <w:t>0</w:t>
+            </w:r>
+          </w:p>
+        </w:tc>
+        <w:tc>
+          <w:tcPr>
+            <w:tcW w:w="1870" w:type="dxa"/>
+            <w:vAlign w:val="center"/>
+          </w:tcPr>
+          <w:p>
+            <w:pPr>
+              <w:spacing w:line="360" w:lineRule="auto"/>
+              <w:jc w:val="center"/>
+              <w:rPr>
+                <w:rFonts w:ascii="Times New Roman" w:hAnsi="Times New Roman" w:cs="Times New Roman"/>
+                <w:b/>
+                <w:sz w:val="24"/>
+                <w:szCs w:val="24"/>
+                <w:vertAlign w:val="subscript"/>
+                <w:lang w:val="es-VE"/>
+              </w:rPr>
+            </w:pPr>
+            <w:r>
+              <w:rPr>
+                <w:rFonts w:ascii="Times New Roman" w:hAnsi="Times New Roman" w:cs="Times New Roman"/>
+                <w:b/>
+                <w:sz w:val="24"/>
+                <w:szCs w:val="24"/>
+                <w:lang w:val="es-VE"/>
+              </w:rPr>
+              <w:t>a</w:t>
+            </w:r>
+          </w:p>
+        </w:tc>
+        <w:tc>
+          <w:tcPr>
+            <w:tcW w:w="1870" w:type="dxa"/>
+            <w:vAlign w:val="center"/>
+          </w:tcPr>
+          <w:p>
+            <w:pPr>
+              <w:spacing w:line="360" w:lineRule="auto"/>
+              <w:jc w:val="center"/>
+              <w:rPr>
+                <w:rFonts w:ascii="Times New Roman" w:hAnsi="Times New Roman" w:cs="Times New Roman"/>
+                <w:b/>
+                <w:sz w:val="24"/>
+                <w:szCs w:val="24"/>
+                <w:vertAlign w:val="subscript"/>
+                <w:lang w:val="es-VE"/>
+              </w:rPr>
+            </w:pPr>
+            <w:r>
+              <w:rPr>
+                <w:rFonts w:ascii="Times New Roman" w:hAnsi="Times New Roman" w:cs="Times New Roman"/>
+                <w:b/>
+                <w:sz w:val="24"/>
+                <w:szCs w:val="24"/>
+                <w:lang w:val="es-VE"/>
+              </w:rPr>
+              <w:t>m</w:t>
+            </w:r>
+          </w:p>
+        </w:tc>
+      </w:tr>
+      <w:tr>
+        <w:trPr>
+          <w:trHeight w:val="425"/>
+        </w:trPr>
+        <w:tc>
+          <w:tcPr>
+            <w:tcW w:w="1870" w:type="dxa"/>
+            <w:vAlign w:val="center"/>
+          </w:tcPr>
+          <w:p>
+            <w:pPr>
+              <w:spacing w:line="360" w:lineRule="auto"/>
+              <w:jc w:val="center"/>
+              <w:rPr>
+                <w:rFonts w:ascii="Times New Roman" w:hAnsi="Times New Roman" w:cs="Times New Roman"/>
+                <w:sz w:val="24"/>
+                <w:szCs w:val="24"/>
+                <w:lang w:val="es-VE"/>
+              </w:rPr>
+            </w:pPr>
+            <w:r>
+              <w:rPr>
+                <w:rFonts w:ascii="Times New Roman" w:hAnsi="Times New Roman" w:cs="Times New Roman"/>
+                <w:sz w:val="24"/>
+                <w:szCs w:val="24"/>
+                <w:lang w:val="es-VE"/>
+              </w:rPr>
+              <w:t>9</w:t>
+            </w:r>
+          </w:p>
+        </w:tc>
+        <w:tc>
+          <w:tcPr>
+            <w:tcW w:w="1870" w:type="dxa"/>
+            <w:vAlign w:val="center"/>
+          </w:tcPr>
+          <w:p>
+            <w:pPr>
+              <w:spacing w:line="360" w:lineRule="auto"/>
+              <w:jc w:val="center"/>
+              <w:rPr>
+                <w:rFonts w:ascii="Times New Roman" w:hAnsi="Times New Roman" w:cs="Times New Roman"/>
+                <w:sz w:val="24"/>
+                <w:szCs w:val="24"/>
+                <w:lang w:val="es-VE"/>
+              </w:rPr>
+            </w:pPr>
+            <w:r>
+              <w:rPr>
+                <w:rFonts w:ascii="Times New Roman" w:hAnsi="Times New Roman" w:cs="Times New Roman"/>
+                <w:sz w:val="24"/>
+                <w:szCs w:val="24"/>
+                <w:lang w:val="es-VE"/>
+              </w:rPr>
+              <w:t>13</w:t>
+            </w:r>
+          </w:p>
+        </w:tc>
+        <w:tc>
+          <w:tcPr>
+            <w:tcW w:w="1870" w:type="dxa"/>
+            <w:vAlign w:val="center"/>
+          </w:tcPr>
+          <w:p>
+            <w:pPr>
+              <w:spacing w:line="360" w:lineRule="auto"/>
+              <w:jc w:val="center"/>
+              <w:rPr>
+                <w:rFonts w:ascii="Times New Roman" w:hAnsi="Times New Roman" w:cs="Times New Roman"/>
+                <w:sz w:val="24"/>
+                <w:szCs w:val="24"/>
+                <w:lang w:val="es-VE"/>
+              </w:rPr>
+            </w:pPr>
+            <w:r>
+              <w:rPr>
+                <w:rFonts w:ascii="Times New Roman" w:hAnsi="Times New Roman" w:cs="Times New Roman"/>
+                <w:sz w:val="24"/>
+                <w:szCs w:val="24"/>
+                <w:lang w:val="es-VE"/>
+              </w:rPr>
+              <w:t>128</w:t>
+            </w:r>
+          </w:p>
+        </w:tc>
+      </w:tr>
+    </w:tbl>
+    <w:p>
+      <w:pPr>
+        <w:rPr>
+          <w:sz w:val="24"/>
+          <w:szCs w:val="24"/>
+        </w:rPr>
+      </w:pPr>
+    </w:p>
+    <w:p>
+      <w:pPr>
+        <w:rPr>
+          <w:sz w:val="24"/>
+          <w:szCs w:val="24"/>
+        </w:rPr>
+      </w:pPr>
+    </w:p>
+    <w:p>
+      <w:pPr>
+        <w:rPr>
+          <w:sz w:val="24"/>
+          <w:szCs w:val="24"/>
+        </w:rPr>
+      </w:pPr>
+    </w:p>
+    <w:p>
+      <w:pPr>
+        <w:pStyle w:val="Prrafodelista"/>
+        <w:numPr>
+          <w:ilvl w:val="0"/>
+          <w:numId w:val="2"/>
+        </w:numPr>
+        <w:rPr>
+          <w:rFonts w:ascii="Times New Roman" w:hAnsi="Times New Roman" w:cs="Times New Roman"/>
+          <w:b/>
+          <w:sz w:val="24"/>
+          <w:szCs w:val="24"/>
+        </w:rPr>
+      </w:pPr>
+      <w:r>
+        <w:rPr>
+          <w:rFonts w:ascii="Times New Roman" w:hAnsi="Times New Roman" w:cs="Times New Roman"/>
+          <w:b/>
+          <w:sz w:val="24"/>
+          <w:szCs w:val="24"/>
+        </w:rPr>
+        <w:t>Método congruencial mixto:</w:t>
+      </w:r>
+    </w:p>
+    <w:p>
+      <w:pPr>
+        <w:pStyle w:val="Prrafodelista"/>
+        <w:rPr>
+          <w:rFonts w:ascii="Times New Roman" w:hAnsi="Times New Roman" w:cs="Times New Roman"/>
+          <w:b/>
+          <w:sz w:val="24"/>
+          <w:szCs w:val="24"/>
+        </w:rPr>
+      </w:pPr>
+    </w:p>
+    <w:tbl>
+      <w:tblPr>
+        <w:tblStyle w:val="Tablaconcuadrcula"/>
+        <w:tblpPr w:leftFromText="141" w:rightFromText="141" w:vertAnchor="text" w:horzAnchor="margin" w:tblpXSpec="center" w:tblpY="49"/>
+        <w:tblW w:w="0" w:type="auto"/>
+        <w:tblLook w:val="04A0" w:firstRow="1" w:lastRow="0" w:firstColumn="1" w:lastColumn="0" w:noHBand="0" w:noVBand="1"/>
+      </w:tblPr>
+      <w:tblGrid>
+        <w:gridCol w:w="1427"/>
+        <w:gridCol w:w="1427"/>
+        <w:gridCol w:w="1427"/>
+        <w:gridCol w:w="1427"/>
+      </w:tblGrid>
+      <w:tr>
+        <w:trPr>
+          <w:trHeight w:val="358"/>
+        </w:trPr>
+        <w:tc>
+          <w:tcPr>
+            <w:tcW w:w="1427" w:type="dxa"/>
+            <w:vAlign w:val="center"/>
+          </w:tcPr>
+          <w:p>
+            <w:pPr>
+              <w:spacing w:line="360" w:lineRule="auto"/>
+              <w:jc w:val="center"/>
+              <w:rPr>
+                <w:rFonts w:ascii="Times New Roman" w:hAnsi="Times New Roman" w:cs="Times New Roman"/>
+                <w:b/>
+                <w:sz w:val="24"/>
+                <w:szCs w:val="24"/>
+                <w:lang w:val="es-VE"/>
+              </w:rPr>
+            </w:pPr>
+            <w:r>
+              <w:rPr>
+                <w:rFonts w:ascii="Times New Roman" w:hAnsi="Times New Roman" w:cs="Times New Roman"/>
+                <w:b/>
+                <w:sz w:val="24"/>
+                <w:szCs w:val="24"/>
+                <w:lang w:val="es-VE"/>
+              </w:rPr>
+              <w:t>X</w:t>
+            </w:r>
+            <w:r>
+              <w:rPr>
+                <w:rFonts w:ascii="Times New Roman" w:hAnsi="Times New Roman" w:cs="Times New Roman"/>
+                <w:b/>
+                <w:sz w:val="24"/>
+                <w:szCs w:val="24"/>
+                <w:vertAlign w:val="subscript"/>
+                <w:lang w:val="es-VE"/>
+              </w:rPr>
+              <w:t>0</w:t>
+            </w:r>
+          </w:p>
+        </w:tc>
+        <w:tc>
+          <w:tcPr>
+            <w:tcW w:w="1427" w:type="dxa"/>
+            <w:vAlign w:val="center"/>
+          </w:tcPr>
+          <w:p>
+            <w:pPr>
+              <w:spacing w:line="360" w:lineRule="auto"/>
+              <w:jc w:val="center"/>
+              <w:rPr>
+                <w:rFonts w:ascii="Times New Roman" w:hAnsi="Times New Roman" w:cs="Times New Roman"/>
+                <w:b/>
+                <w:sz w:val="24"/>
+                <w:szCs w:val="24"/>
+                <w:vertAlign w:val="subscript"/>
+                <w:lang w:val="es-VE"/>
+              </w:rPr>
+            </w:pPr>
+            <w:r>
+              <w:rPr>
+                <w:rFonts w:ascii="Times New Roman" w:hAnsi="Times New Roman" w:cs="Times New Roman"/>
+                <w:b/>
+                <w:sz w:val="24"/>
+                <w:szCs w:val="24"/>
+                <w:lang w:val="es-VE"/>
+              </w:rPr>
+              <w:t>a</w:t>
+            </w:r>
+          </w:p>
+        </w:tc>
+        <w:tc>
+          <w:tcPr>
+            <w:tcW w:w="1427" w:type="dxa"/>
+          </w:tcPr>
+          <w:p>
+            <w:pPr>
+              <w:spacing w:line="360" w:lineRule="auto"/>
+              <w:jc w:val="center"/>
+              <w:rPr>
+                <w:rFonts w:ascii="Times New Roman" w:hAnsi="Times New Roman" w:cs="Times New Roman"/>
+                <w:b/>
+                <w:sz w:val="24"/>
+                <w:szCs w:val="24"/>
+                <w:vertAlign w:val="subscript"/>
+                <w:lang w:val="es-VE"/>
+              </w:rPr>
+            </w:pPr>
+            <w:r>
+              <w:rPr>
+                <w:rFonts w:ascii="Times New Roman" w:hAnsi="Times New Roman" w:cs="Times New Roman"/>
+                <w:b/>
+                <w:sz w:val="24"/>
+                <w:szCs w:val="24"/>
+                <w:lang w:val="es-VE"/>
+              </w:rPr>
+              <w:t>m</w:t>
+            </w:r>
+          </w:p>
+        </w:tc>
+        <w:tc>
+          <w:tcPr>
+            <w:tcW w:w="1427" w:type="dxa"/>
+          </w:tcPr>
+          <w:p>
+            <w:pPr>
+              <w:spacing w:line="360" w:lineRule="auto"/>
+              <w:jc w:val="center"/>
+              <w:rPr>
+                <w:rFonts w:ascii="Times New Roman" w:hAnsi="Times New Roman" w:cs="Times New Roman"/>
+                <w:b/>
+                <w:sz w:val="24"/>
+                <w:szCs w:val="24"/>
+                <w:lang w:val="es-VE"/>
+              </w:rPr>
+            </w:pPr>
+            <w:r>
+              <w:rPr>
+                <w:rFonts w:ascii="Times New Roman" w:hAnsi="Times New Roman" w:cs="Times New Roman"/>
+                <w:b/>
+                <w:sz w:val="24"/>
+                <w:szCs w:val="24"/>
+                <w:lang w:val="es-VE"/>
+              </w:rPr>
+              <w:t>c</w:t>
+            </w:r>
+          </w:p>
+        </w:tc>
+      </w:tr>
+      <w:tr>
+        <w:trPr>
+          <w:trHeight w:val="363"/>
+        </w:trPr>
+        <w:tc>
+          <w:tcPr>
+            <w:tcW w:w="1427" w:type="dxa"/>
+            <w:vAlign w:val="center"/>
+          </w:tcPr>
+          <w:p>
+            <w:pPr>
+              <w:spacing w:line="360" w:lineRule="auto"/>
+              <w:jc w:val="center"/>
+              <w:rPr>
+                <w:rFonts w:ascii="Times New Roman" w:hAnsi="Times New Roman" w:cs="Times New Roman"/>
+                <w:sz w:val="24"/>
+                <w:szCs w:val="24"/>
+                <w:lang w:val="es-VE"/>
+              </w:rPr>
+            </w:pPr>
+            <w:r>
+              <w:rPr>
+                <w:rFonts w:ascii="Times New Roman" w:hAnsi="Times New Roman" w:cs="Times New Roman"/>
+                <w:sz w:val="24"/>
+                <w:szCs w:val="24"/>
+                <w:lang w:val="es-VE"/>
+              </w:rPr>
+              <w:t>7</w:t>
+            </w:r>
+          </w:p>
+        </w:tc>
+        <w:tc>
+          <w:tcPr>
+            <w:tcW w:w="1427" w:type="dxa"/>
+            <w:vAlign w:val="center"/>
+          </w:tcPr>
+          <w:p>
+            <w:pPr>
+              <w:spacing w:line="360" w:lineRule="auto"/>
+              <w:jc w:val="center"/>
+              <w:rPr>
+                <w:rFonts w:ascii="Times New Roman" w:hAnsi="Times New Roman" w:cs="Times New Roman"/>
+                <w:sz w:val="24"/>
+                <w:szCs w:val="24"/>
+                <w:lang w:val="es-VE"/>
+              </w:rPr>
+            </w:pPr>
+            <w:r>
+              <w:rPr>
+                <w:rFonts w:ascii="Times New Roman" w:hAnsi="Times New Roman" w:cs="Times New Roman"/>
+                <w:sz w:val="24"/>
+                <w:szCs w:val="24"/>
+                <w:lang w:val="es-VE"/>
+              </w:rPr>
+              <w:t>569</w:t>
+            </w:r>
+          </w:p>
+        </w:tc>
+        <w:tc>
+          <w:tcPr>
+            <w:tcW w:w="1427" w:type="dxa"/>
+          </w:tcPr>
+          <w:p>
+            <w:pPr>
+              <w:spacing w:line="360" w:lineRule="auto"/>
+              <w:jc w:val="center"/>
+              <w:rPr>
+                <w:rFonts w:ascii="Times New Roman" w:hAnsi="Times New Roman" w:cs="Times New Roman"/>
+                <w:sz w:val="24"/>
+                <w:szCs w:val="24"/>
+                <w:lang w:val="es-VE"/>
+              </w:rPr>
+            </w:pPr>
+            <w:r>
+              <w:rPr>
+                <w:rFonts w:ascii="Times New Roman" w:hAnsi="Times New Roman" w:cs="Times New Roman"/>
+                <w:sz w:val="24"/>
+                <w:szCs w:val="24"/>
+                <w:lang w:val="es-VE"/>
+              </w:rPr>
+              <w:t>1000</w:t>
+            </w:r>
+          </w:p>
+        </w:tc>
+        <w:tc>
+          <w:tcPr>
+            <w:tcW w:w="1427" w:type="dxa"/>
+          </w:tcPr>
+          <w:p>
+            <w:pPr>
+              <w:spacing w:line="360" w:lineRule="auto"/>
+              <w:jc w:val="center"/>
+              <w:rPr>
+                <w:rFonts w:ascii="Times New Roman" w:hAnsi="Times New Roman" w:cs="Times New Roman"/>
+                <w:sz w:val="24"/>
+                <w:szCs w:val="24"/>
+                <w:lang w:val="es-VE"/>
+              </w:rPr>
+            </w:pPr>
+            <w:r>
+              <w:rPr>
+                <w:rFonts w:ascii="Times New Roman" w:hAnsi="Times New Roman" w:cs="Times New Roman"/>
+                <w:sz w:val="24"/>
+                <w:szCs w:val="24"/>
+                <w:lang w:val="es-VE"/>
+              </w:rPr>
+              <w:t>977</w:t>
+            </w:r>
+          </w:p>
+        </w:tc>
+      </w:tr>
+    </w:tbl>
+    <w:p>
+      <w:pPr>
+        <w:pStyle w:val="Prrafodelista"/>
+        <w:rPr>
+          <w:rFonts w:ascii="Times New Roman" w:hAnsi="Times New Roman" w:cs="Times New Roman"/>
+          <w:b/>
+          <w:sz w:val="24"/>
+          <w:szCs w:val="24"/>
+        </w:rPr>
+      </w:pPr>
+    </w:p>
+    <w:p/>
+    <w:p/>
+    <w:p/>
+    <w:p>
+      <w:pPr>
+        <w:tabs>
+          <w:tab w:val="left" w:pos="7685"/>
+        </w:tabs>
+        <w:jc w:val="center"/>
+        <w:rPr>
+          <w:rFonts w:ascii="Times New Roman" w:hAnsi="Times New Roman" w:cs="Times New Roman"/>
+          <w:b/>
           <w:sz w:val="28"/>
+          <w:szCs w:val="24"/>
+        </w:rPr>
+      </w:pPr>
+      <w:r>
+        <w:rPr>
+          <w:rFonts w:ascii="Times New Roman" w:hAnsi="Times New Roman" w:cs="Times New Roman"/>
+          <w:b/>
+          <w:sz w:val="28"/>
+          <w:szCs w:val="24"/>
+        </w:rPr>
+        <w:t>Resolución del problema</w:t>
+      </w:r>
+    </w:p>
+    <w:p>
+      <w:pPr>
+        <w:tabs>
+          <w:tab w:val="left" w:pos="7685"/>
+        </w:tabs>
+        <w:rPr>
+          <w:rFonts w:ascii="Times New Roman" w:hAnsi="Times New Roman" w:cs="Times New Roman"/>
+          <w:b/>
+          <w:sz w:val="28"/>
+          <w:szCs w:val="24"/>
         </w:rPr>
       </w:pPr>
     </w:p>
@@ -3244,8 +4765,124 @@
       </w:pPr>
     </w:lvl>
   </w:abstractNum>
+  <w:abstractNum w:abstractNumId="1" w15:restartNumberingAfterBreak="0">
+    <w:nsid w:val="1C9236F7"/>
+    <w:multiLevelType w:val="hybridMultilevel"/>
+    <w:tmpl w:val="123CE50A"/>
+    <w:lvl w:ilvl="0" w:tplc="C80C2718">
+      <w:start w:val="900"/>
+      <w:numFmt w:val="bullet"/>
+      <w:lvlText w:val=""/>
+      <w:lvlJc w:val="left"/>
+      <w:pPr>
+        <w:ind w:left="720" w:hanging="360"/>
+      </w:pPr>
+      <w:rPr>
+        <w:rFonts w:ascii="Symbol" w:eastAsiaTheme="minorHAnsi" w:hAnsi="Symbol" w:cs="Times New Roman" w:hint="default"/>
+      </w:rPr>
+    </w:lvl>
+    <w:lvl w:ilvl="1" w:tplc="0C0A0003" w:tentative="1">
+      <w:start w:val="1"/>
+      <w:numFmt w:val="bullet"/>
+      <w:lvlText w:val="o"/>
+      <w:lvlJc w:val="left"/>
+      <w:pPr>
+        <w:ind w:left="1440" w:hanging="360"/>
+      </w:pPr>
+      <w:rPr>
+        <w:rFonts w:ascii="Courier New" w:hAnsi="Courier New" w:cs="Courier New" w:hint="default"/>
+      </w:rPr>
+    </w:lvl>
+    <w:lvl w:ilvl="2" w:tplc="0C0A0005" w:tentative="1">
+      <w:start w:val="1"/>
+      <w:numFmt w:val="bullet"/>
+      <w:lvlText w:val=""/>
+      <w:lvlJc w:val="left"/>
+      <w:pPr>
+        <w:ind w:left="2160" w:hanging="360"/>
+      </w:pPr>
+      <w:rPr>
+        <w:rFonts w:ascii="Wingdings" w:hAnsi="Wingdings" w:hint="default"/>
+      </w:rPr>
+    </w:lvl>
+    <w:lvl w:ilvl="3" w:tplc="0C0A0001" w:tentative="1">
+      <w:start w:val="1"/>
+      <w:numFmt w:val="bullet"/>
+      <w:lvlText w:val=""/>
+      <w:lvlJc w:val="left"/>
+      <w:pPr>
+        <w:ind w:left="2880" w:hanging="360"/>
+      </w:pPr>
+      <w:rPr>
+        <w:rFonts w:ascii="Symbol" w:hAnsi="Symbol" w:hint="default"/>
+      </w:rPr>
+    </w:lvl>
+    <w:lvl w:ilvl="4" w:tplc="0C0A0003" w:tentative="1">
+      <w:start w:val="1"/>
+      <w:numFmt w:val="bullet"/>
+      <w:lvlText w:val="o"/>
+      <w:lvlJc w:val="left"/>
+      <w:pPr>
+        <w:ind w:left="3600" w:hanging="360"/>
+      </w:pPr>
+      <w:rPr>
+        <w:rFonts w:ascii="Courier New" w:hAnsi="Courier New" w:cs="Courier New" w:hint="default"/>
+      </w:rPr>
+    </w:lvl>
+    <w:lvl w:ilvl="5" w:tplc="0C0A0005" w:tentative="1">
+      <w:start w:val="1"/>
+      <w:numFmt w:val="bullet"/>
+      <w:lvlText w:val=""/>
+      <w:lvlJc w:val="left"/>
+      <w:pPr>
+        <w:ind w:left="4320" w:hanging="360"/>
+      </w:pPr>
+      <w:rPr>
+        <w:rFonts w:ascii="Wingdings" w:hAnsi="Wingdings" w:hint="default"/>
+      </w:rPr>
+    </w:lvl>
+    <w:lvl w:ilvl="6" w:tplc="0C0A0001" w:tentative="1">
+      <w:start w:val="1"/>
+      <w:numFmt w:val="bullet"/>
+      <w:lvlText w:val=""/>
+      <w:lvlJc w:val="left"/>
+      <w:pPr>
+        <w:ind w:left="5040" w:hanging="360"/>
+      </w:pPr>
+      <w:rPr>
+        <w:rFonts w:ascii="Symbol" w:hAnsi="Symbol" w:hint="default"/>
+      </w:rPr>
+    </w:lvl>
+    <w:lvl w:ilvl="7" w:tplc="0C0A0003" w:tentative="1">
+      <w:start w:val="1"/>
+      <w:numFmt w:val="bullet"/>
+      <w:lvlText w:val="o"/>
+      <w:lvlJc w:val="left"/>
+      <w:pPr>
+        <w:ind w:left="5760" w:hanging="360"/>
+      </w:pPr>
+      <w:rPr>
+        <w:rFonts w:ascii="Courier New" w:hAnsi="Courier New" w:cs="Courier New" w:hint="default"/>
+      </w:rPr>
+    </w:lvl>
+    <w:lvl w:ilvl="8" w:tplc="0C0A0005" w:tentative="1">
+      <w:start w:val="1"/>
+      <w:numFmt w:val="bullet"/>
+      <w:lvlText w:val=""/>
+      <w:lvlJc w:val="left"/>
+      <w:pPr>
+        <w:ind w:left="6480" w:hanging="360"/>
+      </w:pPr>
+      <w:rPr>
+        <w:rFonts w:ascii="Wingdings" w:hAnsi="Wingdings" w:hint="default"/>
+      </w:rPr>
+    </w:lvl>
+  </w:abstractNum>
   <w:num w:numId="1">
     <w:abstractNumId w:val="0"/>
+  </w:num>
+  <w:num w:numId="2">
+    <w:abstractNumId w:val="1"/>
   </w:num>
 </w:numbering>
 </file>

--- a/Informe - Proyecto 1.docx
+++ b/Informe - Proyecto 1.docx
@@ -698,6 +698,9 @@
     </w:p>
     <w:p>
       <w:pPr>
+        <w:tabs>
+          <w:tab w:val="left" w:pos="3932"/>
+        </w:tabs>
         <w:spacing w:line="360" w:lineRule="auto"/>
         <w:ind w:firstLine="708"/>
         <w:jc w:val="both"/>
@@ -707,6 +710,14 @@
           <w:szCs w:val="24"/>
         </w:rPr>
       </w:pPr>
+      <w:r>
+        <w:rPr>
+          <w:rFonts w:ascii="Times New Roman" w:hAnsi="Times New Roman" w:cs="Times New Roman"/>
+          <w:sz w:val="24"/>
+          <w:szCs w:val="24"/>
+        </w:rPr>
+        <w:tab/>
+      </w:r>
     </w:p>
     <w:p>
       <w:pPr>
@@ -2328,18 +2339,18 @@
     <w:tbl>
       <w:tblPr>
         <w:tblStyle w:val="Tablaconcuadrcula"/>
-        <w:tblW w:w="8662" w:type="dxa"/>
+        <w:tblW w:w="8868" w:type="dxa"/>
         <w:tblLook w:val="04A0" w:firstRow="1" w:lastRow="0" w:firstColumn="1" w:lastColumn="0" w:noHBand="0" w:noVBand="1"/>
       </w:tblPr>
       <w:tblGrid>
-        <w:gridCol w:w="2988"/>
-        <w:gridCol w:w="1596"/>
-        <w:gridCol w:w="1596"/>
-        <w:gridCol w:w="2482"/>
+        <w:gridCol w:w="3059"/>
+        <w:gridCol w:w="1634"/>
+        <w:gridCol w:w="1634"/>
+        <w:gridCol w:w="2541"/>
       </w:tblGrid>
       <w:tr>
         <w:trPr>
-          <w:trHeight w:val="607"/>
+          <w:trHeight w:val="615"/>
         </w:trPr>
         <w:tc>
           <w:tcPr>
@@ -2454,7 +2465,7 @@
       </w:tr>
       <w:tr>
         <w:trPr>
-          <w:trHeight w:val="464"/>
+          <w:trHeight w:val="470"/>
         </w:trPr>
         <w:tc>
           <w:tcPr>
@@ -2559,7 +2570,7 @@
       </w:tr>
       <w:tr>
         <w:trPr>
-          <w:trHeight w:val="464"/>
+          <w:trHeight w:val="470"/>
         </w:trPr>
         <w:tc>
           <w:tcPr>
@@ -2672,7 +2683,7 @@
       </w:tr>
       <w:tr>
         <w:trPr>
-          <w:trHeight w:val="464"/>
+          <w:trHeight w:val="470"/>
         </w:trPr>
         <w:tc>
           <w:tcPr>
@@ -2777,7 +2788,7 @@
       </w:tr>
       <w:tr>
         <w:trPr>
-          <w:trHeight w:val="464"/>
+          <w:trHeight w:val="470"/>
         </w:trPr>
         <w:tc>
           <w:tcPr>
@@ -2882,7 +2893,7 @@
       </w:tr>
       <w:tr>
         <w:trPr>
-          <w:trHeight w:val="464"/>
+          <w:trHeight w:val="470"/>
         </w:trPr>
         <w:tc>
           <w:tcPr>
@@ -2987,7 +2998,7 @@
       </w:tr>
       <w:tr>
         <w:trPr>
-          <w:trHeight w:val="464"/>
+          <w:trHeight w:val="470"/>
         </w:trPr>
         <w:tc>
           <w:tcPr>
@@ -3092,7 +3103,7 @@
       </w:tr>
       <w:tr>
         <w:trPr>
-          <w:trHeight w:val="464"/>
+          <w:trHeight w:val="470"/>
         </w:trPr>
         <w:tc>
           <w:tcPr>
@@ -3219,12 +3230,8396 @@
           <w:szCs w:val="24"/>
         </w:rPr>
       </w:pPr>
+    </w:p>
+    <w:p>
+      <w:pPr>
+        <w:spacing w:line="360" w:lineRule="auto"/>
+        <w:ind w:firstLine="708"/>
+        <w:jc w:val="both"/>
+        <w:rPr>
+          <w:rFonts w:ascii="Times New Roman" w:hAnsi="Times New Roman" w:cs="Times New Roman"/>
+          <w:sz w:val="24"/>
+          <w:szCs w:val="24"/>
+        </w:rPr>
+      </w:pPr>
+    </w:p>
+    <w:p>
+      <w:pPr>
+        <w:spacing w:line="360" w:lineRule="auto"/>
+        <w:ind w:firstLine="708"/>
+        <w:jc w:val="both"/>
+        <w:rPr>
+          <w:rFonts w:ascii="Times New Roman" w:hAnsi="Times New Roman" w:cs="Times New Roman"/>
+          <w:sz w:val="24"/>
+          <w:szCs w:val="24"/>
+        </w:rPr>
+      </w:pPr>
+    </w:p>
+    <w:p>
+      <w:pPr>
+        <w:spacing w:line="360" w:lineRule="auto"/>
+        <w:ind w:firstLine="708"/>
+        <w:jc w:val="both"/>
+        <w:rPr>
+          <w:rFonts w:ascii="Times New Roman" w:hAnsi="Times New Roman" w:cs="Times New Roman"/>
+          <w:sz w:val="24"/>
+          <w:szCs w:val="24"/>
+        </w:rPr>
+      </w:pPr>
+    </w:p>
+    <w:p>
+      <w:pPr>
+        <w:spacing w:line="360" w:lineRule="auto"/>
+        <w:ind w:firstLine="708"/>
+        <w:jc w:val="both"/>
+        <w:rPr>
+          <w:rFonts w:ascii="Times New Roman" w:hAnsi="Times New Roman" w:cs="Times New Roman"/>
+          <w:sz w:val="24"/>
+          <w:szCs w:val="24"/>
+        </w:rPr>
+      </w:pPr>
+    </w:p>
+    <w:p>
+      <w:pPr>
+        <w:spacing w:line="360" w:lineRule="auto"/>
+        <w:ind w:firstLine="708"/>
+        <w:jc w:val="both"/>
+        <w:rPr>
+          <w:rFonts w:ascii="Times New Roman" w:hAnsi="Times New Roman" w:cs="Times New Roman"/>
+          <w:sz w:val="24"/>
+          <w:szCs w:val="24"/>
+        </w:rPr>
+      </w:pPr>
+    </w:p>
+    <w:p>
+      <w:pPr>
+        <w:spacing w:line="360" w:lineRule="auto"/>
+        <w:ind w:firstLine="708"/>
+        <w:jc w:val="both"/>
+        <w:rPr>
+          <w:rFonts w:ascii="Times New Roman" w:hAnsi="Times New Roman" w:cs="Times New Roman"/>
+          <w:sz w:val="24"/>
+          <w:szCs w:val="24"/>
+        </w:rPr>
+      </w:pPr>
+    </w:p>
+    <w:p>
+      <w:pPr>
+        <w:spacing w:line="360" w:lineRule="auto"/>
+        <w:ind w:firstLine="708"/>
+        <w:jc w:val="both"/>
+        <w:rPr>
+          <w:rFonts w:ascii="Times New Roman" w:hAnsi="Times New Roman" w:cs="Times New Roman"/>
+          <w:sz w:val="24"/>
+          <w:szCs w:val="24"/>
+        </w:rPr>
+      </w:pPr>
+    </w:p>
+    <w:p>
+      <w:pPr>
+        <w:spacing w:line="360" w:lineRule="auto"/>
+        <w:ind w:firstLine="708"/>
+        <w:jc w:val="center"/>
+        <w:rPr>
+          <w:rFonts w:ascii="Times New Roman" w:hAnsi="Times New Roman" w:cs="Times New Roman"/>
+          <w:b/>
+          <w:sz w:val="28"/>
+          <w:szCs w:val="24"/>
+        </w:rPr>
+      </w:pPr>
       <w:r>
         <w:rPr>
           <w:rFonts w:ascii="Times New Roman" w:hAnsi="Times New Roman" w:cs="Times New Roman"/>
-          <w:sz w:val="24"/>
-          <w:szCs w:val="24"/>
-        </w:rPr>
+          <w:b/>
+          <w:sz w:val="28"/>
+          <w:szCs w:val="24"/>
+        </w:rPr>
+        <w:lastRenderedPageBreak/>
+        <w:t>Solución del problema</w:t>
+      </w:r>
+    </w:p>
+    <w:p>
+      <w:pPr>
+        <w:spacing w:line="360" w:lineRule="auto"/>
+        <w:ind w:firstLine="708"/>
+        <w:rPr>
+          <w:rFonts w:ascii="Times New Roman" w:hAnsi="Times New Roman" w:cs="Times New Roman"/>
+          <w:b/>
+          <w:sz w:val="28"/>
+          <w:szCs w:val="24"/>
+        </w:rPr>
+      </w:pPr>
+    </w:p>
+    <w:p>
+      <w:pPr>
+        <w:spacing w:line="360" w:lineRule="auto"/>
+        <w:rPr>
+          <w:rFonts w:ascii="Times New Roman" w:hAnsi="Times New Roman" w:cs="Times New Roman"/>
+          <w:b/>
+          <w:sz w:val="24"/>
+          <w:szCs w:val="24"/>
+        </w:rPr>
+      </w:pPr>
+      <w:r>
+        <w:rPr>
+          <w:rFonts w:ascii="Times New Roman" w:hAnsi="Times New Roman" w:cs="Times New Roman"/>
+          <w:b/>
+          <w:sz w:val="24"/>
+          <w:szCs w:val="24"/>
+        </w:rPr>
+        <w:t xml:space="preserve">Tabla de </w:t>
+      </w:r>
+      <w:r>
+        <w:rPr>
+          <w:rFonts w:ascii="Times New Roman" w:hAnsi="Times New Roman" w:cs="Times New Roman"/>
+          <w:b/>
+          <w:sz w:val="24"/>
+          <w:szCs w:val="24"/>
+        </w:rPr>
+        <w:t>#4. N</w:t>
+      </w:r>
+      <w:r>
+        <w:rPr>
+          <w:rFonts w:ascii="Times New Roman" w:hAnsi="Times New Roman" w:cs="Times New Roman"/>
+          <w:b/>
+          <w:sz w:val="24"/>
+          <w:szCs w:val="24"/>
+        </w:rPr>
+        <w:t>úmeros pseudo-aleatorios</w:t>
+      </w:r>
+      <w:r>
+        <w:rPr>
+          <w:rFonts w:ascii="Times New Roman" w:hAnsi="Times New Roman" w:cs="Times New Roman"/>
+          <w:b/>
+          <w:sz w:val="24"/>
+          <w:szCs w:val="24"/>
+        </w:rPr>
+        <w:t xml:space="preserve"> (método congruencial mixto)</w:t>
+      </w:r>
+      <w:r>
+        <w:rPr>
+          <w:rFonts w:ascii="Times New Roman" w:hAnsi="Times New Roman" w:cs="Times New Roman"/>
+          <w:b/>
+          <w:sz w:val="24"/>
+          <w:szCs w:val="24"/>
+        </w:rPr>
+        <w:t>:</w:t>
+      </w:r>
+    </w:p>
+    <w:p>
+      <w:pPr>
+        <w:spacing w:line="360" w:lineRule="auto"/>
+        <w:rPr>
+          <w:rFonts w:ascii="Times New Roman" w:hAnsi="Times New Roman" w:cs="Times New Roman"/>
+          <w:b/>
+          <w:sz w:val="24"/>
+          <w:szCs w:val="24"/>
+        </w:rPr>
+      </w:pPr>
+    </w:p>
+    <w:tbl>
+      <w:tblPr>
+        <w:tblStyle w:val="Tablaconcuadrcula"/>
+        <w:tblW w:w="0" w:type="auto"/>
+        <w:tblLook w:val="04A0" w:firstRow="1" w:lastRow="0" w:firstColumn="1" w:lastColumn="0" w:noHBand="0" w:noVBand="1"/>
+      </w:tblPr>
+      <w:tblGrid>
+        <w:gridCol w:w="846"/>
+        <w:gridCol w:w="1701"/>
+        <w:gridCol w:w="1984"/>
+        <w:gridCol w:w="2531"/>
+        <w:gridCol w:w="1766"/>
+      </w:tblGrid>
+      <w:tr>
+        <w:tc>
+          <w:tcPr>
+            <w:tcW w:w="846" w:type="dxa"/>
+            <w:vAlign w:val="center"/>
+          </w:tcPr>
+          <w:p>
+            <w:pPr>
+              <w:spacing w:line="360" w:lineRule="auto"/>
+              <w:jc w:val="center"/>
+              <w:rPr>
+                <w:rFonts w:ascii="Times New Roman" w:hAnsi="Times New Roman" w:cs="Times New Roman"/>
+                <w:b/>
+                <w:sz w:val="24"/>
+                <w:szCs w:val="24"/>
+              </w:rPr>
+            </w:pPr>
+            <w:r>
+              <w:rPr>
+                <w:rFonts w:ascii="Times New Roman" w:hAnsi="Times New Roman" w:cs="Times New Roman"/>
+                <w:b/>
+                <w:sz w:val="24"/>
+                <w:szCs w:val="24"/>
+              </w:rPr>
+              <w:t>N</w:t>
+            </w:r>
+          </w:p>
+        </w:tc>
+        <w:tc>
+          <w:tcPr>
+            <w:tcW w:w="1701" w:type="dxa"/>
+            <w:vAlign w:val="center"/>
+          </w:tcPr>
+          <w:p>
+            <w:pPr>
+              <w:spacing w:line="360" w:lineRule="auto"/>
+              <w:jc w:val="center"/>
+              <w:rPr>
+                <w:rFonts w:ascii="Times New Roman" w:hAnsi="Times New Roman" w:cs="Times New Roman"/>
+                <w:b/>
+                <w:sz w:val="24"/>
+                <w:szCs w:val="24"/>
+              </w:rPr>
+            </w:pPr>
+            <w:r>
+              <w:rPr>
+                <w:rFonts w:ascii="Times New Roman" w:hAnsi="Times New Roman" w:cs="Times New Roman"/>
+                <w:b/>
+                <w:sz w:val="24"/>
+                <w:szCs w:val="24"/>
+                <w:lang w:val="es-VE"/>
+              </w:rPr>
+              <w:t>X</w:t>
+            </w:r>
+            <w:r>
+              <w:rPr>
+                <w:rFonts w:ascii="Times New Roman" w:hAnsi="Times New Roman" w:cs="Times New Roman"/>
+                <w:b/>
+                <w:sz w:val="24"/>
+                <w:szCs w:val="24"/>
+                <w:vertAlign w:val="subscript"/>
+                <w:lang w:val="es-VE"/>
+              </w:rPr>
+              <w:t>n</w:t>
+            </w:r>
+          </w:p>
+        </w:tc>
+        <w:tc>
+          <w:tcPr>
+            <w:tcW w:w="1984" w:type="dxa"/>
+            <w:vAlign w:val="center"/>
+          </w:tcPr>
+          <w:p>
+            <w:pPr>
+              <w:spacing w:line="360" w:lineRule="auto"/>
+              <w:jc w:val="center"/>
+              <w:rPr>
+                <w:rFonts w:ascii="Times New Roman" w:hAnsi="Times New Roman" w:cs="Times New Roman"/>
+                <w:b/>
+                <w:sz w:val="24"/>
+                <w:szCs w:val="24"/>
+              </w:rPr>
+            </w:pPr>
+            <w:r>
+              <w:rPr>
+                <w:rFonts w:ascii="Times New Roman" w:hAnsi="Times New Roman" w:cs="Times New Roman"/>
+                <w:b/>
+                <w:sz w:val="24"/>
+                <w:szCs w:val="24"/>
+              </w:rPr>
+              <w:t>(a*</w:t>
+            </w:r>
+            <w:r>
+              <w:rPr>
+                <w:rFonts w:ascii="Times New Roman" w:hAnsi="Times New Roman" w:cs="Times New Roman"/>
+                <w:b/>
+                <w:sz w:val="24"/>
+                <w:szCs w:val="24"/>
+                <w:lang w:val="es-VE"/>
+              </w:rPr>
+              <w:t xml:space="preserve"> </w:t>
+            </w:r>
+            <w:r>
+              <w:rPr>
+                <w:rFonts w:ascii="Times New Roman" w:hAnsi="Times New Roman" w:cs="Times New Roman"/>
+                <w:b/>
+                <w:sz w:val="24"/>
+                <w:szCs w:val="24"/>
+                <w:lang w:val="es-VE"/>
+              </w:rPr>
+              <w:t>X</w:t>
+            </w:r>
+            <w:r>
+              <w:rPr>
+                <w:rFonts w:ascii="Times New Roman" w:hAnsi="Times New Roman" w:cs="Times New Roman"/>
+                <w:b/>
+                <w:sz w:val="24"/>
+                <w:szCs w:val="24"/>
+                <w:vertAlign w:val="subscript"/>
+                <w:lang w:val="es-VE"/>
+              </w:rPr>
+              <w:t>n</w:t>
+            </w:r>
+            <w:r>
+              <w:rPr>
+                <w:rFonts w:ascii="Times New Roman" w:hAnsi="Times New Roman" w:cs="Times New Roman"/>
+                <w:b/>
+                <w:sz w:val="24"/>
+                <w:szCs w:val="24"/>
+                <w:vertAlign w:val="subscript"/>
+                <w:lang w:val="es-VE"/>
+              </w:rPr>
+              <w:t xml:space="preserve">   </w:t>
+            </w:r>
+            <w:r>
+              <w:rPr>
+                <w:rFonts w:ascii="Times New Roman" w:hAnsi="Times New Roman" w:cs="Times New Roman"/>
+                <w:b/>
+                <w:sz w:val="24"/>
+                <w:szCs w:val="24"/>
+              </w:rPr>
+              <w:t>+ c)</w:t>
+            </w:r>
+          </w:p>
+        </w:tc>
+        <w:tc>
+          <w:tcPr>
+            <w:tcW w:w="2531" w:type="dxa"/>
+            <w:vAlign w:val="center"/>
+          </w:tcPr>
+          <w:p>
+            <w:pPr>
+              <w:spacing w:line="360" w:lineRule="auto"/>
+              <w:jc w:val="center"/>
+              <w:rPr>
+                <w:rFonts w:ascii="Times New Roman" w:hAnsi="Times New Roman" w:cs="Times New Roman"/>
+                <w:b/>
+                <w:sz w:val="24"/>
+                <w:szCs w:val="24"/>
+              </w:rPr>
+            </w:pPr>
+            <w:r>
+              <w:rPr>
+                <w:rFonts w:ascii="Times New Roman" w:hAnsi="Times New Roman" w:cs="Times New Roman"/>
+                <w:b/>
+                <w:sz w:val="24"/>
+                <w:szCs w:val="24"/>
+              </w:rPr>
+              <w:t>(a*</w:t>
+            </w:r>
+            <w:r>
+              <w:rPr>
+                <w:rFonts w:ascii="Times New Roman" w:hAnsi="Times New Roman" w:cs="Times New Roman"/>
+                <w:b/>
+                <w:sz w:val="24"/>
+                <w:szCs w:val="24"/>
+                <w:lang w:val="es-VE"/>
+              </w:rPr>
+              <w:t xml:space="preserve"> X</w:t>
+            </w:r>
+            <w:r>
+              <w:rPr>
+                <w:rFonts w:ascii="Times New Roman" w:hAnsi="Times New Roman" w:cs="Times New Roman"/>
+                <w:b/>
+                <w:sz w:val="24"/>
+                <w:szCs w:val="24"/>
+                <w:vertAlign w:val="subscript"/>
+                <w:lang w:val="es-VE"/>
+              </w:rPr>
+              <w:t xml:space="preserve">n   </w:t>
+            </w:r>
+            <w:r>
+              <w:rPr>
+                <w:rFonts w:ascii="Times New Roman" w:hAnsi="Times New Roman" w:cs="Times New Roman"/>
+                <w:b/>
+                <w:sz w:val="24"/>
+                <w:szCs w:val="24"/>
+              </w:rPr>
+              <w:t>+ c)</w:t>
+            </w:r>
+            <w:r>
+              <w:rPr>
+                <w:rFonts w:ascii="Times New Roman" w:hAnsi="Times New Roman" w:cs="Times New Roman"/>
+                <w:b/>
+                <w:sz w:val="24"/>
+                <w:szCs w:val="24"/>
+              </w:rPr>
+              <w:t xml:space="preserve"> </w:t>
+            </w:r>
+            <w:r>
+              <w:rPr>
+                <w:rFonts w:ascii="Times New Roman" w:hAnsi="Times New Roman" w:cs="Times New Roman"/>
+                <w:b/>
+                <w:sz w:val="24"/>
+                <w:szCs w:val="24"/>
+              </w:rPr>
+              <w:t>mod 1000</w:t>
+            </w:r>
+          </w:p>
+        </w:tc>
+        <w:tc>
+          <w:tcPr>
+            <w:tcW w:w="1766" w:type="dxa"/>
+            <w:vAlign w:val="center"/>
+          </w:tcPr>
+          <w:p>
+            <w:pPr>
+              <w:spacing w:line="360" w:lineRule="auto"/>
+              <w:jc w:val="center"/>
+              <w:rPr>
+                <w:rFonts w:ascii="Times New Roman" w:hAnsi="Times New Roman" w:cs="Times New Roman"/>
+                <w:b/>
+                <w:sz w:val="24"/>
+                <w:szCs w:val="24"/>
+                <w:lang w:val="es-VE"/>
+              </w:rPr>
+            </w:pPr>
+            <w:r>
+              <w:rPr>
+                <w:rFonts w:ascii="Times New Roman" w:hAnsi="Times New Roman" w:cs="Times New Roman"/>
+                <w:b/>
+                <w:sz w:val="24"/>
+                <w:szCs w:val="24"/>
+              </w:rPr>
+              <w:t>Rn</w:t>
+            </w:r>
+            <w:r>
+              <w:rPr>
+                <w:rFonts w:ascii="Times New Roman" w:hAnsi="Times New Roman" w:cs="Times New Roman"/>
+                <w:b/>
+                <w:sz w:val="24"/>
+                <w:szCs w:val="24"/>
+                <w:lang w:val="es-VE"/>
+              </w:rPr>
+              <w:t>=/1000</w:t>
+            </w:r>
+          </w:p>
+        </w:tc>
+      </w:tr>
+      <w:tr>
+        <w:tc>
+          <w:tcPr>
+            <w:tcW w:w="846" w:type="dxa"/>
+            <w:vAlign w:val="center"/>
+          </w:tcPr>
+          <w:p>
+            <w:pPr>
+              <w:spacing w:line="360" w:lineRule="auto"/>
+              <w:jc w:val="center"/>
+              <w:rPr>
+                <w:rFonts w:ascii="Times New Roman" w:hAnsi="Times New Roman" w:cs="Times New Roman"/>
+                <w:sz w:val="24"/>
+                <w:szCs w:val="24"/>
+              </w:rPr>
+            </w:pPr>
+            <w:r>
+              <w:rPr>
+                <w:rFonts w:ascii="Times New Roman" w:hAnsi="Times New Roman" w:cs="Times New Roman"/>
+                <w:sz w:val="24"/>
+                <w:szCs w:val="24"/>
+              </w:rPr>
+              <w:t>1</w:t>
+            </w:r>
+          </w:p>
+        </w:tc>
+        <w:tc>
+          <w:tcPr>
+            <w:tcW w:w="1701" w:type="dxa"/>
+            <w:vAlign w:val="center"/>
+          </w:tcPr>
+          <w:p>
+            <w:pPr>
+              <w:spacing w:line="360" w:lineRule="auto"/>
+              <w:jc w:val="center"/>
+              <w:rPr>
+                <w:rFonts w:ascii="Times New Roman" w:hAnsi="Times New Roman" w:cs="Times New Roman"/>
+                <w:sz w:val="24"/>
+                <w:szCs w:val="24"/>
+              </w:rPr>
+            </w:pPr>
+            <w:r>
+              <w:rPr>
+                <w:rFonts w:ascii="Times New Roman" w:hAnsi="Times New Roman" w:cs="Times New Roman"/>
+                <w:sz w:val="24"/>
+                <w:szCs w:val="24"/>
+              </w:rPr>
+              <w:t>011</w:t>
+            </w:r>
+          </w:p>
+        </w:tc>
+        <w:tc>
+          <w:tcPr>
+            <w:tcW w:w="1984" w:type="dxa"/>
+            <w:vAlign w:val="center"/>
+          </w:tcPr>
+          <w:p>
+            <w:pPr>
+              <w:spacing w:line="360" w:lineRule="auto"/>
+              <w:jc w:val="center"/>
+              <w:rPr>
+                <w:rFonts w:ascii="Times New Roman" w:hAnsi="Times New Roman" w:cs="Times New Roman"/>
+                <w:sz w:val="24"/>
+                <w:szCs w:val="24"/>
+              </w:rPr>
+            </w:pPr>
+            <w:r>
+              <w:rPr>
+                <w:rFonts w:ascii="Times New Roman" w:hAnsi="Times New Roman" w:cs="Times New Roman"/>
+                <w:sz w:val="24"/>
+                <w:szCs w:val="24"/>
+              </w:rPr>
+              <w:t>1092</w:t>
+            </w:r>
+          </w:p>
+        </w:tc>
+        <w:tc>
+          <w:tcPr>
+            <w:tcW w:w="2531" w:type="dxa"/>
+            <w:vAlign w:val="center"/>
+          </w:tcPr>
+          <w:p>
+            <w:pPr>
+              <w:spacing w:line="360" w:lineRule="auto"/>
+              <w:jc w:val="center"/>
+              <w:rPr>
+                <w:rFonts w:ascii="Times New Roman" w:hAnsi="Times New Roman" w:cs="Times New Roman"/>
+                <w:sz w:val="24"/>
+                <w:szCs w:val="24"/>
+              </w:rPr>
+            </w:pPr>
+            <w:r>
+              <w:rPr>
+                <w:rFonts w:ascii="Times New Roman" w:hAnsi="Times New Roman" w:cs="Times New Roman"/>
+                <w:sz w:val="24"/>
+                <w:szCs w:val="24"/>
+              </w:rPr>
+              <w:t>092</w:t>
+            </w:r>
+          </w:p>
+        </w:tc>
+        <w:tc>
+          <w:tcPr>
+            <w:tcW w:w="1766" w:type="dxa"/>
+            <w:vAlign w:val="center"/>
+          </w:tcPr>
+          <w:p>
+            <w:pPr>
+              <w:spacing w:line="360" w:lineRule="auto"/>
+              <w:jc w:val="center"/>
+              <w:rPr>
+                <w:rFonts w:ascii="Times New Roman" w:hAnsi="Times New Roman" w:cs="Times New Roman"/>
+                <w:sz w:val="24"/>
+                <w:szCs w:val="24"/>
+              </w:rPr>
+            </w:pPr>
+            <w:r>
+              <w:rPr>
+                <w:rFonts w:ascii="Times New Roman" w:hAnsi="Times New Roman" w:cs="Times New Roman"/>
+                <w:sz w:val="24"/>
+                <w:szCs w:val="24"/>
+              </w:rPr>
+              <w:t>0,011</w:t>
+            </w:r>
+          </w:p>
+        </w:tc>
+      </w:tr>
+      <w:tr>
+        <w:tc>
+          <w:tcPr>
+            <w:tcW w:w="846" w:type="dxa"/>
+            <w:vAlign w:val="center"/>
+          </w:tcPr>
+          <w:p>
+            <w:pPr>
+              <w:spacing w:line="360" w:lineRule="auto"/>
+              <w:jc w:val="center"/>
+              <w:rPr>
+                <w:rFonts w:ascii="Times New Roman" w:hAnsi="Times New Roman" w:cs="Times New Roman"/>
+                <w:sz w:val="24"/>
+                <w:szCs w:val="24"/>
+              </w:rPr>
+            </w:pPr>
+            <w:r>
+              <w:rPr>
+                <w:rFonts w:ascii="Times New Roman" w:hAnsi="Times New Roman" w:cs="Times New Roman"/>
+                <w:sz w:val="24"/>
+                <w:szCs w:val="24"/>
+              </w:rPr>
+              <w:t>2</w:t>
+            </w:r>
+          </w:p>
+        </w:tc>
+        <w:tc>
+          <w:tcPr>
+            <w:tcW w:w="1701" w:type="dxa"/>
+            <w:vAlign w:val="center"/>
+          </w:tcPr>
+          <w:p>
+            <w:pPr>
+              <w:spacing w:line="360" w:lineRule="auto"/>
+              <w:jc w:val="center"/>
+              <w:rPr>
+                <w:rFonts w:ascii="Times New Roman" w:hAnsi="Times New Roman" w:cs="Times New Roman"/>
+                <w:sz w:val="24"/>
+                <w:szCs w:val="24"/>
+              </w:rPr>
+            </w:pPr>
+            <w:r>
+              <w:rPr>
+                <w:rFonts w:ascii="Times New Roman" w:hAnsi="Times New Roman" w:cs="Times New Roman"/>
+                <w:sz w:val="24"/>
+                <w:szCs w:val="24"/>
+              </w:rPr>
+              <w:t>092</w:t>
+            </w:r>
+          </w:p>
+        </w:tc>
+        <w:tc>
+          <w:tcPr>
+            <w:tcW w:w="1984" w:type="dxa"/>
+            <w:vAlign w:val="center"/>
+          </w:tcPr>
+          <w:p>
+            <w:pPr>
+              <w:spacing w:line="360" w:lineRule="auto"/>
+              <w:jc w:val="center"/>
+              <w:rPr>
+                <w:rFonts w:ascii="Times New Roman" w:hAnsi="Times New Roman" w:cs="Times New Roman"/>
+                <w:sz w:val="24"/>
+                <w:szCs w:val="24"/>
+              </w:rPr>
+            </w:pPr>
+            <w:r>
+              <w:rPr>
+                <w:rFonts w:ascii="Times New Roman" w:hAnsi="Times New Roman" w:cs="Times New Roman"/>
+                <w:sz w:val="24"/>
+                <w:szCs w:val="24"/>
+              </w:rPr>
+              <w:t>6033</w:t>
+            </w:r>
+          </w:p>
+        </w:tc>
+        <w:tc>
+          <w:tcPr>
+            <w:tcW w:w="2531" w:type="dxa"/>
+            <w:vAlign w:val="center"/>
+          </w:tcPr>
+          <w:p>
+            <w:pPr>
+              <w:spacing w:line="360" w:lineRule="auto"/>
+              <w:jc w:val="center"/>
+              <w:rPr>
+                <w:rFonts w:ascii="Times New Roman" w:hAnsi="Times New Roman" w:cs="Times New Roman"/>
+                <w:sz w:val="24"/>
+                <w:szCs w:val="24"/>
+              </w:rPr>
+            </w:pPr>
+            <w:r>
+              <w:rPr>
+                <w:rFonts w:ascii="Times New Roman" w:hAnsi="Times New Roman" w:cs="Times New Roman"/>
+                <w:sz w:val="24"/>
+                <w:szCs w:val="24"/>
+              </w:rPr>
+              <w:t>033</w:t>
+            </w:r>
+          </w:p>
+        </w:tc>
+        <w:tc>
+          <w:tcPr>
+            <w:tcW w:w="1766" w:type="dxa"/>
+            <w:vAlign w:val="center"/>
+          </w:tcPr>
+          <w:p>
+            <w:pPr>
+              <w:spacing w:line="360" w:lineRule="auto"/>
+              <w:jc w:val="center"/>
+              <w:rPr>
+                <w:rFonts w:ascii="Times New Roman" w:hAnsi="Times New Roman" w:cs="Times New Roman"/>
+                <w:sz w:val="24"/>
+                <w:szCs w:val="24"/>
+              </w:rPr>
+            </w:pPr>
+            <w:r>
+              <w:rPr>
+                <w:rFonts w:ascii="Times New Roman" w:hAnsi="Times New Roman" w:cs="Times New Roman"/>
+                <w:sz w:val="24"/>
+                <w:szCs w:val="24"/>
+              </w:rPr>
+              <w:t>0,092</w:t>
+            </w:r>
+          </w:p>
+        </w:tc>
+      </w:tr>
+      <w:tr>
+        <w:tc>
+          <w:tcPr>
+            <w:tcW w:w="846" w:type="dxa"/>
+            <w:vAlign w:val="center"/>
+          </w:tcPr>
+          <w:p>
+            <w:pPr>
+              <w:spacing w:line="360" w:lineRule="auto"/>
+              <w:jc w:val="center"/>
+              <w:rPr>
+                <w:rFonts w:ascii="Times New Roman" w:hAnsi="Times New Roman" w:cs="Times New Roman"/>
+                <w:sz w:val="24"/>
+                <w:szCs w:val="24"/>
+              </w:rPr>
+            </w:pPr>
+            <w:r>
+              <w:rPr>
+                <w:rFonts w:ascii="Times New Roman" w:hAnsi="Times New Roman" w:cs="Times New Roman"/>
+                <w:sz w:val="24"/>
+                <w:szCs w:val="24"/>
+              </w:rPr>
+              <w:t>3</w:t>
+            </w:r>
+          </w:p>
+        </w:tc>
+        <w:tc>
+          <w:tcPr>
+            <w:tcW w:w="1701" w:type="dxa"/>
+            <w:vAlign w:val="center"/>
+          </w:tcPr>
+          <w:p>
+            <w:pPr>
+              <w:spacing w:line="360" w:lineRule="auto"/>
+              <w:jc w:val="center"/>
+              <w:rPr>
+                <w:rFonts w:ascii="Times New Roman" w:hAnsi="Times New Roman" w:cs="Times New Roman"/>
+                <w:sz w:val="24"/>
+                <w:szCs w:val="24"/>
+              </w:rPr>
+            </w:pPr>
+            <w:r>
+              <w:rPr>
+                <w:rFonts w:ascii="Times New Roman" w:hAnsi="Times New Roman" w:cs="Times New Roman"/>
+                <w:sz w:val="24"/>
+                <w:szCs w:val="24"/>
+              </w:rPr>
+              <w:t>033</w:t>
+            </w:r>
+          </w:p>
+        </w:tc>
+        <w:tc>
+          <w:tcPr>
+            <w:tcW w:w="1984" w:type="dxa"/>
+            <w:vAlign w:val="center"/>
+          </w:tcPr>
+          <w:p>
+            <w:pPr>
+              <w:spacing w:line="360" w:lineRule="auto"/>
+              <w:jc w:val="center"/>
+              <w:rPr>
+                <w:rFonts w:ascii="Times New Roman" w:hAnsi="Times New Roman" w:cs="Times New Roman"/>
+                <w:sz w:val="24"/>
+                <w:szCs w:val="24"/>
+              </w:rPr>
+            </w:pPr>
+            <w:r>
+              <w:rPr>
+                <w:rFonts w:ascii="Times New Roman" w:hAnsi="Times New Roman" w:cs="Times New Roman"/>
+                <w:sz w:val="24"/>
+                <w:szCs w:val="24"/>
+              </w:rPr>
+              <w:t>2434</w:t>
+            </w:r>
+          </w:p>
+        </w:tc>
+        <w:tc>
+          <w:tcPr>
+            <w:tcW w:w="2531" w:type="dxa"/>
+            <w:vAlign w:val="center"/>
+          </w:tcPr>
+          <w:p>
+            <w:pPr>
+              <w:spacing w:line="360" w:lineRule="auto"/>
+              <w:jc w:val="center"/>
+              <w:rPr>
+                <w:rFonts w:ascii="Times New Roman" w:hAnsi="Times New Roman" w:cs="Times New Roman"/>
+                <w:sz w:val="24"/>
+                <w:szCs w:val="24"/>
+              </w:rPr>
+            </w:pPr>
+            <w:r>
+              <w:rPr>
+                <w:rFonts w:ascii="Times New Roman" w:hAnsi="Times New Roman" w:cs="Times New Roman"/>
+                <w:sz w:val="24"/>
+                <w:szCs w:val="24"/>
+              </w:rPr>
+              <w:t>434</w:t>
+            </w:r>
+          </w:p>
+        </w:tc>
+        <w:tc>
+          <w:tcPr>
+            <w:tcW w:w="1766" w:type="dxa"/>
+            <w:vAlign w:val="center"/>
+          </w:tcPr>
+          <w:p>
+            <w:pPr>
+              <w:spacing w:line="360" w:lineRule="auto"/>
+              <w:jc w:val="center"/>
+              <w:rPr>
+                <w:rFonts w:ascii="Times New Roman" w:hAnsi="Times New Roman" w:cs="Times New Roman"/>
+                <w:sz w:val="24"/>
+                <w:szCs w:val="24"/>
+              </w:rPr>
+            </w:pPr>
+            <w:r>
+              <w:rPr>
+                <w:rFonts w:ascii="Times New Roman" w:hAnsi="Times New Roman" w:cs="Times New Roman"/>
+                <w:sz w:val="24"/>
+                <w:szCs w:val="24"/>
+              </w:rPr>
+              <w:t>0,033</w:t>
+            </w:r>
+          </w:p>
+        </w:tc>
+      </w:tr>
+      <w:tr>
+        <w:tc>
+          <w:tcPr>
+            <w:tcW w:w="846" w:type="dxa"/>
+            <w:vAlign w:val="center"/>
+          </w:tcPr>
+          <w:p>
+            <w:pPr>
+              <w:spacing w:line="360" w:lineRule="auto"/>
+              <w:jc w:val="center"/>
+              <w:rPr>
+                <w:rFonts w:ascii="Times New Roman" w:hAnsi="Times New Roman" w:cs="Times New Roman"/>
+                <w:sz w:val="24"/>
+                <w:szCs w:val="24"/>
+              </w:rPr>
+            </w:pPr>
+            <w:r>
+              <w:rPr>
+                <w:rFonts w:ascii="Times New Roman" w:hAnsi="Times New Roman" w:cs="Times New Roman"/>
+                <w:sz w:val="24"/>
+                <w:szCs w:val="24"/>
+              </w:rPr>
+              <w:t>4</w:t>
+            </w:r>
+          </w:p>
+        </w:tc>
+        <w:tc>
+          <w:tcPr>
+            <w:tcW w:w="1701" w:type="dxa"/>
+            <w:vAlign w:val="center"/>
+          </w:tcPr>
+          <w:p>
+            <w:pPr>
+              <w:spacing w:line="360" w:lineRule="auto"/>
+              <w:jc w:val="center"/>
+              <w:rPr>
+                <w:rFonts w:ascii="Times New Roman" w:hAnsi="Times New Roman" w:cs="Times New Roman"/>
+                <w:sz w:val="24"/>
+                <w:szCs w:val="24"/>
+              </w:rPr>
+            </w:pPr>
+            <w:r>
+              <w:rPr>
+                <w:rFonts w:ascii="Times New Roman" w:hAnsi="Times New Roman" w:cs="Times New Roman"/>
+                <w:sz w:val="24"/>
+                <w:szCs w:val="24"/>
+              </w:rPr>
+              <w:t>434</w:t>
+            </w:r>
+          </w:p>
+        </w:tc>
+        <w:tc>
+          <w:tcPr>
+            <w:tcW w:w="1984" w:type="dxa"/>
+            <w:vAlign w:val="center"/>
+          </w:tcPr>
+          <w:p>
+            <w:pPr>
+              <w:spacing w:line="360" w:lineRule="auto"/>
+              <w:jc w:val="center"/>
+              <w:rPr>
+                <w:rFonts w:ascii="Times New Roman" w:hAnsi="Times New Roman" w:cs="Times New Roman"/>
+                <w:sz w:val="24"/>
+                <w:szCs w:val="24"/>
+              </w:rPr>
+            </w:pPr>
+            <w:r>
+              <w:rPr>
+                <w:rFonts w:ascii="Times New Roman" w:hAnsi="Times New Roman" w:cs="Times New Roman"/>
+                <w:sz w:val="24"/>
+                <w:szCs w:val="24"/>
+              </w:rPr>
+              <w:t>26895</w:t>
+            </w:r>
+          </w:p>
+        </w:tc>
+        <w:tc>
+          <w:tcPr>
+            <w:tcW w:w="2531" w:type="dxa"/>
+            <w:vAlign w:val="center"/>
+          </w:tcPr>
+          <w:p>
+            <w:pPr>
+              <w:spacing w:line="360" w:lineRule="auto"/>
+              <w:jc w:val="center"/>
+              <w:rPr>
+                <w:rFonts w:ascii="Times New Roman" w:hAnsi="Times New Roman" w:cs="Times New Roman"/>
+                <w:sz w:val="24"/>
+                <w:szCs w:val="24"/>
+              </w:rPr>
+            </w:pPr>
+            <w:r>
+              <w:rPr>
+                <w:rFonts w:ascii="Times New Roman" w:hAnsi="Times New Roman" w:cs="Times New Roman"/>
+                <w:sz w:val="24"/>
+                <w:szCs w:val="24"/>
+              </w:rPr>
+              <w:t>895</w:t>
+            </w:r>
+          </w:p>
+        </w:tc>
+        <w:tc>
+          <w:tcPr>
+            <w:tcW w:w="1766" w:type="dxa"/>
+            <w:vAlign w:val="center"/>
+          </w:tcPr>
+          <w:p>
+            <w:pPr>
+              <w:spacing w:line="360" w:lineRule="auto"/>
+              <w:jc w:val="center"/>
+              <w:rPr>
+                <w:rFonts w:ascii="Times New Roman" w:hAnsi="Times New Roman" w:cs="Times New Roman"/>
+                <w:sz w:val="24"/>
+                <w:szCs w:val="24"/>
+              </w:rPr>
+            </w:pPr>
+            <w:r>
+              <w:rPr>
+                <w:rFonts w:ascii="Times New Roman" w:hAnsi="Times New Roman" w:cs="Times New Roman"/>
+                <w:sz w:val="24"/>
+                <w:szCs w:val="24"/>
+              </w:rPr>
+              <w:t>0,434</w:t>
+            </w:r>
+          </w:p>
+        </w:tc>
+      </w:tr>
+      <w:tr>
+        <w:tc>
+          <w:tcPr>
+            <w:tcW w:w="846" w:type="dxa"/>
+            <w:vAlign w:val="center"/>
+          </w:tcPr>
+          <w:p>
+            <w:pPr>
+              <w:spacing w:line="360" w:lineRule="auto"/>
+              <w:jc w:val="center"/>
+              <w:rPr>
+                <w:rFonts w:ascii="Times New Roman" w:hAnsi="Times New Roman" w:cs="Times New Roman"/>
+                <w:sz w:val="24"/>
+                <w:szCs w:val="24"/>
+              </w:rPr>
+            </w:pPr>
+            <w:r>
+              <w:rPr>
+                <w:rFonts w:ascii="Times New Roman" w:hAnsi="Times New Roman" w:cs="Times New Roman"/>
+                <w:sz w:val="24"/>
+                <w:szCs w:val="24"/>
+              </w:rPr>
+              <w:t>5</w:t>
+            </w:r>
+          </w:p>
+        </w:tc>
+        <w:tc>
+          <w:tcPr>
+            <w:tcW w:w="1701" w:type="dxa"/>
+            <w:vAlign w:val="center"/>
+          </w:tcPr>
+          <w:p>
+            <w:pPr>
+              <w:spacing w:line="360" w:lineRule="auto"/>
+              <w:jc w:val="center"/>
+              <w:rPr>
+                <w:rFonts w:ascii="Times New Roman" w:hAnsi="Times New Roman" w:cs="Times New Roman"/>
+                <w:sz w:val="24"/>
+                <w:szCs w:val="24"/>
+              </w:rPr>
+            </w:pPr>
+          </w:p>
+        </w:tc>
+        <w:tc>
+          <w:tcPr>
+            <w:tcW w:w="1984" w:type="dxa"/>
+            <w:vAlign w:val="center"/>
+          </w:tcPr>
+          <w:p>
+            <w:pPr>
+              <w:spacing w:line="360" w:lineRule="auto"/>
+              <w:jc w:val="center"/>
+              <w:rPr>
+                <w:rFonts w:ascii="Times New Roman" w:hAnsi="Times New Roman" w:cs="Times New Roman"/>
+                <w:sz w:val="24"/>
+                <w:szCs w:val="24"/>
+              </w:rPr>
+            </w:pPr>
+          </w:p>
+        </w:tc>
+        <w:tc>
+          <w:tcPr>
+            <w:tcW w:w="2531" w:type="dxa"/>
+            <w:vAlign w:val="center"/>
+          </w:tcPr>
+          <w:p>
+            <w:pPr>
+              <w:spacing w:line="360" w:lineRule="auto"/>
+              <w:jc w:val="center"/>
+              <w:rPr>
+                <w:rFonts w:ascii="Times New Roman" w:hAnsi="Times New Roman" w:cs="Times New Roman"/>
+                <w:sz w:val="24"/>
+                <w:szCs w:val="24"/>
+              </w:rPr>
+            </w:pPr>
+          </w:p>
+        </w:tc>
+        <w:tc>
+          <w:tcPr>
+            <w:tcW w:w="1766" w:type="dxa"/>
+            <w:vAlign w:val="center"/>
+          </w:tcPr>
+          <w:p>
+            <w:pPr>
+              <w:spacing w:line="360" w:lineRule="auto"/>
+              <w:jc w:val="center"/>
+              <w:rPr>
+                <w:rFonts w:ascii="Times New Roman" w:hAnsi="Times New Roman" w:cs="Times New Roman"/>
+                <w:sz w:val="24"/>
+                <w:szCs w:val="24"/>
+              </w:rPr>
+            </w:pPr>
+          </w:p>
+        </w:tc>
+      </w:tr>
+      <w:tr>
+        <w:tc>
+          <w:tcPr>
+            <w:tcW w:w="846" w:type="dxa"/>
+            <w:vAlign w:val="center"/>
+          </w:tcPr>
+          <w:p>
+            <w:pPr>
+              <w:spacing w:line="360" w:lineRule="auto"/>
+              <w:jc w:val="center"/>
+              <w:rPr>
+                <w:rFonts w:ascii="Times New Roman" w:hAnsi="Times New Roman" w:cs="Times New Roman"/>
+                <w:sz w:val="24"/>
+                <w:szCs w:val="24"/>
+              </w:rPr>
+            </w:pPr>
+            <w:r>
+              <w:rPr>
+                <w:rFonts w:ascii="Times New Roman" w:hAnsi="Times New Roman" w:cs="Times New Roman"/>
+                <w:sz w:val="24"/>
+                <w:szCs w:val="24"/>
+              </w:rPr>
+              <w:t>6</w:t>
+            </w:r>
+          </w:p>
+        </w:tc>
+        <w:tc>
+          <w:tcPr>
+            <w:tcW w:w="1701" w:type="dxa"/>
+            <w:vAlign w:val="center"/>
+          </w:tcPr>
+          <w:p>
+            <w:pPr>
+              <w:spacing w:line="360" w:lineRule="auto"/>
+              <w:jc w:val="center"/>
+              <w:rPr>
+                <w:rFonts w:ascii="Times New Roman" w:hAnsi="Times New Roman" w:cs="Times New Roman"/>
+                <w:sz w:val="24"/>
+                <w:szCs w:val="24"/>
+              </w:rPr>
+            </w:pPr>
+          </w:p>
+        </w:tc>
+        <w:tc>
+          <w:tcPr>
+            <w:tcW w:w="1984" w:type="dxa"/>
+            <w:vAlign w:val="center"/>
+          </w:tcPr>
+          <w:p>
+            <w:pPr>
+              <w:spacing w:line="360" w:lineRule="auto"/>
+              <w:jc w:val="center"/>
+              <w:rPr>
+                <w:rFonts w:ascii="Times New Roman" w:hAnsi="Times New Roman" w:cs="Times New Roman"/>
+                <w:sz w:val="24"/>
+                <w:szCs w:val="24"/>
+              </w:rPr>
+            </w:pPr>
+          </w:p>
+        </w:tc>
+        <w:tc>
+          <w:tcPr>
+            <w:tcW w:w="2531" w:type="dxa"/>
+            <w:vAlign w:val="center"/>
+          </w:tcPr>
+          <w:p>
+            <w:pPr>
+              <w:spacing w:line="360" w:lineRule="auto"/>
+              <w:jc w:val="center"/>
+              <w:rPr>
+                <w:rFonts w:ascii="Times New Roman" w:hAnsi="Times New Roman" w:cs="Times New Roman"/>
+                <w:sz w:val="24"/>
+                <w:szCs w:val="24"/>
+              </w:rPr>
+            </w:pPr>
+          </w:p>
+        </w:tc>
+        <w:tc>
+          <w:tcPr>
+            <w:tcW w:w="1766" w:type="dxa"/>
+            <w:vAlign w:val="center"/>
+          </w:tcPr>
+          <w:p>
+            <w:pPr>
+              <w:spacing w:line="360" w:lineRule="auto"/>
+              <w:jc w:val="center"/>
+              <w:rPr>
+                <w:rFonts w:ascii="Times New Roman" w:hAnsi="Times New Roman" w:cs="Times New Roman"/>
+                <w:sz w:val="24"/>
+                <w:szCs w:val="24"/>
+              </w:rPr>
+            </w:pPr>
+          </w:p>
+        </w:tc>
+      </w:tr>
+      <w:tr>
+        <w:tc>
+          <w:tcPr>
+            <w:tcW w:w="846" w:type="dxa"/>
+            <w:vAlign w:val="center"/>
+          </w:tcPr>
+          <w:p>
+            <w:pPr>
+              <w:spacing w:line="360" w:lineRule="auto"/>
+              <w:jc w:val="center"/>
+              <w:rPr>
+                <w:rFonts w:ascii="Times New Roman" w:hAnsi="Times New Roman" w:cs="Times New Roman"/>
+                <w:sz w:val="24"/>
+                <w:szCs w:val="24"/>
+              </w:rPr>
+            </w:pPr>
+            <w:r>
+              <w:rPr>
+                <w:rFonts w:ascii="Times New Roman" w:hAnsi="Times New Roman" w:cs="Times New Roman"/>
+                <w:sz w:val="24"/>
+                <w:szCs w:val="24"/>
+              </w:rPr>
+              <w:t>7</w:t>
+            </w:r>
+          </w:p>
+        </w:tc>
+        <w:tc>
+          <w:tcPr>
+            <w:tcW w:w="1701" w:type="dxa"/>
+            <w:vAlign w:val="center"/>
+          </w:tcPr>
+          <w:p>
+            <w:pPr>
+              <w:spacing w:line="360" w:lineRule="auto"/>
+              <w:jc w:val="center"/>
+              <w:rPr>
+                <w:rFonts w:ascii="Times New Roman" w:hAnsi="Times New Roman" w:cs="Times New Roman"/>
+                <w:sz w:val="24"/>
+                <w:szCs w:val="24"/>
+              </w:rPr>
+            </w:pPr>
+          </w:p>
+        </w:tc>
+        <w:tc>
+          <w:tcPr>
+            <w:tcW w:w="1984" w:type="dxa"/>
+            <w:vAlign w:val="center"/>
+          </w:tcPr>
+          <w:p>
+            <w:pPr>
+              <w:spacing w:line="360" w:lineRule="auto"/>
+              <w:jc w:val="center"/>
+              <w:rPr>
+                <w:rFonts w:ascii="Times New Roman" w:hAnsi="Times New Roman" w:cs="Times New Roman"/>
+                <w:sz w:val="24"/>
+                <w:szCs w:val="24"/>
+              </w:rPr>
+            </w:pPr>
+          </w:p>
+        </w:tc>
+        <w:tc>
+          <w:tcPr>
+            <w:tcW w:w="2531" w:type="dxa"/>
+            <w:vAlign w:val="center"/>
+          </w:tcPr>
+          <w:p>
+            <w:pPr>
+              <w:spacing w:line="360" w:lineRule="auto"/>
+              <w:jc w:val="center"/>
+              <w:rPr>
+                <w:rFonts w:ascii="Times New Roman" w:hAnsi="Times New Roman" w:cs="Times New Roman"/>
+                <w:sz w:val="24"/>
+                <w:szCs w:val="24"/>
+              </w:rPr>
+            </w:pPr>
+          </w:p>
+        </w:tc>
+        <w:tc>
+          <w:tcPr>
+            <w:tcW w:w="1766" w:type="dxa"/>
+            <w:vAlign w:val="center"/>
+          </w:tcPr>
+          <w:p>
+            <w:pPr>
+              <w:spacing w:line="360" w:lineRule="auto"/>
+              <w:jc w:val="center"/>
+              <w:rPr>
+                <w:rFonts w:ascii="Times New Roman" w:hAnsi="Times New Roman" w:cs="Times New Roman"/>
+                <w:sz w:val="24"/>
+                <w:szCs w:val="24"/>
+              </w:rPr>
+            </w:pPr>
+          </w:p>
+        </w:tc>
+      </w:tr>
+      <w:tr>
+        <w:tc>
+          <w:tcPr>
+            <w:tcW w:w="846" w:type="dxa"/>
+            <w:vAlign w:val="center"/>
+          </w:tcPr>
+          <w:p>
+            <w:pPr>
+              <w:spacing w:line="360" w:lineRule="auto"/>
+              <w:jc w:val="center"/>
+              <w:rPr>
+                <w:rFonts w:ascii="Times New Roman" w:hAnsi="Times New Roman" w:cs="Times New Roman"/>
+                <w:sz w:val="24"/>
+                <w:szCs w:val="24"/>
+              </w:rPr>
+            </w:pPr>
+            <w:r>
+              <w:rPr>
+                <w:rFonts w:ascii="Times New Roman" w:hAnsi="Times New Roman" w:cs="Times New Roman"/>
+                <w:sz w:val="24"/>
+                <w:szCs w:val="24"/>
+              </w:rPr>
+              <w:t>8</w:t>
+            </w:r>
+          </w:p>
+        </w:tc>
+        <w:tc>
+          <w:tcPr>
+            <w:tcW w:w="1701" w:type="dxa"/>
+            <w:vAlign w:val="center"/>
+          </w:tcPr>
+          <w:p>
+            <w:pPr>
+              <w:spacing w:line="360" w:lineRule="auto"/>
+              <w:jc w:val="center"/>
+              <w:rPr>
+                <w:rFonts w:ascii="Times New Roman" w:hAnsi="Times New Roman" w:cs="Times New Roman"/>
+                <w:sz w:val="24"/>
+                <w:szCs w:val="24"/>
+              </w:rPr>
+            </w:pPr>
+          </w:p>
+        </w:tc>
+        <w:tc>
+          <w:tcPr>
+            <w:tcW w:w="1984" w:type="dxa"/>
+            <w:vAlign w:val="center"/>
+          </w:tcPr>
+          <w:p>
+            <w:pPr>
+              <w:spacing w:line="360" w:lineRule="auto"/>
+              <w:jc w:val="center"/>
+              <w:rPr>
+                <w:rFonts w:ascii="Times New Roman" w:hAnsi="Times New Roman" w:cs="Times New Roman"/>
+                <w:sz w:val="24"/>
+                <w:szCs w:val="24"/>
+              </w:rPr>
+            </w:pPr>
+          </w:p>
+        </w:tc>
+        <w:tc>
+          <w:tcPr>
+            <w:tcW w:w="2531" w:type="dxa"/>
+            <w:vAlign w:val="center"/>
+          </w:tcPr>
+          <w:p>
+            <w:pPr>
+              <w:spacing w:line="360" w:lineRule="auto"/>
+              <w:jc w:val="center"/>
+              <w:rPr>
+                <w:rFonts w:ascii="Times New Roman" w:hAnsi="Times New Roman" w:cs="Times New Roman"/>
+                <w:sz w:val="24"/>
+                <w:szCs w:val="24"/>
+              </w:rPr>
+            </w:pPr>
+          </w:p>
+        </w:tc>
+        <w:tc>
+          <w:tcPr>
+            <w:tcW w:w="1766" w:type="dxa"/>
+            <w:vAlign w:val="center"/>
+          </w:tcPr>
+          <w:p>
+            <w:pPr>
+              <w:spacing w:line="360" w:lineRule="auto"/>
+              <w:jc w:val="center"/>
+              <w:rPr>
+                <w:rFonts w:ascii="Times New Roman" w:hAnsi="Times New Roman" w:cs="Times New Roman"/>
+                <w:sz w:val="24"/>
+                <w:szCs w:val="24"/>
+              </w:rPr>
+            </w:pPr>
+          </w:p>
+        </w:tc>
+      </w:tr>
+      <w:tr>
+        <w:tc>
+          <w:tcPr>
+            <w:tcW w:w="846" w:type="dxa"/>
+            <w:vAlign w:val="center"/>
+          </w:tcPr>
+          <w:p>
+            <w:pPr>
+              <w:spacing w:line="360" w:lineRule="auto"/>
+              <w:jc w:val="center"/>
+              <w:rPr>
+                <w:rFonts w:ascii="Times New Roman" w:hAnsi="Times New Roman" w:cs="Times New Roman"/>
+                <w:sz w:val="24"/>
+                <w:szCs w:val="24"/>
+              </w:rPr>
+            </w:pPr>
+            <w:r>
+              <w:rPr>
+                <w:rFonts w:ascii="Times New Roman" w:hAnsi="Times New Roman" w:cs="Times New Roman"/>
+                <w:sz w:val="24"/>
+                <w:szCs w:val="24"/>
+              </w:rPr>
+              <w:t>9</w:t>
+            </w:r>
+          </w:p>
+        </w:tc>
+        <w:tc>
+          <w:tcPr>
+            <w:tcW w:w="1701" w:type="dxa"/>
+            <w:vAlign w:val="center"/>
+          </w:tcPr>
+          <w:p>
+            <w:pPr>
+              <w:spacing w:line="360" w:lineRule="auto"/>
+              <w:jc w:val="center"/>
+              <w:rPr>
+                <w:rFonts w:ascii="Times New Roman" w:hAnsi="Times New Roman" w:cs="Times New Roman"/>
+                <w:sz w:val="24"/>
+                <w:szCs w:val="24"/>
+              </w:rPr>
+            </w:pPr>
+          </w:p>
+        </w:tc>
+        <w:tc>
+          <w:tcPr>
+            <w:tcW w:w="1984" w:type="dxa"/>
+            <w:vAlign w:val="center"/>
+          </w:tcPr>
+          <w:p>
+            <w:pPr>
+              <w:spacing w:line="360" w:lineRule="auto"/>
+              <w:jc w:val="center"/>
+              <w:rPr>
+                <w:rFonts w:ascii="Times New Roman" w:hAnsi="Times New Roman" w:cs="Times New Roman"/>
+                <w:sz w:val="24"/>
+                <w:szCs w:val="24"/>
+              </w:rPr>
+            </w:pPr>
+          </w:p>
+        </w:tc>
+        <w:tc>
+          <w:tcPr>
+            <w:tcW w:w="2531" w:type="dxa"/>
+            <w:vAlign w:val="center"/>
+          </w:tcPr>
+          <w:p>
+            <w:pPr>
+              <w:spacing w:line="360" w:lineRule="auto"/>
+              <w:jc w:val="center"/>
+              <w:rPr>
+                <w:rFonts w:ascii="Times New Roman" w:hAnsi="Times New Roman" w:cs="Times New Roman"/>
+                <w:sz w:val="24"/>
+                <w:szCs w:val="24"/>
+              </w:rPr>
+            </w:pPr>
+          </w:p>
+        </w:tc>
+        <w:tc>
+          <w:tcPr>
+            <w:tcW w:w="1766" w:type="dxa"/>
+            <w:vAlign w:val="center"/>
+          </w:tcPr>
+          <w:p>
+            <w:pPr>
+              <w:spacing w:line="360" w:lineRule="auto"/>
+              <w:jc w:val="center"/>
+              <w:rPr>
+                <w:rFonts w:ascii="Times New Roman" w:hAnsi="Times New Roman" w:cs="Times New Roman"/>
+                <w:sz w:val="24"/>
+                <w:szCs w:val="24"/>
+              </w:rPr>
+            </w:pPr>
+          </w:p>
+        </w:tc>
+      </w:tr>
+      <w:tr>
+        <w:tc>
+          <w:tcPr>
+            <w:tcW w:w="846" w:type="dxa"/>
+            <w:vAlign w:val="center"/>
+          </w:tcPr>
+          <w:p>
+            <w:pPr>
+              <w:spacing w:line="360" w:lineRule="auto"/>
+              <w:jc w:val="center"/>
+              <w:rPr>
+                <w:rFonts w:ascii="Times New Roman" w:hAnsi="Times New Roman" w:cs="Times New Roman"/>
+                <w:sz w:val="24"/>
+                <w:szCs w:val="24"/>
+              </w:rPr>
+            </w:pPr>
+            <w:r>
+              <w:rPr>
+                <w:rFonts w:ascii="Times New Roman" w:hAnsi="Times New Roman" w:cs="Times New Roman"/>
+                <w:sz w:val="24"/>
+                <w:szCs w:val="24"/>
+              </w:rPr>
+              <w:t>10</w:t>
+            </w:r>
+          </w:p>
+        </w:tc>
+        <w:tc>
+          <w:tcPr>
+            <w:tcW w:w="1701" w:type="dxa"/>
+            <w:vAlign w:val="center"/>
+          </w:tcPr>
+          <w:p>
+            <w:pPr>
+              <w:spacing w:line="360" w:lineRule="auto"/>
+              <w:jc w:val="center"/>
+              <w:rPr>
+                <w:rFonts w:ascii="Times New Roman" w:hAnsi="Times New Roman" w:cs="Times New Roman"/>
+                <w:sz w:val="24"/>
+                <w:szCs w:val="24"/>
+              </w:rPr>
+            </w:pPr>
+          </w:p>
+        </w:tc>
+        <w:tc>
+          <w:tcPr>
+            <w:tcW w:w="1984" w:type="dxa"/>
+            <w:vAlign w:val="center"/>
+          </w:tcPr>
+          <w:p>
+            <w:pPr>
+              <w:spacing w:line="360" w:lineRule="auto"/>
+              <w:jc w:val="center"/>
+              <w:rPr>
+                <w:rFonts w:ascii="Times New Roman" w:hAnsi="Times New Roman" w:cs="Times New Roman"/>
+                <w:sz w:val="24"/>
+                <w:szCs w:val="24"/>
+              </w:rPr>
+            </w:pPr>
+          </w:p>
+        </w:tc>
+        <w:tc>
+          <w:tcPr>
+            <w:tcW w:w="2531" w:type="dxa"/>
+            <w:vAlign w:val="center"/>
+          </w:tcPr>
+          <w:p>
+            <w:pPr>
+              <w:spacing w:line="360" w:lineRule="auto"/>
+              <w:jc w:val="center"/>
+              <w:rPr>
+                <w:rFonts w:ascii="Times New Roman" w:hAnsi="Times New Roman" w:cs="Times New Roman"/>
+                <w:sz w:val="24"/>
+                <w:szCs w:val="24"/>
+              </w:rPr>
+            </w:pPr>
+          </w:p>
+        </w:tc>
+        <w:tc>
+          <w:tcPr>
+            <w:tcW w:w="1766" w:type="dxa"/>
+            <w:vAlign w:val="center"/>
+          </w:tcPr>
+          <w:p>
+            <w:pPr>
+              <w:spacing w:line="360" w:lineRule="auto"/>
+              <w:jc w:val="center"/>
+              <w:rPr>
+                <w:rFonts w:ascii="Times New Roman" w:hAnsi="Times New Roman" w:cs="Times New Roman"/>
+                <w:sz w:val="24"/>
+                <w:szCs w:val="24"/>
+              </w:rPr>
+            </w:pPr>
+          </w:p>
+        </w:tc>
+      </w:tr>
+      <w:tr>
+        <w:tc>
+          <w:tcPr>
+            <w:tcW w:w="846" w:type="dxa"/>
+            <w:vAlign w:val="center"/>
+          </w:tcPr>
+          <w:p>
+            <w:pPr>
+              <w:spacing w:line="360" w:lineRule="auto"/>
+              <w:jc w:val="center"/>
+              <w:rPr>
+                <w:rFonts w:ascii="Times New Roman" w:hAnsi="Times New Roman" w:cs="Times New Roman"/>
+                <w:sz w:val="24"/>
+                <w:szCs w:val="24"/>
+              </w:rPr>
+            </w:pPr>
+            <w:r>
+              <w:rPr>
+                <w:rFonts w:ascii="Times New Roman" w:hAnsi="Times New Roman" w:cs="Times New Roman"/>
+                <w:sz w:val="24"/>
+                <w:szCs w:val="24"/>
+              </w:rPr>
+              <w:t>11</w:t>
+            </w:r>
+          </w:p>
+        </w:tc>
+        <w:tc>
+          <w:tcPr>
+            <w:tcW w:w="1701" w:type="dxa"/>
+            <w:vAlign w:val="center"/>
+          </w:tcPr>
+          <w:p>
+            <w:pPr>
+              <w:spacing w:line="360" w:lineRule="auto"/>
+              <w:jc w:val="center"/>
+              <w:rPr>
+                <w:rFonts w:ascii="Times New Roman" w:hAnsi="Times New Roman" w:cs="Times New Roman"/>
+                <w:sz w:val="24"/>
+                <w:szCs w:val="24"/>
+              </w:rPr>
+            </w:pPr>
+          </w:p>
+        </w:tc>
+        <w:tc>
+          <w:tcPr>
+            <w:tcW w:w="1984" w:type="dxa"/>
+            <w:vAlign w:val="center"/>
+          </w:tcPr>
+          <w:p>
+            <w:pPr>
+              <w:spacing w:line="360" w:lineRule="auto"/>
+              <w:jc w:val="center"/>
+              <w:rPr>
+                <w:rFonts w:ascii="Times New Roman" w:hAnsi="Times New Roman" w:cs="Times New Roman"/>
+                <w:sz w:val="24"/>
+                <w:szCs w:val="24"/>
+              </w:rPr>
+            </w:pPr>
+          </w:p>
+        </w:tc>
+        <w:tc>
+          <w:tcPr>
+            <w:tcW w:w="2531" w:type="dxa"/>
+            <w:vAlign w:val="center"/>
+          </w:tcPr>
+          <w:p>
+            <w:pPr>
+              <w:spacing w:line="360" w:lineRule="auto"/>
+              <w:jc w:val="center"/>
+              <w:rPr>
+                <w:rFonts w:ascii="Times New Roman" w:hAnsi="Times New Roman" w:cs="Times New Roman"/>
+                <w:sz w:val="24"/>
+                <w:szCs w:val="24"/>
+              </w:rPr>
+            </w:pPr>
+          </w:p>
+        </w:tc>
+        <w:tc>
+          <w:tcPr>
+            <w:tcW w:w="1766" w:type="dxa"/>
+            <w:vAlign w:val="center"/>
+          </w:tcPr>
+          <w:p>
+            <w:pPr>
+              <w:spacing w:line="360" w:lineRule="auto"/>
+              <w:jc w:val="center"/>
+              <w:rPr>
+                <w:rFonts w:ascii="Times New Roman" w:hAnsi="Times New Roman" w:cs="Times New Roman"/>
+                <w:sz w:val="24"/>
+                <w:szCs w:val="24"/>
+              </w:rPr>
+            </w:pPr>
+          </w:p>
+        </w:tc>
+      </w:tr>
+      <w:tr>
+        <w:tc>
+          <w:tcPr>
+            <w:tcW w:w="846" w:type="dxa"/>
+            <w:vAlign w:val="center"/>
+          </w:tcPr>
+          <w:p>
+            <w:pPr>
+              <w:spacing w:line="360" w:lineRule="auto"/>
+              <w:jc w:val="center"/>
+              <w:rPr>
+                <w:rFonts w:ascii="Times New Roman" w:hAnsi="Times New Roman" w:cs="Times New Roman"/>
+                <w:sz w:val="24"/>
+                <w:szCs w:val="24"/>
+              </w:rPr>
+            </w:pPr>
+            <w:r>
+              <w:rPr>
+                <w:rFonts w:ascii="Times New Roman" w:hAnsi="Times New Roman" w:cs="Times New Roman"/>
+                <w:sz w:val="24"/>
+                <w:szCs w:val="24"/>
+              </w:rPr>
+              <w:t>12</w:t>
+            </w:r>
+          </w:p>
+        </w:tc>
+        <w:tc>
+          <w:tcPr>
+            <w:tcW w:w="1701" w:type="dxa"/>
+            <w:vAlign w:val="center"/>
+          </w:tcPr>
+          <w:p>
+            <w:pPr>
+              <w:spacing w:line="360" w:lineRule="auto"/>
+              <w:jc w:val="center"/>
+              <w:rPr>
+                <w:rFonts w:ascii="Times New Roman" w:hAnsi="Times New Roman" w:cs="Times New Roman"/>
+                <w:sz w:val="24"/>
+                <w:szCs w:val="24"/>
+              </w:rPr>
+            </w:pPr>
+          </w:p>
+        </w:tc>
+        <w:tc>
+          <w:tcPr>
+            <w:tcW w:w="1984" w:type="dxa"/>
+            <w:vAlign w:val="center"/>
+          </w:tcPr>
+          <w:p>
+            <w:pPr>
+              <w:spacing w:line="360" w:lineRule="auto"/>
+              <w:jc w:val="center"/>
+              <w:rPr>
+                <w:rFonts w:ascii="Times New Roman" w:hAnsi="Times New Roman" w:cs="Times New Roman"/>
+                <w:sz w:val="24"/>
+                <w:szCs w:val="24"/>
+              </w:rPr>
+            </w:pPr>
+          </w:p>
+        </w:tc>
+        <w:tc>
+          <w:tcPr>
+            <w:tcW w:w="2531" w:type="dxa"/>
+            <w:vAlign w:val="center"/>
+          </w:tcPr>
+          <w:p>
+            <w:pPr>
+              <w:spacing w:line="360" w:lineRule="auto"/>
+              <w:jc w:val="center"/>
+              <w:rPr>
+                <w:rFonts w:ascii="Times New Roman" w:hAnsi="Times New Roman" w:cs="Times New Roman"/>
+                <w:sz w:val="24"/>
+                <w:szCs w:val="24"/>
+              </w:rPr>
+            </w:pPr>
+          </w:p>
+        </w:tc>
+        <w:tc>
+          <w:tcPr>
+            <w:tcW w:w="1766" w:type="dxa"/>
+            <w:vAlign w:val="center"/>
+          </w:tcPr>
+          <w:p>
+            <w:pPr>
+              <w:spacing w:line="360" w:lineRule="auto"/>
+              <w:jc w:val="center"/>
+              <w:rPr>
+                <w:rFonts w:ascii="Times New Roman" w:hAnsi="Times New Roman" w:cs="Times New Roman"/>
+                <w:sz w:val="24"/>
+                <w:szCs w:val="24"/>
+              </w:rPr>
+            </w:pPr>
+          </w:p>
+        </w:tc>
+      </w:tr>
+      <w:tr>
+        <w:tc>
+          <w:tcPr>
+            <w:tcW w:w="846" w:type="dxa"/>
+            <w:vAlign w:val="center"/>
+          </w:tcPr>
+          <w:p>
+            <w:pPr>
+              <w:spacing w:line="360" w:lineRule="auto"/>
+              <w:jc w:val="center"/>
+              <w:rPr>
+                <w:rFonts w:ascii="Times New Roman" w:hAnsi="Times New Roman" w:cs="Times New Roman"/>
+                <w:sz w:val="24"/>
+                <w:szCs w:val="24"/>
+              </w:rPr>
+            </w:pPr>
+            <w:r>
+              <w:rPr>
+                <w:rFonts w:ascii="Times New Roman" w:hAnsi="Times New Roman" w:cs="Times New Roman"/>
+                <w:sz w:val="24"/>
+                <w:szCs w:val="24"/>
+              </w:rPr>
+              <w:t>13</w:t>
+            </w:r>
+          </w:p>
+        </w:tc>
+        <w:tc>
+          <w:tcPr>
+            <w:tcW w:w="1701" w:type="dxa"/>
+            <w:vAlign w:val="center"/>
+          </w:tcPr>
+          <w:p>
+            <w:pPr>
+              <w:spacing w:line="360" w:lineRule="auto"/>
+              <w:jc w:val="center"/>
+              <w:rPr>
+                <w:rFonts w:ascii="Times New Roman" w:hAnsi="Times New Roman" w:cs="Times New Roman"/>
+                <w:sz w:val="24"/>
+                <w:szCs w:val="24"/>
+              </w:rPr>
+            </w:pPr>
+          </w:p>
+        </w:tc>
+        <w:tc>
+          <w:tcPr>
+            <w:tcW w:w="1984" w:type="dxa"/>
+            <w:vAlign w:val="center"/>
+          </w:tcPr>
+          <w:p>
+            <w:pPr>
+              <w:spacing w:line="360" w:lineRule="auto"/>
+              <w:jc w:val="center"/>
+              <w:rPr>
+                <w:rFonts w:ascii="Times New Roman" w:hAnsi="Times New Roman" w:cs="Times New Roman"/>
+                <w:sz w:val="24"/>
+                <w:szCs w:val="24"/>
+              </w:rPr>
+            </w:pPr>
+          </w:p>
+        </w:tc>
+        <w:tc>
+          <w:tcPr>
+            <w:tcW w:w="2531" w:type="dxa"/>
+            <w:vAlign w:val="center"/>
+          </w:tcPr>
+          <w:p>
+            <w:pPr>
+              <w:spacing w:line="360" w:lineRule="auto"/>
+              <w:jc w:val="center"/>
+              <w:rPr>
+                <w:rFonts w:ascii="Times New Roman" w:hAnsi="Times New Roman" w:cs="Times New Roman"/>
+                <w:sz w:val="24"/>
+                <w:szCs w:val="24"/>
+              </w:rPr>
+            </w:pPr>
+          </w:p>
+        </w:tc>
+        <w:tc>
+          <w:tcPr>
+            <w:tcW w:w="1766" w:type="dxa"/>
+            <w:vAlign w:val="center"/>
+          </w:tcPr>
+          <w:p>
+            <w:pPr>
+              <w:spacing w:line="360" w:lineRule="auto"/>
+              <w:jc w:val="center"/>
+              <w:rPr>
+                <w:rFonts w:ascii="Times New Roman" w:hAnsi="Times New Roman" w:cs="Times New Roman"/>
+                <w:sz w:val="24"/>
+                <w:szCs w:val="24"/>
+              </w:rPr>
+            </w:pPr>
+          </w:p>
+        </w:tc>
+      </w:tr>
+      <w:tr>
+        <w:tc>
+          <w:tcPr>
+            <w:tcW w:w="846" w:type="dxa"/>
+            <w:vAlign w:val="center"/>
+          </w:tcPr>
+          <w:p>
+            <w:pPr>
+              <w:spacing w:line="360" w:lineRule="auto"/>
+              <w:jc w:val="center"/>
+              <w:rPr>
+                <w:rFonts w:ascii="Times New Roman" w:hAnsi="Times New Roman" w:cs="Times New Roman"/>
+                <w:sz w:val="24"/>
+                <w:szCs w:val="24"/>
+              </w:rPr>
+            </w:pPr>
+            <w:r>
+              <w:rPr>
+                <w:rFonts w:ascii="Times New Roman" w:hAnsi="Times New Roman" w:cs="Times New Roman"/>
+                <w:sz w:val="24"/>
+                <w:szCs w:val="24"/>
+              </w:rPr>
+              <w:t>14</w:t>
+            </w:r>
+          </w:p>
+        </w:tc>
+        <w:tc>
+          <w:tcPr>
+            <w:tcW w:w="1701" w:type="dxa"/>
+            <w:vAlign w:val="center"/>
+          </w:tcPr>
+          <w:p>
+            <w:pPr>
+              <w:spacing w:line="360" w:lineRule="auto"/>
+              <w:jc w:val="center"/>
+              <w:rPr>
+                <w:rFonts w:ascii="Times New Roman" w:hAnsi="Times New Roman" w:cs="Times New Roman"/>
+                <w:sz w:val="24"/>
+                <w:szCs w:val="24"/>
+              </w:rPr>
+            </w:pPr>
+          </w:p>
+        </w:tc>
+        <w:tc>
+          <w:tcPr>
+            <w:tcW w:w="1984" w:type="dxa"/>
+            <w:vAlign w:val="center"/>
+          </w:tcPr>
+          <w:p>
+            <w:pPr>
+              <w:spacing w:line="360" w:lineRule="auto"/>
+              <w:jc w:val="center"/>
+              <w:rPr>
+                <w:rFonts w:ascii="Times New Roman" w:hAnsi="Times New Roman" w:cs="Times New Roman"/>
+                <w:sz w:val="24"/>
+                <w:szCs w:val="24"/>
+              </w:rPr>
+            </w:pPr>
+          </w:p>
+        </w:tc>
+        <w:tc>
+          <w:tcPr>
+            <w:tcW w:w="2531" w:type="dxa"/>
+            <w:vAlign w:val="center"/>
+          </w:tcPr>
+          <w:p>
+            <w:pPr>
+              <w:spacing w:line="360" w:lineRule="auto"/>
+              <w:jc w:val="center"/>
+              <w:rPr>
+                <w:rFonts w:ascii="Times New Roman" w:hAnsi="Times New Roman" w:cs="Times New Roman"/>
+                <w:sz w:val="24"/>
+                <w:szCs w:val="24"/>
+              </w:rPr>
+            </w:pPr>
+          </w:p>
+        </w:tc>
+        <w:tc>
+          <w:tcPr>
+            <w:tcW w:w="1766" w:type="dxa"/>
+            <w:vAlign w:val="center"/>
+          </w:tcPr>
+          <w:p>
+            <w:pPr>
+              <w:spacing w:line="360" w:lineRule="auto"/>
+              <w:jc w:val="center"/>
+              <w:rPr>
+                <w:rFonts w:ascii="Times New Roman" w:hAnsi="Times New Roman" w:cs="Times New Roman"/>
+                <w:sz w:val="24"/>
+                <w:szCs w:val="24"/>
+              </w:rPr>
+            </w:pPr>
+          </w:p>
+        </w:tc>
+      </w:tr>
+      <w:tr>
+        <w:tc>
+          <w:tcPr>
+            <w:tcW w:w="846" w:type="dxa"/>
+            <w:vAlign w:val="center"/>
+          </w:tcPr>
+          <w:p>
+            <w:pPr>
+              <w:spacing w:line="360" w:lineRule="auto"/>
+              <w:jc w:val="center"/>
+              <w:rPr>
+                <w:rFonts w:ascii="Times New Roman" w:hAnsi="Times New Roman" w:cs="Times New Roman"/>
+                <w:sz w:val="24"/>
+                <w:szCs w:val="24"/>
+              </w:rPr>
+            </w:pPr>
+            <w:r>
+              <w:rPr>
+                <w:rFonts w:ascii="Times New Roman" w:hAnsi="Times New Roman" w:cs="Times New Roman"/>
+                <w:sz w:val="24"/>
+                <w:szCs w:val="24"/>
+              </w:rPr>
+              <w:t>15</w:t>
+            </w:r>
+          </w:p>
+        </w:tc>
+        <w:tc>
+          <w:tcPr>
+            <w:tcW w:w="1701" w:type="dxa"/>
+            <w:vAlign w:val="center"/>
+          </w:tcPr>
+          <w:p>
+            <w:pPr>
+              <w:spacing w:line="360" w:lineRule="auto"/>
+              <w:jc w:val="center"/>
+              <w:rPr>
+                <w:rFonts w:ascii="Times New Roman" w:hAnsi="Times New Roman" w:cs="Times New Roman"/>
+                <w:sz w:val="24"/>
+                <w:szCs w:val="24"/>
+              </w:rPr>
+            </w:pPr>
+          </w:p>
+        </w:tc>
+        <w:tc>
+          <w:tcPr>
+            <w:tcW w:w="1984" w:type="dxa"/>
+            <w:vAlign w:val="center"/>
+          </w:tcPr>
+          <w:p>
+            <w:pPr>
+              <w:spacing w:line="360" w:lineRule="auto"/>
+              <w:jc w:val="center"/>
+              <w:rPr>
+                <w:rFonts w:ascii="Times New Roman" w:hAnsi="Times New Roman" w:cs="Times New Roman"/>
+                <w:sz w:val="24"/>
+                <w:szCs w:val="24"/>
+              </w:rPr>
+            </w:pPr>
+          </w:p>
+        </w:tc>
+        <w:tc>
+          <w:tcPr>
+            <w:tcW w:w="2531" w:type="dxa"/>
+            <w:vAlign w:val="center"/>
+          </w:tcPr>
+          <w:p>
+            <w:pPr>
+              <w:spacing w:line="360" w:lineRule="auto"/>
+              <w:jc w:val="center"/>
+              <w:rPr>
+                <w:rFonts w:ascii="Times New Roman" w:hAnsi="Times New Roman" w:cs="Times New Roman"/>
+                <w:sz w:val="24"/>
+                <w:szCs w:val="24"/>
+              </w:rPr>
+            </w:pPr>
+          </w:p>
+        </w:tc>
+        <w:tc>
+          <w:tcPr>
+            <w:tcW w:w="1766" w:type="dxa"/>
+            <w:vAlign w:val="center"/>
+          </w:tcPr>
+          <w:p>
+            <w:pPr>
+              <w:spacing w:line="360" w:lineRule="auto"/>
+              <w:jc w:val="center"/>
+              <w:rPr>
+                <w:rFonts w:ascii="Times New Roman" w:hAnsi="Times New Roman" w:cs="Times New Roman"/>
+                <w:sz w:val="24"/>
+                <w:szCs w:val="24"/>
+              </w:rPr>
+            </w:pPr>
+          </w:p>
+        </w:tc>
+      </w:tr>
+      <w:tr>
+        <w:tc>
+          <w:tcPr>
+            <w:tcW w:w="846" w:type="dxa"/>
+            <w:vAlign w:val="center"/>
+          </w:tcPr>
+          <w:p>
+            <w:pPr>
+              <w:spacing w:line="360" w:lineRule="auto"/>
+              <w:jc w:val="center"/>
+              <w:rPr>
+                <w:rFonts w:ascii="Times New Roman" w:hAnsi="Times New Roman" w:cs="Times New Roman"/>
+                <w:sz w:val="24"/>
+                <w:szCs w:val="24"/>
+              </w:rPr>
+            </w:pPr>
+            <w:r>
+              <w:rPr>
+                <w:rFonts w:ascii="Times New Roman" w:hAnsi="Times New Roman" w:cs="Times New Roman"/>
+                <w:sz w:val="24"/>
+                <w:szCs w:val="24"/>
+              </w:rPr>
+              <w:t>16</w:t>
+            </w:r>
+          </w:p>
+        </w:tc>
+        <w:tc>
+          <w:tcPr>
+            <w:tcW w:w="1701" w:type="dxa"/>
+            <w:vAlign w:val="center"/>
+          </w:tcPr>
+          <w:p>
+            <w:pPr>
+              <w:spacing w:line="360" w:lineRule="auto"/>
+              <w:jc w:val="center"/>
+              <w:rPr>
+                <w:rFonts w:ascii="Times New Roman" w:hAnsi="Times New Roman" w:cs="Times New Roman"/>
+                <w:sz w:val="24"/>
+                <w:szCs w:val="24"/>
+              </w:rPr>
+            </w:pPr>
+          </w:p>
+        </w:tc>
+        <w:tc>
+          <w:tcPr>
+            <w:tcW w:w="1984" w:type="dxa"/>
+            <w:vAlign w:val="center"/>
+          </w:tcPr>
+          <w:p>
+            <w:pPr>
+              <w:spacing w:line="360" w:lineRule="auto"/>
+              <w:jc w:val="center"/>
+              <w:rPr>
+                <w:rFonts w:ascii="Times New Roman" w:hAnsi="Times New Roman" w:cs="Times New Roman"/>
+                <w:sz w:val="24"/>
+                <w:szCs w:val="24"/>
+              </w:rPr>
+            </w:pPr>
+          </w:p>
+        </w:tc>
+        <w:tc>
+          <w:tcPr>
+            <w:tcW w:w="2531" w:type="dxa"/>
+            <w:vAlign w:val="center"/>
+          </w:tcPr>
+          <w:p>
+            <w:pPr>
+              <w:spacing w:line="360" w:lineRule="auto"/>
+              <w:jc w:val="center"/>
+              <w:rPr>
+                <w:rFonts w:ascii="Times New Roman" w:hAnsi="Times New Roman" w:cs="Times New Roman"/>
+                <w:sz w:val="24"/>
+                <w:szCs w:val="24"/>
+              </w:rPr>
+            </w:pPr>
+          </w:p>
+        </w:tc>
+        <w:tc>
+          <w:tcPr>
+            <w:tcW w:w="1766" w:type="dxa"/>
+            <w:vAlign w:val="center"/>
+          </w:tcPr>
+          <w:p>
+            <w:pPr>
+              <w:spacing w:line="360" w:lineRule="auto"/>
+              <w:jc w:val="center"/>
+              <w:rPr>
+                <w:rFonts w:ascii="Times New Roman" w:hAnsi="Times New Roman" w:cs="Times New Roman"/>
+                <w:sz w:val="24"/>
+                <w:szCs w:val="24"/>
+              </w:rPr>
+            </w:pPr>
+          </w:p>
+        </w:tc>
+      </w:tr>
+      <w:tr>
+        <w:tc>
+          <w:tcPr>
+            <w:tcW w:w="846" w:type="dxa"/>
+            <w:vAlign w:val="center"/>
+          </w:tcPr>
+          <w:p>
+            <w:pPr>
+              <w:spacing w:line="360" w:lineRule="auto"/>
+              <w:jc w:val="center"/>
+              <w:rPr>
+                <w:rFonts w:ascii="Times New Roman" w:hAnsi="Times New Roman" w:cs="Times New Roman"/>
+                <w:sz w:val="24"/>
+                <w:szCs w:val="24"/>
+              </w:rPr>
+            </w:pPr>
+            <w:r>
+              <w:rPr>
+                <w:rFonts w:ascii="Times New Roman" w:hAnsi="Times New Roman" w:cs="Times New Roman"/>
+                <w:sz w:val="24"/>
+                <w:szCs w:val="24"/>
+              </w:rPr>
+              <w:t>17</w:t>
+            </w:r>
+          </w:p>
+        </w:tc>
+        <w:tc>
+          <w:tcPr>
+            <w:tcW w:w="1701" w:type="dxa"/>
+            <w:vAlign w:val="center"/>
+          </w:tcPr>
+          <w:p>
+            <w:pPr>
+              <w:spacing w:line="360" w:lineRule="auto"/>
+              <w:jc w:val="center"/>
+              <w:rPr>
+                <w:rFonts w:ascii="Times New Roman" w:hAnsi="Times New Roman" w:cs="Times New Roman"/>
+                <w:sz w:val="24"/>
+                <w:szCs w:val="24"/>
+              </w:rPr>
+            </w:pPr>
+          </w:p>
+        </w:tc>
+        <w:tc>
+          <w:tcPr>
+            <w:tcW w:w="1984" w:type="dxa"/>
+            <w:vAlign w:val="center"/>
+          </w:tcPr>
+          <w:p>
+            <w:pPr>
+              <w:spacing w:line="360" w:lineRule="auto"/>
+              <w:jc w:val="center"/>
+              <w:rPr>
+                <w:rFonts w:ascii="Times New Roman" w:hAnsi="Times New Roman" w:cs="Times New Roman"/>
+                <w:sz w:val="24"/>
+                <w:szCs w:val="24"/>
+              </w:rPr>
+            </w:pPr>
+          </w:p>
+        </w:tc>
+        <w:tc>
+          <w:tcPr>
+            <w:tcW w:w="2531" w:type="dxa"/>
+            <w:vAlign w:val="center"/>
+          </w:tcPr>
+          <w:p>
+            <w:pPr>
+              <w:spacing w:line="360" w:lineRule="auto"/>
+              <w:jc w:val="center"/>
+              <w:rPr>
+                <w:rFonts w:ascii="Times New Roman" w:hAnsi="Times New Roman" w:cs="Times New Roman"/>
+                <w:sz w:val="24"/>
+                <w:szCs w:val="24"/>
+              </w:rPr>
+            </w:pPr>
+          </w:p>
+        </w:tc>
+        <w:tc>
+          <w:tcPr>
+            <w:tcW w:w="1766" w:type="dxa"/>
+            <w:vAlign w:val="center"/>
+          </w:tcPr>
+          <w:p>
+            <w:pPr>
+              <w:spacing w:line="360" w:lineRule="auto"/>
+              <w:jc w:val="center"/>
+              <w:rPr>
+                <w:rFonts w:ascii="Times New Roman" w:hAnsi="Times New Roman" w:cs="Times New Roman"/>
+                <w:sz w:val="24"/>
+                <w:szCs w:val="24"/>
+              </w:rPr>
+            </w:pPr>
+          </w:p>
+        </w:tc>
+      </w:tr>
+      <w:tr>
+        <w:tc>
+          <w:tcPr>
+            <w:tcW w:w="846" w:type="dxa"/>
+            <w:vAlign w:val="center"/>
+          </w:tcPr>
+          <w:p>
+            <w:pPr>
+              <w:spacing w:line="360" w:lineRule="auto"/>
+              <w:jc w:val="center"/>
+              <w:rPr>
+                <w:rFonts w:ascii="Times New Roman" w:hAnsi="Times New Roman" w:cs="Times New Roman"/>
+                <w:sz w:val="24"/>
+                <w:szCs w:val="24"/>
+              </w:rPr>
+            </w:pPr>
+            <w:r>
+              <w:rPr>
+                <w:rFonts w:ascii="Times New Roman" w:hAnsi="Times New Roman" w:cs="Times New Roman"/>
+                <w:sz w:val="24"/>
+                <w:szCs w:val="24"/>
+              </w:rPr>
+              <w:t>18</w:t>
+            </w:r>
+          </w:p>
+        </w:tc>
+        <w:tc>
+          <w:tcPr>
+            <w:tcW w:w="1701" w:type="dxa"/>
+            <w:vAlign w:val="center"/>
+          </w:tcPr>
+          <w:p>
+            <w:pPr>
+              <w:spacing w:line="360" w:lineRule="auto"/>
+              <w:jc w:val="center"/>
+              <w:rPr>
+                <w:rFonts w:ascii="Times New Roman" w:hAnsi="Times New Roman" w:cs="Times New Roman"/>
+                <w:sz w:val="24"/>
+                <w:szCs w:val="24"/>
+              </w:rPr>
+            </w:pPr>
+          </w:p>
+        </w:tc>
+        <w:tc>
+          <w:tcPr>
+            <w:tcW w:w="1984" w:type="dxa"/>
+            <w:vAlign w:val="center"/>
+          </w:tcPr>
+          <w:p>
+            <w:pPr>
+              <w:spacing w:line="360" w:lineRule="auto"/>
+              <w:jc w:val="center"/>
+              <w:rPr>
+                <w:rFonts w:ascii="Times New Roman" w:hAnsi="Times New Roman" w:cs="Times New Roman"/>
+                <w:sz w:val="24"/>
+                <w:szCs w:val="24"/>
+              </w:rPr>
+            </w:pPr>
+          </w:p>
+        </w:tc>
+        <w:tc>
+          <w:tcPr>
+            <w:tcW w:w="2531" w:type="dxa"/>
+            <w:vAlign w:val="center"/>
+          </w:tcPr>
+          <w:p>
+            <w:pPr>
+              <w:spacing w:line="360" w:lineRule="auto"/>
+              <w:jc w:val="center"/>
+              <w:rPr>
+                <w:rFonts w:ascii="Times New Roman" w:hAnsi="Times New Roman" w:cs="Times New Roman"/>
+                <w:sz w:val="24"/>
+                <w:szCs w:val="24"/>
+              </w:rPr>
+            </w:pPr>
+          </w:p>
+        </w:tc>
+        <w:tc>
+          <w:tcPr>
+            <w:tcW w:w="1766" w:type="dxa"/>
+            <w:vAlign w:val="center"/>
+          </w:tcPr>
+          <w:p>
+            <w:pPr>
+              <w:spacing w:line="360" w:lineRule="auto"/>
+              <w:jc w:val="center"/>
+              <w:rPr>
+                <w:rFonts w:ascii="Times New Roman" w:hAnsi="Times New Roman" w:cs="Times New Roman"/>
+                <w:sz w:val="24"/>
+                <w:szCs w:val="24"/>
+              </w:rPr>
+            </w:pPr>
+          </w:p>
+        </w:tc>
+      </w:tr>
+      <w:tr>
+        <w:tc>
+          <w:tcPr>
+            <w:tcW w:w="846" w:type="dxa"/>
+            <w:vAlign w:val="center"/>
+          </w:tcPr>
+          <w:p>
+            <w:pPr>
+              <w:spacing w:line="360" w:lineRule="auto"/>
+              <w:jc w:val="center"/>
+              <w:rPr>
+                <w:rFonts w:ascii="Times New Roman" w:hAnsi="Times New Roman" w:cs="Times New Roman"/>
+                <w:sz w:val="24"/>
+                <w:szCs w:val="24"/>
+              </w:rPr>
+            </w:pPr>
+            <w:r>
+              <w:rPr>
+                <w:rFonts w:ascii="Times New Roman" w:hAnsi="Times New Roman" w:cs="Times New Roman"/>
+                <w:sz w:val="24"/>
+                <w:szCs w:val="24"/>
+              </w:rPr>
+              <w:t>19</w:t>
+            </w:r>
+          </w:p>
+        </w:tc>
+        <w:tc>
+          <w:tcPr>
+            <w:tcW w:w="1701" w:type="dxa"/>
+            <w:vAlign w:val="center"/>
+          </w:tcPr>
+          <w:p>
+            <w:pPr>
+              <w:spacing w:line="360" w:lineRule="auto"/>
+              <w:jc w:val="center"/>
+              <w:rPr>
+                <w:rFonts w:ascii="Times New Roman" w:hAnsi="Times New Roman" w:cs="Times New Roman"/>
+                <w:sz w:val="24"/>
+                <w:szCs w:val="24"/>
+              </w:rPr>
+            </w:pPr>
+          </w:p>
+        </w:tc>
+        <w:tc>
+          <w:tcPr>
+            <w:tcW w:w="1984" w:type="dxa"/>
+            <w:vAlign w:val="center"/>
+          </w:tcPr>
+          <w:p>
+            <w:pPr>
+              <w:spacing w:line="360" w:lineRule="auto"/>
+              <w:jc w:val="center"/>
+              <w:rPr>
+                <w:rFonts w:ascii="Times New Roman" w:hAnsi="Times New Roman" w:cs="Times New Roman"/>
+                <w:sz w:val="24"/>
+                <w:szCs w:val="24"/>
+              </w:rPr>
+            </w:pPr>
+          </w:p>
+        </w:tc>
+        <w:tc>
+          <w:tcPr>
+            <w:tcW w:w="2531" w:type="dxa"/>
+            <w:vAlign w:val="center"/>
+          </w:tcPr>
+          <w:p>
+            <w:pPr>
+              <w:spacing w:line="360" w:lineRule="auto"/>
+              <w:jc w:val="center"/>
+              <w:rPr>
+                <w:rFonts w:ascii="Times New Roman" w:hAnsi="Times New Roman" w:cs="Times New Roman"/>
+                <w:sz w:val="24"/>
+                <w:szCs w:val="24"/>
+              </w:rPr>
+            </w:pPr>
+          </w:p>
+        </w:tc>
+        <w:tc>
+          <w:tcPr>
+            <w:tcW w:w="1766" w:type="dxa"/>
+            <w:vAlign w:val="center"/>
+          </w:tcPr>
+          <w:p>
+            <w:pPr>
+              <w:spacing w:line="360" w:lineRule="auto"/>
+              <w:jc w:val="center"/>
+              <w:rPr>
+                <w:rFonts w:ascii="Times New Roman" w:hAnsi="Times New Roman" w:cs="Times New Roman"/>
+                <w:sz w:val="24"/>
+                <w:szCs w:val="24"/>
+              </w:rPr>
+            </w:pPr>
+          </w:p>
+        </w:tc>
+      </w:tr>
+      <w:tr>
+        <w:tc>
+          <w:tcPr>
+            <w:tcW w:w="846" w:type="dxa"/>
+            <w:vAlign w:val="center"/>
+          </w:tcPr>
+          <w:p>
+            <w:pPr>
+              <w:spacing w:line="360" w:lineRule="auto"/>
+              <w:jc w:val="center"/>
+              <w:rPr>
+                <w:rFonts w:ascii="Times New Roman" w:hAnsi="Times New Roman" w:cs="Times New Roman"/>
+                <w:sz w:val="24"/>
+                <w:szCs w:val="24"/>
+              </w:rPr>
+            </w:pPr>
+            <w:r>
+              <w:rPr>
+                <w:rFonts w:ascii="Times New Roman" w:hAnsi="Times New Roman" w:cs="Times New Roman"/>
+                <w:sz w:val="24"/>
+                <w:szCs w:val="24"/>
+              </w:rPr>
+              <w:t>20</w:t>
+            </w:r>
+          </w:p>
+        </w:tc>
+        <w:tc>
+          <w:tcPr>
+            <w:tcW w:w="1701" w:type="dxa"/>
+            <w:vAlign w:val="center"/>
+          </w:tcPr>
+          <w:p>
+            <w:pPr>
+              <w:spacing w:line="360" w:lineRule="auto"/>
+              <w:jc w:val="center"/>
+              <w:rPr>
+                <w:rFonts w:ascii="Times New Roman" w:hAnsi="Times New Roman" w:cs="Times New Roman"/>
+                <w:sz w:val="24"/>
+                <w:szCs w:val="24"/>
+              </w:rPr>
+            </w:pPr>
+          </w:p>
+        </w:tc>
+        <w:tc>
+          <w:tcPr>
+            <w:tcW w:w="1984" w:type="dxa"/>
+            <w:vAlign w:val="center"/>
+          </w:tcPr>
+          <w:p>
+            <w:pPr>
+              <w:spacing w:line="360" w:lineRule="auto"/>
+              <w:jc w:val="center"/>
+              <w:rPr>
+                <w:rFonts w:ascii="Times New Roman" w:hAnsi="Times New Roman" w:cs="Times New Roman"/>
+                <w:sz w:val="24"/>
+                <w:szCs w:val="24"/>
+              </w:rPr>
+            </w:pPr>
+          </w:p>
+        </w:tc>
+        <w:tc>
+          <w:tcPr>
+            <w:tcW w:w="2531" w:type="dxa"/>
+            <w:vAlign w:val="center"/>
+          </w:tcPr>
+          <w:p>
+            <w:pPr>
+              <w:spacing w:line="360" w:lineRule="auto"/>
+              <w:jc w:val="center"/>
+              <w:rPr>
+                <w:rFonts w:ascii="Times New Roman" w:hAnsi="Times New Roman" w:cs="Times New Roman"/>
+                <w:sz w:val="24"/>
+                <w:szCs w:val="24"/>
+              </w:rPr>
+            </w:pPr>
+          </w:p>
+        </w:tc>
+        <w:tc>
+          <w:tcPr>
+            <w:tcW w:w="1766" w:type="dxa"/>
+            <w:vAlign w:val="center"/>
+          </w:tcPr>
+          <w:p>
+            <w:pPr>
+              <w:spacing w:line="360" w:lineRule="auto"/>
+              <w:jc w:val="center"/>
+              <w:rPr>
+                <w:rFonts w:ascii="Times New Roman" w:hAnsi="Times New Roman" w:cs="Times New Roman"/>
+                <w:sz w:val="24"/>
+                <w:szCs w:val="24"/>
+              </w:rPr>
+            </w:pPr>
+          </w:p>
+        </w:tc>
+      </w:tr>
+      <w:tr>
+        <w:tc>
+          <w:tcPr>
+            <w:tcW w:w="846" w:type="dxa"/>
+            <w:vAlign w:val="center"/>
+          </w:tcPr>
+          <w:p>
+            <w:pPr>
+              <w:spacing w:line="360" w:lineRule="auto"/>
+              <w:jc w:val="center"/>
+              <w:rPr>
+                <w:rFonts w:ascii="Times New Roman" w:hAnsi="Times New Roman" w:cs="Times New Roman"/>
+                <w:sz w:val="24"/>
+                <w:szCs w:val="24"/>
+              </w:rPr>
+            </w:pPr>
+            <w:r>
+              <w:rPr>
+                <w:rFonts w:ascii="Times New Roman" w:hAnsi="Times New Roman" w:cs="Times New Roman"/>
+                <w:sz w:val="24"/>
+                <w:szCs w:val="24"/>
+              </w:rPr>
+              <w:t>21</w:t>
+            </w:r>
+          </w:p>
+        </w:tc>
+        <w:tc>
+          <w:tcPr>
+            <w:tcW w:w="1701" w:type="dxa"/>
+            <w:vAlign w:val="center"/>
+          </w:tcPr>
+          <w:p>
+            <w:pPr>
+              <w:spacing w:line="360" w:lineRule="auto"/>
+              <w:jc w:val="center"/>
+              <w:rPr>
+                <w:rFonts w:ascii="Times New Roman" w:hAnsi="Times New Roman" w:cs="Times New Roman"/>
+                <w:sz w:val="24"/>
+                <w:szCs w:val="24"/>
+              </w:rPr>
+            </w:pPr>
+          </w:p>
+        </w:tc>
+        <w:tc>
+          <w:tcPr>
+            <w:tcW w:w="1984" w:type="dxa"/>
+            <w:vAlign w:val="center"/>
+          </w:tcPr>
+          <w:p>
+            <w:pPr>
+              <w:spacing w:line="360" w:lineRule="auto"/>
+              <w:jc w:val="center"/>
+              <w:rPr>
+                <w:rFonts w:ascii="Times New Roman" w:hAnsi="Times New Roman" w:cs="Times New Roman"/>
+                <w:sz w:val="24"/>
+                <w:szCs w:val="24"/>
+              </w:rPr>
+            </w:pPr>
+          </w:p>
+        </w:tc>
+        <w:tc>
+          <w:tcPr>
+            <w:tcW w:w="2531" w:type="dxa"/>
+            <w:vAlign w:val="center"/>
+          </w:tcPr>
+          <w:p>
+            <w:pPr>
+              <w:spacing w:line="360" w:lineRule="auto"/>
+              <w:jc w:val="center"/>
+              <w:rPr>
+                <w:rFonts w:ascii="Times New Roman" w:hAnsi="Times New Roman" w:cs="Times New Roman"/>
+                <w:sz w:val="24"/>
+                <w:szCs w:val="24"/>
+              </w:rPr>
+            </w:pPr>
+          </w:p>
+        </w:tc>
+        <w:tc>
+          <w:tcPr>
+            <w:tcW w:w="1766" w:type="dxa"/>
+            <w:vAlign w:val="center"/>
+          </w:tcPr>
+          <w:p>
+            <w:pPr>
+              <w:spacing w:line="360" w:lineRule="auto"/>
+              <w:jc w:val="center"/>
+              <w:rPr>
+                <w:rFonts w:ascii="Times New Roman" w:hAnsi="Times New Roman" w:cs="Times New Roman"/>
+                <w:sz w:val="24"/>
+                <w:szCs w:val="24"/>
+              </w:rPr>
+            </w:pPr>
+          </w:p>
+        </w:tc>
+      </w:tr>
+      <w:tr>
+        <w:tc>
+          <w:tcPr>
+            <w:tcW w:w="846" w:type="dxa"/>
+            <w:vAlign w:val="center"/>
+          </w:tcPr>
+          <w:p>
+            <w:pPr>
+              <w:spacing w:line="360" w:lineRule="auto"/>
+              <w:jc w:val="center"/>
+              <w:rPr>
+                <w:rFonts w:ascii="Times New Roman" w:hAnsi="Times New Roman" w:cs="Times New Roman"/>
+                <w:sz w:val="24"/>
+                <w:szCs w:val="24"/>
+              </w:rPr>
+            </w:pPr>
+            <w:r>
+              <w:rPr>
+                <w:rFonts w:ascii="Times New Roman" w:hAnsi="Times New Roman" w:cs="Times New Roman"/>
+                <w:sz w:val="24"/>
+                <w:szCs w:val="24"/>
+              </w:rPr>
+              <w:t>22</w:t>
+            </w:r>
+          </w:p>
+        </w:tc>
+        <w:tc>
+          <w:tcPr>
+            <w:tcW w:w="1701" w:type="dxa"/>
+            <w:vAlign w:val="center"/>
+          </w:tcPr>
+          <w:p>
+            <w:pPr>
+              <w:spacing w:line="360" w:lineRule="auto"/>
+              <w:jc w:val="center"/>
+              <w:rPr>
+                <w:rFonts w:ascii="Times New Roman" w:hAnsi="Times New Roman" w:cs="Times New Roman"/>
+                <w:sz w:val="24"/>
+                <w:szCs w:val="24"/>
+              </w:rPr>
+            </w:pPr>
+          </w:p>
+        </w:tc>
+        <w:tc>
+          <w:tcPr>
+            <w:tcW w:w="1984" w:type="dxa"/>
+            <w:vAlign w:val="center"/>
+          </w:tcPr>
+          <w:p>
+            <w:pPr>
+              <w:spacing w:line="360" w:lineRule="auto"/>
+              <w:jc w:val="center"/>
+              <w:rPr>
+                <w:rFonts w:ascii="Times New Roman" w:hAnsi="Times New Roman" w:cs="Times New Roman"/>
+                <w:sz w:val="24"/>
+                <w:szCs w:val="24"/>
+              </w:rPr>
+            </w:pPr>
+          </w:p>
+        </w:tc>
+        <w:tc>
+          <w:tcPr>
+            <w:tcW w:w="2531" w:type="dxa"/>
+            <w:vAlign w:val="center"/>
+          </w:tcPr>
+          <w:p>
+            <w:pPr>
+              <w:spacing w:line="360" w:lineRule="auto"/>
+              <w:jc w:val="center"/>
+              <w:rPr>
+                <w:rFonts w:ascii="Times New Roman" w:hAnsi="Times New Roman" w:cs="Times New Roman"/>
+                <w:sz w:val="24"/>
+                <w:szCs w:val="24"/>
+              </w:rPr>
+            </w:pPr>
+          </w:p>
+        </w:tc>
+        <w:tc>
+          <w:tcPr>
+            <w:tcW w:w="1766" w:type="dxa"/>
+            <w:vAlign w:val="center"/>
+          </w:tcPr>
+          <w:p>
+            <w:pPr>
+              <w:spacing w:line="360" w:lineRule="auto"/>
+              <w:jc w:val="center"/>
+              <w:rPr>
+                <w:rFonts w:ascii="Times New Roman" w:hAnsi="Times New Roman" w:cs="Times New Roman"/>
+                <w:sz w:val="24"/>
+                <w:szCs w:val="24"/>
+              </w:rPr>
+            </w:pPr>
+          </w:p>
+        </w:tc>
+      </w:tr>
+      <w:tr>
+        <w:tc>
+          <w:tcPr>
+            <w:tcW w:w="846" w:type="dxa"/>
+            <w:vAlign w:val="center"/>
+          </w:tcPr>
+          <w:p>
+            <w:pPr>
+              <w:spacing w:line="360" w:lineRule="auto"/>
+              <w:jc w:val="center"/>
+              <w:rPr>
+                <w:rFonts w:ascii="Times New Roman" w:hAnsi="Times New Roman" w:cs="Times New Roman"/>
+                <w:sz w:val="24"/>
+                <w:szCs w:val="24"/>
+              </w:rPr>
+            </w:pPr>
+            <w:r>
+              <w:rPr>
+                <w:rFonts w:ascii="Times New Roman" w:hAnsi="Times New Roman" w:cs="Times New Roman"/>
+                <w:sz w:val="24"/>
+                <w:szCs w:val="24"/>
+              </w:rPr>
+              <w:t>23</w:t>
+            </w:r>
+          </w:p>
+        </w:tc>
+        <w:tc>
+          <w:tcPr>
+            <w:tcW w:w="1701" w:type="dxa"/>
+            <w:vAlign w:val="center"/>
+          </w:tcPr>
+          <w:p>
+            <w:pPr>
+              <w:spacing w:line="360" w:lineRule="auto"/>
+              <w:jc w:val="center"/>
+              <w:rPr>
+                <w:rFonts w:ascii="Times New Roman" w:hAnsi="Times New Roman" w:cs="Times New Roman"/>
+                <w:sz w:val="24"/>
+                <w:szCs w:val="24"/>
+              </w:rPr>
+            </w:pPr>
+          </w:p>
+        </w:tc>
+        <w:tc>
+          <w:tcPr>
+            <w:tcW w:w="1984" w:type="dxa"/>
+            <w:vAlign w:val="center"/>
+          </w:tcPr>
+          <w:p>
+            <w:pPr>
+              <w:spacing w:line="360" w:lineRule="auto"/>
+              <w:jc w:val="center"/>
+              <w:rPr>
+                <w:rFonts w:ascii="Times New Roman" w:hAnsi="Times New Roman" w:cs="Times New Roman"/>
+                <w:sz w:val="24"/>
+                <w:szCs w:val="24"/>
+              </w:rPr>
+            </w:pPr>
+          </w:p>
+        </w:tc>
+        <w:tc>
+          <w:tcPr>
+            <w:tcW w:w="2531" w:type="dxa"/>
+            <w:vAlign w:val="center"/>
+          </w:tcPr>
+          <w:p>
+            <w:pPr>
+              <w:spacing w:line="360" w:lineRule="auto"/>
+              <w:jc w:val="center"/>
+              <w:rPr>
+                <w:rFonts w:ascii="Times New Roman" w:hAnsi="Times New Roman" w:cs="Times New Roman"/>
+                <w:sz w:val="24"/>
+                <w:szCs w:val="24"/>
+              </w:rPr>
+            </w:pPr>
+          </w:p>
+        </w:tc>
+        <w:tc>
+          <w:tcPr>
+            <w:tcW w:w="1766" w:type="dxa"/>
+            <w:vAlign w:val="center"/>
+          </w:tcPr>
+          <w:p>
+            <w:pPr>
+              <w:spacing w:line="360" w:lineRule="auto"/>
+              <w:jc w:val="center"/>
+              <w:rPr>
+                <w:rFonts w:ascii="Times New Roman" w:hAnsi="Times New Roman" w:cs="Times New Roman"/>
+                <w:sz w:val="24"/>
+                <w:szCs w:val="24"/>
+              </w:rPr>
+            </w:pPr>
+          </w:p>
+        </w:tc>
+      </w:tr>
+    </w:tbl>
+    <w:p>
+      <w:pPr>
+        <w:spacing w:line="360" w:lineRule="auto"/>
+        <w:jc w:val="both"/>
+        <w:rPr>
+          <w:rFonts w:ascii="Times New Roman" w:hAnsi="Times New Roman" w:cs="Times New Roman"/>
+          <w:sz w:val="24"/>
+          <w:szCs w:val="24"/>
+        </w:rPr>
+      </w:pPr>
+    </w:p>
+    <w:p>
+      <w:pPr>
+        <w:spacing w:line="360" w:lineRule="auto"/>
+        <w:jc w:val="both"/>
+        <w:rPr>
+          <w:rFonts w:ascii="Times New Roman" w:hAnsi="Times New Roman" w:cs="Times New Roman"/>
+          <w:b/>
+          <w:sz w:val="24"/>
+          <w:szCs w:val="24"/>
+        </w:rPr>
+      </w:pPr>
+      <w:r>
+        <w:rPr>
+          <w:rFonts w:ascii="Times New Roman" w:hAnsi="Times New Roman" w:cs="Times New Roman"/>
+          <w:b/>
+          <w:sz w:val="24"/>
+          <w:szCs w:val="24"/>
+        </w:rPr>
+        <w:lastRenderedPageBreak/>
+        <w:t>Tabla #</w:t>
+      </w:r>
+      <w:r>
+        <w:rPr>
+          <w:rFonts w:ascii="Times New Roman" w:hAnsi="Times New Roman" w:cs="Times New Roman"/>
+          <w:b/>
+          <w:sz w:val="24"/>
+          <w:szCs w:val="24"/>
+        </w:rPr>
+        <w:t>5</w:t>
+      </w:r>
+      <w:r>
+        <w:rPr>
+          <w:rFonts w:ascii="Times New Roman" w:hAnsi="Times New Roman" w:cs="Times New Roman"/>
+          <w:b/>
+          <w:sz w:val="24"/>
+          <w:szCs w:val="24"/>
+        </w:rPr>
+        <w:t xml:space="preserve"> </w:t>
+      </w:r>
+    </w:p>
+    <w:tbl>
+      <w:tblPr>
+        <w:tblStyle w:val="Tablaconcuadrcula"/>
+        <w:tblW w:w="0" w:type="auto"/>
+        <w:tblLook w:val="04A0" w:firstRow="1" w:lastRow="0" w:firstColumn="1" w:lastColumn="0" w:noHBand="0" w:noVBand="1"/>
+      </w:tblPr>
+      <w:tblGrid>
+        <w:gridCol w:w="2942"/>
+        <w:gridCol w:w="2943"/>
+        <w:gridCol w:w="2943"/>
+      </w:tblGrid>
+      <w:tr>
+        <w:tc>
+          <w:tcPr>
+            <w:tcW w:w="2942" w:type="dxa"/>
+            <w:vAlign w:val="center"/>
+          </w:tcPr>
+          <w:p>
+            <w:pPr>
+              <w:spacing w:line="360" w:lineRule="auto"/>
+              <w:jc w:val="center"/>
+              <w:rPr>
+                <w:rFonts w:ascii="Times New Roman" w:hAnsi="Times New Roman" w:cs="Times New Roman"/>
+                <w:b/>
+                <w:sz w:val="24"/>
+                <w:szCs w:val="24"/>
+              </w:rPr>
+            </w:pPr>
+            <w:r>
+              <w:rPr>
+                <w:rFonts w:ascii="Times New Roman" w:hAnsi="Times New Roman" w:cs="Times New Roman"/>
+                <w:b/>
+                <w:sz w:val="24"/>
+                <w:szCs w:val="24"/>
+              </w:rPr>
+              <w:t>Dia</w:t>
+            </w:r>
+          </w:p>
+        </w:tc>
+        <w:tc>
+          <w:tcPr>
+            <w:tcW w:w="2943" w:type="dxa"/>
+            <w:vAlign w:val="center"/>
+          </w:tcPr>
+          <w:p>
+            <w:pPr>
+              <w:spacing w:line="360" w:lineRule="auto"/>
+              <w:jc w:val="center"/>
+              <w:rPr>
+                <w:rFonts w:ascii="Times New Roman" w:hAnsi="Times New Roman" w:cs="Times New Roman"/>
+                <w:b/>
+                <w:sz w:val="24"/>
+                <w:szCs w:val="24"/>
+              </w:rPr>
+            </w:pPr>
+            <w:r>
+              <w:rPr>
+                <w:rFonts w:ascii="Times New Roman" w:hAnsi="Times New Roman" w:cs="Times New Roman"/>
+                <w:b/>
+                <w:sz w:val="24"/>
+                <w:szCs w:val="24"/>
+              </w:rPr>
+              <w:t>R</w:t>
+            </w:r>
+            <w:r>
+              <w:rPr>
+                <w:rFonts w:ascii="Times New Roman" w:hAnsi="Times New Roman" w:cs="Times New Roman"/>
+                <w:b/>
+                <w:sz w:val="24"/>
+                <w:szCs w:val="24"/>
+                <w:vertAlign w:val="subscript"/>
+              </w:rPr>
+              <w:t>i</w:t>
+            </w:r>
+            <w:r>
+              <w:rPr>
+                <w:rFonts w:ascii="Times New Roman" w:hAnsi="Times New Roman" w:cs="Times New Roman"/>
+                <w:b/>
+                <w:sz w:val="24"/>
+                <w:szCs w:val="24"/>
+              </w:rPr>
+              <w:t xml:space="preserve"> + 1</w:t>
+            </w:r>
+          </w:p>
+        </w:tc>
+        <w:tc>
+          <w:tcPr>
+            <w:tcW w:w="2943" w:type="dxa"/>
+            <w:vAlign w:val="center"/>
+          </w:tcPr>
+          <w:p>
+            <w:pPr>
+              <w:spacing w:line="360" w:lineRule="auto"/>
+              <w:jc w:val="center"/>
+              <w:rPr>
+                <w:rFonts w:ascii="Times New Roman" w:hAnsi="Times New Roman" w:cs="Times New Roman"/>
+                <w:b/>
+                <w:sz w:val="24"/>
+                <w:szCs w:val="24"/>
+                <w:lang w:val="es-VE"/>
+              </w:rPr>
+            </w:pPr>
+            <w:r>
+              <w:rPr>
+                <w:rFonts w:ascii="Times New Roman" w:hAnsi="Times New Roman" w:cs="Times New Roman"/>
+                <w:b/>
+                <w:sz w:val="24"/>
+                <w:szCs w:val="24"/>
+              </w:rPr>
+              <w:t>N° de camiones</w:t>
+            </w:r>
+          </w:p>
+        </w:tc>
+      </w:tr>
+      <w:tr>
+        <w:tc>
+          <w:tcPr>
+            <w:tcW w:w="2942" w:type="dxa"/>
+            <w:vAlign w:val="center"/>
+          </w:tcPr>
+          <w:p>
+            <w:pPr>
+              <w:spacing w:line="360" w:lineRule="auto"/>
+              <w:jc w:val="center"/>
+              <w:rPr>
+                <w:rFonts w:ascii="Times New Roman" w:hAnsi="Times New Roman" w:cs="Times New Roman"/>
+                <w:sz w:val="24"/>
+                <w:szCs w:val="24"/>
+              </w:rPr>
+            </w:pPr>
+            <w:r>
+              <w:rPr>
+                <w:rFonts w:ascii="Times New Roman" w:hAnsi="Times New Roman" w:cs="Times New Roman"/>
+                <w:sz w:val="24"/>
+                <w:szCs w:val="24"/>
+              </w:rPr>
+              <w:t>1</w:t>
+            </w:r>
+          </w:p>
+        </w:tc>
+        <w:tc>
+          <w:tcPr>
+            <w:tcW w:w="2943" w:type="dxa"/>
+            <w:vAlign w:val="center"/>
+          </w:tcPr>
+          <w:p>
+            <w:pPr>
+              <w:spacing w:line="360" w:lineRule="auto"/>
+              <w:jc w:val="center"/>
+              <w:rPr>
+                <w:rFonts w:ascii="Times New Roman" w:hAnsi="Times New Roman" w:cs="Times New Roman"/>
+                <w:sz w:val="24"/>
+                <w:szCs w:val="24"/>
+              </w:rPr>
+            </w:pPr>
+            <w:r>
+              <w:rPr>
+                <w:rFonts w:ascii="Times New Roman" w:hAnsi="Times New Roman" w:cs="Times New Roman"/>
+                <w:sz w:val="24"/>
+                <w:szCs w:val="24"/>
+              </w:rPr>
+              <w:t>0,011</w:t>
+            </w:r>
+          </w:p>
+        </w:tc>
+        <w:tc>
+          <w:tcPr>
+            <w:tcW w:w="2943" w:type="dxa"/>
+            <w:vAlign w:val="center"/>
+          </w:tcPr>
+          <w:p>
+            <w:pPr>
+              <w:spacing w:line="360" w:lineRule="auto"/>
+              <w:jc w:val="center"/>
+              <w:rPr>
+                <w:rFonts w:ascii="Times New Roman" w:hAnsi="Times New Roman" w:cs="Times New Roman"/>
+                <w:sz w:val="24"/>
+                <w:szCs w:val="24"/>
+              </w:rPr>
+            </w:pPr>
+            <w:r>
+              <w:rPr>
+                <w:rFonts w:ascii="Times New Roman" w:hAnsi="Times New Roman" w:cs="Times New Roman"/>
+                <w:sz w:val="24"/>
+                <w:szCs w:val="24"/>
+              </w:rPr>
+              <w:t>0</w:t>
+            </w:r>
+          </w:p>
+        </w:tc>
+      </w:tr>
+      <w:tr>
+        <w:tc>
+          <w:tcPr>
+            <w:tcW w:w="2942" w:type="dxa"/>
+            <w:vAlign w:val="center"/>
+          </w:tcPr>
+          <w:p>
+            <w:pPr>
+              <w:spacing w:line="360" w:lineRule="auto"/>
+              <w:jc w:val="center"/>
+              <w:rPr>
+                <w:rFonts w:ascii="Times New Roman" w:hAnsi="Times New Roman" w:cs="Times New Roman"/>
+                <w:sz w:val="24"/>
+                <w:szCs w:val="24"/>
+              </w:rPr>
+            </w:pPr>
+            <w:r>
+              <w:rPr>
+                <w:rFonts w:ascii="Times New Roman" w:hAnsi="Times New Roman" w:cs="Times New Roman"/>
+                <w:sz w:val="24"/>
+                <w:szCs w:val="24"/>
+              </w:rPr>
+              <w:t>2</w:t>
+            </w:r>
+          </w:p>
+        </w:tc>
+        <w:tc>
+          <w:tcPr>
+            <w:tcW w:w="2943" w:type="dxa"/>
+            <w:vAlign w:val="center"/>
+          </w:tcPr>
+          <w:p>
+            <w:pPr>
+              <w:spacing w:line="360" w:lineRule="auto"/>
+              <w:jc w:val="center"/>
+              <w:rPr>
+                <w:rFonts w:ascii="Times New Roman" w:hAnsi="Times New Roman" w:cs="Times New Roman"/>
+                <w:sz w:val="24"/>
+                <w:szCs w:val="24"/>
+              </w:rPr>
+            </w:pPr>
+            <w:r>
+              <w:rPr>
+                <w:rFonts w:ascii="Times New Roman" w:hAnsi="Times New Roman" w:cs="Times New Roman"/>
+                <w:sz w:val="24"/>
+                <w:szCs w:val="24"/>
+              </w:rPr>
+              <w:t>0,092</w:t>
+            </w:r>
+          </w:p>
+        </w:tc>
+        <w:tc>
+          <w:tcPr>
+            <w:tcW w:w="2943" w:type="dxa"/>
+            <w:vAlign w:val="center"/>
+          </w:tcPr>
+          <w:p>
+            <w:pPr>
+              <w:spacing w:line="360" w:lineRule="auto"/>
+              <w:jc w:val="center"/>
+              <w:rPr>
+                <w:rFonts w:ascii="Times New Roman" w:hAnsi="Times New Roman" w:cs="Times New Roman"/>
+                <w:sz w:val="24"/>
+                <w:szCs w:val="24"/>
+              </w:rPr>
+            </w:pPr>
+            <w:r>
+              <w:rPr>
+                <w:rFonts w:ascii="Times New Roman" w:hAnsi="Times New Roman" w:cs="Times New Roman"/>
+                <w:sz w:val="24"/>
+                <w:szCs w:val="24"/>
+              </w:rPr>
+              <w:t>1</w:t>
+            </w:r>
+          </w:p>
+        </w:tc>
+      </w:tr>
+      <w:tr>
+        <w:tc>
+          <w:tcPr>
+            <w:tcW w:w="2942" w:type="dxa"/>
+            <w:vAlign w:val="center"/>
+          </w:tcPr>
+          <w:p>
+            <w:pPr>
+              <w:spacing w:line="360" w:lineRule="auto"/>
+              <w:jc w:val="center"/>
+              <w:rPr>
+                <w:rFonts w:ascii="Times New Roman" w:hAnsi="Times New Roman" w:cs="Times New Roman"/>
+                <w:sz w:val="24"/>
+                <w:szCs w:val="24"/>
+              </w:rPr>
+            </w:pPr>
+            <w:r>
+              <w:rPr>
+                <w:rFonts w:ascii="Times New Roman" w:hAnsi="Times New Roman" w:cs="Times New Roman"/>
+                <w:sz w:val="24"/>
+                <w:szCs w:val="24"/>
+              </w:rPr>
+              <w:t>3</w:t>
+            </w:r>
+          </w:p>
+        </w:tc>
+        <w:tc>
+          <w:tcPr>
+            <w:tcW w:w="2943" w:type="dxa"/>
+            <w:vAlign w:val="center"/>
+          </w:tcPr>
+          <w:p>
+            <w:pPr>
+              <w:spacing w:line="360" w:lineRule="auto"/>
+              <w:jc w:val="center"/>
+              <w:rPr>
+                <w:rFonts w:ascii="Times New Roman" w:hAnsi="Times New Roman" w:cs="Times New Roman"/>
+                <w:sz w:val="24"/>
+                <w:szCs w:val="24"/>
+              </w:rPr>
+            </w:pPr>
+            <w:r>
+              <w:rPr>
+                <w:rFonts w:ascii="Times New Roman" w:hAnsi="Times New Roman" w:cs="Times New Roman"/>
+                <w:sz w:val="24"/>
+                <w:szCs w:val="24"/>
+              </w:rPr>
+              <w:t>0,033</w:t>
+            </w:r>
+          </w:p>
+        </w:tc>
+        <w:tc>
+          <w:tcPr>
+            <w:tcW w:w="2943" w:type="dxa"/>
+            <w:vAlign w:val="center"/>
+          </w:tcPr>
+          <w:p>
+            <w:pPr>
+              <w:spacing w:line="360" w:lineRule="auto"/>
+              <w:jc w:val="center"/>
+              <w:rPr>
+                <w:rFonts w:ascii="Times New Roman" w:hAnsi="Times New Roman" w:cs="Times New Roman"/>
+                <w:sz w:val="24"/>
+                <w:szCs w:val="24"/>
+              </w:rPr>
+            </w:pPr>
+            <w:r>
+              <w:rPr>
+                <w:rFonts w:ascii="Times New Roman" w:hAnsi="Times New Roman" w:cs="Times New Roman"/>
+                <w:sz w:val="24"/>
+                <w:szCs w:val="24"/>
+              </w:rPr>
+              <w:t>0</w:t>
+            </w:r>
+          </w:p>
+        </w:tc>
+      </w:tr>
+      <w:tr>
+        <w:tc>
+          <w:tcPr>
+            <w:tcW w:w="2942" w:type="dxa"/>
+            <w:vAlign w:val="center"/>
+          </w:tcPr>
+          <w:p>
+            <w:pPr>
+              <w:spacing w:line="360" w:lineRule="auto"/>
+              <w:jc w:val="center"/>
+              <w:rPr>
+                <w:rFonts w:ascii="Times New Roman" w:hAnsi="Times New Roman" w:cs="Times New Roman"/>
+                <w:sz w:val="24"/>
+                <w:szCs w:val="24"/>
+              </w:rPr>
+            </w:pPr>
+            <w:r>
+              <w:rPr>
+                <w:rFonts w:ascii="Times New Roman" w:hAnsi="Times New Roman" w:cs="Times New Roman"/>
+                <w:sz w:val="24"/>
+                <w:szCs w:val="24"/>
+              </w:rPr>
+              <w:t>4</w:t>
+            </w:r>
+          </w:p>
+        </w:tc>
+        <w:tc>
+          <w:tcPr>
+            <w:tcW w:w="2943" w:type="dxa"/>
+            <w:vAlign w:val="center"/>
+          </w:tcPr>
+          <w:p>
+            <w:pPr>
+              <w:spacing w:line="360" w:lineRule="auto"/>
+              <w:jc w:val="center"/>
+              <w:rPr>
+                <w:rFonts w:ascii="Times New Roman" w:hAnsi="Times New Roman" w:cs="Times New Roman"/>
+                <w:sz w:val="24"/>
+                <w:szCs w:val="24"/>
+              </w:rPr>
+            </w:pPr>
+            <w:r>
+              <w:rPr>
+                <w:rFonts w:ascii="Times New Roman" w:hAnsi="Times New Roman" w:cs="Times New Roman"/>
+                <w:sz w:val="24"/>
+                <w:szCs w:val="24"/>
+              </w:rPr>
+              <w:t>0,434</w:t>
+            </w:r>
+          </w:p>
+        </w:tc>
+        <w:tc>
+          <w:tcPr>
+            <w:tcW w:w="2943" w:type="dxa"/>
+            <w:vAlign w:val="center"/>
+          </w:tcPr>
+          <w:p>
+            <w:pPr>
+              <w:spacing w:line="360" w:lineRule="auto"/>
+              <w:jc w:val="center"/>
+              <w:rPr>
+                <w:rFonts w:ascii="Times New Roman" w:hAnsi="Times New Roman" w:cs="Times New Roman"/>
+                <w:sz w:val="24"/>
+                <w:szCs w:val="24"/>
+              </w:rPr>
+            </w:pPr>
+            <w:r>
+              <w:rPr>
+                <w:rFonts w:ascii="Times New Roman" w:hAnsi="Times New Roman" w:cs="Times New Roman"/>
+                <w:sz w:val="24"/>
+                <w:szCs w:val="24"/>
+              </w:rPr>
+              <w:t>3</w:t>
+            </w:r>
+          </w:p>
+        </w:tc>
+      </w:tr>
+      <w:tr>
+        <w:tc>
+          <w:tcPr>
+            <w:tcW w:w="2942" w:type="dxa"/>
+            <w:vAlign w:val="center"/>
+          </w:tcPr>
+          <w:p>
+            <w:pPr>
+              <w:spacing w:line="360" w:lineRule="auto"/>
+              <w:jc w:val="center"/>
+              <w:rPr>
+                <w:rFonts w:ascii="Times New Roman" w:hAnsi="Times New Roman" w:cs="Times New Roman"/>
+                <w:sz w:val="24"/>
+                <w:szCs w:val="24"/>
+              </w:rPr>
+            </w:pPr>
+            <w:r>
+              <w:rPr>
+                <w:rFonts w:ascii="Times New Roman" w:hAnsi="Times New Roman" w:cs="Times New Roman"/>
+                <w:sz w:val="24"/>
+                <w:szCs w:val="24"/>
+              </w:rPr>
+              <w:t>5</w:t>
+            </w:r>
+          </w:p>
+        </w:tc>
+        <w:tc>
+          <w:tcPr>
+            <w:tcW w:w="2943" w:type="dxa"/>
+            <w:vAlign w:val="center"/>
+          </w:tcPr>
+          <w:p>
+            <w:pPr>
+              <w:spacing w:line="360" w:lineRule="auto"/>
+              <w:jc w:val="center"/>
+              <w:rPr>
+                <w:rFonts w:ascii="Times New Roman" w:hAnsi="Times New Roman" w:cs="Times New Roman"/>
+                <w:sz w:val="24"/>
+                <w:szCs w:val="24"/>
+              </w:rPr>
+            </w:pPr>
+            <w:r>
+              <w:rPr>
+                <w:rFonts w:ascii="Times New Roman" w:hAnsi="Times New Roman" w:cs="Times New Roman"/>
+                <w:sz w:val="24"/>
+                <w:szCs w:val="24"/>
+              </w:rPr>
+              <w:t>0,895</w:t>
+            </w:r>
+          </w:p>
+        </w:tc>
+        <w:tc>
+          <w:tcPr>
+            <w:tcW w:w="2943" w:type="dxa"/>
+            <w:vAlign w:val="center"/>
+          </w:tcPr>
+          <w:p>
+            <w:pPr>
+              <w:spacing w:line="360" w:lineRule="auto"/>
+              <w:jc w:val="center"/>
+              <w:rPr>
+                <w:rFonts w:ascii="Times New Roman" w:hAnsi="Times New Roman" w:cs="Times New Roman"/>
+                <w:sz w:val="24"/>
+                <w:szCs w:val="24"/>
+              </w:rPr>
+            </w:pPr>
+            <w:r>
+              <w:rPr>
+                <w:rFonts w:ascii="Times New Roman" w:hAnsi="Times New Roman" w:cs="Times New Roman"/>
+                <w:sz w:val="24"/>
+                <w:szCs w:val="24"/>
+              </w:rPr>
+              <w:t>5</w:t>
+            </w:r>
+          </w:p>
+        </w:tc>
+      </w:tr>
+      <w:tr>
+        <w:tc>
+          <w:tcPr>
+            <w:tcW w:w="2942" w:type="dxa"/>
+            <w:vAlign w:val="center"/>
+          </w:tcPr>
+          <w:p>
+            <w:pPr>
+              <w:spacing w:line="360" w:lineRule="auto"/>
+              <w:jc w:val="center"/>
+              <w:rPr>
+                <w:rFonts w:ascii="Times New Roman" w:hAnsi="Times New Roman" w:cs="Times New Roman"/>
+                <w:sz w:val="24"/>
+                <w:szCs w:val="24"/>
+              </w:rPr>
+            </w:pPr>
+            <w:r>
+              <w:rPr>
+                <w:rFonts w:ascii="Times New Roman" w:hAnsi="Times New Roman" w:cs="Times New Roman"/>
+                <w:sz w:val="24"/>
+                <w:szCs w:val="24"/>
+              </w:rPr>
+              <w:t>6</w:t>
+            </w:r>
+          </w:p>
+        </w:tc>
+        <w:tc>
+          <w:tcPr>
+            <w:tcW w:w="2943" w:type="dxa"/>
+            <w:vAlign w:val="center"/>
+          </w:tcPr>
+          <w:p>
+            <w:pPr>
+              <w:spacing w:line="360" w:lineRule="auto"/>
+              <w:jc w:val="center"/>
+              <w:rPr>
+                <w:rFonts w:ascii="Times New Roman" w:hAnsi="Times New Roman" w:cs="Times New Roman"/>
+                <w:sz w:val="24"/>
+                <w:szCs w:val="24"/>
+              </w:rPr>
+            </w:pPr>
+            <w:r>
+              <w:rPr>
+                <w:rFonts w:ascii="Times New Roman" w:hAnsi="Times New Roman" w:cs="Times New Roman"/>
+                <w:sz w:val="24"/>
+                <w:szCs w:val="24"/>
+              </w:rPr>
+              <w:t>0,016</w:t>
+            </w:r>
+          </w:p>
+        </w:tc>
+        <w:tc>
+          <w:tcPr>
+            <w:tcW w:w="2943" w:type="dxa"/>
+            <w:vAlign w:val="center"/>
+          </w:tcPr>
+          <w:p>
+            <w:pPr>
+              <w:spacing w:line="360" w:lineRule="auto"/>
+              <w:jc w:val="center"/>
+              <w:rPr>
+                <w:rFonts w:ascii="Times New Roman" w:hAnsi="Times New Roman" w:cs="Times New Roman"/>
+                <w:sz w:val="24"/>
+                <w:szCs w:val="24"/>
+              </w:rPr>
+            </w:pPr>
+            <w:r>
+              <w:rPr>
+                <w:rFonts w:ascii="Times New Roman" w:hAnsi="Times New Roman" w:cs="Times New Roman"/>
+                <w:sz w:val="24"/>
+                <w:szCs w:val="24"/>
+              </w:rPr>
+              <w:t>0</w:t>
+            </w:r>
+          </w:p>
+        </w:tc>
+      </w:tr>
+      <w:tr>
+        <w:tc>
+          <w:tcPr>
+            <w:tcW w:w="2942" w:type="dxa"/>
+            <w:vAlign w:val="center"/>
+          </w:tcPr>
+          <w:p>
+            <w:pPr>
+              <w:spacing w:line="360" w:lineRule="auto"/>
+              <w:jc w:val="center"/>
+              <w:rPr>
+                <w:rFonts w:ascii="Times New Roman" w:hAnsi="Times New Roman" w:cs="Times New Roman"/>
+                <w:sz w:val="24"/>
+                <w:szCs w:val="24"/>
+              </w:rPr>
+            </w:pPr>
+            <w:r>
+              <w:rPr>
+                <w:rFonts w:ascii="Times New Roman" w:hAnsi="Times New Roman" w:cs="Times New Roman"/>
+                <w:sz w:val="24"/>
+                <w:szCs w:val="24"/>
+              </w:rPr>
+              <w:t>7</w:t>
+            </w:r>
+          </w:p>
+        </w:tc>
+        <w:tc>
+          <w:tcPr>
+            <w:tcW w:w="2943" w:type="dxa"/>
+            <w:vAlign w:val="center"/>
+          </w:tcPr>
+          <w:p>
+            <w:pPr>
+              <w:spacing w:line="360" w:lineRule="auto"/>
+              <w:jc w:val="center"/>
+              <w:rPr>
+                <w:rFonts w:ascii="Times New Roman" w:hAnsi="Times New Roman" w:cs="Times New Roman"/>
+                <w:sz w:val="24"/>
+                <w:szCs w:val="24"/>
+              </w:rPr>
+            </w:pPr>
+            <w:r>
+              <w:rPr>
+                <w:rFonts w:ascii="Times New Roman" w:hAnsi="Times New Roman" w:cs="Times New Roman"/>
+                <w:sz w:val="24"/>
+                <w:szCs w:val="24"/>
+              </w:rPr>
+              <w:t>0,397</w:t>
+            </w:r>
+          </w:p>
+        </w:tc>
+        <w:tc>
+          <w:tcPr>
+            <w:tcW w:w="2943" w:type="dxa"/>
+            <w:vAlign w:val="center"/>
+          </w:tcPr>
+          <w:p>
+            <w:pPr>
+              <w:spacing w:line="360" w:lineRule="auto"/>
+              <w:jc w:val="center"/>
+              <w:rPr>
+                <w:rFonts w:ascii="Times New Roman" w:hAnsi="Times New Roman" w:cs="Times New Roman"/>
+                <w:sz w:val="24"/>
+                <w:szCs w:val="24"/>
+              </w:rPr>
+            </w:pPr>
+            <w:r>
+              <w:rPr>
+                <w:rFonts w:ascii="Times New Roman" w:hAnsi="Times New Roman" w:cs="Times New Roman"/>
+                <w:sz w:val="24"/>
+                <w:szCs w:val="24"/>
+              </w:rPr>
+              <w:t>2</w:t>
+            </w:r>
+          </w:p>
+        </w:tc>
+      </w:tr>
+      <w:tr>
+        <w:tc>
+          <w:tcPr>
+            <w:tcW w:w="2942" w:type="dxa"/>
+            <w:vAlign w:val="center"/>
+          </w:tcPr>
+          <w:p>
+            <w:pPr>
+              <w:spacing w:line="360" w:lineRule="auto"/>
+              <w:jc w:val="center"/>
+              <w:rPr>
+                <w:rFonts w:ascii="Times New Roman" w:hAnsi="Times New Roman" w:cs="Times New Roman"/>
+                <w:sz w:val="24"/>
+                <w:szCs w:val="24"/>
+              </w:rPr>
+            </w:pPr>
+            <w:r>
+              <w:rPr>
+                <w:rFonts w:ascii="Times New Roman" w:hAnsi="Times New Roman" w:cs="Times New Roman"/>
+                <w:sz w:val="24"/>
+                <w:szCs w:val="24"/>
+              </w:rPr>
+              <w:t>8</w:t>
+            </w:r>
+          </w:p>
+        </w:tc>
+        <w:tc>
+          <w:tcPr>
+            <w:tcW w:w="2943" w:type="dxa"/>
+            <w:vAlign w:val="center"/>
+          </w:tcPr>
+          <w:p>
+            <w:pPr>
+              <w:spacing w:line="360" w:lineRule="auto"/>
+              <w:jc w:val="center"/>
+              <w:rPr>
+                <w:rFonts w:ascii="Times New Roman" w:hAnsi="Times New Roman" w:cs="Times New Roman"/>
+                <w:sz w:val="24"/>
+                <w:szCs w:val="24"/>
+              </w:rPr>
+            </w:pPr>
+            <w:r>
+              <w:rPr>
+                <w:rFonts w:ascii="Times New Roman" w:hAnsi="Times New Roman" w:cs="Times New Roman"/>
+                <w:sz w:val="24"/>
+                <w:szCs w:val="24"/>
+              </w:rPr>
+              <w:t>0,638</w:t>
+            </w:r>
+          </w:p>
+        </w:tc>
+        <w:tc>
+          <w:tcPr>
+            <w:tcW w:w="2943" w:type="dxa"/>
+            <w:vAlign w:val="center"/>
+          </w:tcPr>
+          <w:p>
+            <w:pPr>
+              <w:spacing w:line="360" w:lineRule="auto"/>
+              <w:jc w:val="center"/>
+              <w:rPr>
+                <w:rFonts w:ascii="Times New Roman" w:hAnsi="Times New Roman" w:cs="Times New Roman"/>
+                <w:sz w:val="24"/>
+                <w:szCs w:val="24"/>
+              </w:rPr>
+            </w:pPr>
+            <w:r>
+              <w:rPr>
+                <w:rFonts w:ascii="Times New Roman" w:hAnsi="Times New Roman" w:cs="Times New Roman"/>
+                <w:sz w:val="24"/>
+                <w:szCs w:val="24"/>
+              </w:rPr>
+              <w:t>3</w:t>
+            </w:r>
+          </w:p>
+        </w:tc>
+      </w:tr>
+      <w:tr>
+        <w:tc>
+          <w:tcPr>
+            <w:tcW w:w="2942" w:type="dxa"/>
+            <w:vAlign w:val="center"/>
+          </w:tcPr>
+          <w:p>
+            <w:pPr>
+              <w:spacing w:line="360" w:lineRule="auto"/>
+              <w:jc w:val="center"/>
+              <w:rPr>
+                <w:rFonts w:ascii="Times New Roman" w:hAnsi="Times New Roman" w:cs="Times New Roman"/>
+                <w:sz w:val="24"/>
+                <w:szCs w:val="24"/>
+              </w:rPr>
+            </w:pPr>
+            <w:r>
+              <w:rPr>
+                <w:rFonts w:ascii="Times New Roman" w:hAnsi="Times New Roman" w:cs="Times New Roman"/>
+                <w:sz w:val="24"/>
+                <w:szCs w:val="24"/>
+              </w:rPr>
+              <w:t>9</w:t>
+            </w:r>
+          </w:p>
+        </w:tc>
+        <w:tc>
+          <w:tcPr>
+            <w:tcW w:w="2943" w:type="dxa"/>
+            <w:vAlign w:val="center"/>
+          </w:tcPr>
+          <w:p>
+            <w:pPr>
+              <w:spacing w:line="360" w:lineRule="auto"/>
+              <w:jc w:val="center"/>
+              <w:rPr>
+                <w:rFonts w:ascii="Times New Roman" w:hAnsi="Times New Roman" w:cs="Times New Roman"/>
+                <w:sz w:val="24"/>
+                <w:szCs w:val="24"/>
+              </w:rPr>
+            </w:pPr>
+            <w:r>
+              <w:rPr>
+                <w:rFonts w:ascii="Times New Roman" w:hAnsi="Times New Roman" w:cs="Times New Roman"/>
+                <w:sz w:val="24"/>
+                <w:szCs w:val="24"/>
+              </w:rPr>
+              <w:t>0,339</w:t>
+            </w:r>
+          </w:p>
+        </w:tc>
+        <w:tc>
+          <w:tcPr>
+            <w:tcW w:w="2943" w:type="dxa"/>
+            <w:vAlign w:val="center"/>
+          </w:tcPr>
+          <w:p>
+            <w:pPr>
+              <w:spacing w:line="360" w:lineRule="auto"/>
+              <w:jc w:val="center"/>
+              <w:rPr>
+                <w:rFonts w:ascii="Times New Roman" w:hAnsi="Times New Roman" w:cs="Times New Roman"/>
+                <w:sz w:val="24"/>
+                <w:szCs w:val="24"/>
+              </w:rPr>
+            </w:pPr>
+            <w:r>
+              <w:rPr>
+                <w:rFonts w:ascii="Times New Roman" w:hAnsi="Times New Roman" w:cs="Times New Roman"/>
+                <w:sz w:val="24"/>
+                <w:szCs w:val="24"/>
+              </w:rPr>
+              <w:t>2</w:t>
+            </w:r>
+          </w:p>
+        </w:tc>
+      </w:tr>
+      <w:tr>
+        <w:tc>
+          <w:tcPr>
+            <w:tcW w:w="2942" w:type="dxa"/>
+            <w:vAlign w:val="center"/>
+          </w:tcPr>
+          <w:p>
+            <w:pPr>
+              <w:spacing w:line="360" w:lineRule="auto"/>
+              <w:jc w:val="center"/>
+              <w:rPr>
+                <w:rFonts w:ascii="Times New Roman" w:hAnsi="Times New Roman" w:cs="Times New Roman"/>
+                <w:sz w:val="24"/>
+                <w:szCs w:val="24"/>
+              </w:rPr>
+            </w:pPr>
+            <w:r>
+              <w:rPr>
+                <w:rFonts w:ascii="Times New Roman" w:hAnsi="Times New Roman" w:cs="Times New Roman"/>
+                <w:sz w:val="24"/>
+                <w:szCs w:val="24"/>
+              </w:rPr>
+              <w:t>10</w:t>
+            </w:r>
+          </w:p>
+        </w:tc>
+        <w:tc>
+          <w:tcPr>
+            <w:tcW w:w="2943" w:type="dxa"/>
+            <w:vAlign w:val="center"/>
+          </w:tcPr>
+          <w:p>
+            <w:pPr>
+              <w:spacing w:line="360" w:lineRule="auto"/>
+              <w:jc w:val="center"/>
+              <w:rPr>
+                <w:rFonts w:ascii="Times New Roman" w:hAnsi="Times New Roman" w:cs="Times New Roman"/>
+                <w:sz w:val="24"/>
+                <w:szCs w:val="24"/>
+              </w:rPr>
+            </w:pPr>
+            <w:r>
+              <w:rPr>
+                <w:rFonts w:ascii="Times New Roman" w:hAnsi="Times New Roman" w:cs="Times New Roman"/>
+                <w:sz w:val="24"/>
+                <w:szCs w:val="24"/>
+              </w:rPr>
+              <w:t>0,100</w:t>
+            </w:r>
+          </w:p>
+        </w:tc>
+        <w:tc>
+          <w:tcPr>
+            <w:tcW w:w="2943" w:type="dxa"/>
+            <w:vAlign w:val="center"/>
+          </w:tcPr>
+          <w:p>
+            <w:pPr>
+              <w:spacing w:line="360" w:lineRule="auto"/>
+              <w:jc w:val="center"/>
+              <w:rPr>
+                <w:rFonts w:ascii="Times New Roman" w:hAnsi="Times New Roman" w:cs="Times New Roman"/>
+                <w:sz w:val="24"/>
+                <w:szCs w:val="24"/>
+              </w:rPr>
+            </w:pPr>
+            <w:r>
+              <w:rPr>
+                <w:rFonts w:ascii="Times New Roman" w:hAnsi="Times New Roman" w:cs="Times New Roman"/>
+                <w:sz w:val="24"/>
+                <w:szCs w:val="24"/>
+              </w:rPr>
+              <w:t>1</w:t>
+            </w:r>
+          </w:p>
+        </w:tc>
+      </w:tr>
+      <w:tr>
+        <w:tc>
+          <w:tcPr>
+            <w:tcW w:w="5885" w:type="dxa"/>
+            <w:gridSpan w:val="2"/>
+            <w:tcBorders>
+              <w:left w:val="single" w:sz="4" w:space="0" w:color="FFFFFF" w:themeColor="background1"/>
+              <w:bottom w:val="single" w:sz="4" w:space="0" w:color="FFFFFF" w:themeColor="background1"/>
+            </w:tcBorders>
+            <w:vAlign w:val="center"/>
+          </w:tcPr>
+          <w:p>
+            <w:pPr>
+              <w:spacing w:line="360" w:lineRule="auto"/>
+              <w:jc w:val="center"/>
+              <w:rPr>
+                <w:rFonts w:ascii="Times New Roman" w:hAnsi="Times New Roman" w:cs="Times New Roman"/>
+                <w:sz w:val="24"/>
+                <w:szCs w:val="24"/>
+              </w:rPr>
+            </w:pPr>
+          </w:p>
+        </w:tc>
+        <w:tc>
+          <w:tcPr>
+            <w:tcW w:w="2943" w:type="dxa"/>
+          </w:tcPr>
+          <w:p>
+            <w:pPr>
+              <w:spacing w:line="360" w:lineRule="auto"/>
+              <w:jc w:val="right"/>
+              <w:rPr>
+                <w:rFonts w:ascii="Times New Roman" w:hAnsi="Times New Roman" w:cs="Times New Roman"/>
+                <w:sz w:val="24"/>
+                <w:szCs w:val="24"/>
+                <w:lang w:val="es-VE"/>
+              </w:rPr>
+            </w:pPr>
+            <w:r>
+              <w:rPr>
+                <w:rFonts w:ascii="Times New Roman" w:hAnsi="Times New Roman" w:cs="Times New Roman"/>
+                <w:b/>
+                <w:sz w:val="24"/>
+                <w:szCs w:val="24"/>
+              </w:rPr>
+              <w:t>Total</w:t>
+            </w:r>
+            <w:r>
+              <w:rPr>
+                <w:rFonts w:ascii="Times New Roman" w:hAnsi="Times New Roman" w:cs="Times New Roman"/>
+                <w:sz w:val="24"/>
+                <w:szCs w:val="24"/>
+              </w:rPr>
+              <w:t xml:space="preserve"> </w:t>
+            </w:r>
+            <w:r>
+              <w:rPr>
+                <w:rFonts w:ascii="Times New Roman" w:hAnsi="Times New Roman" w:cs="Times New Roman"/>
+                <w:sz w:val="24"/>
+                <w:szCs w:val="24"/>
+                <w:lang w:val="es-VE"/>
+              </w:rPr>
+              <w:t xml:space="preserve">= 17 </w:t>
+            </w:r>
+          </w:p>
+        </w:tc>
+      </w:tr>
+    </w:tbl>
+    <w:p>
+      <w:pPr>
+        <w:pStyle w:val="Prrafodelista"/>
+        <w:spacing w:line="360" w:lineRule="auto"/>
+        <w:jc w:val="right"/>
+        <w:rPr>
+          <w:rFonts w:ascii="Times New Roman" w:hAnsi="Times New Roman" w:cs="Times New Roman"/>
+          <w:sz w:val="24"/>
+          <w:szCs w:val="24"/>
+        </w:rPr>
+      </w:pPr>
+    </w:p>
+    <w:p>
+      <w:pPr>
+        <w:pStyle w:val="Prrafodelista"/>
+        <w:spacing w:line="360" w:lineRule="auto"/>
+        <w:jc w:val="right"/>
+        <w:rPr>
+          <w:rFonts w:ascii="Times New Roman" w:hAnsi="Times New Roman" w:cs="Times New Roman"/>
+          <w:sz w:val="24"/>
+          <w:szCs w:val="24"/>
+        </w:rPr>
+      </w:pPr>
+      <w:r>
+        <w:rPr>
+          <w:rFonts w:ascii="Times New Roman" w:hAnsi="Times New Roman" w:cs="Times New Roman"/>
+          <w:sz w:val="24"/>
+          <w:szCs w:val="24"/>
+        </w:rPr>
+        <w:t>Llegaron u</w:t>
+      </w:r>
+      <w:r>
+        <w:rPr>
+          <w:rFonts w:ascii="Times New Roman" w:hAnsi="Times New Roman" w:cs="Times New Roman"/>
+          <w:sz w:val="24"/>
+          <w:szCs w:val="24"/>
+        </w:rPr>
+        <w:t xml:space="preserve">n total de </w:t>
+      </w:r>
+      <w:r>
+        <w:rPr>
+          <w:rFonts w:ascii="Times New Roman" w:hAnsi="Times New Roman" w:cs="Times New Roman"/>
+          <w:sz w:val="24"/>
+          <w:szCs w:val="24"/>
+        </w:rPr>
+        <w:t>diecisiete (</w:t>
+      </w:r>
+      <w:r>
+        <w:rPr>
+          <w:rFonts w:ascii="Times New Roman" w:hAnsi="Times New Roman" w:cs="Times New Roman"/>
+          <w:sz w:val="24"/>
+          <w:szCs w:val="24"/>
+        </w:rPr>
+        <w:t>17</w:t>
+      </w:r>
+      <w:r>
+        <w:rPr>
+          <w:rFonts w:ascii="Times New Roman" w:hAnsi="Times New Roman" w:cs="Times New Roman"/>
+          <w:sz w:val="24"/>
+          <w:szCs w:val="24"/>
+        </w:rPr>
+        <w:t>)</w:t>
+      </w:r>
+      <w:r>
+        <w:rPr>
+          <w:rFonts w:ascii="Times New Roman" w:hAnsi="Times New Roman" w:cs="Times New Roman"/>
+          <w:sz w:val="24"/>
+          <w:szCs w:val="24"/>
+        </w:rPr>
+        <w:t xml:space="preserve"> camiones en</w:t>
+      </w:r>
+      <w:r>
+        <w:rPr>
+          <w:rFonts w:ascii="Times New Roman" w:hAnsi="Times New Roman" w:cs="Times New Roman"/>
+          <w:sz w:val="24"/>
+          <w:szCs w:val="24"/>
+        </w:rPr>
+        <w:t xml:space="preserve"> diez</w:t>
+      </w:r>
+      <w:r>
+        <w:rPr>
+          <w:rFonts w:ascii="Times New Roman" w:hAnsi="Times New Roman" w:cs="Times New Roman"/>
+          <w:sz w:val="24"/>
+          <w:szCs w:val="24"/>
+        </w:rPr>
+        <w:t xml:space="preserve"> </w:t>
+      </w:r>
+      <w:r>
+        <w:rPr>
+          <w:rFonts w:ascii="Times New Roman" w:hAnsi="Times New Roman" w:cs="Times New Roman"/>
+          <w:sz w:val="24"/>
+          <w:szCs w:val="24"/>
+        </w:rPr>
+        <w:t>(</w:t>
+      </w:r>
+      <w:r>
+        <w:rPr>
+          <w:rFonts w:ascii="Times New Roman" w:hAnsi="Times New Roman" w:cs="Times New Roman"/>
+          <w:sz w:val="24"/>
+          <w:szCs w:val="24"/>
+        </w:rPr>
+        <w:t>10</w:t>
+      </w:r>
+      <w:r>
+        <w:rPr>
+          <w:rFonts w:ascii="Times New Roman" w:hAnsi="Times New Roman" w:cs="Times New Roman"/>
+          <w:sz w:val="24"/>
+          <w:szCs w:val="24"/>
+        </w:rPr>
+        <w:t>)</w:t>
+      </w:r>
+      <w:r>
+        <w:rPr>
+          <w:rFonts w:ascii="Times New Roman" w:hAnsi="Times New Roman" w:cs="Times New Roman"/>
+          <w:sz w:val="24"/>
+          <w:szCs w:val="24"/>
+        </w:rPr>
+        <w:t xml:space="preserve"> días de simulación. </w:t>
+      </w:r>
+    </w:p>
+    <w:p>
+      <w:pPr>
+        <w:spacing w:line="360" w:lineRule="auto"/>
+        <w:jc w:val="both"/>
+        <w:rPr>
+          <w:rFonts w:ascii="Times New Roman" w:hAnsi="Times New Roman" w:cs="Times New Roman"/>
+          <w:sz w:val="24"/>
+          <w:szCs w:val="24"/>
+        </w:rPr>
+      </w:pPr>
+    </w:p>
+    <w:p>
+      <w:pPr>
+        <w:spacing w:line="360" w:lineRule="auto"/>
+        <w:jc w:val="both"/>
+        <w:rPr>
+          <w:rFonts w:ascii="Times New Roman" w:hAnsi="Times New Roman" w:cs="Times New Roman"/>
+          <w:sz w:val="24"/>
+          <w:szCs w:val="24"/>
+        </w:rPr>
+      </w:pPr>
+    </w:p>
+    <w:p>
+      <w:pPr>
+        <w:spacing w:line="360" w:lineRule="auto"/>
+        <w:jc w:val="both"/>
+        <w:rPr>
+          <w:rFonts w:ascii="Times New Roman" w:hAnsi="Times New Roman" w:cs="Times New Roman"/>
+          <w:sz w:val="24"/>
+          <w:szCs w:val="24"/>
+        </w:rPr>
+      </w:pPr>
+    </w:p>
+    <w:p>
+      <w:pPr>
+        <w:spacing w:line="360" w:lineRule="auto"/>
+        <w:jc w:val="both"/>
+        <w:rPr>
+          <w:rFonts w:ascii="Times New Roman" w:hAnsi="Times New Roman" w:cs="Times New Roman"/>
+          <w:sz w:val="24"/>
+          <w:szCs w:val="24"/>
+        </w:rPr>
+      </w:pPr>
+    </w:p>
+    <w:p>
+      <w:pPr>
+        <w:spacing w:line="360" w:lineRule="auto"/>
+        <w:jc w:val="both"/>
+        <w:rPr>
+          <w:rFonts w:ascii="Times New Roman" w:hAnsi="Times New Roman" w:cs="Times New Roman"/>
+          <w:sz w:val="24"/>
+          <w:szCs w:val="24"/>
+        </w:rPr>
+      </w:pPr>
+    </w:p>
+    <w:p>
+      <w:pPr>
+        <w:spacing w:line="360" w:lineRule="auto"/>
+        <w:jc w:val="both"/>
+        <w:rPr>
+          <w:rFonts w:ascii="Times New Roman" w:hAnsi="Times New Roman" w:cs="Times New Roman"/>
+          <w:sz w:val="24"/>
+          <w:szCs w:val="24"/>
+        </w:rPr>
+      </w:pPr>
+    </w:p>
+    <w:p>
+      <w:pPr>
+        <w:spacing w:line="360" w:lineRule="auto"/>
+        <w:jc w:val="both"/>
+        <w:rPr>
+          <w:rFonts w:ascii="Times New Roman" w:hAnsi="Times New Roman" w:cs="Times New Roman"/>
+          <w:sz w:val="24"/>
+          <w:szCs w:val="24"/>
+        </w:rPr>
+      </w:pPr>
+    </w:p>
+    <w:p>
+      <w:pPr>
+        <w:spacing w:line="360" w:lineRule="auto"/>
+        <w:jc w:val="both"/>
+        <w:rPr>
+          <w:rFonts w:ascii="Times New Roman" w:hAnsi="Times New Roman" w:cs="Times New Roman"/>
+          <w:sz w:val="24"/>
+          <w:szCs w:val="24"/>
+        </w:rPr>
+      </w:pPr>
+    </w:p>
+    <w:p>
+      <w:pPr>
+        <w:spacing w:line="360" w:lineRule="auto"/>
+        <w:jc w:val="both"/>
+        <w:rPr>
+          <w:rFonts w:ascii="Times New Roman" w:hAnsi="Times New Roman" w:cs="Times New Roman"/>
+          <w:sz w:val="24"/>
+          <w:szCs w:val="24"/>
+        </w:rPr>
+      </w:pPr>
+    </w:p>
+    <w:p>
+      <w:pPr>
+        <w:spacing w:line="360" w:lineRule="auto"/>
+        <w:jc w:val="both"/>
+        <w:rPr>
+          <w:rFonts w:ascii="Times New Roman" w:hAnsi="Times New Roman" w:cs="Times New Roman"/>
+          <w:sz w:val="24"/>
+          <w:szCs w:val="24"/>
+        </w:rPr>
+      </w:pPr>
+    </w:p>
+    <w:p>
+      <w:pPr>
+        <w:spacing w:line="360" w:lineRule="auto"/>
+        <w:jc w:val="both"/>
+        <w:rPr>
+          <w:rFonts w:ascii="Times New Roman" w:hAnsi="Times New Roman" w:cs="Times New Roman"/>
+          <w:sz w:val="24"/>
+          <w:szCs w:val="24"/>
+        </w:rPr>
+      </w:pPr>
+    </w:p>
+    <w:p>
+      <w:pPr>
+        <w:spacing w:line="360" w:lineRule="auto"/>
+        <w:jc w:val="both"/>
+        <w:rPr>
+          <w:rFonts w:ascii="Times New Roman" w:hAnsi="Times New Roman" w:cs="Times New Roman"/>
+          <w:b/>
+          <w:sz w:val="24"/>
+          <w:szCs w:val="24"/>
+        </w:rPr>
+      </w:pPr>
+      <w:r>
+        <w:rPr>
+          <w:rFonts w:ascii="Times New Roman" w:hAnsi="Times New Roman" w:cs="Times New Roman"/>
+          <w:b/>
+          <w:sz w:val="24"/>
+          <w:szCs w:val="24"/>
+        </w:rPr>
+        <w:lastRenderedPageBreak/>
+        <w:t>Tabla #</w:t>
+      </w:r>
+      <w:r>
+        <w:rPr>
+          <w:rFonts w:ascii="Times New Roman" w:hAnsi="Times New Roman" w:cs="Times New Roman"/>
+          <w:b/>
+          <w:sz w:val="24"/>
+          <w:szCs w:val="24"/>
+        </w:rPr>
+        <w:t xml:space="preserve">6. </w:t>
+      </w:r>
+      <w:r>
+        <w:rPr>
+          <w:rFonts w:ascii="Times New Roman" w:hAnsi="Times New Roman" w:cs="Times New Roman"/>
+          <w:b/>
+          <w:sz w:val="24"/>
+          <w:szCs w:val="24"/>
+        </w:rPr>
+        <w:t>R</w:t>
+      </w:r>
+      <w:r>
+        <w:rPr>
+          <w:rFonts w:ascii="Times New Roman" w:hAnsi="Times New Roman" w:cs="Times New Roman"/>
+          <w:b/>
+          <w:sz w:val="24"/>
+          <w:szCs w:val="24"/>
+        </w:rPr>
+        <w:t>esultados</w:t>
+      </w:r>
+    </w:p>
+    <w:p>
+      <w:pPr>
+        <w:spacing w:line="360" w:lineRule="auto"/>
+        <w:jc w:val="both"/>
+        <w:rPr>
+          <w:rFonts w:ascii="Times New Roman" w:hAnsi="Times New Roman" w:cs="Times New Roman"/>
+          <w:sz w:val="24"/>
+          <w:szCs w:val="24"/>
+        </w:rPr>
+      </w:pPr>
+    </w:p>
+    <w:tbl>
+      <w:tblPr>
+        <w:tblStyle w:val="Tablaconcuadrcula"/>
+        <w:tblW w:w="9303" w:type="dxa"/>
+        <w:tblInd w:w="-147" w:type="dxa"/>
+        <w:tblLook w:val="04A0" w:firstRow="1" w:lastRow="0" w:firstColumn="1" w:lastColumn="0" w:noHBand="0" w:noVBand="1"/>
+      </w:tblPr>
+      <w:tblGrid>
+        <w:gridCol w:w="1211"/>
+        <w:gridCol w:w="1131"/>
+        <w:gridCol w:w="1101"/>
+        <w:gridCol w:w="1077"/>
+        <w:gridCol w:w="1102"/>
+        <w:gridCol w:w="1113"/>
+        <w:gridCol w:w="1098"/>
+        <w:gridCol w:w="1470"/>
+      </w:tblGrid>
+      <w:tr>
+        <w:trPr>
+          <w:trHeight w:val="441"/>
+        </w:trPr>
+        <w:tc>
+          <w:tcPr>
+            <w:tcW w:w="1211" w:type="dxa"/>
+            <w:vAlign w:val="center"/>
+          </w:tcPr>
+          <w:p>
+            <w:pPr>
+              <w:spacing w:line="360" w:lineRule="auto"/>
+              <w:jc w:val="center"/>
+              <w:rPr>
+                <w:rFonts w:ascii="Times New Roman" w:hAnsi="Times New Roman" w:cs="Times New Roman"/>
+                <w:b/>
+                <w:sz w:val="24"/>
+                <w:szCs w:val="24"/>
+              </w:rPr>
+            </w:pPr>
+            <w:r>
+              <w:rPr>
+                <w:rFonts w:ascii="Times New Roman" w:hAnsi="Times New Roman" w:cs="Times New Roman"/>
+                <w:b/>
+                <w:sz w:val="24"/>
+                <w:szCs w:val="24"/>
+              </w:rPr>
+              <w:t>D</w:t>
+            </w:r>
+            <w:r>
+              <w:rPr>
+                <w:rFonts w:ascii="Times New Roman" w:hAnsi="Times New Roman" w:cs="Times New Roman"/>
+                <w:b/>
+                <w:sz w:val="24"/>
+                <w:szCs w:val="24"/>
+                <w:lang w:val="es-VE"/>
+              </w:rPr>
+              <w:t>í</w:t>
+            </w:r>
+            <w:r>
+              <w:rPr>
+                <w:rFonts w:ascii="Times New Roman" w:hAnsi="Times New Roman" w:cs="Times New Roman"/>
+                <w:b/>
+                <w:sz w:val="24"/>
+                <w:szCs w:val="24"/>
+              </w:rPr>
+              <w:t>a</w:t>
+            </w:r>
+          </w:p>
+        </w:tc>
+        <w:tc>
+          <w:tcPr>
+            <w:tcW w:w="1131" w:type="dxa"/>
+            <w:vAlign w:val="center"/>
+          </w:tcPr>
+          <w:p>
+            <w:pPr>
+              <w:spacing w:line="360" w:lineRule="auto"/>
+              <w:jc w:val="center"/>
+              <w:rPr>
+                <w:rFonts w:ascii="Times New Roman" w:hAnsi="Times New Roman" w:cs="Times New Roman"/>
+                <w:b/>
+                <w:sz w:val="24"/>
+                <w:szCs w:val="24"/>
+              </w:rPr>
+            </w:pPr>
+            <w:r>
+              <w:rPr>
+                <w:rFonts w:ascii="Times New Roman" w:hAnsi="Times New Roman" w:cs="Times New Roman"/>
+                <w:b/>
+                <w:sz w:val="24"/>
+                <w:szCs w:val="24"/>
+              </w:rPr>
+              <w:t xml:space="preserve">Camión </w:t>
+            </w:r>
+          </w:p>
+        </w:tc>
+        <w:tc>
+          <w:tcPr>
+            <w:tcW w:w="1101" w:type="dxa"/>
+            <w:vAlign w:val="center"/>
+          </w:tcPr>
+          <w:p>
+            <w:pPr>
+              <w:spacing w:line="360" w:lineRule="auto"/>
+              <w:jc w:val="center"/>
+              <w:rPr>
+                <w:rFonts w:ascii="Times New Roman" w:hAnsi="Times New Roman" w:cs="Times New Roman"/>
+                <w:b/>
+                <w:sz w:val="24"/>
+                <w:szCs w:val="24"/>
+              </w:rPr>
+            </w:pPr>
+            <w:r>
+              <w:rPr>
+                <w:rFonts w:ascii="Times New Roman" w:hAnsi="Times New Roman" w:cs="Times New Roman"/>
+                <w:b/>
+                <w:sz w:val="24"/>
+                <w:szCs w:val="24"/>
+              </w:rPr>
+              <w:t>R</w:t>
+            </w:r>
+            <w:r>
+              <w:rPr>
+                <w:rFonts w:ascii="Times New Roman" w:hAnsi="Times New Roman" w:cs="Times New Roman"/>
+                <w:b/>
+                <w:sz w:val="24"/>
+                <w:szCs w:val="24"/>
+                <w:vertAlign w:val="subscript"/>
+              </w:rPr>
+              <w:t>i</w:t>
+            </w:r>
+            <w:r>
+              <w:rPr>
+                <w:rFonts w:ascii="Times New Roman" w:hAnsi="Times New Roman" w:cs="Times New Roman"/>
+                <w:b/>
+                <w:sz w:val="24"/>
+                <w:szCs w:val="24"/>
+              </w:rPr>
+              <w:t xml:space="preserve"> + 1</w:t>
+            </w:r>
+          </w:p>
+        </w:tc>
+        <w:tc>
+          <w:tcPr>
+            <w:tcW w:w="1077" w:type="dxa"/>
+            <w:vAlign w:val="center"/>
+          </w:tcPr>
+          <w:p>
+            <w:pPr>
+              <w:spacing w:line="360" w:lineRule="auto"/>
+              <w:jc w:val="center"/>
+              <w:rPr>
+                <w:rFonts w:ascii="Times New Roman" w:hAnsi="Times New Roman" w:cs="Times New Roman"/>
+                <w:b/>
+                <w:sz w:val="24"/>
+                <w:szCs w:val="24"/>
+              </w:rPr>
+            </w:pPr>
+            <w:r>
+              <w:rPr>
+                <w:rFonts w:ascii="Times New Roman" w:hAnsi="Times New Roman" w:cs="Times New Roman"/>
+                <w:b/>
+                <w:sz w:val="24"/>
+                <w:szCs w:val="24"/>
+              </w:rPr>
+              <w:t>Kg</w:t>
+            </w:r>
+          </w:p>
+        </w:tc>
+        <w:tc>
+          <w:tcPr>
+            <w:tcW w:w="1102" w:type="dxa"/>
+            <w:vAlign w:val="center"/>
+          </w:tcPr>
+          <w:p>
+            <w:pPr>
+              <w:spacing w:line="360" w:lineRule="auto"/>
+              <w:jc w:val="center"/>
+              <w:rPr>
+                <w:rFonts w:ascii="Times New Roman" w:hAnsi="Times New Roman" w:cs="Times New Roman"/>
+                <w:b/>
+                <w:sz w:val="24"/>
+                <w:szCs w:val="24"/>
+              </w:rPr>
+            </w:pPr>
+            <w:r>
+              <w:rPr>
+                <w:rFonts w:ascii="Times New Roman" w:hAnsi="Times New Roman" w:cs="Times New Roman"/>
+                <w:b/>
+                <w:sz w:val="24"/>
+                <w:szCs w:val="24"/>
+              </w:rPr>
+              <w:t>R</w:t>
+            </w:r>
+            <w:r>
+              <w:rPr>
+                <w:rFonts w:ascii="Times New Roman" w:hAnsi="Times New Roman" w:cs="Times New Roman"/>
+                <w:b/>
+                <w:sz w:val="24"/>
+                <w:szCs w:val="24"/>
+                <w:vertAlign w:val="subscript"/>
+              </w:rPr>
+              <w:t>i</w:t>
+            </w:r>
+            <w:r>
+              <w:rPr>
+                <w:rFonts w:ascii="Times New Roman" w:hAnsi="Times New Roman" w:cs="Times New Roman"/>
+                <w:b/>
+                <w:sz w:val="24"/>
+                <w:szCs w:val="24"/>
+              </w:rPr>
+              <w:t xml:space="preserve"> + 1</w:t>
+            </w:r>
+          </w:p>
+        </w:tc>
+        <w:tc>
+          <w:tcPr>
+            <w:tcW w:w="1113" w:type="dxa"/>
+            <w:vAlign w:val="center"/>
+          </w:tcPr>
+          <w:p>
+            <w:pPr>
+              <w:spacing w:line="360" w:lineRule="auto"/>
+              <w:jc w:val="center"/>
+              <w:rPr>
+                <w:rFonts w:ascii="Times New Roman" w:hAnsi="Times New Roman" w:cs="Times New Roman"/>
+                <w:b/>
+                <w:sz w:val="24"/>
+                <w:szCs w:val="24"/>
+              </w:rPr>
+            </w:pPr>
+            <w:r>
+              <w:rPr>
+                <w:rFonts w:ascii="Times New Roman" w:hAnsi="Times New Roman" w:cs="Times New Roman"/>
+                <w:b/>
+                <w:sz w:val="24"/>
+                <w:szCs w:val="24"/>
+              </w:rPr>
+              <w:t xml:space="preserve">Carga </w:t>
+            </w:r>
+          </w:p>
+        </w:tc>
+        <w:tc>
+          <w:tcPr>
+            <w:tcW w:w="1098" w:type="dxa"/>
+            <w:vAlign w:val="center"/>
+          </w:tcPr>
+          <w:p>
+            <w:pPr>
+              <w:spacing w:line="360" w:lineRule="auto"/>
+              <w:jc w:val="center"/>
+              <w:rPr>
+                <w:rFonts w:ascii="Times New Roman" w:hAnsi="Times New Roman" w:cs="Times New Roman"/>
+                <w:b/>
+                <w:sz w:val="24"/>
+                <w:szCs w:val="24"/>
+              </w:rPr>
+            </w:pPr>
+            <w:r>
+              <w:rPr>
+                <w:rFonts w:ascii="Times New Roman" w:hAnsi="Times New Roman" w:cs="Times New Roman"/>
+                <w:b/>
+                <w:sz w:val="24"/>
+                <w:szCs w:val="24"/>
+              </w:rPr>
+              <w:t>Kg/h</w:t>
+            </w:r>
+          </w:p>
+        </w:tc>
+        <w:tc>
+          <w:tcPr>
+            <w:tcW w:w="1470" w:type="dxa"/>
+            <w:vAlign w:val="center"/>
+          </w:tcPr>
+          <w:p>
+            <w:pPr>
+              <w:spacing w:line="360" w:lineRule="auto"/>
+              <w:jc w:val="center"/>
+              <w:rPr>
+                <w:rFonts w:ascii="Times New Roman" w:hAnsi="Times New Roman" w:cs="Times New Roman"/>
+                <w:b/>
+                <w:sz w:val="24"/>
+                <w:szCs w:val="24"/>
+              </w:rPr>
+            </w:pPr>
+            <w:r>
+              <w:rPr>
+                <w:rFonts w:ascii="Times New Roman" w:hAnsi="Times New Roman" w:cs="Times New Roman"/>
+                <w:b/>
+                <w:sz w:val="24"/>
+                <w:szCs w:val="24"/>
+              </w:rPr>
+              <w:t>Duración</w:t>
+            </w:r>
+            <w:r>
+              <w:rPr>
+                <w:rFonts w:ascii="Times New Roman" w:hAnsi="Times New Roman" w:cs="Times New Roman"/>
+                <w:b/>
+                <w:sz w:val="24"/>
+                <w:szCs w:val="24"/>
+              </w:rPr>
+              <w:t>(h)</w:t>
+            </w:r>
+          </w:p>
+        </w:tc>
+      </w:tr>
+      <w:tr>
+        <w:trPr>
+          <w:trHeight w:val="441"/>
+        </w:trPr>
+        <w:tc>
+          <w:tcPr>
+            <w:tcW w:w="1211" w:type="dxa"/>
+            <w:vAlign w:val="center"/>
+          </w:tcPr>
+          <w:p>
+            <w:pPr>
+              <w:spacing w:line="360" w:lineRule="auto"/>
+              <w:jc w:val="center"/>
+              <w:rPr>
+                <w:rFonts w:ascii="Times New Roman" w:hAnsi="Times New Roman" w:cs="Times New Roman"/>
+                <w:sz w:val="24"/>
+                <w:szCs w:val="24"/>
+              </w:rPr>
+            </w:pPr>
+            <w:r>
+              <w:rPr>
+                <w:rFonts w:ascii="Times New Roman" w:hAnsi="Times New Roman" w:cs="Times New Roman"/>
+                <w:sz w:val="24"/>
+                <w:szCs w:val="24"/>
+              </w:rPr>
+              <w:t>1</w:t>
+            </w:r>
+          </w:p>
+        </w:tc>
+        <w:tc>
+          <w:tcPr>
+            <w:tcW w:w="1131" w:type="dxa"/>
+            <w:vAlign w:val="center"/>
+          </w:tcPr>
+          <w:p>
+            <w:pPr>
+              <w:spacing w:line="360" w:lineRule="auto"/>
+              <w:jc w:val="center"/>
+              <w:rPr>
+                <w:rFonts w:ascii="Times New Roman" w:hAnsi="Times New Roman" w:cs="Times New Roman"/>
+                <w:b/>
+                <w:sz w:val="24"/>
+                <w:szCs w:val="24"/>
+              </w:rPr>
+            </w:pPr>
+            <w:r>
+              <w:rPr>
+                <w:rFonts w:ascii="Times New Roman" w:hAnsi="Times New Roman" w:cs="Times New Roman"/>
+                <w:b/>
+                <w:sz w:val="24"/>
+                <w:szCs w:val="24"/>
+              </w:rPr>
+              <w:t>---</w:t>
+            </w:r>
+          </w:p>
+        </w:tc>
+        <w:tc>
+          <w:tcPr>
+            <w:tcW w:w="1101" w:type="dxa"/>
+            <w:vAlign w:val="center"/>
+          </w:tcPr>
+          <w:p>
+            <w:pPr>
+              <w:spacing w:line="360" w:lineRule="auto"/>
+              <w:jc w:val="center"/>
+              <w:rPr>
+                <w:rFonts w:ascii="Times New Roman" w:hAnsi="Times New Roman" w:cs="Times New Roman"/>
+                <w:b/>
+                <w:sz w:val="24"/>
+                <w:szCs w:val="24"/>
+              </w:rPr>
+            </w:pPr>
+            <w:r>
+              <w:rPr>
+                <w:rFonts w:ascii="Times New Roman" w:hAnsi="Times New Roman" w:cs="Times New Roman"/>
+                <w:b/>
+                <w:sz w:val="24"/>
+                <w:szCs w:val="24"/>
+              </w:rPr>
+              <w:t>---</w:t>
+            </w:r>
+          </w:p>
+        </w:tc>
+        <w:tc>
+          <w:tcPr>
+            <w:tcW w:w="1077" w:type="dxa"/>
+            <w:vAlign w:val="center"/>
+          </w:tcPr>
+          <w:p>
+            <w:pPr>
+              <w:spacing w:line="360" w:lineRule="auto"/>
+              <w:jc w:val="center"/>
+              <w:rPr>
+                <w:rFonts w:ascii="Times New Roman" w:hAnsi="Times New Roman" w:cs="Times New Roman"/>
+                <w:b/>
+                <w:sz w:val="24"/>
+                <w:szCs w:val="24"/>
+              </w:rPr>
+            </w:pPr>
+            <w:r>
+              <w:rPr>
+                <w:rFonts w:ascii="Times New Roman" w:hAnsi="Times New Roman" w:cs="Times New Roman"/>
+                <w:b/>
+                <w:sz w:val="24"/>
+                <w:szCs w:val="24"/>
+              </w:rPr>
+              <w:t>---</w:t>
+            </w:r>
+          </w:p>
+        </w:tc>
+        <w:tc>
+          <w:tcPr>
+            <w:tcW w:w="1102" w:type="dxa"/>
+            <w:vAlign w:val="center"/>
+          </w:tcPr>
+          <w:p>
+            <w:pPr>
+              <w:spacing w:line="360" w:lineRule="auto"/>
+              <w:jc w:val="center"/>
+              <w:rPr>
+                <w:rFonts w:ascii="Times New Roman" w:hAnsi="Times New Roman" w:cs="Times New Roman"/>
+                <w:b/>
+                <w:sz w:val="24"/>
+                <w:szCs w:val="24"/>
+              </w:rPr>
+            </w:pPr>
+            <w:r>
+              <w:rPr>
+                <w:rFonts w:ascii="Times New Roman" w:hAnsi="Times New Roman" w:cs="Times New Roman"/>
+                <w:b/>
+                <w:sz w:val="24"/>
+                <w:szCs w:val="24"/>
+              </w:rPr>
+              <w:t>---</w:t>
+            </w:r>
+          </w:p>
+        </w:tc>
+        <w:tc>
+          <w:tcPr>
+            <w:tcW w:w="1113" w:type="dxa"/>
+            <w:vAlign w:val="center"/>
+          </w:tcPr>
+          <w:p>
+            <w:pPr>
+              <w:spacing w:line="360" w:lineRule="auto"/>
+              <w:jc w:val="center"/>
+              <w:rPr>
+                <w:rFonts w:ascii="Times New Roman" w:hAnsi="Times New Roman" w:cs="Times New Roman"/>
+                <w:b/>
+                <w:sz w:val="24"/>
+                <w:szCs w:val="24"/>
+              </w:rPr>
+            </w:pPr>
+            <w:r>
+              <w:rPr>
+                <w:rFonts w:ascii="Times New Roman" w:hAnsi="Times New Roman" w:cs="Times New Roman"/>
+                <w:b/>
+                <w:sz w:val="24"/>
+                <w:szCs w:val="24"/>
+              </w:rPr>
+              <w:t>---</w:t>
+            </w:r>
+          </w:p>
+        </w:tc>
+        <w:tc>
+          <w:tcPr>
+            <w:tcW w:w="1098" w:type="dxa"/>
+            <w:vAlign w:val="center"/>
+          </w:tcPr>
+          <w:p>
+            <w:pPr>
+              <w:spacing w:line="360" w:lineRule="auto"/>
+              <w:jc w:val="center"/>
+              <w:rPr>
+                <w:rFonts w:ascii="Times New Roman" w:hAnsi="Times New Roman" w:cs="Times New Roman"/>
+                <w:b/>
+                <w:sz w:val="24"/>
+                <w:szCs w:val="24"/>
+              </w:rPr>
+            </w:pPr>
+            <w:r>
+              <w:rPr>
+                <w:rFonts w:ascii="Times New Roman" w:hAnsi="Times New Roman" w:cs="Times New Roman"/>
+                <w:b/>
+                <w:sz w:val="24"/>
+                <w:szCs w:val="24"/>
+              </w:rPr>
+              <w:t>---</w:t>
+            </w:r>
+          </w:p>
+        </w:tc>
+        <w:tc>
+          <w:tcPr>
+            <w:tcW w:w="1470" w:type="dxa"/>
+            <w:vAlign w:val="center"/>
+          </w:tcPr>
+          <w:p>
+            <w:pPr>
+              <w:spacing w:line="360" w:lineRule="auto"/>
+              <w:jc w:val="center"/>
+              <w:rPr>
+                <w:rFonts w:ascii="Times New Roman" w:hAnsi="Times New Roman" w:cs="Times New Roman"/>
+                <w:b/>
+                <w:sz w:val="24"/>
+                <w:szCs w:val="24"/>
+              </w:rPr>
+            </w:pPr>
+            <w:r>
+              <w:rPr>
+                <w:rFonts w:ascii="Times New Roman" w:hAnsi="Times New Roman" w:cs="Times New Roman"/>
+                <w:b/>
+                <w:sz w:val="24"/>
+                <w:szCs w:val="24"/>
+              </w:rPr>
+              <w:t>---</w:t>
+            </w:r>
+          </w:p>
+        </w:tc>
+      </w:tr>
+      <w:tr>
+        <w:trPr>
+          <w:trHeight w:val="441"/>
+        </w:trPr>
+        <w:tc>
+          <w:tcPr>
+            <w:tcW w:w="1211" w:type="dxa"/>
+            <w:vAlign w:val="center"/>
+          </w:tcPr>
+          <w:p>
+            <w:pPr>
+              <w:spacing w:line="360" w:lineRule="auto"/>
+              <w:jc w:val="center"/>
+              <w:rPr>
+                <w:rFonts w:ascii="Times New Roman" w:hAnsi="Times New Roman" w:cs="Times New Roman"/>
+                <w:sz w:val="24"/>
+                <w:szCs w:val="24"/>
+              </w:rPr>
+            </w:pPr>
+            <w:r>
+              <w:rPr>
+                <w:rFonts w:ascii="Times New Roman" w:hAnsi="Times New Roman" w:cs="Times New Roman"/>
+                <w:sz w:val="24"/>
+                <w:szCs w:val="24"/>
+              </w:rPr>
+              <w:t>2</w:t>
+            </w:r>
+          </w:p>
+        </w:tc>
+        <w:tc>
+          <w:tcPr>
+            <w:tcW w:w="1131" w:type="dxa"/>
+            <w:vAlign w:val="center"/>
+          </w:tcPr>
+          <w:p>
+            <w:pPr>
+              <w:spacing w:line="360" w:lineRule="auto"/>
+              <w:jc w:val="center"/>
+              <w:rPr>
+                <w:rFonts w:ascii="Times New Roman" w:hAnsi="Times New Roman" w:cs="Times New Roman"/>
+                <w:sz w:val="24"/>
+                <w:szCs w:val="24"/>
+              </w:rPr>
+            </w:pPr>
+            <w:r>
+              <w:rPr>
+                <w:rFonts w:ascii="Times New Roman" w:hAnsi="Times New Roman" w:cs="Times New Roman"/>
+                <w:sz w:val="24"/>
+                <w:szCs w:val="24"/>
+              </w:rPr>
+              <w:t>1</w:t>
+            </w:r>
+          </w:p>
+        </w:tc>
+        <w:tc>
+          <w:tcPr>
+            <w:tcW w:w="1101" w:type="dxa"/>
+            <w:vAlign w:val="center"/>
+          </w:tcPr>
+          <w:p>
+            <w:pPr>
+              <w:spacing w:line="360" w:lineRule="auto"/>
+              <w:jc w:val="center"/>
+              <w:rPr>
+                <w:rFonts w:ascii="Times New Roman" w:hAnsi="Times New Roman" w:cs="Times New Roman"/>
+                <w:sz w:val="24"/>
+                <w:szCs w:val="24"/>
+              </w:rPr>
+            </w:pPr>
+            <w:r>
+              <w:rPr>
+                <w:rFonts w:ascii="Times New Roman" w:hAnsi="Times New Roman" w:cs="Times New Roman"/>
+                <w:sz w:val="24"/>
+                <w:szCs w:val="24"/>
+              </w:rPr>
+              <w:t>0,521</w:t>
+            </w:r>
+          </w:p>
+        </w:tc>
+        <w:tc>
+          <w:tcPr>
+            <w:tcW w:w="1077" w:type="dxa"/>
+            <w:vAlign w:val="center"/>
+          </w:tcPr>
+          <w:p>
+            <w:pPr>
+              <w:spacing w:line="360" w:lineRule="auto"/>
+              <w:jc w:val="center"/>
+              <w:rPr>
+                <w:rFonts w:ascii="Times New Roman" w:hAnsi="Times New Roman" w:cs="Times New Roman"/>
+                <w:sz w:val="24"/>
+                <w:szCs w:val="24"/>
+              </w:rPr>
+            </w:pPr>
+            <w:r>
+              <w:rPr>
+                <w:rFonts w:ascii="Times New Roman" w:hAnsi="Times New Roman" w:cs="Times New Roman"/>
+                <w:sz w:val="24"/>
+                <w:szCs w:val="24"/>
+              </w:rPr>
+              <w:t>20 mil</w:t>
+            </w:r>
+          </w:p>
+        </w:tc>
+        <w:tc>
+          <w:tcPr>
+            <w:tcW w:w="1102" w:type="dxa"/>
+            <w:vAlign w:val="center"/>
+          </w:tcPr>
+          <w:p>
+            <w:pPr>
+              <w:spacing w:line="360" w:lineRule="auto"/>
+              <w:jc w:val="center"/>
+              <w:rPr>
+                <w:rFonts w:ascii="Times New Roman" w:hAnsi="Times New Roman" w:cs="Times New Roman"/>
+                <w:sz w:val="24"/>
+                <w:szCs w:val="24"/>
+              </w:rPr>
+            </w:pPr>
+            <w:r>
+              <w:rPr>
+                <w:rFonts w:ascii="Times New Roman" w:hAnsi="Times New Roman" w:cs="Times New Roman"/>
+                <w:sz w:val="24"/>
+                <w:szCs w:val="24"/>
+              </w:rPr>
+              <w:t>0,058</w:t>
+            </w:r>
+          </w:p>
+        </w:tc>
+        <w:tc>
+          <w:tcPr>
+            <w:tcW w:w="1113" w:type="dxa"/>
+            <w:vAlign w:val="center"/>
+          </w:tcPr>
+          <w:p>
+            <w:pPr>
+              <w:spacing w:line="360" w:lineRule="auto"/>
+              <w:jc w:val="center"/>
+              <w:rPr>
+                <w:rFonts w:ascii="Times New Roman" w:hAnsi="Times New Roman" w:cs="Times New Roman"/>
+                <w:sz w:val="24"/>
+                <w:szCs w:val="24"/>
+              </w:rPr>
+            </w:pPr>
+            <w:r>
+              <w:rPr>
+                <w:rFonts w:ascii="Times New Roman" w:hAnsi="Times New Roman" w:cs="Times New Roman"/>
+                <w:sz w:val="24"/>
+                <w:szCs w:val="24"/>
+              </w:rPr>
+              <w:t>A</w:t>
+            </w:r>
+          </w:p>
+        </w:tc>
+        <w:tc>
+          <w:tcPr>
+            <w:tcW w:w="1098" w:type="dxa"/>
+            <w:vAlign w:val="center"/>
+          </w:tcPr>
+          <w:p>
+            <w:pPr>
+              <w:spacing w:line="360" w:lineRule="auto"/>
+              <w:jc w:val="center"/>
+              <w:rPr>
+                <w:rFonts w:ascii="Times New Roman" w:hAnsi="Times New Roman" w:cs="Times New Roman"/>
+                <w:sz w:val="24"/>
+                <w:szCs w:val="24"/>
+              </w:rPr>
+            </w:pPr>
+            <w:r>
+              <w:rPr>
+                <w:rFonts w:ascii="Times New Roman" w:hAnsi="Times New Roman" w:cs="Times New Roman"/>
+                <w:sz w:val="24"/>
+                <w:szCs w:val="24"/>
+              </w:rPr>
+              <w:t>4000</w:t>
+            </w:r>
+          </w:p>
+        </w:tc>
+        <w:tc>
+          <w:tcPr>
+            <w:tcW w:w="1470" w:type="dxa"/>
+            <w:vAlign w:val="center"/>
+          </w:tcPr>
+          <w:p>
+            <w:pPr>
+              <w:spacing w:line="360" w:lineRule="auto"/>
+              <w:jc w:val="center"/>
+              <w:rPr>
+                <w:rFonts w:ascii="Times New Roman" w:hAnsi="Times New Roman" w:cs="Times New Roman"/>
+                <w:sz w:val="24"/>
+                <w:szCs w:val="24"/>
+              </w:rPr>
+            </w:pPr>
+            <w:r>
+              <w:rPr>
+                <w:rFonts w:ascii="Times New Roman" w:hAnsi="Times New Roman" w:cs="Times New Roman"/>
+                <w:sz w:val="24"/>
+                <w:szCs w:val="24"/>
+              </w:rPr>
+              <w:t>5</w:t>
+            </w:r>
+          </w:p>
+        </w:tc>
+      </w:tr>
+      <w:tr>
+        <w:trPr>
+          <w:trHeight w:val="441"/>
+        </w:trPr>
+        <w:tc>
+          <w:tcPr>
+            <w:tcW w:w="1211" w:type="dxa"/>
+            <w:vAlign w:val="center"/>
+          </w:tcPr>
+          <w:p>
+            <w:pPr>
+              <w:spacing w:line="360" w:lineRule="auto"/>
+              <w:jc w:val="center"/>
+              <w:rPr>
+                <w:rFonts w:ascii="Times New Roman" w:hAnsi="Times New Roman" w:cs="Times New Roman"/>
+                <w:sz w:val="24"/>
+                <w:szCs w:val="24"/>
+              </w:rPr>
+            </w:pPr>
+            <w:r>
+              <w:rPr>
+                <w:rFonts w:ascii="Times New Roman" w:hAnsi="Times New Roman" w:cs="Times New Roman"/>
+                <w:sz w:val="24"/>
+                <w:szCs w:val="24"/>
+              </w:rPr>
+              <w:t>3</w:t>
+            </w:r>
+          </w:p>
+        </w:tc>
+        <w:tc>
+          <w:tcPr>
+            <w:tcW w:w="1131" w:type="dxa"/>
+            <w:vAlign w:val="center"/>
+          </w:tcPr>
+          <w:p>
+            <w:pPr>
+              <w:spacing w:line="360" w:lineRule="auto"/>
+              <w:jc w:val="center"/>
+              <w:rPr>
+                <w:rFonts w:ascii="Times New Roman" w:hAnsi="Times New Roman" w:cs="Times New Roman"/>
+                <w:b/>
+                <w:sz w:val="24"/>
+                <w:szCs w:val="24"/>
+              </w:rPr>
+            </w:pPr>
+            <w:r>
+              <w:rPr>
+                <w:rFonts w:ascii="Times New Roman" w:hAnsi="Times New Roman" w:cs="Times New Roman"/>
+                <w:b/>
+                <w:sz w:val="24"/>
+                <w:szCs w:val="24"/>
+              </w:rPr>
+              <w:t>---</w:t>
+            </w:r>
+          </w:p>
+        </w:tc>
+        <w:tc>
+          <w:tcPr>
+            <w:tcW w:w="1101" w:type="dxa"/>
+            <w:vAlign w:val="center"/>
+          </w:tcPr>
+          <w:p>
+            <w:pPr>
+              <w:spacing w:line="360" w:lineRule="auto"/>
+              <w:jc w:val="center"/>
+              <w:rPr>
+                <w:rFonts w:ascii="Times New Roman" w:hAnsi="Times New Roman" w:cs="Times New Roman"/>
+                <w:b/>
+                <w:sz w:val="24"/>
+                <w:szCs w:val="24"/>
+              </w:rPr>
+            </w:pPr>
+            <w:r>
+              <w:rPr>
+                <w:rFonts w:ascii="Times New Roman" w:hAnsi="Times New Roman" w:cs="Times New Roman"/>
+                <w:b/>
+                <w:sz w:val="24"/>
+                <w:szCs w:val="24"/>
+              </w:rPr>
+              <w:t>---</w:t>
+            </w:r>
+          </w:p>
+        </w:tc>
+        <w:tc>
+          <w:tcPr>
+            <w:tcW w:w="1077" w:type="dxa"/>
+            <w:vAlign w:val="center"/>
+          </w:tcPr>
+          <w:p>
+            <w:pPr>
+              <w:spacing w:line="360" w:lineRule="auto"/>
+              <w:jc w:val="center"/>
+              <w:rPr>
+                <w:rFonts w:ascii="Times New Roman" w:hAnsi="Times New Roman" w:cs="Times New Roman"/>
+                <w:b/>
+                <w:sz w:val="24"/>
+                <w:szCs w:val="24"/>
+              </w:rPr>
+            </w:pPr>
+            <w:r>
+              <w:rPr>
+                <w:rFonts w:ascii="Times New Roman" w:hAnsi="Times New Roman" w:cs="Times New Roman"/>
+                <w:b/>
+                <w:sz w:val="24"/>
+                <w:szCs w:val="24"/>
+              </w:rPr>
+              <w:t>---</w:t>
+            </w:r>
+          </w:p>
+        </w:tc>
+        <w:tc>
+          <w:tcPr>
+            <w:tcW w:w="1102" w:type="dxa"/>
+            <w:vAlign w:val="center"/>
+          </w:tcPr>
+          <w:p>
+            <w:pPr>
+              <w:spacing w:line="360" w:lineRule="auto"/>
+              <w:jc w:val="center"/>
+              <w:rPr>
+                <w:rFonts w:ascii="Times New Roman" w:hAnsi="Times New Roman" w:cs="Times New Roman"/>
+                <w:b/>
+                <w:sz w:val="24"/>
+                <w:szCs w:val="24"/>
+              </w:rPr>
+            </w:pPr>
+            <w:r>
+              <w:rPr>
+                <w:rFonts w:ascii="Times New Roman" w:hAnsi="Times New Roman" w:cs="Times New Roman"/>
+                <w:b/>
+                <w:sz w:val="24"/>
+                <w:szCs w:val="24"/>
+              </w:rPr>
+              <w:t>---</w:t>
+            </w:r>
+          </w:p>
+        </w:tc>
+        <w:tc>
+          <w:tcPr>
+            <w:tcW w:w="1113" w:type="dxa"/>
+            <w:vAlign w:val="center"/>
+          </w:tcPr>
+          <w:p>
+            <w:pPr>
+              <w:spacing w:line="360" w:lineRule="auto"/>
+              <w:jc w:val="center"/>
+              <w:rPr>
+                <w:rFonts w:ascii="Times New Roman" w:hAnsi="Times New Roman" w:cs="Times New Roman"/>
+                <w:b/>
+                <w:sz w:val="24"/>
+                <w:szCs w:val="24"/>
+              </w:rPr>
+            </w:pPr>
+            <w:r>
+              <w:rPr>
+                <w:rFonts w:ascii="Times New Roman" w:hAnsi="Times New Roman" w:cs="Times New Roman"/>
+                <w:b/>
+                <w:sz w:val="24"/>
+                <w:szCs w:val="24"/>
+              </w:rPr>
+              <w:t>---</w:t>
+            </w:r>
+          </w:p>
+        </w:tc>
+        <w:tc>
+          <w:tcPr>
+            <w:tcW w:w="1098" w:type="dxa"/>
+            <w:vAlign w:val="center"/>
+          </w:tcPr>
+          <w:p>
+            <w:pPr>
+              <w:spacing w:line="360" w:lineRule="auto"/>
+              <w:jc w:val="center"/>
+              <w:rPr>
+                <w:rFonts w:ascii="Times New Roman" w:hAnsi="Times New Roman" w:cs="Times New Roman"/>
+                <w:b/>
+                <w:sz w:val="24"/>
+                <w:szCs w:val="24"/>
+              </w:rPr>
+            </w:pPr>
+            <w:r>
+              <w:rPr>
+                <w:rFonts w:ascii="Times New Roman" w:hAnsi="Times New Roman" w:cs="Times New Roman"/>
+                <w:b/>
+                <w:sz w:val="24"/>
+                <w:szCs w:val="24"/>
+              </w:rPr>
+              <w:t>---</w:t>
+            </w:r>
+          </w:p>
+        </w:tc>
+        <w:tc>
+          <w:tcPr>
+            <w:tcW w:w="1470" w:type="dxa"/>
+            <w:vAlign w:val="center"/>
+          </w:tcPr>
+          <w:p>
+            <w:pPr>
+              <w:spacing w:line="360" w:lineRule="auto"/>
+              <w:jc w:val="center"/>
+              <w:rPr>
+                <w:rFonts w:ascii="Times New Roman" w:hAnsi="Times New Roman" w:cs="Times New Roman"/>
+                <w:b/>
+                <w:sz w:val="24"/>
+                <w:szCs w:val="24"/>
+              </w:rPr>
+            </w:pPr>
+            <w:r>
+              <w:rPr>
+                <w:rFonts w:ascii="Times New Roman" w:hAnsi="Times New Roman" w:cs="Times New Roman"/>
+                <w:b/>
+                <w:sz w:val="24"/>
+                <w:szCs w:val="24"/>
+              </w:rPr>
+              <w:t>---</w:t>
+            </w:r>
+          </w:p>
+        </w:tc>
+      </w:tr>
+      <w:tr>
+        <w:trPr>
+          <w:trHeight w:val="441"/>
+        </w:trPr>
+        <w:tc>
+          <w:tcPr>
+            <w:tcW w:w="1211" w:type="dxa"/>
+            <w:vMerge w:val="restart"/>
+            <w:vAlign w:val="center"/>
+          </w:tcPr>
+          <w:p>
+            <w:pPr>
+              <w:spacing w:line="360" w:lineRule="auto"/>
+              <w:jc w:val="center"/>
+              <w:rPr>
+                <w:rFonts w:ascii="Times New Roman" w:hAnsi="Times New Roman" w:cs="Times New Roman"/>
+                <w:sz w:val="24"/>
+                <w:szCs w:val="24"/>
+              </w:rPr>
+            </w:pPr>
+            <w:r>
+              <w:rPr>
+                <w:rFonts w:ascii="Times New Roman" w:hAnsi="Times New Roman" w:cs="Times New Roman"/>
+                <w:sz w:val="24"/>
+                <w:szCs w:val="24"/>
+              </w:rPr>
+              <w:t>4</w:t>
+            </w:r>
+          </w:p>
+        </w:tc>
+        <w:tc>
+          <w:tcPr>
+            <w:tcW w:w="1131" w:type="dxa"/>
+            <w:vAlign w:val="center"/>
+          </w:tcPr>
+          <w:p>
+            <w:pPr>
+              <w:spacing w:line="360" w:lineRule="auto"/>
+              <w:jc w:val="center"/>
+              <w:rPr>
+                <w:rFonts w:ascii="Times New Roman" w:hAnsi="Times New Roman" w:cs="Times New Roman"/>
+                <w:sz w:val="24"/>
+                <w:szCs w:val="24"/>
+              </w:rPr>
+            </w:pPr>
+            <w:r>
+              <w:rPr>
+                <w:rFonts w:ascii="Times New Roman" w:hAnsi="Times New Roman" w:cs="Times New Roman"/>
+                <w:sz w:val="24"/>
+                <w:szCs w:val="24"/>
+              </w:rPr>
+              <w:t>1</w:t>
+            </w:r>
+          </w:p>
+        </w:tc>
+        <w:tc>
+          <w:tcPr>
+            <w:tcW w:w="1101" w:type="dxa"/>
+            <w:vAlign w:val="center"/>
+          </w:tcPr>
+          <w:p>
+            <w:pPr>
+              <w:spacing w:line="360" w:lineRule="auto"/>
+              <w:jc w:val="center"/>
+              <w:rPr>
+                <w:rFonts w:ascii="Times New Roman" w:hAnsi="Times New Roman" w:cs="Times New Roman"/>
+                <w:sz w:val="24"/>
+                <w:szCs w:val="24"/>
+              </w:rPr>
+            </w:pPr>
+            <w:r>
+              <w:rPr>
+                <w:rFonts w:ascii="Times New Roman" w:hAnsi="Times New Roman" w:cs="Times New Roman"/>
+                <w:sz w:val="24"/>
+                <w:szCs w:val="24"/>
+              </w:rPr>
+              <w:t>0,202</w:t>
+            </w:r>
+          </w:p>
+        </w:tc>
+        <w:tc>
+          <w:tcPr>
+            <w:tcW w:w="1077" w:type="dxa"/>
+            <w:vAlign w:val="center"/>
+          </w:tcPr>
+          <w:p>
+            <w:pPr>
+              <w:spacing w:line="360" w:lineRule="auto"/>
+              <w:jc w:val="center"/>
+              <w:rPr>
+                <w:rFonts w:ascii="Times New Roman" w:hAnsi="Times New Roman" w:cs="Times New Roman"/>
+                <w:sz w:val="24"/>
+                <w:szCs w:val="24"/>
+              </w:rPr>
+            </w:pPr>
+            <w:r>
+              <w:rPr>
+                <w:rFonts w:ascii="Times New Roman" w:hAnsi="Times New Roman" w:cs="Times New Roman"/>
+                <w:sz w:val="24"/>
+                <w:szCs w:val="24"/>
+              </w:rPr>
+              <w:t>15 mil</w:t>
+            </w:r>
+          </w:p>
+        </w:tc>
+        <w:tc>
+          <w:tcPr>
+            <w:tcW w:w="1102" w:type="dxa"/>
+            <w:vAlign w:val="center"/>
+          </w:tcPr>
+          <w:p>
+            <w:pPr>
+              <w:spacing w:line="360" w:lineRule="auto"/>
+              <w:jc w:val="center"/>
+              <w:rPr>
+                <w:rFonts w:ascii="Times New Roman" w:hAnsi="Times New Roman" w:cs="Times New Roman"/>
+                <w:sz w:val="24"/>
+                <w:szCs w:val="24"/>
+              </w:rPr>
+            </w:pPr>
+            <w:r>
+              <w:rPr>
+                <w:rFonts w:ascii="Times New Roman" w:hAnsi="Times New Roman" w:cs="Times New Roman"/>
+                <w:sz w:val="24"/>
+                <w:szCs w:val="24"/>
+              </w:rPr>
+              <w:t>0,959</w:t>
+            </w:r>
+          </w:p>
+        </w:tc>
+        <w:tc>
+          <w:tcPr>
+            <w:tcW w:w="1113" w:type="dxa"/>
+            <w:vAlign w:val="center"/>
+          </w:tcPr>
+          <w:p>
+            <w:pPr>
+              <w:spacing w:line="360" w:lineRule="auto"/>
+              <w:jc w:val="center"/>
+              <w:rPr>
+                <w:rFonts w:ascii="Times New Roman" w:hAnsi="Times New Roman" w:cs="Times New Roman"/>
+                <w:sz w:val="24"/>
+                <w:szCs w:val="24"/>
+              </w:rPr>
+            </w:pPr>
+            <w:r>
+              <w:rPr>
+                <w:rFonts w:ascii="Times New Roman" w:hAnsi="Times New Roman" w:cs="Times New Roman"/>
+                <w:sz w:val="24"/>
+                <w:szCs w:val="24"/>
+              </w:rPr>
+              <w:t>C</w:t>
+            </w:r>
+          </w:p>
+        </w:tc>
+        <w:tc>
+          <w:tcPr>
+            <w:tcW w:w="1098" w:type="dxa"/>
+            <w:vAlign w:val="center"/>
+          </w:tcPr>
+          <w:p>
+            <w:pPr>
+              <w:spacing w:line="360" w:lineRule="auto"/>
+              <w:jc w:val="center"/>
+              <w:rPr>
+                <w:rFonts w:ascii="Times New Roman" w:hAnsi="Times New Roman" w:cs="Times New Roman"/>
+                <w:sz w:val="24"/>
+                <w:szCs w:val="24"/>
+              </w:rPr>
+            </w:pPr>
+            <w:r>
+              <w:rPr>
+                <w:rFonts w:ascii="Times New Roman" w:hAnsi="Times New Roman" w:cs="Times New Roman"/>
+                <w:sz w:val="24"/>
+                <w:szCs w:val="24"/>
+              </w:rPr>
+              <w:t>2500</w:t>
+            </w:r>
+          </w:p>
+        </w:tc>
+        <w:tc>
+          <w:tcPr>
+            <w:tcW w:w="1470" w:type="dxa"/>
+            <w:vAlign w:val="center"/>
+          </w:tcPr>
+          <w:p>
+            <w:pPr>
+              <w:spacing w:line="360" w:lineRule="auto"/>
+              <w:jc w:val="center"/>
+              <w:rPr>
+                <w:rFonts w:ascii="Times New Roman" w:hAnsi="Times New Roman" w:cs="Times New Roman"/>
+                <w:sz w:val="24"/>
+                <w:szCs w:val="24"/>
+              </w:rPr>
+            </w:pPr>
+            <w:r>
+              <w:rPr>
+                <w:rFonts w:ascii="Times New Roman" w:hAnsi="Times New Roman" w:cs="Times New Roman"/>
+                <w:sz w:val="24"/>
+                <w:szCs w:val="24"/>
+              </w:rPr>
+              <w:t>6</w:t>
+            </w:r>
+          </w:p>
+        </w:tc>
+      </w:tr>
+      <w:tr>
+        <w:trPr>
+          <w:trHeight w:val="441"/>
+        </w:trPr>
+        <w:tc>
+          <w:tcPr>
+            <w:tcW w:w="1211" w:type="dxa"/>
+            <w:vMerge/>
+            <w:vAlign w:val="center"/>
+          </w:tcPr>
+          <w:p>
+            <w:pPr>
+              <w:spacing w:line="360" w:lineRule="auto"/>
+              <w:jc w:val="center"/>
+              <w:rPr>
+                <w:rFonts w:ascii="Times New Roman" w:hAnsi="Times New Roman" w:cs="Times New Roman"/>
+                <w:sz w:val="24"/>
+                <w:szCs w:val="24"/>
+              </w:rPr>
+            </w:pPr>
+          </w:p>
+        </w:tc>
+        <w:tc>
+          <w:tcPr>
+            <w:tcW w:w="1131" w:type="dxa"/>
+            <w:vAlign w:val="center"/>
+          </w:tcPr>
+          <w:p>
+            <w:pPr>
+              <w:spacing w:line="360" w:lineRule="auto"/>
+              <w:jc w:val="center"/>
+              <w:rPr>
+                <w:rFonts w:ascii="Times New Roman" w:hAnsi="Times New Roman" w:cs="Times New Roman"/>
+                <w:sz w:val="24"/>
+                <w:szCs w:val="24"/>
+              </w:rPr>
+            </w:pPr>
+            <w:r>
+              <w:rPr>
+                <w:rFonts w:ascii="Times New Roman" w:hAnsi="Times New Roman" w:cs="Times New Roman"/>
+                <w:sz w:val="24"/>
+                <w:szCs w:val="24"/>
+              </w:rPr>
+              <w:t>2</w:t>
+            </w:r>
+          </w:p>
+        </w:tc>
+        <w:tc>
+          <w:tcPr>
+            <w:tcW w:w="1101" w:type="dxa"/>
+            <w:vAlign w:val="center"/>
+          </w:tcPr>
+          <w:p>
+            <w:pPr>
+              <w:spacing w:line="360" w:lineRule="auto"/>
+              <w:jc w:val="center"/>
+              <w:rPr>
+                <w:rFonts w:ascii="Times New Roman" w:hAnsi="Times New Roman" w:cs="Times New Roman"/>
+                <w:sz w:val="24"/>
+                <w:szCs w:val="24"/>
+              </w:rPr>
+            </w:pPr>
+            <w:r>
+              <w:rPr>
+                <w:rFonts w:ascii="Times New Roman" w:hAnsi="Times New Roman" w:cs="Times New Roman"/>
+                <w:sz w:val="24"/>
+                <w:szCs w:val="24"/>
+              </w:rPr>
+              <w:t>0,743</w:t>
+            </w:r>
+          </w:p>
+        </w:tc>
+        <w:tc>
+          <w:tcPr>
+            <w:tcW w:w="1077" w:type="dxa"/>
+            <w:vAlign w:val="center"/>
+          </w:tcPr>
+          <w:p>
+            <w:pPr>
+              <w:spacing w:line="360" w:lineRule="auto"/>
+              <w:jc w:val="center"/>
+              <w:rPr>
+                <w:rFonts w:ascii="Times New Roman" w:hAnsi="Times New Roman" w:cs="Times New Roman"/>
+                <w:sz w:val="24"/>
+                <w:szCs w:val="24"/>
+              </w:rPr>
+            </w:pPr>
+            <w:r>
+              <w:rPr>
+                <w:rFonts w:ascii="Times New Roman" w:hAnsi="Times New Roman" w:cs="Times New Roman"/>
+                <w:sz w:val="24"/>
+                <w:szCs w:val="24"/>
+              </w:rPr>
+              <w:t>25 mil</w:t>
+            </w:r>
+          </w:p>
+        </w:tc>
+        <w:tc>
+          <w:tcPr>
+            <w:tcW w:w="1102" w:type="dxa"/>
+            <w:vAlign w:val="center"/>
+          </w:tcPr>
+          <w:p>
+            <w:pPr>
+              <w:spacing w:line="360" w:lineRule="auto"/>
+              <w:jc w:val="center"/>
+              <w:rPr>
+                <w:rFonts w:ascii="Times New Roman" w:hAnsi="Times New Roman" w:cs="Times New Roman"/>
+                <w:sz w:val="24"/>
+                <w:szCs w:val="24"/>
+              </w:rPr>
+            </w:pPr>
+            <w:r>
+              <w:rPr>
+                <w:rFonts w:ascii="Times New Roman" w:hAnsi="Times New Roman" w:cs="Times New Roman"/>
+                <w:sz w:val="24"/>
+                <w:szCs w:val="24"/>
+              </w:rPr>
+              <w:t>0,920</w:t>
+            </w:r>
+          </w:p>
+        </w:tc>
+        <w:tc>
+          <w:tcPr>
+            <w:tcW w:w="1113" w:type="dxa"/>
+            <w:vAlign w:val="center"/>
+          </w:tcPr>
+          <w:p>
+            <w:pPr>
+              <w:spacing w:line="360" w:lineRule="auto"/>
+              <w:jc w:val="center"/>
+              <w:rPr>
+                <w:rFonts w:ascii="Times New Roman" w:hAnsi="Times New Roman" w:cs="Times New Roman"/>
+                <w:sz w:val="24"/>
+                <w:szCs w:val="24"/>
+              </w:rPr>
+            </w:pPr>
+            <w:r>
+              <w:rPr>
+                <w:rFonts w:ascii="Times New Roman" w:hAnsi="Times New Roman" w:cs="Times New Roman"/>
+                <w:sz w:val="24"/>
+                <w:szCs w:val="24"/>
+              </w:rPr>
+              <w:t>C</w:t>
+            </w:r>
+          </w:p>
+        </w:tc>
+        <w:tc>
+          <w:tcPr>
+            <w:tcW w:w="1098" w:type="dxa"/>
+            <w:vAlign w:val="center"/>
+          </w:tcPr>
+          <w:p>
+            <w:pPr>
+              <w:spacing w:line="360" w:lineRule="auto"/>
+              <w:jc w:val="center"/>
+              <w:rPr>
+                <w:rFonts w:ascii="Times New Roman" w:hAnsi="Times New Roman" w:cs="Times New Roman"/>
+                <w:sz w:val="24"/>
+                <w:szCs w:val="24"/>
+              </w:rPr>
+            </w:pPr>
+            <w:r>
+              <w:rPr>
+                <w:rFonts w:ascii="Times New Roman" w:hAnsi="Times New Roman" w:cs="Times New Roman"/>
+                <w:sz w:val="24"/>
+                <w:szCs w:val="24"/>
+              </w:rPr>
+              <w:t>2500</w:t>
+            </w:r>
+          </w:p>
+        </w:tc>
+        <w:tc>
+          <w:tcPr>
+            <w:tcW w:w="1470" w:type="dxa"/>
+            <w:vAlign w:val="center"/>
+          </w:tcPr>
+          <w:p>
+            <w:pPr>
+              <w:spacing w:line="360" w:lineRule="auto"/>
+              <w:jc w:val="center"/>
+              <w:rPr>
+                <w:rFonts w:ascii="Times New Roman" w:hAnsi="Times New Roman" w:cs="Times New Roman"/>
+                <w:sz w:val="24"/>
+                <w:szCs w:val="24"/>
+              </w:rPr>
+            </w:pPr>
+            <w:r>
+              <w:rPr>
+                <w:rFonts w:ascii="Times New Roman" w:hAnsi="Times New Roman" w:cs="Times New Roman"/>
+                <w:sz w:val="24"/>
+                <w:szCs w:val="24"/>
+              </w:rPr>
+              <w:t>10</w:t>
+            </w:r>
+          </w:p>
+        </w:tc>
+      </w:tr>
+      <w:tr>
+        <w:trPr>
+          <w:trHeight w:val="441"/>
+        </w:trPr>
+        <w:tc>
+          <w:tcPr>
+            <w:tcW w:w="1211" w:type="dxa"/>
+            <w:vMerge/>
+            <w:vAlign w:val="center"/>
+          </w:tcPr>
+          <w:p>
+            <w:pPr>
+              <w:spacing w:line="360" w:lineRule="auto"/>
+              <w:jc w:val="center"/>
+              <w:rPr>
+                <w:rFonts w:ascii="Times New Roman" w:hAnsi="Times New Roman" w:cs="Times New Roman"/>
+                <w:sz w:val="24"/>
+                <w:szCs w:val="24"/>
+              </w:rPr>
+            </w:pPr>
+          </w:p>
+        </w:tc>
+        <w:tc>
+          <w:tcPr>
+            <w:tcW w:w="1131" w:type="dxa"/>
+            <w:vAlign w:val="center"/>
+          </w:tcPr>
+          <w:p>
+            <w:pPr>
+              <w:spacing w:line="360" w:lineRule="auto"/>
+              <w:jc w:val="center"/>
+              <w:rPr>
+                <w:rFonts w:ascii="Times New Roman" w:hAnsi="Times New Roman" w:cs="Times New Roman"/>
+                <w:sz w:val="24"/>
+                <w:szCs w:val="24"/>
+              </w:rPr>
+            </w:pPr>
+            <w:r>
+              <w:rPr>
+                <w:rFonts w:ascii="Times New Roman" w:hAnsi="Times New Roman" w:cs="Times New Roman"/>
+                <w:sz w:val="24"/>
+                <w:szCs w:val="24"/>
+              </w:rPr>
+              <w:t>3</w:t>
+            </w:r>
+          </w:p>
+        </w:tc>
+        <w:tc>
+          <w:tcPr>
+            <w:tcW w:w="1101" w:type="dxa"/>
+            <w:vAlign w:val="center"/>
+          </w:tcPr>
+          <w:p>
+            <w:pPr>
+              <w:spacing w:line="360" w:lineRule="auto"/>
+              <w:jc w:val="center"/>
+              <w:rPr>
+                <w:rFonts w:ascii="Times New Roman" w:hAnsi="Times New Roman" w:cs="Times New Roman"/>
+                <w:sz w:val="24"/>
+                <w:szCs w:val="24"/>
+              </w:rPr>
+            </w:pPr>
+            <w:r>
+              <w:rPr>
+                <w:rFonts w:ascii="Times New Roman" w:hAnsi="Times New Roman" w:cs="Times New Roman"/>
+                <w:sz w:val="24"/>
+                <w:szCs w:val="24"/>
+              </w:rPr>
+              <w:t>0,744</w:t>
+            </w:r>
+          </w:p>
+        </w:tc>
+        <w:tc>
+          <w:tcPr>
+            <w:tcW w:w="1077" w:type="dxa"/>
+            <w:vAlign w:val="center"/>
+          </w:tcPr>
+          <w:p>
+            <w:pPr>
+              <w:spacing w:line="360" w:lineRule="auto"/>
+              <w:jc w:val="center"/>
+              <w:rPr>
+                <w:rFonts w:ascii="Times New Roman" w:hAnsi="Times New Roman" w:cs="Times New Roman"/>
+                <w:sz w:val="24"/>
+                <w:szCs w:val="24"/>
+              </w:rPr>
+            </w:pPr>
+            <w:r>
+              <w:rPr>
+                <w:rFonts w:ascii="Times New Roman" w:hAnsi="Times New Roman" w:cs="Times New Roman"/>
+                <w:sz w:val="24"/>
+                <w:szCs w:val="24"/>
+              </w:rPr>
+              <w:t>25 mil</w:t>
+            </w:r>
+          </w:p>
+        </w:tc>
+        <w:tc>
+          <w:tcPr>
+            <w:tcW w:w="1102" w:type="dxa"/>
+            <w:vAlign w:val="center"/>
+          </w:tcPr>
+          <w:p>
+            <w:pPr>
+              <w:spacing w:line="360" w:lineRule="auto"/>
+              <w:jc w:val="center"/>
+              <w:rPr>
+                <w:rFonts w:ascii="Times New Roman" w:hAnsi="Times New Roman" w:cs="Times New Roman"/>
+                <w:sz w:val="24"/>
+                <w:szCs w:val="24"/>
+              </w:rPr>
+            </w:pPr>
+            <w:r>
+              <w:rPr>
+                <w:rFonts w:ascii="Times New Roman" w:hAnsi="Times New Roman" w:cs="Times New Roman"/>
+                <w:sz w:val="24"/>
+                <w:szCs w:val="24"/>
+              </w:rPr>
+              <w:t>0,541</w:t>
+            </w:r>
+          </w:p>
+        </w:tc>
+        <w:tc>
+          <w:tcPr>
+            <w:tcW w:w="1113" w:type="dxa"/>
+            <w:vAlign w:val="center"/>
+          </w:tcPr>
+          <w:p>
+            <w:pPr>
+              <w:spacing w:line="360" w:lineRule="auto"/>
+              <w:jc w:val="center"/>
+              <w:rPr>
+                <w:rFonts w:ascii="Times New Roman" w:hAnsi="Times New Roman" w:cs="Times New Roman"/>
+                <w:sz w:val="24"/>
+                <w:szCs w:val="24"/>
+              </w:rPr>
+            </w:pPr>
+            <w:r>
+              <w:rPr>
+                <w:rFonts w:ascii="Times New Roman" w:hAnsi="Times New Roman" w:cs="Times New Roman"/>
+                <w:sz w:val="24"/>
+                <w:szCs w:val="24"/>
+              </w:rPr>
+              <w:t>B</w:t>
+            </w:r>
+          </w:p>
+        </w:tc>
+        <w:tc>
+          <w:tcPr>
+            <w:tcW w:w="1098" w:type="dxa"/>
+            <w:vAlign w:val="center"/>
+          </w:tcPr>
+          <w:p>
+            <w:pPr>
+              <w:spacing w:line="360" w:lineRule="auto"/>
+              <w:jc w:val="center"/>
+              <w:rPr>
+                <w:rFonts w:ascii="Times New Roman" w:hAnsi="Times New Roman" w:cs="Times New Roman"/>
+                <w:sz w:val="24"/>
+                <w:szCs w:val="24"/>
+              </w:rPr>
+            </w:pPr>
+            <w:r>
+              <w:rPr>
+                <w:rFonts w:ascii="Times New Roman" w:hAnsi="Times New Roman" w:cs="Times New Roman"/>
+                <w:sz w:val="24"/>
+                <w:szCs w:val="24"/>
+              </w:rPr>
+              <w:t>3500</w:t>
+            </w:r>
+          </w:p>
+        </w:tc>
+        <w:tc>
+          <w:tcPr>
+            <w:tcW w:w="1470" w:type="dxa"/>
+            <w:vAlign w:val="center"/>
+          </w:tcPr>
+          <w:p>
+            <w:pPr>
+              <w:spacing w:line="360" w:lineRule="auto"/>
+              <w:jc w:val="center"/>
+              <w:rPr>
+                <w:rFonts w:ascii="Times New Roman" w:hAnsi="Times New Roman" w:cs="Times New Roman"/>
+                <w:sz w:val="24"/>
+                <w:szCs w:val="24"/>
+              </w:rPr>
+            </w:pPr>
+            <w:r>
+              <w:rPr>
+                <w:rFonts w:ascii="Times New Roman" w:hAnsi="Times New Roman" w:cs="Times New Roman"/>
+                <w:sz w:val="24"/>
+                <w:szCs w:val="24"/>
+              </w:rPr>
+              <w:t>7,2</w:t>
+            </w:r>
+          </w:p>
+        </w:tc>
+      </w:tr>
+      <w:tr>
+        <w:trPr>
+          <w:trHeight w:val="441"/>
+        </w:trPr>
+        <w:tc>
+          <w:tcPr>
+            <w:tcW w:w="1211" w:type="dxa"/>
+            <w:vMerge w:val="restart"/>
+            <w:vAlign w:val="center"/>
+          </w:tcPr>
+          <w:p>
+            <w:pPr>
+              <w:spacing w:line="360" w:lineRule="auto"/>
+              <w:jc w:val="center"/>
+              <w:rPr>
+                <w:rFonts w:ascii="Times New Roman" w:hAnsi="Times New Roman" w:cs="Times New Roman"/>
+                <w:sz w:val="24"/>
+                <w:szCs w:val="24"/>
+              </w:rPr>
+            </w:pPr>
+            <w:r>
+              <w:rPr>
+                <w:rFonts w:ascii="Times New Roman" w:hAnsi="Times New Roman" w:cs="Times New Roman"/>
+                <w:sz w:val="24"/>
+                <w:szCs w:val="24"/>
+              </w:rPr>
+              <w:t>5</w:t>
+            </w:r>
+          </w:p>
+        </w:tc>
+        <w:tc>
+          <w:tcPr>
+            <w:tcW w:w="1131" w:type="dxa"/>
+            <w:vAlign w:val="center"/>
+          </w:tcPr>
+          <w:p>
+            <w:pPr>
+              <w:spacing w:line="360" w:lineRule="auto"/>
+              <w:jc w:val="center"/>
+              <w:rPr>
+                <w:rFonts w:ascii="Times New Roman" w:hAnsi="Times New Roman" w:cs="Times New Roman"/>
+                <w:sz w:val="24"/>
+                <w:szCs w:val="24"/>
+              </w:rPr>
+            </w:pPr>
+            <w:r>
+              <w:rPr>
+                <w:rFonts w:ascii="Times New Roman" w:hAnsi="Times New Roman" w:cs="Times New Roman"/>
+                <w:sz w:val="24"/>
+                <w:szCs w:val="24"/>
+              </w:rPr>
+              <w:t>1</w:t>
+            </w:r>
+          </w:p>
+        </w:tc>
+        <w:tc>
+          <w:tcPr>
+            <w:tcW w:w="1101" w:type="dxa"/>
+            <w:vAlign w:val="center"/>
+          </w:tcPr>
+          <w:p>
+            <w:pPr>
+              <w:spacing w:line="360" w:lineRule="auto"/>
+              <w:jc w:val="center"/>
+              <w:rPr>
+                <w:rFonts w:ascii="Times New Roman" w:hAnsi="Times New Roman" w:cs="Times New Roman"/>
+                <w:sz w:val="24"/>
+                <w:szCs w:val="24"/>
+              </w:rPr>
+            </w:pPr>
+            <w:r>
+              <w:rPr>
+                <w:rFonts w:ascii="Times New Roman" w:hAnsi="Times New Roman" w:cs="Times New Roman"/>
+                <w:sz w:val="24"/>
+                <w:szCs w:val="24"/>
+              </w:rPr>
+              <w:t>0,805</w:t>
+            </w:r>
+          </w:p>
+        </w:tc>
+        <w:tc>
+          <w:tcPr>
+            <w:tcW w:w="1077" w:type="dxa"/>
+            <w:vAlign w:val="center"/>
+          </w:tcPr>
+          <w:p>
+            <w:pPr>
+              <w:spacing w:line="360" w:lineRule="auto"/>
+              <w:jc w:val="center"/>
+              <w:rPr>
+                <w:rFonts w:ascii="Times New Roman" w:hAnsi="Times New Roman" w:cs="Times New Roman"/>
+                <w:sz w:val="24"/>
+                <w:szCs w:val="24"/>
+              </w:rPr>
+            </w:pPr>
+            <w:r>
+              <w:rPr>
+                <w:rFonts w:ascii="Times New Roman" w:hAnsi="Times New Roman" w:cs="Times New Roman"/>
+                <w:sz w:val="24"/>
+                <w:szCs w:val="24"/>
+              </w:rPr>
+              <w:t>30 mil</w:t>
+            </w:r>
+          </w:p>
+        </w:tc>
+        <w:tc>
+          <w:tcPr>
+            <w:tcW w:w="1102" w:type="dxa"/>
+            <w:vAlign w:val="center"/>
+          </w:tcPr>
+          <w:p>
+            <w:pPr>
+              <w:spacing w:line="360" w:lineRule="auto"/>
+              <w:jc w:val="center"/>
+              <w:rPr>
+                <w:rFonts w:ascii="Times New Roman" w:hAnsi="Times New Roman" w:cs="Times New Roman"/>
+                <w:sz w:val="24"/>
+                <w:szCs w:val="24"/>
+              </w:rPr>
+            </w:pPr>
+            <w:r>
+              <w:rPr>
+                <w:rFonts w:ascii="Times New Roman" w:hAnsi="Times New Roman" w:cs="Times New Roman"/>
+                <w:sz w:val="24"/>
+                <w:szCs w:val="24"/>
+              </w:rPr>
+              <w:t>0,422</w:t>
+            </w:r>
+          </w:p>
+        </w:tc>
+        <w:tc>
+          <w:tcPr>
+            <w:tcW w:w="1113" w:type="dxa"/>
+            <w:vAlign w:val="center"/>
+          </w:tcPr>
+          <w:p>
+            <w:pPr>
+              <w:spacing w:line="360" w:lineRule="auto"/>
+              <w:jc w:val="center"/>
+              <w:rPr>
+                <w:rFonts w:ascii="Times New Roman" w:hAnsi="Times New Roman" w:cs="Times New Roman"/>
+                <w:sz w:val="24"/>
+                <w:szCs w:val="24"/>
+              </w:rPr>
+            </w:pPr>
+            <w:r>
+              <w:rPr>
+                <w:rFonts w:ascii="Times New Roman" w:hAnsi="Times New Roman" w:cs="Times New Roman"/>
+                <w:sz w:val="24"/>
+                <w:szCs w:val="24"/>
+              </w:rPr>
+              <w:t>B</w:t>
+            </w:r>
+          </w:p>
+        </w:tc>
+        <w:tc>
+          <w:tcPr>
+            <w:tcW w:w="1098" w:type="dxa"/>
+            <w:vAlign w:val="center"/>
+          </w:tcPr>
+          <w:p>
+            <w:pPr>
+              <w:spacing w:line="360" w:lineRule="auto"/>
+              <w:jc w:val="center"/>
+              <w:rPr>
+                <w:rFonts w:ascii="Times New Roman" w:hAnsi="Times New Roman" w:cs="Times New Roman"/>
+                <w:sz w:val="24"/>
+                <w:szCs w:val="24"/>
+              </w:rPr>
+            </w:pPr>
+            <w:r>
+              <w:rPr>
+                <w:rFonts w:ascii="Times New Roman" w:hAnsi="Times New Roman" w:cs="Times New Roman"/>
+                <w:sz w:val="24"/>
+                <w:szCs w:val="24"/>
+              </w:rPr>
+              <w:t>3500</w:t>
+            </w:r>
+          </w:p>
+        </w:tc>
+        <w:tc>
+          <w:tcPr>
+            <w:tcW w:w="1470" w:type="dxa"/>
+            <w:vAlign w:val="center"/>
+          </w:tcPr>
+          <w:p>
+            <w:pPr>
+              <w:spacing w:line="360" w:lineRule="auto"/>
+              <w:jc w:val="center"/>
+              <w:rPr>
+                <w:rFonts w:ascii="Times New Roman" w:hAnsi="Times New Roman" w:cs="Times New Roman"/>
+                <w:sz w:val="24"/>
+                <w:szCs w:val="24"/>
+              </w:rPr>
+            </w:pPr>
+            <w:r>
+              <w:rPr>
+                <w:rFonts w:ascii="Times New Roman" w:hAnsi="Times New Roman" w:cs="Times New Roman"/>
+                <w:sz w:val="24"/>
+                <w:szCs w:val="24"/>
+              </w:rPr>
+              <w:t>8,6</w:t>
+            </w:r>
+          </w:p>
+        </w:tc>
+      </w:tr>
+      <w:tr>
+        <w:trPr>
+          <w:trHeight w:val="441"/>
+        </w:trPr>
+        <w:tc>
+          <w:tcPr>
+            <w:tcW w:w="1211" w:type="dxa"/>
+            <w:vMerge/>
+            <w:vAlign w:val="center"/>
+          </w:tcPr>
+          <w:p>
+            <w:pPr>
+              <w:spacing w:line="360" w:lineRule="auto"/>
+              <w:jc w:val="center"/>
+              <w:rPr>
+                <w:rFonts w:ascii="Times New Roman" w:hAnsi="Times New Roman" w:cs="Times New Roman"/>
+                <w:sz w:val="24"/>
+                <w:szCs w:val="24"/>
+              </w:rPr>
+            </w:pPr>
+          </w:p>
+        </w:tc>
+        <w:tc>
+          <w:tcPr>
+            <w:tcW w:w="1131" w:type="dxa"/>
+            <w:vAlign w:val="center"/>
+          </w:tcPr>
+          <w:p>
+            <w:pPr>
+              <w:spacing w:line="360" w:lineRule="auto"/>
+              <w:jc w:val="center"/>
+              <w:rPr>
+                <w:rFonts w:ascii="Times New Roman" w:hAnsi="Times New Roman" w:cs="Times New Roman"/>
+                <w:sz w:val="24"/>
+                <w:szCs w:val="24"/>
+              </w:rPr>
+            </w:pPr>
+            <w:r>
+              <w:rPr>
+                <w:rFonts w:ascii="Times New Roman" w:hAnsi="Times New Roman" w:cs="Times New Roman"/>
+                <w:sz w:val="24"/>
+                <w:szCs w:val="24"/>
+              </w:rPr>
+              <w:t>2</w:t>
+            </w:r>
+          </w:p>
+        </w:tc>
+        <w:tc>
+          <w:tcPr>
+            <w:tcW w:w="1101" w:type="dxa"/>
+            <w:vAlign w:val="center"/>
+          </w:tcPr>
+          <w:p>
+            <w:pPr>
+              <w:spacing w:line="360" w:lineRule="auto"/>
+              <w:jc w:val="center"/>
+              <w:rPr>
+                <w:rFonts w:ascii="Times New Roman" w:hAnsi="Times New Roman" w:cs="Times New Roman"/>
+                <w:sz w:val="24"/>
+                <w:szCs w:val="24"/>
+              </w:rPr>
+            </w:pPr>
+            <w:r>
+              <w:rPr>
+                <w:rFonts w:ascii="Times New Roman" w:hAnsi="Times New Roman" w:cs="Times New Roman"/>
+                <w:sz w:val="24"/>
+                <w:szCs w:val="24"/>
+              </w:rPr>
+              <w:t>0,526</w:t>
+            </w:r>
+          </w:p>
+        </w:tc>
+        <w:tc>
+          <w:tcPr>
+            <w:tcW w:w="1077" w:type="dxa"/>
+            <w:vAlign w:val="center"/>
+          </w:tcPr>
+          <w:p>
+            <w:pPr>
+              <w:spacing w:line="360" w:lineRule="auto"/>
+              <w:jc w:val="center"/>
+              <w:rPr>
+                <w:rFonts w:ascii="Times New Roman" w:hAnsi="Times New Roman" w:cs="Times New Roman"/>
+                <w:sz w:val="24"/>
+                <w:szCs w:val="24"/>
+              </w:rPr>
+            </w:pPr>
+            <w:r>
+              <w:rPr>
+                <w:rFonts w:ascii="Times New Roman" w:hAnsi="Times New Roman" w:cs="Times New Roman"/>
+                <w:sz w:val="24"/>
+                <w:szCs w:val="24"/>
+              </w:rPr>
+              <w:t>20 mil</w:t>
+            </w:r>
+          </w:p>
+        </w:tc>
+        <w:tc>
+          <w:tcPr>
+            <w:tcW w:w="1102" w:type="dxa"/>
+            <w:vAlign w:val="center"/>
+          </w:tcPr>
+          <w:p>
+            <w:pPr>
+              <w:spacing w:line="360" w:lineRule="auto"/>
+              <w:jc w:val="center"/>
+              <w:rPr>
+                <w:rFonts w:ascii="Times New Roman" w:hAnsi="Times New Roman" w:cs="Times New Roman"/>
+                <w:sz w:val="24"/>
+                <w:szCs w:val="24"/>
+              </w:rPr>
+            </w:pPr>
+            <w:r>
+              <w:rPr>
+                <w:rFonts w:ascii="Times New Roman" w:hAnsi="Times New Roman" w:cs="Times New Roman"/>
+                <w:sz w:val="24"/>
+                <w:szCs w:val="24"/>
+              </w:rPr>
+              <w:t>0,163</w:t>
+            </w:r>
+          </w:p>
+        </w:tc>
+        <w:tc>
+          <w:tcPr>
+            <w:tcW w:w="1113" w:type="dxa"/>
+            <w:vAlign w:val="center"/>
+          </w:tcPr>
+          <w:p>
+            <w:pPr>
+              <w:spacing w:line="360" w:lineRule="auto"/>
+              <w:jc w:val="center"/>
+              <w:rPr>
+                <w:rFonts w:ascii="Times New Roman" w:hAnsi="Times New Roman" w:cs="Times New Roman"/>
+                <w:sz w:val="24"/>
+                <w:szCs w:val="24"/>
+              </w:rPr>
+            </w:pPr>
+            <w:r>
+              <w:rPr>
+                <w:rFonts w:ascii="Times New Roman" w:hAnsi="Times New Roman" w:cs="Times New Roman"/>
+                <w:sz w:val="24"/>
+                <w:szCs w:val="24"/>
+              </w:rPr>
+              <w:t>A</w:t>
+            </w:r>
+          </w:p>
+        </w:tc>
+        <w:tc>
+          <w:tcPr>
+            <w:tcW w:w="1098" w:type="dxa"/>
+            <w:vAlign w:val="center"/>
+          </w:tcPr>
+          <w:p>
+            <w:pPr>
+              <w:spacing w:line="360" w:lineRule="auto"/>
+              <w:jc w:val="center"/>
+              <w:rPr>
+                <w:rFonts w:ascii="Times New Roman" w:hAnsi="Times New Roman" w:cs="Times New Roman"/>
+                <w:sz w:val="24"/>
+                <w:szCs w:val="24"/>
+              </w:rPr>
+            </w:pPr>
+            <w:r>
+              <w:rPr>
+                <w:rFonts w:ascii="Times New Roman" w:hAnsi="Times New Roman" w:cs="Times New Roman"/>
+                <w:sz w:val="24"/>
+                <w:szCs w:val="24"/>
+              </w:rPr>
+              <w:t>4000</w:t>
+            </w:r>
+          </w:p>
+        </w:tc>
+        <w:tc>
+          <w:tcPr>
+            <w:tcW w:w="1470" w:type="dxa"/>
+            <w:vAlign w:val="center"/>
+          </w:tcPr>
+          <w:p>
+            <w:pPr>
+              <w:spacing w:line="360" w:lineRule="auto"/>
+              <w:jc w:val="center"/>
+              <w:rPr>
+                <w:rFonts w:ascii="Times New Roman" w:hAnsi="Times New Roman" w:cs="Times New Roman"/>
+                <w:sz w:val="24"/>
+                <w:szCs w:val="24"/>
+              </w:rPr>
+            </w:pPr>
+            <w:r>
+              <w:rPr>
+                <w:rFonts w:ascii="Times New Roman" w:hAnsi="Times New Roman" w:cs="Times New Roman"/>
+                <w:sz w:val="24"/>
+                <w:szCs w:val="24"/>
+              </w:rPr>
+              <w:t>5</w:t>
+            </w:r>
+          </w:p>
+        </w:tc>
+      </w:tr>
+      <w:tr>
+        <w:trPr>
+          <w:trHeight w:val="441"/>
+        </w:trPr>
+        <w:tc>
+          <w:tcPr>
+            <w:tcW w:w="1211" w:type="dxa"/>
+            <w:vMerge/>
+            <w:vAlign w:val="center"/>
+          </w:tcPr>
+          <w:p>
+            <w:pPr>
+              <w:spacing w:line="360" w:lineRule="auto"/>
+              <w:jc w:val="center"/>
+              <w:rPr>
+                <w:rFonts w:ascii="Times New Roman" w:hAnsi="Times New Roman" w:cs="Times New Roman"/>
+                <w:sz w:val="24"/>
+                <w:szCs w:val="24"/>
+              </w:rPr>
+            </w:pPr>
+          </w:p>
+        </w:tc>
+        <w:tc>
+          <w:tcPr>
+            <w:tcW w:w="1131" w:type="dxa"/>
+            <w:vAlign w:val="center"/>
+          </w:tcPr>
+          <w:p>
+            <w:pPr>
+              <w:spacing w:line="360" w:lineRule="auto"/>
+              <w:jc w:val="center"/>
+              <w:rPr>
+                <w:rFonts w:ascii="Times New Roman" w:hAnsi="Times New Roman" w:cs="Times New Roman"/>
+                <w:sz w:val="24"/>
+                <w:szCs w:val="24"/>
+              </w:rPr>
+            </w:pPr>
+            <w:r>
+              <w:rPr>
+                <w:rFonts w:ascii="Times New Roman" w:hAnsi="Times New Roman" w:cs="Times New Roman"/>
+                <w:sz w:val="24"/>
+                <w:szCs w:val="24"/>
+              </w:rPr>
+              <w:t>3</w:t>
+            </w:r>
+          </w:p>
+        </w:tc>
+        <w:tc>
+          <w:tcPr>
+            <w:tcW w:w="1101" w:type="dxa"/>
+            <w:vAlign w:val="center"/>
+          </w:tcPr>
+          <w:p>
+            <w:pPr>
+              <w:spacing w:line="360" w:lineRule="auto"/>
+              <w:jc w:val="center"/>
+              <w:rPr>
+                <w:rFonts w:ascii="Times New Roman" w:hAnsi="Times New Roman" w:cs="Times New Roman"/>
+                <w:sz w:val="24"/>
+                <w:szCs w:val="24"/>
+              </w:rPr>
+            </w:pPr>
+            <w:r>
+              <w:rPr>
+                <w:rFonts w:ascii="Times New Roman" w:hAnsi="Times New Roman" w:cs="Times New Roman"/>
+                <w:sz w:val="24"/>
+                <w:szCs w:val="24"/>
+              </w:rPr>
+              <w:t>0,</w:t>
+            </w:r>
+            <w:r>
+              <w:rPr>
+                <w:rFonts w:ascii="Times New Roman" w:hAnsi="Times New Roman" w:cs="Times New Roman"/>
+                <w:sz w:val="24"/>
+                <w:szCs w:val="24"/>
+              </w:rPr>
+              <w:t>507</w:t>
+            </w:r>
+          </w:p>
+        </w:tc>
+        <w:tc>
+          <w:tcPr>
+            <w:tcW w:w="1077" w:type="dxa"/>
+            <w:vAlign w:val="center"/>
+          </w:tcPr>
+          <w:p>
+            <w:pPr>
+              <w:spacing w:line="360" w:lineRule="auto"/>
+              <w:jc w:val="center"/>
+              <w:rPr>
+                <w:rFonts w:ascii="Times New Roman" w:hAnsi="Times New Roman" w:cs="Times New Roman"/>
+                <w:sz w:val="24"/>
+                <w:szCs w:val="24"/>
+              </w:rPr>
+            </w:pPr>
+            <w:r>
+              <w:rPr>
+                <w:rFonts w:ascii="Times New Roman" w:hAnsi="Times New Roman" w:cs="Times New Roman"/>
+                <w:sz w:val="24"/>
+                <w:szCs w:val="24"/>
+              </w:rPr>
+              <w:t>20 mil</w:t>
+            </w:r>
+          </w:p>
+        </w:tc>
+        <w:tc>
+          <w:tcPr>
+            <w:tcW w:w="1102" w:type="dxa"/>
+            <w:vAlign w:val="center"/>
+          </w:tcPr>
+          <w:p>
+            <w:pPr>
+              <w:spacing w:line="360" w:lineRule="auto"/>
+              <w:jc w:val="center"/>
+              <w:rPr>
+                <w:rFonts w:ascii="Times New Roman" w:hAnsi="Times New Roman" w:cs="Times New Roman"/>
+                <w:sz w:val="24"/>
+                <w:szCs w:val="24"/>
+              </w:rPr>
+            </w:pPr>
+            <w:r>
+              <w:rPr>
+                <w:rFonts w:ascii="Times New Roman" w:hAnsi="Times New Roman" w:cs="Times New Roman"/>
+                <w:sz w:val="24"/>
+                <w:szCs w:val="24"/>
+              </w:rPr>
+              <w:t>0,364</w:t>
+            </w:r>
+          </w:p>
+        </w:tc>
+        <w:tc>
+          <w:tcPr>
+            <w:tcW w:w="1113" w:type="dxa"/>
+            <w:vAlign w:val="center"/>
+          </w:tcPr>
+          <w:p>
+            <w:pPr>
+              <w:spacing w:line="360" w:lineRule="auto"/>
+              <w:jc w:val="center"/>
+              <w:rPr>
+                <w:rFonts w:ascii="Times New Roman" w:hAnsi="Times New Roman" w:cs="Times New Roman"/>
+                <w:sz w:val="24"/>
+                <w:szCs w:val="24"/>
+              </w:rPr>
+            </w:pPr>
+            <w:r>
+              <w:rPr>
+                <w:rFonts w:ascii="Times New Roman" w:hAnsi="Times New Roman" w:cs="Times New Roman"/>
+                <w:sz w:val="24"/>
+                <w:szCs w:val="24"/>
+              </w:rPr>
+              <w:t>A</w:t>
+            </w:r>
+          </w:p>
+        </w:tc>
+        <w:tc>
+          <w:tcPr>
+            <w:tcW w:w="1098" w:type="dxa"/>
+            <w:vAlign w:val="center"/>
+          </w:tcPr>
+          <w:p>
+            <w:pPr>
+              <w:spacing w:line="360" w:lineRule="auto"/>
+              <w:jc w:val="center"/>
+              <w:rPr>
+                <w:rFonts w:ascii="Times New Roman" w:hAnsi="Times New Roman" w:cs="Times New Roman"/>
+                <w:sz w:val="24"/>
+                <w:szCs w:val="24"/>
+              </w:rPr>
+            </w:pPr>
+            <w:r>
+              <w:rPr>
+                <w:rFonts w:ascii="Times New Roman" w:hAnsi="Times New Roman" w:cs="Times New Roman"/>
+                <w:sz w:val="24"/>
+                <w:szCs w:val="24"/>
+              </w:rPr>
+              <w:t>4000</w:t>
+            </w:r>
+          </w:p>
+        </w:tc>
+        <w:tc>
+          <w:tcPr>
+            <w:tcW w:w="1470" w:type="dxa"/>
+            <w:vAlign w:val="center"/>
+          </w:tcPr>
+          <w:p>
+            <w:pPr>
+              <w:spacing w:line="360" w:lineRule="auto"/>
+              <w:jc w:val="center"/>
+              <w:rPr>
+                <w:rFonts w:ascii="Times New Roman" w:hAnsi="Times New Roman" w:cs="Times New Roman"/>
+                <w:sz w:val="24"/>
+                <w:szCs w:val="24"/>
+              </w:rPr>
+            </w:pPr>
+            <w:r>
+              <w:rPr>
+                <w:rFonts w:ascii="Times New Roman" w:hAnsi="Times New Roman" w:cs="Times New Roman"/>
+                <w:sz w:val="24"/>
+                <w:szCs w:val="24"/>
+              </w:rPr>
+              <w:t>5</w:t>
+            </w:r>
+          </w:p>
+        </w:tc>
+      </w:tr>
+      <w:tr>
+        <w:trPr>
+          <w:trHeight w:val="441"/>
+        </w:trPr>
+        <w:tc>
+          <w:tcPr>
+            <w:tcW w:w="1211" w:type="dxa"/>
+            <w:vMerge/>
+            <w:vAlign w:val="center"/>
+          </w:tcPr>
+          <w:p>
+            <w:pPr>
+              <w:spacing w:line="360" w:lineRule="auto"/>
+              <w:jc w:val="center"/>
+              <w:rPr>
+                <w:rFonts w:ascii="Times New Roman" w:hAnsi="Times New Roman" w:cs="Times New Roman"/>
+                <w:sz w:val="24"/>
+                <w:szCs w:val="24"/>
+              </w:rPr>
+            </w:pPr>
+          </w:p>
+        </w:tc>
+        <w:tc>
+          <w:tcPr>
+            <w:tcW w:w="1131" w:type="dxa"/>
+            <w:vAlign w:val="center"/>
+          </w:tcPr>
+          <w:p>
+            <w:pPr>
+              <w:spacing w:line="360" w:lineRule="auto"/>
+              <w:jc w:val="center"/>
+              <w:rPr>
+                <w:rFonts w:ascii="Times New Roman" w:hAnsi="Times New Roman" w:cs="Times New Roman"/>
+                <w:sz w:val="24"/>
+                <w:szCs w:val="24"/>
+              </w:rPr>
+            </w:pPr>
+            <w:r>
+              <w:rPr>
+                <w:rFonts w:ascii="Times New Roman" w:hAnsi="Times New Roman" w:cs="Times New Roman"/>
+                <w:sz w:val="24"/>
+                <w:szCs w:val="24"/>
+              </w:rPr>
+              <w:t>4</w:t>
+            </w:r>
+          </w:p>
+        </w:tc>
+        <w:tc>
+          <w:tcPr>
+            <w:tcW w:w="1101" w:type="dxa"/>
+            <w:vAlign w:val="center"/>
+          </w:tcPr>
+          <w:p>
+            <w:pPr>
+              <w:spacing w:line="360" w:lineRule="auto"/>
+              <w:jc w:val="center"/>
+              <w:rPr>
+                <w:rFonts w:ascii="Times New Roman" w:hAnsi="Times New Roman" w:cs="Times New Roman"/>
+                <w:sz w:val="24"/>
+                <w:szCs w:val="24"/>
+              </w:rPr>
+            </w:pPr>
+            <w:r>
+              <w:rPr>
+                <w:rFonts w:ascii="Times New Roman" w:hAnsi="Times New Roman" w:cs="Times New Roman"/>
+                <w:sz w:val="24"/>
+                <w:szCs w:val="24"/>
+              </w:rPr>
+              <w:t>0,348</w:t>
+            </w:r>
+          </w:p>
+        </w:tc>
+        <w:tc>
+          <w:tcPr>
+            <w:tcW w:w="1077" w:type="dxa"/>
+            <w:vAlign w:val="center"/>
+          </w:tcPr>
+          <w:p>
+            <w:pPr>
+              <w:spacing w:line="360" w:lineRule="auto"/>
+              <w:jc w:val="center"/>
+              <w:rPr>
+                <w:rFonts w:ascii="Times New Roman" w:hAnsi="Times New Roman" w:cs="Times New Roman"/>
+                <w:sz w:val="24"/>
+                <w:szCs w:val="24"/>
+              </w:rPr>
+            </w:pPr>
+            <w:r>
+              <w:rPr>
+                <w:rFonts w:ascii="Times New Roman" w:hAnsi="Times New Roman" w:cs="Times New Roman"/>
+                <w:sz w:val="24"/>
+                <w:szCs w:val="24"/>
+              </w:rPr>
+              <w:t>20 mil</w:t>
+            </w:r>
+          </w:p>
+        </w:tc>
+        <w:tc>
+          <w:tcPr>
+            <w:tcW w:w="1102" w:type="dxa"/>
+            <w:vAlign w:val="center"/>
+          </w:tcPr>
+          <w:p>
+            <w:pPr>
+              <w:spacing w:line="360" w:lineRule="auto"/>
+              <w:jc w:val="center"/>
+              <w:rPr>
+                <w:rFonts w:ascii="Times New Roman" w:hAnsi="Times New Roman" w:cs="Times New Roman"/>
+                <w:sz w:val="24"/>
+                <w:szCs w:val="24"/>
+              </w:rPr>
+            </w:pPr>
+            <w:r>
+              <w:rPr>
+                <w:rFonts w:ascii="Times New Roman" w:hAnsi="Times New Roman" w:cs="Times New Roman"/>
+                <w:sz w:val="24"/>
+                <w:szCs w:val="24"/>
+              </w:rPr>
+              <w:t>0,625</w:t>
+            </w:r>
+          </w:p>
+        </w:tc>
+        <w:tc>
+          <w:tcPr>
+            <w:tcW w:w="1113" w:type="dxa"/>
+            <w:vAlign w:val="center"/>
+          </w:tcPr>
+          <w:p>
+            <w:pPr>
+              <w:spacing w:line="360" w:lineRule="auto"/>
+              <w:jc w:val="center"/>
+              <w:rPr>
+                <w:rFonts w:ascii="Times New Roman" w:hAnsi="Times New Roman" w:cs="Times New Roman"/>
+                <w:sz w:val="24"/>
+                <w:szCs w:val="24"/>
+              </w:rPr>
+            </w:pPr>
+            <w:r>
+              <w:rPr>
+                <w:rFonts w:ascii="Times New Roman" w:hAnsi="Times New Roman" w:cs="Times New Roman"/>
+                <w:sz w:val="24"/>
+                <w:szCs w:val="24"/>
+              </w:rPr>
+              <w:t>B</w:t>
+            </w:r>
+          </w:p>
+        </w:tc>
+        <w:tc>
+          <w:tcPr>
+            <w:tcW w:w="1098" w:type="dxa"/>
+            <w:vAlign w:val="center"/>
+          </w:tcPr>
+          <w:p>
+            <w:pPr>
+              <w:spacing w:line="360" w:lineRule="auto"/>
+              <w:jc w:val="center"/>
+              <w:rPr>
+                <w:rFonts w:ascii="Times New Roman" w:hAnsi="Times New Roman" w:cs="Times New Roman"/>
+                <w:sz w:val="24"/>
+                <w:szCs w:val="24"/>
+              </w:rPr>
+            </w:pPr>
+            <w:r>
+              <w:rPr>
+                <w:rFonts w:ascii="Times New Roman" w:hAnsi="Times New Roman" w:cs="Times New Roman"/>
+                <w:sz w:val="24"/>
+                <w:szCs w:val="24"/>
+              </w:rPr>
+              <w:t>3500</w:t>
+            </w:r>
+          </w:p>
+        </w:tc>
+        <w:tc>
+          <w:tcPr>
+            <w:tcW w:w="1470" w:type="dxa"/>
+            <w:vAlign w:val="center"/>
+          </w:tcPr>
+          <w:p>
+            <w:pPr>
+              <w:spacing w:line="360" w:lineRule="auto"/>
+              <w:jc w:val="center"/>
+              <w:rPr>
+                <w:rFonts w:ascii="Times New Roman" w:hAnsi="Times New Roman" w:cs="Times New Roman"/>
+                <w:sz w:val="24"/>
+                <w:szCs w:val="24"/>
+              </w:rPr>
+            </w:pPr>
+            <w:r>
+              <w:rPr>
+                <w:rFonts w:ascii="Times New Roman" w:hAnsi="Times New Roman" w:cs="Times New Roman"/>
+                <w:sz w:val="24"/>
+                <w:szCs w:val="24"/>
+              </w:rPr>
+              <w:t>5,8</w:t>
+            </w:r>
+          </w:p>
+        </w:tc>
+      </w:tr>
+      <w:tr>
+        <w:trPr>
+          <w:trHeight w:val="441"/>
+        </w:trPr>
+        <w:tc>
+          <w:tcPr>
+            <w:tcW w:w="1211" w:type="dxa"/>
+            <w:vMerge/>
+            <w:vAlign w:val="center"/>
+          </w:tcPr>
+          <w:p>
+            <w:pPr>
+              <w:spacing w:line="360" w:lineRule="auto"/>
+              <w:jc w:val="center"/>
+              <w:rPr>
+                <w:rFonts w:ascii="Times New Roman" w:hAnsi="Times New Roman" w:cs="Times New Roman"/>
+                <w:sz w:val="24"/>
+                <w:szCs w:val="24"/>
+              </w:rPr>
+            </w:pPr>
+          </w:p>
+        </w:tc>
+        <w:tc>
+          <w:tcPr>
+            <w:tcW w:w="1131" w:type="dxa"/>
+            <w:vAlign w:val="center"/>
+          </w:tcPr>
+          <w:p>
+            <w:pPr>
+              <w:spacing w:line="360" w:lineRule="auto"/>
+              <w:jc w:val="center"/>
+              <w:rPr>
+                <w:rFonts w:ascii="Times New Roman" w:hAnsi="Times New Roman" w:cs="Times New Roman"/>
+                <w:sz w:val="24"/>
+                <w:szCs w:val="24"/>
+              </w:rPr>
+            </w:pPr>
+            <w:r>
+              <w:rPr>
+                <w:rFonts w:ascii="Times New Roman" w:hAnsi="Times New Roman" w:cs="Times New Roman"/>
+                <w:sz w:val="24"/>
+                <w:szCs w:val="24"/>
+              </w:rPr>
+              <w:t>5</w:t>
+            </w:r>
+          </w:p>
+        </w:tc>
+        <w:tc>
+          <w:tcPr>
+            <w:tcW w:w="1101" w:type="dxa"/>
+            <w:vAlign w:val="center"/>
+          </w:tcPr>
+          <w:p>
+            <w:pPr>
+              <w:spacing w:line="360" w:lineRule="auto"/>
+              <w:jc w:val="center"/>
+              <w:rPr>
+                <w:rFonts w:ascii="Times New Roman" w:hAnsi="Times New Roman" w:cs="Times New Roman"/>
+                <w:sz w:val="24"/>
+                <w:szCs w:val="24"/>
+              </w:rPr>
+            </w:pPr>
+            <w:r>
+              <w:rPr>
+                <w:rFonts w:ascii="Times New Roman" w:hAnsi="Times New Roman" w:cs="Times New Roman"/>
+                <w:sz w:val="24"/>
+                <w:szCs w:val="24"/>
+              </w:rPr>
+              <w:t>0,649</w:t>
+            </w:r>
+          </w:p>
+        </w:tc>
+        <w:tc>
+          <w:tcPr>
+            <w:tcW w:w="1077" w:type="dxa"/>
+            <w:vAlign w:val="center"/>
+          </w:tcPr>
+          <w:p>
+            <w:pPr>
+              <w:spacing w:line="360" w:lineRule="auto"/>
+              <w:jc w:val="center"/>
+              <w:rPr>
+                <w:rFonts w:ascii="Times New Roman" w:hAnsi="Times New Roman" w:cs="Times New Roman"/>
+                <w:sz w:val="24"/>
+                <w:szCs w:val="24"/>
+              </w:rPr>
+            </w:pPr>
+            <w:r>
+              <w:rPr>
+                <w:rFonts w:ascii="Times New Roman" w:hAnsi="Times New Roman" w:cs="Times New Roman"/>
+                <w:sz w:val="24"/>
+                <w:szCs w:val="24"/>
+              </w:rPr>
+              <w:t>25 mil</w:t>
+            </w:r>
+          </w:p>
+        </w:tc>
+        <w:tc>
+          <w:tcPr>
+            <w:tcW w:w="1102" w:type="dxa"/>
+            <w:vAlign w:val="center"/>
+          </w:tcPr>
+          <w:p>
+            <w:pPr>
+              <w:spacing w:line="360" w:lineRule="auto"/>
+              <w:jc w:val="center"/>
+              <w:rPr>
+                <w:rFonts w:ascii="Times New Roman" w:hAnsi="Times New Roman" w:cs="Times New Roman"/>
+                <w:sz w:val="24"/>
+                <w:szCs w:val="24"/>
+              </w:rPr>
+            </w:pPr>
+            <w:r>
+              <w:rPr>
+                <w:rFonts w:ascii="Times New Roman" w:hAnsi="Times New Roman" w:cs="Times New Roman"/>
+                <w:sz w:val="24"/>
+                <w:szCs w:val="24"/>
+              </w:rPr>
+              <w:t>0,546</w:t>
+            </w:r>
+          </w:p>
+        </w:tc>
+        <w:tc>
+          <w:tcPr>
+            <w:tcW w:w="1113" w:type="dxa"/>
+            <w:vAlign w:val="center"/>
+          </w:tcPr>
+          <w:p>
+            <w:pPr>
+              <w:spacing w:line="360" w:lineRule="auto"/>
+              <w:jc w:val="center"/>
+              <w:rPr>
+                <w:rFonts w:ascii="Times New Roman" w:hAnsi="Times New Roman" w:cs="Times New Roman"/>
+                <w:sz w:val="24"/>
+                <w:szCs w:val="24"/>
+              </w:rPr>
+            </w:pPr>
+            <w:r>
+              <w:rPr>
+                <w:rFonts w:ascii="Times New Roman" w:hAnsi="Times New Roman" w:cs="Times New Roman"/>
+                <w:sz w:val="24"/>
+                <w:szCs w:val="24"/>
+              </w:rPr>
+              <w:t>B</w:t>
+            </w:r>
+          </w:p>
+        </w:tc>
+        <w:tc>
+          <w:tcPr>
+            <w:tcW w:w="1098" w:type="dxa"/>
+            <w:vAlign w:val="center"/>
+          </w:tcPr>
+          <w:p>
+            <w:pPr>
+              <w:spacing w:line="360" w:lineRule="auto"/>
+              <w:jc w:val="center"/>
+              <w:rPr>
+                <w:rFonts w:ascii="Times New Roman" w:hAnsi="Times New Roman" w:cs="Times New Roman"/>
+                <w:sz w:val="24"/>
+                <w:szCs w:val="24"/>
+              </w:rPr>
+            </w:pPr>
+            <w:r>
+              <w:rPr>
+                <w:rFonts w:ascii="Times New Roman" w:hAnsi="Times New Roman" w:cs="Times New Roman"/>
+                <w:sz w:val="24"/>
+                <w:szCs w:val="24"/>
+              </w:rPr>
+              <w:t>3500</w:t>
+            </w:r>
+          </w:p>
+        </w:tc>
+        <w:tc>
+          <w:tcPr>
+            <w:tcW w:w="1470" w:type="dxa"/>
+            <w:vAlign w:val="center"/>
+          </w:tcPr>
+          <w:p>
+            <w:pPr>
+              <w:spacing w:line="360" w:lineRule="auto"/>
+              <w:jc w:val="center"/>
+              <w:rPr>
+                <w:rFonts w:ascii="Times New Roman" w:hAnsi="Times New Roman" w:cs="Times New Roman"/>
+                <w:sz w:val="24"/>
+                <w:szCs w:val="24"/>
+              </w:rPr>
+            </w:pPr>
+            <w:r>
+              <w:rPr>
+                <w:rFonts w:ascii="Times New Roman" w:hAnsi="Times New Roman" w:cs="Times New Roman"/>
+                <w:sz w:val="24"/>
+                <w:szCs w:val="24"/>
+              </w:rPr>
+              <w:t>7,2</w:t>
+            </w:r>
+          </w:p>
+        </w:tc>
+      </w:tr>
+      <w:tr>
+        <w:trPr>
+          <w:trHeight w:val="441"/>
+        </w:trPr>
+        <w:tc>
+          <w:tcPr>
+            <w:tcW w:w="1211" w:type="dxa"/>
+            <w:vAlign w:val="center"/>
+          </w:tcPr>
+          <w:p>
+            <w:pPr>
+              <w:spacing w:line="360" w:lineRule="auto"/>
+              <w:jc w:val="center"/>
+              <w:rPr>
+                <w:rFonts w:ascii="Times New Roman" w:hAnsi="Times New Roman" w:cs="Times New Roman"/>
+                <w:sz w:val="24"/>
+                <w:szCs w:val="24"/>
+              </w:rPr>
+            </w:pPr>
+            <w:r>
+              <w:rPr>
+                <w:rFonts w:ascii="Times New Roman" w:hAnsi="Times New Roman" w:cs="Times New Roman"/>
+                <w:sz w:val="24"/>
+                <w:szCs w:val="24"/>
+              </w:rPr>
+              <w:t>6</w:t>
+            </w:r>
+          </w:p>
+        </w:tc>
+        <w:tc>
+          <w:tcPr>
+            <w:tcW w:w="1131" w:type="dxa"/>
+            <w:vAlign w:val="center"/>
+          </w:tcPr>
+          <w:p>
+            <w:pPr>
+              <w:spacing w:line="360" w:lineRule="auto"/>
+              <w:jc w:val="center"/>
+              <w:rPr>
+                <w:rFonts w:ascii="Times New Roman" w:hAnsi="Times New Roman" w:cs="Times New Roman"/>
+                <w:b/>
+                <w:sz w:val="24"/>
+                <w:szCs w:val="24"/>
+              </w:rPr>
+            </w:pPr>
+            <w:r>
+              <w:rPr>
+                <w:rFonts w:ascii="Times New Roman" w:hAnsi="Times New Roman" w:cs="Times New Roman"/>
+                <w:b/>
+                <w:sz w:val="24"/>
+                <w:szCs w:val="24"/>
+              </w:rPr>
+              <w:t>---</w:t>
+            </w:r>
+          </w:p>
+        </w:tc>
+        <w:tc>
+          <w:tcPr>
+            <w:tcW w:w="1101" w:type="dxa"/>
+            <w:vAlign w:val="center"/>
+          </w:tcPr>
+          <w:p>
+            <w:pPr>
+              <w:spacing w:line="360" w:lineRule="auto"/>
+              <w:jc w:val="center"/>
+              <w:rPr>
+                <w:rFonts w:ascii="Times New Roman" w:hAnsi="Times New Roman" w:cs="Times New Roman"/>
+                <w:b/>
+                <w:sz w:val="24"/>
+                <w:szCs w:val="24"/>
+              </w:rPr>
+            </w:pPr>
+            <w:r>
+              <w:rPr>
+                <w:rFonts w:ascii="Times New Roman" w:hAnsi="Times New Roman" w:cs="Times New Roman"/>
+                <w:b/>
+                <w:sz w:val="24"/>
+                <w:szCs w:val="24"/>
+              </w:rPr>
+              <w:t>---</w:t>
+            </w:r>
+          </w:p>
+        </w:tc>
+        <w:tc>
+          <w:tcPr>
+            <w:tcW w:w="1077" w:type="dxa"/>
+            <w:vAlign w:val="center"/>
+          </w:tcPr>
+          <w:p>
+            <w:pPr>
+              <w:spacing w:line="360" w:lineRule="auto"/>
+              <w:jc w:val="center"/>
+              <w:rPr>
+                <w:rFonts w:ascii="Times New Roman" w:hAnsi="Times New Roman" w:cs="Times New Roman"/>
+                <w:b/>
+                <w:sz w:val="24"/>
+                <w:szCs w:val="24"/>
+              </w:rPr>
+            </w:pPr>
+            <w:r>
+              <w:rPr>
+                <w:rFonts w:ascii="Times New Roman" w:hAnsi="Times New Roman" w:cs="Times New Roman"/>
+                <w:b/>
+                <w:sz w:val="24"/>
+                <w:szCs w:val="24"/>
+              </w:rPr>
+              <w:t>---</w:t>
+            </w:r>
+          </w:p>
+        </w:tc>
+        <w:tc>
+          <w:tcPr>
+            <w:tcW w:w="1102" w:type="dxa"/>
+            <w:vAlign w:val="center"/>
+          </w:tcPr>
+          <w:p>
+            <w:pPr>
+              <w:spacing w:line="360" w:lineRule="auto"/>
+              <w:jc w:val="center"/>
+              <w:rPr>
+                <w:rFonts w:ascii="Times New Roman" w:hAnsi="Times New Roman" w:cs="Times New Roman"/>
+                <w:b/>
+                <w:sz w:val="24"/>
+                <w:szCs w:val="24"/>
+              </w:rPr>
+            </w:pPr>
+            <w:r>
+              <w:rPr>
+                <w:rFonts w:ascii="Times New Roman" w:hAnsi="Times New Roman" w:cs="Times New Roman"/>
+                <w:b/>
+                <w:sz w:val="24"/>
+                <w:szCs w:val="24"/>
+              </w:rPr>
+              <w:t>---</w:t>
+            </w:r>
+          </w:p>
+        </w:tc>
+        <w:tc>
+          <w:tcPr>
+            <w:tcW w:w="1113" w:type="dxa"/>
+            <w:vAlign w:val="center"/>
+          </w:tcPr>
+          <w:p>
+            <w:pPr>
+              <w:spacing w:line="360" w:lineRule="auto"/>
+              <w:jc w:val="center"/>
+              <w:rPr>
+                <w:rFonts w:ascii="Times New Roman" w:hAnsi="Times New Roman" w:cs="Times New Roman"/>
+                <w:b/>
+                <w:sz w:val="24"/>
+                <w:szCs w:val="24"/>
+              </w:rPr>
+            </w:pPr>
+            <w:r>
+              <w:rPr>
+                <w:rFonts w:ascii="Times New Roman" w:hAnsi="Times New Roman" w:cs="Times New Roman"/>
+                <w:b/>
+                <w:sz w:val="24"/>
+                <w:szCs w:val="24"/>
+              </w:rPr>
+              <w:t>---</w:t>
+            </w:r>
+          </w:p>
+        </w:tc>
+        <w:tc>
+          <w:tcPr>
+            <w:tcW w:w="1098" w:type="dxa"/>
+            <w:vAlign w:val="center"/>
+          </w:tcPr>
+          <w:p>
+            <w:pPr>
+              <w:spacing w:line="360" w:lineRule="auto"/>
+              <w:jc w:val="center"/>
+              <w:rPr>
+                <w:rFonts w:ascii="Times New Roman" w:hAnsi="Times New Roman" w:cs="Times New Roman"/>
+                <w:b/>
+                <w:sz w:val="24"/>
+                <w:szCs w:val="24"/>
+              </w:rPr>
+            </w:pPr>
+            <w:r>
+              <w:rPr>
+                <w:rFonts w:ascii="Times New Roman" w:hAnsi="Times New Roman" w:cs="Times New Roman"/>
+                <w:b/>
+                <w:sz w:val="24"/>
+                <w:szCs w:val="24"/>
+              </w:rPr>
+              <w:t>---</w:t>
+            </w:r>
+          </w:p>
+        </w:tc>
+        <w:tc>
+          <w:tcPr>
+            <w:tcW w:w="1470" w:type="dxa"/>
+            <w:vAlign w:val="center"/>
+          </w:tcPr>
+          <w:p>
+            <w:pPr>
+              <w:spacing w:line="360" w:lineRule="auto"/>
+              <w:jc w:val="center"/>
+              <w:rPr>
+                <w:rFonts w:ascii="Times New Roman" w:hAnsi="Times New Roman" w:cs="Times New Roman"/>
+                <w:b/>
+                <w:sz w:val="24"/>
+                <w:szCs w:val="24"/>
+              </w:rPr>
+            </w:pPr>
+            <w:r>
+              <w:rPr>
+                <w:rFonts w:ascii="Times New Roman" w:hAnsi="Times New Roman" w:cs="Times New Roman"/>
+                <w:b/>
+                <w:sz w:val="24"/>
+                <w:szCs w:val="24"/>
+              </w:rPr>
+              <w:t>---</w:t>
+            </w:r>
+          </w:p>
+        </w:tc>
+      </w:tr>
+      <w:tr>
+        <w:trPr>
+          <w:trHeight w:val="441"/>
+        </w:trPr>
+        <w:tc>
+          <w:tcPr>
+            <w:tcW w:w="1211" w:type="dxa"/>
+            <w:vMerge w:val="restart"/>
+            <w:vAlign w:val="center"/>
+          </w:tcPr>
+          <w:p>
+            <w:pPr>
+              <w:spacing w:line="360" w:lineRule="auto"/>
+              <w:jc w:val="center"/>
+              <w:rPr>
+                <w:rFonts w:ascii="Times New Roman" w:hAnsi="Times New Roman" w:cs="Times New Roman"/>
+                <w:sz w:val="24"/>
+                <w:szCs w:val="24"/>
+              </w:rPr>
+            </w:pPr>
+            <w:r>
+              <w:rPr>
+                <w:rFonts w:ascii="Times New Roman" w:hAnsi="Times New Roman" w:cs="Times New Roman"/>
+                <w:sz w:val="24"/>
+                <w:szCs w:val="24"/>
+              </w:rPr>
+              <w:t>7</w:t>
+            </w:r>
+          </w:p>
+        </w:tc>
+        <w:tc>
+          <w:tcPr>
+            <w:tcW w:w="1131" w:type="dxa"/>
+            <w:vAlign w:val="center"/>
+          </w:tcPr>
+          <w:p>
+            <w:pPr>
+              <w:spacing w:line="360" w:lineRule="auto"/>
+              <w:jc w:val="center"/>
+              <w:rPr>
+                <w:rFonts w:ascii="Times New Roman" w:hAnsi="Times New Roman" w:cs="Times New Roman"/>
+                <w:sz w:val="24"/>
+                <w:szCs w:val="24"/>
+              </w:rPr>
+            </w:pPr>
+            <w:r>
+              <w:rPr>
+                <w:rFonts w:ascii="Times New Roman" w:hAnsi="Times New Roman" w:cs="Times New Roman"/>
+                <w:sz w:val="24"/>
+                <w:szCs w:val="24"/>
+              </w:rPr>
+              <w:t>1</w:t>
+            </w:r>
+          </w:p>
+        </w:tc>
+        <w:tc>
+          <w:tcPr>
+            <w:tcW w:w="1101" w:type="dxa"/>
+            <w:vAlign w:val="center"/>
+          </w:tcPr>
+          <w:p>
+            <w:pPr>
+              <w:spacing w:line="360" w:lineRule="auto"/>
+              <w:jc w:val="center"/>
+              <w:rPr>
+                <w:rFonts w:ascii="Times New Roman" w:hAnsi="Times New Roman" w:cs="Times New Roman"/>
+                <w:sz w:val="24"/>
+                <w:szCs w:val="24"/>
+              </w:rPr>
+            </w:pPr>
+          </w:p>
+        </w:tc>
+        <w:tc>
+          <w:tcPr>
+            <w:tcW w:w="1077" w:type="dxa"/>
+            <w:vAlign w:val="center"/>
+          </w:tcPr>
+          <w:p>
+            <w:pPr>
+              <w:spacing w:line="360" w:lineRule="auto"/>
+              <w:jc w:val="center"/>
+              <w:rPr>
+                <w:rFonts w:ascii="Times New Roman" w:hAnsi="Times New Roman" w:cs="Times New Roman"/>
+                <w:sz w:val="24"/>
+                <w:szCs w:val="24"/>
+              </w:rPr>
+            </w:pPr>
+          </w:p>
+        </w:tc>
+        <w:tc>
+          <w:tcPr>
+            <w:tcW w:w="1102" w:type="dxa"/>
+            <w:vAlign w:val="center"/>
+          </w:tcPr>
+          <w:p>
+            <w:pPr>
+              <w:spacing w:line="360" w:lineRule="auto"/>
+              <w:jc w:val="center"/>
+              <w:rPr>
+                <w:rFonts w:ascii="Times New Roman" w:hAnsi="Times New Roman" w:cs="Times New Roman"/>
+                <w:sz w:val="24"/>
+                <w:szCs w:val="24"/>
+              </w:rPr>
+            </w:pPr>
+          </w:p>
+        </w:tc>
+        <w:tc>
+          <w:tcPr>
+            <w:tcW w:w="1113" w:type="dxa"/>
+            <w:vAlign w:val="center"/>
+          </w:tcPr>
+          <w:p>
+            <w:pPr>
+              <w:spacing w:line="360" w:lineRule="auto"/>
+              <w:jc w:val="center"/>
+              <w:rPr>
+                <w:rFonts w:ascii="Times New Roman" w:hAnsi="Times New Roman" w:cs="Times New Roman"/>
+                <w:sz w:val="24"/>
+                <w:szCs w:val="24"/>
+              </w:rPr>
+            </w:pPr>
+          </w:p>
+        </w:tc>
+        <w:tc>
+          <w:tcPr>
+            <w:tcW w:w="1098" w:type="dxa"/>
+            <w:vAlign w:val="center"/>
+          </w:tcPr>
+          <w:p>
+            <w:pPr>
+              <w:spacing w:line="360" w:lineRule="auto"/>
+              <w:jc w:val="center"/>
+              <w:rPr>
+                <w:rFonts w:ascii="Times New Roman" w:hAnsi="Times New Roman" w:cs="Times New Roman"/>
+                <w:sz w:val="24"/>
+                <w:szCs w:val="24"/>
+              </w:rPr>
+            </w:pPr>
+          </w:p>
+        </w:tc>
+        <w:tc>
+          <w:tcPr>
+            <w:tcW w:w="1470" w:type="dxa"/>
+            <w:vAlign w:val="center"/>
+          </w:tcPr>
+          <w:p>
+            <w:pPr>
+              <w:spacing w:line="360" w:lineRule="auto"/>
+              <w:jc w:val="center"/>
+              <w:rPr>
+                <w:rFonts w:ascii="Times New Roman" w:hAnsi="Times New Roman" w:cs="Times New Roman"/>
+                <w:sz w:val="24"/>
+                <w:szCs w:val="24"/>
+              </w:rPr>
+            </w:pPr>
+          </w:p>
+        </w:tc>
+      </w:tr>
+      <w:tr>
+        <w:trPr>
+          <w:trHeight w:val="441"/>
+        </w:trPr>
+        <w:tc>
+          <w:tcPr>
+            <w:tcW w:w="1211" w:type="dxa"/>
+            <w:vMerge/>
+            <w:vAlign w:val="center"/>
+          </w:tcPr>
+          <w:p>
+            <w:pPr>
+              <w:spacing w:line="360" w:lineRule="auto"/>
+              <w:jc w:val="center"/>
+              <w:rPr>
+                <w:rFonts w:ascii="Times New Roman" w:hAnsi="Times New Roman" w:cs="Times New Roman"/>
+                <w:sz w:val="24"/>
+                <w:szCs w:val="24"/>
+              </w:rPr>
+            </w:pPr>
+          </w:p>
+        </w:tc>
+        <w:tc>
+          <w:tcPr>
+            <w:tcW w:w="1131" w:type="dxa"/>
+            <w:vAlign w:val="center"/>
+          </w:tcPr>
+          <w:p>
+            <w:pPr>
+              <w:spacing w:line="360" w:lineRule="auto"/>
+              <w:jc w:val="center"/>
+              <w:rPr>
+                <w:rFonts w:ascii="Times New Roman" w:hAnsi="Times New Roman" w:cs="Times New Roman"/>
+                <w:sz w:val="24"/>
+                <w:szCs w:val="24"/>
+              </w:rPr>
+            </w:pPr>
+            <w:r>
+              <w:rPr>
+                <w:rFonts w:ascii="Times New Roman" w:hAnsi="Times New Roman" w:cs="Times New Roman"/>
+                <w:sz w:val="24"/>
+                <w:szCs w:val="24"/>
+              </w:rPr>
+              <w:t>2</w:t>
+            </w:r>
+          </w:p>
+        </w:tc>
+        <w:tc>
+          <w:tcPr>
+            <w:tcW w:w="1101" w:type="dxa"/>
+            <w:vAlign w:val="center"/>
+          </w:tcPr>
+          <w:p>
+            <w:pPr>
+              <w:spacing w:line="360" w:lineRule="auto"/>
+              <w:jc w:val="center"/>
+              <w:rPr>
+                <w:rFonts w:ascii="Times New Roman" w:hAnsi="Times New Roman" w:cs="Times New Roman"/>
+                <w:sz w:val="24"/>
+                <w:szCs w:val="24"/>
+              </w:rPr>
+            </w:pPr>
+          </w:p>
+        </w:tc>
+        <w:tc>
+          <w:tcPr>
+            <w:tcW w:w="1077" w:type="dxa"/>
+            <w:vAlign w:val="center"/>
+          </w:tcPr>
+          <w:p>
+            <w:pPr>
+              <w:spacing w:line="360" w:lineRule="auto"/>
+              <w:jc w:val="center"/>
+              <w:rPr>
+                <w:rFonts w:ascii="Times New Roman" w:hAnsi="Times New Roman" w:cs="Times New Roman"/>
+                <w:sz w:val="24"/>
+                <w:szCs w:val="24"/>
+              </w:rPr>
+            </w:pPr>
+          </w:p>
+        </w:tc>
+        <w:tc>
+          <w:tcPr>
+            <w:tcW w:w="1102" w:type="dxa"/>
+            <w:vAlign w:val="center"/>
+          </w:tcPr>
+          <w:p>
+            <w:pPr>
+              <w:spacing w:line="360" w:lineRule="auto"/>
+              <w:jc w:val="center"/>
+              <w:rPr>
+                <w:rFonts w:ascii="Times New Roman" w:hAnsi="Times New Roman" w:cs="Times New Roman"/>
+                <w:sz w:val="24"/>
+                <w:szCs w:val="24"/>
+              </w:rPr>
+            </w:pPr>
+          </w:p>
+        </w:tc>
+        <w:tc>
+          <w:tcPr>
+            <w:tcW w:w="1113" w:type="dxa"/>
+            <w:vAlign w:val="center"/>
+          </w:tcPr>
+          <w:p>
+            <w:pPr>
+              <w:spacing w:line="360" w:lineRule="auto"/>
+              <w:jc w:val="center"/>
+              <w:rPr>
+                <w:rFonts w:ascii="Times New Roman" w:hAnsi="Times New Roman" w:cs="Times New Roman"/>
+                <w:sz w:val="24"/>
+                <w:szCs w:val="24"/>
+              </w:rPr>
+            </w:pPr>
+          </w:p>
+        </w:tc>
+        <w:tc>
+          <w:tcPr>
+            <w:tcW w:w="1098" w:type="dxa"/>
+            <w:vAlign w:val="center"/>
+          </w:tcPr>
+          <w:p>
+            <w:pPr>
+              <w:spacing w:line="360" w:lineRule="auto"/>
+              <w:jc w:val="center"/>
+              <w:rPr>
+                <w:rFonts w:ascii="Times New Roman" w:hAnsi="Times New Roman" w:cs="Times New Roman"/>
+                <w:sz w:val="24"/>
+                <w:szCs w:val="24"/>
+              </w:rPr>
+            </w:pPr>
+          </w:p>
+        </w:tc>
+        <w:tc>
+          <w:tcPr>
+            <w:tcW w:w="1470" w:type="dxa"/>
+            <w:vAlign w:val="center"/>
+          </w:tcPr>
+          <w:p>
+            <w:pPr>
+              <w:spacing w:line="360" w:lineRule="auto"/>
+              <w:jc w:val="center"/>
+              <w:rPr>
+                <w:rFonts w:ascii="Times New Roman" w:hAnsi="Times New Roman" w:cs="Times New Roman"/>
+                <w:sz w:val="24"/>
+                <w:szCs w:val="24"/>
+              </w:rPr>
+            </w:pPr>
+          </w:p>
+        </w:tc>
+      </w:tr>
+      <w:tr>
+        <w:trPr>
+          <w:trHeight w:val="441"/>
+        </w:trPr>
+        <w:tc>
+          <w:tcPr>
+            <w:tcW w:w="1211" w:type="dxa"/>
+            <w:vMerge w:val="restart"/>
+            <w:vAlign w:val="center"/>
+          </w:tcPr>
+          <w:p>
+            <w:pPr>
+              <w:spacing w:line="360" w:lineRule="auto"/>
+              <w:jc w:val="center"/>
+              <w:rPr>
+                <w:rFonts w:ascii="Times New Roman" w:hAnsi="Times New Roman" w:cs="Times New Roman"/>
+                <w:sz w:val="24"/>
+                <w:szCs w:val="24"/>
+              </w:rPr>
+            </w:pPr>
+            <w:r>
+              <w:rPr>
+                <w:rFonts w:ascii="Times New Roman" w:hAnsi="Times New Roman" w:cs="Times New Roman"/>
+                <w:sz w:val="24"/>
+                <w:szCs w:val="24"/>
+              </w:rPr>
+              <w:t>8</w:t>
+            </w:r>
+          </w:p>
+        </w:tc>
+        <w:tc>
+          <w:tcPr>
+            <w:tcW w:w="1131" w:type="dxa"/>
+            <w:vAlign w:val="center"/>
+          </w:tcPr>
+          <w:p>
+            <w:pPr>
+              <w:spacing w:line="360" w:lineRule="auto"/>
+              <w:jc w:val="center"/>
+              <w:rPr>
+                <w:rFonts w:ascii="Times New Roman" w:hAnsi="Times New Roman" w:cs="Times New Roman"/>
+                <w:sz w:val="24"/>
+                <w:szCs w:val="24"/>
+              </w:rPr>
+            </w:pPr>
+            <w:r>
+              <w:rPr>
+                <w:rFonts w:ascii="Times New Roman" w:hAnsi="Times New Roman" w:cs="Times New Roman"/>
+                <w:sz w:val="24"/>
+                <w:szCs w:val="24"/>
+              </w:rPr>
+              <w:t>1</w:t>
+            </w:r>
+          </w:p>
+        </w:tc>
+        <w:tc>
+          <w:tcPr>
+            <w:tcW w:w="1101" w:type="dxa"/>
+            <w:vAlign w:val="center"/>
+          </w:tcPr>
+          <w:p>
+            <w:pPr>
+              <w:spacing w:line="360" w:lineRule="auto"/>
+              <w:jc w:val="center"/>
+              <w:rPr>
+                <w:rFonts w:ascii="Times New Roman" w:hAnsi="Times New Roman" w:cs="Times New Roman"/>
+                <w:sz w:val="24"/>
+                <w:szCs w:val="24"/>
+              </w:rPr>
+            </w:pPr>
+          </w:p>
+        </w:tc>
+        <w:tc>
+          <w:tcPr>
+            <w:tcW w:w="1077" w:type="dxa"/>
+            <w:vAlign w:val="center"/>
+          </w:tcPr>
+          <w:p>
+            <w:pPr>
+              <w:spacing w:line="360" w:lineRule="auto"/>
+              <w:jc w:val="center"/>
+              <w:rPr>
+                <w:rFonts w:ascii="Times New Roman" w:hAnsi="Times New Roman" w:cs="Times New Roman"/>
+                <w:sz w:val="24"/>
+                <w:szCs w:val="24"/>
+              </w:rPr>
+            </w:pPr>
+          </w:p>
+        </w:tc>
+        <w:tc>
+          <w:tcPr>
+            <w:tcW w:w="1102" w:type="dxa"/>
+            <w:vAlign w:val="center"/>
+          </w:tcPr>
+          <w:p>
+            <w:pPr>
+              <w:spacing w:line="360" w:lineRule="auto"/>
+              <w:jc w:val="center"/>
+              <w:rPr>
+                <w:rFonts w:ascii="Times New Roman" w:hAnsi="Times New Roman" w:cs="Times New Roman"/>
+                <w:sz w:val="24"/>
+                <w:szCs w:val="24"/>
+              </w:rPr>
+            </w:pPr>
+          </w:p>
+        </w:tc>
+        <w:tc>
+          <w:tcPr>
+            <w:tcW w:w="1113" w:type="dxa"/>
+            <w:vAlign w:val="center"/>
+          </w:tcPr>
+          <w:p>
+            <w:pPr>
+              <w:spacing w:line="360" w:lineRule="auto"/>
+              <w:jc w:val="center"/>
+              <w:rPr>
+                <w:rFonts w:ascii="Times New Roman" w:hAnsi="Times New Roman" w:cs="Times New Roman"/>
+                <w:sz w:val="24"/>
+                <w:szCs w:val="24"/>
+              </w:rPr>
+            </w:pPr>
+          </w:p>
+        </w:tc>
+        <w:tc>
+          <w:tcPr>
+            <w:tcW w:w="1098" w:type="dxa"/>
+            <w:vAlign w:val="center"/>
+          </w:tcPr>
+          <w:p>
+            <w:pPr>
+              <w:spacing w:line="360" w:lineRule="auto"/>
+              <w:jc w:val="center"/>
+              <w:rPr>
+                <w:rFonts w:ascii="Times New Roman" w:hAnsi="Times New Roman" w:cs="Times New Roman"/>
+                <w:sz w:val="24"/>
+                <w:szCs w:val="24"/>
+              </w:rPr>
+            </w:pPr>
+          </w:p>
+        </w:tc>
+        <w:tc>
+          <w:tcPr>
+            <w:tcW w:w="1470" w:type="dxa"/>
+            <w:vAlign w:val="center"/>
+          </w:tcPr>
+          <w:p>
+            <w:pPr>
+              <w:spacing w:line="360" w:lineRule="auto"/>
+              <w:jc w:val="center"/>
+              <w:rPr>
+                <w:rFonts w:ascii="Times New Roman" w:hAnsi="Times New Roman" w:cs="Times New Roman"/>
+                <w:sz w:val="24"/>
+                <w:szCs w:val="24"/>
+              </w:rPr>
+            </w:pPr>
+          </w:p>
+        </w:tc>
+      </w:tr>
+      <w:tr>
+        <w:trPr>
+          <w:trHeight w:val="441"/>
+        </w:trPr>
+        <w:tc>
+          <w:tcPr>
+            <w:tcW w:w="1211" w:type="dxa"/>
+            <w:vMerge/>
+            <w:vAlign w:val="center"/>
+          </w:tcPr>
+          <w:p>
+            <w:pPr>
+              <w:spacing w:line="360" w:lineRule="auto"/>
+              <w:jc w:val="center"/>
+              <w:rPr>
+                <w:rFonts w:ascii="Times New Roman" w:hAnsi="Times New Roman" w:cs="Times New Roman"/>
+                <w:sz w:val="24"/>
+                <w:szCs w:val="24"/>
+              </w:rPr>
+            </w:pPr>
+          </w:p>
+        </w:tc>
+        <w:tc>
+          <w:tcPr>
+            <w:tcW w:w="1131" w:type="dxa"/>
+            <w:vAlign w:val="center"/>
+          </w:tcPr>
+          <w:p>
+            <w:pPr>
+              <w:spacing w:line="360" w:lineRule="auto"/>
+              <w:jc w:val="center"/>
+              <w:rPr>
+                <w:rFonts w:ascii="Times New Roman" w:hAnsi="Times New Roman" w:cs="Times New Roman"/>
+                <w:sz w:val="24"/>
+                <w:szCs w:val="24"/>
+              </w:rPr>
+            </w:pPr>
+            <w:r>
+              <w:rPr>
+                <w:rFonts w:ascii="Times New Roman" w:hAnsi="Times New Roman" w:cs="Times New Roman"/>
+                <w:sz w:val="24"/>
+                <w:szCs w:val="24"/>
+              </w:rPr>
+              <w:t>2</w:t>
+            </w:r>
+          </w:p>
+        </w:tc>
+        <w:tc>
+          <w:tcPr>
+            <w:tcW w:w="1101" w:type="dxa"/>
+            <w:vAlign w:val="center"/>
+          </w:tcPr>
+          <w:p>
+            <w:pPr>
+              <w:spacing w:line="360" w:lineRule="auto"/>
+              <w:jc w:val="center"/>
+              <w:rPr>
+                <w:rFonts w:ascii="Times New Roman" w:hAnsi="Times New Roman" w:cs="Times New Roman"/>
+                <w:sz w:val="24"/>
+                <w:szCs w:val="24"/>
+              </w:rPr>
+            </w:pPr>
+          </w:p>
+        </w:tc>
+        <w:tc>
+          <w:tcPr>
+            <w:tcW w:w="1077" w:type="dxa"/>
+            <w:vAlign w:val="center"/>
+          </w:tcPr>
+          <w:p>
+            <w:pPr>
+              <w:spacing w:line="360" w:lineRule="auto"/>
+              <w:jc w:val="center"/>
+              <w:rPr>
+                <w:rFonts w:ascii="Times New Roman" w:hAnsi="Times New Roman" w:cs="Times New Roman"/>
+                <w:sz w:val="24"/>
+                <w:szCs w:val="24"/>
+              </w:rPr>
+            </w:pPr>
+          </w:p>
+        </w:tc>
+        <w:tc>
+          <w:tcPr>
+            <w:tcW w:w="1102" w:type="dxa"/>
+            <w:vAlign w:val="center"/>
+          </w:tcPr>
+          <w:p>
+            <w:pPr>
+              <w:spacing w:line="360" w:lineRule="auto"/>
+              <w:jc w:val="center"/>
+              <w:rPr>
+                <w:rFonts w:ascii="Times New Roman" w:hAnsi="Times New Roman" w:cs="Times New Roman"/>
+                <w:sz w:val="24"/>
+                <w:szCs w:val="24"/>
+              </w:rPr>
+            </w:pPr>
+          </w:p>
+        </w:tc>
+        <w:tc>
+          <w:tcPr>
+            <w:tcW w:w="1113" w:type="dxa"/>
+            <w:vAlign w:val="center"/>
+          </w:tcPr>
+          <w:p>
+            <w:pPr>
+              <w:spacing w:line="360" w:lineRule="auto"/>
+              <w:jc w:val="center"/>
+              <w:rPr>
+                <w:rFonts w:ascii="Times New Roman" w:hAnsi="Times New Roman" w:cs="Times New Roman"/>
+                <w:sz w:val="24"/>
+                <w:szCs w:val="24"/>
+              </w:rPr>
+            </w:pPr>
+          </w:p>
+        </w:tc>
+        <w:tc>
+          <w:tcPr>
+            <w:tcW w:w="1098" w:type="dxa"/>
+            <w:vAlign w:val="center"/>
+          </w:tcPr>
+          <w:p>
+            <w:pPr>
+              <w:spacing w:line="360" w:lineRule="auto"/>
+              <w:jc w:val="center"/>
+              <w:rPr>
+                <w:rFonts w:ascii="Times New Roman" w:hAnsi="Times New Roman" w:cs="Times New Roman"/>
+                <w:sz w:val="24"/>
+                <w:szCs w:val="24"/>
+              </w:rPr>
+            </w:pPr>
+          </w:p>
+        </w:tc>
+        <w:tc>
+          <w:tcPr>
+            <w:tcW w:w="1470" w:type="dxa"/>
+            <w:vAlign w:val="center"/>
+          </w:tcPr>
+          <w:p>
+            <w:pPr>
+              <w:spacing w:line="360" w:lineRule="auto"/>
+              <w:jc w:val="center"/>
+              <w:rPr>
+                <w:rFonts w:ascii="Times New Roman" w:hAnsi="Times New Roman" w:cs="Times New Roman"/>
+                <w:sz w:val="24"/>
+                <w:szCs w:val="24"/>
+              </w:rPr>
+            </w:pPr>
+          </w:p>
+        </w:tc>
+      </w:tr>
+      <w:tr>
+        <w:trPr>
+          <w:trHeight w:val="441"/>
+        </w:trPr>
+        <w:tc>
+          <w:tcPr>
+            <w:tcW w:w="1211" w:type="dxa"/>
+            <w:vMerge/>
+            <w:vAlign w:val="center"/>
+          </w:tcPr>
+          <w:p>
+            <w:pPr>
+              <w:spacing w:line="360" w:lineRule="auto"/>
+              <w:jc w:val="center"/>
+              <w:rPr>
+                <w:rFonts w:ascii="Times New Roman" w:hAnsi="Times New Roman" w:cs="Times New Roman"/>
+                <w:sz w:val="24"/>
+                <w:szCs w:val="24"/>
+              </w:rPr>
+            </w:pPr>
+          </w:p>
+        </w:tc>
+        <w:tc>
+          <w:tcPr>
+            <w:tcW w:w="1131" w:type="dxa"/>
+            <w:vAlign w:val="center"/>
+          </w:tcPr>
+          <w:p>
+            <w:pPr>
+              <w:spacing w:line="360" w:lineRule="auto"/>
+              <w:jc w:val="center"/>
+              <w:rPr>
+                <w:rFonts w:ascii="Times New Roman" w:hAnsi="Times New Roman" w:cs="Times New Roman"/>
+                <w:sz w:val="24"/>
+                <w:szCs w:val="24"/>
+              </w:rPr>
+            </w:pPr>
+            <w:r>
+              <w:rPr>
+                <w:rFonts w:ascii="Times New Roman" w:hAnsi="Times New Roman" w:cs="Times New Roman"/>
+                <w:sz w:val="24"/>
+                <w:szCs w:val="24"/>
+              </w:rPr>
+              <w:t>3</w:t>
+            </w:r>
+          </w:p>
+        </w:tc>
+        <w:tc>
+          <w:tcPr>
+            <w:tcW w:w="1101" w:type="dxa"/>
+            <w:vAlign w:val="center"/>
+          </w:tcPr>
+          <w:p>
+            <w:pPr>
+              <w:spacing w:line="360" w:lineRule="auto"/>
+              <w:jc w:val="center"/>
+              <w:rPr>
+                <w:rFonts w:ascii="Times New Roman" w:hAnsi="Times New Roman" w:cs="Times New Roman"/>
+                <w:sz w:val="24"/>
+                <w:szCs w:val="24"/>
+              </w:rPr>
+            </w:pPr>
+          </w:p>
+        </w:tc>
+        <w:tc>
+          <w:tcPr>
+            <w:tcW w:w="1077" w:type="dxa"/>
+            <w:vAlign w:val="center"/>
+          </w:tcPr>
+          <w:p>
+            <w:pPr>
+              <w:spacing w:line="360" w:lineRule="auto"/>
+              <w:jc w:val="center"/>
+              <w:rPr>
+                <w:rFonts w:ascii="Times New Roman" w:hAnsi="Times New Roman" w:cs="Times New Roman"/>
+                <w:sz w:val="24"/>
+                <w:szCs w:val="24"/>
+              </w:rPr>
+            </w:pPr>
+          </w:p>
+        </w:tc>
+        <w:tc>
+          <w:tcPr>
+            <w:tcW w:w="1102" w:type="dxa"/>
+            <w:vAlign w:val="center"/>
+          </w:tcPr>
+          <w:p>
+            <w:pPr>
+              <w:spacing w:line="360" w:lineRule="auto"/>
+              <w:jc w:val="center"/>
+              <w:rPr>
+                <w:rFonts w:ascii="Times New Roman" w:hAnsi="Times New Roman" w:cs="Times New Roman"/>
+                <w:sz w:val="24"/>
+                <w:szCs w:val="24"/>
+              </w:rPr>
+            </w:pPr>
+          </w:p>
+        </w:tc>
+        <w:tc>
+          <w:tcPr>
+            <w:tcW w:w="1113" w:type="dxa"/>
+            <w:vAlign w:val="center"/>
+          </w:tcPr>
+          <w:p>
+            <w:pPr>
+              <w:spacing w:line="360" w:lineRule="auto"/>
+              <w:jc w:val="center"/>
+              <w:rPr>
+                <w:rFonts w:ascii="Times New Roman" w:hAnsi="Times New Roman" w:cs="Times New Roman"/>
+                <w:sz w:val="24"/>
+                <w:szCs w:val="24"/>
+              </w:rPr>
+            </w:pPr>
+          </w:p>
+        </w:tc>
+        <w:tc>
+          <w:tcPr>
+            <w:tcW w:w="1098" w:type="dxa"/>
+            <w:vAlign w:val="center"/>
+          </w:tcPr>
+          <w:p>
+            <w:pPr>
+              <w:spacing w:line="360" w:lineRule="auto"/>
+              <w:jc w:val="center"/>
+              <w:rPr>
+                <w:rFonts w:ascii="Times New Roman" w:hAnsi="Times New Roman" w:cs="Times New Roman"/>
+                <w:sz w:val="24"/>
+                <w:szCs w:val="24"/>
+              </w:rPr>
+            </w:pPr>
+          </w:p>
+        </w:tc>
+        <w:tc>
+          <w:tcPr>
+            <w:tcW w:w="1470" w:type="dxa"/>
+            <w:vAlign w:val="center"/>
+          </w:tcPr>
+          <w:p>
+            <w:pPr>
+              <w:spacing w:line="360" w:lineRule="auto"/>
+              <w:jc w:val="center"/>
+              <w:rPr>
+                <w:rFonts w:ascii="Times New Roman" w:hAnsi="Times New Roman" w:cs="Times New Roman"/>
+                <w:sz w:val="24"/>
+                <w:szCs w:val="24"/>
+              </w:rPr>
+            </w:pPr>
+          </w:p>
+        </w:tc>
+      </w:tr>
+      <w:tr>
+        <w:trPr>
+          <w:trHeight w:val="441"/>
+        </w:trPr>
+        <w:tc>
+          <w:tcPr>
+            <w:tcW w:w="1211" w:type="dxa"/>
+            <w:vMerge w:val="restart"/>
+            <w:vAlign w:val="center"/>
+          </w:tcPr>
+          <w:p>
+            <w:pPr>
+              <w:spacing w:line="360" w:lineRule="auto"/>
+              <w:jc w:val="center"/>
+              <w:rPr>
+                <w:rFonts w:ascii="Times New Roman" w:hAnsi="Times New Roman" w:cs="Times New Roman"/>
+                <w:sz w:val="24"/>
+                <w:szCs w:val="24"/>
+              </w:rPr>
+            </w:pPr>
+            <w:r>
+              <w:rPr>
+                <w:rFonts w:ascii="Times New Roman" w:hAnsi="Times New Roman" w:cs="Times New Roman"/>
+                <w:sz w:val="24"/>
+                <w:szCs w:val="24"/>
+              </w:rPr>
+              <w:t>9</w:t>
+            </w:r>
+          </w:p>
+        </w:tc>
+        <w:tc>
+          <w:tcPr>
+            <w:tcW w:w="1131" w:type="dxa"/>
+            <w:vAlign w:val="center"/>
+          </w:tcPr>
+          <w:p>
+            <w:pPr>
+              <w:spacing w:line="360" w:lineRule="auto"/>
+              <w:jc w:val="center"/>
+              <w:rPr>
+                <w:rFonts w:ascii="Times New Roman" w:hAnsi="Times New Roman" w:cs="Times New Roman"/>
+                <w:sz w:val="24"/>
+                <w:szCs w:val="24"/>
+              </w:rPr>
+            </w:pPr>
+            <w:r>
+              <w:rPr>
+                <w:rFonts w:ascii="Times New Roman" w:hAnsi="Times New Roman" w:cs="Times New Roman"/>
+                <w:sz w:val="24"/>
+                <w:szCs w:val="24"/>
+              </w:rPr>
+              <w:t>1</w:t>
+            </w:r>
+          </w:p>
+        </w:tc>
+        <w:tc>
+          <w:tcPr>
+            <w:tcW w:w="1101" w:type="dxa"/>
+            <w:vAlign w:val="center"/>
+          </w:tcPr>
+          <w:p>
+            <w:pPr>
+              <w:spacing w:line="360" w:lineRule="auto"/>
+              <w:jc w:val="center"/>
+              <w:rPr>
+                <w:rFonts w:ascii="Times New Roman" w:hAnsi="Times New Roman" w:cs="Times New Roman"/>
+                <w:sz w:val="24"/>
+                <w:szCs w:val="24"/>
+              </w:rPr>
+            </w:pPr>
+          </w:p>
+        </w:tc>
+        <w:tc>
+          <w:tcPr>
+            <w:tcW w:w="1077" w:type="dxa"/>
+            <w:vAlign w:val="center"/>
+          </w:tcPr>
+          <w:p>
+            <w:pPr>
+              <w:spacing w:line="360" w:lineRule="auto"/>
+              <w:jc w:val="center"/>
+              <w:rPr>
+                <w:rFonts w:ascii="Times New Roman" w:hAnsi="Times New Roman" w:cs="Times New Roman"/>
+                <w:sz w:val="24"/>
+                <w:szCs w:val="24"/>
+              </w:rPr>
+            </w:pPr>
+          </w:p>
+        </w:tc>
+        <w:tc>
+          <w:tcPr>
+            <w:tcW w:w="1102" w:type="dxa"/>
+            <w:vAlign w:val="center"/>
+          </w:tcPr>
+          <w:p>
+            <w:pPr>
+              <w:spacing w:line="360" w:lineRule="auto"/>
+              <w:jc w:val="center"/>
+              <w:rPr>
+                <w:rFonts w:ascii="Times New Roman" w:hAnsi="Times New Roman" w:cs="Times New Roman"/>
+                <w:sz w:val="24"/>
+                <w:szCs w:val="24"/>
+              </w:rPr>
+            </w:pPr>
+          </w:p>
+        </w:tc>
+        <w:tc>
+          <w:tcPr>
+            <w:tcW w:w="1113" w:type="dxa"/>
+            <w:vAlign w:val="center"/>
+          </w:tcPr>
+          <w:p>
+            <w:pPr>
+              <w:spacing w:line="360" w:lineRule="auto"/>
+              <w:jc w:val="center"/>
+              <w:rPr>
+                <w:rFonts w:ascii="Times New Roman" w:hAnsi="Times New Roman" w:cs="Times New Roman"/>
+                <w:sz w:val="24"/>
+                <w:szCs w:val="24"/>
+              </w:rPr>
+            </w:pPr>
+          </w:p>
+        </w:tc>
+        <w:tc>
+          <w:tcPr>
+            <w:tcW w:w="1098" w:type="dxa"/>
+            <w:vAlign w:val="center"/>
+          </w:tcPr>
+          <w:p>
+            <w:pPr>
+              <w:spacing w:line="360" w:lineRule="auto"/>
+              <w:jc w:val="center"/>
+              <w:rPr>
+                <w:rFonts w:ascii="Times New Roman" w:hAnsi="Times New Roman" w:cs="Times New Roman"/>
+                <w:sz w:val="24"/>
+                <w:szCs w:val="24"/>
+              </w:rPr>
+            </w:pPr>
+          </w:p>
+        </w:tc>
+        <w:tc>
+          <w:tcPr>
+            <w:tcW w:w="1470" w:type="dxa"/>
+            <w:vAlign w:val="center"/>
+          </w:tcPr>
+          <w:p>
+            <w:pPr>
+              <w:spacing w:line="360" w:lineRule="auto"/>
+              <w:jc w:val="center"/>
+              <w:rPr>
+                <w:rFonts w:ascii="Times New Roman" w:hAnsi="Times New Roman" w:cs="Times New Roman"/>
+                <w:sz w:val="24"/>
+                <w:szCs w:val="24"/>
+              </w:rPr>
+            </w:pPr>
+          </w:p>
+        </w:tc>
+      </w:tr>
+      <w:tr>
+        <w:trPr>
+          <w:trHeight w:val="441"/>
+        </w:trPr>
+        <w:tc>
+          <w:tcPr>
+            <w:tcW w:w="1211" w:type="dxa"/>
+            <w:vMerge/>
+            <w:vAlign w:val="center"/>
+          </w:tcPr>
+          <w:p>
+            <w:pPr>
+              <w:spacing w:line="360" w:lineRule="auto"/>
+              <w:jc w:val="center"/>
+              <w:rPr>
+                <w:rFonts w:ascii="Times New Roman" w:hAnsi="Times New Roman" w:cs="Times New Roman"/>
+                <w:sz w:val="24"/>
+                <w:szCs w:val="24"/>
+              </w:rPr>
+            </w:pPr>
+          </w:p>
+        </w:tc>
+        <w:tc>
+          <w:tcPr>
+            <w:tcW w:w="1131" w:type="dxa"/>
+            <w:vAlign w:val="center"/>
+          </w:tcPr>
+          <w:p>
+            <w:pPr>
+              <w:spacing w:line="360" w:lineRule="auto"/>
+              <w:jc w:val="center"/>
+              <w:rPr>
+                <w:rFonts w:ascii="Times New Roman" w:hAnsi="Times New Roman" w:cs="Times New Roman"/>
+                <w:sz w:val="24"/>
+                <w:szCs w:val="24"/>
+              </w:rPr>
+            </w:pPr>
+            <w:r>
+              <w:rPr>
+                <w:rFonts w:ascii="Times New Roman" w:hAnsi="Times New Roman" w:cs="Times New Roman"/>
+                <w:sz w:val="24"/>
+                <w:szCs w:val="24"/>
+              </w:rPr>
+              <w:t>2</w:t>
+            </w:r>
+          </w:p>
+        </w:tc>
+        <w:tc>
+          <w:tcPr>
+            <w:tcW w:w="1101" w:type="dxa"/>
+            <w:vAlign w:val="center"/>
+          </w:tcPr>
+          <w:p>
+            <w:pPr>
+              <w:spacing w:line="360" w:lineRule="auto"/>
+              <w:jc w:val="center"/>
+              <w:rPr>
+                <w:rFonts w:ascii="Times New Roman" w:hAnsi="Times New Roman" w:cs="Times New Roman"/>
+                <w:sz w:val="24"/>
+                <w:szCs w:val="24"/>
+              </w:rPr>
+            </w:pPr>
+          </w:p>
+        </w:tc>
+        <w:tc>
+          <w:tcPr>
+            <w:tcW w:w="1077" w:type="dxa"/>
+            <w:vAlign w:val="center"/>
+          </w:tcPr>
+          <w:p>
+            <w:pPr>
+              <w:spacing w:line="360" w:lineRule="auto"/>
+              <w:jc w:val="center"/>
+              <w:rPr>
+                <w:rFonts w:ascii="Times New Roman" w:hAnsi="Times New Roman" w:cs="Times New Roman"/>
+                <w:sz w:val="24"/>
+                <w:szCs w:val="24"/>
+              </w:rPr>
+            </w:pPr>
+          </w:p>
+        </w:tc>
+        <w:tc>
+          <w:tcPr>
+            <w:tcW w:w="1102" w:type="dxa"/>
+            <w:vAlign w:val="center"/>
+          </w:tcPr>
+          <w:p>
+            <w:pPr>
+              <w:spacing w:line="360" w:lineRule="auto"/>
+              <w:jc w:val="center"/>
+              <w:rPr>
+                <w:rFonts w:ascii="Times New Roman" w:hAnsi="Times New Roman" w:cs="Times New Roman"/>
+                <w:sz w:val="24"/>
+                <w:szCs w:val="24"/>
+              </w:rPr>
+            </w:pPr>
+          </w:p>
+        </w:tc>
+        <w:tc>
+          <w:tcPr>
+            <w:tcW w:w="1113" w:type="dxa"/>
+            <w:vAlign w:val="center"/>
+          </w:tcPr>
+          <w:p>
+            <w:pPr>
+              <w:spacing w:line="360" w:lineRule="auto"/>
+              <w:jc w:val="center"/>
+              <w:rPr>
+                <w:rFonts w:ascii="Times New Roman" w:hAnsi="Times New Roman" w:cs="Times New Roman"/>
+                <w:sz w:val="24"/>
+                <w:szCs w:val="24"/>
+              </w:rPr>
+            </w:pPr>
+          </w:p>
+        </w:tc>
+        <w:tc>
+          <w:tcPr>
+            <w:tcW w:w="1098" w:type="dxa"/>
+            <w:vAlign w:val="center"/>
+          </w:tcPr>
+          <w:p>
+            <w:pPr>
+              <w:spacing w:line="360" w:lineRule="auto"/>
+              <w:jc w:val="center"/>
+              <w:rPr>
+                <w:rFonts w:ascii="Times New Roman" w:hAnsi="Times New Roman" w:cs="Times New Roman"/>
+                <w:sz w:val="24"/>
+                <w:szCs w:val="24"/>
+              </w:rPr>
+            </w:pPr>
+          </w:p>
+        </w:tc>
+        <w:tc>
+          <w:tcPr>
+            <w:tcW w:w="1470" w:type="dxa"/>
+            <w:vAlign w:val="center"/>
+          </w:tcPr>
+          <w:p>
+            <w:pPr>
+              <w:spacing w:line="360" w:lineRule="auto"/>
+              <w:jc w:val="center"/>
+              <w:rPr>
+                <w:rFonts w:ascii="Times New Roman" w:hAnsi="Times New Roman" w:cs="Times New Roman"/>
+                <w:sz w:val="24"/>
+                <w:szCs w:val="24"/>
+              </w:rPr>
+            </w:pPr>
+          </w:p>
+        </w:tc>
+      </w:tr>
+      <w:tr>
+        <w:trPr>
+          <w:trHeight w:val="441"/>
+        </w:trPr>
+        <w:tc>
+          <w:tcPr>
+            <w:tcW w:w="1211" w:type="dxa"/>
+            <w:vAlign w:val="center"/>
+          </w:tcPr>
+          <w:p>
+            <w:pPr>
+              <w:spacing w:line="360" w:lineRule="auto"/>
+              <w:jc w:val="center"/>
+              <w:rPr>
+                <w:rFonts w:ascii="Times New Roman" w:hAnsi="Times New Roman" w:cs="Times New Roman"/>
+                <w:sz w:val="24"/>
+                <w:szCs w:val="24"/>
+              </w:rPr>
+            </w:pPr>
+            <w:r>
+              <w:rPr>
+                <w:rFonts w:ascii="Times New Roman" w:hAnsi="Times New Roman" w:cs="Times New Roman"/>
+                <w:sz w:val="24"/>
+                <w:szCs w:val="24"/>
+              </w:rPr>
+              <w:t>10</w:t>
+            </w:r>
+          </w:p>
+        </w:tc>
+        <w:tc>
+          <w:tcPr>
+            <w:tcW w:w="1131" w:type="dxa"/>
+            <w:vAlign w:val="center"/>
+          </w:tcPr>
+          <w:p>
+            <w:pPr>
+              <w:spacing w:line="360" w:lineRule="auto"/>
+              <w:jc w:val="center"/>
+              <w:rPr>
+                <w:rFonts w:ascii="Times New Roman" w:hAnsi="Times New Roman" w:cs="Times New Roman"/>
+                <w:sz w:val="24"/>
+                <w:szCs w:val="24"/>
+              </w:rPr>
+            </w:pPr>
+            <w:r>
+              <w:rPr>
+                <w:rFonts w:ascii="Times New Roman" w:hAnsi="Times New Roman" w:cs="Times New Roman"/>
+                <w:sz w:val="24"/>
+                <w:szCs w:val="24"/>
+              </w:rPr>
+              <w:t>1</w:t>
+            </w:r>
+          </w:p>
+        </w:tc>
+        <w:tc>
+          <w:tcPr>
+            <w:tcW w:w="1101" w:type="dxa"/>
+            <w:vAlign w:val="center"/>
+          </w:tcPr>
+          <w:p>
+            <w:pPr>
+              <w:spacing w:line="360" w:lineRule="auto"/>
+              <w:jc w:val="center"/>
+              <w:rPr>
+                <w:rFonts w:ascii="Times New Roman" w:hAnsi="Times New Roman" w:cs="Times New Roman"/>
+                <w:sz w:val="24"/>
+                <w:szCs w:val="24"/>
+              </w:rPr>
+            </w:pPr>
+          </w:p>
+        </w:tc>
+        <w:tc>
+          <w:tcPr>
+            <w:tcW w:w="1077" w:type="dxa"/>
+            <w:vAlign w:val="center"/>
+          </w:tcPr>
+          <w:p>
+            <w:pPr>
+              <w:spacing w:line="360" w:lineRule="auto"/>
+              <w:jc w:val="center"/>
+              <w:rPr>
+                <w:rFonts w:ascii="Times New Roman" w:hAnsi="Times New Roman" w:cs="Times New Roman"/>
+                <w:sz w:val="24"/>
+                <w:szCs w:val="24"/>
+              </w:rPr>
+            </w:pPr>
+          </w:p>
+        </w:tc>
+        <w:tc>
+          <w:tcPr>
+            <w:tcW w:w="1102" w:type="dxa"/>
+            <w:vAlign w:val="center"/>
+          </w:tcPr>
+          <w:p>
+            <w:pPr>
+              <w:spacing w:line="360" w:lineRule="auto"/>
+              <w:jc w:val="center"/>
+              <w:rPr>
+                <w:rFonts w:ascii="Times New Roman" w:hAnsi="Times New Roman" w:cs="Times New Roman"/>
+                <w:sz w:val="24"/>
+                <w:szCs w:val="24"/>
+              </w:rPr>
+            </w:pPr>
+          </w:p>
+        </w:tc>
+        <w:tc>
+          <w:tcPr>
+            <w:tcW w:w="1113" w:type="dxa"/>
+            <w:vAlign w:val="center"/>
+          </w:tcPr>
+          <w:p>
+            <w:pPr>
+              <w:spacing w:line="360" w:lineRule="auto"/>
+              <w:jc w:val="center"/>
+              <w:rPr>
+                <w:rFonts w:ascii="Times New Roman" w:hAnsi="Times New Roman" w:cs="Times New Roman"/>
+                <w:sz w:val="24"/>
+                <w:szCs w:val="24"/>
+              </w:rPr>
+            </w:pPr>
+          </w:p>
+        </w:tc>
+        <w:tc>
+          <w:tcPr>
+            <w:tcW w:w="1098" w:type="dxa"/>
+            <w:vAlign w:val="center"/>
+          </w:tcPr>
+          <w:p>
+            <w:pPr>
+              <w:spacing w:line="360" w:lineRule="auto"/>
+              <w:jc w:val="center"/>
+              <w:rPr>
+                <w:rFonts w:ascii="Times New Roman" w:hAnsi="Times New Roman" w:cs="Times New Roman"/>
+                <w:sz w:val="24"/>
+                <w:szCs w:val="24"/>
+              </w:rPr>
+            </w:pPr>
+          </w:p>
+        </w:tc>
+        <w:tc>
+          <w:tcPr>
+            <w:tcW w:w="1470" w:type="dxa"/>
+            <w:vAlign w:val="center"/>
+          </w:tcPr>
+          <w:p>
+            <w:pPr>
+              <w:spacing w:line="360" w:lineRule="auto"/>
+              <w:jc w:val="center"/>
+              <w:rPr>
+                <w:rFonts w:ascii="Times New Roman" w:hAnsi="Times New Roman" w:cs="Times New Roman"/>
+                <w:sz w:val="24"/>
+                <w:szCs w:val="24"/>
+              </w:rPr>
+            </w:pPr>
+          </w:p>
+        </w:tc>
+      </w:tr>
+    </w:tbl>
+    <w:p>
+      <w:pPr>
+        <w:spacing w:line="360" w:lineRule="auto"/>
+        <w:jc w:val="both"/>
+        <w:rPr>
+          <w:rFonts w:ascii="Times New Roman" w:hAnsi="Times New Roman" w:cs="Times New Roman"/>
+          <w:sz w:val="24"/>
+          <w:szCs w:val="24"/>
+        </w:rPr>
+      </w:pPr>
+    </w:p>
+    <w:p>
+      <w:pPr>
+        <w:spacing w:line="360" w:lineRule="auto"/>
+        <w:ind w:firstLine="708"/>
+        <w:jc w:val="both"/>
+        <w:rPr>
+          <w:rFonts w:ascii="Times New Roman" w:hAnsi="Times New Roman" w:cs="Times New Roman"/>
+          <w:sz w:val="24"/>
+          <w:szCs w:val="24"/>
+        </w:rPr>
+      </w:pPr>
+    </w:p>
+    <w:p>
+      <w:pPr>
+        <w:spacing w:line="360" w:lineRule="auto"/>
+        <w:jc w:val="both"/>
+        <w:rPr>
+          <w:rFonts w:ascii="Times New Roman" w:hAnsi="Times New Roman" w:cs="Times New Roman"/>
+          <w:sz w:val="24"/>
+          <w:szCs w:val="24"/>
+        </w:rPr>
+      </w:pPr>
+    </w:p>
+    <w:p>
+      <w:pPr>
+        <w:spacing w:line="360" w:lineRule="auto"/>
+        <w:jc w:val="both"/>
+        <w:rPr>
+          <w:rFonts w:ascii="Times New Roman" w:hAnsi="Times New Roman" w:cs="Times New Roman"/>
+          <w:sz w:val="24"/>
+          <w:szCs w:val="24"/>
+        </w:rPr>
+      </w:pPr>
+    </w:p>
+    <w:p>
+      <w:pPr>
+        <w:spacing w:line="360" w:lineRule="auto"/>
+        <w:jc w:val="both"/>
+        <w:rPr>
+          <w:rFonts w:ascii="Times New Roman" w:hAnsi="Times New Roman" w:cs="Times New Roman"/>
+          <w:sz w:val="24"/>
+          <w:szCs w:val="24"/>
+        </w:rPr>
+      </w:pPr>
+      <w:bookmarkStart w:id="0" w:name="_GoBack"/>
+      <w:bookmarkEnd w:id="0"/>
+    </w:p>
+    <w:p>
+      <w:pPr>
+        <w:spacing w:line="360" w:lineRule="auto"/>
+        <w:jc w:val="both"/>
+        <w:rPr>
+          <w:rFonts w:ascii="Times New Roman" w:hAnsi="Times New Roman" w:cs="Times New Roman"/>
+          <w:sz w:val="24"/>
+          <w:szCs w:val="24"/>
+        </w:rPr>
+      </w:pPr>
+    </w:p>
+    <w:p>
+      <w:pPr>
+        <w:spacing w:line="360" w:lineRule="auto"/>
+        <w:jc w:val="both"/>
+        <w:rPr>
+          <w:rFonts w:ascii="Times New Roman" w:hAnsi="Times New Roman" w:cs="Times New Roman"/>
+          <w:sz w:val="24"/>
+          <w:szCs w:val="24"/>
+        </w:rPr>
+      </w:pPr>
+    </w:p>
+    <w:p>
+      <w:pPr>
+        <w:spacing w:line="360" w:lineRule="auto"/>
+        <w:jc w:val="both"/>
+        <w:rPr>
+          <w:rFonts w:ascii="Times New Roman" w:hAnsi="Times New Roman" w:cs="Times New Roman"/>
+          <w:sz w:val="24"/>
+          <w:szCs w:val="24"/>
+        </w:rPr>
+      </w:pPr>
+    </w:p>
+    <w:p>
+      <w:pPr>
+        <w:spacing w:line="360" w:lineRule="auto"/>
+        <w:jc w:val="both"/>
+        <w:rPr>
+          <w:rFonts w:ascii="Times New Roman" w:hAnsi="Times New Roman" w:cs="Times New Roman"/>
+          <w:sz w:val="24"/>
+          <w:szCs w:val="24"/>
+        </w:rPr>
+      </w:pPr>
+    </w:p>
+    <w:p>
+      <w:pPr>
+        <w:spacing w:line="360" w:lineRule="auto"/>
+        <w:jc w:val="both"/>
+        <w:rPr>
+          <w:rFonts w:ascii="Times New Roman" w:hAnsi="Times New Roman" w:cs="Times New Roman"/>
+          <w:sz w:val="24"/>
+          <w:szCs w:val="24"/>
+        </w:rPr>
+      </w:pPr>
+    </w:p>
+    <w:p>
+      <w:pPr>
+        <w:spacing w:line="360" w:lineRule="auto"/>
+        <w:jc w:val="both"/>
+        <w:rPr>
+          <w:rFonts w:ascii="Times New Roman" w:hAnsi="Times New Roman" w:cs="Times New Roman"/>
+          <w:sz w:val="24"/>
+          <w:szCs w:val="24"/>
+        </w:rPr>
+      </w:pPr>
+    </w:p>
+    <w:p>
+      <w:pPr>
+        <w:spacing w:line="360" w:lineRule="auto"/>
+        <w:jc w:val="both"/>
+        <w:rPr>
+          <w:rFonts w:ascii="Times New Roman" w:hAnsi="Times New Roman" w:cs="Times New Roman"/>
+          <w:sz w:val="24"/>
+          <w:szCs w:val="24"/>
+        </w:rPr>
+      </w:pPr>
+    </w:p>
+    <w:p>
+      <w:pPr>
+        <w:spacing w:line="360" w:lineRule="auto"/>
+        <w:jc w:val="both"/>
+        <w:rPr>
+          <w:rFonts w:ascii="Times New Roman" w:hAnsi="Times New Roman" w:cs="Times New Roman"/>
+          <w:sz w:val="24"/>
+          <w:szCs w:val="24"/>
+        </w:rPr>
+      </w:pPr>
+    </w:p>
+    <w:p>
+      <w:pPr>
+        <w:spacing w:line="360" w:lineRule="auto"/>
+        <w:jc w:val="both"/>
+        <w:rPr>
+          <w:rFonts w:ascii="Times New Roman" w:hAnsi="Times New Roman" w:cs="Times New Roman"/>
+          <w:sz w:val="24"/>
+          <w:szCs w:val="24"/>
+        </w:rPr>
+      </w:pPr>
+    </w:p>
+    <w:p>
+      <w:pPr>
+        <w:spacing w:line="360" w:lineRule="auto"/>
+        <w:jc w:val="both"/>
+        <w:rPr>
+          <w:rFonts w:ascii="Times New Roman" w:hAnsi="Times New Roman" w:cs="Times New Roman"/>
+          <w:sz w:val="24"/>
+          <w:szCs w:val="24"/>
+        </w:rPr>
+      </w:pPr>
+    </w:p>
+    <w:p>
+      <w:pPr>
+        <w:spacing w:line="360" w:lineRule="auto"/>
+        <w:jc w:val="both"/>
+        <w:rPr>
+          <w:rFonts w:ascii="Times New Roman" w:hAnsi="Times New Roman" w:cs="Times New Roman"/>
+          <w:sz w:val="24"/>
+          <w:szCs w:val="24"/>
+        </w:rPr>
+      </w:pPr>
+    </w:p>
+    <w:p>
+      <w:pPr>
+        <w:spacing w:line="360" w:lineRule="auto"/>
+        <w:jc w:val="both"/>
+        <w:rPr>
+          <w:rFonts w:ascii="Times New Roman" w:hAnsi="Times New Roman" w:cs="Times New Roman"/>
+          <w:sz w:val="24"/>
+          <w:szCs w:val="24"/>
+        </w:rPr>
+      </w:pPr>
+    </w:p>
+    <w:p>
+      <w:pPr>
+        <w:spacing w:line="360" w:lineRule="auto"/>
+        <w:jc w:val="both"/>
+        <w:rPr>
+          <w:rFonts w:ascii="Times New Roman" w:hAnsi="Times New Roman" w:cs="Times New Roman"/>
+          <w:sz w:val="24"/>
+          <w:szCs w:val="24"/>
+        </w:rPr>
+      </w:pPr>
+    </w:p>
+    <w:p>
+      <w:pPr>
+        <w:spacing w:line="360" w:lineRule="auto"/>
+        <w:jc w:val="both"/>
+        <w:rPr>
+          <w:rFonts w:ascii="Times New Roman" w:hAnsi="Times New Roman" w:cs="Times New Roman"/>
+          <w:sz w:val="24"/>
+          <w:szCs w:val="24"/>
+        </w:rPr>
+      </w:pPr>
+    </w:p>
+    <w:p>
+      <w:pPr>
+        <w:spacing w:line="360" w:lineRule="auto"/>
+        <w:jc w:val="both"/>
+        <w:rPr>
+          <w:rFonts w:ascii="Times New Roman" w:hAnsi="Times New Roman" w:cs="Times New Roman"/>
+          <w:sz w:val="24"/>
+          <w:szCs w:val="24"/>
+        </w:rPr>
+      </w:pPr>
+    </w:p>
+    <w:p>
+      <w:pPr>
+        <w:spacing w:line="360" w:lineRule="auto"/>
+        <w:jc w:val="both"/>
+        <w:rPr>
+          <w:rFonts w:ascii="Times New Roman" w:hAnsi="Times New Roman" w:cs="Times New Roman"/>
+          <w:sz w:val="24"/>
+          <w:szCs w:val="24"/>
+        </w:rPr>
+      </w:pPr>
+    </w:p>
+    <w:p>
+      <w:pPr>
+        <w:spacing w:line="360" w:lineRule="auto"/>
+        <w:jc w:val="both"/>
+        <w:rPr>
+          <w:rFonts w:ascii="Times New Roman" w:hAnsi="Times New Roman" w:cs="Times New Roman"/>
+          <w:sz w:val="24"/>
+          <w:szCs w:val="24"/>
+        </w:rPr>
+      </w:pPr>
+    </w:p>
+    <w:p>
+      <w:pPr>
+        <w:spacing w:line="360" w:lineRule="auto"/>
+        <w:jc w:val="both"/>
+        <w:rPr>
+          <w:rFonts w:ascii="Times New Roman" w:hAnsi="Times New Roman" w:cs="Times New Roman"/>
+          <w:sz w:val="24"/>
+          <w:szCs w:val="24"/>
+        </w:rPr>
+      </w:pPr>
+    </w:p>
+    <w:p>
+      <w:pPr>
+        <w:spacing w:line="360" w:lineRule="auto"/>
+        <w:jc w:val="both"/>
+        <w:rPr>
+          <w:rFonts w:ascii="Times New Roman" w:hAnsi="Times New Roman" w:cs="Times New Roman"/>
+          <w:sz w:val="24"/>
+          <w:szCs w:val="24"/>
+        </w:rPr>
+      </w:pPr>
+    </w:p>
+    <w:p>
+      <w:pPr>
+        <w:spacing w:line="360" w:lineRule="auto"/>
+        <w:jc w:val="both"/>
+        <w:rPr>
+          <w:rFonts w:ascii="Times New Roman" w:hAnsi="Times New Roman" w:cs="Times New Roman"/>
+          <w:sz w:val="24"/>
+          <w:szCs w:val="24"/>
+        </w:rPr>
+      </w:pPr>
+    </w:p>
+    <w:p>
+      <w:pPr>
+        <w:spacing w:line="360" w:lineRule="auto"/>
+        <w:jc w:val="both"/>
+        <w:rPr>
+          <w:rFonts w:ascii="Times New Roman" w:hAnsi="Times New Roman" w:cs="Times New Roman"/>
+          <w:sz w:val="24"/>
+          <w:szCs w:val="24"/>
+        </w:rPr>
+      </w:pPr>
+    </w:p>
+    <w:p>
+      <w:pPr>
+        <w:spacing w:line="360" w:lineRule="auto"/>
+        <w:ind w:firstLine="708"/>
+        <w:jc w:val="both"/>
+        <w:rPr>
+          <w:rFonts w:ascii="Times New Roman" w:hAnsi="Times New Roman" w:cs="Times New Roman"/>
+          <w:sz w:val="24"/>
+          <w:szCs w:val="24"/>
+        </w:rPr>
+      </w:pPr>
+      <w:r>
+        <w:rPr>
+          <w:rFonts w:ascii="Times New Roman" w:hAnsi="Times New Roman" w:cs="Times New Roman"/>
+          <w:sz w:val="24"/>
+          <w:szCs w:val="24"/>
+        </w:rPr>
+        <w:lastRenderedPageBreak/>
         <w:t xml:space="preserve">Durante la resolución de </w:t>
       </w:r>
       <w:r>
@@ -3276,8 +11671,6 @@
         </w:rPr>
         <w:t xml:space="preserve">Para cada método se utilizaron los siguientes parámetros: </w:t>
       </w:r>
-      <w:bookmarkStart w:id="0" w:name="_GoBack"/>
-      <w:bookmarkEnd w:id="0"/>
     </w:p>
     <w:p>
       <w:pPr>
@@ -3526,7 +11919,6 @@
           <w:sz w:val="24"/>
           <w:szCs w:val="24"/>
         </w:rPr>
-        <w:lastRenderedPageBreak/>
         <w:t>Método del producto medio:</w:t>
       </w:r>
     </w:p>
@@ -4530,7 +12922,7 @@
                 <w:szCs w:val="24"/>
                 <w:lang w:val="es-VE"/>
               </w:rPr>
-              <w:t>7</w:t>
+              <w:t>11</w:t>
             </w:r>
           </w:p>
         </w:tc>
@@ -4557,7 +12949,7 @@
                 <w:szCs w:val="24"/>
                 <w:lang w:val="es-VE"/>
               </w:rPr>
-              <w:t>569</w:t>
+              <w:t>061</w:t>
             </w:r>
           </w:p>
         </w:tc>
@@ -4609,7 +13001,7 @@
                 <w:szCs w:val="24"/>
                 <w:lang w:val="es-VE"/>
               </w:rPr>
-              <w:t>977</w:t>
+              <w:t>421</w:t>
             </w:r>
           </w:p>
         </w:tc>
@@ -4627,31 +13019,6 @@
       </w:pPr>
     </w:p>
     <w:p/>
-    <w:p/>
-    <w:p/>
-    <w:p>
-      <w:pPr>
-        <w:tabs>
-          <w:tab w:val="left" w:pos="7685"/>
-        </w:tabs>
-        <w:jc w:val="center"/>
-        <w:rPr>
-          <w:rFonts w:ascii="Times New Roman" w:hAnsi="Times New Roman" w:cs="Times New Roman"/>
-          <w:b/>
-          <w:sz w:val="28"/>
-          <w:szCs w:val="24"/>
-        </w:rPr>
-      </w:pPr>
-      <w:r>
-        <w:rPr>
-          <w:rFonts w:ascii="Times New Roman" w:hAnsi="Times New Roman" w:cs="Times New Roman"/>
-          <w:b/>
-          <w:sz w:val="28"/>
-          <w:szCs w:val="24"/>
-        </w:rPr>
-        <w:t>Resolución del problema</w:t>
-      </w:r>
-    </w:p>
     <w:p>
       <w:pPr>
         <w:tabs>
@@ -4766,6 +13133,119 @@
     </w:lvl>
   </w:abstractNum>
   <w:abstractNum w:abstractNumId="1" w15:restartNumberingAfterBreak="0">
+    <w:nsid w:val="0E8F2C14"/>
+    <w:multiLevelType w:val="hybridMultilevel"/>
+    <w:tmpl w:val="33C450BA"/>
+    <w:lvl w:ilvl="0" w:tplc="D28257C2">
+      <w:start w:val="900"/>
+      <w:numFmt w:val="bullet"/>
+      <w:lvlText w:val=""/>
+      <w:lvlJc w:val="left"/>
+      <w:pPr>
+        <w:ind w:left="720" w:hanging="360"/>
+      </w:pPr>
+      <w:rPr>
+        <w:rFonts w:ascii="Symbol" w:eastAsiaTheme="minorHAnsi" w:hAnsi="Symbol" w:cs="Times New Roman" w:hint="default"/>
+      </w:rPr>
+    </w:lvl>
+    <w:lvl w:ilvl="1" w:tplc="0C0A0003" w:tentative="1">
+      <w:start w:val="1"/>
+      <w:numFmt w:val="bullet"/>
+      <w:lvlText w:val="o"/>
+      <w:lvlJc w:val="left"/>
+      <w:pPr>
+        <w:ind w:left="1440" w:hanging="360"/>
+      </w:pPr>
+      <w:rPr>
+        <w:rFonts w:ascii="Courier New" w:hAnsi="Courier New" w:cs="Courier New" w:hint="default"/>
+      </w:rPr>
+    </w:lvl>
+    <w:lvl w:ilvl="2" w:tplc="0C0A0005" w:tentative="1">
+      <w:start w:val="1"/>
+      <w:numFmt w:val="bullet"/>
+      <w:lvlText w:val=""/>
+      <w:lvlJc w:val="left"/>
+      <w:pPr>
+        <w:ind w:left="2160" w:hanging="360"/>
+      </w:pPr>
+      <w:rPr>
+        <w:rFonts w:ascii="Wingdings" w:hAnsi="Wingdings" w:hint="default"/>
+      </w:rPr>
+    </w:lvl>
+    <w:lvl w:ilvl="3" w:tplc="0C0A0001" w:tentative="1">
+      <w:start w:val="1"/>
+      <w:numFmt w:val="bullet"/>
+      <w:lvlText w:val=""/>
+      <w:lvlJc w:val="left"/>
+      <w:pPr>
+        <w:ind w:left="2880" w:hanging="360"/>
+      </w:pPr>
+      <w:rPr>
+        <w:rFonts w:ascii="Symbol" w:hAnsi="Symbol" w:hint="default"/>
+      </w:rPr>
+    </w:lvl>
+    <w:lvl w:ilvl="4" w:tplc="0C0A0003" w:tentative="1">
+      <w:start w:val="1"/>
+      <w:numFmt w:val="bullet"/>
+      <w:lvlText w:val="o"/>
+      <w:lvlJc w:val="left"/>
+      <w:pPr>
+        <w:ind w:left="3600" w:hanging="360"/>
+      </w:pPr>
+      <w:rPr>
+        <w:rFonts w:ascii="Courier New" w:hAnsi="Courier New" w:cs="Courier New" w:hint="default"/>
+      </w:rPr>
+    </w:lvl>
+    <w:lvl w:ilvl="5" w:tplc="0C0A0005" w:tentative="1">
+      <w:start w:val="1"/>
+      <w:numFmt w:val="bullet"/>
+      <w:lvlText w:val=""/>
+      <w:lvlJc w:val="left"/>
+      <w:pPr>
+        <w:ind w:left="4320" w:hanging="360"/>
+      </w:pPr>
+      <w:rPr>
+        <w:rFonts w:ascii="Wingdings" w:hAnsi="Wingdings" w:hint="default"/>
+      </w:rPr>
+    </w:lvl>
+    <w:lvl w:ilvl="6" w:tplc="0C0A0001" w:tentative="1">
+      <w:start w:val="1"/>
+      <w:numFmt w:val="bullet"/>
+      <w:lvlText w:val=""/>
+      <w:lvlJc w:val="left"/>
+      <w:pPr>
+        <w:ind w:left="5040" w:hanging="360"/>
+      </w:pPr>
+      <w:rPr>
+        <w:rFonts w:ascii="Symbol" w:hAnsi="Symbol" w:hint="default"/>
+      </w:rPr>
+    </w:lvl>
+    <w:lvl w:ilvl="7" w:tplc="0C0A0003" w:tentative="1">
+      <w:start w:val="1"/>
+      <w:numFmt w:val="bullet"/>
+      <w:lvlText w:val="o"/>
+      <w:lvlJc w:val="left"/>
+      <w:pPr>
+        <w:ind w:left="5760" w:hanging="360"/>
+      </w:pPr>
+      <w:rPr>
+        <w:rFonts w:ascii="Courier New" w:hAnsi="Courier New" w:cs="Courier New" w:hint="default"/>
+      </w:rPr>
+    </w:lvl>
+    <w:lvl w:ilvl="8" w:tplc="0C0A0005" w:tentative="1">
+      <w:start w:val="1"/>
+      <w:numFmt w:val="bullet"/>
+      <w:lvlText w:val=""/>
+      <w:lvlJc w:val="left"/>
+      <w:pPr>
+        <w:ind w:left="6480" w:hanging="360"/>
+      </w:pPr>
+      <w:rPr>
+        <w:rFonts w:ascii="Wingdings" w:hAnsi="Wingdings" w:hint="default"/>
+      </w:rPr>
+    </w:lvl>
+  </w:abstractNum>
+  <w:abstractNum w:abstractNumId="2" w15:restartNumberingAfterBreak="0">
     <w:nsid w:val="1C9236F7"/>
     <w:multiLevelType w:val="hybridMultilevel"/>
     <w:tmpl w:val="123CE50A"/>
@@ -4882,6 +13362,9 @@
     <w:abstractNumId w:val="0"/>
   </w:num>
   <w:num w:numId="2">
+    <w:abstractNumId w:val="2"/>
+  </w:num>
+  <w:num w:numId="3">
     <w:abstractNumId w:val="1"/>
   </w:num>
 </w:numbering>

--- a/Informe - Proyecto 1.docx
+++ b/Informe - Proyecto 1.docx
@@ -3530,17 +3530,7 @@
                 <w:szCs w:val="24"/>
                 <w:lang w:val="es-VE"/>
               </w:rPr>
-              <w:t xml:space="preserve"> </w:t>
-            </w:r>
-            <w:r>
-              <w:rPr>
-                <w:rFonts w:ascii="Times New Roman" w:hAnsi="Times New Roman" w:cs="Times New Roman"/>
-                <w:b/>
-                <w:sz w:val="24"/>
-                <w:szCs w:val="24"/>
-                <w:lang w:val="es-VE"/>
-              </w:rPr>
-              <w:t>X</w:t>
+              <w:t xml:space="preserve"> X</w:t>
             </w:r>
             <w:r>
               <w:rPr>
@@ -3551,18 +3541,7 @@
                 <w:vertAlign w:val="subscript"/>
                 <w:lang w:val="es-VE"/>
               </w:rPr>
-              <w:t>n</w:t>
-            </w:r>
-            <w:r>
-              <w:rPr>
-                <w:rFonts w:ascii="Times New Roman" w:hAnsi="Times New Roman" w:cs="Times New Roman"/>
-                <w:b/>
-                <w:sz w:val="24"/>
-                <w:szCs w:val="24"/>
-                <w:vertAlign w:val="subscript"/>
-                <w:lang w:val="es-VE"/>
-              </w:rPr>
-              <w:t xml:space="preserve">   </w:t>
+              <w:t xml:space="preserve">n   </w:t>
             </w:r>
             <w:r>
               <w:rPr>
@@ -10151,6 +10130,14 @@
                 <w:szCs w:val="24"/>
               </w:rPr>
             </w:pPr>
+            <w:r>
+              <w:rPr>
+                <w:rFonts w:ascii="Times New Roman" w:hAnsi="Times New Roman" w:cs="Times New Roman"/>
+                <w:sz w:val="24"/>
+                <w:szCs w:val="24"/>
+              </w:rPr>
+              <w:t>0,010</w:t>
+            </w:r>
           </w:p>
         </w:tc>
         <w:tc>
@@ -10168,6 +10155,14 @@
                 <w:szCs w:val="24"/>
               </w:rPr>
             </w:pPr>
+            <w:r>
+              <w:rPr>
+                <w:rFonts w:ascii="Times New Roman" w:hAnsi="Times New Roman" w:cs="Times New Roman"/>
+                <w:sz w:val="24"/>
+                <w:szCs w:val="24"/>
+              </w:rPr>
+              <w:t>5 mil</w:t>
+            </w:r>
           </w:p>
         </w:tc>
         <w:tc>
@@ -10185,6 +10180,14 @@
                 <w:szCs w:val="24"/>
               </w:rPr>
             </w:pPr>
+            <w:r>
+              <w:rPr>
+                <w:rFonts w:ascii="Times New Roman" w:hAnsi="Times New Roman" w:cs="Times New Roman"/>
+                <w:sz w:val="24"/>
+                <w:szCs w:val="24"/>
+              </w:rPr>
+              <w:t>0,727</w:t>
+            </w:r>
           </w:p>
         </w:tc>
         <w:tc>
@@ -10202,6 +10205,14 @@
                 <w:szCs w:val="24"/>
               </w:rPr>
             </w:pPr>
+            <w:r>
+              <w:rPr>
+                <w:rFonts w:ascii="Times New Roman" w:hAnsi="Times New Roman" w:cs="Times New Roman"/>
+                <w:sz w:val="24"/>
+                <w:szCs w:val="24"/>
+              </w:rPr>
+              <w:t>B</w:t>
+            </w:r>
           </w:p>
         </w:tc>
         <w:tc>
@@ -10219,6 +10230,14 @@
                 <w:szCs w:val="24"/>
               </w:rPr>
             </w:pPr>
+            <w:r>
+              <w:rPr>
+                <w:rFonts w:ascii="Times New Roman" w:hAnsi="Times New Roman" w:cs="Times New Roman"/>
+                <w:sz w:val="24"/>
+                <w:szCs w:val="24"/>
+              </w:rPr>
+              <w:t>3500</w:t>
+            </w:r>
           </w:p>
         </w:tc>
         <w:tc>
@@ -10236,6 +10255,14 @@
                 <w:szCs w:val="24"/>
               </w:rPr>
             </w:pPr>
+            <w:r>
+              <w:rPr>
+                <w:rFonts w:ascii="Times New Roman" w:hAnsi="Times New Roman" w:cs="Times New Roman"/>
+                <w:sz w:val="24"/>
+                <w:szCs w:val="24"/>
+              </w:rPr>
+              <w:t>1,5</w:t>
+            </w:r>
           </w:p>
         </w:tc>
       </w:tr>
@@ -10301,6 +10328,14 @@
                 <w:szCs w:val="24"/>
               </w:rPr>
             </w:pPr>
+            <w:r>
+              <w:rPr>
+                <w:rFonts w:ascii="Times New Roman" w:hAnsi="Times New Roman" w:cs="Times New Roman"/>
+                <w:sz w:val="24"/>
+                <w:szCs w:val="24"/>
+              </w:rPr>
+              <w:t>0,031</w:t>
+            </w:r>
           </w:p>
         </w:tc>
         <w:tc>
@@ -10318,6 +10353,14 @@
                 <w:szCs w:val="24"/>
               </w:rPr>
             </w:pPr>
+            <w:r>
+              <w:rPr>
+                <w:rFonts w:ascii="Times New Roman" w:hAnsi="Times New Roman" w:cs="Times New Roman"/>
+                <w:sz w:val="24"/>
+                <w:szCs w:val="24"/>
+              </w:rPr>
+              <w:t>5 mil</w:t>
+            </w:r>
           </w:p>
         </w:tc>
         <w:tc>
@@ -10335,6 +10378,14 @@
                 <w:szCs w:val="24"/>
               </w:rPr>
             </w:pPr>
+            <w:r>
+              <w:rPr>
+                <w:rFonts w:ascii="Times New Roman" w:hAnsi="Times New Roman" w:cs="Times New Roman"/>
+                <w:sz w:val="24"/>
+                <w:szCs w:val="24"/>
+              </w:rPr>
+              <w:t>0,768</w:t>
+            </w:r>
           </w:p>
         </w:tc>
         <w:tc>
@@ -10352,6 +10403,14 @@
                 <w:szCs w:val="24"/>
               </w:rPr>
             </w:pPr>
+            <w:r>
+              <w:rPr>
+                <w:rFonts w:ascii="Times New Roman" w:hAnsi="Times New Roman" w:cs="Times New Roman"/>
+                <w:sz w:val="24"/>
+                <w:szCs w:val="24"/>
+              </w:rPr>
+              <w:t>C</w:t>
+            </w:r>
           </w:p>
         </w:tc>
         <w:tc>
@@ -10369,6 +10428,14 @@
                 <w:szCs w:val="24"/>
               </w:rPr>
             </w:pPr>
+            <w:r>
+              <w:rPr>
+                <w:rFonts w:ascii="Times New Roman" w:hAnsi="Times New Roman" w:cs="Times New Roman"/>
+                <w:sz w:val="24"/>
+                <w:szCs w:val="24"/>
+              </w:rPr>
+              <w:t>2500</w:t>
+            </w:r>
           </w:p>
         </w:tc>
         <w:tc>
@@ -10386,6 +10453,14 @@
                 <w:szCs w:val="24"/>
               </w:rPr>
             </w:pPr>
+            <w:r>
+              <w:rPr>
+                <w:rFonts w:ascii="Times New Roman" w:hAnsi="Times New Roman" w:cs="Times New Roman"/>
+                <w:sz w:val="24"/>
+                <w:szCs w:val="24"/>
+              </w:rPr>
+              <w:t>2</w:t>
+            </w:r>
           </w:p>
         </w:tc>
       </w:tr>
@@ -10459,6 +10534,14 @@
                 <w:szCs w:val="24"/>
               </w:rPr>
             </w:pPr>
+            <w:r>
+              <w:rPr>
+                <w:rFonts w:ascii="Times New Roman" w:hAnsi="Times New Roman" w:cs="Times New Roman"/>
+                <w:sz w:val="24"/>
+                <w:szCs w:val="24"/>
+              </w:rPr>
+              <w:t>0,312</w:t>
+            </w:r>
           </w:p>
         </w:tc>
         <w:tc>
@@ -10476,6 +10559,14 @@
                 <w:szCs w:val="24"/>
               </w:rPr>
             </w:pPr>
+            <w:r>
+              <w:rPr>
+                <w:rFonts w:ascii="Times New Roman" w:hAnsi="Times New Roman" w:cs="Times New Roman"/>
+                <w:sz w:val="24"/>
+                <w:szCs w:val="24"/>
+              </w:rPr>
+              <w:t>15 mil</w:t>
+            </w:r>
           </w:p>
         </w:tc>
         <w:tc>
@@ -10493,6 +10584,14 @@
                 <w:szCs w:val="24"/>
               </w:rPr>
             </w:pPr>
+            <w:r>
+              <w:rPr>
+                <w:rFonts w:ascii="Times New Roman" w:hAnsi="Times New Roman" w:cs="Times New Roman"/>
+                <w:sz w:val="24"/>
+                <w:szCs w:val="24"/>
+              </w:rPr>
+              <w:t>0,269</w:t>
+            </w:r>
           </w:p>
         </w:tc>
         <w:tc>
@@ -10510,6 +10609,14 @@
                 <w:szCs w:val="24"/>
               </w:rPr>
             </w:pPr>
+            <w:r>
+              <w:rPr>
+                <w:rFonts w:ascii="Times New Roman" w:hAnsi="Times New Roman" w:cs="Times New Roman"/>
+                <w:sz w:val="24"/>
+                <w:szCs w:val="24"/>
+              </w:rPr>
+              <w:t>A</w:t>
+            </w:r>
           </w:p>
         </w:tc>
         <w:tc>
@@ -10527,6 +10634,14 @@
                 <w:szCs w:val="24"/>
               </w:rPr>
             </w:pPr>
+            <w:r>
+              <w:rPr>
+                <w:rFonts w:ascii="Times New Roman" w:hAnsi="Times New Roman" w:cs="Times New Roman"/>
+                <w:sz w:val="24"/>
+                <w:szCs w:val="24"/>
+              </w:rPr>
+              <w:t>4000</w:t>
+            </w:r>
           </w:p>
         </w:tc>
         <w:tc>
@@ -10544,6 +10659,14 @@
                 <w:szCs w:val="24"/>
               </w:rPr>
             </w:pPr>
+            <w:r>
+              <w:rPr>
+                <w:rFonts w:ascii="Times New Roman" w:hAnsi="Times New Roman" w:cs="Times New Roman"/>
+                <w:sz w:val="24"/>
+                <w:szCs w:val="24"/>
+              </w:rPr>
+              <w:t>3,8</w:t>
+            </w:r>
           </w:p>
         </w:tc>
       </w:tr>
@@ -10609,6 +10732,14 @@
                 <w:szCs w:val="24"/>
               </w:rPr>
             </w:pPr>
+            <w:r>
+              <w:rPr>
+                <w:rFonts w:ascii="Times New Roman" w:hAnsi="Times New Roman" w:cs="Times New Roman"/>
+                <w:sz w:val="24"/>
+                <w:szCs w:val="24"/>
+              </w:rPr>
+              <w:t>0,453</w:t>
+            </w:r>
           </w:p>
         </w:tc>
         <w:tc>
@@ -10626,6 +10757,14 @@
                 <w:szCs w:val="24"/>
               </w:rPr>
             </w:pPr>
+            <w:r>
+              <w:rPr>
+                <w:rFonts w:ascii="Times New Roman" w:hAnsi="Times New Roman" w:cs="Times New Roman"/>
+                <w:sz w:val="24"/>
+                <w:szCs w:val="24"/>
+              </w:rPr>
+              <w:t>20 mil</w:t>
+            </w:r>
           </w:p>
         </w:tc>
         <w:tc>
@@ -10643,6 +10782,14 @@
                 <w:szCs w:val="24"/>
               </w:rPr>
             </w:pPr>
+            <w:r>
+              <w:rPr>
+                <w:rFonts w:ascii="Times New Roman" w:hAnsi="Times New Roman" w:cs="Times New Roman"/>
+                <w:sz w:val="24"/>
+                <w:szCs w:val="24"/>
+              </w:rPr>
+              <w:t>0,830</w:t>
+            </w:r>
           </w:p>
         </w:tc>
         <w:tc>
@@ -10660,6 +10807,14 @@
                 <w:szCs w:val="24"/>
               </w:rPr>
             </w:pPr>
+            <w:r>
+              <w:rPr>
+                <w:rFonts w:ascii="Times New Roman" w:hAnsi="Times New Roman" w:cs="Times New Roman"/>
+                <w:sz w:val="24"/>
+                <w:szCs w:val="24"/>
+              </w:rPr>
+              <w:t>C</w:t>
+            </w:r>
           </w:p>
         </w:tc>
         <w:tc>
@@ -10677,6 +10832,14 @@
                 <w:szCs w:val="24"/>
               </w:rPr>
             </w:pPr>
+            <w:r>
+              <w:rPr>
+                <w:rFonts w:ascii="Times New Roman" w:hAnsi="Times New Roman" w:cs="Times New Roman"/>
+                <w:sz w:val="24"/>
+                <w:szCs w:val="24"/>
+              </w:rPr>
+              <w:t>2500</w:t>
+            </w:r>
           </w:p>
         </w:tc>
         <w:tc>
@@ -10694,6 +10857,14 @@
                 <w:szCs w:val="24"/>
               </w:rPr>
             </w:pPr>
+            <w:r>
+              <w:rPr>
+                <w:rFonts w:ascii="Times New Roman" w:hAnsi="Times New Roman" w:cs="Times New Roman"/>
+                <w:sz w:val="24"/>
+                <w:szCs w:val="24"/>
+              </w:rPr>
+              <w:t>8</w:t>
+            </w:r>
           </w:p>
         </w:tc>
       </w:tr>
@@ -10759,6 +10930,14 @@
                 <w:szCs w:val="24"/>
               </w:rPr>
             </w:pPr>
+            <w:r>
+              <w:rPr>
+                <w:rFonts w:ascii="Times New Roman" w:hAnsi="Times New Roman" w:cs="Times New Roman"/>
+                <w:sz w:val="24"/>
+                <w:szCs w:val="24"/>
+              </w:rPr>
+              <w:t>0,054</w:t>
+            </w:r>
           </w:p>
         </w:tc>
         <w:tc>
@@ -10776,6 +10955,14 @@
                 <w:szCs w:val="24"/>
               </w:rPr>
             </w:pPr>
+            <w:r>
+              <w:rPr>
+                <w:rFonts w:ascii="Times New Roman" w:hAnsi="Times New Roman" w:cs="Times New Roman"/>
+                <w:sz w:val="24"/>
+                <w:szCs w:val="24"/>
+              </w:rPr>
+              <w:t>5 mil</w:t>
+            </w:r>
           </w:p>
         </w:tc>
         <w:tc>
@@ -10793,6 +10980,14 @@
                 <w:szCs w:val="24"/>
               </w:rPr>
             </w:pPr>
+            <w:r>
+              <w:rPr>
+                <w:rFonts w:ascii="Times New Roman" w:hAnsi="Times New Roman" w:cs="Times New Roman"/>
+                <w:sz w:val="24"/>
+                <w:szCs w:val="24"/>
+              </w:rPr>
+              <w:t>0,051</w:t>
+            </w:r>
           </w:p>
         </w:tc>
         <w:tc>
@@ -10810,6 +11005,14 @@
                 <w:szCs w:val="24"/>
               </w:rPr>
             </w:pPr>
+            <w:r>
+              <w:rPr>
+                <w:rFonts w:ascii="Times New Roman" w:hAnsi="Times New Roman" w:cs="Times New Roman"/>
+                <w:sz w:val="24"/>
+                <w:szCs w:val="24"/>
+              </w:rPr>
+              <w:t>A</w:t>
+            </w:r>
           </w:p>
         </w:tc>
         <w:tc>
@@ -10827,6 +11030,14 @@
                 <w:szCs w:val="24"/>
               </w:rPr>
             </w:pPr>
+            <w:r>
+              <w:rPr>
+                <w:rFonts w:ascii="Times New Roman" w:hAnsi="Times New Roman" w:cs="Times New Roman"/>
+                <w:sz w:val="24"/>
+                <w:szCs w:val="24"/>
+              </w:rPr>
+              <w:t>4000</w:t>
+            </w:r>
           </w:p>
         </w:tc>
         <w:tc>
@@ -10844,6 +11055,14 @@
                 <w:szCs w:val="24"/>
               </w:rPr>
             </w:pPr>
+            <w:r>
+              <w:rPr>
+                <w:rFonts w:ascii="Times New Roman" w:hAnsi="Times New Roman" w:cs="Times New Roman"/>
+                <w:sz w:val="24"/>
+                <w:szCs w:val="24"/>
+              </w:rPr>
+              <w:t>1,3</w:t>
+            </w:r>
           </w:p>
         </w:tc>
       </w:tr>
@@ -10917,6 +11136,14 @@
                 <w:szCs w:val="24"/>
               </w:rPr>
             </w:pPr>
+            <w:r>
+              <w:rPr>
+                <w:rFonts w:ascii="Times New Roman" w:hAnsi="Times New Roman" w:cs="Times New Roman"/>
+                <w:sz w:val="24"/>
+                <w:szCs w:val="24"/>
+              </w:rPr>
+              <w:t>0,715</w:t>
+            </w:r>
           </w:p>
         </w:tc>
         <w:tc>
@@ -10934,6 +11161,14 @@
                 <w:szCs w:val="24"/>
               </w:rPr>
             </w:pPr>
+            <w:r>
+              <w:rPr>
+                <w:rFonts w:ascii="Times New Roman" w:hAnsi="Times New Roman" w:cs="Times New Roman"/>
+                <w:sz w:val="24"/>
+                <w:szCs w:val="24"/>
+              </w:rPr>
+              <w:t>25 mil</w:t>
+            </w:r>
           </w:p>
         </w:tc>
         <w:tc>
@@ -10951,6 +11186,14 @@
                 <w:szCs w:val="24"/>
               </w:rPr>
             </w:pPr>
+            <w:r>
+              <w:rPr>
+                <w:rFonts w:ascii="Times New Roman" w:hAnsi="Times New Roman" w:cs="Times New Roman"/>
+                <w:sz w:val="24"/>
+                <w:szCs w:val="24"/>
+              </w:rPr>
+              <w:t>0,532</w:t>
+            </w:r>
           </w:p>
         </w:tc>
         <w:tc>
@@ -10968,6 +11211,14 @@
                 <w:szCs w:val="24"/>
               </w:rPr>
             </w:pPr>
+            <w:r>
+              <w:rPr>
+                <w:rFonts w:ascii="Times New Roman" w:hAnsi="Times New Roman" w:cs="Times New Roman"/>
+                <w:sz w:val="24"/>
+                <w:szCs w:val="24"/>
+              </w:rPr>
+              <w:t>B</w:t>
+            </w:r>
           </w:p>
         </w:tc>
         <w:tc>
@@ -10985,6 +11236,14 @@
                 <w:szCs w:val="24"/>
               </w:rPr>
             </w:pPr>
+            <w:r>
+              <w:rPr>
+                <w:rFonts w:ascii="Times New Roman" w:hAnsi="Times New Roman" w:cs="Times New Roman"/>
+                <w:sz w:val="24"/>
+                <w:szCs w:val="24"/>
+              </w:rPr>
+              <w:t>3500</w:t>
+            </w:r>
           </w:p>
         </w:tc>
         <w:tc>
@@ -11002,6 +11261,14 @@
                 <w:szCs w:val="24"/>
               </w:rPr>
             </w:pPr>
+            <w:r>
+              <w:rPr>
+                <w:rFonts w:ascii="Times New Roman" w:hAnsi="Times New Roman" w:cs="Times New Roman"/>
+                <w:sz w:val="24"/>
+                <w:szCs w:val="24"/>
+              </w:rPr>
+              <w:t>7,2</w:t>
+            </w:r>
           </w:p>
         </w:tc>
       </w:tr>
@@ -11067,6 +11334,14 @@
                 <w:szCs w:val="24"/>
               </w:rPr>
             </w:pPr>
+            <w:r>
+              <w:rPr>
+                <w:rFonts w:ascii="Times New Roman" w:hAnsi="Times New Roman" w:cs="Times New Roman"/>
+                <w:sz w:val="24"/>
+                <w:szCs w:val="24"/>
+              </w:rPr>
+              <w:t>0,036</w:t>
+            </w:r>
           </w:p>
         </w:tc>
         <w:tc>
@@ -11084,6 +11359,14 @@
                 <w:szCs w:val="24"/>
               </w:rPr>
             </w:pPr>
+            <w:r>
+              <w:rPr>
+                <w:rFonts w:ascii="Times New Roman" w:hAnsi="Times New Roman" w:cs="Times New Roman"/>
+                <w:sz w:val="24"/>
+                <w:szCs w:val="24"/>
+              </w:rPr>
+              <w:t>5 mil</w:t>
+            </w:r>
           </w:p>
         </w:tc>
         <w:tc>
@@ -11101,6 +11384,14 @@
                 <w:szCs w:val="24"/>
               </w:rPr>
             </w:pPr>
+            <w:r>
+              <w:rPr>
+                <w:rFonts w:ascii="Times New Roman" w:hAnsi="Times New Roman" w:cs="Times New Roman"/>
+                <w:sz w:val="24"/>
+                <w:szCs w:val="24"/>
+              </w:rPr>
+              <w:t>0,873</w:t>
+            </w:r>
           </w:p>
         </w:tc>
         <w:tc>
@@ -11118,6 +11409,14 @@
                 <w:szCs w:val="24"/>
               </w:rPr>
             </w:pPr>
+            <w:r>
+              <w:rPr>
+                <w:rFonts w:ascii="Times New Roman" w:hAnsi="Times New Roman" w:cs="Times New Roman"/>
+                <w:sz w:val="24"/>
+                <w:szCs w:val="24"/>
+              </w:rPr>
+              <w:t>C</w:t>
+            </w:r>
           </w:p>
         </w:tc>
         <w:tc>
@@ -11135,6 +11434,14 @@
                 <w:szCs w:val="24"/>
               </w:rPr>
             </w:pPr>
+            <w:r>
+              <w:rPr>
+                <w:rFonts w:ascii="Times New Roman" w:hAnsi="Times New Roman" w:cs="Times New Roman"/>
+                <w:sz w:val="24"/>
+                <w:szCs w:val="24"/>
+              </w:rPr>
+              <w:t>2500</w:t>
+            </w:r>
           </w:p>
         </w:tc>
         <w:tc>
@@ -11152,6 +11459,14 @@
                 <w:szCs w:val="24"/>
               </w:rPr>
             </w:pPr>
+            <w:r>
+              <w:rPr>
+                <w:rFonts w:ascii="Times New Roman" w:hAnsi="Times New Roman" w:cs="Times New Roman"/>
+                <w:sz w:val="24"/>
+                <w:szCs w:val="24"/>
+              </w:rPr>
+              <w:t>2</w:t>
+            </w:r>
           </w:p>
         </w:tc>
       </w:tr>
@@ -11224,6 +11539,16 @@
                 <w:szCs w:val="24"/>
               </w:rPr>
             </w:pPr>
+            <w:r>
+              <w:rPr>
+                <w:rFonts w:ascii="Times New Roman" w:hAnsi="Times New Roman" w:cs="Times New Roman"/>
+                <w:sz w:val="24"/>
+                <w:szCs w:val="24"/>
+              </w:rPr>
+              <w:t>0,617</w:t>
+            </w:r>
+            <w:bookmarkStart w:id="0" w:name="_GoBack"/>
+            <w:bookmarkEnd w:id="0"/>
           </w:p>
         </w:tc>
         <w:tc>
@@ -11241,6 +11566,14 @@
                 <w:szCs w:val="24"/>
               </w:rPr>
             </w:pPr>
+            <w:r>
+              <w:rPr>
+                <w:rFonts w:ascii="Times New Roman" w:hAnsi="Times New Roman" w:cs="Times New Roman"/>
+                <w:sz w:val="24"/>
+                <w:szCs w:val="24"/>
+              </w:rPr>
+              <w:t>25 mil</w:t>
+            </w:r>
           </w:p>
         </w:tc>
         <w:tc>
@@ -11258,6 +11591,14 @@
                 <w:szCs w:val="24"/>
               </w:rPr>
             </w:pPr>
+            <w:r>
+              <w:rPr>
+                <w:rFonts w:ascii="Times New Roman" w:hAnsi="Times New Roman" w:cs="Times New Roman"/>
+                <w:sz w:val="24"/>
+                <w:szCs w:val="24"/>
+              </w:rPr>
+              <w:t>0,674</w:t>
+            </w:r>
           </w:p>
         </w:tc>
         <w:tc>
@@ -11275,6 +11616,14 @@
                 <w:szCs w:val="24"/>
               </w:rPr>
             </w:pPr>
+            <w:r>
+              <w:rPr>
+                <w:rFonts w:ascii="Times New Roman" w:hAnsi="Times New Roman" w:cs="Times New Roman"/>
+                <w:sz w:val="24"/>
+                <w:szCs w:val="24"/>
+              </w:rPr>
+              <w:t>B</w:t>
+            </w:r>
           </w:p>
         </w:tc>
         <w:tc>
@@ -11292,6 +11641,14 @@
                 <w:szCs w:val="24"/>
               </w:rPr>
             </w:pPr>
+            <w:r>
+              <w:rPr>
+                <w:rFonts w:ascii="Times New Roman" w:hAnsi="Times New Roman" w:cs="Times New Roman"/>
+                <w:sz w:val="24"/>
+                <w:szCs w:val="24"/>
+              </w:rPr>
+              <w:t>3500</w:t>
+            </w:r>
           </w:p>
         </w:tc>
         <w:tc>
@@ -11309,6 +11666,14 @@
                 <w:szCs w:val="24"/>
               </w:rPr>
             </w:pPr>
+            <w:r>
+              <w:rPr>
+                <w:rFonts w:ascii="Times New Roman" w:hAnsi="Times New Roman" w:cs="Times New Roman"/>
+                <w:sz w:val="24"/>
+                <w:szCs w:val="24"/>
+              </w:rPr>
+              <w:t>7,2</w:t>
+            </w:r>
           </w:p>
         </w:tc>
       </w:tr>
@@ -11368,8 +11733,6 @@
           <w:szCs w:val="24"/>
         </w:rPr>
       </w:pPr>
-      <w:bookmarkStart w:id="0" w:name="_GoBack"/>
-      <w:bookmarkEnd w:id="0"/>
     </w:p>
     <w:p>
       <w:pPr>

--- a/Informe - Proyecto 1.docx
+++ b/Informe - Proyecto 1.docx
@@ -3341,7 +3341,6 @@
     <w:p>
       <w:pPr>
         <w:spacing w:line="360" w:lineRule="auto"/>
-        <w:ind w:firstLine="708"/>
         <w:rPr>
           <w:rFonts w:ascii="Times New Roman" w:hAnsi="Times New Roman" w:cs="Times New Roman"/>
           <w:b/>
@@ -3349,7 +3348,245 @@
           <w:szCs w:val="24"/>
         </w:rPr>
       </w:pPr>
+      <w:r>
+        <w:rPr>
+          <w:rFonts w:ascii="Times New Roman" w:hAnsi="Times New Roman" w:cs="Times New Roman"/>
+          <w:b/>
+          <w:sz w:val="24"/>
+          <w:szCs w:val="24"/>
+        </w:rPr>
+        <w:t xml:space="preserve">Tabla de </w:t>
+      </w:r>
+      <w:r>
+        <w:rPr>
+          <w:rFonts w:ascii="Times New Roman" w:hAnsi="Times New Roman" w:cs="Times New Roman"/>
+          <w:b/>
+          <w:sz w:val="24"/>
+          <w:szCs w:val="24"/>
+        </w:rPr>
+        <w:t>#4. N</w:t>
+      </w:r>
+      <w:r>
+        <w:rPr>
+          <w:rFonts w:ascii="Times New Roman" w:hAnsi="Times New Roman" w:cs="Times New Roman"/>
+          <w:b/>
+          <w:sz w:val="24"/>
+          <w:szCs w:val="24"/>
+        </w:rPr>
+        <w:t>úmeros pseudo-aleatorios</w:t>
+      </w:r>
+      <w:r>
+        <w:rPr>
+          <w:rFonts w:ascii="Times New Roman" w:hAnsi="Times New Roman" w:cs="Times New Roman"/>
+          <w:b/>
+          <w:sz w:val="24"/>
+          <w:szCs w:val="24"/>
+        </w:rPr>
+        <w:t xml:space="preserve"> (método congruencial mixto)</w:t>
+      </w:r>
+      <w:r>
+        <w:rPr>
+          <w:rFonts w:ascii="Times New Roman" w:hAnsi="Times New Roman" w:cs="Times New Roman"/>
+          <w:b/>
+          <w:sz w:val="24"/>
+          <w:szCs w:val="24"/>
+        </w:rPr>
+        <w:t>:</w:t>
+      </w:r>
     </w:p>
+    <w:tbl>
+      <w:tblPr>
+        <w:tblStyle w:val="Tablaconcuadrcula"/>
+        <w:tblpPr w:leftFromText="141" w:rightFromText="141" w:vertAnchor="text" w:horzAnchor="margin" w:tblpXSpec="center" w:tblpY="293"/>
+        <w:tblW w:w="0" w:type="auto"/>
+        <w:tblLook w:val="04A0" w:firstRow="1" w:lastRow="0" w:firstColumn="1" w:lastColumn="0" w:noHBand="0" w:noVBand="1"/>
+      </w:tblPr>
+      <w:tblGrid>
+        <w:gridCol w:w="1427"/>
+        <w:gridCol w:w="1427"/>
+        <w:gridCol w:w="1427"/>
+        <w:gridCol w:w="1427"/>
+      </w:tblGrid>
+      <w:tr>
+        <w:trPr>
+          <w:trHeight w:val="358"/>
+        </w:trPr>
+        <w:tc>
+          <w:tcPr>
+            <w:tcW w:w="1427" w:type="dxa"/>
+            <w:vAlign w:val="center"/>
+          </w:tcPr>
+          <w:p>
+            <w:pPr>
+              <w:spacing w:line="360" w:lineRule="auto"/>
+              <w:jc w:val="center"/>
+              <w:rPr>
+                <w:rFonts w:ascii="Times New Roman" w:hAnsi="Times New Roman" w:cs="Times New Roman"/>
+                <w:b/>
+                <w:sz w:val="24"/>
+                <w:szCs w:val="24"/>
+                <w:lang w:val="es-VE"/>
+              </w:rPr>
+            </w:pPr>
+            <w:r>
+              <w:rPr>
+                <w:rFonts w:ascii="Times New Roman" w:hAnsi="Times New Roman" w:cs="Times New Roman"/>
+                <w:b/>
+                <w:sz w:val="24"/>
+                <w:szCs w:val="24"/>
+                <w:lang w:val="es-VE"/>
+              </w:rPr>
+              <w:t>X</w:t>
+            </w:r>
+            <w:r>
+              <w:rPr>
+                <w:rFonts w:ascii="Times New Roman" w:hAnsi="Times New Roman" w:cs="Times New Roman"/>
+                <w:b/>
+                <w:sz w:val="24"/>
+                <w:szCs w:val="24"/>
+                <w:vertAlign w:val="subscript"/>
+                <w:lang w:val="es-VE"/>
+              </w:rPr>
+              <w:t>0</w:t>
+            </w:r>
+            <w:r>
+              <w:rPr>
+                <w:rFonts w:ascii="Times New Roman" w:hAnsi="Times New Roman" w:cs="Times New Roman"/>
+                <w:b/>
+                <w:sz w:val="24"/>
+                <w:szCs w:val="24"/>
+                <w:vertAlign w:val="subscript"/>
+                <w:lang w:val="es-VE"/>
+              </w:rPr>
+              <w:t xml:space="preserve"> = </w:t>
+            </w:r>
+            <w:r>
+              <w:rPr>
+                <w:rFonts w:ascii="Times New Roman" w:hAnsi="Times New Roman" w:cs="Times New Roman"/>
+                <w:sz w:val="24"/>
+                <w:szCs w:val="24"/>
+                <w:lang w:val="es-VE"/>
+              </w:rPr>
+              <w:t>11</w:t>
+            </w:r>
+          </w:p>
+        </w:tc>
+        <w:tc>
+          <w:tcPr>
+            <w:tcW w:w="1427" w:type="dxa"/>
+            <w:vAlign w:val="center"/>
+          </w:tcPr>
+          <w:p>
+            <w:pPr>
+              <w:spacing w:line="360" w:lineRule="auto"/>
+              <w:jc w:val="center"/>
+              <w:rPr>
+                <w:rFonts w:ascii="Times New Roman" w:hAnsi="Times New Roman" w:cs="Times New Roman"/>
+                <w:b/>
+                <w:sz w:val="24"/>
+                <w:szCs w:val="24"/>
+                <w:vertAlign w:val="subscript"/>
+                <w:lang w:val="es-VE"/>
+              </w:rPr>
+            </w:pPr>
+            <w:r>
+              <w:rPr>
+                <w:rFonts w:ascii="Times New Roman" w:hAnsi="Times New Roman" w:cs="Times New Roman"/>
+                <w:b/>
+                <w:sz w:val="24"/>
+                <w:szCs w:val="24"/>
+                <w:lang w:val="es-VE"/>
+              </w:rPr>
+              <w:t xml:space="preserve">a = </w:t>
+            </w:r>
+            <w:r>
+              <w:rPr>
+                <w:rFonts w:ascii="Times New Roman" w:hAnsi="Times New Roman" w:cs="Times New Roman"/>
+                <w:sz w:val="24"/>
+                <w:szCs w:val="24"/>
+                <w:lang w:val="es-VE"/>
+              </w:rPr>
+              <w:t>061</w:t>
+            </w:r>
+          </w:p>
+        </w:tc>
+        <w:tc>
+          <w:tcPr>
+            <w:tcW w:w="1427" w:type="dxa"/>
+          </w:tcPr>
+          <w:p>
+            <w:pPr>
+              <w:spacing w:line="360" w:lineRule="auto"/>
+              <w:jc w:val="center"/>
+              <w:rPr>
+                <w:rFonts w:ascii="Times New Roman" w:hAnsi="Times New Roman" w:cs="Times New Roman"/>
+                <w:b/>
+                <w:sz w:val="24"/>
+                <w:szCs w:val="24"/>
+                <w:vertAlign w:val="subscript"/>
+                <w:lang w:val="es-VE"/>
+              </w:rPr>
+            </w:pPr>
+            <w:r>
+              <w:rPr>
+                <w:rFonts w:ascii="Times New Roman" w:hAnsi="Times New Roman" w:cs="Times New Roman"/>
+                <w:b/>
+                <w:sz w:val="24"/>
+                <w:szCs w:val="24"/>
+                <w:lang w:val="es-VE"/>
+              </w:rPr>
+              <w:t xml:space="preserve">m = </w:t>
+            </w:r>
+            <w:r>
+              <w:rPr>
+                <w:rFonts w:ascii="Times New Roman" w:hAnsi="Times New Roman" w:cs="Times New Roman"/>
+                <w:sz w:val="24"/>
+                <w:szCs w:val="24"/>
+                <w:lang w:val="es-VE"/>
+              </w:rPr>
+              <w:t>1000</w:t>
+            </w:r>
+          </w:p>
+        </w:tc>
+        <w:tc>
+          <w:tcPr>
+            <w:tcW w:w="1427" w:type="dxa"/>
+          </w:tcPr>
+          <w:p>
+            <w:pPr>
+              <w:spacing w:line="360" w:lineRule="auto"/>
+              <w:jc w:val="center"/>
+              <w:rPr>
+                <w:rFonts w:ascii="Times New Roman" w:hAnsi="Times New Roman" w:cs="Times New Roman"/>
+                <w:b/>
+                <w:sz w:val="24"/>
+                <w:szCs w:val="24"/>
+                <w:lang w:val="es-VE"/>
+              </w:rPr>
+            </w:pPr>
+            <w:r>
+              <w:rPr>
+                <w:rFonts w:ascii="Times New Roman" w:hAnsi="Times New Roman" w:cs="Times New Roman"/>
+                <w:b/>
+                <w:sz w:val="24"/>
+                <w:szCs w:val="24"/>
+                <w:lang w:val="es-VE"/>
+              </w:rPr>
+              <w:t xml:space="preserve">c = </w:t>
+            </w:r>
+            <w:r>
+              <w:rPr>
+                <w:rFonts w:ascii="Times New Roman" w:hAnsi="Times New Roman" w:cs="Times New Roman"/>
+                <w:sz w:val="24"/>
+                <w:szCs w:val="24"/>
+                <w:lang w:val="es-VE"/>
+              </w:rPr>
+              <w:t>421</w:t>
+            </w:r>
+          </w:p>
+        </w:tc>
+      </w:tr>
+    </w:tbl>
     <w:p>
       <w:pPr>
         <w:spacing w:line="360" w:lineRule="auto"/>
@@ -3360,51 +3597,6 @@
           <w:szCs w:val="24"/>
         </w:rPr>
       </w:pPr>
-      <w:r>
-        <w:rPr>
-          <w:rFonts w:ascii="Times New Roman" w:hAnsi="Times New Roman" w:cs="Times New Roman"/>
-          <w:b/>
-          <w:sz w:val="24"/>
-          <w:szCs w:val="24"/>
-        </w:rPr>
-        <w:t xml:space="preserve">Tabla de </w:t>
-      </w:r>
-      <w:r>
-        <w:rPr>
-          <w:rFonts w:ascii="Times New Roman" w:hAnsi="Times New Roman" w:cs="Times New Roman"/>
-          <w:b/>
-          <w:sz w:val="24"/>
-          <w:szCs w:val="24"/>
-        </w:rPr>
-        <w:t>#4. N</w:t>
-      </w:r>
-      <w:r>
-        <w:rPr>
-          <w:rFonts w:ascii="Times New Roman" w:hAnsi="Times New Roman" w:cs="Times New Roman"/>
-          <w:b/>
-          <w:sz w:val="24"/>
-          <w:szCs w:val="24"/>
-        </w:rPr>
-        <w:t>úmeros pseudo-aleatorios</w:t>
-      </w:r>
-      <w:r>
-        <w:rPr>
-          <w:rFonts w:ascii="Times New Roman" w:hAnsi="Times New Roman" w:cs="Times New Roman"/>
-          <w:b/>
-          <w:sz w:val="24"/>
-          <w:szCs w:val="24"/>
-        </w:rPr>
-        <w:t xml:space="preserve"> (método congruencial mixto)</w:t>
-      </w:r>
-      <w:r>
-        <w:rPr>
-          <w:rFonts w:ascii="Times New Roman" w:hAnsi="Times New Roman" w:cs="Times New Roman"/>
-          <w:b/>
-          <w:sz w:val="24"/>
-          <w:szCs w:val="24"/>
-        </w:rPr>
-        <w:t>:</w:t>
-      </w:r>
     </w:p>
     <w:p>
       <w:pPr>
@@ -4217,6 +4409,14 @@
                 <w:szCs w:val="24"/>
               </w:rPr>
             </w:pPr>
+            <w:r>
+              <w:rPr>
+                <w:rFonts w:ascii="Times New Roman" w:hAnsi="Times New Roman" w:cs="Times New Roman"/>
+                <w:sz w:val="24"/>
+                <w:szCs w:val="24"/>
+              </w:rPr>
+              <w:t>895</w:t>
+            </w:r>
           </w:p>
         </w:tc>
         <w:tc>
@@ -4234,6 +4434,14 @@
                 <w:szCs w:val="24"/>
               </w:rPr>
             </w:pPr>
+            <w:r>
+              <w:rPr>
+                <w:rFonts w:ascii="Times New Roman" w:hAnsi="Times New Roman" w:cs="Times New Roman"/>
+                <w:sz w:val="24"/>
+                <w:szCs w:val="24"/>
+              </w:rPr>
+              <w:t>55016</w:t>
+            </w:r>
           </w:p>
         </w:tc>
         <w:tc>
@@ -4251,6 +4459,14 @@
                 <w:szCs w:val="24"/>
               </w:rPr>
             </w:pPr>
+            <w:r>
+              <w:rPr>
+                <w:rFonts w:ascii="Times New Roman" w:hAnsi="Times New Roman" w:cs="Times New Roman"/>
+                <w:sz w:val="24"/>
+                <w:szCs w:val="24"/>
+              </w:rPr>
+              <w:t>016</w:t>
+            </w:r>
           </w:p>
         </w:tc>
         <w:tc>
@@ -4268,6 +4484,14 @@
                 <w:szCs w:val="24"/>
               </w:rPr>
             </w:pPr>
+            <w:r>
+              <w:rPr>
+                <w:rFonts w:ascii="Times New Roman" w:hAnsi="Times New Roman" w:cs="Times New Roman"/>
+                <w:sz w:val="24"/>
+                <w:szCs w:val="24"/>
+              </w:rPr>
+              <w:t>0,895</w:t>
+            </w:r>
           </w:p>
         </w:tc>
       </w:tr>
@@ -4312,6 +4536,14 @@
                 <w:szCs w:val="24"/>
               </w:rPr>
             </w:pPr>
+            <w:r>
+              <w:rPr>
+                <w:rFonts w:ascii="Times New Roman" w:hAnsi="Times New Roman" w:cs="Times New Roman"/>
+                <w:sz w:val="24"/>
+                <w:szCs w:val="24"/>
+              </w:rPr>
+              <w:t>016</w:t>
+            </w:r>
           </w:p>
         </w:tc>
         <w:tc>
@@ -4329,6 +4561,14 @@
                 <w:szCs w:val="24"/>
               </w:rPr>
             </w:pPr>
+            <w:r>
+              <w:rPr>
+                <w:rFonts w:ascii="Times New Roman" w:hAnsi="Times New Roman" w:cs="Times New Roman"/>
+                <w:sz w:val="24"/>
+                <w:szCs w:val="24"/>
+              </w:rPr>
+              <w:t>1397</w:t>
+            </w:r>
           </w:p>
         </w:tc>
         <w:tc>
@@ -4346,6 +4586,14 @@
                 <w:szCs w:val="24"/>
               </w:rPr>
             </w:pPr>
+            <w:r>
+              <w:rPr>
+                <w:rFonts w:ascii="Times New Roman" w:hAnsi="Times New Roman" w:cs="Times New Roman"/>
+                <w:sz w:val="24"/>
+                <w:szCs w:val="24"/>
+              </w:rPr>
+              <w:t>397</w:t>
+            </w:r>
           </w:p>
         </w:tc>
         <w:tc>
@@ -4363,6 +4611,14 @@
                 <w:szCs w:val="24"/>
               </w:rPr>
             </w:pPr>
+            <w:r>
+              <w:rPr>
+                <w:rFonts w:ascii="Times New Roman" w:hAnsi="Times New Roman" w:cs="Times New Roman"/>
+                <w:sz w:val="24"/>
+                <w:szCs w:val="24"/>
+              </w:rPr>
+              <w:t>0,016</w:t>
+            </w:r>
           </w:p>
         </w:tc>
       </w:tr>
@@ -4407,6 +4663,14 @@
                 <w:szCs w:val="24"/>
               </w:rPr>
             </w:pPr>
+            <w:r>
+              <w:rPr>
+                <w:rFonts w:ascii="Times New Roman" w:hAnsi="Times New Roman" w:cs="Times New Roman"/>
+                <w:sz w:val="24"/>
+                <w:szCs w:val="24"/>
+              </w:rPr>
+              <w:t>397</w:t>
+            </w:r>
           </w:p>
         </w:tc>
         <w:tc>
@@ -4424,6 +4688,14 @@
                 <w:szCs w:val="24"/>
               </w:rPr>
             </w:pPr>
+            <w:r>
+              <w:rPr>
+                <w:rFonts w:ascii="Times New Roman" w:hAnsi="Times New Roman" w:cs="Times New Roman"/>
+                <w:sz w:val="24"/>
+                <w:szCs w:val="24"/>
+              </w:rPr>
+              <w:t>24638</w:t>
+            </w:r>
           </w:p>
         </w:tc>
         <w:tc>
@@ -4441,6 +4713,14 @@
                 <w:szCs w:val="24"/>
               </w:rPr>
             </w:pPr>
+            <w:r>
+              <w:rPr>
+                <w:rFonts w:ascii="Times New Roman" w:hAnsi="Times New Roman" w:cs="Times New Roman"/>
+                <w:sz w:val="24"/>
+                <w:szCs w:val="24"/>
+              </w:rPr>
+              <w:t>638</w:t>
+            </w:r>
           </w:p>
         </w:tc>
         <w:tc>
@@ -4458,6 +4738,14 @@
                 <w:szCs w:val="24"/>
               </w:rPr>
             </w:pPr>
+            <w:r>
+              <w:rPr>
+                <w:rFonts w:ascii="Times New Roman" w:hAnsi="Times New Roman" w:cs="Times New Roman"/>
+                <w:sz w:val="24"/>
+                <w:szCs w:val="24"/>
+              </w:rPr>
+              <w:t>0,397</w:t>
+            </w:r>
           </w:p>
         </w:tc>
       </w:tr>
@@ -4502,6 +4790,14 @@
                 <w:szCs w:val="24"/>
               </w:rPr>
             </w:pPr>
+            <w:r>
+              <w:rPr>
+                <w:rFonts w:ascii="Times New Roman" w:hAnsi="Times New Roman" w:cs="Times New Roman"/>
+                <w:sz w:val="24"/>
+                <w:szCs w:val="24"/>
+              </w:rPr>
+              <w:t>638</w:t>
+            </w:r>
           </w:p>
         </w:tc>
         <w:tc>
@@ -4519,6 +4815,14 @@
                 <w:szCs w:val="24"/>
               </w:rPr>
             </w:pPr>
+            <w:r>
+              <w:rPr>
+                <w:rFonts w:ascii="Times New Roman" w:hAnsi="Times New Roman" w:cs="Times New Roman"/>
+                <w:sz w:val="24"/>
+                <w:szCs w:val="24"/>
+              </w:rPr>
+              <w:t>39339</w:t>
+            </w:r>
           </w:p>
         </w:tc>
         <w:tc>
@@ -4536,6 +4840,14 @@
                 <w:szCs w:val="24"/>
               </w:rPr>
             </w:pPr>
+            <w:r>
+              <w:rPr>
+                <w:rFonts w:ascii="Times New Roman" w:hAnsi="Times New Roman" w:cs="Times New Roman"/>
+                <w:sz w:val="24"/>
+                <w:szCs w:val="24"/>
+              </w:rPr>
+              <w:t>339</w:t>
+            </w:r>
           </w:p>
         </w:tc>
         <w:tc>
@@ -4553,6 +4865,14 @@
                 <w:szCs w:val="24"/>
               </w:rPr>
             </w:pPr>
+            <w:r>
+              <w:rPr>
+                <w:rFonts w:ascii="Times New Roman" w:hAnsi="Times New Roman" w:cs="Times New Roman"/>
+                <w:sz w:val="24"/>
+                <w:szCs w:val="24"/>
+              </w:rPr>
+              <w:t>0,638</w:t>
+            </w:r>
           </w:p>
         </w:tc>
       </w:tr>
@@ -4597,6 +4917,14 @@
                 <w:szCs w:val="24"/>
               </w:rPr>
             </w:pPr>
+            <w:r>
+              <w:rPr>
+                <w:rFonts w:ascii="Times New Roman" w:hAnsi="Times New Roman" w:cs="Times New Roman"/>
+                <w:sz w:val="24"/>
+                <w:szCs w:val="24"/>
+              </w:rPr>
+              <w:t>339</w:t>
+            </w:r>
           </w:p>
         </w:tc>
         <w:tc>
@@ -4614,6 +4942,14 @@
                 <w:szCs w:val="24"/>
               </w:rPr>
             </w:pPr>
+            <w:r>
+              <w:rPr>
+                <w:rFonts w:ascii="Times New Roman" w:hAnsi="Times New Roman" w:cs="Times New Roman"/>
+                <w:sz w:val="24"/>
+                <w:szCs w:val="24"/>
+              </w:rPr>
+              <w:t>21100</w:t>
+            </w:r>
           </w:p>
         </w:tc>
         <w:tc>
@@ -4631,6 +4967,14 @@
                 <w:szCs w:val="24"/>
               </w:rPr>
             </w:pPr>
+            <w:r>
+              <w:rPr>
+                <w:rFonts w:ascii="Times New Roman" w:hAnsi="Times New Roman" w:cs="Times New Roman"/>
+                <w:sz w:val="24"/>
+                <w:szCs w:val="24"/>
+              </w:rPr>
+              <w:t>100</w:t>
+            </w:r>
           </w:p>
         </w:tc>
         <w:tc>
@@ -4648,6 +4992,14 @@
                 <w:szCs w:val="24"/>
               </w:rPr>
             </w:pPr>
+            <w:r>
+              <w:rPr>
+                <w:rFonts w:ascii="Times New Roman" w:hAnsi="Times New Roman" w:cs="Times New Roman"/>
+                <w:sz w:val="24"/>
+                <w:szCs w:val="24"/>
+              </w:rPr>
+              <w:t>0,339</w:t>
+            </w:r>
           </w:p>
         </w:tc>
       </w:tr>
@@ -4692,6 +5044,14 @@
                 <w:szCs w:val="24"/>
               </w:rPr>
             </w:pPr>
+            <w:r>
+              <w:rPr>
+                <w:rFonts w:ascii="Times New Roman" w:hAnsi="Times New Roman" w:cs="Times New Roman"/>
+                <w:sz w:val="24"/>
+                <w:szCs w:val="24"/>
+              </w:rPr>
+              <w:t>100</w:t>
+            </w:r>
           </w:p>
         </w:tc>
         <w:tc>
@@ -4709,6 +5069,14 @@
                 <w:szCs w:val="24"/>
               </w:rPr>
             </w:pPr>
+            <w:r>
+              <w:rPr>
+                <w:rFonts w:ascii="Times New Roman" w:hAnsi="Times New Roman" w:cs="Times New Roman"/>
+                <w:sz w:val="24"/>
+                <w:szCs w:val="24"/>
+              </w:rPr>
+              <w:t>6521</w:t>
+            </w:r>
           </w:p>
         </w:tc>
         <w:tc>
@@ -4726,6 +5094,14 @@
                 <w:szCs w:val="24"/>
               </w:rPr>
             </w:pPr>
+            <w:r>
+              <w:rPr>
+                <w:rFonts w:ascii="Times New Roman" w:hAnsi="Times New Roman" w:cs="Times New Roman"/>
+                <w:sz w:val="24"/>
+                <w:szCs w:val="24"/>
+              </w:rPr>
+              <w:t>521</w:t>
+            </w:r>
           </w:p>
         </w:tc>
         <w:tc>
@@ -4743,6 +5119,14 @@
                 <w:szCs w:val="24"/>
               </w:rPr>
             </w:pPr>
+            <w:r>
+              <w:rPr>
+                <w:rFonts w:ascii="Times New Roman" w:hAnsi="Times New Roman" w:cs="Times New Roman"/>
+                <w:sz w:val="24"/>
+                <w:szCs w:val="24"/>
+              </w:rPr>
+              <w:t>0,100</w:t>
+            </w:r>
           </w:p>
         </w:tc>
       </w:tr>
@@ -4787,6 +5171,14 @@
                 <w:szCs w:val="24"/>
               </w:rPr>
             </w:pPr>
+            <w:r>
+              <w:rPr>
+                <w:rFonts w:ascii="Times New Roman" w:hAnsi="Times New Roman" w:cs="Times New Roman"/>
+                <w:sz w:val="24"/>
+                <w:szCs w:val="24"/>
+              </w:rPr>
+              <w:t>521</w:t>
+            </w:r>
           </w:p>
         </w:tc>
         <w:tc>
@@ -4804,6 +5196,14 @@
                 <w:szCs w:val="24"/>
               </w:rPr>
             </w:pPr>
+            <w:r>
+              <w:rPr>
+                <w:rFonts w:ascii="Times New Roman" w:hAnsi="Times New Roman" w:cs="Times New Roman"/>
+                <w:sz w:val="24"/>
+                <w:szCs w:val="24"/>
+              </w:rPr>
+              <w:t>32202</w:t>
+            </w:r>
           </w:p>
         </w:tc>
         <w:tc>
@@ -4821,6 +5221,14 @@
                 <w:szCs w:val="24"/>
               </w:rPr>
             </w:pPr>
+            <w:r>
+              <w:rPr>
+                <w:rFonts w:ascii="Times New Roman" w:hAnsi="Times New Roman" w:cs="Times New Roman"/>
+                <w:sz w:val="24"/>
+                <w:szCs w:val="24"/>
+              </w:rPr>
+              <w:t>202</w:t>
+            </w:r>
           </w:p>
         </w:tc>
         <w:tc>
@@ -4838,6 +5246,14 @@
                 <w:szCs w:val="24"/>
               </w:rPr>
             </w:pPr>
+            <w:r>
+              <w:rPr>
+                <w:rFonts w:ascii="Times New Roman" w:hAnsi="Times New Roman" w:cs="Times New Roman"/>
+                <w:sz w:val="24"/>
+                <w:szCs w:val="24"/>
+              </w:rPr>
+              <w:t>0,521</w:t>
+            </w:r>
           </w:p>
         </w:tc>
       </w:tr>
@@ -4882,6 +5298,14 @@
                 <w:szCs w:val="24"/>
               </w:rPr>
             </w:pPr>
+            <w:r>
+              <w:rPr>
+                <w:rFonts w:ascii="Times New Roman" w:hAnsi="Times New Roman" w:cs="Times New Roman"/>
+                <w:sz w:val="24"/>
+                <w:szCs w:val="24"/>
+              </w:rPr>
+              <w:t>202</w:t>
+            </w:r>
           </w:p>
         </w:tc>
         <w:tc>
@@ -4899,6 +5323,14 @@
                 <w:szCs w:val="24"/>
               </w:rPr>
             </w:pPr>
+            <w:r>
+              <w:rPr>
+                <w:rFonts w:ascii="Times New Roman" w:hAnsi="Times New Roman" w:cs="Times New Roman"/>
+                <w:sz w:val="24"/>
+                <w:szCs w:val="24"/>
+              </w:rPr>
+              <w:t>12743</w:t>
+            </w:r>
           </w:p>
         </w:tc>
         <w:tc>
@@ -4916,6 +5348,14 @@
                 <w:szCs w:val="24"/>
               </w:rPr>
             </w:pPr>
+            <w:r>
+              <w:rPr>
+                <w:rFonts w:ascii="Times New Roman" w:hAnsi="Times New Roman" w:cs="Times New Roman"/>
+                <w:sz w:val="24"/>
+                <w:szCs w:val="24"/>
+              </w:rPr>
+              <w:t>743</w:t>
+            </w:r>
           </w:p>
         </w:tc>
         <w:tc>
@@ -4933,6 +5373,14 @@
                 <w:szCs w:val="24"/>
               </w:rPr>
             </w:pPr>
+            <w:r>
+              <w:rPr>
+                <w:rFonts w:ascii="Times New Roman" w:hAnsi="Times New Roman" w:cs="Times New Roman"/>
+                <w:sz w:val="24"/>
+                <w:szCs w:val="24"/>
+              </w:rPr>
+              <w:t>0,202</w:t>
+            </w:r>
           </w:p>
         </w:tc>
       </w:tr>
@@ -4977,6 +5425,14 @@
                 <w:szCs w:val="24"/>
               </w:rPr>
             </w:pPr>
+            <w:r>
+              <w:rPr>
+                <w:rFonts w:ascii="Times New Roman" w:hAnsi="Times New Roman" w:cs="Times New Roman"/>
+                <w:sz w:val="24"/>
+                <w:szCs w:val="24"/>
+              </w:rPr>
+              <w:t>743</w:t>
+            </w:r>
           </w:p>
         </w:tc>
         <w:tc>
@@ -4994,6 +5450,14 @@
                 <w:szCs w:val="24"/>
               </w:rPr>
             </w:pPr>
+            <w:r>
+              <w:rPr>
+                <w:rFonts w:ascii="Times New Roman" w:hAnsi="Times New Roman" w:cs="Times New Roman"/>
+                <w:sz w:val="24"/>
+                <w:szCs w:val="24"/>
+              </w:rPr>
+              <w:t>45744</w:t>
+            </w:r>
           </w:p>
         </w:tc>
         <w:tc>
@@ -5011,6 +5475,14 @@
                 <w:szCs w:val="24"/>
               </w:rPr>
             </w:pPr>
+            <w:r>
+              <w:rPr>
+                <w:rFonts w:ascii="Times New Roman" w:hAnsi="Times New Roman" w:cs="Times New Roman"/>
+                <w:sz w:val="24"/>
+                <w:szCs w:val="24"/>
+              </w:rPr>
+              <w:t>744</w:t>
+            </w:r>
           </w:p>
         </w:tc>
         <w:tc>
@@ -5028,6 +5500,14 @@
                 <w:szCs w:val="24"/>
               </w:rPr>
             </w:pPr>
+            <w:r>
+              <w:rPr>
+                <w:rFonts w:ascii="Times New Roman" w:hAnsi="Times New Roman" w:cs="Times New Roman"/>
+                <w:sz w:val="24"/>
+                <w:szCs w:val="24"/>
+              </w:rPr>
+              <w:t>0,743</w:t>
+            </w:r>
           </w:p>
         </w:tc>
       </w:tr>
@@ -5072,6 +5552,14 @@
                 <w:szCs w:val="24"/>
               </w:rPr>
             </w:pPr>
+            <w:r>
+              <w:rPr>
+                <w:rFonts w:ascii="Times New Roman" w:hAnsi="Times New Roman" w:cs="Times New Roman"/>
+                <w:sz w:val="24"/>
+                <w:szCs w:val="24"/>
+              </w:rPr>
+              <w:t>744</w:t>
+            </w:r>
           </w:p>
         </w:tc>
         <w:tc>
@@ -5089,6 +5577,14 @@
                 <w:szCs w:val="24"/>
               </w:rPr>
             </w:pPr>
+            <w:r>
+              <w:rPr>
+                <w:rFonts w:ascii="Times New Roman" w:hAnsi="Times New Roman" w:cs="Times New Roman"/>
+                <w:sz w:val="24"/>
+                <w:szCs w:val="24"/>
+              </w:rPr>
+              <w:t>45805</w:t>
+            </w:r>
           </w:p>
         </w:tc>
         <w:tc>
@@ -5106,6 +5602,14 @@
                 <w:szCs w:val="24"/>
               </w:rPr>
             </w:pPr>
+            <w:r>
+              <w:rPr>
+                <w:rFonts w:ascii="Times New Roman" w:hAnsi="Times New Roman" w:cs="Times New Roman"/>
+                <w:sz w:val="24"/>
+                <w:szCs w:val="24"/>
+              </w:rPr>
+              <w:t>805</w:t>
+            </w:r>
           </w:p>
         </w:tc>
         <w:tc>
@@ -5123,6 +5627,14 @@
                 <w:szCs w:val="24"/>
               </w:rPr>
             </w:pPr>
+            <w:r>
+              <w:rPr>
+                <w:rFonts w:ascii="Times New Roman" w:hAnsi="Times New Roman" w:cs="Times New Roman"/>
+                <w:sz w:val="24"/>
+                <w:szCs w:val="24"/>
+              </w:rPr>
+              <w:t>0,744</w:t>
+            </w:r>
           </w:p>
         </w:tc>
       </w:tr>
@@ -5167,6 +5679,14 @@
                 <w:szCs w:val="24"/>
               </w:rPr>
             </w:pPr>
+            <w:r>
+              <w:rPr>
+                <w:rFonts w:ascii="Times New Roman" w:hAnsi="Times New Roman" w:cs="Times New Roman"/>
+                <w:sz w:val="24"/>
+                <w:szCs w:val="24"/>
+              </w:rPr>
+              <w:t>805</w:t>
+            </w:r>
           </w:p>
         </w:tc>
         <w:tc>
@@ -5184,6 +5704,14 @@
                 <w:szCs w:val="24"/>
               </w:rPr>
             </w:pPr>
+            <w:r>
+              <w:rPr>
+                <w:rFonts w:ascii="Times New Roman" w:hAnsi="Times New Roman" w:cs="Times New Roman"/>
+                <w:sz w:val="24"/>
+                <w:szCs w:val="24"/>
+              </w:rPr>
+              <w:t>49526</w:t>
+            </w:r>
           </w:p>
         </w:tc>
         <w:tc>
@@ -5201,6 +5729,14 @@
                 <w:szCs w:val="24"/>
               </w:rPr>
             </w:pPr>
+            <w:r>
+              <w:rPr>
+                <w:rFonts w:ascii="Times New Roman" w:hAnsi="Times New Roman" w:cs="Times New Roman"/>
+                <w:sz w:val="24"/>
+                <w:szCs w:val="24"/>
+              </w:rPr>
+              <w:t>526</w:t>
+            </w:r>
           </w:p>
         </w:tc>
         <w:tc>
@@ -5218,6 +5754,14 @@
                 <w:szCs w:val="24"/>
               </w:rPr>
             </w:pPr>
+            <w:r>
+              <w:rPr>
+                <w:rFonts w:ascii="Times New Roman" w:hAnsi="Times New Roman" w:cs="Times New Roman"/>
+                <w:sz w:val="24"/>
+                <w:szCs w:val="24"/>
+              </w:rPr>
+              <w:t>0,805</w:t>
+            </w:r>
           </w:p>
         </w:tc>
       </w:tr>
@@ -5262,6 +5806,14 @@
                 <w:szCs w:val="24"/>
               </w:rPr>
             </w:pPr>
+            <w:r>
+              <w:rPr>
+                <w:rFonts w:ascii="Times New Roman" w:hAnsi="Times New Roman" w:cs="Times New Roman"/>
+                <w:sz w:val="24"/>
+                <w:szCs w:val="24"/>
+              </w:rPr>
+              <w:t>526</w:t>
+            </w:r>
           </w:p>
         </w:tc>
         <w:tc>
@@ -5279,6 +5831,14 @@
                 <w:szCs w:val="24"/>
               </w:rPr>
             </w:pPr>
+            <w:r>
+              <w:rPr>
+                <w:rFonts w:ascii="Times New Roman" w:hAnsi="Times New Roman" w:cs="Times New Roman"/>
+                <w:sz w:val="24"/>
+                <w:szCs w:val="24"/>
+              </w:rPr>
+              <w:t>32507</w:t>
+            </w:r>
           </w:p>
         </w:tc>
         <w:tc>
@@ -5296,6 +5856,14 @@
                 <w:szCs w:val="24"/>
               </w:rPr>
             </w:pPr>
+            <w:r>
+              <w:rPr>
+                <w:rFonts w:ascii="Times New Roman" w:hAnsi="Times New Roman" w:cs="Times New Roman"/>
+                <w:sz w:val="24"/>
+                <w:szCs w:val="24"/>
+              </w:rPr>
+              <w:t>507</w:t>
+            </w:r>
           </w:p>
         </w:tc>
         <w:tc>
@@ -5313,6 +5881,14 @@
                 <w:szCs w:val="24"/>
               </w:rPr>
             </w:pPr>
+            <w:r>
+              <w:rPr>
+                <w:rFonts w:ascii="Times New Roman" w:hAnsi="Times New Roman" w:cs="Times New Roman"/>
+                <w:sz w:val="24"/>
+                <w:szCs w:val="24"/>
+              </w:rPr>
+              <w:t>0,526</w:t>
+            </w:r>
           </w:p>
         </w:tc>
       </w:tr>
@@ -5357,6 +5933,14 @@
                 <w:szCs w:val="24"/>
               </w:rPr>
             </w:pPr>
+            <w:r>
+              <w:rPr>
+                <w:rFonts w:ascii="Times New Roman" w:hAnsi="Times New Roman" w:cs="Times New Roman"/>
+                <w:sz w:val="24"/>
+                <w:szCs w:val="24"/>
+              </w:rPr>
+              <w:t>507</w:t>
+            </w:r>
           </w:p>
         </w:tc>
         <w:tc>
@@ -5374,6 +5958,14 @@
                 <w:szCs w:val="24"/>
               </w:rPr>
             </w:pPr>
+            <w:r>
+              <w:rPr>
+                <w:rFonts w:ascii="Times New Roman" w:hAnsi="Times New Roman" w:cs="Times New Roman"/>
+                <w:sz w:val="24"/>
+                <w:szCs w:val="24"/>
+              </w:rPr>
+              <w:t>31348</w:t>
+            </w:r>
           </w:p>
         </w:tc>
         <w:tc>
@@ -5391,6 +5983,14 @@
                 <w:szCs w:val="24"/>
               </w:rPr>
             </w:pPr>
+            <w:r>
+              <w:rPr>
+                <w:rFonts w:ascii="Times New Roman" w:hAnsi="Times New Roman" w:cs="Times New Roman"/>
+                <w:sz w:val="24"/>
+                <w:szCs w:val="24"/>
+              </w:rPr>
+              <w:t>348</w:t>
+            </w:r>
           </w:p>
         </w:tc>
         <w:tc>
@@ -5408,6 +6008,14 @@
                 <w:szCs w:val="24"/>
               </w:rPr>
             </w:pPr>
+            <w:r>
+              <w:rPr>
+                <w:rFonts w:ascii="Times New Roman" w:hAnsi="Times New Roman" w:cs="Times New Roman"/>
+                <w:sz w:val="24"/>
+                <w:szCs w:val="24"/>
+              </w:rPr>
+              <w:t>0,507</w:t>
+            </w:r>
           </w:p>
         </w:tc>
       </w:tr>
@@ -5452,6 +6060,14 @@
                 <w:szCs w:val="24"/>
               </w:rPr>
             </w:pPr>
+            <w:r>
+              <w:rPr>
+                <w:rFonts w:ascii="Times New Roman" w:hAnsi="Times New Roman" w:cs="Times New Roman"/>
+                <w:sz w:val="24"/>
+                <w:szCs w:val="24"/>
+              </w:rPr>
+              <w:t>348</w:t>
+            </w:r>
           </w:p>
         </w:tc>
         <w:tc>
@@ -5469,6 +6085,14 @@
                 <w:szCs w:val="24"/>
               </w:rPr>
             </w:pPr>
+            <w:r>
+              <w:rPr>
+                <w:rFonts w:ascii="Times New Roman" w:hAnsi="Times New Roman" w:cs="Times New Roman"/>
+                <w:sz w:val="24"/>
+                <w:szCs w:val="24"/>
+              </w:rPr>
+              <w:t>21649</w:t>
+            </w:r>
           </w:p>
         </w:tc>
         <w:tc>
@@ -5486,6 +6110,14 @@
                 <w:szCs w:val="24"/>
               </w:rPr>
             </w:pPr>
+            <w:r>
+              <w:rPr>
+                <w:rFonts w:ascii="Times New Roman" w:hAnsi="Times New Roman" w:cs="Times New Roman"/>
+                <w:sz w:val="24"/>
+                <w:szCs w:val="24"/>
+              </w:rPr>
+              <w:t>649</w:t>
+            </w:r>
           </w:p>
         </w:tc>
         <w:tc>
@@ -5503,6 +6135,14 @@
                 <w:szCs w:val="24"/>
               </w:rPr>
             </w:pPr>
+            <w:r>
+              <w:rPr>
+                <w:rFonts w:ascii="Times New Roman" w:hAnsi="Times New Roman" w:cs="Times New Roman"/>
+                <w:sz w:val="24"/>
+                <w:szCs w:val="24"/>
+              </w:rPr>
+              <w:t>0,348</w:t>
+            </w:r>
           </w:p>
         </w:tc>
       </w:tr>
@@ -5547,6 +6187,22 @@
                 <w:szCs w:val="24"/>
               </w:rPr>
             </w:pPr>
+            <w:r>
+              <w:rPr>
+                <w:rFonts w:ascii="Times New Roman" w:hAnsi="Times New Roman" w:cs="Times New Roman"/>
+                <w:sz w:val="24"/>
+                <w:szCs w:val="24"/>
+              </w:rPr>
+              <w:t>6</w:t>
+            </w:r>
+            <w:r>
+              <w:rPr>
+                <w:rFonts w:ascii="Times New Roman" w:hAnsi="Times New Roman" w:cs="Times New Roman"/>
+                <w:sz w:val="24"/>
+                <w:szCs w:val="24"/>
+              </w:rPr>
+              <w:t>49</w:t>
+            </w:r>
           </w:p>
         </w:tc>
         <w:tc>
@@ -5564,6 +6220,14 @@
                 <w:szCs w:val="24"/>
               </w:rPr>
             </w:pPr>
+            <w:r>
+              <w:rPr>
+                <w:rFonts w:ascii="Times New Roman" w:hAnsi="Times New Roman" w:cs="Times New Roman"/>
+                <w:sz w:val="24"/>
+                <w:szCs w:val="24"/>
+              </w:rPr>
+              <w:t>40010</w:t>
+            </w:r>
           </w:p>
         </w:tc>
         <w:tc>
@@ -5581,6 +6245,14 @@
                 <w:szCs w:val="24"/>
               </w:rPr>
             </w:pPr>
+            <w:r>
+              <w:rPr>
+                <w:rFonts w:ascii="Times New Roman" w:hAnsi="Times New Roman" w:cs="Times New Roman"/>
+                <w:sz w:val="24"/>
+                <w:szCs w:val="24"/>
+              </w:rPr>
+              <w:t>010</w:t>
+            </w:r>
           </w:p>
         </w:tc>
         <w:tc>
@@ -5598,6 +6270,14 @@
                 <w:szCs w:val="24"/>
               </w:rPr>
             </w:pPr>
+            <w:r>
+              <w:rPr>
+                <w:rFonts w:ascii="Times New Roman" w:hAnsi="Times New Roman" w:cs="Times New Roman"/>
+                <w:sz w:val="24"/>
+                <w:szCs w:val="24"/>
+              </w:rPr>
+              <w:t>0,649</w:t>
+            </w:r>
           </w:p>
         </w:tc>
       </w:tr>
@@ -5642,6 +6322,14 @@
                 <w:szCs w:val="24"/>
               </w:rPr>
             </w:pPr>
+            <w:r>
+              <w:rPr>
+                <w:rFonts w:ascii="Times New Roman" w:hAnsi="Times New Roman" w:cs="Times New Roman"/>
+                <w:sz w:val="24"/>
+                <w:szCs w:val="24"/>
+              </w:rPr>
+              <w:t>010</w:t>
+            </w:r>
           </w:p>
         </w:tc>
         <w:tc>
@@ -5659,6 +6347,14 @@
                 <w:szCs w:val="24"/>
               </w:rPr>
             </w:pPr>
+            <w:r>
+              <w:rPr>
+                <w:rFonts w:ascii="Times New Roman" w:hAnsi="Times New Roman" w:cs="Times New Roman"/>
+                <w:sz w:val="24"/>
+                <w:szCs w:val="24"/>
+              </w:rPr>
+              <w:t>1031</w:t>
+            </w:r>
           </w:p>
         </w:tc>
         <w:tc>
@@ -5676,6 +6372,14 @@
                 <w:szCs w:val="24"/>
               </w:rPr>
             </w:pPr>
+            <w:r>
+              <w:rPr>
+                <w:rFonts w:ascii="Times New Roman" w:hAnsi="Times New Roman" w:cs="Times New Roman"/>
+                <w:sz w:val="24"/>
+                <w:szCs w:val="24"/>
+              </w:rPr>
+              <w:t>031</w:t>
+            </w:r>
           </w:p>
         </w:tc>
         <w:tc>
@@ -5693,6 +6397,14 @@
                 <w:szCs w:val="24"/>
               </w:rPr>
             </w:pPr>
+            <w:r>
+              <w:rPr>
+                <w:rFonts w:ascii="Times New Roman" w:hAnsi="Times New Roman" w:cs="Times New Roman"/>
+                <w:sz w:val="24"/>
+                <w:szCs w:val="24"/>
+              </w:rPr>
+              <w:t>0,010</w:t>
+            </w:r>
           </w:p>
         </w:tc>
       </w:tr>
@@ -5737,6 +6449,14 @@
                 <w:szCs w:val="24"/>
               </w:rPr>
             </w:pPr>
+            <w:r>
+              <w:rPr>
+                <w:rFonts w:ascii="Times New Roman" w:hAnsi="Times New Roman" w:cs="Times New Roman"/>
+                <w:sz w:val="24"/>
+                <w:szCs w:val="24"/>
+              </w:rPr>
+              <w:t>031</w:t>
+            </w:r>
           </w:p>
         </w:tc>
         <w:tc>
@@ -5754,6 +6474,14 @@
                 <w:szCs w:val="24"/>
               </w:rPr>
             </w:pPr>
+            <w:r>
+              <w:rPr>
+                <w:rFonts w:ascii="Times New Roman" w:hAnsi="Times New Roman" w:cs="Times New Roman"/>
+                <w:sz w:val="24"/>
+                <w:szCs w:val="24"/>
+              </w:rPr>
+              <w:t>2312</w:t>
+            </w:r>
           </w:p>
         </w:tc>
         <w:tc>
@@ -5771,6 +6499,14 @@
                 <w:szCs w:val="24"/>
               </w:rPr>
             </w:pPr>
+            <w:r>
+              <w:rPr>
+                <w:rFonts w:ascii="Times New Roman" w:hAnsi="Times New Roman" w:cs="Times New Roman"/>
+                <w:sz w:val="24"/>
+                <w:szCs w:val="24"/>
+              </w:rPr>
+              <w:t>312</w:t>
+            </w:r>
           </w:p>
         </w:tc>
         <w:tc>
@@ -5788,6 +6524,14 @@
                 <w:szCs w:val="24"/>
               </w:rPr>
             </w:pPr>
+            <w:r>
+              <w:rPr>
+                <w:rFonts w:ascii="Times New Roman" w:hAnsi="Times New Roman" w:cs="Times New Roman"/>
+                <w:sz w:val="24"/>
+                <w:szCs w:val="24"/>
+              </w:rPr>
+              <w:t>0,031</w:t>
+            </w:r>
           </w:p>
         </w:tc>
       </w:tr>
@@ -5832,6 +6576,14 @@
                 <w:szCs w:val="24"/>
               </w:rPr>
             </w:pPr>
+            <w:r>
+              <w:rPr>
+                <w:rFonts w:ascii="Times New Roman" w:hAnsi="Times New Roman" w:cs="Times New Roman"/>
+                <w:sz w:val="24"/>
+                <w:szCs w:val="24"/>
+              </w:rPr>
+              <w:t>312</w:t>
+            </w:r>
           </w:p>
         </w:tc>
         <w:tc>
@@ -5849,6 +6601,14 @@
                 <w:szCs w:val="24"/>
               </w:rPr>
             </w:pPr>
+            <w:r>
+              <w:rPr>
+                <w:rFonts w:ascii="Times New Roman" w:hAnsi="Times New Roman" w:cs="Times New Roman"/>
+                <w:sz w:val="24"/>
+                <w:szCs w:val="24"/>
+              </w:rPr>
+              <w:t>19453</w:t>
+            </w:r>
           </w:p>
         </w:tc>
         <w:tc>
@@ -5866,6 +6626,14 @@
                 <w:szCs w:val="24"/>
               </w:rPr>
             </w:pPr>
+            <w:r>
+              <w:rPr>
+                <w:rFonts w:ascii="Times New Roman" w:hAnsi="Times New Roman" w:cs="Times New Roman"/>
+                <w:sz w:val="24"/>
+                <w:szCs w:val="24"/>
+              </w:rPr>
+              <w:t>453</w:t>
+            </w:r>
           </w:p>
         </w:tc>
         <w:tc>
@@ -5883,6 +6651,14 @@
                 <w:szCs w:val="24"/>
               </w:rPr>
             </w:pPr>
+            <w:r>
+              <w:rPr>
+                <w:rFonts w:ascii="Times New Roman" w:hAnsi="Times New Roman" w:cs="Times New Roman"/>
+                <w:sz w:val="24"/>
+                <w:szCs w:val="24"/>
+              </w:rPr>
+              <w:t>0,312</w:t>
+            </w:r>
           </w:p>
         </w:tc>
       </w:tr>
@@ -5927,6 +6703,14 @@
                 <w:szCs w:val="24"/>
               </w:rPr>
             </w:pPr>
+            <w:r>
+              <w:rPr>
+                <w:rFonts w:ascii="Times New Roman" w:hAnsi="Times New Roman" w:cs="Times New Roman"/>
+                <w:sz w:val="24"/>
+                <w:szCs w:val="24"/>
+              </w:rPr>
+              <w:t>453</w:t>
+            </w:r>
           </w:p>
         </w:tc>
         <w:tc>
@@ -5944,6 +6728,14 @@
                 <w:szCs w:val="24"/>
               </w:rPr>
             </w:pPr>
+            <w:r>
+              <w:rPr>
+                <w:rFonts w:ascii="Times New Roman" w:hAnsi="Times New Roman" w:cs="Times New Roman"/>
+                <w:sz w:val="24"/>
+                <w:szCs w:val="24"/>
+              </w:rPr>
+              <w:t>28054</w:t>
+            </w:r>
           </w:p>
         </w:tc>
         <w:tc>
@@ -5961,6 +6753,14 @@
                 <w:szCs w:val="24"/>
               </w:rPr>
             </w:pPr>
+            <w:r>
+              <w:rPr>
+                <w:rFonts w:ascii="Times New Roman" w:hAnsi="Times New Roman" w:cs="Times New Roman"/>
+                <w:sz w:val="24"/>
+                <w:szCs w:val="24"/>
+              </w:rPr>
+              <w:t>054</w:t>
+            </w:r>
           </w:p>
         </w:tc>
         <w:tc>
@@ -5978,6 +6778,2684 @@
                 <w:szCs w:val="24"/>
               </w:rPr>
             </w:pPr>
+            <w:r>
+              <w:rPr>
+                <w:rFonts w:ascii="Times New Roman" w:hAnsi="Times New Roman" w:cs="Times New Roman"/>
+                <w:sz w:val="24"/>
+                <w:szCs w:val="24"/>
+              </w:rPr>
+              <w:t>0,453</w:t>
+            </w:r>
+          </w:p>
+        </w:tc>
+      </w:tr>
+      <w:tr>
+        <w:tc>
+          <w:tcPr>
+            <w:tcW w:w="846" w:type="dxa"/>
+            <w:vAlign w:val="center"/>
+          </w:tcPr>
+          <w:p>
+            <w:pPr>
+              <w:spacing w:line="360" w:lineRule="auto"/>
+              <w:jc w:val="center"/>
+              <w:rPr>
+                <w:rFonts w:ascii="Times New Roman" w:hAnsi="Times New Roman" w:cs="Times New Roman"/>
+                <w:sz w:val="24"/>
+                <w:szCs w:val="24"/>
+              </w:rPr>
+            </w:pPr>
+            <w:r>
+              <w:rPr>
+                <w:rFonts w:ascii="Times New Roman" w:hAnsi="Times New Roman" w:cs="Times New Roman"/>
+                <w:sz w:val="24"/>
+                <w:szCs w:val="24"/>
+              </w:rPr>
+              <w:t>24</w:t>
+            </w:r>
+          </w:p>
+        </w:tc>
+        <w:tc>
+          <w:tcPr>
+            <w:tcW w:w="1701" w:type="dxa"/>
+            <w:vAlign w:val="center"/>
+          </w:tcPr>
+          <w:p>
+            <w:pPr>
+              <w:spacing w:line="360" w:lineRule="auto"/>
+              <w:jc w:val="center"/>
+              <w:rPr>
+                <w:rFonts w:ascii="Times New Roman" w:hAnsi="Times New Roman" w:cs="Times New Roman"/>
+                <w:sz w:val="24"/>
+                <w:szCs w:val="24"/>
+              </w:rPr>
+            </w:pPr>
+            <w:r>
+              <w:rPr>
+                <w:rFonts w:ascii="Times New Roman" w:hAnsi="Times New Roman" w:cs="Times New Roman"/>
+                <w:sz w:val="24"/>
+                <w:szCs w:val="24"/>
+              </w:rPr>
+              <w:t>054</w:t>
+            </w:r>
+          </w:p>
+        </w:tc>
+        <w:tc>
+          <w:tcPr>
+            <w:tcW w:w="1984" w:type="dxa"/>
+            <w:vAlign w:val="center"/>
+          </w:tcPr>
+          <w:p>
+            <w:pPr>
+              <w:spacing w:line="360" w:lineRule="auto"/>
+              <w:jc w:val="center"/>
+              <w:rPr>
+                <w:rFonts w:ascii="Times New Roman" w:hAnsi="Times New Roman" w:cs="Times New Roman"/>
+                <w:sz w:val="24"/>
+                <w:szCs w:val="24"/>
+              </w:rPr>
+            </w:pPr>
+            <w:r>
+              <w:rPr>
+                <w:rFonts w:ascii="Times New Roman" w:hAnsi="Times New Roman" w:cs="Times New Roman"/>
+                <w:sz w:val="24"/>
+                <w:szCs w:val="24"/>
+              </w:rPr>
+              <w:t>3715</w:t>
+            </w:r>
+          </w:p>
+        </w:tc>
+        <w:tc>
+          <w:tcPr>
+            <w:tcW w:w="2531" w:type="dxa"/>
+            <w:vAlign w:val="center"/>
+          </w:tcPr>
+          <w:p>
+            <w:pPr>
+              <w:spacing w:line="360" w:lineRule="auto"/>
+              <w:jc w:val="center"/>
+              <w:rPr>
+                <w:rFonts w:ascii="Times New Roman" w:hAnsi="Times New Roman" w:cs="Times New Roman"/>
+                <w:sz w:val="24"/>
+                <w:szCs w:val="24"/>
+              </w:rPr>
+            </w:pPr>
+            <w:r>
+              <w:rPr>
+                <w:rFonts w:ascii="Times New Roman" w:hAnsi="Times New Roman" w:cs="Times New Roman"/>
+                <w:sz w:val="24"/>
+                <w:szCs w:val="24"/>
+              </w:rPr>
+              <w:t>715</w:t>
+            </w:r>
+          </w:p>
+        </w:tc>
+        <w:tc>
+          <w:tcPr>
+            <w:tcW w:w="1766" w:type="dxa"/>
+            <w:vAlign w:val="center"/>
+          </w:tcPr>
+          <w:p>
+            <w:pPr>
+              <w:spacing w:line="360" w:lineRule="auto"/>
+              <w:jc w:val="center"/>
+              <w:rPr>
+                <w:rFonts w:ascii="Times New Roman" w:hAnsi="Times New Roman" w:cs="Times New Roman"/>
+                <w:sz w:val="24"/>
+                <w:szCs w:val="24"/>
+              </w:rPr>
+            </w:pPr>
+            <w:r>
+              <w:rPr>
+                <w:rFonts w:ascii="Times New Roman" w:hAnsi="Times New Roman" w:cs="Times New Roman"/>
+                <w:sz w:val="24"/>
+                <w:szCs w:val="24"/>
+              </w:rPr>
+              <w:t>0,054</w:t>
+            </w:r>
+          </w:p>
+        </w:tc>
+      </w:tr>
+      <w:tr>
+        <w:tc>
+          <w:tcPr>
+            <w:tcW w:w="846" w:type="dxa"/>
+            <w:vAlign w:val="center"/>
+          </w:tcPr>
+          <w:p>
+            <w:pPr>
+              <w:spacing w:line="360" w:lineRule="auto"/>
+              <w:jc w:val="center"/>
+              <w:rPr>
+                <w:rFonts w:ascii="Times New Roman" w:hAnsi="Times New Roman" w:cs="Times New Roman"/>
+                <w:sz w:val="24"/>
+                <w:szCs w:val="24"/>
+              </w:rPr>
+            </w:pPr>
+            <w:r>
+              <w:rPr>
+                <w:rFonts w:ascii="Times New Roman" w:hAnsi="Times New Roman" w:cs="Times New Roman"/>
+                <w:sz w:val="24"/>
+                <w:szCs w:val="24"/>
+              </w:rPr>
+              <w:lastRenderedPageBreak/>
+              <w:t>25</w:t>
+            </w:r>
+          </w:p>
+        </w:tc>
+        <w:tc>
+          <w:tcPr>
+            <w:tcW w:w="1701" w:type="dxa"/>
+            <w:vAlign w:val="center"/>
+          </w:tcPr>
+          <w:p>
+            <w:pPr>
+              <w:spacing w:line="360" w:lineRule="auto"/>
+              <w:jc w:val="center"/>
+              <w:rPr>
+                <w:rFonts w:ascii="Times New Roman" w:hAnsi="Times New Roman" w:cs="Times New Roman"/>
+                <w:sz w:val="24"/>
+                <w:szCs w:val="24"/>
+              </w:rPr>
+            </w:pPr>
+            <w:r>
+              <w:rPr>
+                <w:rFonts w:ascii="Times New Roman" w:hAnsi="Times New Roman" w:cs="Times New Roman"/>
+                <w:sz w:val="24"/>
+                <w:szCs w:val="24"/>
+              </w:rPr>
+              <w:t>715</w:t>
+            </w:r>
+          </w:p>
+        </w:tc>
+        <w:tc>
+          <w:tcPr>
+            <w:tcW w:w="1984" w:type="dxa"/>
+            <w:vAlign w:val="center"/>
+          </w:tcPr>
+          <w:p>
+            <w:pPr>
+              <w:spacing w:line="360" w:lineRule="auto"/>
+              <w:jc w:val="center"/>
+              <w:rPr>
+                <w:rFonts w:ascii="Times New Roman" w:hAnsi="Times New Roman" w:cs="Times New Roman"/>
+                <w:sz w:val="24"/>
+                <w:szCs w:val="24"/>
+              </w:rPr>
+            </w:pPr>
+            <w:r>
+              <w:rPr>
+                <w:rFonts w:ascii="Times New Roman" w:hAnsi="Times New Roman" w:cs="Times New Roman"/>
+                <w:sz w:val="24"/>
+                <w:szCs w:val="24"/>
+              </w:rPr>
+              <w:t>44036</w:t>
+            </w:r>
+          </w:p>
+        </w:tc>
+        <w:tc>
+          <w:tcPr>
+            <w:tcW w:w="2531" w:type="dxa"/>
+            <w:vAlign w:val="center"/>
+          </w:tcPr>
+          <w:p>
+            <w:pPr>
+              <w:spacing w:line="360" w:lineRule="auto"/>
+              <w:jc w:val="center"/>
+              <w:rPr>
+                <w:rFonts w:ascii="Times New Roman" w:hAnsi="Times New Roman" w:cs="Times New Roman"/>
+                <w:sz w:val="24"/>
+                <w:szCs w:val="24"/>
+              </w:rPr>
+            </w:pPr>
+            <w:r>
+              <w:rPr>
+                <w:rFonts w:ascii="Times New Roman" w:hAnsi="Times New Roman" w:cs="Times New Roman"/>
+                <w:sz w:val="24"/>
+                <w:szCs w:val="24"/>
+              </w:rPr>
+              <w:t>036</w:t>
+            </w:r>
+          </w:p>
+        </w:tc>
+        <w:tc>
+          <w:tcPr>
+            <w:tcW w:w="1766" w:type="dxa"/>
+            <w:vAlign w:val="center"/>
+          </w:tcPr>
+          <w:p>
+            <w:pPr>
+              <w:spacing w:line="360" w:lineRule="auto"/>
+              <w:jc w:val="center"/>
+              <w:rPr>
+                <w:rFonts w:ascii="Times New Roman" w:hAnsi="Times New Roman" w:cs="Times New Roman"/>
+                <w:sz w:val="24"/>
+                <w:szCs w:val="24"/>
+              </w:rPr>
+            </w:pPr>
+            <w:r>
+              <w:rPr>
+                <w:rFonts w:ascii="Times New Roman" w:hAnsi="Times New Roman" w:cs="Times New Roman"/>
+                <w:sz w:val="24"/>
+                <w:szCs w:val="24"/>
+              </w:rPr>
+              <w:t>0,715</w:t>
+            </w:r>
+          </w:p>
+        </w:tc>
+      </w:tr>
+      <w:tr>
+        <w:tc>
+          <w:tcPr>
+            <w:tcW w:w="846" w:type="dxa"/>
+            <w:vAlign w:val="center"/>
+          </w:tcPr>
+          <w:p>
+            <w:pPr>
+              <w:spacing w:line="360" w:lineRule="auto"/>
+              <w:jc w:val="center"/>
+              <w:rPr>
+                <w:rFonts w:ascii="Times New Roman" w:hAnsi="Times New Roman" w:cs="Times New Roman"/>
+                <w:sz w:val="24"/>
+                <w:szCs w:val="24"/>
+              </w:rPr>
+            </w:pPr>
+            <w:r>
+              <w:rPr>
+                <w:rFonts w:ascii="Times New Roman" w:hAnsi="Times New Roman" w:cs="Times New Roman"/>
+                <w:sz w:val="24"/>
+                <w:szCs w:val="24"/>
+              </w:rPr>
+              <w:t>26</w:t>
+            </w:r>
+          </w:p>
+        </w:tc>
+        <w:tc>
+          <w:tcPr>
+            <w:tcW w:w="1701" w:type="dxa"/>
+            <w:vAlign w:val="center"/>
+          </w:tcPr>
+          <w:p>
+            <w:pPr>
+              <w:spacing w:line="360" w:lineRule="auto"/>
+              <w:jc w:val="center"/>
+              <w:rPr>
+                <w:rFonts w:ascii="Times New Roman" w:hAnsi="Times New Roman" w:cs="Times New Roman"/>
+                <w:sz w:val="24"/>
+                <w:szCs w:val="24"/>
+              </w:rPr>
+            </w:pPr>
+            <w:r>
+              <w:rPr>
+                <w:rFonts w:ascii="Times New Roman" w:hAnsi="Times New Roman" w:cs="Times New Roman"/>
+                <w:sz w:val="24"/>
+                <w:szCs w:val="24"/>
+              </w:rPr>
+              <w:t>036</w:t>
+            </w:r>
+          </w:p>
+        </w:tc>
+        <w:tc>
+          <w:tcPr>
+            <w:tcW w:w="1984" w:type="dxa"/>
+            <w:vAlign w:val="center"/>
+          </w:tcPr>
+          <w:p>
+            <w:pPr>
+              <w:spacing w:line="360" w:lineRule="auto"/>
+              <w:jc w:val="center"/>
+              <w:rPr>
+                <w:rFonts w:ascii="Times New Roman" w:hAnsi="Times New Roman" w:cs="Times New Roman"/>
+                <w:sz w:val="24"/>
+                <w:szCs w:val="24"/>
+              </w:rPr>
+            </w:pPr>
+            <w:r>
+              <w:rPr>
+                <w:rFonts w:ascii="Times New Roman" w:hAnsi="Times New Roman" w:cs="Times New Roman"/>
+                <w:sz w:val="24"/>
+                <w:szCs w:val="24"/>
+              </w:rPr>
+              <w:t>2617</w:t>
+            </w:r>
+          </w:p>
+        </w:tc>
+        <w:tc>
+          <w:tcPr>
+            <w:tcW w:w="2531" w:type="dxa"/>
+            <w:vAlign w:val="center"/>
+          </w:tcPr>
+          <w:p>
+            <w:pPr>
+              <w:spacing w:line="360" w:lineRule="auto"/>
+              <w:jc w:val="center"/>
+              <w:rPr>
+                <w:rFonts w:ascii="Times New Roman" w:hAnsi="Times New Roman" w:cs="Times New Roman"/>
+                <w:sz w:val="24"/>
+                <w:szCs w:val="24"/>
+              </w:rPr>
+            </w:pPr>
+            <w:r>
+              <w:rPr>
+                <w:rFonts w:ascii="Times New Roman" w:hAnsi="Times New Roman" w:cs="Times New Roman"/>
+                <w:sz w:val="24"/>
+                <w:szCs w:val="24"/>
+              </w:rPr>
+              <w:t>617</w:t>
+            </w:r>
+          </w:p>
+        </w:tc>
+        <w:tc>
+          <w:tcPr>
+            <w:tcW w:w="1766" w:type="dxa"/>
+            <w:vAlign w:val="center"/>
+          </w:tcPr>
+          <w:p>
+            <w:pPr>
+              <w:spacing w:line="360" w:lineRule="auto"/>
+              <w:jc w:val="center"/>
+              <w:rPr>
+                <w:rFonts w:ascii="Times New Roman" w:hAnsi="Times New Roman" w:cs="Times New Roman"/>
+                <w:sz w:val="24"/>
+                <w:szCs w:val="24"/>
+              </w:rPr>
+            </w:pPr>
+            <w:r>
+              <w:rPr>
+                <w:rFonts w:ascii="Times New Roman" w:hAnsi="Times New Roman" w:cs="Times New Roman"/>
+                <w:sz w:val="24"/>
+                <w:szCs w:val="24"/>
+              </w:rPr>
+              <w:t>0,036</w:t>
+            </w:r>
+          </w:p>
+        </w:tc>
+      </w:tr>
+      <w:tr>
+        <w:tc>
+          <w:tcPr>
+            <w:tcW w:w="846" w:type="dxa"/>
+            <w:vAlign w:val="center"/>
+          </w:tcPr>
+          <w:p>
+            <w:pPr>
+              <w:spacing w:line="360" w:lineRule="auto"/>
+              <w:jc w:val="center"/>
+              <w:rPr>
+                <w:rFonts w:ascii="Times New Roman" w:hAnsi="Times New Roman" w:cs="Times New Roman"/>
+                <w:sz w:val="24"/>
+                <w:szCs w:val="24"/>
+              </w:rPr>
+            </w:pPr>
+            <w:r>
+              <w:rPr>
+                <w:rFonts w:ascii="Times New Roman" w:hAnsi="Times New Roman" w:cs="Times New Roman"/>
+                <w:sz w:val="24"/>
+                <w:szCs w:val="24"/>
+              </w:rPr>
+              <w:t>27</w:t>
+            </w:r>
+          </w:p>
+        </w:tc>
+        <w:tc>
+          <w:tcPr>
+            <w:tcW w:w="1701" w:type="dxa"/>
+            <w:vAlign w:val="center"/>
+          </w:tcPr>
+          <w:p>
+            <w:pPr>
+              <w:spacing w:line="360" w:lineRule="auto"/>
+              <w:jc w:val="center"/>
+              <w:rPr>
+                <w:rFonts w:ascii="Times New Roman" w:hAnsi="Times New Roman" w:cs="Times New Roman"/>
+                <w:sz w:val="24"/>
+                <w:szCs w:val="24"/>
+              </w:rPr>
+            </w:pPr>
+            <w:r>
+              <w:rPr>
+                <w:rFonts w:ascii="Times New Roman" w:hAnsi="Times New Roman" w:cs="Times New Roman"/>
+                <w:sz w:val="24"/>
+                <w:szCs w:val="24"/>
+              </w:rPr>
+              <w:t>617</w:t>
+            </w:r>
+          </w:p>
+        </w:tc>
+        <w:tc>
+          <w:tcPr>
+            <w:tcW w:w="1984" w:type="dxa"/>
+            <w:vAlign w:val="center"/>
+          </w:tcPr>
+          <w:p>
+            <w:pPr>
+              <w:spacing w:line="360" w:lineRule="auto"/>
+              <w:jc w:val="center"/>
+              <w:rPr>
+                <w:rFonts w:ascii="Times New Roman" w:hAnsi="Times New Roman" w:cs="Times New Roman"/>
+                <w:sz w:val="24"/>
+                <w:szCs w:val="24"/>
+              </w:rPr>
+            </w:pPr>
+            <w:r>
+              <w:rPr>
+                <w:rFonts w:ascii="Times New Roman" w:hAnsi="Times New Roman" w:cs="Times New Roman"/>
+                <w:sz w:val="24"/>
+                <w:szCs w:val="24"/>
+              </w:rPr>
+              <w:t>38058</w:t>
+            </w:r>
+          </w:p>
+        </w:tc>
+        <w:tc>
+          <w:tcPr>
+            <w:tcW w:w="2531" w:type="dxa"/>
+            <w:vAlign w:val="center"/>
+          </w:tcPr>
+          <w:p>
+            <w:pPr>
+              <w:spacing w:line="360" w:lineRule="auto"/>
+              <w:jc w:val="center"/>
+              <w:rPr>
+                <w:rFonts w:ascii="Times New Roman" w:hAnsi="Times New Roman" w:cs="Times New Roman"/>
+                <w:sz w:val="24"/>
+                <w:szCs w:val="24"/>
+              </w:rPr>
+            </w:pPr>
+            <w:r>
+              <w:rPr>
+                <w:rFonts w:ascii="Times New Roman" w:hAnsi="Times New Roman" w:cs="Times New Roman"/>
+                <w:sz w:val="24"/>
+                <w:szCs w:val="24"/>
+              </w:rPr>
+              <w:t>058</w:t>
+            </w:r>
+          </w:p>
+        </w:tc>
+        <w:tc>
+          <w:tcPr>
+            <w:tcW w:w="1766" w:type="dxa"/>
+            <w:vAlign w:val="center"/>
+          </w:tcPr>
+          <w:p>
+            <w:pPr>
+              <w:spacing w:line="360" w:lineRule="auto"/>
+              <w:jc w:val="center"/>
+              <w:rPr>
+                <w:rFonts w:ascii="Times New Roman" w:hAnsi="Times New Roman" w:cs="Times New Roman"/>
+                <w:sz w:val="24"/>
+                <w:szCs w:val="24"/>
+              </w:rPr>
+            </w:pPr>
+            <w:r>
+              <w:rPr>
+                <w:rFonts w:ascii="Times New Roman" w:hAnsi="Times New Roman" w:cs="Times New Roman"/>
+                <w:sz w:val="24"/>
+                <w:szCs w:val="24"/>
+              </w:rPr>
+              <w:t>0,617</w:t>
+            </w:r>
+          </w:p>
+        </w:tc>
+      </w:tr>
+      <w:tr>
+        <w:tc>
+          <w:tcPr>
+            <w:tcW w:w="846" w:type="dxa"/>
+            <w:vAlign w:val="center"/>
+          </w:tcPr>
+          <w:p>
+            <w:pPr>
+              <w:spacing w:line="360" w:lineRule="auto"/>
+              <w:jc w:val="center"/>
+              <w:rPr>
+                <w:rFonts w:ascii="Times New Roman" w:hAnsi="Times New Roman" w:cs="Times New Roman"/>
+                <w:sz w:val="24"/>
+                <w:szCs w:val="24"/>
+              </w:rPr>
+            </w:pPr>
+            <w:r>
+              <w:rPr>
+                <w:rFonts w:ascii="Times New Roman" w:hAnsi="Times New Roman" w:cs="Times New Roman"/>
+                <w:sz w:val="24"/>
+                <w:szCs w:val="24"/>
+              </w:rPr>
+              <w:t>28</w:t>
+            </w:r>
+          </w:p>
+        </w:tc>
+        <w:tc>
+          <w:tcPr>
+            <w:tcW w:w="1701" w:type="dxa"/>
+            <w:vAlign w:val="center"/>
+          </w:tcPr>
+          <w:p>
+            <w:pPr>
+              <w:spacing w:line="360" w:lineRule="auto"/>
+              <w:jc w:val="center"/>
+              <w:rPr>
+                <w:rFonts w:ascii="Times New Roman" w:hAnsi="Times New Roman" w:cs="Times New Roman"/>
+                <w:sz w:val="24"/>
+                <w:szCs w:val="24"/>
+              </w:rPr>
+            </w:pPr>
+            <w:r>
+              <w:rPr>
+                <w:rFonts w:ascii="Times New Roman" w:hAnsi="Times New Roman" w:cs="Times New Roman"/>
+                <w:sz w:val="24"/>
+                <w:szCs w:val="24"/>
+              </w:rPr>
+              <w:t>058</w:t>
+            </w:r>
+          </w:p>
+        </w:tc>
+        <w:tc>
+          <w:tcPr>
+            <w:tcW w:w="1984" w:type="dxa"/>
+            <w:vAlign w:val="center"/>
+          </w:tcPr>
+          <w:p>
+            <w:pPr>
+              <w:spacing w:line="360" w:lineRule="auto"/>
+              <w:jc w:val="center"/>
+              <w:rPr>
+                <w:rFonts w:ascii="Times New Roman" w:hAnsi="Times New Roman" w:cs="Times New Roman"/>
+                <w:sz w:val="24"/>
+                <w:szCs w:val="24"/>
+              </w:rPr>
+            </w:pPr>
+            <w:r>
+              <w:rPr>
+                <w:rFonts w:ascii="Times New Roman" w:hAnsi="Times New Roman" w:cs="Times New Roman"/>
+                <w:sz w:val="24"/>
+                <w:szCs w:val="24"/>
+              </w:rPr>
+              <w:t>3959</w:t>
+            </w:r>
+          </w:p>
+        </w:tc>
+        <w:tc>
+          <w:tcPr>
+            <w:tcW w:w="2531" w:type="dxa"/>
+            <w:vAlign w:val="center"/>
+          </w:tcPr>
+          <w:p>
+            <w:pPr>
+              <w:spacing w:line="360" w:lineRule="auto"/>
+              <w:jc w:val="center"/>
+              <w:rPr>
+                <w:rFonts w:ascii="Times New Roman" w:hAnsi="Times New Roman" w:cs="Times New Roman"/>
+                <w:sz w:val="24"/>
+                <w:szCs w:val="24"/>
+              </w:rPr>
+            </w:pPr>
+            <w:r>
+              <w:rPr>
+                <w:rFonts w:ascii="Times New Roman" w:hAnsi="Times New Roman" w:cs="Times New Roman"/>
+                <w:sz w:val="24"/>
+                <w:szCs w:val="24"/>
+              </w:rPr>
+              <w:t>959</w:t>
+            </w:r>
+          </w:p>
+        </w:tc>
+        <w:tc>
+          <w:tcPr>
+            <w:tcW w:w="1766" w:type="dxa"/>
+            <w:vAlign w:val="center"/>
+          </w:tcPr>
+          <w:p>
+            <w:pPr>
+              <w:spacing w:line="360" w:lineRule="auto"/>
+              <w:jc w:val="center"/>
+              <w:rPr>
+                <w:rFonts w:ascii="Times New Roman" w:hAnsi="Times New Roman" w:cs="Times New Roman"/>
+                <w:sz w:val="24"/>
+                <w:szCs w:val="24"/>
+              </w:rPr>
+            </w:pPr>
+            <w:r>
+              <w:rPr>
+                <w:rFonts w:ascii="Times New Roman" w:hAnsi="Times New Roman" w:cs="Times New Roman"/>
+                <w:sz w:val="24"/>
+                <w:szCs w:val="24"/>
+              </w:rPr>
+              <w:t>0,058</w:t>
+            </w:r>
+          </w:p>
+        </w:tc>
+      </w:tr>
+      <w:tr>
+        <w:tc>
+          <w:tcPr>
+            <w:tcW w:w="846" w:type="dxa"/>
+            <w:vAlign w:val="center"/>
+          </w:tcPr>
+          <w:p>
+            <w:pPr>
+              <w:spacing w:line="360" w:lineRule="auto"/>
+              <w:jc w:val="center"/>
+              <w:rPr>
+                <w:rFonts w:ascii="Times New Roman" w:hAnsi="Times New Roman" w:cs="Times New Roman"/>
+                <w:sz w:val="24"/>
+                <w:szCs w:val="24"/>
+              </w:rPr>
+            </w:pPr>
+            <w:r>
+              <w:rPr>
+                <w:rFonts w:ascii="Times New Roman" w:hAnsi="Times New Roman" w:cs="Times New Roman"/>
+                <w:sz w:val="24"/>
+                <w:szCs w:val="24"/>
+              </w:rPr>
+              <w:t>29</w:t>
+            </w:r>
+          </w:p>
+        </w:tc>
+        <w:tc>
+          <w:tcPr>
+            <w:tcW w:w="1701" w:type="dxa"/>
+            <w:vAlign w:val="center"/>
+          </w:tcPr>
+          <w:p>
+            <w:pPr>
+              <w:spacing w:line="360" w:lineRule="auto"/>
+              <w:jc w:val="center"/>
+              <w:rPr>
+                <w:rFonts w:ascii="Times New Roman" w:hAnsi="Times New Roman" w:cs="Times New Roman"/>
+                <w:sz w:val="24"/>
+                <w:szCs w:val="24"/>
+              </w:rPr>
+            </w:pPr>
+            <w:r>
+              <w:rPr>
+                <w:rFonts w:ascii="Times New Roman" w:hAnsi="Times New Roman" w:cs="Times New Roman"/>
+                <w:sz w:val="24"/>
+                <w:szCs w:val="24"/>
+              </w:rPr>
+              <w:t>959</w:t>
+            </w:r>
+          </w:p>
+        </w:tc>
+        <w:tc>
+          <w:tcPr>
+            <w:tcW w:w="1984" w:type="dxa"/>
+            <w:vAlign w:val="center"/>
+          </w:tcPr>
+          <w:p>
+            <w:pPr>
+              <w:spacing w:line="360" w:lineRule="auto"/>
+              <w:jc w:val="center"/>
+              <w:rPr>
+                <w:rFonts w:ascii="Times New Roman" w:hAnsi="Times New Roman" w:cs="Times New Roman"/>
+                <w:sz w:val="24"/>
+                <w:szCs w:val="24"/>
+              </w:rPr>
+            </w:pPr>
+            <w:r>
+              <w:rPr>
+                <w:rFonts w:ascii="Times New Roman" w:hAnsi="Times New Roman" w:cs="Times New Roman"/>
+                <w:sz w:val="24"/>
+                <w:szCs w:val="24"/>
+              </w:rPr>
+              <w:t>58920</w:t>
+            </w:r>
+          </w:p>
+        </w:tc>
+        <w:tc>
+          <w:tcPr>
+            <w:tcW w:w="2531" w:type="dxa"/>
+            <w:vAlign w:val="center"/>
+          </w:tcPr>
+          <w:p>
+            <w:pPr>
+              <w:spacing w:line="360" w:lineRule="auto"/>
+              <w:jc w:val="center"/>
+              <w:rPr>
+                <w:rFonts w:ascii="Times New Roman" w:hAnsi="Times New Roman" w:cs="Times New Roman"/>
+                <w:sz w:val="24"/>
+                <w:szCs w:val="24"/>
+              </w:rPr>
+            </w:pPr>
+            <w:r>
+              <w:rPr>
+                <w:rFonts w:ascii="Times New Roman" w:hAnsi="Times New Roman" w:cs="Times New Roman"/>
+                <w:sz w:val="24"/>
+                <w:szCs w:val="24"/>
+              </w:rPr>
+              <w:t>920</w:t>
+            </w:r>
+          </w:p>
+        </w:tc>
+        <w:tc>
+          <w:tcPr>
+            <w:tcW w:w="1766" w:type="dxa"/>
+            <w:vAlign w:val="center"/>
+          </w:tcPr>
+          <w:p>
+            <w:pPr>
+              <w:spacing w:line="360" w:lineRule="auto"/>
+              <w:jc w:val="center"/>
+              <w:rPr>
+                <w:rFonts w:ascii="Times New Roman" w:hAnsi="Times New Roman" w:cs="Times New Roman"/>
+                <w:sz w:val="24"/>
+                <w:szCs w:val="24"/>
+              </w:rPr>
+            </w:pPr>
+            <w:r>
+              <w:rPr>
+                <w:rFonts w:ascii="Times New Roman" w:hAnsi="Times New Roman" w:cs="Times New Roman"/>
+                <w:sz w:val="24"/>
+                <w:szCs w:val="24"/>
+              </w:rPr>
+              <w:t>0,959</w:t>
+            </w:r>
+          </w:p>
+        </w:tc>
+      </w:tr>
+      <w:tr>
+        <w:tc>
+          <w:tcPr>
+            <w:tcW w:w="846" w:type="dxa"/>
+            <w:vAlign w:val="center"/>
+          </w:tcPr>
+          <w:p>
+            <w:pPr>
+              <w:spacing w:line="360" w:lineRule="auto"/>
+              <w:jc w:val="center"/>
+              <w:rPr>
+                <w:rFonts w:ascii="Times New Roman" w:hAnsi="Times New Roman" w:cs="Times New Roman"/>
+                <w:sz w:val="24"/>
+                <w:szCs w:val="24"/>
+              </w:rPr>
+            </w:pPr>
+            <w:r>
+              <w:rPr>
+                <w:rFonts w:ascii="Times New Roman" w:hAnsi="Times New Roman" w:cs="Times New Roman"/>
+                <w:sz w:val="24"/>
+                <w:szCs w:val="24"/>
+              </w:rPr>
+              <w:t>30</w:t>
+            </w:r>
+          </w:p>
+        </w:tc>
+        <w:tc>
+          <w:tcPr>
+            <w:tcW w:w="1701" w:type="dxa"/>
+            <w:vAlign w:val="center"/>
+          </w:tcPr>
+          <w:p>
+            <w:pPr>
+              <w:spacing w:line="360" w:lineRule="auto"/>
+              <w:jc w:val="center"/>
+              <w:rPr>
+                <w:rFonts w:ascii="Times New Roman" w:hAnsi="Times New Roman" w:cs="Times New Roman"/>
+                <w:sz w:val="24"/>
+                <w:szCs w:val="24"/>
+              </w:rPr>
+            </w:pPr>
+            <w:r>
+              <w:rPr>
+                <w:rFonts w:ascii="Times New Roman" w:hAnsi="Times New Roman" w:cs="Times New Roman"/>
+                <w:sz w:val="24"/>
+                <w:szCs w:val="24"/>
+              </w:rPr>
+              <w:t>920</w:t>
+            </w:r>
+          </w:p>
+        </w:tc>
+        <w:tc>
+          <w:tcPr>
+            <w:tcW w:w="1984" w:type="dxa"/>
+            <w:vAlign w:val="center"/>
+          </w:tcPr>
+          <w:p>
+            <w:pPr>
+              <w:spacing w:line="360" w:lineRule="auto"/>
+              <w:jc w:val="center"/>
+              <w:rPr>
+                <w:rFonts w:ascii="Times New Roman" w:hAnsi="Times New Roman" w:cs="Times New Roman"/>
+                <w:sz w:val="24"/>
+                <w:szCs w:val="24"/>
+              </w:rPr>
+            </w:pPr>
+            <w:r>
+              <w:rPr>
+                <w:rFonts w:ascii="Times New Roman" w:hAnsi="Times New Roman" w:cs="Times New Roman"/>
+                <w:sz w:val="24"/>
+                <w:szCs w:val="24"/>
+              </w:rPr>
+              <w:t>56541</w:t>
+            </w:r>
+          </w:p>
+        </w:tc>
+        <w:tc>
+          <w:tcPr>
+            <w:tcW w:w="2531" w:type="dxa"/>
+            <w:vAlign w:val="center"/>
+          </w:tcPr>
+          <w:p>
+            <w:pPr>
+              <w:spacing w:line="360" w:lineRule="auto"/>
+              <w:jc w:val="center"/>
+              <w:rPr>
+                <w:rFonts w:ascii="Times New Roman" w:hAnsi="Times New Roman" w:cs="Times New Roman"/>
+                <w:sz w:val="24"/>
+                <w:szCs w:val="24"/>
+              </w:rPr>
+            </w:pPr>
+            <w:r>
+              <w:rPr>
+                <w:rFonts w:ascii="Times New Roman" w:hAnsi="Times New Roman" w:cs="Times New Roman"/>
+                <w:sz w:val="24"/>
+                <w:szCs w:val="24"/>
+              </w:rPr>
+              <w:t>541</w:t>
+            </w:r>
+          </w:p>
+        </w:tc>
+        <w:tc>
+          <w:tcPr>
+            <w:tcW w:w="1766" w:type="dxa"/>
+            <w:vAlign w:val="center"/>
+          </w:tcPr>
+          <w:p>
+            <w:pPr>
+              <w:spacing w:line="360" w:lineRule="auto"/>
+              <w:jc w:val="center"/>
+              <w:rPr>
+                <w:rFonts w:ascii="Times New Roman" w:hAnsi="Times New Roman" w:cs="Times New Roman"/>
+                <w:sz w:val="24"/>
+                <w:szCs w:val="24"/>
+              </w:rPr>
+            </w:pPr>
+            <w:r>
+              <w:rPr>
+                <w:rFonts w:ascii="Times New Roman" w:hAnsi="Times New Roman" w:cs="Times New Roman"/>
+                <w:sz w:val="24"/>
+                <w:szCs w:val="24"/>
+              </w:rPr>
+              <w:t>0,920</w:t>
+            </w:r>
+          </w:p>
+        </w:tc>
+      </w:tr>
+      <w:tr>
+        <w:tc>
+          <w:tcPr>
+            <w:tcW w:w="846" w:type="dxa"/>
+            <w:vAlign w:val="center"/>
+          </w:tcPr>
+          <w:p>
+            <w:pPr>
+              <w:spacing w:line="360" w:lineRule="auto"/>
+              <w:jc w:val="center"/>
+              <w:rPr>
+                <w:rFonts w:ascii="Times New Roman" w:hAnsi="Times New Roman" w:cs="Times New Roman"/>
+                <w:sz w:val="24"/>
+                <w:szCs w:val="24"/>
+              </w:rPr>
+            </w:pPr>
+            <w:r>
+              <w:rPr>
+                <w:rFonts w:ascii="Times New Roman" w:hAnsi="Times New Roman" w:cs="Times New Roman"/>
+                <w:sz w:val="24"/>
+                <w:szCs w:val="24"/>
+              </w:rPr>
+              <w:t>31</w:t>
+            </w:r>
+          </w:p>
+        </w:tc>
+        <w:tc>
+          <w:tcPr>
+            <w:tcW w:w="1701" w:type="dxa"/>
+            <w:vAlign w:val="center"/>
+          </w:tcPr>
+          <w:p>
+            <w:pPr>
+              <w:spacing w:line="360" w:lineRule="auto"/>
+              <w:jc w:val="center"/>
+              <w:rPr>
+                <w:rFonts w:ascii="Times New Roman" w:hAnsi="Times New Roman" w:cs="Times New Roman"/>
+                <w:sz w:val="24"/>
+                <w:szCs w:val="24"/>
+              </w:rPr>
+            </w:pPr>
+            <w:r>
+              <w:rPr>
+                <w:rFonts w:ascii="Times New Roman" w:hAnsi="Times New Roman" w:cs="Times New Roman"/>
+                <w:sz w:val="24"/>
+                <w:szCs w:val="24"/>
+              </w:rPr>
+              <w:t>541</w:t>
+            </w:r>
+          </w:p>
+        </w:tc>
+        <w:tc>
+          <w:tcPr>
+            <w:tcW w:w="1984" w:type="dxa"/>
+            <w:vAlign w:val="center"/>
+          </w:tcPr>
+          <w:p>
+            <w:pPr>
+              <w:spacing w:line="360" w:lineRule="auto"/>
+              <w:jc w:val="center"/>
+              <w:rPr>
+                <w:rFonts w:ascii="Times New Roman" w:hAnsi="Times New Roman" w:cs="Times New Roman"/>
+                <w:sz w:val="24"/>
+                <w:szCs w:val="24"/>
+              </w:rPr>
+            </w:pPr>
+            <w:r>
+              <w:rPr>
+                <w:rFonts w:ascii="Times New Roman" w:hAnsi="Times New Roman" w:cs="Times New Roman"/>
+                <w:sz w:val="24"/>
+                <w:szCs w:val="24"/>
+              </w:rPr>
+              <w:t>33422</w:t>
+            </w:r>
+          </w:p>
+        </w:tc>
+        <w:tc>
+          <w:tcPr>
+            <w:tcW w:w="2531" w:type="dxa"/>
+            <w:vAlign w:val="center"/>
+          </w:tcPr>
+          <w:p>
+            <w:pPr>
+              <w:spacing w:line="360" w:lineRule="auto"/>
+              <w:jc w:val="center"/>
+              <w:rPr>
+                <w:rFonts w:ascii="Times New Roman" w:hAnsi="Times New Roman" w:cs="Times New Roman"/>
+                <w:sz w:val="24"/>
+                <w:szCs w:val="24"/>
+              </w:rPr>
+            </w:pPr>
+            <w:r>
+              <w:rPr>
+                <w:rFonts w:ascii="Times New Roman" w:hAnsi="Times New Roman" w:cs="Times New Roman"/>
+                <w:sz w:val="24"/>
+                <w:szCs w:val="24"/>
+              </w:rPr>
+              <w:t>422</w:t>
+            </w:r>
+          </w:p>
+        </w:tc>
+        <w:tc>
+          <w:tcPr>
+            <w:tcW w:w="1766" w:type="dxa"/>
+            <w:vAlign w:val="center"/>
+          </w:tcPr>
+          <w:p>
+            <w:pPr>
+              <w:spacing w:line="360" w:lineRule="auto"/>
+              <w:jc w:val="center"/>
+              <w:rPr>
+                <w:rFonts w:ascii="Times New Roman" w:hAnsi="Times New Roman" w:cs="Times New Roman"/>
+                <w:sz w:val="24"/>
+                <w:szCs w:val="24"/>
+              </w:rPr>
+            </w:pPr>
+            <w:r>
+              <w:rPr>
+                <w:rFonts w:ascii="Times New Roman" w:hAnsi="Times New Roman" w:cs="Times New Roman"/>
+                <w:sz w:val="24"/>
+                <w:szCs w:val="24"/>
+              </w:rPr>
+              <w:t>0,541</w:t>
+            </w:r>
+          </w:p>
+        </w:tc>
+      </w:tr>
+      <w:tr>
+        <w:tc>
+          <w:tcPr>
+            <w:tcW w:w="846" w:type="dxa"/>
+            <w:vAlign w:val="center"/>
+          </w:tcPr>
+          <w:p>
+            <w:pPr>
+              <w:spacing w:line="360" w:lineRule="auto"/>
+              <w:jc w:val="center"/>
+              <w:rPr>
+                <w:rFonts w:ascii="Times New Roman" w:hAnsi="Times New Roman" w:cs="Times New Roman"/>
+                <w:sz w:val="24"/>
+                <w:szCs w:val="24"/>
+              </w:rPr>
+            </w:pPr>
+            <w:r>
+              <w:rPr>
+                <w:rFonts w:ascii="Times New Roman" w:hAnsi="Times New Roman" w:cs="Times New Roman"/>
+                <w:sz w:val="24"/>
+                <w:szCs w:val="24"/>
+              </w:rPr>
+              <w:t>32</w:t>
+            </w:r>
+          </w:p>
+        </w:tc>
+        <w:tc>
+          <w:tcPr>
+            <w:tcW w:w="1701" w:type="dxa"/>
+            <w:vAlign w:val="center"/>
+          </w:tcPr>
+          <w:p>
+            <w:pPr>
+              <w:spacing w:line="360" w:lineRule="auto"/>
+              <w:jc w:val="center"/>
+              <w:rPr>
+                <w:rFonts w:ascii="Times New Roman" w:hAnsi="Times New Roman" w:cs="Times New Roman"/>
+                <w:sz w:val="24"/>
+                <w:szCs w:val="24"/>
+              </w:rPr>
+            </w:pPr>
+            <w:r>
+              <w:rPr>
+                <w:rFonts w:ascii="Times New Roman" w:hAnsi="Times New Roman" w:cs="Times New Roman"/>
+                <w:sz w:val="24"/>
+                <w:szCs w:val="24"/>
+              </w:rPr>
+              <w:t>422</w:t>
+            </w:r>
+          </w:p>
+        </w:tc>
+        <w:tc>
+          <w:tcPr>
+            <w:tcW w:w="1984" w:type="dxa"/>
+            <w:vAlign w:val="center"/>
+          </w:tcPr>
+          <w:p>
+            <w:pPr>
+              <w:spacing w:line="360" w:lineRule="auto"/>
+              <w:jc w:val="center"/>
+              <w:rPr>
+                <w:rFonts w:ascii="Times New Roman" w:hAnsi="Times New Roman" w:cs="Times New Roman"/>
+                <w:sz w:val="24"/>
+                <w:szCs w:val="24"/>
+              </w:rPr>
+            </w:pPr>
+            <w:r>
+              <w:rPr>
+                <w:rFonts w:ascii="Times New Roman" w:hAnsi="Times New Roman" w:cs="Times New Roman"/>
+                <w:sz w:val="24"/>
+                <w:szCs w:val="24"/>
+              </w:rPr>
+              <w:t>26163</w:t>
+            </w:r>
+          </w:p>
+        </w:tc>
+        <w:tc>
+          <w:tcPr>
+            <w:tcW w:w="2531" w:type="dxa"/>
+            <w:vAlign w:val="center"/>
+          </w:tcPr>
+          <w:p>
+            <w:pPr>
+              <w:spacing w:line="360" w:lineRule="auto"/>
+              <w:jc w:val="center"/>
+              <w:rPr>
+                <w:rFonts w:ascii="Times New Roman" w:hAnsi="Times New Roman" w:cs="Times New Roman"/>
+                <w:sz w:val="24"/>
+                <w:szCs w:val="24"/>
+              </w:rPr>
+            </w:pPr>
+            <w:r>
+              <w:rPr>
+                <w:rFonts w:ascii="Times New Roman" w:hAnsi="Times New Roman" w:cs="Times New Roman"/>
+                <w:sz w:val="24"/>
+                <w:szCs w:val="24"/>
+              </w:rPr>
+              <w:t>163</w:t>
+            </w:r>
+          </w:p>
+        </w:tc>
+        <w:tc>
+          <w:tcPr>
+            <w:tcW w:w="1766" w:type="dxa"/>
+            <w:vAlign w:val="center"/>
+          </w:tcPr>
+          <w:p>
+            <w:pPr>
+              <w:spacing w:line="360" w:lineRule="auto"/>
+              <w:jc w:val="center"/>
+              <w:rPr>
+                <w:rFonts w:ascii="Times New Roman" w:hAnsi="Times New Roman" w:cs="Times New Roman"/>
+                <w:sz w:val="24"/>
+                <w:szCs w:val="24"/>
+              </w:rPr>
+            </w:pPr>
+            <w:r>
+              <w:rPr>
+                <w:rFonts w:ascii="Times New Roman" w:hAnsi="Times New Roman" w:cs="Times New Roman"/>
+                <w:sz w:val="24"/>
+                <w:szCs w:val="24"/>
+              </w:rPr>
+              <w:t>0,422</w:t>
+            </w:r>
+          </w:p>
+        </w:tc>
+      </w:tr>
+      <w:tr>
+        <w:tc>
+          <w:tcPr>
+            <w:tcW w:w="846" w:type="dxa"/>
+            <w:vAlign w:val="center"/>
+          </w:tcPr>
+          <w:p>
+            <w:pPr>
+              <w:spacing w:line="360" w:lineRule="auto"/>
+              <w:jc w:val="center"/>
+              <w:rPr>
+                <w:rFonts w:ascii="Times New Roman" w:hAnsi="Times New Roman" w:cs="Times New Roman"/>
+                <w:sz w:val="24"/>
+                <w:szCs w:val="24"/>
+              </w:rPr>
+            </w:pPr>
+            <w:r>
+              <w:rPr>
+                <w:rFonts w:ascii="Times New Roman" w:hAnsi="Times New Roman" w:cs="Times New Roman"/>
+                <w:sz w:val="24"/>
+                <w:szCs w:val="24"/>
+              </w:rPr>
+              <w:t>33</w:t>
+            </w:r>
+          </w:p>
+        </w:tc>
+        <w:tc>
+          <w:tcPr>
+            <w:tcW w:w="1701" w:type="dxa"/>
+            <w:vAlign w:val="center"/>
+          </w:tcPr>
+          <w:p>
+            <w:pPr>
+              <w:spacing w:line="360" w:lineRule="auto"/>
+              <w:jc w:val="center"/>
+              <w:rPr>
+                <w:rFonts w:ascii="Times New Roman" w:hAnsi="Times New Roman" w:cs="Times New Roman"/>
+                <w:sz w:val="24"/>
+                <w:szCs w:val="24"/>
+              </w:rPr>
+            </w:pPr>
+            <w:r>
+              <w:rPr>
+                <w:rFonts w:ascii="Times New Roman" w:hAnsi="Times New Roman" w:cs="Times New Roman"/>
+                <w:sz w:val="24"/>
+                <w:szCs w:val="24"/>
+              </w:rPr>
+              <w:t>163</w:t>
+            </w:r>
+          </w:p>
+        </w:tc>
+        <w:tc>
+          <w:tcPr>
+            <w:tcW w:w="1984" w:type="dxa"/>
+            <w:vAlign w:val="center"/>
+          </w:tcPr>
+          <w:p>
+            <w:pPr>
+              <w:spacing w:line="360" w:lineRule="auto"/>
+              <w:jc w:val="center"/>
+              <w:rPr>
+                <w:rFonts w:ascii="Times New Roman" w:hAnsi="Times New Roman" w:cs="Times New Roman"/>
+                <w:sz w:val="24"/>
+                <w:szCs w:val="24"/>
+              </w:rPr>
+            </w:pPr>
+            <w:r>
+              <w:rPr>
+                <w:rFonts w:ascii="Times New Roman" w:hAnsi="Times New Roman" w:cs="Times New Roman"/>
+                <w:sz w:val="24"/>
+                <w:szCs w:val="24"/>
+              </w:rPr>
+              <w:t>10364</w:t>
+            </w:r>
+          </w:p>
+        </w:tc>
+        <w:tc>
+          <w:tcPr>
+            <w:tcW w:w="2531" w:type="dxa"/>
+            <w:vAlign w:val="center"/>
+          </w:tcPr>
+          <w:p>
+            <w:pPr>
+              <w:spacing w:line="360" w:lineRule="auto"/>
+              <w:jc w:val="center"/>
+              <w:rPr>
+                <w:rFonts w:ascii="Times New Roman" w:hAnsi="Times New Roman" w:cs="Times New Roman"/>
+                <w:sz w:val="24"/>
+                <w:szCs w:val="24"/>
+              </w:rPr>
+            </w:pPr>
+            <w:r>
+              <w:rPr>
+                <w:rFonts w:ascii="Times New Roman" w:hAnsi="Times New Roman" w:cs="Times New Roman"/>
+                <w:sz w:val="24"/>
+                <w:szCs w:val="24"/>
+              </w:rPr>
+              <w:t>364</w:t>
+            </w:r>
+          </w:p>
+        </w:tc>
+        <w:tc>
+          <w:tcPr>
+            <w:tcW w:w="1766" w:type="dxa"/>
+            <w:vAlign w:val="center"/>
+          </w:tcPr>
+          <w:p>
+            <w:pPr>
+              <w:spacing w:line="360" w:lineRule="auto"/>
+              <w:jc w:val="center"/>
+              <w:rPr>
+                <w:rFonts w:ascii="Times New Roman" w:hAnsi="Times New Roman" w:cs="Times New Roman"/>
+                <w:sz w:val="24"/>
+                <w:szCs w:val="24"/>
+              </w:rPr>
+            </w:pPr>
+            <w:r>
+              <w:rPr>
+                <w:rFonts w:ascii="Times New Roman" w:hAnsi="Times New Roman" w:cs="Times New Roman"/>
+                <w:sz w:val="24"/>
+                <w:szCs w:val="24"/>
+              </w:rPr>
+              <w:t>0,163</w:t>
+            </w:r>
+          </w:p>
+        </w:tc>
+      </w:tr>
+      <w:tr>
+        <w:tc>
+          <w:tcPr>
+            <w:tcW w:w="846" w:type="dxa"/>
+            <w:vAlign w:val="center"/>
+          </w:tcPr>
+          <w:p>
+            <w:pPr>
+              <w:spacing w:line="360" w:lineRule="auto"/>
+              <w:jc w:val="center"/>
+              <w:rPr>
+                <w:rFonts w:ascii="Times New Roman" w:hAnsi="Times New Roman" w:cs="Times New Roman"/>
+                <w:sz w:val="24"/>
+                <w:szCs w:val="24"/>
+              </w:rPr>
+            </w:pPr>
+            <w:r>
+              <w:rPr>
+                <w:rFonts w:ascii="Times New Roman" w:hAnsi="Times New Roman" w:cs="Times New Roman"/>
+                <w:sz w:val="24"/>
+                <w:szCs w:val="24"/>
+              </w:rPr>
+              <w:t>34</w:t>
+            </w:r>
+          </w:p>
+        </w:tc>
+        <w:tc>
+          <w:tcPr>
+            <w:tcW w:w="1701" w:type="dxa"/>
+            <w:vAlign w:val="center"/>
+          </w:tcPr>
+          <w:p>
+            <w:pPr>
+              <w:spacing w:line="360" w:lineRule="auto"/>
+              <w:jc w:val="center"/>
+              <w:rPr>
+                <w:rFonts w:ascii="Times New Roman" w:hAnsi="Times New Roman" w:cs="Times New Roman"/>
+                <w:sz w:val="24"/>
+                <w:szCs w:val="24"/>
+              </w:rPr>
+            </w:pPr>
+            <w:r>
+              <w:rPr>
+                <w:rFonts w:ascii="Times New Roman" w:hAnsi="Times New Roman" w:cs="Times New Roman"/>
+                <w:sz w:val="24"/>
+                <w:szCs w:val="24"/>
+              </w:rPr>
+              <w:t>364</w:t>
+            </w:r>
+          </w:p>
+        </w:tc>
+        <w:tc>
+          <w:tcPr>
+            <w:tcW w:w="1984" w:type="dxa"/>
+            <w:vAlign w:val="center"/>
+          </w:tcPr>
+          <w:p>
+            <w:pPr>
+              <w:spacing w:line="360" w:lineRule="auto"/>
+              <w:jc w:val="center"/>
+              <w:rPr>
+                <w:rFonts w:ascii="Times New Roman" w:hAnsi="Times New Roman" w:cs="Times New Roman"/>
+                <w:sz w:val="24"/>
+                <w:szCs w:val="24"/>
+              </w:rPr>
+            </w:pPr>
+            <w:r>
+              <w:rPr>
+                <w:rFonts w:ascii="Times New Roman" w:hAnsi="Times New Roman" w:cs="Times New Roman"/>
+                <w:sz w:val="24"/>
+                <w:szCs w:val="24"/>
+              </w:rPr>
+              <w:t>22625</w:t>
+            </w:r>
+          </w:p>
+        </w:tc>
+        <w:tc>
+          <w:tcPr>
+            <w:tcW w:w="2531" w:type="dxa"/>
+            <w:vAlign w:val="center"/>
+          </w:tcPr>
+          <w:p>
+            <w:pPr>
+              <w:spacing w:line="360" w:lineRule="auto"/>
+              <w:jc w:val="center"/>
+              <w:rPr>
+                <w:rFonts w:ascii="Times New Roman" w:hAnsi="Times New Roman" w:cs="Times New Roman"/>
+                <w:sz w:val="24"/>
+                <w:szCs w:val="24"/>
+              </w:rPr>
+            </w:pPr>
+            <w:r>
+              <w:rPr>
+                <w:rFonts w:ascii="Times New Roman" w:hAnsi="Times New Roman" w:cs="Times New Roman"/>
+                <w:sz w:val="24"/>
+                <w:szCs w:val="24"/>
+              </w:rPr>
+              <w:t>625</w:t>
+            </w:r>
+          </w:p>
+        </w:tc>
+        <w:tc>
+          <w:tcPr>
+            <w:tcW w:w="1766" w:type="dxa"/>
+            <w:vAlign w:val="center"/>
+          </w:tcPr>
+          <w:p>
+            <w:pPr>
+              <w:spacing w:line="360" w:lineRule="auto"/>
+              <w:jc w:val="center"/>
+              <w:rPr>
+                <w:rFonts w:ascii="Times New Roman" w:hAnsi="Times New Roman" w:cs="Times New Roman"/>
+                <w:sz w:val="24"/>
+                <w:szCs w:val="24"/>
+              </w:rPr>
+            </w:pPr>
+            <w:r>
+              <w:rPr>
+                <w:rFonts w:ascii="Times New Roman" w:hAnsi="Times New Roman" w:cs="Times New Roman"/>
+                <w:sz w:val="24"/>
+                <w:szCs w:val="24"/>
+              </w:rPr>
+              <w:t>0,364</w:t>
+            </w:r>
+          </w:p>
+        </w:tc>
+      </w:tr>
+      <w:tr>
+        <w:tc>
+          <w:tcPr>
+            <w:tcW w:w="846" w:type="dxa"/>
+            <w:vAlign w:val="center"/>
+          </w:tcPr>
+          <w:p>
+            <w:pPr>
+              <w:spacing w:line="360" w:lineRule="auto"/>
+              <w:jc w:val="center"/>
+              <w:rPr>
+                <w:rFonts w:ascii="Times New Roman" w:hAnsi="Times New Roman" w:cs="Times New Roman"/>
+                <w:sz w:val="24"/>
+                <w:szCs w:val="24"/>
+              </w:rPr>
+            </w:pPr>
+            <w:r>
+              <w:rPr>
+                <w:rFonts w:ascii="Times New Roman" w:hAnsi="Times New Roman" w:cs="Times New Roman"/>
+                <w:sz w:val="24"/>
+                <w:szCs w:val="24"/>
+              </w:rPr>
+              <w:t>35</w:t>
+            </w:r>
+          </w:p>
+        </w:tc>
+        <w:tc>
+          <w:tcPr>
+            <w:tcW w:w="1701" w:type="dxa"/>
+            <w:vAlign w:val="center"/>
+          </w:tcPr>
+          <w:p>
+            <w:pPr>
+              <w:spacing w:line="360" w:lineRule="auto"/>
+              <w:jc w:val="center"/>
+              <w:rPr>
+                <w:rFonts w:ascii="Times New Roman" w:hAnsi="Times New Roman" w:cs="Times New Roman"/>
+                <w:sz w:val="24"/>
+                <w:szCs w:val="24"/>
+              </w:rPr>
+            </w:pPr>
+            <w:r>
+              <w:rPr>
+                <w:rFonts w:ascii="Times New Roman" w:hAnsi="Times New Roman" w:cs="Times New Roman"/>
+                <w:sz w:val="24"/>
+                <w:szCs w:val="24"/>
+              </w:rPr>
+              <w:t>625</w:t>
+            </w:r>
+          </w:p>
+        </w:tc>
+        <w:tc>
+          <w:tcPr>
+            <w:tcW w:w="1984" w:type="dxa"/>
+            <w:vAlign w:val="center"/>
+          </w:tcPr>
+          <w:p>
+            <w:pPr>
+              <w:spacing w:line="360" w:lineRule="auto"/>
+              <w:jc w:val="center"/>
+              <w:rPr>
+                <w:rFonts w:ascii="Times New Roman" w:hAnsi="Times New Roman" w:cs="Times New Roman"/>
+                <w:sz w:val="24"/>
+                <w:szCs w:val="24"/>
+              </w:rPr>
+            </w:pPr>
+            <w:r>
+              <w:rPr>
+                <w:rFonts w:ascii="Times New Roman" w:hAnsi="Times New Roman" w:cs="Times New Roman"/>
+                <w:sz w:val="24"/>
+                <w:szCs w:val="24"/>
+              </w:rPr>
+              <w:t>38546</w:t>
+            </w:r>
+          </w:p>
+        </w:tc>
+        <w:tc>
+          <w:tcPr>
+            <w:tcW w:w="2531" w:type="dxa"/>
+            <w:vAlign w:val="center"/>
+          </w:tcPr>
+          <w:p>
+            <w:pPr>
+              <w:spacing w:line="360" w:lineRule="auto"/>
+              <w:jc w:val="center"/>
+              <w:rPr>
+                <w:rFonts w:ascii="Times New Roman" w:hAnsi="Times New Roman" w:cs="Times New Roman"/>
+                <w:sz w:val="24"/>
+                <w:szCs w:val="24"/>
+              </w:rPr>
+            </w:pPr>
+            <w:r>
+              <w:rPr>
+                <w:rFonts w:ascii="Times New Roman" w:hAnsi="Times New Roman" w:cs="Times New Roman"/>
+                <w:sz w:val="24"/>
+                <w:szCs w:val="24"/>
+              </w:rPr>
+              <w:t>546</w:t>
+            </w:r>
+          </w:p>
+        </w:tc>
+        <w:tc>
+          <w:tcPr>
+            <w:tcW w:w="1766" w:type="dxa"/>
+            <w:vAlign w:val="center"/>
+          </w:tcPr>
+          <w:p>
+            <w:pPr>
+              <w:spacing w:line="360" w:lineRule="auto"/>
+              <w:jc w:val="center"/>
+              <w:rPr>
+                <w:rFonts w:ascii="Times New Roman" w:hAnsi="Times New Roman" w:cs="Times New Roman"/>
+                <w:sz w:val="24"/>
+                <w:szCs w:val="24"/>
+              </w:rPr>
+            </w:pPr>
+            <w:r>
+              <w:rPr>
+                <w:rFonts w:ascii="Times New Roman" w:hAnsi="Times New Roman" w:cs="Times New Roman"/>
+                <w:sz w:val="24"/>
+                <w:szCs w:val="24"/>
+              </w:rPr>
+              <w:t>0,625</w:t>
+            </w:r>
+          </w:p>
+        </w:tc>
+      </w:tr>
+      <w:tr>
+        <w:tc>
+          <w:tcPr>
+            <w:tcW w:w="846" w:type="dxa"/>
+            <w:vAlign w:val="center"/>
+          </w:tcPr>
+          <w:p>
+            <w:pPr>
+              <w:spacing w:line="360" w:lineRule="auto"/>
+              <w:jc w:val="center"/>
+              <w:rPr>
+                <w:rFonts w:ascii="Times New Roman" w:hAnsi="Times New Roman" w:cs="Times New Roman"/>
+                <w:sz w:val="24"/>
+                <w:szCs w:val="24"/>
+              </w:rPr>
+            </w:pPr>
+            <w:r>
+              <w:rPr>
+                <w:rFonts w:ascii="Times New Roman" w:hAnsi="Times New Roman" w:cs="Times New Roman"/>
+                <w:sz w:val="24"/>
+                <w:szCs w:val="24"/>
+              </w:rPr>
+              <w:t>36</w:t>
+            </w:r>
+          </w:p>
+        </w:tc>
+        <w:tc>
+          <w:tcPr>
+            <w:tcW w:w="1701" w:type="dxa"/>
+            <w:vAlign w:val="center"/>
+          </w:tcPr>
+          <w:p>
+            <w:pPr>
+              <w:spacing w:line="360" w:lineRule="auto"/>
+              <w:jc w:val="center"/>
+              <w:rPr>
+                <w:rFonts w:ascii="Times New Roman" w:hAnsi="Times New Roman" w:cs="Times New Roman"/>
+                <w:sz w:val="24"/>
+                <w:szCs w:val="24"/>
+              </w:rPr>
+            </w:pPr>
+            <w:r>
+              <w:rPr>
+                <w:rFonts w:ascii="Times New Roman" w:hAnsi="Times New Roman" w:cs="Times New Roman"/>
+                <w:sz w:val="24"/>
+                <w:szCs w:val="24"/>
+              </w:rPr>
+              <w:t>546</w:t>
+            </w:r>
+          </w:p>
+        </w:tc>
+        <w:tc>
+          <w:tcPr>
+            <w:tcW w:w="1984" w:type="dxa"/>
+            <w:vAlign w:val="center"/>
+          </w:tcPr>
+          <w:p>
+            <w:pPr>
+              <w:spacing w:line="360" w:lineRule="auto"/>
+              <w:jc w:val="center"/>
+              <w:rPr>
+                <w:rFonts w:ascii="Times New Roman" w:hAnsi="Times New Roman" w:cs="Times New Roman"/>
+                <w:sz w:val="24"/>
+                <w:szCs w:val="24"/>
+              </w:rPr>
+            </w:pPr>
+            <w:r>
+              <w:rPr>
+                <w:rFonts w:ascii="Times New Roman" w:hAnsi="Times New Roman" w:cs="Times New Roman"/>
+                <w:sz w:val="24"/>
+                <w:szCs w:val="24"/>
+              </w:rPr>
+              <w:t>33727</w:t>
+            </w:r>
+          </w:p>
+        </w:tc>
+        <w:tc>
+          <w:tcPr>
+            <w:tcW w:w="2531" w:type="dxa"/>
+            <w:vAlign w:val="center"/>
+          </w:tcPr>
+          <w:p>
+            <w:pPr>
+              <w:spacing w:line="360" w:lineRule="auto"/>
+              <w:jc w:val="center"/>
+              <w:rPr>
+                <w:rFonts w:ascii="Times New Roman" w:hAnsi="Times New Roman" w:cs="Times New Roman"/>
+                <w:sz w:val="24"/>
+                <w:szCs w:val="24"/>
+              </w:rPr>
+            </w:pPr>
+            <w:r>
+              <w:rPr>
+                <w:rFonts w:ascii="Times New Roman" w:hAnsi="Times New Roman" w:cs="Times New Roman"/>
+                <w:sz w:val="24"/>
+                <w:szCs w:val="24"/>
+              </w:rPr>
+              <w:t>727</w:t>
+            </w:r>
+          </w:p>
+        </w:tc>
+        <w:tc>
+          <w:tcPr>
+            <w:tcW w:w="1766" w:type="dxa"/>
+            <w:vAlign w:val="center"/>
+          </w:tcPr>
+          <w:p>
+            <w:pPr>
+              <w:spacing w:line="360" w:lineRule="auto"/>
+              <w:jc w:val="center"/>
+              <w:rPr>
+                <w:rFonts w:ascii="Times New Roman" w:hAnsi="Times New Roman" w:cs="Times New Roman"/>
+                <w:sz w:val="24"/>
+                <w:szCs w:val="24"/>
+              </w:rPr>
+            </w:pPr>
+            <w:r>
+              <w:rPr>
+                <w:rFonts w:ascii="Times New Roman" w:hAnsi="Times New Roman" w:cs="Times New Roman"/>
+                <w:sz w:val="24"/>
+                <w:szCs w:val="24"/>
+              </w:rPr>
+              <w:t>0,546</w:t>
+            </w:r>
+          </w:p>
+        </w:tc>
+      </w:tr>
+      <w:tr>
+        <w:tc>
+          <w:tcPr>
+            <w:tcW w:w="846" w:type="dxa"/>
+            <w:vAlign w:val="center"/>
+          </w:tcPr>
+          <w:p>
+            <w:pPr>
+              <w:spacing w:line="360" w:lineRule="auto"/>
+              <w:jc w:val="center"/>
+              <w:rPr>
+                <w:rFonts w:ascii="Times New Roman" w:hAnsi="Times New Roman" w:cs="Times New Roman"/>
+                <w:sz w:val="24"/>
+                <w:szCs w:val="24"/>
+              </w:rPr>
+            </w:pPr>
+            <w:r>
+              <w:rPr>
+                <w:rFonts w:ascii="Times New Roman" w:hAnsi="Times New Roman" w:cs="Times New Roman"/>
+                <w:sz w:val="24"/>
+                <w:szCs w:val="24"/>
+              </w:rPr>
+              <w:t>37</w:t>
+            </w:r>
+          </w:p>
+        </w:tc>
+        <w:tc>
+          <w:tcPr>
+            <w:tcW w:w="1701" w:type="dxa"/>
+            <w:vAlign w:val="center"/>
+          </w:tcPr>
+          <w:p>
+            <w:pPr>
+              <w:spacing w:line="360" w:lineRule="auto"/>
+              <w:jc w:val="center"/>
+              <w:rPr>
+                <w:rFonts w:ascii="Times New Roman" w:hAnsi="Times New Roman" w:cs="Times New Roman"/>
+                <w:sz w:val="24"/>
+                <w:szCs w:val="24"/>
+              </w:rPr>
+            </w:pPr>
+            <w:r>
+              <w:rPr>
+                <w:rFonts w:ascii="Times New Roman" w:hAnsi="Times New Roman" w:cs="Times New Roman"/>
+                <w:sz w:val="24"/>
+                <w:szCs w:val="24"/>
+              </w:rPr>
+              <w:t>727</w:t>
+            </w:r>
+          </w:p>
+        </w:tc>
+        <w:tc>
+          <w:tcPr>
+            <w:tcW w:w="1984" w:type="dxa"/>
+            <w:vAlign w:val="center"/>
+          </w:tcPr>
+          <w:p>
+            <w:pPr>
+              <w:spacing w:line="360" w:lineRule="auto"/>
+              <w:jc w:val="center"/>
+              <w:rPr>
+                <w:rFonts w:ascii="Times New Roman" w:hAnsi="Times New Roman" w:cs="Times New Roman"/>
+                <w:sz w:val="24"/>
+                <w:szCs w:val="24"/>
+              </w:rPr>
+            </w:pPr>
+            <w:r>
+              <w:rPr>
+                <w:rFonts w:ascii="Times New Roman" w:hAnsi="Times New Roman" w:cs="Times New Roman"/>
+                <w:sz w:val="24"/>
+                <w:szCs w:val="24"/>
+              </w:rPr>
+              <w:t>44768</w:t>
+            </w:r>
+          </w:p>
+        </w:tc>
+        <w:tc>
+          <w:tcPr>
+            <w:tcW w:w="2531" w:type="dxa"/>
+            <w:vAlign w:val="center"/>
+          </w:tcPr>
+          <w:p>
+            <w:pPr>
+              <w:spacing w:line="360" w:lineRule="auto"/>
+              <w:jc w:val="center"/>
+              <w:rPr>
+                <w:rFonts w:ascii="Times New Roman" w:hAnsi="Times New Roman" w:cs="Times New Roman"/>
+                <w:sz w:val="24"/>
+                <w:szCs w:val="24"/>
+              </w:rPr>
+            </w:pPr>
+            <w:r>
+              <w:rPr>
+                <w:rFonts w:ascii="Times New Roman" w:hAnsi="Times New Roman" w:cs="Times New Roman"/>
+                <w:sz w:val="24"/>
+                <w:szCs w:val="24"/>
+              </w:rPr>
+              <w:t>768</w:t>
+            </w:r>
+          </w:p>
+        </w:tc>
+        <w:tc>
+          <w:tcPr>
+            <w:tcW w:w="1766" w:type="dxa"/>
+            <w:vAlign w:val="center"/>
+          </w:tcPr>
+          <w:p>
+            <w:pPr>
+              <w:spacing w:line="360" w:lineRule="auto"/>
+              <w:jc w:val="center"/>
+              <w:rPr>
+                <w:rFonts w:ascii="Times New Roman" w:hAnsi="Times New Roman" w:cs="Times New Roman"/>
+                <w:sz w:val="24"/>
+                <w:szCs w:val="24"/>
+              </w:rPr>
+            </w:pPr>
+            <w:r>
+              <w:rPr>
+                <w:rFonts w:ascii="Times New Roman" w:hAnsi="Times New Roman" w:cs="Times New Roman"/>
+                <w:sz w:val="24"/>
+                <w:szCs w:val="24"/>
+              </w:rPr>
+              <w:t>0,727</w:t>
+            </w:r>
+          </w:p>
+        </w:tc>
+      </w:tr>
+      <w:tr>
+        <w:tc>
+          <w:tcPr>
+            <w:tcW w:w="846" w:type="dxa"/>
+            <w:vAlign w:val="center"/>
+          </w:tcPr>
+          <w:p>
+            <w:pPr>
+              <w:spacing w:line="360" w:lineRule="auto"/>
+              <w:jc w:val="center"/>
+              <w:rPr>
+                <w:rFonts w:ascii="Times New Roman" w:hAnsi="Times New Roman" w:cs="Times New Roman"/>
+                <w:sz w:val="24"/>
+                <w:szCs w:val="24"/>
+              </w:rPr>
+            </w:pPr>
+            <w:r>
+              <w:rPr>
+                <w:rFonts w:ascii="Times New Roman" w:hAnsi="Times New Roman" w:cs="Times New Roman"/>
+                <w:sz w:val="24"/>
+                <w:szCs w:val="24"/>
+              </w:rPr>
+              <w:t>38</w:t>
+            </w:r>
+          </w:p>
+        </w:tc>
+        <w:tc>
+          <w:tcPr>
+            <w:tcW w:w="1701" w:type="dxa"/>
+            <w:vAlign w:val="center"/>
+          </w:tcPr>
+          <w:p>
+            <w:pPr>
+              <w:spacing w:line="360" w:lineRule="auto"/>
+              <w:jc w:val="center"/>
+              <w:rPr>
+                <w:rFonts w:ascii="Times New Roman" w:hAnsi="Times New Roman" w:cs="Times New Roman"/>
+                <w:sz w:val="24"/>
+                <w:szCs w:val="24"/>
+              </w:rPr>
+            </w:pPr>
+            <w:r>
+              <w:rPr>
+                <w:rFonts w:ascii="Times New Roman" w:hAnsi="Times New Roman" w:cs="Times New Roman"/>
+                <w:sz w:val="24"/>
+                <w:szCs w:val="24"/>
+              </w:rPr>
+              <w:t>768</w:t>
+            </w:r>
+          </w:p>
+        </w:tc>
+        <w:tc>
+          <w:tcPr>
+            <w:tcW w:w="1984" w:type="dxa"/>
+            <w:vAlign w:val="center"/>
+          </w:tcPr>
+          <w:p>
+            <w:pPr>
+              <w:spacing w:line="360" w:lineRule="auto"/>
+              <w:jc w:val="center"/>
+              <w:rPr>
+                <w:rFonts w:ascii="Times New Roman" w:hAnsi="Times New Roman" w:cs="Times New Roman"/>
+                <w:sz w:val="24"/>
+                <w:szCs w:val="24"/>
+              </w:rPr>
+            </w:pPr>
+            <w:r>
+              <w:rPr>
+                <w:rFonts w:ascii="Times New Roman" w:hAnsi="Times New Roman" w:cs="Times New Roman"/>
+                <w:sz w:val="24"/>
+                <w:szCs w:val="24"/>
+              </w:rPr>
+              <w:t>47269</w:t>
+            </w:r>
+          </w:p>
+        </w:tc>
+        <w:tc>
+          <w:tcPr>
+            <w:tcW w:w="2531" w:type="dxa"/>
+            <w:vAlign w:val="center"/>
+          </w:tcPr>
+          <w:p>
+            <w:pPr>
+              <w:spacing w:line="360" w:lineRule="auto"/>
+              <w:jc w:val="center"/>
+              <w:rPr>
+                <w:rFonts w:ascii="Times New Roman" w:hAnsi="Times New Roman" w:cs="Times New Roman"/>
+                <w:sz w:val="24"/>
+                <w:szCs w:val="24"/>
+              </w:rPr>
+            </w:pPr>
+            <w:r>
+              <w:rPr>
+                <w:rFonts w:ascii="Times New Roman" w:hAnsi="Times New Roman" w:cs="Times New Roman"/>
+                <w:sz w:val="24"/>
+                <w:szCs w:val="24"/>
+              </w:rPr>
+              <w:t>269</w:t>
+            </w:r>
+          </w:p>
+        </w:tc>
+        <w:tc>
+          <w:tcPr>
+            <w:tcW w:w="1766" w:type="dxa"/>
+            <w:vAlign w:val="center"/>
+          </w:tcPr>
+          <w:p>
+            <w:pPr>
+              <w:spacing w:line="360" w:lineRule="auto"/>
+              <w:jc w:val="center"/>
+              <w:rPr>
+                <w:rFonts w:ascii="Times New Roman" w:hAnsi="Times New Roman" w:cs="Times New Roman"/>
+                <w:sz w:val="24"/>
+                <w:szCs w:val="24"/>
+              </w:rPr>
+            </w:pPr>
+            <w:r>
+              <w:rPr>
+                <w:rFonts w:ascii="Times New Roman" w:hAnsi="Times New Roman" w:cs="Times New Roman"/>
+                <w:sz w:val="24"/>
+                <w:szCs w:val="24"/>
+              </w:rPr>
+              <w:t>0,768</w:t>
+            </w:r>
+          </w:p>
+        </w:tc>
+      </w:tr>
+      <w:tr>
+        <w:tc>
+          <w:tcPr>
+            <w:tcW w:w="846" w:type="dxa"/>
+            <w:vAlign w:val="center"/>
+          </w:tcPr>
+          <w:p>
+            <w:pPr>
+              <w:spacing w:line="360" w:lineRule="auto"/>
+              <w:jc w:val="center"/>
+              <w:rPr>
+                <w:rFonts w:ascii="Times New Roman" w:hAnsi="Times New Roman" w:cs="Times New Roman"/>
+                <w:sz w:val="24"/>
+                <w:szCs w:val="24"/>
+              </w:rPr>
+            </w:pPr>
+            <w:r>
+              <w:rPr>
+                <w:rFonts w:ascii="Times New Roman" w:hAnsi="Times New Roman" w:cs="Times New Roman"/>
+                <w:sz w:val="24"/>
+                <w:szCs w:val="24"/>
+              </w:rPr>
+              <w:t>39</w:t>
+            </w:r>
+          </w:p>
+        </w:tc>
+        <w:tc>
+          <w:tcPr>
+            <w:tcW w:w="1701" w:type="dxa"/>
+            <w:vAlign w:val="center"/>
+          </w:tcPr>
+          <w:p>
+            <w:pPr>
+              <w:spacing w:line="360" w:lineRule="auto"/>
+              <w:jc w:val="center"/>
+              <w:rPr>
+                <w:rFonts w:ascii="Times New Roman" w:hAnsi="Times New Roman" w:cs="Times New Roman"/>
+                <w:sz w:val="24"/>
+                <w:szCs w:val="24"/>
+              </w:rPr>
+            </w:pPr>
+            <w:r>
+              <w:rPr>
+                <w:rFonts w:ascii="Times New Roman" w:hAnsi="Times New Roman" w:cs="Times New Roman"/>
+                <w:sz w:val="24"/>
+                <w:szCs w:val="24"/>
+              </w:rPr>
+              <w:t>269</w:t>
+            </w:r>
+          </w:p>
+        </w:tc>
+        <w:tc>
+          <w:tcPr>
+            <w:tcW w:w="1984" w:type="dxa"/>
+            <w:vAlign w:val="center"/>
+          </w:tcPr>
+          <w:p>
+            <w:pPr>
+              <w:spacing w:line="360" w:lineRule="auto"/>
+              <w:jc w:val="center"/>
+              <w:rPr>
+                <w:rFonts w:ascii="Times New Roman" w:hAnsi="Times New Roman" w:cs="Times New Roman"/>
+                <w:sz w:val="24"/>
+                <w:szCs w:val="24"/>
+              </w:rPr>
+            </w:pPr>
+            <w:r>
+              <w:rPr>
+                <w:rFonts w:ascii="Times New Roman" w:hAnsi="Times New Roman" w:cs="Times New Roman"/>
+                <w:sz w:val="24"/>
+                <w:szCs w:val="24"/>
+              </w:rPr>
+              <w:t>16830</w:t>
+            </w:r>
+          </w:p>
+        </w:tc>
+        <w:tc>
+          <w:tcPr>
+            <w:tcW w:w="2531" w:type="dxa"/>
+            <w:vAlign w:val="center"/>
+          </w:tcPr>
+          <w:p>
+            <w:pPr>
+              <w:spacing w:line="360" w:lineRule="auto"/>
+              <w:jc w:val="center"/>
+              <w:rPr>
+                <w:rFonts w:ascii="Times New Roman" w:hAnsi="Times New Roman" w:cs="Times New Roman"/>
+                <w:sz w:val="24"/>
+                <w:szCs w:val="24"/>
+              </w:rPr>
+            </w:pPr>
+            <w:r>
+              <w:rPr>
+                <w:rFonts w:ascii="Times New Roman" w:hAnsi="Times New Roman" w:cs="Times New Roman"/>
+                <w:sz w:val="24"/>
+                <w:szCs w:val="24"/>
+              </w:rPr>
+              <w:t>830</w:t>
+            </w:r>
+          </w:p>
+        </w:tc>
+        <w:tc>
+          <w:tcPr>
+            <w:tcW w:w="1766" w:type="dxa"/>
+            <w:vAlign w:val="center"/>
+          </w:tcPr>
+          <w:p>
+            <w:pPr>
+              <w:spacing w:line="360" w:lineRule="auto"/>
+              <w:jc w:val="center"/>
+              <w:rPr>
+                <w:rFonts w:ascii="Times New Roman" w:hAnsi="Times New Roman" w:cs="Times New Roman"/>
+                <w:sz w:val="24"/>
+                <w:szCs w:val="24"/>
+              </w:rPr>
+            </w:pPr>
+            <w:r>
+              <w:rPr>
+                <w:rFonts w:ascii="Times New Roman" w:hAnsi="Times New Roman" w:cs="Times New Roman"/>
+                <w:sz w:val="24"/>
+                <w:szCs w:val="24"/>
+              </w:rPr>
+              <w:t>0,269</w:t>
+            </w:r>
+          </w:p>
+        </w:tc>
+      </w:tr>
+      <w:tr>
+        <w:tc>
+          <w:tcPr>
+            <w:tcW w:w="846" w:type="dxa"/>
+            <w:vAlign w:val="center"/>
+          </w:tcPr>
+          <w:p>
+            <w:pPr>
+              <w:spacing w:line="360" w:lineRule="auto"/>
+              <w:jc w:val="center"/>
+              <w:rPr>
+                <w:rFonts w:ascii="Times New Roman" w:hAnsi="Times New Roman" w:cs="Times New Roman"/>
+                <w:sz w:val="24"/>
+                <w:szCs w:val="24"/>
+              </w:rPr>
+            </w:pPr>
+            <w:r>
+              <w:rPr>
+                <w:rFonts w:ascii="Times New Roman" w:hAnsi="Times New Roman" w:cs="Times New Roman"/>
+                <w:sz w:val="24"/>
+                <w:szCs w:val="24"/>
+              </w:rPr>
+              <w:t>40</w:t>
+            </w:r>
+          </w:p>
+        </w:tc>
+        <w:tc>
+          <w:tcPr>
+            <w:tcW w:w="1701" w:type="dxa"/>
+            <w:vAlign w:val="center"/>
+          </w:tcPr>
+          <w:p>
+            <w:pPr>
+              <w:spacing w:line="360" w:lineRule="auto"/>
+              <w:jc w:val="center"/>
+              <w:rPr>
+                <w:rFonts w:ascii="Times New Roman" w:hAnsi="Times New Roman" w:cs="Times New Roman"/>
+                <w:sz w:val="24"/>
+                <w:szCs w:val="24"/>
+              </w:rPr>
+            </w:pPr>
+            <w:r>
+              <w:rPr>
+                <w:rFonts w:ascii="Times New Roman" w:hAnsi="Times New Roman" w:cs="Times New Roman"/>
+                <w:sz w:val="24"/>
+                <w:szCs w:val="24"/>
+              </w:rPr>
+              <w:t>830</w:t>
+            </w:r>
+          </w:p>
+        </w:tc>
+        <w:tc>
+          <w:tcPr>
+            <w:tcW w:w="1984" w:type="dxa"/>
+            <w:vAlign w:val="center"/>
+          </w:tcPr>
+          <w:p>
+            <w:pPr>
+              <w:spacing w:line="360" w:lineRule="auto"/>
+              <w:jc w:val="center"/>
+              <w:rPr>
+                <w:rFonts w:ascii="Times New Roman" w:hAnsi="Times New Roman" w:cs="Times New Roman"/>
+                <w:sz w:val="24"/>
+                <w:szCs w:val="24"/>
+              </w:rPr>
+            </w:pPr>
+            <w:r>
+              <w:rPr>
+                <w:rFonts w:ascii="Times New Roman" w:hAnsi="Times New Roman" w:cs="Times New Roman"/>
+                <w:sz w:val="24"/>
+                <w:szCs w:val="24"/>
+              </w:rPr>
+              <w:t>51051</w:t>
+            </w:r>
+          </w:p>
+        </w:tc>
+        <w:tc>
+          <w:tcPr>
+            <w:tcW w:w="2531" w:type="dxa"/>
+            <w:vAlign w:val="center"/>
+          </w:tcPr>
+          <w:p>
+            <w:pPr>
+              <w:spacing w:line="360" w:lineRule="auto"/>
+              <w:jc w:val="center"/>
+              <w:rPr>
+                <w:rFonts w:ascii="Times New Roman" w:hAnsi="Times New Roman" w:cs="Times New Roman"/>
+                <w:sz w:val="24"/>
+                <w:szCs w:val="24"/>
+              </w:rPr>
+            </w:pPr>
+            <w:r>
+              <w:rPr>
+                <w:rFonts w:ascii="Times New Roman" w:hAnsi="Times New Roman" w:cs="Times New Roman"/>
+                <w:sz w:val="24"/>
+                <w:szCs w:val="24"/>
+              </w:rPr>
+              <w:t>051</w:t>
+            </w:r>
+          </w:p>
+        </w:tc>
+        <w:tc>
+          <w:tcPr>
+            <w:tcW w:w="1766" w:type="dxa"/>
+            <w:vAlign w:val="center"/>
+          </w:tcPr>
+          <w:p>
+            <w:pPr>
+              <w:spacing w:line="360" w:lineRule="auto"/>
+              <w:jc w:val="center"/>
+              <w:rPr>
+                <w:rFonts w:ascii="Times New Roman" w:hAnsi="Times New Roman" w:cs="Times New Roman"/>
+                <w:sz w:val="24"/>
+                <w:szCs w:val="24"/>
+              </w:rPr>
+            </w:pPr>
+            <w:r>
+              <w:rPr>
+                <w:rFonts w:ascii="Times New Roman" w:hAnsi="Times New Roman" w:cs="Times New Roman"/>
+                <w:sz w:val="24"/>
+                <w:szCs w:val="24"/>
+              </w:rPr>
+              <w:t>0,830</w:t>
+            </w:r>
+          </w:p>
+        </w:tc>
+      </w:tr>
+      <w:tr>
+        <w:tc>
+          <w:tcPr>
+            <w:tcW w:w="846" w:type="dxa"/>
+            <w:vAlign w:val="center"/>
+          </w:tcPr>
+          <w:p>
+            <w:pPr>
+              <w:spacing w:line="360" w:lineRule="auto"/>
+              <w:jc w:val="center"/>
+              <w:rPr>
+                <w:rFonts w:ascii="Times New Roman" w:hAnsi="Times New Roman" w:cs="Times New Roman"/>
+                <w:sz w:val="24"/>
+                <w:szCs w:val="24"/>
+              </w:rPr>
+            </w:pPr>
+            <w:r>
+              <w:rPr>
+                <w:rFonts w:ascii="Times New Roman" w:hAnsi="Times New Roman" w:cs="Times New Roman"/>
+                <w:sz w:val="24"/>
+                <w:szCs w:val="24"/>
+              </w:rPr>
+              <w:t>41</w:t>
+            </w:r>
+          </w:p>
+        </w:tc>
+        <w:tc>
+          <w:tcPr>
+            <w:tcW w:w="1701" w:type="dxa"/>
+            <w:vAlign w:val="center"/>
+          </w:tcPr>
+          <w:p>
+            <w:pPr>
+              <w:spacing w:line="360" w:lineRule="auto"/>
+              <w:jc w:val="center"/>
+              <w:rPr>
+                <w:rFonts w:ascii="Times New Roman" w:hAnsi="Times New Roman" w:cs="Times New Roman"/>
+                <w:sz w:val="24"/>
+                <w:szCs w:val="24"/>
+              </w:rPr>
+            </w:pPr>
+            <w:r>
+              <w:rPr>
+                <w:rFonts w:ascii="Times New Roman" w:hAnsi="Times New Roman" w:cs="Times New Roman"/>
+                <w:sz w:val="24"/>
+                <w:szCs w:val="24"/>
+              </w:rPr>
+              <w:t>051</w:t>
+            </w:r>
+          </w:p>
+        </w:tc>
+        <w:tc>
+          <w:tcPr>
+            <w:tcW w:w="1984" w:type="dxa"/>
+            <w:vAlign w:val="center"/>
+          </w:tcPr>
+          <w:p>
+            <w:pPr>
+              <w:spacing w:line="360" w:lineRule="auto"/>
+              <w:jc w:val="center"/>
+              <w:rPr>
+                <w:rFonts w:ascii="Times New Roman" w:hAnsi="Times New Roman" w:cs="Times New Roman"/>
+                <w:sz w:val="24"/>
+                <w:szCs w:val="24"/>
+              </w:rPr>
+            </w:pPr>
+            <w:r>
+              <w:rPr>
+                <w:rFonts w:ascii="Times New Roman" w:hAnsi="Times New Roman" w:cs="Times New Roman"/>
+                <w:sz w:val="24"/>
+                <w:szCs w:val="24"/>
+              </w:rPr>
+              <w:t>3532</w:t>
+            </w:r>
+          </w:p>
+        </w:tc>
+        <w:tc>
+          <w:tcPr>
+            <w:tcW w:w="2531" w:type="dxa"/>
+            <w:vAlign w:val="center"/>
+          </w:tcPr>
+          <w:p>
+            <w:pPr>
+              <w:spacing w:line="360" w:lineRule="auto"/>
+              <w:jc w:val="center"/>
+              <w:rPr>
+                <w:rFonts w:ascii="Times New Roman" w:hAnsi="Times New Roman" w:cs="Times New Roman"/>
+                <w:sz w:val="24"/>
+                <w:szCs w:val="24"/>
+              </w:rPr>
+            </w:pPr>
+            <w:r>
+              <w:rPr>
+                <w:rFonts w:ascii="Times New Roman" w:hAnsi="Times New Roman" w:cs="Times New Roman"/>
+                <w:sz w:val="24"/>
+                <w:szCs w:val="24"/>
+              </w:rPr>
+              <w:t>532</w:t>
+            </w:r>
+          </w:p>
+        </w:tc>
+        <w:tc>
+          <w:tcPr>
+            <w:tcW w:w="1766" w:type="dxa"/>
+            <w:vAlign w:val="center"/>
+          </w:tcPr>
+          <w:p>
+            <w:pPr>
+              <w:spacing w:line="360" w:lineRule="auto"/>
+              <w:jc w:val="center"/>
+              <w:rPr>
+                <w:rFonts w:ascii="Times New Roman" w:hAnsi="Times New Roman" w:cs="Times New Roman"/>
+                <w:sz w:val="24"/>
+                <w:szCs w:val="24"/>
+              </w:rPr>
+            </w:pPr>
+            <w:r>
+              <w:rPr>
+                <w:rFonts w:ascii="Times New Roman" w:hAnsi="Times New Roman" w:cs="Times New Roman"/>
+                <w:sz w:val="24"/>
+                <w:szCs w:val="24"/>
+              </w:rPr>
+              <w:t>0,051</w:t>
+            </w:r>
+          </w:p>
+        </w:tc>
+      </w:tr>
+      <w:tr>
+        <w:tc>
+          <w:tcPr>
+            <w:tcW w:w="846" w:type="dxa"/>
+            <w:vAlign w:val="center"/>
+          </w:tcPr>
+          <w:p>
+            <w:pPr>
+              <w:spacing w:line="360" w:lineRule="auto"/>
+              <w:jc w:val="center"/>
+              <w:rPr>
+                <w:rFonts w:ascii="Times New Roman" w:hAnsi="Times New Roman" w:cs="Times New Roman"/>
+                <w:sz w:val="24"/>
+                <w:szCs w:val="24"/>
+              </w:rPr>
+            </w:pPr>
+            <w:r>
+              <w:rPr>
+                <w:rFonts w:ascii="Times New Roman" w:hAnsi="Times New Roman" w:cs="Times New Roman"/>
+                <w:sz w:val="24"/>
+                <w:szCs w:val="24"/>
+              </w:rPr>
+              <w:t>42</w:t>
+            </w:r>
+          </w:p>
+        </w:tc>
+        <w:tc>
+          <w:tcPr>
+            <w:tcW w:w="1701" w:type="dxa"/>
+            <w:vAlign w:val="center"/>
+          </w:tcPr>
+          <w:p>
+            <w:pPr>
+              <w:spacing w:line="360" w:lineRule="auto"/>
+              <w:jc w:val="center"/>
+              <w:rPr>
+                <w:rFonts w:ascii="Times New Roman" w:hAnsi="Times New Roman" w:cs="Times New Roman"/>
+                <w:sz w:val="24"/>
+                <w:szCs w:val="24"/>
+              </w:rPr>
+            </w:pPr>
+            <w:r>
+              <w:rPr>
+                <w:rFonts w:ascii="Times New Roman" w:hAnsi="Times New Roman" w:cs="Times New Roman"/>
+                <w:sz w:val="24"/>
+                <w:szCs w:val="24"/>
+              </w:rPr>
+              <w:t>532</w:t>
+            </w:r>
+          </w:p>
+        </w:tc>
+        <w:tc>
+          <w:tcPr>
+            <w:tcW w:w="1984" w:type="dxa"/>
+            <w:vAlign w:val="center"/>
+          </w:tcPr>
+          <w:p>
+            <w:pPr>
+              <w:spacing w:line="360" w:lineRule="auto"/>
+              <w:jc w:val="center"/>
+              <w:rPr>
+                <w:rFonts w:ascii="Times New Roman" w:hAnsi="Times New Roman" w:cs="Times New Roman"/>
+                <w:sz w:val="24"/>
+                <w:szCs w:val="24"/>
+              </w:rPr>
+            </w:pPr>
+            <w:r>
+              <w:rPr>
+                <w:rFonts w:ascii="Times New Roman" w:hAnsi="Times New Roman" w:cs="Times New Roman"/>
+                <w:sz w:val="24"/>
+                <w:szCs w:val="24"/>
+              </w:rPr>
+              <w:t>32873</w:t>
+            </w:r>
+          </w:p>
+        </w:tc>
+        <w:tc>
+          <w:tcPr>
+            <w:tcW w:w="2531" w:type="dxa"/>
+            <w:vAlign w:val="center"/>
+          </w:tcPr>
+          <w:p>
+            <w:pPr>
+              <w:spacing w:line="360" w:lineRule="auto"/>
+              <w:jc w:val="center"/>
+              <w:rPr>
+                <w:rFonts w:ascii="Times New Roman" w:hAnsi="Times New Roman" w:cs="Times New Roman"/>
+                <w:sz w:val="24"/>
+                <w:szCs w:val="24"/>
+              </w:rPr>
+            </w:pPr>
+            <w:r>
+              <w:rPr>
+                <w:rFonts w:ascii="Times New Roman" w:hAnsi="Times New Roman" w:cs="Times New Roman"/>
+                <w:sz w:val="24"/>
+                <w:szCs w:val="24"/>
+              </w:rPr>
+              <w:t>873</w:t>
+            </w:r>
+          </w:p>
+        </w:tc>
+        <w:tc>
+          <w:tcPr>
+            <w:tcW w:w="1766" w:type="dxa"/>
+            <w:vAlign w:val="center"/>
+          </w:tcPr>
+          <w:p>
+            <w:pPr>
+              <w:spacing w:line="360" w:lineRule="auto"/>
+              <w:jc w:val="center"/>
+              <w:rPr>
+                <w:rFonts w:ascii="Times New Roman" w:hAnsi="Times New Roman" w:cs="Times New Roman"/>
+                <w:sz w:val="24"/>
+                <w:szCs w:val="24"/>
+              </w:rPr>
+            </w:pPr>
+            <w:r>
+              <w:rPr>
+                <w:rFonts w:ascii="Times New Roman" w:hAnsi="Times New Roman" w:cs="Times New Roman"/>
+                <w:sz w:val="24"/>
+                <w:szCs w:val="24"/>
+              </w:rPr>
+              <w:t>0,532</w:t>
+            </w:r>
+          </w:p>
+        </w:tc>
+      </w:tr>
+      <w:tr>
+        <w:tc>
+          <w:tcPr>
+            <w:tcW w:w="846" w:type="dxa"/>
+            <w:vAlign w:val="center"/>
+          </w:tcPr>
+          <w:p>
+            <w:pPr>
+              <w:spacing w:line="360" w:lineRule="auto"/>
+              <w:jc w:val="center"/>
+              <w:rPr>
+                <w:rFonts w:ascii="Times New Roman" w:hAnsi="Times New Roman" w:cs="Times New Roman"/>
+                <w:sz w:val="24"/>
+                <w:szCs w:val="24"/>
+              </w:rPr>
+            </w:pPr>
+            <w:r>
+              <w:rPr>
+                <w:rFonts w:ascii="Times New Roman" w:hAnsi="Times New Roman" w:cs="Times New Roman"/>
+                <w:sz w:val="24"/>
+                <w:szCs w:val="24"/>
+              </w:rPr>
+              <w:t>43</w:t>
+            </w:r>
+          </w:p>
+        </w:tc>
+        <w:tc>
+          <w:tcPr>
+            <w:tcW w:w="1701" w:type="dxa"/>
+            <w:vAlign w:val="center"/>
+          </w:tcPr>
+          <w:p>
+            <w:pPr>
+              <w:spacing w:line="360" w:lineRule="auto"/>
+              <w:jc w:val="center"/>
+              <w:rPr>
+                <w:rFonts w:ascii="Times New Roman" w:hAnsi="Times New Roman" w:cs="Times New Roman"/>
+                <w:sz w:val="24"/>
+                <w:szCs w:val="24"/>
+              </w:rPr>
+            </w:pPr>
+            <w:r>
+              <w:rPr>
+                <w:rFonts w:ascii="Times New Roman" w:hAnsi="Times New Roman" w:cs="Times New Roman"/>
+                <w:sz w:val="24"/>
+                <w:szCs w:val="24"/>
+              </w:rPr>
+              <w:t>873</w:t>
+            </w:r>
+          </w:p>
+        </w:tc>
+        <w:tc>
+          <w:tcPr>
+            <w:tcW w:w="1984" w:type="dxa"/>
+            <w:vAlign w:val="center"/>
+          </w:tcPr>
+          <w:p>
+            <w:pPr>
+              <w:spacing w:line="360" w:lineRule="auto"/>
+              <w:jc w:val="center"/>
+              <w:rPr>
+                <w:rFonts w:ascii="Times New Roman" w:hAnsi="Times New Roman" w:cs="Times New Roman"/>
+                <w:sz w:val="24"/>
+                <w:szCs w:val="24"/>
+              </w:rPr>
+            </w:pPr>
+            <w:r>
+              <w:rPr>
+                <w:rFonts w:ascii="Times New Roman" w:hAnsi="Times New Roman" w:cs="Times New Roman"/>
+                <w:sz w:val="24"/>
+                <w:szCs w:val="24"/>
+              </w:rPr>
+              <w:t>53674</w:t>
+            </w:r>
+          </w:p>
+        </w:tc>
+        <w:tc>
+          <w:tcPr>
+            <w:tcW w:w="2531" w:type="dxa"/>
+            <w:vAlign w:val="center"/>
+          </w:tcPr>
+          <w:p>
+            <w:pPr>
+              <w:spacing w:line="360" w:lineRule="auto"/>
+              <w:jc w:val="center"/>
+              <w:rPr>
+                <w:rFonts w:ascii="Times New Roman" w:hAnsi="Times New Roman" w:cs="Times New Roman"/>
+                <w:sz w:val="24"/>
+                <w:szCs w:val="24"/>
+              </w:rPr>
+            </w:pPr>
+            <w:r>
+              <w:rPr>
+                <w:rFonts w:ascii="Times New Roman" w:hAnsi="Times New Roman" w:cs="Times New Roman"/>
+                <w:sz w:val="24"/>
+                <w:szCs w:val="24"/>
+              </w:rPr>
+              <w:t>674</w:t>
+            </w:r>
+          </w:p>
+        </w:tc>
+        <w:tc>
+          <w:tcPr>
+            <w:tcW w:w="1766" w:type="dxa"/>
+            <w:vAlign w:val="center"/>
+          </w:tcPr>
+          <w:p>
+            <w:pPr>
+              <w:spacing w:line="360" w:lineRule="auto"/>
+              <w:jc w:val="center"/>
+              <w:rPr>
+                <w:rFonts w:ascii="Times New Roman" w:hAnsi="Times New Roman" w:cs="Times New Roman"/>
+                <w:sz w:val="24"/>
+                <w:szCs w:val="24"/>
+              </w:rPr>
+            </w:pPr>
+            <w:r>
+              <w:rPr>
+                <w:rFonts w:ascii="Times New Roman" w:hAnsi="Times New Roman" w:cs="Times New Roman"/>
+                <w:sz w:val="24"/>
+                <w:szCs w:val="24"/>
+              </w:rPr>
+              <w:t>0,873</w:t>
+            </w:r>
+          </w:p>
+        </w:tc>
+      </w:tr>
+      <w:tr>
+        <w:tc>
+          <w:tcPr>
+            <w:tcW w:w="846" w:type="dxa"/>
+            <w:vAlign w:val="center"/>
+          </w:tcPr>
+          <w:p>
+            <w:pPr>
+              <w:spacing w:line="360" w:lineRule="auto"/>
+              <w:jc w:val="center"/>
+              <w:rPr>
+                <w:rFonts w:ascii="Times New Roman" w:hAnsi="Times New Roman" w:cs="Times New Roman"/>
+                <w:sz w:val="24"/>
+                <w:szCs w:val="24"/>
+              </w:rPr>
+            </w:pPr>
+            <w:r>
+              <w:rPr>
+                <w:rFonts w:ascii="Times New Roman" w:hAnsi="Times New Roman" w:cs="Times New Roman"/>
+                <w:sz w:val="24"/>
+                <w:szCs w:val="24"/>
+              </w:rPr>
+              <w:t>44</w:t>
+            </w:r>
+          </w:p>
+        </w:tc>
+        <w:tc>
+          <w:tcPr>
+            <w:tcW w:w="1701" w:type="dxa"/>
+            <w:vAlign w:val="center"/>
+          </w:tcPr>
+          <w:p>
+            <w:pPr>
+              <w:spacing w:line="360" w:lineRule="auto"/>
+              <w:jc w:val="center"/>
+              <w:rPr>
+                <w:rFonts w:ascii="Times New Roman" w:hAnsi="Times New Roman" w:cs="Times New Roman"/>
+                <w:sz w:val="24"/>
+                <w:szCs w:val="24"/>
+              </w:rPr>
+            </w:pPr>
+            <w:r>
+              <w:rPr>
+                <w:rFonts w:ascii="Times New Roman" w:hAnsi="Times New Roman" w:cs="Times New Roman"/>
+                <w:sz w:val="24"/>
+                <w:szCs w:val="24"/>
+              </w:rPr>
+              <w:t>674</w:t>
+            </w:r>
+          </w:p>
+        </w:tc>
+        <w:tc>
+          <w:tcPr>
+            <w:tcW w:w="1984" w:type="dxa"/>
+            <w:vAlign w:val="center"/>
+          </w:tcPr>
+          <w:p>
+            <w:pPr>
+              <w:spacing w:line="360" w:lineRule="auto"/>
+              <w:jc w:val="center"/>
+              <w:rPr>
+                <w:rFonts w:ascii="Times New Roman" w:hAnsi="Times New Roman" w:cs="Times New Roman"/>
+                <w:sz w:val="24"/>
+                <w:szCs w:val="24"/>
+              </w:rPr>
+            </w:pPr>
+            <w:r>
+              <w:rPr>
+                <w:rFonts w:ascii="Times New Roman" w:hAnsi="Times New Roman" w:cs="Times New Roman"/>
+                <w:sz w:val="24"/>
+                <w:szCs w:val="24"/>
+              </w:rPr>
+              <w:t>41535</w:t>
+            </w:r>
+          </w:p>
+        </w:tc>
+        <w:tc>
+          <w:tcPr>
+            <w:tcW w:w="2531" w:type="dxa"/>
+            <w:vAlign w:val="center"/>
+          </w:tcPr>
+          <w:p>
+            <w:pPr>
+              <w:spacing w:line="360" w:lineRule="auto"/>
+              <w:jc w:val="center"/>
+              <w:rPr>
+                <w:rFonts w:ascii="Times New Roman" w:hAnsi="Times New Roman" w:cs="Times New Roman"/>
+                <w:sz w:val="24"/>
+                <w:szCs w:val="24"/>
+              </w:rPr>
+            </w:pPr>
+            <w:r>
+              <w:rPr>
+                <w:rFonts w:ascii="Times New Roman" w:hAnsi="Times New Roman" w:cs="Times New Roman"/>
+                <w:sz w:val="24"/>
+                <w:szCs w:val="24"/>
+              </w:rPr>
+              <w:t>535</w:t>
+            </w:r>
+          </w:p>
+        </w:tc>
+        <w:tc>
+          <w:tcPr>
+            <w:tcW w:w="1766" w:type="dxa"/>
+            <w:vAlign w:val="center"/>
+          </w:tcPr>
+          <w:p>
+            <w:pPr>
+              <w:spacing w:line="360" w:lineRule="auto"/>
+              <w:jc w:val="center"/>
+              <w:rPr>
+                <w:rFonts w:ascii="Times New Roman" w:hAnsi="Times New Roman" w:cs="Times New Roman"/>
+                <w:sz w:val="24"/>
+                <w:szCs w:val="24"/>
+              </w:rPr>
+            </w:pPr>
+            <w:r>
+              <w:rPr>
+                <w:rFonts w:ascii="Times New Roman" w:hAnsi="Times New Roman" w:cs="Times New Roman"/>
+                <w:sz w:val="24"/>
+                <w:szCs w:val="24"/>
+              </w:rPr>
+              <w:t>0,674</w:t>
+            </w:r>
+            <w:bookmarkStart w:id="0" w:name="_GoBack"/>
+            <w:bookmarkEnd w:id="0"/>
           </w:p>
         </w:tc>
       </w:tr>
@@ -6011,7 +9489,6 @@
           <w:sz w:val="24"/>
           <w:szCs w:val="24"/>
         </w:rPr>
-        <w:lastRenderedPageBreak/>
         <w:t>Tabla #</w:t>
       </w:r>
       <w:r>
@@ -6631,6 +10108,7 @@
                 <w:sz w:val="24"/>
                 <w:szCs w:val="24"/>
               </w:rPr>
+              <w:lastRenderedPageBreak/>
               <w:t>7</w:t>
             </w:r>
           </w:p>
@@ -7244,7 +10722,6 @@
           <w:sz w:val="24"/>
           <w:szCs w:val="24"/>
         </w:rPr>
-        <w:lastRenderedPageBreak/>
         <w:t>Tabla #</w:t>
       </w:r>
       <w:r>
@@ -11547,8 +15024,6 @@
               </w:rPr>
               <w:t>0,617</w:t>
             </w:r>
-            <w:bookmarkStart w:id="0" w:name="_GoBack"/>
-            <w:bookmarkEnd w:id="0"/>
           </w:p>
         </w:tc>
         <w:tc>
@@ -11982,7 +15457,6 @@
           <w:sz w:val="24"/>
           <w:szCs w:val="24"/>
         </w:rPr>
-        <w:lastRenderedPageBreak/>
         <w:t xml:space="preserve">Durante la resolución de </w:t>
       </w:r>
       <w:r>
@@ -12186,6 +15660,7 @@
                 <w:szCs w:val="24"/>
                 <w:lang w:val="es-VE"/>
               </w:rPr>
+              <w:lastRenderedPageBreak/>
               <w:t>3</w:t>
             </w:r>
           </w:p>

--- a/Informe - Proyecto 1.docx
+++ b/Informe - Proyecto 1.docx
@@ -9444,15 +9444,24 @@
                 <w:rFonts w:ascii="Times New Roman" w:hAnsi="Times New Roman" w:cs="Times New Roman"/>
                 <w:sz w:val="24"/>
                 <w:szCs w:val="24"/>
-              </w:rPr>
-            </w:pPr>
-            <w:r>
-              <w:rPr>
-                <w:rFonts w:ascii="Times New Roman" w:hAnsi="Times New Roman" w:cs="Times New Roman"/>
-                <w:sz w:val="24"/>
-                <w:szCs w:val="24"/>
-              </w:rPr>
-              <w:t>0,674</w:t>
+                <w:u w:val="single"/>
+              </w:rPr>
+            </w:pPr>
+            <w:r>
+              <w:rPr>
+                <w:rFonts w:ascii="Times New Roman" w:hAnsi="Times New Roman" w:cs="Times New Roman"/>
+                <w:sz w:val="24"/>
+                <w:szCs w:val="24"/>
+              </w:rPr>
+              <w:t>0,67</w:t>
+            </w:r>
+            <w:r>
+              <w:rPr>
+                <w:rFonts w:ascii="Times New Roman" w:hAnsi="Times New Roman" w:cs="Times New Roman"/>
+                <w:sz w:val="24"/>
+                <w:szCs w:val="24"/>
+              </w:rPr>
+              <w:t>4</w:t>
             </w:r>
             <w:bookmarkStart w:id="0" w:name="_GoBack"/>
             <w:bookmarkEnd w:id="0"/>

--- a/Informe - Proyecto 1.docx
+++ b/Informe - Proyecto 1.docx
@@ -240,6 +240,36 @@
     <w:p>
       <w:pPr>
         <w:spacing w:line="360" w:lineRule="auto"/>
+        <w:rPr>
+          <w:rFonts w:ascii="Times New Roman" w:hAnsi="Times New Roman" w:cs="Times New Roman"/>
+          <w:sz w:val="24"/>
+          <w:szCs w:val="24"/>
+        </w:rPr>
+      </w:pPr>
+    </w:p>
+    <w:p>
+      <w:pPr>
+        <w:spacing w:line="360" w:lineRule="auto"/>
+        <w:rPr>
+          <w:rFonts w:ascii="Times New Roman" w:hAnsi="Times New Roman" w:cs="Times New Roman"/>
+          <w:sz w:val="24"/>
+          <w:szCs w:val="24"/>
+        </w:rPr>
+      </w:pPr>
+    </w:p>
+    <w:p>
+      <w:pPr>
+        <w:spacing w:line="360" w:lineRule="auto"/>
+        <w:rPr>
+          <w:rFonts w:ascii="Times New Roman" w:hAnsi="Times New Roman" w:cs="Times New Roman"/>
+          <w:sz w:val="24"/>
+          <w:szCs w:val="24"/>
+        </w:rPr>
+      </w:pPr>
+    </w:p>
+    <w:p>
+      <w:pPr>
+        <w:spacing w:line="360" w:lineRule="auto"/>
         <w:jc w:val="center"/>
         <w:rPr>
           <w:rFonts w:ascii="Times New Roman" w:hAnsi="Times New Roman" w:cs="Times New Roman"/>
@@ -287,6 +317,42 @@
         </w:rPr>
         <w:t>E</w:t>
       </w:r>
+    </w:p>
+    <w:p>
+      <w:pPr>
+        <w:spacing w:line="360" w:lineRule="auto"/>
+        <w:jc w:val="center"/>
+        <w:rPr>
+          <w:rFonts w:ascii="Times New Roman" w:hAnsi="Times New Roman" w:cs="Times New Roman"/>
+          <w:b/>
+          <w:sz w:val="24"/>
+          <w:szCs w:val="24"/>
+        </w:rPr>
+      </w:pPr>
+    </w:p>
+    <w:p>
+      <w:pPr>
+        <w:spacing w:line="360" w:lineRule="auto"/>
+        <w:jc w:val="center"/>
+        <w:rPr>
+          <w:rFonts w:ascii="Times New Roman" w:hAnsi="Times New Roman" w:cs="Times New Roman"/>
+          <w:b/>
+          <w:sz w:val="24"/>
+          <w:szCs w:val="24"/>
+        </w:rPr>
+      </w:pPr>
+    </w:p>
+    <w:p>
+      <w:pPr>
+        <w:spacing w:line="360" w:lineRule="auto"/>
+        <w:jc w:val="center"/>
+        <w:rPr>
+          <w:rFonts w:ascii="Times New Roman" w:hAnsi="Times New Roman" w:cs="Times New Roman"/>
+          <w:b/>
+          <w:sz w:val="24"/>
+          <w:szCs w:val="24"/>
+        </w:rPr>
+      </w:pPr>
     </w:p>
     <w:p>
       <w:pPr>
@@ -418,6 +484,19 @@
           <w:szCs w:val="24"/>
         </w:rPr>
       </w:pPr>
+      <w:bookmarkStart w:id="0" w:name="_GoBack"/>
+      <w:bookmarkEnd w:id="0"/>
+    </w:p>
+    <w:p>
+      <w:pPr>
+        <w:spacing w:line="360" w:lineRule="auto"/>
+        <w:rPr>
+          <w:rFonts w:ascii="Times New Roman" w:hAnsi="Times New Roman" w:cs="Times New Roman"/>
+          <w:b/>
+          <w:sz w:val="24"/>
+          <w:szCs w:val="24"/>
+        </w:rPr>
+      </w:pPr>
     </w:p>
     <w:p>
       <w:pPr>
@@ -487,6 +566,18 @@
     <w:p>
       <w:pPr>
         <w:spacing w:line="360" w:lineRule="auto"/>
+        <w:jc w:val="center"/>
+        <w:rPr>
+          <w:rFonts w:ascii="Times New Roman" w:hAnsi="Times New Roman" w:cs="Times New Roman"/>
+          <w:b/>
+          <w:sz w:val="28"/>
+          <w:szCs w:val="24"/>
+        </w:rPr>
+      </w:pPr>
+    </w:p>
+    <w:p>
+      <w:pPr>
+        <w:spacing w:before="240" w:line="360" w:lineRule="auto"/>
         <w:ind w:firstLine="708"/>
         <w:jc w:val="both"/>
         <w:rPr>
@@ -1756,7 +1847,6 @@
           <w:sz w:val="24"/>
           <w:szCs w:val="24"/>
         </w:rPr>
-        <w:lastRenderedPageBreak/>
         <w:t>Tabla #2</w:t>
       </w:r>
     </w:p>
@@ -2306,10 +2396,10 @@
     <w:p>
       <w:pPr>
         <w:spacing w:line="360" w:lineRule="auto"/>
-        <w:ind w:firstLine="708"/>
         <w:jc w:val="both"/>
         <w:rPr>
           <w:rFonts w:ascii="Times New Roman" w:hAnsi="Times New Roman" w:cs="Times New Roman"/>
+          <w:b/>
           <w:sz w:val="24"/>
           <w:szCs w:val="24"/>
         </w:rPr>
@@ -2333,6 +2423,7 @@
           <w:sz w:val="24"/>
           <w:szCs w:val="24"/>
         </w:rPr>
+        <w:lastRenderedPageBreak/>
         <w:t>Tabla #3</w:t>
       </w:r>
     </w:p>
@@ -3210,103 +3301,6 @@
     <w:p>
       <w:pPr>
         <w:spacing w:line="360" w:lineRule="auto"/>
-        <w:ind w:firstLine="708"/>
-        <w:jc w:val="both"/>
-        <w:rPr>
-          <w:rFonts w:ascii="Times New Roman" w:hAnsi="Times New Roman" w:cs="Times New Roman"/>
-          <w:sz w:val="24"/>
-          <w:szCs w:val="24"/>
-        </w:rPr>
-      </w:pPr>
-    </w:p>
-    <w:p>
-      <w:pPr>
-        <w:spacing w:line="360" w:lineRule="auto"/>
-        <w:ind w:firstLine="708"/>
-        <w:jc w:val="both"/>
-        <w:rPr>
-          <w:rFonts w:ascii="Times New Roman" w:hAnsi="Times New Roman" w:cs="Times New Roman"/>
-          <w:sz w:val="24"/>
-          <w:szCs w:val="24"/>
-        </w:rPr>
-      </w:pPr>
-    </w:p>
-    <w:p>
-      <w:pPr>
-        <w:spacing w:line="360" w:lineRule="auto"/>
-        <w:ind w:firstLine="708"/>
-        <w:jc w:val="both"/>
-        <w:rPr>
-          <w:rFonts w:ascii="Times New Roman" w:hAnsi="Times New Roman" w:cs="Times New Roman"/>
-          <w:sz w:val="24"/>
-          <w:szCs w:val="24"/>
-        </w:rPr>
-      </w:pPr>
-    </w:p>
-    <w:p>
-      <w:pPr>
-        <w:spacing w:line="360" w:lineRule="auto"/>
-        <w:ind w:firstLine="708"/>
-        <w:jc w:val="both"/>
-        <w:rPr>
-          <w:rFonts w:ascii="Times New Roman" w:hAnsi="Times New Roman" w:cs="Times New Roman"/>
-          <w:sz w:val="24"/>
-          <w:szCs w:val="24"/>
-        </w:rPr>
-      </w:pPr>
-    </w:p>
-    <w:p>
-      <w:pPr>
-        <w:spacing w:line="360" w:lineRule="auto"/>
-        <w:ind w:firstLine="708"/>
-        <w:jc w:val="both"/>
-        <w:rPr>
-          <w:rFonts w:ascii="Times New Roman" w:hAnsi="Times New Roman" w:cs="Times New Roman"/>
-          <w:sz w:val="24"/>
-          <w:szCs w:val="24"/>
-        </w:rPr>
-      </w:pPr>
-    </w:p>
-    <w:p>
-      <w:pPr>
-        <w:spacing w:line="360" w:lineRule="auto"/>
-        <w:ind w:firstLine="708"/>
-        <w:jc w:val="both"/>
-        <w:rPr>
-          <w:rFonts w:ascii="Times New Roman" w:hAnsi="Times New Roman" w:cs="Times New Roman"/>
-          <w:sz w:val="24"/>
-          <w:szCs w:val="24"/>
-        </w:rPr>
-      </w:pPr>
-    </w:p>
-    <w:p>
-      <w:pPr>
-        <w:spacing w:line="360" w:lineRule="auto"/>
-        <w:ind w:firstLine="708"/>
-        <w:jc w:val="both"/>
-        <w:rPr>
-          <w:rFonts w:ascii="Times New Roman" w:hAnsi="Times New Roman" w:cs="Times New Roman"/>
-          <w:sz w:val="24"/>
-          <w:szCs w:val="24"/>
-        </w:rPr>
-      </w:pPr>
-    </w:p>
-    <w:p>
-      <w:pPr>
-        <w:spacing w:line="360" w:lineRule="auto"/>
-        <w:ind w:firstLine="708"/>
-        <w:jc w:val="both"/>
-        <w:rPr>
-          <w:rFonts w:ascii="Times New Roman" w:hAnsi="Times New Roman" w:cs="Times New Roman"/>
-          <w:sz w:val="24"/>
-          <w:szCs w:val="24"/>
-        </w:rPr>
-      </w:pPr>
-    </w:p>
-    <w:p>
-      <w:pPr>
-        <w:spacing w:line="360" w:lineRule="auto"/>
-        <w:ind w:firstLine="708"/>
         <w:jc w:val="both"/>
         <w:rPr>
           <w:rFonts w:ascii="Times New Roman" w:hAnsi="Times New Roman" w:cs="Times New Roman"/>
@@ -3334,7 +3328,6 @@
           <w:sz w:val="28"/>
           <w:szCs w:val="24"/>
         </w:rPr>
-        <w:lastRenderedPageBreak/>
         <w:t>Solución del problema</w:t>
       </w:r>
     </w:p>
@@ -6684,6 +6677,7 @@
                 <w:sz w:val="24"/>
                 <w:szCs w:val="24"/>
               </w:rPr>
+              <w:lastRenderedPageBreak/>
               <w:t>23</w:t>
             </w:r>
           </w:p>
@@ -6938,7 +6932,6 @@
                 <w:sz w:val="24"/>
                 <w:szCs w:val="24"/>
               </w:rPr>
-              <w:lastRenderedPageBreak/>
               <w:t>25</w:t>
             </w:r>
           </w:p>
@@ -9463,8 +9456,6 @@
               </w:rPr>
               <w:t>4</w:t>
             </w:r>
-            <w:bookmarkStart w:id="0" w:name="_GoBack"/>
-            <w:bookmarkEnd w:id="0"/>
           </w:p>
         </w:tc>
       </w:tr>
@@ -10117,7 +10108,6 @@
                 <w:sz w:val="24"/>
                 <w:szCs w:val="24"/>
               </w:rPr>
-              <w:lastRenderedPageBreak/>
               <w:t>7</w:t>
             </w:r>
           </w:p>
@@ -10594,8 +10584,9 @@
     </w:p>
     <w:p>
       <w:pPr>
+        <w:pStyle w:val="Prrafodelista"/>
         <w:spacing w:line="360" w:lineRule="auto"/>
-        <w:jc w:val="both"/>
+        <w:jc w:val="center"/>
         <w:rPr>
           <w:rFonts w:ascii="Times New Roman" w:hAnsi="Times New Roman" w:cs="Times New Roman"/>
           <w:sz w:val="24"/>
@@ -10605,107 +10596,9 @@
     </w:p>
     <w:p>
       <w:pPr>
+        <w:pStyle w:val="Prrafodelista"/>
         <w:spacing w:line="360" w:lineRule="auto"/>
-        <w:jc w:val="both"/>
-        <w:rPr>
-          <w:rFonts w:ascii="Times New Roman" w:hAnsi="Times New Roman" w:cs="Times New Roman"/>
-          <w:sz w:val="24"/>
-          <w:szCs w:val="24"/>
-        </w:rPr>
-      </w:pPr>
-    </w:p>
-    <w:p>
-      <w:pPr>
-        <w:spacing w:line="360" w:lineRule="auto"/>
-        <w:jc w:val="both"/>
-        <w:rPr>
-          <w:rFonts w:ascii="Times New Roman" w:hAnsi="Times New Roman" w:cs="Times New Roman"/>
-          <w:sz w:val="24"/>
-          <w:szCs w:val="24"/>
-        </w:rPr>
-      </w:pPr>
-    </w:p>
-    <w:p>
-      <w:pPr>
-        <w:spacing w:line="360" w:lineRule="auto"/>
-        <w:jc w:val="both"/>
-        <w:rPr>
-          <w:rFonts w:ascii="Times New Roman" w:hAnsi="Times New Roman" w:cs="Times New Roman"/>
-          <w:sz w:val="24"/>
-          <w:szCs w:val="24"/>
-        </w:rPr>
-      </w:pPr>
-    </w:p>
-    <w:p>
-      <w:pPr>
-        <w:spacing w:line="360" w:lineRule="auto"/>
-        <w:jc w:val="both"/>
-        <w:rPr>
-          <w:rFonts w:ascii="Times New Roman" w:hAnsi="Times New Roman" w:cs="Times New Roman"/>
-          <w:sz w:val="24"/>
-          <w:szCs w:val="24"/>
-        </w:rPr>
-      </w:pPr>
-    </w:p>
-    <w:p>
-      <w:pPr>
-        <w:spacing w:line="360" w:lineRule="auto"/>
-        <w:jc w:val="both"/>
-        <w:rPr>
-          <w:rFonts w:ascii="Times New Roman" w:hAnsi="Times New Roman" w:cs="Times New Roman"/>
-          <w:sz w:val="24"/>
-          <w:szCs w:val="24"/>
-        </w:rPr>
-      </w:pPr>
-    </w:p>
-    <w:p>
-      <w:pPr>
-        <w:spacing w:line="360" w:lineRule="auto"/>
-        <w:jc w:val="both"/>
-        <w:rPr>
-          <w:rFonts w:ascii="Times New Roman" w:hAnsi="Times New Roman" w:cs="Times New Roman"/>
-          <w:sz w:val="24"/>
-          <w:szCs w:val="24"/>
-        </w:rPr>
-      </w:pPr>
-    </w:p>
-    <w:p>
-      <w:pPr>
-        <w:spacing w:line="360" w:lineRule="auto"/>
-        <w:jc w:val="both"/>
-        <w:rPr>
-          <w:rFonts w:ascii="Times New Roman" w:hAnsi="Times New Roman" w:cs="Times New Roman"/>
-          <w:sz w:val="24"/>
-          <w:szCs w:val="24"/>
-        </w:rPr>
-      </w:pPr>
-    </w:p>
-    <w:p>
-      <w:pPr>
-        <w:spacing w:line="360" w:lineRule="auto"/>
-        <w:jc w:val="both"/>
-        <w:rPr>
-          <w:rFonts w:ascii="Times New Roman" w:hAnsi="Times New Roman" w:cs="Times New Roman"/>
-          <w:sz w:val="24"/>
-          <w:szCs w:val="24"/>
-        </w:rPr>
-      </w:pPr>
-    </w:p>
-    <w:p>
-      <w:pPr>
-        <w:spacing w:line="360" w:lineRule="auto"/>
-        <w:jc w:val="both"/>
-        <w:rPr>
-          <w:rFonts w:ascii="Times New Roman" w:hAnsi="Times New Roman" w:cs="Times New Roman"/>
-          <w:sz w:val="24"/>
-          <w:szCs w:val="24"/>
-        </w:rPr>
-      </w:pPr>
-    </w:p>
-    <w:p>
-      <w:pPr>
-        <w:spacing w:line="360" w:lineRule="auto"/>
-        <w:jc w:val="both"/>
+        <w:jc w:val="center"/>
         <w:rPr>
           <w:rFonts w:ascii="Times New Roman" w:hAnsi="Times New Roman" w:cs="Times New Roman"/>
           <w:sz w:val="24"/>
@@ -10731,6 +10624,7 @@
           <w:sz w:val="24"/>
           <w:szCs w:val="24"/>
         </w:rPr>
+        <w:lastRenderedPageBreak/>
         <w:t>Tabla #</w:t>
       </w:r>
       <w:r>
@@ -10761,17 +10655,6 @@
         <w:t>esultados</w:t>
       </w:r>
     </w:p>
-    <w:p>
-      <w:pPr>
-        <w:spacing w:line="360" w:lineRule="auto"/>
-        <w:jc w:val="both"/>
-        <w:rPr>
-          <w:rFonts w:ascii="Times New Roman" w:hAnsi="Times New Roman" w:cs="Times New Roman"/>
-          <w:sz w:val="24"/>
-          <w:szCs w:val="24"/>
-        </w:rPr>
-      </w:pPr>
-    </w:p>
     <w:tbl>
       <w:tblPr>
         <w:tblStyle w:val="Tablaconcuadrcula"/>
@@ -15176,171 +15059,31 @@
     <w:p>
       <w:pPr>
         <w:spacing w:line="360" w:lineRule="auto"/>
-        <w:ind w:firstLine="708"/>
         <w:jc w:val="both"/>
         <w:rPr>
           <w:rFonts w:ascii="Times New Roman" w:hAnsi="Times New Roman" w:cs="Times New Roman"/>
+          <w:b/>
           <w:sz w:val="24"/>
           <w:szCs w:val="24"/>
         </w:rPr>
       </w:pPr>
+      <w:r>
+        <w:rPr>
+          <w:rFonts w:ascii="Times New Roman" w:hAnsi="Times New Roman" w:cs="Times New Roman"/>
+          <w:b/>
+          <w:sz w:val="24"/>
+          <w:szCs w:val="24"/>
+        </w:rPr>
+        <w:t xml:space="preserve">Conclusiones: </w:t>
+      </w:r>
     </w:p>
     <w:p>
       <w:pPr>
-        <w:spacing w:line="360" w:lineRule="auto"/>
-        <w:jc w:val="both"/>
-        <w:rPr>
-          <w:rFonts w:ascii="Times New Roman" w:hAnsi="Times New Roman" w:cs="Times New Roman"/>
-          <w:sz w:val="24"/>
-          <w:szCs w:val="24"/>
-        </w:rPr>
-      </w:pPr>
-    </w:p>
-    <w:p>
-      <w:pPr>
-        <w:spacing w:line="360" w:lineRule="auto"/>
-        <w:jc w:val="both"/>
-        <w:rPr>
-          <w:rFonts w:ascii="Times New Roman" w:hAnsi="Times New Roman" w:cs="Times New Roman"/>
-          <w:sz w:val="24"/>
-          <w:szCs w:val="24"/>
-        </w:rPr>
-      </w:pPr>
-    </w:p>
-    <w:p>
-      <w:pPr>
-        <w:spacing w:line="360" w:lineRule="auto"/>
-        <w:jc w:val="both"/>
-        <w:rPr>
-          <w:rFonts w:ascii="Times New Roman" w:hAnsi="Times New Roman" w:cs="Times New Roman"/>
-          <w:sz w:val="24"/>
-          <w:szCs w:val="24"/>
-        </w:rPr>
-      </w:pPr>
-    </w:p>
-    <w:p>
-      <w:pPr>
-        <w:spacing w:line="360" w:lineRule="auto"/>
-        <w:jc w:val="both"/>
-        <w:rPr>
-          <w:rFonts w:ascii="Times New Roman" w:hAnsi="Times New Roman" w:cs="Times New Roman"/>
-          <w:sz w:val="24"/>
-          <w:szCs w:val="24"/>
-        </w:rPr>
-      </w:pPr>
-    </w:p>
-    <w:p>
-      <w:pPr>
-        <w:spacing w:line="360" w:lineRule="auto"/>
-        <w:jc w:val="both"/>
-        <w:rPr>
-          <w:rFonts w:ascii="Times New Roman" w:hAnsi="Times New Roman" w:cs="Times New Roman"/>
-          <w:sz w:val="24"/>
-          <w:szCs w:val="24"/>
-        </w:rPr>
-      </w:pPr>
-    </w:p>
-    <w:p>
-      <w:pPr>
-        <w:spacing w:line="360" w:lineRule="auto"/>
-        <w:jc w:val="both"/>
-        <w:rPr>
-          <w:rFonts w:ascii="Times New Roman" w:hAnsi="Times New Roman" w:cs="Times New Roman"/>
-          <w:sz w:val="24"/>
-          <w:szCs w:val="24"/>
-        </w:rPr>
-      </w:pPr>
-    </w:p>
-    <w:p>
-      <w:pPr>
-        <w:spacing w:line="360" w:lineRule="auto"/>
-        <w:jc w:val="both"/>
-        <w:rPr>
-          <w:rFonts w:ascii="Times New Roman" w:hAnsi="Times New Roman" w:cs="Times New Roman"/>
-          <w:sz w:val="24"/>
-          <w:szCs w:val="24"/>
-        </w:rPr>
-      </w:pPr>
-    </w:p>
-    <w:p>
-      <w:pPr>
-        <w:spacing w:line="360" w:lineRule="auto"/>
-        <w:jc w:val="both"/>
-        <w:rPr>
-          <w:rFonts w:ascii="Times New Roman" w:hAnsi="Times New Roman" w:cs="Times New Roman"/>
-          <w:sz w:val="24"/>
-          <w:szCs w:val="24"/>
-        </w:rPr>
-      </w:pPr>
-    </w:p>
-    <w:p>
-      <w:pPr>
-        <w:spacing w:line="360" w:lineRule="auto"/>
-        <w:jc w:val="both"/>
-        <w:rPr>
-          <w:rFonts w:ascii="Times New Roman" w:hAnsi="Times New Roman" w:cs="Times New Roman"/>
-          <w:sz w:val="24"/>
-          <w:szCs w:val="24"/>
-        </w:rPr>
-      </w:pPr>
-    </w:p>
-    <w:p>
-      <w:pPr>
-        <w:spacing w:line="360" w:lineRule="auto"/>
-        <w:jc w:val="both"/>
-        <w:rPr>
-          <w:rFonts w:ascii="Times New Roman" w:hAnsi="Times New Roman" w:cs="Times New Roman"/>
-          <w:sz w:val="24"/>
-          <w:szCs w:val="24"/>
-        </w:rPr>
-      </w:pPr>
-    </w:p>
-    <w:p>
-      <w:pPr>
-        <w:spacing w:line="360" w:lineRule="auto"/>
-        <w:jc w:val="both"/>
-        <w:rPr>
-          <w:rFonts w:ascii="Times New Roman" w:hAnsi="Times New Roman" w:cs="Times New Roman"/>
-          <w:sz w:val="24"/>
-          <w:szCs w:val="24"/>
-        </w:rPr>
-      </w:pPr>
-    </w:p>
-    <w:p>
-      <w:pPr>
-        <w:spacing w:line="360" w:lineRule="auto"/>
-        <w:jc w:val="both"/>
-        <w:rPr>
-          <w:rFonts w:ascii="Times New Roman" w:hAnsi="Times New Roman" w:cs="Times New Roman"/>
-          <w:sz w:val="24"/>
-          <w:szCs w:val="24"/>
-        </w:rPr>
-      </w:pPr>
-    </w:p>
-    <w:p>
-      <w:pPr>
-        <w:spacing w:line="360" w:lineRule="auto"/>
-        <w:jc w:val="both"/>
-        <w:rPr>
-          <w:rFonts w:ascii="Times New Roman" w:hAnsi="Times New Roman" w:cs="Times New Roman"/>
-          <w:sz w:val="24"/>
-          <w:szCs w:val="24"/>
-        </w:rPr>
-      </w:pPr>
-    </w:p>
-    <w:p>
-      <w:pPr>
-        <w:spacing w:line="360" w:lineRule="auto"/>
-        <w:jc w:val="both"/>
-        <w:rPr>
-          <w:rFonts w:ascii="Times New Roman" w:hAnsi="Times New Roman" w:cs="Times New Roman"/>
-          <w:sz w:val="24"/>
-          <w:szCs w:val="24"/>
-        </w:rPr>
-      </w:pPr>
-    </w:p>
-    <w:p>
-      <w:pPr>
+        <w:pStyle w:val="Prrafodelista"/>
+        <w:numPr>
+          <w:ilvl w:val="0"/>
+          <w:numId w:val="4"/>
+        </w:numPr>
         <w:spacing w:line="360" w:lineRule="auto"/>
         <w:jc w:val="both"/>
         <w:rPr>
@@ -15466,6 +15209,7 @@
           <w:sz w:val="24"/>
           <w:szCs w:val="24"/>
         </w:rPr>
+        <w:lastRenderedPageBreak/>
         <w:t xml:space="preserve">Durante la resolución de </w:t>
       </w:r>
       <w:r>
@@ -15669,7 +15413,6 @@
                 <w:szCs w:val="24"/>
                 <w:lang w:val="es-VE"/>
               </w:rPr>
-              <w:lastRenderedPageBreak/>
               <w:t>3</w:t>
             </w:r>
           </w:p>
@@ -16880,7 +16623,7 @@
       </w:pPr>
     </w:p>
     <w:sectPr>
-      <w:pgSz w:w="12240" w:h="15840"/>
+      <w:pgSz w:w="12240" w:h="20160" w:code="5"/>
       <w:pgMar w:top="1417" w:right="1701" w:bottom="1417" w:left="1701" w:header="708" w:footer="708" w:gutter="0"/>
       <w:cols w:space="708"/>
       <w:docGrid w:linePitch="360"/>
@@ -17205,6 +16948,95 @@
       </w:rPr>
     </w:lvl>
   </w:abstractNum>
+  <w:abstractNum w:abstractNumId="3" w15:restartNumberingAfterBreak="0">
+    <w:nsid w:val="23AB7E90"/>
+    <w:multiLevelType w:val="hybridMultilevel"/>
+    <w:tmpl w:val="725A51E8"/>
+    <w:lvl w:ilvl="0" w:tplc="0C0A000F">
+      <w:start w:val="1"/>
+      <w:numFmt w:val="decimal"/>
+      <w:lvlText w:val="%1."/>
+      <w:lvlJc w:val="left"/>
+      <w:pPr>
+        <w:ind w:left="720" w:hanging="360"/>
+      </w:pPr>
+      <w:rPr>
+        <w:rFonts w:hint="default"/>
+      </w:rPr>
+    </w:lvl>
+    <w:lvl w:ilvl="1" w:tplc="0C0A0019" w:tentative="1">
+      <w:start w:val="1"/>
+      <w:numFmt w:val="lowerLetter"/>
+      <w:lvlText w:val="%2."/>
+      <w:lvlJc w:val="left"/>
+      <w:pPr>
+        <w:ind w:left="1440" w:hanging="360"/>
+      </w:pPr>
+    </w:lvl>
+    <w:lvl w:ilvl="2" w:tplc="0C0A001B" w:tentative="1">
+      <w:start w:val="1"/>
+      <w:numFmt w:val="lowerRoman"/>
+      <w:lvlText w:val="%3."/>
+      <w:lvlJc w:val="right"/>
+      <w:pPr>
+        <w:ind w:left="2160" w:hanging="180"/>
+      </w:pPr>
+    </w:lvl>
+    <w:lvl w:ilvl="3" w:tplc="0C0A000F" w:tentative="1">
+      <w:start w:val="1"/>
+      <w:numFmt w:val="decimal"/>
+      <w:lvlText w:val="%4."/>
+      <w:lvlJc w:val="left"/>
+      <w:pPr>
+        <w:ind w:left="2880" w:hanging="360"/>
+      </w:pPr>
+    </w:lvl>
+    <w:lvl w:ilvl="4" w:tplc="0C0A0019" w:tentative="1">
+      <w:start w:val="1"/>
+      <w:numFmt w:val="lowerLetter"/>
+      <w:lvlText w:val="%5."/>
+      <w:lvlJc w:val="left"/>
+      <w:pPr>
+        <w:ind w:left="3600" w:hanging="360"/>
+      </w:pPr>
+    </w:lvl>
+    <w:lvl w:ilvl="5" w:tplc="0C0A001B" w:tentative="1">
+      <w:start w:val="1"/>
+      <w:numFmt w:val="lowerRoman"/>
+      <w:lvlText w:val="%6."/>
+      <w:lvlJc w:val="right"/>
+      <w:pPr>
+        <w:ind w:left="4320" w:hanging="180"/>
+      </w:pPr>
+    </w:lvl>
+    <w:lvl w:ilvl="6" w:tplc="0C0A000F" w:tentative="1">
+      <w:start w:val="1"/>
+      <w:numFmt w:val="decimal"/>
+      <w:lvlText w:val="%7."/>
+      <w:lvlJc w:val="left"/>
+      <w:pPr>
+        <w:ind w:left="5040" w:hanging="360"/>
+      </w:pPr>
+    </w:lvl>
+    <w:lvl w:ilvl="7" w:tplc="0C0A0019" w:tentative="1">
+      <w:start w:val="1"/>
+      <w:numFmt w:val="lowerLetter"/>
+      <w:lvlText w:val="%8."/>
+      <w:lvlJc w:val="left"/>
+      <w:pPr>
+        <w:ind w:left="5760" w:hanging="360"/>
+      </w:pPr>
+    </w:lvl>
+    <w:lvl w:ilvl="8" w:tplc="0C0A001B" w:tentative="1">
+      <w:start w:val="1"/>
+      <w:numFmt w:val="lowerRoman"/>
+      <w:lvlText w:val="%9."/>
+      <w:lvlJc w:val="right"/>
+      <w:pPr>
+        <w:ind w:left="6480" w:hanging="180"/>
+      </w:pPr>
+    </w:lvl>
+  </w:abstractNum>
   <w:num w:numId="1">
     <w:abstractNumId w:val="0"/>
   </w:num>
@@ -17213,6 +17045,9 @@
   </w:num>
   <w:num w:numId="3">
     <w:abstractNumId w:val="1"/>
+  </w:num>
+  <w:num w:numId="4">
+    <w:abstractNumId w:val="3"/>
   </w:num>
 </w:numbering>
 </file>

--- a/Informe - Proyecto 1.docx
+++ b/Informe - Proyecto 1.docx
@@ -4,7 +4,7 @@
   <w:body>
     <w:p>
       <w:pPr>
-        <w:spacing w:line="360" w:lineRule="auto"/>
+        <w:spacing w:after="0" w:line="360" w:lineRule="auto"/>
         <w:jc w:val="center"/>
         <w:rPr>
           <w:rFonts w:ascii="Times New Roman" w:hAnsi="Times New Roman" w:cs="Times New Roman"/>
@@ -29,7 +29,7 @@
               <wp:align>center</wp:align>
             </wp:positionH>
             <wp:positionV relativeFrom="paragraph">
-              <wp:posOffset>-1408</wp:posOffset>
+              <wp:posOffset>46382</wp:posOffset>
             </wp:positionV>
             <wp:extent cx="1037718" cy="771277"/>
             <wp:effectExtent l="0" t="0" r="0" b="0"/>
@@ -88,7 +88,7 @@
     </w:p>
     <w:p>
       <w:pPr>
-        <w:spacing w:line="360" w:lineRule="auto"/>
+        <w:spacing w:after="0" w:line="360" w:lineRule="auto"/>
         <w:jc w:val="center"/>
         <w:rPr>
           <w:rFonts w:ascii="Times New Roman" w:hAnsi="Times New Roman" w:cs="Times New Roman"/>
@@ -100,7 +100,7 @@
     </w:p>
     <w:p>
       <w:pPr>
-        <w:spacing w:line="360" w:lineRule="auto"/>
+        <w:spacing w:after="0" w:line="360" w:lineRule="auto"/>
         <w:jc w:val="center"/>
         <w:rPr>
           <w:rFonts w:ascii="Times New Roman" w:hAnsi="Times New Roman" w:cs="Times New Roman"/>
@@ -112,7 +112,31 @@
     </w:p>
     <w:p>
       <w:pPr>
-        <w:spacing w:line="360" w:lineRule="auto"/>
+        <w:spacing w:after="0" w:line="360" w:lineRule="auto"/>
+        <w:jc w:val="center"/>
+        <w:rPr>
+          <w:rFonts w:ascii="Times New Roman" w:hAnsi="Times New Roman" w:cs="Times New Roman"/>
+          <w:b/>
+          <w:sz w:val="24"/>
+          <w:szCs w:val="24"/>
+        </w:rPr>
+      </w:pPr>
+    </w:p>
+    <w:p>
+      <w:pPr>
+        <w:spacing w:after="0" w:line="360" w:lineRule="auto"/>
+        <w:jc w:val="center"/>
+        <w:rPr>
+          <w:rFonts w:ascii="Times New Roman" w:hAnsi="Times New Roman" w:cs="Times New Roman"/>
+          <w:b/>
+          <w:sz w:val="24"/>
+          <w:szCs w:val="24"/>
+        </w:rPr>
+      </w:pPr>
+    </w:p>
+    <w:p>
+      <w:pPr>
+        <w:spacing w:after="0" w:line="360" w:lineRule="auto"/>
         <w:jc w:val="center"/>
         <w:rPr>
           <w:rFonts w:ascii="Times New Roman" w:hAnsi="Times New Roman" w:cs="Times New Roman"/>
@@ -133,7 +157,7 @@
     </w:p>
     <w:p>
       <w:pPr>
-        <w:spacing w:line="360" w:lineRule="auto"/>
+        <w:spacing w:after="0" w:line="360" w:lineRule="auto"/>
         <w:jc w:val="center"/>
         <w:rPr>
           <w:rFonts w:ascii="Times New Roman" w:hAnsi="Times New Roman" w:cs="Times New Roman"/>
@@ -154,7 +178,7 @@
     </w:p>
     <w:p>
       <w:pPr>
-        <w:spacing w:line="360" w:lineRule="auto"/>
+        <w:spacing w:after="0" w:line="360" w:lineRule="auto"/>
         <w:jc w:val="center"/>
         <w:rPr>
           <w:rFonts w:ascii="Times New Roman" w:hAnsi="Times New Roman" w:cs="Times New Roman"/>
@@ -175,7 +199,7 @@
     </w:p>
     <w:p>
       <w:pPr>
-        <w:spacing w:line="360" w:lineRule="auto"/>
+        <w:spacing w:after="0" w:line="360" w:lineRule="auto"/>
         <w:jc w:val="center"/>
         <w:rPr>
           <w:rFonts w:ascii="Times New Roman" w:hAnsi="Times New Roman" w:cs="Times New Roman"/>
@@ -196,7 +220,7 @@
     </w:p>
     <w:p>
       <w:pPr>
-        <w:spacing w:line="360" w:lineRule="auto"/>
+        <w:spacing w:after="0" w:line="360" w:lineRule="auto"/>
         <w:jc w:val="center"/>
         <w:rPr>
           <w:rFonts w:ascii="Times New Roman" w:hAnsi="Times New Roman" w:cs="Times New Roman"/>
@@ -207,7 +231,7 @@
     </w:p>
     <w:p>
       <w:pPr>
-        <w:spacing w:line="360" w:lineRule="auto"/>
+        <w:spacing w:after="0" w:line="360" w:lineRule="auto"/>
         <w:jc w:val="center"/>
         <w:rPr>
           <w:rFonts w:ascii="Times New Roman" w:hAnsi="Times New Roman" w:cs="Times New Roman"/>
@@ -218,7 +242,7 @@
     </w:p>
     <w:p>
       <w:pPr>
-        <w:spacing w:line="360" w:lineRule="auto"/>
+        <w:spacing w:after="0" w:line="360" w:lineRule="auto"/>
         <w:jc w:val="center"/>
         <w:rPr>
           <w:rFonts w:ascii="Times New Roman" w:hAnsi="Times New Roman" w:cs="Times New Roman"/>
@@ -229,7 +253,7 @@
     </w:p>
     <w:p>
       <w:pPr>
-        <w:spacing w:line="360" w:lineRule="auto"/>
+        <w:spacing w:after="0" w:line="360" w:lineRule="auto"/>
         <w:rPr>
           <w:rFonts w:ascii="Times New Roman" w:hAnsi="Times New Roman" w:cs="Times New Roman"/>
           <w:sz w:val="24"/>
@@ -239,7 +263,7 @@
     </w:p>
     <w:p>
       <w:pPr>
-        <w:spacing w:line="360" w:lineRule="auto"/>
+        <w:spacing w:after="0" w:line="360" w:lineRule="auto"/>
         <w:rPr>
           <w:rFonts w:ascii="Times New Roman" w:hAnsi="Times New Roman" w:cs="Times New Roman"/>
           <w:sz w:val="24"/>
@@ -249,7 +273,7 @@
     </w:p>
     <w:p>
       <w:pPr>
-        <w:spacing w:line="360" w:lineRule="auto"/>
+        <w:spacing w:after="0" w:line="360" w:lineRule="auto"/>
         <w:rPr>
           <w:rFonts w:ascii="Times New Roman" w:hAnsi="Times New Roman" w:cs="Times New Roman"/>
           <w:sz w:val="24"/>
@@ -259,7 +283,7 @@
     </w:p>
     <w:p>
       <w:pPr>
-        <w:spacing w:line="360" w:lineRule="auto"/>
+        <w:spacing w:after="0" w:line="360" w:lineRule="auto"/>
         <w:rPr>
           <w:rFonts w:ascii="Times New Roman" w:hAnsi="Times New Roman" w:cs="Times New Roman"/>
           <w:sz w:val="24"/>
@@ -269,12 +293,12 @@
     </w:p>
     <w:p>
       <w:pPr>
-        <w:spacing w:line="360" w:lineRule="auto"/>
+        <w:spacing w:after="0" w:line="360" w:lineRule="auto"/>
         <w:jc w:val="center"/>
         <w:rPr>
           <w:rFonts w:ascii="Times New Roman" w:hAnsi="Times New Roman" w:cs="Times New Roman"/>
           <w:b/>
-          <w:sz w:val="24"/>
+          <w:sz w:val="28"/>
           <w:szCs w:val="24"/>
         </w:rPr>
       </w:pPr>
@@ -282,7 +306,7 @@
         <w:rPr>
           <w:rFonts w:ascii="Times New Roman" w:hAnsi="Times New Roman" w:cs="Times New Roman"/>
           <w:b/>
-          <w:sz w:val="24"/>
+          <w:sz w:val="28"/>
           <w:szCs w:val="24"/>
         </w:rPr>
         <w:t>PROYECTO NRO. 1:</w:t>
@@ -290,12 +314,12 @@
     </w:p>
     <w:p>
       <w:pPr>
-        <w:spacing w:line="360" w:lineRule="auto"/>
+        <w:spacing w:after="0" w:line="360" w:lineRule="auto"/>
         <w:jc w:val="center"/>
         <w:rPr>
           <w:rFonts w:ascii="Times New Roman" w:hAnsi="Times New Roman" w:cs="Times New Roman"/>
           <w:b/>
-          <w:sz w:val="24"/>
+          <w:sz w:val="28"/>
           <w:szCs w:val="24"/>
         </w:rPr>
       </w:pPr>
@@ -303,7 +327,7 @@
         <w:rPr>
           <w:rFonts w:ascii="Times New Roman" w:hAnsi="Times New Roman" w:cs="Times New Roman"/>
           <w:b/>
-          <w:sz w:val="24"/>
+          <w:sz w:val="28"/>
           <w:szCs w:val="24"/>
         </w:rPr>
         <w:t>INFORM</w:t>
@@ -312,7 +336,7 @@
         <w:rPr>
           <w:rFonts w:ascii="Times New Roman" w:hAnsi="Times New Roman" w:cs="Times New Roman"/>
           <w:b/>
-          <w:sz w:val="24"/>
+          <w:sz w:val="28"/>
           <w:szCs w:val="24"/>
         </w:rPr>
         <w:t>E</w:t>
@@ -320,7 +344,7 @@
     </w:p>
     <w:p>
       <w:pPr>
-        <w:spacing w:line="360" w:lineRule="auto"/>
+        <w:spacing w:after="0" w:line="360" w:lineRule="auto"/>
         <w:jc w:val="center"/>
         <w:rPr>
           <w:rFonts w:ascii="Times New Roman" w:hAnsi="Times New Roman" w:cs="Times New Roman"/>
@@ -332,7 +356,7 @@
     </w:p>
     <w:p>
       <w:pPr>
-        <w:spacing w:line="360" w:lineRule="auto"/>
+        <w:spacing w:after="0" w:line="360" w:lineRule="auto"/>
         <w:jc w:val="center"/>
         <w:rPr>
           <w:rFonts w:ascii="Times New Roman" w:hAnsi="Times New Roman" w:cs="Times New Roman"/>
@@ -344,7 +368,7 @@
     </w:p>
     <w:p>
       <w:pPr>
-        <w:spacing w:line="360" w:lineRule="auto"/>
+        <w:spacing w:after="0" w:line="360" w:lineRule="auto"/>
         <w:jc w:val="center"/>
         <w:rPr>
           <w:rFonts w:ascii="Times New Roman" w:hAnsi="Times New Roman" w:cs="Times New Roman"/>
@@ -356,7 +380,7 @@
     </w:p>
     <w:p>
       <w:pPr>
-        <w:spacing w:line="360" w:lineRule="auto"/>
+        <w:spacing w:after="0" w:line="360" w:lineRule="auto"/>
         <w:jc w:val="center"/>
         <w:rPr>
           <w:rFonts w:ascii="Times New Roman" w:hAnsi="Times New Roman" w:cs="Times New Roman"/>
@@ -368,7 +392,31 @@
     </w:p>
     <w:p>
       <w:pPr>
-        <w:spacing w:line="360" w:lineRule="auto"/>
+        <w:spacing w:after="0" w:line="360" w:lineRule="auto"/>
+        <w:jc w:val="center"/>
+        <w:rPr>
+          <w:rFonts w:ascii="Times New Roman" w:hAnsi="Times New Roman" w:cs="Times New Roman"/>
+          <w:b/>
+          <w:sz w:val="24"/>
+          <w:szCs w:val="24"/>
+        </w:rPr>
+      </w:pPr>
+    </w:p>
+    <w:p>
+      <w:pPr>
+        <w:spacing w:after="0" w:line="360" w:lineRule="auto"/>
+        <w:jc w:val="center"/>
+        <w:rPr>
+          <w:rFonts w:ascii="Times New Roman" w:hAnsi="Times New Roman" w:cs="Times New Roman"/>
+          <w:b/>
+          <w:sz w:val="24"/>
+          <w:szCs w:val="24"/>
+        </w:rPr>
+      </w:pPr>
+    </w:p>
+    <w:p>
+      <w:pPr>
+        <w:spacing w:after="0" w:line="360" w:lineRule="auto"/>
         <w:jc w:val="center"/>
         <w:rPr>
           <w:rFonts w:ascii="Times New Roman" w:hAnsi="Times New Roman" w:cs="Times New Roman"/>
@@ -390,7 +438,7 @@
     </w:p>
     <w:p>
       <w:pPr>
-        <w:spacing w:line="360" w:lineRule="auto"/>
+        <w:spacing w:after="0" w:line="360" w:lineRule="auto"/>
         <w:jc w:val="center"/>
         <w:rPr>
           <w:rFonts w:ascii="Times New Roman" w:hAnsi="Times New Roman" w:cs="Times New Roman"/>
@@ -411,7 +459,7 @@
     </w:p>
     <w:p>
       <w:pPr>
-        <w:spacing w:line="360" w:lineRule="auto"/>
+        <w:spacing w:after="0" w:line="360" w:lineRule="auto"/>
         <w:jc w:val="center"/>
         <w:rPr>
           <w:rFonts w:ascii="Times New Roman" w:hAnsi="Times New Roman" w:cs="Times New Roman"/>
@@ -432,7 +480,7 @@
     </w:p>
     <w:p>
       <w:pPr>
-        <w:spacing w:line="360" w:lineRule="auto"/>
+        <w:spacing w:after="0" w:line="360" w:lineRule="auto"/>
         <w:jc w:val="center"/>
         <w:rPr>
           <w:rFonts w:ascii="Times New Roman" w:hAnsi="Times New Roman" w:cs="Times New Roman"/>
@@ -453,7 +501,7 @@
     </w:p>
     <w:p>
       <w:pPr>
-        <w:spacing w:line="360" w:lineRule="auto"/>
+        <w:spacing w:after="0" w:line="360" w:lineRule="auto"/>
         <w:jc w:val="center"/>
         <w:rPr>
           <w:rFonts w:ascii="Times New Roman" w:hAnsi="Times New Roman" w:cs="Times New Roman"/>
@@ -465,7 +513,7 @@
     </w:p>
     <w:p>
       <w:pPr>
-        <w:spacing w:line="360" w:lineRule="auto"/>
+        <w:spacing w:after="0" w:line="360" w:lineRule="auto"/>
         <w:rPr>
           <w:rFonts w:ascii="Times New Roman" w:hAnsi="Times New Roman" w:cs="Times New Roman"/>
           <w:b/>
@@ -476,7 +524,7 @@
     </w:p>
     <w:p>
       <w:pPr>
-        <w:spacing w:line="360" w:lineRule="auto"/>
+        <w:spacing w:after="0" w:line="360" w:lineRule="auto"/>
         <w:rPr>
           <w:rFonts w:ascii="Times New Roman" w:hAnsi="Times New Roman" w:cs="Times New Roman"/>
           <w:b/>
@@ -484,100 +532,177 @@
           <w:szCs w:val="24"/>
         </w:rPr>
       </w:pPr>
+    </w:p>
+    <w:p>
+      <w:pPr>
+        <w:spacing w:after="0" w:line="360" w:lineRule="auto"/>
+        <w:rPr>
+          <w:rFonts w:ascii="Times New Roman" w:hAnsi="Times New Roman" w:cs="Times New Roman"/>
+          <w:b/>
+          <w:sz w:val="24"/>
+          <w:szCs w:val="24"/>
+        </w:rPr>
+      </w:pPr>
+    </w:p>
+    <w:p>
+      <w:pPr>
+        <w:spacing w:after="0" w:line="360" w:lineRule="auto"/>
+        <w:rPr>
+          <w:rFonts w:ascii="Times New Roman" w:hAnsi="Times New Roman" w:cs="Times New Roman"/>
+          <w:b/>
+          <w:sz w:val="24"/>
+          <w:szCs w:val="24"/>
+        </w:rPr>
+      </w:pPr>
+    </w:p>
+    <w:p>
+      <w:pPr>
+        <w:spacing w:after="0" w:line="360" w:lineRule="auto"/>
+        <w:rPr>
+          <w:rFonts w:ascii="Times New Roman" w:hAnsi="Times New Roman" w:cs="Times New Roman"/>
+          <w:b/>
+          <w:sz w:val="24"/>
+          <w:szCs w:val="24"/>
+        </w:rPr>
+      </w:pPr>
+    </w:p>
+    <w:p>
+      <w:pPr>
+        <w:spacing w:after="0" w:line="360" w:lineRule="auto"/>
+        <w:rPr>
+          <w:rFonts w:ascii="Times New Roman" w:hAnsi="Times New Roman" w:cs="Times New Roman"/>
+          <w:b/>
+          <w:sz w:val="24"/>
+          <w:szCs w:val="24"/>
+        </w:rPr>
+      </w:pPr>
+    </w:p>
+    <w:p>
+      <w:pPr>
+        <w:spacing w:after="0" w:line="360" w:lineRule="auto"/>
+        <w:rPr>
+          <w:rFonts w:ascii="Times New Roman" w:hAnsi="Times New Roman" w:cs="Times New Roman"/>
+          <w:b/>
+          <w:sz w:val="24"/>
+          <w:szCs w:val="24"/>
+        </w:rPr>
+      </w:pPr>
+    </w:p>
+    <w:p>
+      <w:pPr>
+        <w:spacing w:after="0" w:line="360" w:lineRule="auto"/>
+        <w:rPr>
+          <w:rFonts w:ascii="Times New Roman" w:hAnsi="Times New Roman" w:cs="Times New Roman"/>
+          <w:b/>
+          <w:sz w:val="24"/>
+          <w:szCs w:val="24"/>
+        </w:rPr>
+      </w:pPr>
+    </w:p>
+    <w:p>
+      <w:pPr>
+        <w:spacing w:after="0" w:line="360" w:lineRule="auto"/>
+        <w:rPr>
+          <w:rFonts w:ascii="Times New Roman" w:hAnsi="Times New Roman" w:cs="Times New Roman"/>
+          <w:b/>
+          <w:sz w:val="24"/>
+          <w:szCs w:val="24"/>
+        </w:rPr>
+      </w:pPr>
+    </w:p>
+    <w:p>
+      <w:pPr>
+        <w:spacing w:after="0" w:line="360" w:lineRule="auto"/>
+        <w:rPr>
+          <w:rFonts w:ascii="Times New Roman" w:hAnsi="Times New Roman" w:cs="Times New Roman"/>
+          <w:b/>
+          <w:sz w:val="24"/>
+          <w:szCs w:val="24"/>
+        </w:rPr>
+      </w:pPr>
+    </w:p>
+    <w:p>
+      <w:pPr>
+        <w:spacing w:after="0" w:line="360" w:lineRule="auto"/>
+        <w:rPr>
+          <w:rFonts w:ascii="Times New Roman" w:hAnsi="Times New Roman" w:cs="Times New Roman"/>
+          <w:b/>
+          <w:sz w:val="24"/>
+          <w:szCs w:val="24"/>
+        </w:rPr>
+      </w:pPr>
+    </w:p>
+    <w:p>
+      <w:pPr>
+        <w:spacing w:after="0" w:line="360" w:lineRule="auto"/>
+        <w:jc w:val="center"/>
+        <w:rPr>
+          <w:rFonts w:ascii="Times New Roman" w:hAnsi="Times New Roman" w:cs="Times New Roman"/>
+          <w:b/>
+          <w:sz w:val="24"/>
+          <w:szCs w:val="24"/>
+        </w:rPr>
+      </w:pPr>
+      <w:proofErr w:type="spellStart"/>
+      <w:r>
+        <w:rPr>
+          <w:rFonts w:ascii="Times New Roman" w:hAnsi="Times New Roman" w:cs="Times New Roman"/>
+          <w:b/>
+          <w:sz w:val="24"/>
+          <w:szCs w:val="24"/>
+        </w:rPr>
+        <w:t>Guatamare</w:t>
+      </w:r>
+      <w:proofErr w:type="spellEnd"/>
+      <w:r>
+        <w:rPr>
+          <w:rFonts w:ascii="Times New Roman" w:hAnsi="Times New Roman" w:cs="Times New Roman"/>
+          <w:b/>
+          <w:sz w:val="24"/>
+          <w:szCs w:val="24"/>
+        </w:rPr>
+        <w:t>, septiembre de 2018</w:t>
+      </w:r>
+    </w:p>
+    <w:p>
+      <w:pPr>
+        <w:spacing w:after="0" w:line="360" w:lineRule="auto"/>
+        <w:jc w:val="center"/>
+        <w:rPr>
+          <w:rFonts w:ascii="Times New Roman" w:hAnsi="Times New Roman" w:cs="Times New Roman"/>
+          <w:b/>
+          <w:sz w:val="28"/>
+          <w:szCs w:val="24"/>
+        </w:rPr>
+      </w:pPr>
+      <w:r>
+        <w:rPr>
+          <w:rFonts w:ascii="Times New Roman" w:hAnsi="Times New Roman" w:cs="Times New Roman"/>
+          <w:b/>
+          <w:sz w:val="28"/>
+          <w:szCs w:val="24"/>
+        </w:rPr>
+        <w:lastRenderedPageBreak/>
+        <w:t>Enunciado</w:t>
+      </w:r>
       <w:bookmarkStart w:id="0" w:name="_GoBack"/>
       <w:bookmarkEnd w:id="0"/>
     </w:p>
     <w:p>
       <w:pPr>
-        <w:spacing w:line="360" w:lineRule="auto"/>
+        <w:spacing w:after="0" w:line="360" w:lineRule="auto"/>
+        <w:jc w:val="center"/>
         <w:rPr>
           <w:rFonts w:ascii="Times New Roman" w:hAnsi="Times New Roman" w:cs="Times New Roman"/>
           <w:b/>
-          <w:sz w:val="24"/>
+          <w:sz w:val="28"/>
           <w:szCs w:val="24"/>
         </w:rPr>
       </w:pPr>
     </w:p>
     <w:p>
       <w:pPr>
-        <w:spacing w:line="360" w:lineRule="auto"/>
-        <w:rPr>
-          <w:rFonts w:ascii="Times New Roman" w:hAnsi="Times New Roman" w:cs="Times New Roman"/>
-          <w:b/>
-          <w:sz w:val="24"/>
-          <w:szCs w:val="24"/>
-        </w:rPr>
-      </w:pPr>
-    </w:p>
-    <w:p>
-      <w:pPr>
-        <w:spacing w:line="360" w:lineRule="auto"/>
-        <w:jc w:val="center"/>
-        <w:rPr>
-          <w:rFonts w:ascii="Times New Roman" w:hAnsi="Times New Roman" w:cs="Times New Roman"/>
-          <w:b/>
-          <w:sz w:val="24"/>
-          <w:szCs w:val="24"/>
-        </w:rPr>
-      </w:pPr>
-      <w:proofErr w:type="spellStart"/>
-      <w:r>
-        <w:rPr>
-          <w:rFonts w:ascii="Times New Roman" w:hAnsi="Times New Roman" w:cs="Times New Roman"/>
-          <w:b/>
-          <w:sz w:val="24"/>
-          <w:szCs w:val="24"/>
-        </w:rPr>
-        <w:t>Guatamare</w:t>
-      </w:r>
-      <w:proofErr w:type="spellEnd"/>
-      <w:r>
-        <w:rPr>
-          <w:rFonts w:ascii="Times New Roman" w:hAnsi="Times New Roman" w:cs="Times New Roman"/>
-          <w:b/>
-          <w:sz w:val="24"/>
-          <w:szCs w:val="24"/>
-        </w:rPr>
-        <w:t>, septiembre de 2018</w:t>
-      </w:r>
-    </w:p>
-    <w:p>
-      <w:pPr>
-        <w:spacing w:line="360" w:lineRule="auto"/>
-        <w:jc w:val="center"/>
-        <w:rPr>
-          <w:rFonts w:ascii="Times New Roman" w:hAnsi="Times New Roman" w:cs="Times New Roman"/>
-          <w:b/>
-          <w:sz w:val="28"/>
-          <w:szCs w:val="24"/>
-        </w:rPr>
-      </w:pPr>
-      <w:r>
-        <w:rPr>
-          <w:rFonts w:ascii="Times New Roman" w:hAnsi="Times New Roman" w:cs="Times New Roman"/>
-          <w:b/>
-          <w:sz w:val="28"/>
-          <w:szCs w:val="24"/>
-        </w:rPr>
-        <w:lastRenderedPageBreak/>
-        <w:t>Enunciado</w:t>
-      </w:r>
-    </w:p>
-    <w:p>
-      <w:pPr>
-        <w:spacing w:line="360" w:lineRule="auto"/>
-        <w:jc w:val="center"/>
-        <w:rPr>
-          <w:rFonts w:ascii="Times New Roman" w:hAnsi="Times New Roman" w:cs="Times New Roman"/>
-          <w:b/>
-          <w:sz w:val="28"/>
-          <w:szCs w:val="24"/>
-        </w:rPr>
-      </w:pPr>
-    </w:p>
-    <w:p>
-      <w:pPr>
-        <w:spacing w:before="240" w:line="360" w:lineRule="auto"/>
+        <w:spacing w:before="240" w:after="0" w:line="360" w:lineRule="auto"/>
         <w:ind w:firstLine="708"/>
         <w:jc w:val="both"/>
         <w:rPr>
@@ -792,7 +917,7 @@
         <w:tabs>
           <w:tab w:val="left" w:pos="3932"/>
         </w:tabs>
-        <w:spacing w:line="360" w:lineRule="auto"/>
+        <w:spacing w:after="0" w:line="360" w:lineRule="auto"/>
         <w:ind w:firstLine="708"/>
         <w:jc w:val="both"/>
         <w:rPr>
@@ -812,7 +937,7 @@
     </w:p>
     <w:p>
       <w:pPr>
-        <w:spacing w:line="360" w:lineRule="auto"/>
+        <w:spacing w:after="0" w:line="360" w:lineRule="auto"/>
         <w:jc w:val="center"/>
         <w:rPr>
           <w:rFonts w:ascii="Times New Roman" w:hAnsi="Times New Roman" w:cs="Times New Roman"/>
@@ -833,7 +958,7 @@
     </w:p>
     <w:p>
       <w:pPr>
-        <w:spacing w:line="360" w:lineRule="auto"/>
+        <w:spacing w:after="0" w:line="360" w:lineRule="auto"/>
         <w:rPr>
           <w:rFonts w:ascii="Times New Roman" w:hAnsi="Times New Roman" w:cs="Times New Roman"/>
           <w:b/>
@@ -1821,7 +1946,7 @@
     </w:tbl>
     <w:p>
       <w:pPr>
-        <w:spacing w:line="360" w:lineRule="auto"/>
+        <w:spacing w:after="0" w:line="360" w:lineRule="auto"/>
         <w:rPr>
           <w:rFonts w:ascii="Times New Roman" w:hAnsi="Times New Roman" w:cs="Times New Roman"/>
           <w:b/>
@@ -1832,7 +1957,7 @@
     </w:p>
     <w:p>
       <w:pPr>
-        <w:spacing w:line="360" w:lineRule="auto"/>
+        <w:spacing w:after="0" w:line="360" w:lineRule="auto"/>
         <w:rPr>
           <w:rFonts w:ascii="Times New Roman" w:hAnsi="Times New Roman" w:cs="Times New Roman"/>
           <w:b/>
@@ -2395,7 +2520,7 @@
     </w:tbl>
     <w:p>
       <w:pPr>
-        <w:spacing w:line="360" w:lineRule="auto"/>
+        <w:spacing w:after="0" w:line="360" w:lineRule="auto"/>
         <w:jc w:val="both"/>
         <w:rPr>
           <w:rFonts w:ascii="Times New Roman" w:hAnsi="Times New Roman" w:cs="Times New Roman"/>
@@ -2407,7 +2532,43 @@
     </w:p>
     <w:p>
       <w:pPr>
-        <w:spacing w:line="360" w:lineRule="auto"/>
+        <w:spacing w:after="0" w:line="360" w:lineRule="auto"/>
+        <w:jc w:val="both"/>
+        <w:rPr>
+          <w:rFonts w:ascii="Times New Roman" w:hAnsi="Times New Roman" w:cs="Times New Roman"/>
+          <w:b/>
+          <w:sz w:val="24"/>
+          <w:szCs w:val="24"/>
+        </w:rPr>
+      </w:pPr>
+    </w:p>
+    <w:p>
+      <w:pPr>
+        <w:spacing w:after="0" w:line="360" w:lineRule="auto"/>
+        <w:jc w:val="both"/>
+        <w:rPr>
+          <w:rFonts w:ascii="Times New Roman" w:hAnsi="Times New Roman" w:cs="Times New Roman"/>
+          <w:b/>
+          <w:sz w:val="24"/>
+          <w:szCs w:val="24"/>
+        </w:rPr>
+      </w:pPr>
+    </w:p>
+    <w:p>
+      <w:pPr>
+        <w:spacing w:after="0" w:line="360" w:lineRule="auto"/>
+        <w:jc w:val="both"/>
+        <w:rPr>
+          <w:rFonts w:ascii="Times New Roman" w:hAnsi="Times New Roman" w:cs="Times New Roman"/>
+          <w:b/>
+          <w:sz w:val="24"/>
+          <w:szCs w:val="24"/>
+        </w:rPr>
+      </w:pPr>
+    </w:p>
+    <w:p>
+      <w:pPr>
+        <w:spacing w:after="0" w:line="360" w:lineRule="auto"/>
         <w:jc w:val="both"/>
         <w:rPr>
           <w:rFonts w:ascii="Times New Roman" w:hAnsi="Times New Roman" w:cs="Times New Roman"/>
@@ -3300,7 +3461,7 @@
     </w:tbl>
     <w:p>
       <w:pPr>
-        <w:spacing w:line="360" w:lineRule="auto"/>
+        <w:spacing w:after="0" w:line="360" w:lineRule="auto"/>
         <w:jc w:val="both"/>
         <w:rPr>
           <w:rFonts w:ascii="Times New Roman" w:hAnsi="Times New Roman" w:cs="Times New Roman"/>
@@ -3311,7 +3472,142 @@
     </w:p>
     <w:p>
       <w:pPr>
-        <w:spacing w:line="360" w:lineRule="auto"/>
+        <w:spacing w:after="0" w:line="360" w:lineRule="auto"/>
+        <w:jc w:val="both"/>
+        <w:rPr>
+          <w:rFonts w:ascii="Times New Roman" w:hAnsi="Times New Roman" w:cs="Times New Roman"/>
+          <w:sz w:val="24"/>
+          <w:szCs w:val="24"/>
+        </w:rPr>
+      </w:pPr>
+      <w:r>
+        <w:rPr>
+          <w:rFonts w:ascii="Times New Roman" w:hAnsi="Times New Roman" w:cs="Times New Roman"/>
+          <w:sz w:val="24"/>
+          <w:szCs w:val="24"/>
+        </w:rPr>
+        <w:t>Realice un experimento de simulación de 10 días para observar el comportamiento del sistema y dar respuestas a las siguientes interrogantes:</w:t>
+      </w:r>
+    </w:p>
+    <w:p>
+      <w:pPr>
+        <w:spacing w:after="0" w:line="360" w:lineRule="auto"/>
+        <w:jc w:val="both"/>
+        <w:rPr>
+          <w:rFonts w:ascii="Times New Roman" w:hAnsi="Times New Roman" w:cs="Times New Roman"/>
+          <w:sz w:val="24"/>
+          <w:szCs w:val="24"/>
+          <w:lang w:val="es-VE"/>
+        </w:rPr>
+      </w:pPr>
+    </w:p>
+    <w:p>
+      <w:pPr>
+        <w:pStyle w:val="Prrafodelista"/>
+        <w:numPr>
+          <w:ilvl w:val="0"/>
+          <w:numId w:val="5"/>
+        </w:numPr>
+        <w:spacing w:after="0" w:line="360" w:lineRule="auto"/>
+        <w:jc w:val="both"/>
+        <w:rPr>
+          <w:rFonts w:ascii="Times New Roman" w:hAnsi="Times New Roman" w:cs="Times New Roman"/>
+          <w:sz w:val="24"/>
+          <w:szCs w:val="24"/>
+        </w:rPr>
+      </w:pPr>
+      <w:r>
+        <w:rPr>
+          <w:rFonts w:ascii="Times New Roman" w:hAnsi="Times New Roman" w:cs="Times New Roman"/>
+          <w:sz w:val="24"/>
+          <w:szCs w:val="24"/>
+          <w:lang w:val="es-VE"/>
+        </w:rPr>
+        <w:t>¿Qué cantidad de camiones por tipo de carga llegaron a la terminal en los días de simulación?</w:t>
+      </w:r>
+    </w:p>
+    <w:p>
+      <w:pPr>
+        <w:pStyle w:val="Prrafodelista"/>
+        <w:numPr>
+          <w:ilvl w:val="0"/>
+          <w:numId w:val="5"/>
+        </w:numPr>
+        <w:spacing w:after="0" w:line="360" w:lineRule="auto"/>
+        <w:jc w:val="both"/>
+        <w:rPr>
+          <w:rFonts w:ascii="Times New Roman" w:hAnsi="Times New Roman" w:cs="Times New Roman"/>
+          <w:sz w:val="24"/>
+          <w:szCs w:val="24"/>
+        </w:rPr>
+      </w:pPr>
+      <w:r>
+        <w:rPr>
+          <w:rFonts w:ascii="Times New Roman" w:hAnsi="Times New Roman" w:cs="Times New Roman"/>
+          <w:sz w:val="24"/>
+          <w:szCs w:val="24"/>
+        </w:rPr>
+        <w:t>¿Cuántas horas extras totales fueron trabajadas por las cuadrillas en el experimento?</w:t>
+      </w:r>
+    </w:p>
+    <w:p>
+      <w:pPr>
+        <w:pStyle w:val="Prrafodelista"/>
+        <w:numPr>
+          <w:ilvl w:val="0"/>
+          <w:numId w:val="5"/>
+        </w:numPr>
+        <w:spacing w:after="0" w:line="360" w:lineRule="auto"/>
+        <w:jc w:val="both"/>
+        <w:rPr>
+          <w:rFonts w:ascii="Times New Roman" w:hAnsi="Times New Roman" w:cs="Times New Roman"/>
+          <w:sz w:val="24"/>
+          <w:szCs w:val="24"/>
+        </w:rPr>
+      </w:pPr>
+      <w:r>
+        <w:rPr>
+          <w:rFonts w:ascii="Times New Roman" w:hAnsi="Times New Roman" w:cs="Times New Roman"/>
+          <w:sz w:val="24"/>
+          <w:szCs w:val="24"/>
+        </w:rPr>
+        <w:t>¿Cuál fue el costo generado por pago a las cuadrillas que tiene que cancelar la compañía</w:t>
+      </w:r>
+      <w:r>
+        <w:rPr>
+          <w:rFonts w:ascii="Times New Roman" w:hAnsi="Times New Roman" w:cs="Times New Roman"/>
+          <w:sz w:val="24"/>
+          <w:szCs w:val="24"/>
+          <w:lang w:val="es-VE"/>
+        </w:rPr>
+        <w:t>?</w:t>
+      </w:r>
+    </w:p>
+    <w:p>
+      <w:pPr>
+        <w:spacing w:after="0" w:line="360" w:lineRule="auto"/>
+        <w:jc w:val="both"/>
+        <w:rPr>
+          <w:rFonts w:ascii="Times New Roman" w:hAnsi="Times New Roman" w:cs="Times New Roman"/>
+          <w:sz w:val="24"/>
+          <w:szCs w:val="24"/>
+        </w:rPr>
+      </w:pPr>
+    </w:p>
+    <w:p>
+      <w:pPr>
+        <w:spacing w:after="0" w:line="360" w:lineRule="auto"/>
+        <w:jc w:val="both"/>
+        <w:rPr>
+          <w:rFonts w:ascii="Times New Roman" w:hAnsi="Times New Roman" w:cs="Times New Roman"/>
+          <w:sz w:val="24"/>
+          <w:szCs w:val="24"/>
+        </w:rPr>
+      </w:pPr>
+    </w:p>
+    <w:p>
+      <w:pPr>
+        <w:spacing w:after="0" w:line="360" w:lineRule="auto"/>
         <w:ind w:firstLine="708"/>
         <w:jc w:val="center"/>
         <w:rPr>
@@ -3333,7 +3629,20 @@
     </w:p>
     <w:p>
       <w:pPr>
-        <w:spacing w:line="360" w:lineRule="auto"/>
+        <w:spacing w:after="0" w:line="360" w:lineRule="auto"/>
+        <w:ind w:firstLine="708"/>
+        <w:jc w:val="center"/>
+        <w:rPr>
+          <w:rFonts w:ascii="Times New Roman" w:hAnsi="Times New Roman" w:cs="Times New Roman"/>
+          <w:b/>
+          <w:sz w:val="28"/>
+          <w:szCs w:val="24"/>
+        </w:rPr>
+      </w:pPr>
+    </w:p>
+    <w:p>
+      <w:pPr>
+        <w:spacing w:after="0" w:line="360" w:lineRule="auto"/>
         <w:rPr>
           <w:rFonts w:ascii="Times New Roman" w:hAnsi="Times New Roman" w:cs="Times New Roman"/>
           <w:b/>
@@ -3582,7 +3891,7 @@
     </w:tbl>
     <w:p>
       <w:pPr>
-        <w:spacing w:line="360" w:lineRule="auto"/>
+        <w:spacing w:after="0" w:line="360" w:lineRule="auto"/>
         <w:rPr>
           <w:rFonts w:ascii="Times New Roman" w:hAnsi="Times New Roman" w:cs="Times New Roman"/>
           <w:b/>
@@ -3593,7 +3902,29 @@
     </w:p>
     <w:p>
       <w:pPr>
-        <w:spacing w:line="360" w:lineRule="auto"/>
+        <w:spacing w:after="0" w:line="360" w:lineRule="auto"/>
+        <w:rPr>
+          <w:rFonts w:ascii="Times New Roman" w:hAnsi="Times New Roman" w:cs="Times New Roman"/>
+          <w:b/>
+          <w:sz w:val="24"/>
+          <w:szCs w:val="24"/>
+        </w:rPr>
+      </w:pPr>
+    </w:p>
+    <w:p>
+      <w:pPr>
+        <w:spacing w:after="0" w:line="360" w:lineRule="auto"/>
+        <w:rPr>
+          <w:rFonts w:ascii="Times New Roman" w:hAnsi="Times New Roman" w:cs="Times New Roman"/>
+          <w:b/>
+          <w:sz w:val="24"/>
+          <w:szCs w:val="24"/>
+        </w:rPr>
+      </w:pPr>
+    </w:p>
+    <w:p>
+      <w:pPr>
+        <w:spacing w:after="0" w:line="360" w:lineRule="auto"/>
         <w:rPr>
           <w:rFonts w:ascii="Times New Roman" w:hAnsi="Times New Roman" w:cs="Times New Roman"/>
           <w:b/>
@@ -5272,6 +5603,7 @@
                 <w:sz w:val="24"/>
                 <w:szCs w:val="24"/>
               </w:rPr>
+              <w:lastRenderedPageBreak/>
               <w:t>12</w:t>
             </w:r>
           </w:p>
@@ -6677,7 +7009,6 @@
                 <w:sz w:val="24"/>
                 <w:szCs w:val="24"/>
               </w:rPr>
-              <w:lastRenderedPageBreak/>
               <w:t>23</w:t>
             </w:r>
           </w:p>
@@ -9462,7 +9793,7 @@
     </w:tbl>
     <w:p>
       <w:pPr>
-        <w:spacing w:line="360" w:lineRule="auto"/>
+        <w:spacing w:after="0" w:line="360" w:lineRule="auto"/>
         <w:jc w:val="both"/>
         <w:rPr>
           <w:rFonts w:ascii="Times New Roman" w:hAnsi="Times New Roman" w:cs="Times New Roman"/>
@@ -9473,7 +9804,84 @@
     </w:p>
     <w:p>
       <w:pPr>
-        <w:spacing w:line="360" w:lineRule="auto"/>
+        <w:spacing w:after="0" w:line="360" w:lineRule="auto"/>
+        <w:jc w:val="both"/>
+        <w:rPr>
+          <w:rFonts w:ascii="Times New Roman" w:hAnsi="Times New Roman" w:cs="Times New Roman"/>
+          <w:sz w:val="24"/>
+          <w:szCs w:val="24"/>
+        </w:rPr>
+      </w:pPr>
+    </w:p>
+    <w:p>
+      <w:pPr>
+        <w:spacing w:after="0" w:line="360" w:lineRule="auto"/>
+        <w:jc w:val="both"/>
+        <w:rPr>
+          <w:rFonts w:ascii="Times New Roman" w:hAnsi="Times New Roman" w:cs="Times New Roman"/>
+          <w:sz w:val="24"/>
+          <w:szCs w:val="24"/>
+        </w:rPr>
+      </w:pPr>
+    </w:p>
+    <w:p>
+      <w:pPr>
+        <w:spacing w:after="0" w:line="360" w:lineRule="auto"/>
+        <w:jc w:val="both"/>
+        <w:rPr>
+          <w:rFonts w:ascii="Times New Roman" w:hAnsi="Times New Roman" w:cs="Times New Roman"/>
+          <w:sz w:val="24"/>
+          <w:szCs w:val="24"/>
+        </w:rPr>
+      </w:pPr>
+    </w:p>
+    <w:p>
+      <w:pPr>
+        <w:spacing w:after="0" w:line="360" w:lineRule="auto"/>
+        <w:jc w:val="both"/>
+        <w:rPr>
+          <w:rFonts w:ascii="Times New Roman" w:hAnsi="Times New Roman" w:cs="Times New Roman"/>
+          <w:sz w:val="24"/>
+          <w:szCs w:val="24"/>
+        </w:rPr>
+      </w:pPr>
+    </w:p>
+    <w:p>
+      <w:pPr>
+        <w:spacing w:after="0" w:line="360" w:lineRule="auto"/>
+        <w:jc w:val="both"/>
+        <w:rPr>
+          <w:rFonts w:ascii="Times New Roman" w:hAnsi="Times New Roman" w:cs="Times New Roman"/>
+          <w:sz w:val="24"/>
+          <w:szCs w:val="24"/>
+        </w:rPr>
+      </w:pPr>
+    </w:p>
+    <w:p>
+      <w:pPr>
+        <w:spacing w:after="0" w:line="360" w:lineRule="auto"/>
+        <w:jc w:val="both"/>
+        <w:rPr>
+          <w:rFonts w:ascii="Times New Roman" w:hAnsi="Times New Roman" w:cs="Times New Roman"/>
+          <w:sz w:val="24"/>
+          <w:szCs w:val="24"/>
+        </w:rPr>
+      </w:pPr>
+    </w:p>
+    <w:p>
+      <w:pPr>
+        <w:spacing w:after="0" w:line="360" w:lineRule="auto"/>
+        <w:jc w:val="both"/>
+        <w:rPr>
+          <w:rFonts w:ascii="Times New Roman" w:hAnsi="Times New Roman" w:cs="Times New Roman"/>
+          <w:sz w:val="24"/>
+          <w:szCs w:val="24"/>
+        </w:rPr>
+      </w:pPr>
+    </w:p>
+    <w:p>
+      <w:pPr>
+        <w:spacing w:after="0" w:line="360" w:lineRule="auto"/>
         <w:jc w:val="both"/>
         <w:rPr>
           <w:rFonts w:ascii="Times New Roman" w:hAnsi="Times New Roman" w:cs="Times New Roman"/>
@@ -9489,6 +9897,7 @@
           <w:sz w:val="24"/>
           <w:szCs w:val="24"/>
         </w:rPr>
+        <w:lastRenderedPageBreak/>
         <w:t>Tabla #</w:t>
       </w:r>
       <w:r>
@@ -10465,7 +10874,7 @@
     <w:p>
       <w:pPr>
         <w:pStyle w:val="Prrafodelista"/>
-        <w:spacing w:line="360" w:lineRule="auto"/>
+        <w:spacing w:after="0" w:line="360" w:lineRule="auto"/>
         <w:jc w:val="right"/>
         <w:rPr>
           <w:rFonts w:ascii="Times New Roman" w:hAnsi="Times New Roman" w:cs="Times New Roman"/>
@@ -10477,7 +10886,7 @@
     <w:p>
       <w:pPr>
         <w:pStyle w:val="Prrafodelista"/>
-        <w:spacing w:line="360" w:lineRule="auto"/>
+        <w:spacing w:after="0" w:line="360" w:lineRule="auto"/>
         <w:jc w:val="right"/>
         <w:rPr>
           <w:rFonts w:ascii="Times New Roman" w:hAnsi="Times New Roman" w:cs="Times New Roman"/>
@@ -10585,7 +10994,7 @@
     <w:p>
       <w:pPr>
         <w:pStyle w:val="Prrafodelista"/>
-        <w:spacing w:line="360" w:lineRule="auto"/>
+        <w:spacing w:after="0" w:line="360" w:lineRule="auto"/>
         <w:jc w:val="center"/>
         <w:rPr>
           <w:rFonts w:ascii="Times New Roman" w:hAnsi="Times New Roman" w:cs="Times New Roman"/>
@@ -10596,19 +11005,7 @@
     </w:p>
     <w:p>
       <w:pPr>
-        <w:pStyle w:val="Prrafodelista"/>
-        <w:spacing w:line="360" w:lineRule="auto"/>
-        <w:jc w:val="center"/>
-        <w:rPr>
-          <w:rFonts w:ascii="Times New Roman" w:hAnsi="Times New Roman" w:cs="Times New Roman"/>
-          <w:sz w:val="24"/>
-          <w:szCs w:val="24"/>
-        </w:rPr>
-      </w:pPr>
-    </w:p>
-    <w:p>
-      <w:pPr>
-        <w:spacing w:line="360" w:lineRule="auto"/>
+        <w:spacing w:after="0" w:line="360" w:lineRule="auto"/>
         <w:jc w:val="both"/>
         <w:rPr>
           <w:rFonts w:ascii="Times New Roman" w:hAnsi="Times New Roman" w:cs="Times New Roman"/>
@@ -10624,7 +11021,6 @@
           <w:sz w:val="24"/>
           <w:szCs w:val="24"/>
         </w:rPr>
-        <w:lastRenderedPageBreak/>
         <w:t>Tabla #</w:t>
       </w:r>
       <w:r>
@@ -15047,7 +15443,7 @@
     </w:tbl>
     <w:p>
       <w:pPr>
-        <w:spacing w:line="360" w:lineRule="auto"/>
+        <w:spacing w:after="0" w:line="360" w:lineRule="auto"/>
         <w:jc w:val="both"/>
         <w:rPr>
           <w:rFonts w:ascii="Times New Roman" w:hAnsi="Times New Roman" w:cs="Times New Roman"/>
@@ -15058,12 +15454,12 @@
     </w:p>
     <w:p>
       <w:pPr>
-        <w:spacing w:line="360" w:lineRule="auto"/>
-        <w:jc w:val="both"/>
+        <w:spacing w:after="0" w:line="360" w:lineRule="auto"/>
+        <w:jc w:val="center"/>
         <w:rPr>
           <w:rFonts w:ascii="Times New Roman" w:hAnsi="Times New Roman" w:cs="Times New Roman"/>
           <w:b/>
-          <w:sz w:val="24"/>
+          <w:sz w:val="28"/>
           <w:szCs w:val="24"/>
         </w:rPr>
       </w:pPr>
@@ -15071,10 +15467,11 @@
         <w:rPr>
           <w:rFonts w:ascii="Times New Roman" w:hAnsi="Times New Roman" w:cs="Times New Roman"/>
           <w:b/>
-          <w:sz w:val="24"/>
-          <w:szCs w:val="24"/>
-        </w:rPr>
-        <w:t xml:space="preserve">Conclusiones: </w:t>
+          <w:sz w:val="28"/>
+          <w:szCs w:val="24"/>
+        </w:rPr>
+        <w:lastRenderedPageBreak/>
+        <w:t>Conclusiones</w:t>
       </w:r>
     </w:p>
     <w:p>
@@ -15084,7 +15481,7 @@
           <w:ilvl w:val="0"/>
           <w:numId w:val="4"/>
         </w:numPr>
-        <w:spacing w:line="360" w:lineRule="auto"/>
+        <w:spacing w:after="0" w:line="360" w:lineRule="auto"/>
         <w:jc w:val="both"/>
         <w:rPr>
           <w:rFonts w:ascii="Times New Roman" w:hAnsi="Times New Roman" w:cs="Times New Roman"/>
@@ -15095,7 +15492,7 @@
     </w:p>
     <w:p>
       <w:pPr>
-        <w:spacing w:line="360" w:lineRule="auto"/>
+        <w:spacing w:after="0" w:line="360" w:lineRule="auto"/>
         <w:jc w:val="both"/>
         <w:rPr>
           <w:rFonts w:ascii="Times New Roman" w:hAnsi="Times New Roman" w:cs="Times New Roman"/>
@@ -15106,7 +15503,7 @@
     </w:p>
     <w:p>
       <w:pPr>
-        <w:spacing w:line="360" w:lineRule="auto"/>
+        <w:spacing w:after="0" w:line="360" w:lineRule="auto"/>
         <w:jc w:val="both"/>
         <w:rPr>
           <w:rFonts w:ascii="Times New Roman" w:hAnsi="Times New Roman" w:cs="Times New Roman"/>
@@ -15117,7 +15514,7 @@
     </w:p>
     <w:p>
       <w:pPr>
-        <w:spacing w:line="360" w:lineRule="auto"/>
+        <w:spacing w:after="0" w:line="360" w:lineRule="auto"/>
         <w:jc w:val="both"/>
         <w:rPr>
           <w:rFonts w:ascii="Times New Roman" w:hAnsi="Times New Roman" w:cs="Times New Roman"/>
@@ -15128,7 +15525,7 @@
     </w:p>
     <w:p>
       <w:pPr>
-        <w:spacing w:line="360" w:lineRule="auto"/>
+        <w:spacing w:after="0" w:line="360" w:lineRule="auto"/>
         <w:jc w:val="both"/>
         <w:rPr>
           <w:rFonts w:ascii="Times New Roman" w:hAnsi="Times New Roman" w:cs="Times New Roman"/>
@@ -15139,7 +15536,7 @@
     </w:p>
     <w:p>
       <w:pPr>
-        <w:spacing w:line="360" w:lineRule="auto"/>
+        <w:spacing w:after="0" w:line="360" w:lineRule="auto"/>
         <w:jc w:val="both"/>
         <w:rPr>
           <w:rFonts w:ascii="Times New Roman" w:hAnsi="Times New Roman" w:cs="Times New Roman"/>
@@ -15150,7 +15547,7 @@
     </w:p>
     <w:p>
       <w:pPr>
-        <w:spacing w:line="360" w:lineRule="auto"/>
+        <w:spacing w:after="0" w:line="360" w:lineRule="auto"/>
         <w:jc w:val="both"/>
         <w:rPr>
           <w:rFonts w:ascii="Times New Roman" w:hAnsi="Times New Roman" w:cs="Times New Roman"/>
@@ -15161,7 +15558,7 @@
     </w:p>
     <w:p>
       <w:pPr>
-        <w:spacing w:line="360" w:lineRule="auto"/>
+        <w:spacing w:after="0" w:line="360" w:lineRule="auto"/>
         <w:jc w:val="both"/>
         <w:rPr>
           <w:rFonts w:ascii="Times New Roman" w:hAnsi="Times New Roman" w:cs="Times New Roman"/>
@@ -15172,7 +15569,7 @@
     </w:p>
     <w:p>
       <w:pPr>
-        <w:spacing w:line="360" w:lineRule="auto"/>
+        <w:spacing w:after="0" w:line="360" w:lineRule="auto"/>
         <w:jc w:val="both"/>
         <w:rPr>
           <w:rFonts w:ascii="Times New Roman" w:hAnsi="Times New Roman" w:cs="Times New Roman"/>
@@ -15183,7 +15580,7 @@
     </w:p>
     <w:p>
       <w:pPr>
-        <w:spacing w:line="360" w:lineRule="auto"/>
+        <w:spacing w:after="0" w:line="360" w:lineRule="auto"/>
         <w:jc w:val="both"/>
         <w:rPr>
           <w:rFonts w:ascii="Times New Roman" w:hAnsi="Times New Roman" w:cs="Times New Roman"/>
@@ -15194,7 +15591,7 @@
     </w:p>
     <w:p>
       <w:pPr>
-        <w:spacing w:line="360" w:lineRule="auto"/>
+        <w:spacing w:after="0" w:line="360" w:lineRule="auto"/>
         <w:ind w:firstLine="708"/>
         <w:jc w:val="both"/>
         <w:rPr>
@@ -15209,7 +15606,6 @@
           <w:sz w:val="24"/>
           <w:szCs w:val="24"/>
         </w:rPr>
-        <w:lastRenderedPageBreak/>
         <w:t xml:space="preserve">Durante la resolución de </w:t>
       </w:r>
       <w:r>
@@ -15264,7 +15660,7 @@
     </w:p>
     <w:p>
       <w:pPr>
-        <w:spacing w:line="360" w:lineRule="auto"/>
+        <w:spacing w:after="0" w:line="360" w:lineRule="auto"/>
         <w:ind w:firstLine="708"/>
         <w:jc w:val="both"/>
         <w:rPr>
@@ -15281,7 +15677,7 @@
           <w:ilvl w:val="0"/>
           <w:numId w:val="2"/>
         </w:numPr>
-        <w:spacing w:line="360" w:lineRule="auto"/>
+        <w:spacing w:after="0" w:line="360" w:lineRule="auto"/>
         <w:jc w:val="both"/>
         <w:rPr>
           <w:rFonts w:ascii="Times New Roman" w:hAnsi="Times New Roman" w:cs="Times New Roman"/>
@@ -15448,7 +15844,7 @@
     </w:tbl>
     <w:p>
       <w:pPr>
-        <w:spacing w:line="360" w:lineRule="auto"/>
+        <w:spacing w:after="0" w:line="360" w:lineRule="auto"/>
         <w:ind w:left="360"/>
         <w:jc w:val="both"/>
         <w:rPr>
@@ -15460,7 +15856,7 @@
     </w:p>
     <w:p>
       <w:pPr>
-        <w:spacing w:line="360" w:lineRule="auto"/>
+        <w:spacing w:after="0" w:line="360" w:lineRule="auto"/>
         <w:ind w:left="360"/>
         <w:jc w:val="both"/>
         <w:rPr>
@@ -15474,7 +15870,7 @@
     </w:p>
     <w:p>
       <w:pPr>
-        <w:spacing w:line="360" w:lineRule="auto"/>
+        <w:spacing w:after="0" w:line="360" w:lineRule="auto"/>
         <w:ind w:left="360"/>
         <w:jc w:val="both"/>
         <w:rPr>
@@ -15493,7 +15889,7 @@
           <w:ilvl w:val="0"/>
           <w:numId w:val="2"/>
         </w:numPr>
-        <w:spacing w:line="360" w:lineRule="auto"/>
+        <w:spacing w:after="0" w:line="360" w:lineRule="auto"/>
         <w:jc w:val="both"/>
         <w:rPr>
           <w:rFonts w:ascii="Times New Roman" w:hAnsi="Times New Roman" w:cs="Times New Roman"/>
@@ -15729,7 +16125,7 @@
     </w:tbl>
     <w:p>
       <w:pPr>
-        <w:spacing w:line="360" w:lineRule="auto"/>
+        <w:spacing w:after="0" w:line="360" w:lineRule="auto"/>
         <w:ind w:left="360"/>
         <w:jc w:val="both"/>
         <w:rPr>
@@ -15742,6 +16138,7 @@
     </w:p>
     <w:p>
       <w:pPr>
+        <w:spacing w:after="0" w:line="360" w:lineRule="auto"/>
         <w:rPr>
           <w:rFonts w:ascii="Times New Roman" w:hAnsi="Times New Roman" w:cs="Times New Roman"/>
           <w:sz w:val="24"/>
@@ -15751,6 +16148,7 @@
     </w:p>
     <w:p>
       <w:pPr>
+        <w:spacing w:after="0" w:line="360" w:lineRule="auto"/>
         <w:rPr>
           <w:rFonts w:ascii="Times New Roman" w:hAnsi="Times New Roman" w:cs="Times New Roman"/>
           <w:sz w:val="24"/>
@@ -15765,6 +16163,7 @@
           <w:ilvl w:val="0"/>
           <w:numId w:val="2"/>
         </w:numPr>
+        <w:spacing w:after="0" w:line="360" w:lineRule="auto"/>
         <w:rPr>
           <w:rFonts w:ascii="Times New Roman" w:hAnsi="Times New Roman" w:cs="Times New Roman"/>
           <w:b/>
@@ -15785,6 +16184,7 @@
     <w:p>
       <w:pPr>
         <w:pStyle w:val="Prrafodelista"/>
+        <w:spacing w:after="0" w:line="360" w:lineRule="auto"/>
         <w:rPr>
           <w:rFonts w:ascii="Times New Roman" w:hAnsi="Times New Roman" w:cs="Times New Roman"/>
           <w:b/>
@@ -16011,6 +16411,7 @@
     <w:p>
       <w:pPr>
         <w:pStyle w:val="Prrafodelista"/>
+        <w:spacing w:after="0" w:line="360" w:lineRule="auto"/>
         <w:rPr>
           <w:rFonts w:ascii="Times New Roman" w:hAnsi="Times New Roman" w:cs="Times New Roman"/>
           <w:b/>
@@ -16021,6 +16422,7 @@
     </w:p>
     <w:p>
       <w:pPr>
+        <w:spacing w:after="0" w:line="360" w:lineRule="auto"/>
         <w:rPr>
           <w:sz w:val="24"/>
           <w:szCs w:val="24"/>
@@ -16029,6 +16431,7 @@
     </w:p>
     <w:p>
       <w:pPr>
+        <w:spacing w:after="0" w:line="360" w:lineRule="auto"/>
         <w:rPr>
           <w:sz w:val="24"/>
           <w:szCs w:val="24"/>
@@ -16042,6 +16445,7 @@
           <w:ilvl w:val="0"/>
           <w:numId w:val="2"/>
         </w:numPr>
+        <w:spacing w:after="0" w:line="360" w:lineRule="auto"/>
         <w:rPr>
           <w:rFonts w:ascii="Times New Roman" w:hAnsi="Times New Roman" w:cs="Times New Roman"/>
           <w:b/>
@@ -16283,6 +16687,7 @@
     </w:tbl>
     <w:p>
       <w:pPr>
+        <w:spacing w:after="0" w:line="360" w:lineRule="auto"/>
         <w:rPr>
           <w:sz w:val="24"/>
           <w:szCs w:val="24"/>
@@ -16291,6 +16696,7 @@
     </w:p>
     <w:p>
       <w:pPr>
+        <w:spacing w:after="0" w:line="360" w:lineRule="auto"/>
         <w:rPr>
           <w:sz w:val="24"/>
           <w:szCs w:val="24"/>
@@ -16299,6 +16705,7 @@
     </w:p>
     <w:p>
       <w:pPr>
+        <w:spacing w:after="0" w:line="360" w:lineRule="auto"/>
         <w:rPr>
           <w:sz w:val="24"/>
           <w:szCs w:val="24"/>
@@ -16312,6 +16719,7 @@
           <w:ilvl w:val="0"/>
           <w:numId w:val="2"/>
         </w:numPr>
+        <w:spacing w:after="0" w:line="360" w:lineRule="auto"/>
         <w:rPr>
           <w:rFonts w:ascii="Times New Roman" w:hAnsi="Times New Roman" w:cs="Times New Roman"/>
           <w:b/>
@@ -16332,6 +16740,7 @@
     <w:p>
       <w:pPr>
         <w:pStyle w:val="Prrafodelista"/>
+        <w:spacing w:after="0" w:line="360" w:lineRule="auto"/>
         <w:rPr>
           <w:rFonts w:ascii="Times New Roman" w:hAnsi="Times New Roman" w:cs="Times New Roman"/>
           <w:b/>
@@ -16600,6 +17009,7 @@
     <w:p>
       <w:pPr>
         <w:pStyle w:val="Prrafodelista"/>
+        <w:spacing w:after="0" w:line="360" w:lineRule="auto"/>
         <w:rPr>
           <w:rFonts w:ascii="Times New Roman" w:hAnsi="Times New Roman" w:cs="Times New Roman"/>
           <w:b/>
@@ -16608,12 +17018,17 @@
         </w:rPr>
       </w:pPr>
     </w:p>
-    <w:p/>
+    <w:p>
+      <w:pPr>
+        <w:spacing w:after="0" w:line="360" w:lineRule="auto"/>
+      </w:pPr>
+    </w:p>
     <w:p>
       <w:pPr>
         <w:tabs>
           <w:tab w:val="left" w:pos="7685"/>
         </w:tabs>
+        <w:spacing w:after="0" w:line="360" w:lineRule="auto"/>
         <w:rPr>
           <w:rFonts w:ascii="Times New Roman" w:hAnsi="Times New Roman" w:cs="Times New Roman"/>
           <w:b/>
@@ -17037,6 +17452,95 @@
       </w:pPr>
     </w:lvl>
   </w:abstractNum>
+  <w:abstractNum w:abstractNumId="4" w15:restartNumberingAfterBreak="0">
+    <w:nsid w:val="6BA865A9"/>
+    <w:multiLevelType w:val="hybridMultilevel"/>
+    <w:tmpl w:val="93942422"/>
+    <w:lvl w:ilvl="0" w:tplc="0C0A000F">
+      <w:start w:val="1"/>
+      <w:numFmt w:val="decimal"/>
+      <w:lvlText w:val="%1."/>
+      <w:lvlJc w:val="left"/>
+      <w:pPr>
+        <w:ind w:left="720" w:hanging="360"/>
+      </w:pPr>
+      <w:rPr>
+        <w:rFonts w:hint="default"/>
+      </w:rPr>
+    </w:lvl>
+    <w:lvl w:ilvl="1" w:tplc="0C0A0019" w:tentative="1">
+      <w:start w:val="1"/>
+      <w:numFmt w:val="lowerLetter"/>
+      <w:lvlText w:val="%2."/>
+      <w:lvlJc w:val="left"/>
+      <w:pPr>
+        <w:ind w:left="1440" w:hanging="360"/>
+      </w:pPr>
+    </w:lvl>
+    <w:lvl w:ilvl="2" w:tplc="0C0A001B" w:tentative="1">
+      <w:start w:val="1"/>
+      <w:numFmt w:val="lowerRoman"/>
+      <w:lvlText w:val="%3."/>
+      <w:lvlJc w:val="right"/>
+      <w:pPr>
+        <w:ind w:left="2160" w:hanging="180"/>
+      </w:pPr>
+    </w:lvl>
+    <w:lvl w:ilvl="3" w:tplc="0C0A000F" w:tentative="1">
+      <w:start w:val="1"/>
+      <w:numFmt w:val="decimal"/>
+      <w:lvlText w:val="%4."/>
+      <w:lvlJc w:val="left"/>
+      <w:pPr>
+        <w:ind w:left="2880" w:hanging="360"/>
+      </w:pPr>
+    </w:lvl>
+    <w:lvl w:ilvl="4" w:tplc="0C0A0019" w:tentative="1">
+      <w:start w:val="1"/>
+      <w:numFmt w:val="lowerLetter"/>
+      <w:lvlText w:val="%5."/>
+      <w:lvlJc w:val="left"/>
+      <w:pPr>
+        <w:ind w:left="3600" w:hanging="360"/>
+      </w:pPr>
+    </w:lvl>
+    <w:lvl w:ilvl="5" w:tplc="0C0A001B" w:tentative="1">
+      <w:start w:val="1"/>
+      <w:numFmt w:val="lowerRoman"/>
+      <w:lvlText w:val="%6."/>
+      <w:lvlJc w:val="right"/>
+      <w:pPr>
+        <w:ind w:left="4320" w:hanging="180"/>
+      </w:pPr>
+    </w:lvl>
+    <w:lvl w:ilvl="6" w:tplc="0C0A000F" w:tentative="1">
+      <w:start w:val="1"/>
+      <w:numFmt w:val="decimal"/>
+      <w:lvlText w:val="%7."/>
+      <w:lvlJc w:val="left"/>
+      <w:pPr>
+        <w:ind w:left="5040" w:hanging="360"/>
+      </w:pPr>
+    </w:lvl>
+    <w:lvl w:ilvl="7" w:tplc="0C0A0019" w:tentative="1">
+      <w:start w:val="1"/>
+      <w:numFmt w:val="lowerLetter"/>
+      <w:lvlText w:val="%8."/>
+      <w:lvlJc w:val="left"/>
+      <w:pPr>
+        <w:ind w:left="5760" w:hanging="360"/>
+      </w:pPr>
+    </w:lvl>
+    <w:lvl w:ilvl="8" w:tplc="0C0A001B" w:tentative="1">
+      <w:start w:val="1"/>
+      <w:numFmt w:val="lowerRoman"/>
+      <w:lvlText w:val="%9."/>
+      <w:lvlJc w:val="right"/>
+      <w:pPr>
+        <w:ind w:left="6480" w:hanging="180"/>
+      </w:pPr>
+    </w:lvl>
+  </w:abstractNum>
   <w:num w:numId="1">
     <w:abstractNumId w:val="0"/>
   </w:num>
@@ -17048,6 +17552,9 @@
   </w:num>
   <w:num w:numId="4">
     <w:abstractNumId w:val="3"/>
+  </w:num>
+  <w:num w:numId="5">
+    <w:abstractNumId w:val="4"/>
   </w:num>
 </w:numbering>
 </file>

--- a/Informe - Proyecto 1.docx
+++ b/Informe - Proyecto 1.docx
@@ -685,8 +685,6 @@
         <w:lastRenderedPageBreak/>
         <w:t>Enunciado</w:t>
       </w:r>
-      <w:bookmarkStart w:id="0" w:name="_GoBack"/>
-      <w:bookmarkEnd w:id="0"/>
     </w:p>
     <w:p>
       <w:pPr>
@@ -15473,6 +15471,40 @@
         <w:lastRenderedPageBreak/>
         <w:t>Conclusiones</w:t>
       </w:r>
+    </w:p>
+    <w:p>
+      <w:pPr>
+        <w:pStyle w:val="Prrafodelista"/>
+        <w:numPr>
+          <w:ilvl w:val="0"/>
+          <w:numId w:val="4"/>
+        </w:numPr>
+        <w:spacing w:after="0" w:line="360" w:lineRule="auto"/>
+        <w:jc w:val="both"/>
+        <w:rPr>
+          <w:rFonts w:ascii="Times New Roman" w:hAnsi="Times New Roman" w:cs="Times New Roman"/>
+          <w:sz w:val="24"/>
+          <w:szCs w:val="24"/>
+        </w:rPr>
+      </w:pPr>
+      <w:r>
+        <w:rPr>
+          <w:rFonts w:ascii="Times New Roman" w:hAnsi="Times New Roman" w:cs="Times New Roman"/>
+          <w:sz w:val="24"/>
+          <w:szCs w:val="24"/>
+        </w:rPr>
+        <w:t xml:space="preserve">En los días de simulación </w:t>
+      </w:r>
+      <w:r>
+        <w:rPr>
+          <w:rFonts w:ascii="Times New Roman" w:hAnsi="Times New Roman" w:cs="Times New Roman"/>
+          <w:sz w:val="24"/>
+          <w:szCs w:val="24"/>
+        </w:rPr>
+        <w:t xml:space="preserve">según el tipo de carga, llegaron cinco (5) camiones del tipo A, siete (7) del tipo B y cinco (5) del tipo C. </w:t>
+      </w:r>
+      <w:bookmarkStart w:id="0" w:name="_GoBack"/>
+      <w:bookmarkEnd w:id="0"/>
     </w:p>
     <w:p>
       <w:pPr>

--- a/Informe - Proyecto 1.docx
+++ b/Informe - Proyecto 1.docx
@@ -294,6 +294,36 @@
     <w:p>
       <w:pPr>
         <w:spacing w:after="0" w:line="360" w:lineRule="auto"/>
+        <w:rPr>
+          <w:rFonts w:ascii="Times New Roman" w:hAnsi="Times New Roman" w:cs="Times New Roman"/>
+          <w:sz w:val="24"/>
+          <w:szCs w:val="24"/>
+        </w:rPr>
+      </w:pPr>
+    </w:p>
+    <w:p>
+      <w:pPr>
+        <w:spacing w:after="0" w:line="360" w:lineRule="auto"/>
+        <w:rPr>
+          <w:rFonts w:ascii="Times New Roman" w:hAnsi="Times New Roman" w:cs="Times New Roman"/>
+          <w:sz w:val="24"/>
+          <w:szCs w:val="24"/>
+        </w:rPr>
+      </w:pPr>
+    </w:p>
+    <w:p>
+      <w:pPr>
+        <w:spacing w:after="0" w:line="360" w:lineRule="auto"/>
+        <w:rPr>
+          <w:rFonts w:ascii="Times New Roman" w:hAnsi="Times New Roman" w:cs="Times New Roman"/>
+          <w:sz w:val="24"/>
+          <w:szCs w:val="24"/>
+        </w:rPr>
+      </w:pPr>
+    </w:p>
+    <w:p>
+      <w:pPr>
+        <w:spacing w:after="0" w:line="360" w:lineRule="auto"/>
         <w:jc w:val="center"/>
         <w:rPr>
           <w:rFonts w:ascii="Times New Roman" w:hAnsi="Times New Roman" w:cs="Times New Roman"/>
@@ -423,6 +453,54 @@
           <w:b/>
           <w:sz w:val="24"/>
           <w:szCs w:val="24"/>
+        </w:rPr>
+      </w:pPr>
+    </w:p>
+    <w:p>
+      <w:pPr>
+        <w:spacing w:after="0" w:line="360" w:lineRule="auto"/>
+        <w:jc w:val="center"/>
+        <w:rPr>
+          <w:rFonts w:ascii="Times New Roman" w:hAnsi="Times New Roman" w:cs="Times New Roman"/>
+          <w:b/>
+          <w:sz w:val="24"/>
+          <w:szCs w:val="24"/>
+        </w:rPr>
+      </w:pPr>
+    </w:p>
+    <w:p>
+      <w:pPr>
+        <w:spacing w:after="0" w:line="360" w:lineRule="auto"/>
+        <w:jc w:val="center"/>
+        <w:rPr>
+          <w:rFonts w:ascii="Times New Roman" w:hAnsi="Times New Roman" w:cs="Times New Roman"/>
+          <w:b/>
+          <w:sz w:val="24"/>
+          <w:szCs w:val="24"/>
+        </w:rPr>
+      </w:pPr>
+    </w:p>
+    <w:p>
+      <w:pPr>
+        <w:spacing w:after="0" w:line="360" w:lineRule="auto"/>
+        <w:jc w:val="center"/>
+        <w:rPr>
+          <w:rFonts w:ascii="Times New Roman" w:hAnsi="Times New Roman" w:cs="Times New Roman"/>
+          <w:b/>
+          <w:sz w:val="24"/>
+          <w:szCs w:val="24"/>
+        </w:rPr>
+      </w:pPr>
+    </w:p>
+    <w:p>
+      <w:pPr>
+        <w:spacing w:after="0" w:line="360" w:lineRule="auto"/>
+        <w:jc w:val="center"/>
+        <w:rPr>
+          <w:rFonts w:ascii="Times New Roman" w:hAnsi="Times New Roman" w:cs="Times New Roman"/>
+          <w:b/>
+          <w:sz w:val="24"/>
+          <w:szCs w:val="24"/>
           <w:lang w:val="es-VE"/>
         </w:rPr>
       </w:pPr>
@@ -498,84 +576,6 @@
         </w:rPr>
         <w:t>Inés Natera – Ci: 26.243.417</w:t>
       </w:r>
-    </w:p>
-    <w:p>
-      <w:pPr>
-        <w:spacing w:after="0" w:line="360" w:lineRule="auto"/>
-        <w:jc w:val="center"/>
-        <w:rPr>
-          <w:rFonts w:ascii="Times New Roman" w:hAnsi="Times New Roman" w:cs="Times New Roman"/>
-          <w:b/>
-          <w:sz w:val="24"/>
-          <w:szCs w:val="24"/>
-        </w:rPr>
-      </w:pPr>
-    </w:p>
-    <w:p>
-      <w:pPr>
-        <w:spacing w:after="0" w:line="360" w:lineRule="auto"/>
-        <w:rPr>
-          <w:rFonts w:ascii="Times New Roman" w:hAnsi="Times New Roman" w:cs="Times New Roman"/>
-          <w:b/>
-          <w:sz w:val="24"/>
-          <w:szCs w:val="24"/>
-        </w:rPr>
-      </w:pPr>
-    </w:p>
-    <w:p>
-      <w:pPr>
-        <w:spacing w:after="0" w:line="360" w:lineRule="auto"/>
-        <w:rPr>
-          <w:rFonts w:ascii="Times New Roman" w:hAnsi="Times New Roman" w:cs="Times New Roman"/>
-          <w:b/>
-          <w:sz w:val="24"/>
-          <w:szCs w:val="24"/>
-        </w:rPr>
-      </w:pPr>
-    </w:p>
-    <w:p>
-      <w:pPr>
-        <w:spacing w:after="0" w:line="360" w:lineRule="auto"/>
-        <w:rPr>
-          <w:rFonts w:ascii="Times New Roman" w:hAnsi="Times New Roman" w:cs="Times New Roman"/>
-          <w:b/>
-          <w:sz w:val="24"/>
-          <w:szCs w:val="24"/>
-        </w:rPr>
-      </w:pPr>
-    </w:p>
-    <w:p>
-      <w:pPr>
-        <w:spacing w:after="0" w:line="360" w:lineRule="auto"/>
-        <w:rPr>
-          <w:rFonts w:ascii="Times New Roman" w:hAnsi="Times New Roman" w:cs="Times New Roman"/>
-          <w:b/>
-          <w:sz w:val="24"/>
-          <w:szCs w:val="24"/>
-        </w:rPr>
-      </w:pPr>
-    </w:p>
-    <w:p>
-      <w:pPr>
-        <w:spacing w:after="0" w:line="360" w:lineRule="auto"/>
-        <w:rPr>
-          <w:rFonts w:ascii="Times New Roman" w:hAnsi="Times New Roman" w:cs="Times New Roman"/>
-          <w:b/>
-          <w:sz w:val="24"/>
-          <w:szCs w:val="24"/>
-        </w:rPr>
-      </w:pPr>
-    </w:p>
-    <w:p>
-      <w:pPr>
-        <w:spacing w:after="0" w:line="360" w:lineRule="auto"/>
-        <w:rPr>
-          <w:rFonts w:ascii="Times New Roman" w:hAnsi="Times New Roman" w:cs="Times New Roman"/>
-          <w:b/>
-          <w:sz w:val="24"/>
-          <w:szCs w:val="24"/>
-        </w:rPr>
-      </w:pPr>
     </w:p>
     <w:p>
       <w:pPr>
@@ -15474,6 +15474,18 @@
     </w:p>
     <w:p>
       <w:pPr>
+        <w:spacing w:after="0" w:line="360" w:lineRule="auto"/>
+        <w:jc w:val="center"/>
+        <w:rPr>
+          <w:rFonts w:ascii="Times New Roman" w:hAnsi="Times New Roman" w:cs="Times New Roman"/>
+          <w:b/>
+          <w:sz w:val="28"/>
+          <w:szCs w:val="24"/>
+        </w:rPr>
+      </w:pPr>
+    </w:p>
+    <w:p>
+      <w:pPr>
         <w:pStyle w:val="Prrafodelista"/>
         <w:numPr>
           <w:ilvl w:val="0"/>
@@ -15493,7 +15505,7 @@
           <w:sz w:val="24"/>
           <w:szCs w:val="24"/>
         </w:rPr>
-        <w:t xml:space="preserve">En los días de simulación </w:t>
+        <w:t xml:space="preserve">Durante los diez días </w:t>
       </w:r>
       <w:r>
         <w:rPr>
@@ -15501,10 +15513,16 @@
           <w:sz w:val="24"/>
           <w:szCs w:val="24"/>
         </w:rPr>
+        <w:t xml:space="preserve">de simulación </w:t>
+      </w:r>
+      <w:r>
+        <w:rPr>
+          <w:rFonts w:ascii="Times New Roman" w:hAnsi="Times New Roman" w:cs="Times New Roman"/>
+          <w:sz w:val="24"/>
+          <w:szCs w:val="24"/>
+        </w:rPr>
         <w:t xml:space="preserve">según el tipo de carga, llegaron cinco (5) camiones del tipo A, siete (7) del tipo B y cinco (5) del tipo C. </w:t>
       </w:r>
-      <w:bookmarkStart w:id="0" w:name="_GoBack"/>
-      <w:bookmarkEnd w:id="0"/>
     </w:p>
     <w:p>
       <w:pPr>
@@ -16122,7 +16140,7 @@
                 <w:szCs w:val="24"/>
                 <w:lang w:val="es-VE"/>
               </w:rPr>
-              <w:t>320</w:t>
+              <w:t>480</w:t>
             </w:r>
           </w:p>
         </w:tc>
@@ -16149,7 +16167,7 @@
                 <w:szCs w:val="24"/>
                 <w:lang w:val="es-VE"/>
               </w:rPr>
-              <w:t>265</w:t>
+              <w:t>272</w:t>
             </w:r>
           </w:p>
         </w:tc>
@@ -16407,7 +16425,7 @@
                 <w:szCs w:val="24"/>
                 <w:lang w:val="es-VE"/>
               </w:rPr>
-              <w:t>320</w:t>
+              <w:t>480</w:t>
             </w:r>
           </w:p>
         </w:tc>
@@ -16434,7 +16452,7 @@
                 <w:szCs w:val="24"/>
                 <w:lang w:val="es-VE"/>
               </w:rPr>
-              <w:t>265</w:t>
+              <w:t>272</w:t>
             </w:r>
           </w:p>
         </w:tc>
@@ -16711,8 +16729,19 @@
                 <w:szCs w:val="24"/>
                 <w:lang w:val="es-VE"/>
               </w:rPr>
-              <w:t>128</w:t>
-            </w:r>
+              <w:t>12</w:t>
+            </w:r>
+            <w:r>
+              <w:rPr>
+                <w:rFonts w:ascii="Times New Roman" w:hAnsi="Times New Roman" w:cs="Times New Roman"/>
+                <w:sz w:val="24"/>
+                <w:szCs w:val="24"/>
+                <w:lang w:val="es-VE"/>
+              </w:rPr>
+              <w:t>8</w:t>
+            </w:r>
+            <w:bookmarkStart w:id="0" w:name="_GoBack"/>
+            <w:bookmarkEnd w:id="0"/>
           </w:p>
         </w:tc>
       </w:tr>

--- a/Informe - Proyecto 1.docx
+++ b/Informe - Proyecto 1.docx
@@ -11086,6 +11086,7 @@
                 <w:szCs w:val="24"/>
               </w:rPr>
             </w:pPr>
+            <w:bookmarkStart w:id="0" w:name="_Hlk526194423"/>
             <w:r>
               <w:rPr>
                 <w:rFonts w:ascii="Times New Roman" w:hAnsi="Times New Roman" w:cs="Times New Roman"/>
@@ -15438,6 +15439,7 @@
           </w:p>
         </w:tc>
       </w:tr>
+      <w:bookmarkEnd w:id="0"/>
     </w:tbl>
     <w:p>
       <w:pPr>
@@ -15539,6 +15541,118 @@
           <w:szCs w:val="24"/>
         </w:rPr>
       </w:pPr>
+      <w:r>
+        <w:rPr>
+          <w:rFonts w:ascii="Times New Roman" w:hAnsi="Times New Roman" w:cs="Times New Roman"/>
+          <w:sz w:val="24"/>
+          <w:szCs w:val="24"/>
+        </w:rPr>
+        <w:t xml:space="preserve">Las cuadrillas trabajaron un total de </w:t>
+      </w:r>
+      <w:r>
+        <w:rPr>
+          <w:rFonts w:ascii="Times New Roman" w:hAnsi="Times New Roman" w:cs="Times New Roman"/>
+          <w:sz w:val="24"/>
+          <w:szCs w:val="24"/>
+        </w:rPr>
+        <w:t>9,6</w:t>
+      </w:r>
+      <w:r>
+        <w:rPr>
+          <w:rFonts w:ascii="Times New Roman" w:hAnsi="Times New Roman" w:cs="Times New Roman"/>
+          <w:sz w:val="24"/>
+          <w:szCs w:val="24"/>
+        </w:rPr>
+        <w:t xml:space="preserve"> horas extras. </w:t>
+      </w:r>
+    </w:p>
+    <w:p>
+      <w:pPr>
+        <w:pStyle w:val="Prrafodelista"/>
+        <w:numPr>
+          <w:ilvl w:val="0"/>
+          <w:numId w:val="4"/>
+        </w:numPr>
+        <w:spacing w:after="0" w:line="360" w:lineRule="auto"/>
+        <w:jc w:val="both"/>
+        <w:rPr>
+          <w:rFonts w:ascii="Times New Roman" w:hAnsi="Times New Roman" w:cs="Times New Roman"/>
+          <w:sz w:val="24"/>
+          <w:szCs w:val="24"/>
+        </w:rPr>
+      </w:pPr>
+      <w:r>
+        <w:rPr>
+          <w:rFonts w:ascii="Times New Roman" w:hAnsi="Times New Roman" w:cs="Times New Roman"/>
+          <w:sz w:val="24"/>
+          <w:szCs w:val="24"/>
+        </w:rPr>
+        <w:t>E</w:t>
+      </w:r>
+      <w:r>
+        <w:rPr>
+          <w:rFonts w:ascii="Times New Roman" w:hAnsi="Times New Roman" w:cs="Times New Roman"/>
+          <w:sz w:val="24"/>
+          <w:szCs w:val="24"/>
+        </w:rPr>
+        <w:t>l costo generado por pago a las cuadrillas que tiene que cancelar la compañía</w:t>
+      </w:r>
+      <w:r>
+        <w:rPr>
+          <w:rFonts w:ascii="Times New Roman" w:hAnsi="Times New Roman" w:cs="Times New Roman"/>
+          <w:sz w:val="24"/>
+          <w:szCs w:val="24"/>
+        </w:rPr>
+        <w:t xml:space="preserve"> es de</w:t>
+      </w:r>
+      <w:r>
+        <w:rPr>
+          <w:rFonts w:ascii="Times New Roman" w:hAnsi="Times New Roman" w:cs="Times New Roman"/>
+          <w:sz w:val="24"/>
+          <w:szCs w:val="24"/>
+        </w:rPr>
+        <w:t xml:space="preserve"> </w:t>
+      </w:r>
+      <w:r>
+        <w:rPr>
+          <w:rFonts w:ascii="Times New Roman" w:hAnsi="Times New Roman" w:cs="Times New Roman"/>
+          <w:sz w:val="24"/>
+          <w:szCs w:val="24"/>
+        </w:rPr>
+        <w:t>Bs</w:t>
+      </w:r>
+      <w:r>
+        <w:rPr>
+          <w:rFonts w:ascii="Times New Roman" w:hAnsi="Times New Roman" w:cs="Times New Roman"/>
+          <w:sz w:val="24"/>
+          <w:szCs w:val="24"/>
+        </w:rPr>
+        <w:t>. 644</w:t>
+      </w:r>
+      <w:r>
+        <w:rPr>
+          <w:rFonts w:ascii="Times New Roman" w:hAnsi="Times New Roman" w:cs="Times New Roman"/>
+          <w:sz w:val="24"/>
+          <w:szCs w:val="24"/>
+        </w:rPr>
+        <w:t>.</w:t>
+      </w:r>
+      <w:r>
+        <w:rPr>
+          <w:rFonts w:ascii="Times New Roman" w:hAnsi="Times New Roman" w:cs="Times New Roman"/>
+          <w:sz w:val="24"/>
+          <w:szCs w:val="24"/>
+        </w:rPr>
+        <w:t>160</w:t>
+      </w:r>
+      <w:r>
+        <w:rPr>
+          <w:rFonts w:ascii="Times New Roman" w:hAnsi="Times New Roman" w:cs="Times New Roman"/>
+          <w:sz w:val="24"/>
+          <w:szCs w:val="24"/>
+        </w:rPr>
+        <w:t>,00</w:t>
+      </w:r>
     </w:p>
     <w:p>
       <w:pPr>
@@ -15550,91 +15664,38 @@
           <w:szCs w:val="24"/>
         </w:rPr>
       </w:pPr>
+      <w:bookmarkStart w:id="1" w:name="_GoBack"/>
+      <w:bookmarkEnd w:id="1"/>
     </w:p>
     <w:p>
       <w:pPr>
         <w:spacing w:after="0" w:line="360" w:lineRule="auto"/>
-        <w:jc w:val="both"/>
-        <w:rPr>
-          <w:rFonts w:ascii="Times New Roman" w:hAnsi="Times New Roman" w:cs="Times New Roman"/>
-          <w:sz w:val="24"/>
+        <w:jc w:val="center"/>
+        <w:rPr>
+          <w:rFonts w:ascii="Times New Roman" w:hAnsi="Times New Roman" w:cs="Times New Roman"/>
+          <w:b/>
+          <w:sz w:val="28"/>
           <w:szCs w:val="24"/>
         </w:rPr>
       </w:pPr>
+      <w:r>
+        <w:rPr>
+          <w:rFonts w:ascii="Times New Roman" w:hAnsi="Times New Roman" w:cs="Times New Roman"/>
+          <w:b/>
+          <w:sz w:val="28"/>
+          <w:szCs w:val="24"/>
+        </w:rPr>
+        <w:t xml:space="preserve">Parámetros </w:t>
+      </w:r>
     </w:p>
     <w:p>
       <w:pPr>
         <w:spacing w:after="0" w:line="360" w:lineRule="auto"/>
-        <w:jc w:val="both"/>
-        <w:rPr>
-          <w:rFonts w:ascii="Times New Roman" w:hAnsi="Times New Roman" w:cs="Times New Roman"/>
-          <w:sz w:val="24"/>
-          <w:szCs w:val="24"/>
-        </w:rPr>
-      </w:pPr>
-    </w:p>
-    <w:p>
-      <w:pPr>
-        <w:spacing w:after="0" w:line="360" w:lineRule="auto"/>
-        <w:jc w:val="both"/>
-        <w:rPr>
-          <w:rFonts w:ascii="Times New Roman" w:hAnsi="Times New Roman" w:cs="Times New Roman"/>
-          <w:sz w:val="24"/>
-          <w:szCs w:val="24"/>
-        </w:rPr>
-      </w:pPr>
-    </w:p>
-    <w:p>
-      <w:pPr>
-        <w:spacing w:after="0" w:line="360" w:lineRule="auto"/>
-        <w:jc w:val="both"/>
-        <w:rPr>
-          <w:rFonts w:ascii="Times New Roman" w:hAnsi="Times New Roman" w:cs="Times New Roman"/>
-          <w:sz w:val="24"/>
-          <w:szCs w:val="24"/>
-        </w:rPr>
-      </w:pPr>
-    </w:p>
-    <w:p>
-      <w:pPr>
-        <w:spacing w:after="0" w:line="360" w:lineRule="auto"/>
-        <w:jc w:val="both"/>
-        <w:rPr>
-          <w:rFonts w:ascii="Times New Roman" w:hAnsi="Times New Roman" w:cs="Times New Roman"/>
-          <w:sz w:val="24"/>
-          <w:szCs w:val="24"/>
-        </w:rPr>
-      </w:pPr>
-    </w:p>
-    <w:p>
-      <w:pPr>
-        <w:spacing w:after="0" w:line="360" w:lineRule="auto"/>
-        <w:jc w:val="both"/>
-        <w:rPr>
-          <w:rFonts w:ascii="Times New Roman" w:hAnsi="Times New Roman" w:cs="Times New Roman"/>
-          <w:sz w:val="24"/>
-          <w:szCs w:val="24"/>
-        </w:rPr>
-      </w:pPr>
-    </w:p>
-    <w:p>
-      <w:pPr>
-        <w:spacing w:after="0" w:line="360" w:lineRule="auto"/>
-        <w:jc w:val="both"/>
-        <w:rPr>
-          <w:rFonts w:ascii="Times New Roman" w:hAnsi="Times New Roman" w:cs="Times New Roman"/>
-          <w:sz w:val="24"/>
-          <w:szCs w:val="24"/>
-        </w:rPr>
-      </w:pPr>
-    </w:p>
-    <w:p>
-      <w:pPr>
-        <w:spacing w:after="0" w:line="360" w:lineRule="auto"/>
-        <w:jc w:val="both"/>
-        <w:rPr>
-          <w:rFonts w:ascii="Times New Roman" w:hAnsi="Times New Roman" w:cs="Times New Roman"/>
-          <w:sz w:val="24"/>
+        <w:jc w:val="center"/>
+        <w:rPr>
+          <w:rFonts w:ascii="Times New Roman" w:hAnsi="Times New Roman" w:cs="Times New Roman"/>
+          <w:b/>
+          <w:sz w:val="28"/>
           <w:szCs w:val="24"/>
         </w:rPr>
       </w:pPr>
@@ -16740,8 +16801,6 @@
               </w:rPr>
               <w:t>8</w:t>
             </w:r>
-            <w:bookmarkStart w:id="0" w:name="_GoBack"/>
-            <w:bookmarkEnd w:id="0"/>
           </w:p>
         </w:tc>
       </w:tr>

--- a/Informe - Proyecto 1.docx
+++ b/Informe - Proyecto 1.docx
@@ -11052,19 +11052,20 @@
     <w:tbl>
       <w:tblPr>
         <w:tblStyle w:val="Tablaconcuadrcula"/>
-        <w:tblW w:w="9303" w:type="dxa"/>
+        <w:tblW w:w="8506" w:type="dxa"/>
         <w:tblInd w:w="-147" w:type="dxa"/>
         <w:tblLook w:val="04A0" w:firstRow="1" w:lastRow="0" w:firstColumn="1" w:lastColumn="0" w:noHBand="0" w:noVBand="1"/>
       </w:tblPr>
       <w:tblGrid>
-        <w:gridCol w:w="1211"/>
-        <w:gridCol w:w="1131"/>
-        <w:gridCol w:w="1101"/>
-        <w:gridCol w:w="1077"/>
-        <w:gridCol w:w="1102"/>
-        <w:gridCol w:w="1113"/>
-        <w:gridCol w:w="1098"/>
+        <w:gridCol w:w="576"/>
+        <w:gridCol w:w="1030"/>
+        <w:gridCol w:w="811"/>
+        <w:gridCol w:w="837"/>
+        <w:gridCol w:w="811"/>
+        <w:gridCol w:w="856"/>
+        <w:gridCol w:w="723"/>
         <w:gridCol w:w="1470"/>
+        <w:gridCol w:w="1392"/>
       </w:tblGrid>
       <w:tr>
         <w:trPr>
@@ -11072,7 +11073,7 @@
         </w:trPr>
         <w:tc>
           <w:tcPr>
-            <w:tcW w:w="1211" w:type="dxa"/>
+            <w:tcW w:w="0" w:type="auto"/>
             <w:vAlign w:val="center"/>
           </w:tcPr>
           <w:p>
@@ -11119,7 +11120,7 @@
         </w:tc>
         <w:tc>
           <w:tcPr>
-            <w:tcW w:w="1131" w:type="dxa"/>
+            <w:tcW w:w="0" w:type="auto"/>
             <w:vAlign w:val="center"/>
           </w:tcPr>
           <w:p>
@@ -11146,7 +11147,7 @@
         </w:tc>
         <w:tc>
           <w:tcPr>
-            <w:tcW w:w="1101" w:type="dxa"/>
+            <w:tcW w:w="0" w:type="auto"/>
             <w:vAlign w:val="center"/>
           </w:tcPr>
           <w:p>
@@ -11192,7 +11193,7 @@
         </w:tc>
         <w:tc>
           <w:tcPr>
-            <w:tcW w:w="1077" w:type="dxa"/>
+            <w:tcW w:w="0" w:type="auto"/>
             <w:vAlign w:val="center"/>
           </w:tcPr>
           <w:p>
@@ -11219,7 +11220,7 @@
         </w:tc>
         <w:tc>
           <w:tcPr>
-            <w:tcW w:w="1102" w:type="dxa"/>
+            <w:tcW w:w="0" w:type="auto"/>
             <w:vAlign w:val="center"/>
           </w:tcPr>
           <w:p>
@@ -11265,7 +11266,7 @@
         </w:tc>
         <w:tc>
           <w:tcPr>
-            <w:tcW w:w="1113" w:type="dxa"/>
+            <w:tcW w:w="0" w:type="auto"/>
             <w:vAlign w:val="center"/>
           </w:tcPr>
           <w:p>
@@ -11292,7 +11293,7 @@
         </w:tc>
         <w:tc>
           <w:tcPr>
-            <w:tcW w:w="1098" w:type="dxa"/>
+            <w:tcW w:w="0" w:type="auto"/>
             <w:vAlign w:val="center"/>
           </w:tcPr>
           <w:p>
@@ -11319,7 +11320,7 @@
         </w:tc>
         <w:tc>
           <w:tcPr>
-            <w:tcW w:w="1470" w:type="dxa"/>
+            <w:tcW w:w="0" w:type="auto"/>
             <w:vAlign w:val="center"/>
           </w:tcPr>
           <w:p>
@@ -11340,16 +11341,33 @@
                 <w:sz w:val="24"/>
                 <w:szCs w:val="24"/>
               </w:rPr>
-              <w:t>Duración</w:t>
-            </w:r>
-            <w:r>
+              <w:t>Duración(h)</w:t>
+            </w:r>
+          </w:p>
+        </w:tc>
+        <w:tc>
+          <w:tcPr>
+            <w:tcW w:w="1392" w:type="dxa"/>
+          </w:tcPr>
+          <w:p>
+            <w:pPr>
+              <w:spacing w:line="360" w:lineRule="auto"/>
+              <w:jc w:val="center"/>
               <w:rPr>
                 <w:rFonts w:ascii="Times New Roman" w:hAnsi="Times New Roman" w:cs="Times New Roman"/>
                 <w:b/>
                 <w:sz w:val="24"/>
                 <w:szCs w:val="24"/>
               </w:rPr>
-              <w:t>(h)</w:t>
+            </w:pPr>
+            <w:r>
+              <w:rPr>
+                <w:rFonts w:ascii="Times New Roman" w:hAnsi="Times New Roman" w:cs="Times New Roman"/>
+                <w:b/>
+                <w:sz w:val="24"/>
+                <w:szCs w:val="24"/>
+              </w:rPr>
+              <w:t>Costo</w:t>
             </w:r>
           </w:p>
         </w:tc>
@@ -11360,7 +11378,7 @@
         </w:trPr>
         <w:tc>
           <w:tcPr>
-            <w:tcW w:w="1211" w:type="dxa"/>
+            <w:tcW w:w="0" w:type="auto"/>
             <w:vAlign w:val="center"/>
           </w:tcPr>
           <w:p>
@@ -11385,7 +11403,7 @@
         </w:tc>
         <w:tc>
           <w:tcPr>
-            <w:tcW w:w="1131" w:type="dxa"/>
+            <w:tcW w:w="0" w:type="auto"/>
             <w:vAlign w:val="center"/>
           </w:tcPr>
           <w:p>
@@ -11412,7 +11430,7 @@
         </w:tc>
         <w:tc>
           <w:tcPr>
-            <w:tcW w:w="1101" w:type="dxa"/>
+            <w:tcW w:w="0" w:type="auto"/>
             <w:vAlign w:val="center"/>
           </w:tcPr>
           <w:p>
@@ -11439,7 +11457,7 @@
         </w:tc>
         <w:tc>
           <w:tcPr>
-            <w:tcW w:w="1077" w:type="dxa"/>
+            <w:tcW w:w="0" w:type="auto"/>
             <w:vAlign w:val="center"/>
           </w:tcPr>
           <w:p>
@@ -11466,7 +11484,7 @@
         </w:tc>
         <w:tc>
           <w:tcPr>
-            <w:tcW w:w="1102" w:type="dxa"/>
+            <w:tcW w:w="0" w:type="auto"/>
             <w:vAlign w:val="center"/>
           </w:tcPr>
           <w:p>
@@ -11493,7 +11511,7 @@
         </w:tc>
         <w:tc>
           <w:tcPr>
-            <w:tcW w:w="1113" w:type="dxa"/>
+            <w:tcW w:w="0" w:type="auto"/>
             <w:vAlign w:val="center"/>
           </w:tcPr>
           <w:p>
@@ -11520,7 +11538,7 @@
         </w:tc>
         <w:tc>
           <w:tcPr>
-            <w:tcW w:w="1098" w:type="dxa"/>
+            <w:tcW w:w="0" w:type="auto"/>
             <w:vAlign w:val="center"/>
           </w:tcPr>
           <w:p>
@@ -11547,8 +11565,34 @@
         </w:tc>
         <w:tc>
           <w:tcPr>
-            <w:tcW w:w="1470" w:type="dxa"/>
-            <w:vAlign w:val="center"/>
+            <w:tcW w:w="0" w:type="auto"/>
+            <w:vAlign w:val="center"/>
+          </w:tcPr>
+          <w:p>
+            <w:pPr>
+              <w:spacing w:line="360" w:lineRule="auto"/>
+              <w:jc w:val="center"/>
+              <w:rPr>
+                <w:rFonts w:ascii="Times New Roman" w:hAnsi="Times New Roman" w:cs="Times New Roman"/>
+                <w:b/>
+                <w:sz w:val="24"/>
+                <w:szCs w:val="24"/>
+              </w:rPr>
+            </w:pPr>
+            <w:r>
+              <w:rPr>
+                <w:rFonts w:ascii="Times New Roman" w:hAnsi="Times New Roman" w:cs="Times New Roman"/>
+                <w:b/>
+                <w:sz w:val="24"/>
+                <w:szCs w:val="24"/>
+              </w:rPr>
+              <w:t>---</w:t>
+            </w:r>
+          </w:p>
+        </w:tc>
+        <w:tc>
+          <w:tcPr>
+            <w:tcW w:w="1392" w:type="dxa"/>
           </w:tcPr>
           <w:p>
             <w:pPr>
@@ -11579,7 +11623,7 @@
         </w:trPr>
         <w:tc>
           <w:tcPr>
-            <w:tcW w:w="1211" w:type="dxa"/>
+            <w:tcW w:w="0" w:type="auto"/>
             <w:vAlign w:val="center"/>
           </w:tcPr>
           <w:p>
@@ -11604,7 +11648,7 @@
         </w:tc>
         <w:tc>
           <w:tcPr>
-            <w:tcW w:w="1131" w:type="dxa"/>
+            <w:tcW w:w="0" w:type="auto"/>
             <w:vAlign w:val="center"/>
           </w:tcPr>
           <w:p>
@@ -11629,7 +11673,7 @@
         </w:tc>
         <w:tc>
           <w:tcPr>
-            <w:tcW w:w="1101" w:type="dxa"/>
+            <w:tcW w:w="0" w:type="auto"/>
             <w:vAlign w:val="center"/>
           </w:tcPr>
           <w:p>
@@ -11654,7 +11698,7 @@
         </w:tc>
         <w:tc>
           <w:tcPr>
-            <w:tcW w:w="1077" w:type="dxa"/>
+            <w:tcW w:w="0" w:type="auto"/>
             <w:vAlign w:val="center"/>
           </w:tcPr>
           <w:p>
@@ -11679,7 +11723,7 @@
         </w:tc>
         <w:tc>
           <w:tcPr>
-            <w:tcW w:w="1102" w:type="dxa"/>
+            <w:tcW w:w="0" w:type="auto"/>
             <w:vAlign w:val="center"/>
           </w:tcPr>
           <w:p>
@@ -11704,7 +11748,7 @@
         </w:tc>
         <w:tc>
           <w:tcPr>
-            <w:tcW w:w="1113" w:type="dxa"/>
+            <w:tcW w:w="0" w:type="auto"/>
             <w:vAlign w:val="center"/>
           </w:tcPr>
           <w:p>
@@ -11729,7 +11773,7 @@
         </w:tc>
         <w:tc>
           <w:tcPr>
-            <w:tcW w:w="1098" w:type="dxa"/>
+            <w:tcW w:w="0" w:type="auto"/>
             <w:vAlign w:val="center"/>
           </w:tcPr>
           <w:p>
@@ -11754,7 +11798,7 @@
         </w:tc>
         <w:tc>
           <w:tcPr>
-            <w:tcW w:w="1470" w:type="dxa"/>
+            <w:tcW w:w="0" w:type="auto"/>
             <w:vAlign w:val="center"/>
           </w:tcPr>
           <w:p>
@@ -11774,6 +11818,30 @@
                 <w:szCs w:val="24"/>
               </w:rPr>
               <w:t>5</w:t>
+            </w:r>
+          </w:p>
+        </w:tc>
+        <w:tc>
+          <w:tcPr>
+            <w:tcW w:w="1392" w:type="dxa"/>
+          </w:tcPr>
+          <w:p>
+            <w:pPr>
+              <w:spacing w:line="360" w:lineRule="auto"/>
+              <w:jc w:val="center"/>
+              <w:rPr>
+                <w:rFonts w:ascii="Times New Roman" w:hAnsi="Times New Roman" w:cs="Times New Roman"/>
+                <w:sz w:val="24"/>
+                <w:szCs w:val="24"/>
+              </w:rPr>
+            </w:pPr>
+            <w:r>
+              <w:rPr>
+                <w:rFonts w:ascii="Times New Roman" w:hAnsi="Times New Roman" w:cs="Times New Roman"/>
+                <w:sz w:val="24"/>
+                <w:szCs w:val="24"/>
+              </w:rPr>
+              <w:t>33000</w:t>
             </w:r>
           </w:p>
         </w:tc>
@@ -11784,7 +11852,7 @@
         </w:trPr>
         <w:tc>
           <w:tcPr>
-            <w:tcW w:w="1211" w:type="dxa"/>
+            <w:tcW w:w="0" w:type="auto"/>
             <w:vAlign w:val="center"/>
           </w:tcPr>
           <w:p>
@@ -11809,7 +11877,7 @@
         </w:tc>
         <w:tc>
           <w:tcPr>
-            <w:tcW w:w="1131" w:type="dxa"/>
+            <w:tcW w:w="0" w:type="auto"/>
             <w:vAlign w:val="center"/>
           </w:tcPr>
           <w:p>
@@ -11836,7 +11904,7 @@
         </w:tc>
         <w:tc>
           <w:tcPr>
-            <w:tcW w:w="1101" w:type="dxa"/>
+            <w:tcW w:w="0" w:type="auto"/>
             <w:vAlign w:val="center"/>
           </w:tcPr>
           <w:p>
@@ -11863,7 +11931,7 @@
         </w:tc>
         <w:tc>
           <w:tcPr>
-            <w:tcW w:w="1077" w:type="dxa"/>
+            <w:tcW w:w="0" w:type="auto"/>
             <w:vAlign w:val="center"/>
           </w:tcPr>
           <w:p>
@@ -11890,7 +11958,7 @@
         </w:tc>
         <w:tc>
           <w:tcPr>
-            <w:tcW w:w="1102" w:type="dxa"/>
+            <w:tcW w:w="0" w:type="auto"/>
             <w:vAlign w:val="center"/>
           </w:tcPr>
           <w:p>
@@ -11917,7 +11985,7 @@
         </w:tc>
         <w:tc>
           <w:tcPr>
-            <w:tcW w:w="1113" w:type="dxa"/>
+            <w:tcW w:w="0" w:type="auto"/>
             <w:vAlign w:val="center"/>
           </w:tcPr>
           <w:p>
@@ -11944,7 +12012,7 @@
         </w:tc>
         <w:tc>
           <w:tcPr>
-            <w:tcW w:w="1098" w:type="dxa"/>
+            <w:tcW w:w="0" w:type="auto"/>
             <w:vAlign w:val="center"/>
           </w:tcPr>
           <w:p>
@@ -11971,8 +12039,34 @@
         </w:tc>
         <w:tc>
           <w:tcPr>
-            <w:tcW w:w="1470" w:type="dxa"/>
-            <w:vAlign w:val="center"/>
+            <w:tcW w:w="0" w:type="auto"/>
+            <w:vAlign w:val="center"/>
+          </w:tcPr>
+          <w:p>
+            <w:pPr>
+              <w:spacing w:line="360" w:lineRule="auto"/>
+              <w:jc w:val="center"/>
+              <w:rPr>
+                <w:rFonts w:ascii="Times New Roman" w:hAnsi="Times New Roman" w:cs="Times New Roman"/>
+                <w:b/>
+                <w:sz w:val="24"/>
+                <w:szCs w:val="24"/>
+              </w:rPr>
+            </w:pPr>
+            <w:r>
+              <w:rPr>
+                <w:rFonts w:ascii="Times New Roman" w:hAnsi="Times New Roman" w:cs="Times New Roman"/>
+                <w:b/>
+                <w:sz w:val="24"/>
+                <w:szCs w:val="24"/>
+              </w:rPr>
+              <w:t>---</w:t>
+            </w:r>
+          </w:p>
+        </w:tc>
+        <w:tc>
+          <w:tcPr>
+            <w:tcW w:w="1392" w:type="dxa"/>
           </w:tcPr>
           <w:p>
             <w:pPr>
@@ -12003,7 +12097,7 @@
         </w:trPr>
         <w:tc>
           <w:tcPr>
-            <w:tcW w:w="1211" w:type="dxa"/>
+            <w:tcW w:w="0" w:type="auto"/>
             <w:vMerge w:val="restart"/>
             <w:vAlign w:val="center"/>
           </w:tcPr>
@@ -12029,7 +12123,7 @@
         </w:tc>
         <w:tc>
           <w:tcPr>
-            <w:tcW w:w="1131" w:type="dxa"/>
+            <w:tcW w:w="0" w:type="auto"/>
             <w:vAlign w:val="center"/>
           </w:tcPr>
           <w:p>
@@ -12054,7 +12148,7 @@
         </w:tc>
         <w:tc>
           <w:tcPr>
-            <w:tcW w:w="1101" w:type="dxa"/>
+            <w:tcW w:w="0" w:type="auto"/>
             <w:vAlign w:val="center"/>
           </w:tcPr>
           <w:p>
@@ -12079,7 +12173,7 @@
         </w:tc>
         <w:tc>
           <w:tcPr>
-            <w:tcW w:w="1077" w:type="dxa"/>
+            <w:tcW w:w="0" w:type="auto"/>
             <w:vAlign w:val="center"/>
           </w:tcPr>
           <w:p>
@@ -12104,7 +12198,7 @@
         </w:tc>
         <w:tc>
           <w:tcPr>
-            <w:tcW w:w="1102" w:type="dxa"/>
+            <w:tcW w:w="0" w:type="auto"/>
             <w:vAlign w:val="center"/>
           </w:tcPr>
           <w:p>
@@ -12129,7 +12223,7 @@
         </w:tc>
         <w:tc>
           <w:tcPr>
-            <w:tcW w:w="1113" w:type="dxa"/>
+            <w:tcW w:w="0" w:type="auto"/>
             <w:vAlign w:val="center"/>
           </w:tcPr>
           <w:p>
@@ -12154,7 +12248,7 @@
         </w:tc>
         <w:tc>
           <w:tcPr>
-            <w:tcW w:w="1098" w:type="dxa"/>
+            <w:tcW w:w="0" w:type="auto"/>
             <w:vAlign w:val="center"/>
           </w:tcPr>
           <w:p>
@@ -12179,7 +12273,7 @@
         </w:tc>
         <w:tc>
           <w:tcPr>
-            <w:tcW w:w="1470" w:type="dxa"/>
+            <w:tcW w:w="0" w:type="auto"/>
             <w:vAlign w:val="center"/>
           </w:tcPr>
           <w:p>
@@ -12199,6 +12293,30 @@
                 <w:szCs w:val="24"/>
               </w:rPr>
               <w:t>6</w:t>
+            </w:r>
+          </w:p>
+        </w:tc>
+        <w:tc>
+          <w:tcPr>
+            <w:tcW w:w="1392" w:type="dxa"/>
+          </w:tcPr>
+          <w:p>
+            <w:pPr>
+              <w:spacing w:line="360" w:lineRule="auto"/>
+              <w:jc w:val="center"/>
+              <w:rPr>
+                <w:rFonts w:ascii="Times New Roman" w:hAnsi="Times New Roman" w:cs="Times New Roman"/>
+                <w:sz w:val="24"/>
+                <w:szCs w:val="24"/>
+              </w:rPr>
+            </w:pPr>
+            <w:r>
+              <w:rPr>
+                <w:rFonts w:ascii="Times New Roman" w:hAnsi="Times New Roman" w:cs="Times New Roman"/>
+                <w:sz w:val="24"/>
+                <w:szCs w:val="24"/>
+              </w:rPr>
+              <w:t>39600</w:t>
             </w:r>
           </w:p>
         </w:tc>
@@ -12209,7 +12327,7 @@
         </w:trPr>
         <w:tc>
           <w:tcPr>
-            <w:tcW w:w="1211" w:type="dxa"/>
+            <w:tcW w:w="0" w:type="auto"/>
             <w:vMerge/>
             <w:vAlign w:val="center"/>
           </w:tcPr>
@@ -12227,7 +12345,7 @@
         </w:tc>
         <w:tc>
           <w:tcPr>
-            <w:tcW w:w="1131" w:type="dxa"/>
+            <w:tcW w:w="0" w:type="auto"/>
             <w:vAlign w:val="center"/>
           </w:tcPr>
           <w:p>
@@ -12252,7 +12370,7 @@
         </w:tc>
         <w:tc>
           <w:tcPr>
-            <w:tcW w:w="1101" w:type="dxa"/>
+            <w:tcW w:w="0" w:type="auto"/>
             <w:vAlign w:val="center"/>
           </w:tcPr>
           <w:p>
@@ -12277,7 +12395,7 @@
         </w:tc>
         <w:tc>
           <w:tcPr>
-            <w:tcW w:w="1077" w:type="dxa"/>
+            <w:tcW w:w="0" w:type="auto"/>
             <w:vAlign w:val="center"/>
           </w:tcPr>
           <w:p>
@@ -12302,7 +12420,7 @@
         </w:tc>
         <w:tc>
           <w:tcPr>
-            <w:tcW w:w="1102" w:type="dxa"/>
+            <w:tcW w:w="0" w:type="auto"/>
             <w:vAlign w:val="center"/>
           </w:tcPr>
           <w:p>
@@ -12327,7 +12445,7 @@
         </w:tc>
         <w:tc>
           <w:tcPr>
-            <w:tcW w:w="1113" w:type="dxa"/>
+            <w:tcW w:w="0" w:type="auto"/>
             <w:vAlign w:val="center"/>
           </w:tcPr>
           <w:p>
@@ -12352,7 +12470,7 @@
         </w:tc>
         <w:tc>
           <w:tcPr>
-            <w:tcW w:w="1098" w:type="dxa"/>
+            <w:tcW w:w="0" w:type="auto"/>
             <w:vAlign w:val="center"/>
           </w:tcPr>
           <w:p>
@@ -12377,7 +12495,7 @@
         </w:tc>
         <w:tc>
           <w:tcPr>
-            <w:tcW w:w="1470" w:type="dxa"/>
+            <w:tcW w:w="0" w:type="auto"/>
             <w:vAlign w:val="center"/>
           </w:tcPr>
           <w:p>
@@ -12397,6 +12515,30 @@
                 <w:szCs w:val="24"/>
               </w:rPr>
               <w:t>10</w:t>
+            </w:r>
+          </w:p>
+        </w:tc>
+        <w:tc>
+          <w:tcPr>
+            <w:tcW w:w="1392" w:type="dxa"/>
+          </w:tcPr>
+          <w:p>
+            <w:pPr>
+              <w:spacing w:line="360" w:lineRule="auto"/>
+              <w:jc w:val="center"/>
+              <w:rPr>
+                <w:rFonts w:ascii="Times New Roman" w:hAnsi="Times New Roman" w:cs="Times New Roman"/>
+                <w:sz w:val="24"/>
+                <w:szCs w:val="24"/>
+              </w:rPr>
+            </w:pPr>
+            <w:r>
+              <w:rPr>
+                <w:rFonts w:ascii="Times New Roman" w:hAnsi="Times New Roman" w:cs="Times New Roman"/>
+                <w:sz w:val="24"/>
+                <w:szCs w:val="24"/>
+              </w:rPr>
+              <w:t>72600</w:t>
             </w:r>
           </w:p>
         </w:tc>
@@ -12407,7 +12549,7 @@
         </w:trPr>
         <w:tc>
           <w:tcPr>
-            <w:tcW w:w="1211" w:type="dxa"/>
+            <w:tcW w:w="0" w:type="auto"/>
             <w:vMerge/>
             <w:vAlign w:val="center"/>
           </w:tcPr>
@@ -12425,7 +12567,7 @@
         </w:tc>
         <w:tc>
           <w:tcPr>
-            <w:tcW w:w="1131" w:type="dxa"/>
+            <w:tcW w:w="0" w:type="auto"/>
             <w:vAlign w:val="center"/>
           </w:tcPr>
           <w:p>
@@ -12450,7 +12592,7 @@
         </w:tc>
         <w:tc>
           <w:tcPr>
-            <w:tcW w:w="1101" w:type="dxa"/>
+            <w:tcW w:w="0" w:type="auto"/>
             <w:vAlign w:val="center"/>
           </w:tcPr>
           <w:p>
@@ -12475,7 +12617,7 @@
         </w:tc>
         <w:tc>
           <w:tcPr>
-            <w:tcW w:w="1077" w:type="dxa"/>
+            <w:tcW w:w="0" w:type="auto"/>
             <w:vAlign w:val="center"/>
           </w:tcPr>
           <w:p>
@@ -12500,7 +12642,7 @@
         </w:tc>
         <w:tc>
           <w:tcPr>
-            <w:tcW w:w="1102" w:type="dxa"/>
+            <w:tcW w:w="0" w:type="auto"/>
             <w:vAlign w:val="center"/>
           </w:tcPr>
           <w:p>
@@ -12525,7 +12667,7 @@
         </w:tc>
         <w:tc>
           <w:tcPr>
-            <w:tcW w:w="1113" w:type="dxa"/>
+            <w:tcW w:w="0" w:type="auto"/>
             <w:vAlign w:val="center"/>
           </w:tcPr>
           <w:p>
@@ -12550,7 +12692,7 @@
         </w:tc>
         <w:tc>
           <w:tcPr>
-            <w:tcW w:w="1098" w:type="dxa"/>
+            <w:tcW w:w="0" w:type="auto"/>
             <w:vAlign w:val="center"/>
           </w:tcPr>
           <w:p>
@@ -12575,7 +12717,7 @@
         </w:tc>
         <w:tc>
           <w:tcPr>
-            <w:tcW w:w="1470" w:type="dxa"/>
+            <w:tcW w:w="0" w:type="auto"/>
             <w:vAlign w:val="center"/>
           </w:tcPr>
           <w:p>
@@ -12595,6 +12737,30 @@
                 <w:szCs w:val="24"/>
               </w:rPr>
               <w:t>7,2</w:t>
+            </w:r>
+          </w:p>
+        </w:tc>
+        <w:tc>
+          <w:tcPr>
+            <w:tcW w:w="1392" w:type="dxa"/>
+          </w:tcPr>
+          <w:p>
+            <w:pPr>
+              <w:spacing w:line="360" w:lineRule="auto"/>
+              <w:jc w:val="center"/>
+              <w:rPr>
+                <w:rFonts w:ascii="Times New Roman" w:hAnsi="Times New Roman" w:cs="Times New Roman"/>
+                <w:sz w:val="24"/>
+                <w:szCs w:val="24"/>
+              </w:rPr>
+            </w:pPr>
+            <w:r>
+              <w:rPr>
+                <w:rFonts w:ascii="Times New Roman" w:hAnsi="Times New Roman" w:cs="Times New Roman"/>
+                <w:sz w:val="24"/>
+                <w:szCs w:val="24"/>
+              </w:rPr>
+              <w:t>47520</w:t>
             </w:r>
           </w:p>
         </w:tc>
@@ -12605,7 +12771,7 @@
         </w:trPr>
         <w:tc>
           <w:tcPr>
-            <w:tcW w:w="1211" w:type="dxa"/>
+            <w:tcW w:w="0" w:type="auto"/>
             <w:vMerge w:val="restart"/>
             <w:vAlign w:val="center"/>
           </w:tcPr>
@@ -12631,7 +12797,7 @@
         </w:tc>
         <w:tc>
           <w:tcPr>
-            <w:tcW w:w="1131" w:type="dxa"/>
+            <w:tcW w:w="0" w:type="auto"/>
             <w:vAlign w:val="center"/>
           </w:tcPr>
           <w:p>
@@ -12656,7 +12822,7 @@
         </w:tc>
         <w:tc>
           <w:tcPr>
-            <w:tcW w:w="1101" w:type="dxa"/>
+            <w:tcW w:w="0" w:type="auto"/>
             <w:vAlign w:val="center"/>
           </w:tcPr>
           <w:p>
@@ -12681,7 +12847,7 @@
         </w:tc>
         <w:tc>
           <w:tcPr>
-            <w:tcW w:w="1077" w:type="dxa"/>
+            <w:tcW w:w="0" w:type="auto"/>
             <w:vAlign w:val="center"/>
           </w:tcPr>
           <w:p>
@@ -12706,7 +12872,7 @@
         </w:tc>
         <w:tc>
           <w:tcPr>
-            <w:tcW w:w="1102" w:type="dxa"/>
+            <w:tcW w:w="0" w:type="auto"/>
             <w:vAlign w:val="center"/>
           </w:tcPr>
           <w:p>
@@ -12731,7 +12897,7 @@
         </w:tc>
         <w:tc>
           <w:tcPr>
-            <w:tcW w:w="1113" w:type="dxa"/>
+            <w:tcW w:w="0" w:type="auto"/>
             <w:vAlign w:val="center"/>
           </w:tcPr>
           <w:p>
@@ -12756,7 +12922,7 @@
         </w:tc>
         <w:tc>
           <w:tcPr>
-            <w:tcW w:w="1098" w:type="dxa"/>
+            <w:tcW w:w="0" w:type="auto"/>
             <w:vAlign w:val="center"/>
           </w:tcPr>
           <w:p>
@@ -12781,7 +12947,7 @@
         </w:tc>
         <w:tc>
           <w:tcPr>
-            <w:tcW w:w="1470" w:type="dxa"/>
+            <w:tcW w:w="0" w:type="auto"/>
             <w:vAlign w:val="center"/>
           </w:tcPr>
           <w:p>
@@ -12801,6 +12967,30 @@
                 <w:szCs w:val="24"/>
               </w:rPr>
               <w:t>8,6</w:t>
+            </w:r>
+          </w:p>
+        </w:tc>
+        <w:tc>
+          <w:tcPr>
+            <w:tcW w:w="1392" w:type="dxa"/>
+          </w:tcPr>
+          <w:p>
+            <w:pPr>
+              <w:spacing w:line="360" w:lineRule="auto"/>
+              <w:jc w:val="center"/>
+              <w:rPr>
+                <w:rFonts w:ascii="Times New Roman" w:hAnsi="Times New Roman" w:cs="Times New Roman"/>
+                <w:sz w:val="24"/>
+                <w:szCs w:val="24"/>
+              </w:rPr>
+            </w:pPr>
+            <w:r>
+              <w:rPr>
+                <w:rFonts w:ascii="Times New Roman" w:hAnsi="Times New Roman" w:cs="Times New Roman"/>
+                <w:sz w:val="24"/>
+                <w:szCs w:val="24"/>
+              </w:rPr>
+              <w:t>58740</w:t>
             </w:r>
           </w:p>
         </w:tc>
@@ -12811,7 +13001,7 @@
         </w:trPr>
         <w:tc>
           <w:tcPr>
-            <w:tcW w:w="1211" w:type="dxa"/>
+            <w:tcW w:w="0" w:type="auto"/>
             <w:vMerge/>
             <w:vAlign w:val="center"/>
           </w:tcPr>
@@ -12829,7 +13019,7 @@
         </w:tc>
         <w:tc>
           <w:tcPr>
-            <w:tcW w:w="1131" w:type="dxa"/>
+            <w:tcW w:w="0" w:type="auto"/>
             <w:vAlign w:val="center"/>
           </w:tcPr>
           <w:p>
@@ -12854,7 +13044,7 @@
         </w:tc>
         <w:tc>
           <w:tcPr>
-            <w:tcW w:w="1101" w:type="dxa"/>
+            <w:tcW w:w="0" w:type="auto"/>
             <w:vAlign w:val="center"/>
           </w:tcPr>
           <w:p>
@@ -12879,7 +13069,7 @@
         </w:tc>
         <w:tc>
           <w:tcPr>
-            <w:tcW w:w="1077" w:type="dxa"/>
+            <w:tcW w:w="0" w:type="auto"/>
             <w:vAlign w:val="center"/>
           </w:tcPr>
           <w:p>
@@ -12904,7 +13094,7 @@
         </w:tc>
         <w:tc>
           <w:tcPr>
-            <w:tcW w:w="1102" w:type="dxa"/>
+            <w:tcW w:w="0" w:type="auto"/>
             <w:vAlign w:val="center"/>
           </w:tcPr>
           <w:p>
@@ -12929,7 +13119,7 @@
         </w:tc>
         <w:tc>
           <w:tcPr>
-            <w:tcW w:w="1113" w:type="dxa"/>
+            <w:tcW w:w="0" w:type="auto"/>
             <w:vAlign w:val="center"/>
           </w:tcPr>
           <w:p>
@@ -12954,7 +13144,7 @@
         </w:tc>
         <w:tc>
           <w:tcPr>
-            <w:tcW w:w="1098" w:type="dxa"/>
+            <w:tcW w:w="0" w:type="auto"/>
             <w:vAlign w:val="center"/>
           </w:tcPr>
           <w:p>
@@ -12979,7 +13169,7 @@
         </w:tc>
         <w:tc>
           <w:tcPr>
-            <w:tcW w:w="1470" w:type="dxa"/>
+            <w:tcW w:w="0" w:type="auto"/>
             <w:vAlign w:val="center"/>
           </w:tcPr>
           <w:p>
@@ -12999,6 +13189,30 @@
                 <w:szCs w:val="24"/>
               </w:rPr>
               <w:t>5</w:t>
+            </w:r>
+          </w:p>
+        </w:tc>
+        <w:tc>
+          <w:tcPr>
+            <w:tcW w:w="1392" w:type="dxa"/>
+          </w:tcPr>
+          <w:p>
+            <w:pPr>
+              <w:spacing w:line="360" w:lineRule="auto"/>
+              <w:jc w:val="center"/>
+              <w:rPr>
+                <w:rFonts w:ascii="Times New Roman" w:hAnsi="Times New Roman" w:cs="Times New Roman"/>
+                <w:sz w:val="24"/>
+                <w:szCs w:val="24"/>
+              </w:rPr>
+            </w:pPr>
+            <w:r>
+              <w:rPr>
+                <w:rFonts w:ascii="Times New Roman" w:hAnsi="Times New Roman" w:cs="Times New Roman"/>
+                <w:sz w:val="24"/>
+                <w:szCs w:val="24"/>
+              </w:rPr>
+              <w:t>33000</w:t>
             </w:r>
           </w:p>
         </w:tc>
@@ -13009,7 +13223,7 @@
         </w:trPr>
         <w:tc>
           <w:tcPr>
-            <w:tcW w:w="1211" w:type="dxa"/>
+            <w:tcW w:w="0" w:type="auto"/>
             <w:vMerge/>
             <w:vAlign w:val="center"/>
           </w:tcPr>
@@ -13027,7 +13241,7 @@
         </w:tc>
         <w:tc>
           <w:tcPr>
-            <w:tcW w:w="1131" w:type="dxa"/>
+            <w:tcW w:w="0" w:type="auto"/>
             <w:vAlign w:val="center"/>
           </w:tcPr>
           <w:p>
@@ -13052,40 +13266,32 @@
         </w:tc>
         <w:tc>
           <w:tcPr>
-            <w:tcW w:w="1101" w:type="dxa"/>
-            <w:vAlign w:val="center"/>
-          </w:tcPr>
-          <w:p>
-            <w:pPr>
-              <w:spacing w:line="360" w:lineRule="auto"/>
-              <w:jc w:val="center"/>
-              <w:rPr>
-                <w:rFonts w:ascii="Times New Roman" w:hAnsi="Times New Roman" w:cs="Times New Roman"/>
-                <w:sz w:val="24"/>
-                <w:szCs w:val="24"/>
-              </w:rPr>
-            </w:pPr>
-            <w:r>
-              <w:rPr>
-                <w:rFonts w:ascii="Times New Roman" w:hAnsi="Times New Roman" w:cs="Times New Roman"/>
-                <w:sz w:val="24"/>
-                <w:szCs w:val="24"/>
-              </w:rPr>
-              <w:t>0,</w:t>
-            </w:r>
-            <w:r>
-              <w:rPr>
-                <w:rFonts w:ascii="Times New Roman" w:hAnsi="Times New Roman" w:cs="Times New Roman"/>
-                <w:sz w:val="24"/>
-                <w:szCs w:val="24"/>
-              </w:rPr>
-              <w:t>507</w:t>
-            </w:r>
-          </w:p>
-        </w:tc>
-        <w:tc>
-          <w:tcPr>
-            <w:tcW w:w="1077" w:type="dxa"/>
+            <w:tcW w:w="0" w:type="auto"/>
+            <w:vAlign w:val="center"/>
+          </w:tcPr>
+          <w:p>
+            <w:pPr>
+              <w:spacing w:line="360" w:lineRule="auto"/>
+              <w:jc w:val="center"/>
+              <w:rPr>
+                <w:rFonts w:ascii="Times New Roman" w:hAnsi="Times New Roman" w:cs="Times New Roman"/>
+                <w:sz w:val="24"/>
+                <w:szCs w:val="24"/>
+              </w:rPr>
+            </w:pPr>
+            <w:r>
+              <w:rPr>
+                <w:rFonts w:ascii="Times New Roman" w:hAnsi="Times New Roman" w:cs="Times New Roman"/>
+                <w:sz w:val="24"/>
+                <w:szCs w:val="24"/>
+              </w:rPr>
+              <w:t>0,507</w:t>
+            </w:r>
+          </w:p>
+        </w:tc>
+        <w:tc>
+          <w:tcPr>
+            <w:tcW w:w="0" w:type="auto"/>
             <w:vAlign w:val="center"/>
           </w:tcPr>
           <w:p>
@@ -13110,7 +13316,7 @@
         </w:tc>
         <w:tc>
           <w:tcPr>
-            <w:tcW w:w="1102" w:type="dxa"/>
+            <w:tcW w:w="0" w:type="auto"/>
             <w:vAlign w:val="center"/>
           </w:tcPr>
           <w:p>
@@ -13135,7 +13341,7 @@
         </w:tc>
         <w:tc>
           <w:tcPr>
-            <w:tcW w:w="1113" w:type="dxa"/>
+            <w:tcW w:w="0" w:type="auto"/>
             <w:vAlign w:val="center"/>
           </w:tcPr>
           <w:p>
@@ -13160,7 +13366,7 @@
         </w:tc>
         <w:tc>
           <w:tcPr>
-            <w:tcW w:w="1098" w:type="dxa"/>
+            <w:tcW w:w="0" w:type="auto"/>
             <w:vAlign w:val="center"/>
           </w:tcPr>
           <w:p>
@@ -13185,7 +13391,7 @@
         </w:tc>
         <w:tc>
           <w:tcPr>
-            <w:tcW w:w="1470" w:type="dxa"/>
+            <w:tcW w:w="0" w:type="auto"/>
             <w:vAlign w:val="center"/>
           </w:tcPr>
           <w:p>
@@ -13205,6 +13411,30 @@
                 <w:szCs w:val="24"/>
               </w:rPr>
               <w:t>5</w:t>
+            </w:r>
+          </w:p>
+        </w:tc>
+        <w:tc>
+          <w:tcPr>
+            <w:tcW w:w="1392" w:type="dxa"/>
+          </w:tcPr>
+          <w:p>
+            <w:pPr>
+              <w:spacing w:line="360" w:lineRule="auto"/>
+              <w:jc w:val="center"/>
+              <w:rPr>
+                <w:rFonts w:ascii="Times New Roman" w:hAnsi="Times New Roman" w:cs="Times New Roman"/>
+                <w:sz w:val="24"/>
+                <w:szCs w:val="24"/>
+              </w:rPr>
+            </w:pPr>
+            <w:r>
+              <w:rPr>
+                <w:rFonts w:ascii="Times New Roman" w:hAnsi="Times New Roman" w:cs="Times New Roman"/>
+                <w:sz w:val="24"/>
+                <w:szCs w:val="24"/>
+              </w:rPr>
+              <w:t>33000</w:t>
             </w:r>
           </w:p>
         </w:tc>
@@ -13215,7 +13445,7 @@
         </w:trPr>
         <w:tc>
           <w:tcPr>
-            <w:tcW w:w="1211" w:type="dxa"/>
+            <w:tcW w:w="0" w:type="auto"/>
             <w:vMerge/>
             <w:vAlign w:val="center"/>
           </w:tcPr>
@@ -13233,7 +13463,7 @@
         </w:tc>
         <w:tc>
           <w:tcPr>
-            <w:tcW w:w="1131" w:type="dxa"/>
+            <w:tcW w:w="0" w:type="auto"/>
             <w:vAlign w:val="center"/>
           </w:tcPr>
           <w:p>
@@ -13258,7 +13488,7 @@
         </w:tc>
         <w:tc>
           <w:tcPr>
-            <w:tcW w:w="1101" w:type="dxa"/>
+            <w:tcW w:w="0" w:type="auto"/>
             <w:vAlign w:val="center"/>
           </w:tcPr>
           <w:p>
@@ -13283,7 +13513,7 @@
         </w:tc>
         <w:tc>
           <w:tcPr>
-            <w:tcW w:w="1077" w:type="dxa"/>
+            <w:tcW w:w="0" w:type="auto"/>
             <w:vAlign w:val="center"/>
           </w:tcPr>
           <w:p>
@@ -13308,7 +13538,7 @@
         </w:tc>
         <w:tc>
           <w:tcPr>
-            <w:tcW w:w="1102" w:type="dxa"/>
+            <w:tcW w:w="0" w:type="auto"/>
             <w:vAlign w:val="center"/>
           </w:tcPr>
           <w:p>
@@ -13333,7 +13563,7 @@
         </w:tc>
         <w:tc>
           <w:tcPr>
-            <w:tcW w:w="1113" w:type="dxa"/>
+            <w:tcW w:w="0" w:type="auto"/>
             <w:vAlign w:val="center"/>
           </w:tcPr>
           <w:p>
@@ -13358,7 +13588,7 @@
         </w:tc>
         <w:tc>
           <w:tcPr>
-            <w:tcW w:w="1098" w:type="dxa"/>
+            <w:tcW w:w="0" w:type="auto"/>
             <w:vAlign w:val="center"/>
           </w:tcPr>
           <w:p>
@@ -13383,7 +13613,7 @@
         </w:tc>
         <w:tc>
           <w:tcPr>
-            <w:tcW w:w="1470" w:type="dxa"/>
+            <w:tcW w:w="0" w:type="auto"/>
             <w:vAlign w:val="center"/>
           </w:tcPr>
           <w:p>
@@ -13403,6 +13633,30 @@
                 <w:szCs w:val="24"/>
               </w:rPr>
               <w:t>5,8</w:t>
+            </w:r>
+          </w:p>
+        </w:tc>
+        <w:tc>
+          <w:tcPr>
+            <w:tcW w:w="1392" w:type="dxa"/>
+          </w:tcPr>
+          <w:p>
+            <w:pPr>
+              <w:spacing w:line="360" w:lineRule="auto"/>
+              <w:jc w:val="center"/>
+              <w:rPr>
+                <w:rFonts w:ascii="Times New Roman" w:hAnsi="Times New Roman" w:cs="Times New Roman"/>
+                <w:sz w:val="24"/>
+                <w:szCs w:val="24"/>
+              </w:rPr>
+            </w:pPr>
+            <w:r>
+              <w:rPr>
+                <w:rFonts w:ascii="Times New Roman" w:hAnsi="Times New Roman" w:cs="Times New Roman"/>
+                <w:sz w:val="24"/>
+                <w:szCs w:val="24"/>
+              </w:rPr>
+              <w:t>47520</w:t>
             </w:r>
           </w:p>
         </w:tc>
@@ -13413,7 +13667,7 @@
         </w:trPr>
         <w:tc>
           <w:tcPr>
-            <w:tcW w:w="1211" w:type="dxa"/>
+            <w:tcW w:w="0" w:type="auto"/>
             <w:vMerge/>
             <w:vAlign w:val="center"/>
           </w:tcPr>
@@ -13431,7 +13685,7 @@
         </w:tc>
         <w:tc>
           <w:tcPr>
-            <w:tcW w:w="1131" w:type="dxa"/>
+            <w:tcW w:w="0" w:type="auto"/>
             <w:vAlign w:val="center"/>
           </w:tcPr>
           <w:p>
@@ -13456,7 +13710,7 @@
         </w:tc>
         <w:tc>
           <w:tcPr>
-            <w:tcW w:w="1101" w:type="dxa"/>
+            <w:tcW w:w="0" w:type="auto"/>
             <w:vAlign w:val="center"/>
           </w:tcPr>
           <w:p>
@@ -13481,7 +13735,7 @@
         </w:tc>
         <w:tc>
           <w:tcPr>
-            <w:tcW w:w="1077" w:type="dxa"/>
+            <w:tcW w:w="0" w:type="auto"/>
             <w:vAlign w:val="center"/>
           </w:tcPr>
           <w:p>
@@ -13506,7 +13760,7 @@
         </w:tc>
         <w:tc>
           <w:tcPr>
-            <w:tcW w:w="1102" w:type="dxa"/>
+            <w:tcW w:w="0" w:type="auto"/>
             <w:vAlign w:val="center"/>
           </w:tcPr>
           <w:p>
@@ -13531,7 +13785,7 @@
         </w:tc>
         <w:tc>
           <w:tcPr>
-            <w:tcW w:w="1113" w:type="dxa"/>
+            <w:tcW w:w="0" w:type="auto"/>
             <w:vAlign w:val="center"/>
           </w:tcPr>
           <w:p>
@@ -13556,7 +13810,7 @@
         </w:tc>
         <w:tc>
           <w:tcPr>
-            <w:tcW w:w="1098" w:type="dxa"/>
+            <w:tcW w:w="0" w:type="auto"/>
             <w:vAlign w:val="center"/>
           </w:tcPr>
           <w:p>
@@ -13581,7 +13835,7 @@
         </w:tc>
         <w:tc>
           <w:tcPr>
-            <w:tcW w:w="1470" w:type="dxa"/>
+            <w:tcW w:w="0" w:type="auto"/>
             <w:vAlign w:val="center"/>
           </w:tcPr>
           <w:p>
@@ -13601,6 +13855,30 @@
                 <w:szCs w:val="24"/>
               </w:rPr>
               <w:t>7,2</w:t>
+            </w:r>
+          </w:p>
+        </w:tc>
+        <w:tc>
+          <w:tcPr>
+            <w:tcW w:w="1392" w:type="dxa"/>
+          </w:tcPr>
+          <w:p>
+            <w:pPr>
+              <w:spacing w:line="360" w:lineRule="auto"/>
+              <w:jc w:val="center"/>
+              <w:rPr>
+                <w:rFonts w:ascii="Times New Roman" w:hAnsi="Times New Roman" w:cs="Times New Roman"/>
+                <w:sz w:val="24"/>
+                <w:szCs w:val="24"/>
+              </w:rPr>
+            </w:pPr>
+            <w:r>
+              <w:rPr>
+                <w:rFonts w:ascii="Times New Roman" w:hAnsi="Times New Roman" w:cs="Times New Roman"/>
+                <w:sz w:val="24"/>
+                <w:szCs w:val="24"/>
+              </w:rPr>
+              <w:t>61380</w:t>
             </w:r>
           </w:p>
         </w:tc>
@@ -13611,7 +13889,7 @@
         </w:trPr>
         <w:tc>
           <w:tcPr>
-            <w:tcW w:w="1211" w:type="dxa"/>
+            <w:tcW w:w="0" w:type="auto"/>
             <w:vAlign w:val="center"/>
           </w:tcPr>
           <w:p>
@@ -13636,7 +13914,7 @@
         </w:tc>
         <w:tc>
           <w:tcPr>
-            <w:tcW w:w="1131" w:type="dxa"/>
+            <w:tcW w:w="0" w:type="auto"/>
             <w:vAlign w:val="center"/>
           </w:tcPr>
           <w:p>
@@ -13663,7 +13941,7 @@
         </w:tc>
         <w:tc>
           <w:tcPr>
-            <w:tcW w:w="1101" w:type="dxa"/>
+            <w:tcW w:w="0" w:type="auto"/>
             <w:vAlign w:val="center"/>
           </w:tcPr>
           <w:p>
@@ -13690,7 +13968,7 @@
         </w:tc>
         <w:tc>
           <w:tcPr>
-            <w:tcW w:w="1077" w:type="dxa"/>
+            <w:tcW w:w="0" w:type="auto"/>
             <w:vAlign w:val="center"/>
           </w:tcPr>
           <w:p>
@@ -13717,7 +13995,7 @@
         </w:tc>
         <w:tc>
           <w:tcPr>
-            <w:tcW w:w="1102" w:type="dxa"/>
+            <w:tcW w:w="0" w:type="auto"/>
             <w:vAlign w:val="center"/>
           </w:tcPr>
           <w:p>
@@ -13744,7 +14022,7 @@
         </w:tc>
         <w:tc>
           <w:tcPr>
-            <w:tcW w:w="1113" w:type="dxa"/>
+            <w:tcW w:w="0" w:type="auto"/>
             <w:vAlign w:val="center"/>
           </w:tcPr>
           <w:p>
@@ -13771,7 +14049,7 @@
         </w:tc>
         <w:tc>
           <w:tcPr>
-            <w:tcW w:w="1098" w:type="dxa"/>
+            <w:tcW w:w="0" w:type="auto"/>
             <w:vAlign w:val="center"/>
           </w:tcPr>
           <w:p>
@@ -13798,7 +14076,7 @@
         </w:tc>
         <w:tc>
           <w:tcPr>
-            <w:tcW w:w="1470" w:type="dxa"/>
+            <w:tcW w:w="0" w:type="auto"/>
             <w:vAlign w:val="center"/>
           </w:tcPr>
           <w:p>
@@ -13821,6 +14099,34 @@
               </w:rPr>
               <w:t>---</w:t>
             </w:r>
+          </w:p>
+        </w:tc>
+        <w:tc>
+          <w:tcPr>
+            <w:tcW w:w="1392" w:type="dxa"/>
+          </w:tcPr>
+          <w:p>
+            <w:pPr>
+              <w:spacing w:line="360" w:lineRule="auto"/>
+              <w:jc w:val="center"/>
+              <w:rPr>
+                <w:rFonts w:ascii="Times New Roman" w:hAnsi="Times New Roman" w:cs="Times New Roman"/>
+                <w:b/>
+                <w:sz w:val="24"/>
+                <w:szCs w:val="24"/>
+              </w:rPr>
+            </w:pPr>
+            <w:r>
+              <w:rPr>
+                <w:rFonts w:ascii="Times New Roman" w:hAnsi="Times New Roman" w:cs="Times New Roman"/>
+                <w:b/>
+                <w:sz w:val="24"/>
+                <w:szCs w:val="24"/>
+              </w:rPr>
+              <w:t>---</w:t>
+            </w:r>
+            <w:bookmarkStart w:id="1" w:name="_GoBack"/>
+            <w:bookmarkEnd w:id="1"/>
           </w:p>
         </w:tc>
       </w:tr>
@@ -13830,7 +14136,7 @@
         </w:trPr>
         <w:tc>
           <w:tcPr>
-            <w:tcW w:w="1211" w:type="dxa"/>
+            <w:tcW w:w="0" w:type="auto"/>
             <w:vMerge w:val="restart"/>
             <w:vAlign w:val="center"/>
           </w:tcPr>
@@ -13856,7 +14162,7 @@
         </w:tc>
         <w:tc>
           <w:tcPr>
-            <w:tcW w:w="1131" w:type="dxa"/>
+            <w:tcW w:w="0" w:type="auto"/>
             <w:vAlign w:val="center"/>
           </w:tcPr>
           <w:p>
@@ -13881,7 +14187,7 @@
         </w:tc>
         <w:tc>
           <w:tcPr>
-            <w:tcW w:w="1101" w:type="dxa"/>
+            <w:tcW w:w="0" w:type="auto"/>
             <w:vAlign w:val="center"/>
           </w:tcPr>
           <w:p>
@@ -13906,7 +14212,7 @@
         </w:tc>
         <w:tc>
           <w:tcPr>
-            <w:tcW w:w="1077" w:type="dxa"/>
+            <w:tcW w:w="0" w:type="auto"/>
             <w:vAlign w:val="center"/>
           </w:tcPr>
           <w:p>
@@ -13931,7 +14237,7 @@
         </w:tc>
         <w:tc>
           <w:tcPr>
-            <w:tcW w:w="1102" w:type="dxa"/>
+            <w:tcW w:w="0" w:type="auto"/>
             <w:vAlign w:val="center"/>
           </w:tcPr>
           <w:p>
@@ -13956,7 +14262,7 @@
         </w:tc>
         <w:tc>
           <w:tcPr>
-            <w:tcW w:w="1113" w:type="dxa"/>
+            <w:tcW w:w="0" w:type="auto"/>
             <w:vAlign w:val="center"/>
           </w:tcPr>
           <w:p>
@@ -13981,7 +14287,7 @@
         </w:tc>
         <w:tc>
           <w:tcPr>
-            <w:tcW w:w="1098" w:type="dxa"/>
+            <w:tcW w:w="0" w:type="auto"/>
             <w:vAlign w:val="center"/>
           </w:tcPr>
           <w:p>
@@ -14006,7 +14312,7 @@
         </w:tc>
         <w:tc>
           <w:tcPr>
-            <w:tcW w:w="1470" w:type="dxa"/>
+            <w:tcW w:w="0" w:type="auto"/>
             <w:vAlign w:val="center"/>
           </w:tcPr>
           <w:p>
@@ -14026,6 +14332,30 @@
                 <w:szCs w:val="24"/>
               </w:rPr>
               <w:t>1,5</w:t>
+            </w:r>
+          </w:p>
+        </w:tc>
+        <w:tc>
+          <w:tcPr>
+            <w:tcW w:w="1392" w:type="dxa"/>
+          </w:tcPr>
+          <w:p>
+            <w:pPr>
+              <w:spacing w:line="360" w:lineRule="auto"/>
+              <w:jc w:val="center"/>
+              <w:rPr>
+                <w:rFonts w:ascii="Times New Roman" w:hAnsi="Times New Roman" w:cs="Times New Roman"/>
+                <w:sz w:val="24"/>
+                <w:szCs w:val="24"/>
+              </w:rPr>
+            </w:pPr>
+            <w:r>
+              <w:rPr>
+                <w:rFonts w:ascii="Times New Roman" w:hAnsi="Times New Roman" w:cs="Times New Roman"/>
+                <w:sz w:val="24"/>
+                <w:szCs w:val="24"/>
+              </w:rPr>
+              <w:t>9900</w:t>
             </w:r>
           </w:p>
         </w:tc>
@@ -14036,7 +14366,7 @@
         </w:trPr>
         <w:tc>
           <w:tcPr>
-            <w:tcW w:w="1211" w:type="dxa"/>
+            <w:tcW w:w="0" w:type="auto"/>
             <w:vMerge/>
             <w:vAlign w:val="center"/>
           </w:tcPr>
@@ -14054,7 +14384,7 @@
         </w:tc>
         <w:tc>
           <w:tcPr>
-            <w:tcW w:w="1131" w:type="dxa"/>
+            <w:tcW w:w="0" w:type="auto"/>
             <w:vAlign w:val="center"/>
           </w:tcPr>
           <w:p>
@@ -14079,7 +14409,7 @@
         </w:tc>
         <w:tc>
           <w:tcPr>
-            <w:tcW w:w="1101" w:type="dxa"/>
+            <w:tcW w:w="0" w:type="auto"/>
             <w:vAlign w:val="center"/>
           </w:tcPr>
           <w:p>
@@ -14104,7 +14434,7 @@
         </w:tc>
         <w:tc>
           <w:tcPr>
-            <w:tcW w:w="1077" w:type="dxa"/>
+            <w:tcW w:w="0" w:type="auto"/>
             <w:vAlign w:val="center"/>
           </w:tcPr>
           <w:p>
@@ -14129,7 +14459,7 @@
         </w:tc>
         <w:tc>
           <w:tcPr>
-            <w:tcW w:w="1102" w:type="dxa"/>
+            <w:tcW w:w="0" w:type="auto"/>
             <w:vAlign w:val="center"/>
           </w:tcPr>
           <w:p>
@@ -14154,7 +14484,7 @@
         </w:tc>
         <w:tc>
           <w:tcPr>
-            <w:tcW w:w="1113" w:type="dxa"/>
+            <w:tcW w:w="0" w:type="auto"/>
             <w:vAlign w:val="center"/>
           </w:tcPr>
           <w:p>
@@ -14179,7 +14509,7 @@
         </w:tc>
         <w:tc>
           <w:tcPr>
-            <w:tcW w:w="1098" w:type="dxa"/>
+            <w:tcW w:w="0" w:type="auto"/>
             <w:vAlign w:val="center"/>
           </w:tcPr>
           <w:p>
@@ -14204,7 +14534,7 @@
         </w:tc>
         <w:tc>
           <w:tcPr>
-            <w:tcW w:w="1470" w:type="dxa"/>
+            <w:tcW w:w="0" w:type="auto"/>
             <w:vAlign w:val="center"/>
           </w:tcPr>
           <w:p>
@@ -14224,6 +14554,30 @@
                 <w:szCs w:val="24"/>
               </w:rPr>
               <w:t>2</w:t>
+            </w:r>
+          </w:p>
+        </w:tc>
+        <w:tc>
+          <w:tcPr>
+            <w:tcW w:w="1392" w:type="dxa"/>
+          </w:tcPr>
+          <w:p>
+            <w:pPr>
+              <w:spacing w:line="360" w:lineRule="auto"/>
+              <w:jc w:val="center"/>
+              <w:rPr>
+                <w:rFonts w:ascii="Times New Roman" w:hAnsi="Times New Roman" w:cs="Times New Roman"/>
+                <w:sz w:val="24"/>
+                <w:szCs w:val="24"/>
+              </w:rPr>
+            </w:pPr>
+            <w:r>
+              <w:rPr>
+                <w:rFonts w:ascii="Times New Roman" w:hAnsi="Times New Roman" w:cs="Times New Roman"/>
+                <w:sz w:val="24"/>
+                <w:szCs w:val="24"/>
+              </w:rPr>
+              <w:t>13200</w:t>
             </w:r>
           </w:p>
         </w:tc>
@@ -14234,7 +14588,7 @@
         </w:trPr>
         <w:tc>
           <w:tcPr>
-            <w:tcW w:w="1211" w:type="dxa"/>
+            <w:tcW w:w="0" w:type="auto"/>
             <w:vMerge w:val="restart"/>
             <w:vAlign w:val="center"/>
           </w:tcPr>
@@ -14260,7 +14614,7 @@
         </w:tc>
         <w:tc>
           <w:tcPr>
-            <w:tcW w:w="1131" w:type="dxa"/>
+            <w:tcW w:w="0" w:type="auto"/>
             <w:vAlign w:val="center"/>
           </w:tcPr>
           <w:p>
@@ -14285,7 +14639,7 @@
         </w:tc>
         <w:tc>
           <w:tcPr>
-            <w:tcW w:w="1101" w:type="dxa"/>
+            <w:tcW w:w="0" w:type="auto"/>
             <w:vAlign w:val="center"/>
           </w:tcPr>
           <w:p>
@@ -14310,7 +14664,7 @@
         </w:tc>
         <w:tc>
           <w:tcPr>
-            <w:tcW w:w="1077" w:type="dxa"/>
+            <w:tcW w:w="0" w:type="auto"/>
             <w:vAlign w:val="center"/>
           </w:tcPr>
           <w:p>
@@ -14335,7 +14689,7 @@
         </w:tc>
         <w:tc>
           <w:tcPr>
-            <w:tcW w:w="1102" w:type="dxa"/>
+            <w:tcW w:w="0" w:type="auto"/>
             <w:vAlign w:val="center"/>
           </w:tcPr>
           <w:p>
@@ -14360,7 +14714,7 @@
         </w:tc>
         <w:tc>
           <w:tcPr>
-            <w:tcW w:w="1113" w:type="dxa"/>
+            <w:tcW w:w="0" w:type="auto"/>
             <w:vAlign w:val="center"/>
           </w:tcPr>
           <w:p>
@@ -14385,7 +14739,7 @@
         </w:tc>
         <w:tc>
           <w:tcPr>
-            <w:tcW w:w="1098" w:type="dxa"/>
+            <w:tcW w:w="0" w:type="auto"/>
             <w:vAlign w:val="center"/>
           </w:tcPr>
           <w:p>
@@ -14410,7 +14764,7 @@
         </w:tc>
         <w:tc>
           <w:tcPr>
-            <w:tcW w:w="1470" w:type="dxa"/>
+            <w:tcW w:w="0" w:type="auto"/>
             <w:vAlign w:val="center"/>
           </w:tcPr>
           <w:p>
@@ -14430,6 +14784,30 @@
                 <w:szCs w:val="24"/>
               </w:rPr>
               <w:t>3,8</w:t>
+            </w:r>
+          </w:p>
+        </w:tc>
+        <w:tc>
+          <w:tcPr>
+            <w:tcW w:w="1392" w:type="dxa"/>
+          </w:tcPr>
+          <w:p>
+            <w:pPr>
+              <w:spacing w:line="360" w:lineRule="auto"/>
+              <w:jc w:val="center"/>
+              <w:rPr>
+                <w:rFonts w:ascii="Times New Roman" w:hAnsi="Times New Roman" w:cs="Times New Roman"/>
+                <w:sz w:val="24"/>
+                <w:szCs w:val="24"/>
+              </w:rPr>
+            </w:pPr>
+            <w:r>
+              <w:rPr>
+                <w:rFonts w:ascii="Times New Roman" w:hAnsi="Times New Roman" w:cs="Times New Roman"/>
+                <w:sz w:val="24"/>
+                <w:szCs w:val="24"/>
+              </w:rPr>
+              <w:t>25080</w:t>
             </w:r>
           </w:p>
         </w:tc>
@@ -14440,7 +14818,7 @@
         </w:trPr>
         <w:tc>
           <w:tcPr>
-            <w:tcW w:w="1211" w:type="dxa"/>
+            <w:tcW w:w="0" w:type="auto"/>
             <w:vMerge/>
             <w:vAlign w:val="center"/>
           </w:tcPr>
@@ -14458,7 +14836,7 @@
         </w:tc>
         <w:tc>
           <w:tcPr>
-            <w:tcW w:w="1131" w:type="dxa"/>
+            <w:tcW w:w="0" w:type="auto"/>
             <w:vAlign w:val="center"/>
           </w:tcPr>
           <w:p>
@@ -14483,7 +14861,7 @@
         </w:tc>
         <w:tc>
           <w:tcPr>
-            <w:tcW w:w="1101" w:type="dxa"/>
+            <w:tcW w:w="0" w:type="auto"/>
             <w:vAlign w:val="center"/>
           </w:tcPr>
           <w:p>
@@ -14508,7 +14886,7 @@
         </w:tc>
         <w:tc>
           <w:tcPr>
-            <w:tcW w:w="1077" w:type="dxa"/>
+            <w:tcW w:w="0" w:type="auto"/>
             <w:vAlign w:val="center"/>
           </w:tcPr>
           <w:p>
@@ -14533,7 +14911,7 @@
         </w:tc>
         <w:tc>
           <w:tcPr>
-            <w:tcW w:w="1102" w:type="dxa"/>
+            <w:tcW w:w="0" w:type="auto"/>
             <w:vAlign w:val="center"/>
           </w:tcPr>
           <w:p>
@@ -14558,7 +14936,7 @@
         </w:tc>
         <w:tc>
           <w:tcPr>
-            <w:tcW w:w="1113" w:type="dxa"/>
+            <w:tcW w:w="0" w:type="auto"/>
             <w:vAlign w:val="center"/>
           </w:tcPr>
           <w:p>
@@ -14583,7 +14961,7 @@
         </w:tc>
         <w:tc>
           <w:tcPr>
-            <w:tcW w:w="1098" w:type="dxa"/>
+            <w:tcW w:w="0" w:type="auto"/>
             <w:vAlign w:val="center"/>
           </w:tcPr>
           <w:p>
@@ -14608,7 +14986,7 @@
         </w:tc>
         <w:tc>
           <w:tcPr>
-            <w:tcW w:w="1470" w:type="dxa"/>
+            <w:tcW w:w="0" w:type="auto"/>
             <w:vAlign w:val="center"/>
           </w:tcPr>
           <w:p>
@@ -14628,6 +15006,30 @@
                 <w:szCs w:val="24"/>
               </w:rPr>
               <w:t>8</w:t>
+            </w:r>
+          </w:p>
+        </w:tc>
+        <w:tc>
+          <w:tcPr>
+            <w:tcW w:w="1392" w:type="dxa"/>
+          </w:tcPr>
+          <w:p>
+            <w:pPr>
+              <w:spacing w:line="360" w:lineRule="auto"/>
+              <w:jc w:val="center"/>
+              <w:rPr>
+                <w:rFonts w:ascii="Times New Roman" w:hAnsi="Times New Roman" w:cs="Times New Roman"/>
+                <w:sz w:val="24"/>
+                <w:szCs w:val="24"/>
+              </w:rPr>
+            </w:pPr>
+            <w:r>
+              <w:rPr>
+                <w:rFonts w:ascii="Times New Roman" w:hAnsi="Times New Roman" w:cs="Times New Roman"/>
+                <w:sz w:val="24"/>
+                <w:szCs w:val="24"/>
+              </w:rPr>
+              <w:t>52800</w:t>
             </w:r>
           </w:p>
         </w:tc>
@@ -14638,7 +15040,7 @@
         </w:trPr>
         <w:tc>
           <w:tcPr>
-            <w:tcW w:w="1211" w:type="dxa"/>
+            <w:tcW w:w="0" w:type="auto"/>
             <w:vMerge/>
             <w:vAlign w:val="center"/>
           </w:tcPr>
@@ -14656,7 +15058,7 @@
         </w:tc>
         <w:tc>
           <w:tcPr>
-            <w:tcW w:w="1131" w:type="dxa"/>
+            <w:tcW w:w="0" w:type="auto"/>
             <w:vAlign w:val="center"/>
           </w:tcPr>
           <w:p>
@@ -14681,7 +15083,7 @@
         </w:tc>
         <w:tc>
           <w:tcPr>
-            <w:tcW w:w="1101" w:type="dxa"/>
+            <w:tcW w:w="0" w:type="auto"/>
             <w:vAlign w:val="center"/>
           </w:tcPr>
           <w:p>
@@ -14706,7 +15108,7 @@
         </w:tc>
         <w:tc>
           <w:tcPr>
-            <w:tcW w:w="1077" w:type="dxa"/>
+            <w:tcW w:w="0" w:type="auto"/>
             <w:vAlign w:val="center"/>
           </w:tcPr>
           <w:p>
@@ -14731,7 +15133,7 @@
         </w:tc>
         <w:tc>
           <w:tcPr>
-            <w:tcW w:w="1102" w:type="dxa"/>
+            <w:tcW w:w="0" w:type="auto"/>
             <w:vAlign w:val="center"/>
           </w:tcPr>
           <w:p>
@@ -14756,7 +15158,7 @@
         </w:tc>
         <w:tc>
           <w:tcPr>
-            <w:tcW w:w="1113" w:type="dxa"/>
+            <w:tcW w:w="0" w:type="auto"/>
             <w:vAlign w:val="center"/>
           </w:tcPr>
           <w:p>
@@ -14781,7 +15183,7 @@
         </w:tc>
         <w:tc>
           <w:tcPr>
-            <w:tcW w:w="1098" w:type="dxa"/>
+            <w:tcW w:w="0" w:type="auto"/>
             <w:vAlign w:val="center"/>
           </w:tcPr>
           <w:p>
@@ -14806,7 +15208,7 @@
         </w:tc>
         <w:tc>
           <w:tcPr>
-            <w:tcW w:w="1470" w:type="dxa"/>
+            <w:tcW w:w="0" w:type="auto"/>
             <w:vAlign w:val="center"/>
           </w:tcPr>
           <w:p>
@@ -14826,6 +15228,30 @@
                 <w:szCs w:val="24"/>
               </w:rPr>
               <w:t>1,3</w:t>
+            </w:r>
+          </w:p>
+        </w:tc>
+        <w:tc>
+          <w:tcPr>
+            <w:tcW w:w="1392" w:type="dxa"/>
+          </w:tcPr>
+          <w:p>
+            <w:pPr>
+              <w:spacing w:line="360" w:lineRule="auto"/>
+              <w:jc w:val="center"/>
+              <w:rPr>
+                <w:rFonts w:ascii="Times New Roman" w:hAnsi="Times New Roman" w:cs="Times New Roman"/>
+                <w:sz w:val="24"/>
+                <w:szCs w:val="24"/>
+              </w:rPr>
+            </w:pPr>
+            <w:r>
+              <w:rPr>
+                <w:rFonts w:ascii="Times New Roman" w:hAnsi="Times New Roman" w:cs="Times New Roman"/>
+                <w:sz w:val="24"/>
+                <w:szCs w:val="24"/>
+              </w:rPr>
+              <w:t>8580</w:t>
             </w:r>
           </w:p>
         </w:tc>
@@ -14836,7 +15262,7 @@
         </w:trPr>
         <w:tc>
           <w:tcPr>
-            <w:tcW w:w="1211" w:type="dxa"/>
+            <w:tcW w:w="0" w:type="auto"/>
             <w:vMerge w:val="restart"/>
             <w:vAlign w:val="center"/>
           </w:tcPr>
@@ -14862,7 +15288,7 @@
         </w:tc>
         <w:tc>
           <w:tcPr>
-            <w:tcW w:w="1131" w:type="dxa"/>
+            <w:tcW w:w="0" w:type="auto"/>
             <w:vAlign w:val="center"/>
           </w:tcPr>
           <w:p>
@@ -14887,7 +15313,7 @@
         </w:tc>
         <w:tc>
           <w:tcPr>
-            <w:tcW w:w="1101" w:type="dxa"/>
+            <w:tcW w:w="0" w:type="auto"/>
             <w:vAlign w:val="center"/>
           </w:tcPr>
           <w:p>
@@ -14912,7 +15338,7 @@
         </w:tc>
         <w:tc>
           <w:tcPr>
-            <w:tcW w:w="1077" w:type="dxa"/>
+            <w:tcW w:w="0" w:type="auto"/>
             <w:vAlign w:val="center"/>
           </w:tcPr>
           <w:p>
@@ -14937,7 +15363,7 @@
         </w:tc>
         <w:tc>
           <w:tcPr>
-            <w:tcW w:w="1102" w:type="dxa"/>
+            <w:tcW w:w="0" w:type="auto"/>
             <w:vAlign w:val="center"/>
           </w:tcPr>
           <w:p>
@@ -14962,7 +15388,7 @@
         </w:tc>
         <w:tc>
           <w:tcPr>
-            <w:tcW w:w="1113" w:type="dxa"/>
+            <w:tcW w:w="0" w:type="auto"/>
             <w:vAlign w:val="center"/>
           </w:tcPr>
           <w:p>
@@ -14987,7 +15413,7 @@
         </w:tc>
         <w:tc>
           <w:tcPr>
-            <w:tcW w:w="1098" w:type="dxa"/>
+            <w:tcW w:w="0" w:type="auto"/>
             <w:vAlign w:val="center"/>
           </w:tcPr>
           <w:p>
@@ -15012,7 +15438,7 @@
         </w:tc>
         <w:tc>
           <w:tcPr>
-            <w:tcW w:w="1470" w:type="dxa"/>
+            <w:tcW w:w="0" w:type="auto"/>
             <w:vAlign w:val="center"/>
           </w:tcPr>
           <w:p>
@@ -15032,6 +15458,30 @@
                 <w:szCs w:val="24"/>
               </w:rPr>
               <w:t>7,2</w:t>
+            </w:r>
+          </w:p>
+        </w:tc>
+        <w:tc>
+          <w:tcPr>
+            <w:tcW w:w="1392" w:type="dxa"/>
+          </w:tcPr>
+          <w:p>
+            <w:pPr>
+              <w:spacing w:line="360" w:lineRule="auto"/>
+              <w:jc w:val="center"/>
+              <w:rPr>
+                <w:rFonts w:ascii="Times New Roman" w:hAnsi="Times New Roman" w:cs="Times New Roman"/>
+                <w:sz w:val="24"/>
+                <w:szCs w:val="24"/>
+              </w:rPr>
+            </w:pPr>
+            <w:r>
+              <w:rPr>
+                <w:rFonts w:ascii="Times New Roman" w:hAnsi="Times New Roman" w:cs="Times New Roman"/>
+                <w:sz w:val="24"/>
+                <w:szCs w:val="24"/>
+              </w:rPr>
+              <w:t>47520</w:t>
             </w:r>
           </w:p>
         </w:tc>
@@ -15042,7 +15492,7 @@
         </w:trPr>
         <w:tc>
           <w:tcPr>
-            <w:tcW w:w="1211" w:type="dxa"/>
+            <w:tcW w:w="0" w:type="auto"/>
             <w:vMerge/>
             <w:vAlign w:val="center"/>
           </w:tcPr>
@@ -15060,7 +15510,7 @@
         </w:tc>
         <w:tc>
           <w:tcPr>
-            <w:tcW w:w="1131" w:type="dxa"/>
+            <w:tcW w:w="0" w:type="auto"/>
             <w:vAlign w:val="center"/>
           </w:tcPr>
           <w:p>
@@ -15085,7 +15535,7 @@
         </w:tc>
         <w:tc>
           <w:tcPr>
-            <w:tcW w:w="1101" w:type="dxa"/>
+            <w:tcW w:w="0" w:type="auto"/>
             <w:vAlign w:val="center"/>
           </w:tcPr>
           <w:p>
@@ -15110,7 +15560,7 @@
         </w:tc>
         <w:tc>
           <w:tcPr>
-            <w:tcW w:w="1077" w:type="dxa"/>
+            <w:tcW w:w="0" w:type="auto"/>
             <w:vAlign w:val="center"/>
           </w:tcPr>
           <w:p>
@@ -15135,7 +15585,7 @@
         </w:tc>
         <w:tc>
           <w:tcPr>
-            <w:tcW w:w="1102" w:type="dxa"/>
+            <w:tcW w:w="0" w:type="auto"/>
             <w:vAlign w:val="center"/>
           </w:tcPr>
           <w:p>
@@ -15160,7 +15610,7 @@
         </w:tc>
         <w:tc>
           <w:tcPr>
-            <w:tcW w:w="1113" w:type="dxa"/>
+            <w:tcW w:w="0" w:type="auto"/>
             <w:vAlign w:val="center"/>
           </w:tcPr>
           <w:p>
@@ -15185,7 +15635,7 @@
         </w:tc>
         <w:tc>
           <w:tcPr>
-            <w:tcW w:w="1098" w:type="dxa"/>
+            <w:tcW w:w="0" w:type="auto"/>
             <w:vAlign w:val="center"/>
           </w:tcPr>
           <w:p>
@@ -15210,7 +15660,7 @@
         </w:tc>
         <w:tc>
           <w:tcPr>
-            <w:tcW w:w="1470" w:type="dxa"/>
+            <w:tcW w:w="0" w:type="auto"/>
             <w:vAlign w:val="center"/>
           </w:tcPr>
           <w:p>
@@ -15230,6 +15680,30 @@
                 <w:szCs w:val="24"/>
               </w:rPr>
               <w:t>2</w:t>
+            </w:r>
+          </w:p>
+        </w:tc>
+        <w:tc>
+          <w:tcPr>
+            <w:tcW w:w="1392" w:type="dxa"/>
+          </w:tcPr>
+          <w:p>
+            <w:pPr>
+              <w:spacing w:line="360" w:lineRule="auto"/>
+              <w:jc w:val="center"/>
+              <w:rPr>
+                <w:rFonts w:ascii="Times New Roman" w:hAnsi="Times New Roman" w:cs="Times New Roman"/>
+                <w:sz w:val="24"/>
+                <w:szCs w:val="24"/>
+              </w:rPr>
+            </w:pPr>
+            <w:r>
+              <w:rPr>
+                <w:rFonts w:ascii="Times New Roman" w:hAnsi="Times New Roman" w:cs="Times New Roman"/>
+                <w:sz w:val="24"/>
+                <w:szCs w:val="24"/>
+              </w:rPr>
+              <w:t>13200</w:t>
             </w:r>
           </w:p>
         </w:tc>
@@ -15240,7 +15714,7 @@
         </w:trPr>
         <w:tc>
           <w:tcPr>
-            <w:tcW w:w="1211" w:type="dxa"/>
+            <w:tcW w:w="0" w:type="auto"/>
             <w:vAlign w:val="center"/>
           </w:tcPr>
           <w:p>
@@ -15265,7 +15739,7 @@
         </w:tc>
         <w:tc>
           <w:tcPr>
-            <w:tcW w:w="1131" w:type="dxa"/>
+            <w:tcW w:w="0" w:type="auto"/>
             <w:vAlign w:val="center"/>
           </w:tcPr>
           <w:p>
@@ -15290,7 +15764,7 @@
         </w:tc>
         <w:tc>
           <w:tcPr>
-            <w:tcW w:w="1101" w:type="dxa"/>
+            <w:tcW w:w="0" w:type="auto"/>
             <w:vAlign w:val="center"/>
           </w:tcPr>
           <w:p>
@@ -15315,7 +15789,7 @@
         </w:tc>
         <w:tc>
           <w:tcPr>
-            <w:tcW w:w="1077" w:type="dxa"/>
+            <w:tcW w:w="0" w:type="auto"/>
             <w:vAlign w:val="center"/>
           </w:tcPr>
           <w:p>
@@ -15340,7 +15814,7 @@
         </w:tc>
         <w:tc>
           <w:tcPr>
-            <w:tcW w:w="1102" w:type="dxa"/>
+            <w:tcW w:w="0" w:type="auto"/>
             <w:vAlign w:val="center"/>
           </w:tcPr>
           <w:p>
@@ -15365,7 +15839,7 @@
         </w:tc>
         <w:tc>
           <w:tcPr>
-            <w:tcW w:w="1113" w:type="dxa"/>
+            <w:tcW w:w="0" w:type="auto"/>
             <w:vAlign w:val="center"/>
           </w:tcPr>
           <w:p>
@@ -15390,7 +15864,7 @@
         </w:tc>
         <w:tc>
           <w:tcPr>
-            <w:tcW w:w="1098" w:type="dxa"/>
+            <w:tcW w:w="0" w:type="auto"/>
             <w:vAlign w:val="center"/>
           </w:tcPr>
           <w:p>
@@ -15415,7 +15889,7 @@
         </w:tc>
         <w:tc>
           <w:tcPr>
-            <w:tcW w:w="1470" w:type="dxa"/>
+            <w:tcW w:w="0" w:type="auto"/>
             <w:vAlign w:val="center"/>
           </w:tcPr>
           <w:p>
@@ -15435,6 +15909,30 @@
                 <w:szCs w:val="24"/>
               </w:rPr>
               <w:t>7,2</w:t>
+            </w:r>
+          </w:p>
+        </w:tc>
+        <w:tc>
+          <w:tcPr>
+            <w:tcW w:w="1392" w:type="dxa"/>
+          </w:tcPr>
+          <w:p>
+            <w:pPr>
+              <w:spacing w:line="360" w:lineRule="auto"/>
+              <w:jc w:val="center"/>
+              <w:rPr>
+                <w:rFonts w:ascii="Times New Roman" w:hAnsi="Times New Roman" w:cs="Times New Roman"/>
+                <w:sz w:val="24"/>
+                <w:szCs w:val="24"/>
+              </w:rPr>
+            </w:pPr>
+            <w:r>
+              <w:rPr>
+                <w:rFonts w:ascii="Times New Roman" w:hAnsi="Times New Roman" w:cs="Times New Roman"/>
+                <w:sz w:val="24"/>
+                <w:szCs w:val="24"/>
+              </w:rPr>
+              <w:t>47520</w:t>
             </w:r>
           </w:p>
         </w:tc>
@@ -15664,8 +16162,6 @@
           <w:szCs w:val="24"/>
         </w:rPr>
       </w:pPr>
-      <w:bookmarkStart w:id="1" w:name="_GoBack"/>
-      <w:bookmarkEnd w:id="1"/>
     </w:p>
     <w:p>
       <w:pPr>

--- a/Informe - Proyecto 1.docx
+++ b/Informe - Proyecto 1.docx
@@ -971,7 +971,27 @@
           <w:sz w:val="24"/>
           <w:szCs w:val="24"/>
         </w:rPr>
-        <w:t>Tabla #1</w:t>
+        <w:t>Tabla</w:t>
+      </w:r>
+      <w:bookmarkStart w:id="0" w:name="_GoBack"/>
+      <w:bookmarkEnd w:id="0"/>
+      <w:r>
+        <w:rPr>
+          <w:rFonts w:ascii="Times New Roman" w:hAnsi="Times New Roman" w:cs="Times New Roman"/>
+          <w:b/>
+          <w:sz w:val="24"/>
+          <w:szCs w:val="24"/>
+        </w:rPr>
+        <w:t xml:space="preserve"> #1</w:t>
+      </w:r>
+      <w:r>
+        <w:rPr>
+          <w:rFonts w:ascii="Times New Roman" w:hAnsi="Times New Roman" w:cs="Times New Roman"/>
+          <w:b/>
+          <w:sz w:val="24"/>
+          <w:szCs w:val="24"/>
+        </w:rPr>
+        <w:t xml:space="preserve"> </w:t>
       </w:r>
     </w:p>
     <w:tbl>
@@ -3920,17 +3940,6 @@
         </w:rPr>
       </w:pPr>
     </w:p>
-    <w:p>
-      <w:pPr>
-        <w:spacing w:after="0" w:line="360" w:lineRule="auto"/>
-        <w:rPr>
-          <w:rFonts w:ascii="Times New Roman" w:hAnsi="Times New Roman" w:cs="Times New Roman"/>
-          <w:b/>
-          <w:sz w:val="24"/>
-          <w:szCs w:val="24"/>
-        </w:rPr>
-      </w:pPr>
-    </w:p>
     <w:tbl>
       <w:tblPr>
         <w:tblStyle w:val="Tablaconcuadrcula"/>
@@ -5601,7 +5610,6 @@
                 <w:sz w:val="24"/>
                 <w:szCs w:val="24"/>
               </w:rPr>
-              <w:lastRenderedPageBreak/>
               <w:t>12</w:t>
             </w:r>
           </w:p>
@@ -5729,6 +5737,7 @@
                 <w:sz w:val="24"/>
                 <w:szCs w:val="24"/>
               </w:rPr>
+              <w:lastRenderedPageBreak/>
               <w:t>13</w:t>
             </w:r>
           </w:p>
@@ -9789,6 +9798,17 @@
         </w:tc>
       </w:tr>
     </w:tbl>
+    <w:p>
+      <w:pPr>
+        <w:spacing w:after="0" w:line="360" w:lineRule="auto"/>
+        <w:jc w:val="both"/>
+        <w:rPr>
+          <w:rFonts w:ascii="Times New Roman" w:hAnsi="Times New Roman" w:cs="Times New Roman"/>
+          <w:sz w:val="24"/>
+          <w:szCs w:val="24"/>
+        </w:rPr>
+      </w:pPr>
+    </w:p>
     <w:p>
       <w:pPr>
         <w:spacing w:after="0" w:line="360" w:lineRule="auto"/>
@@ -11052,24 +11072,24 @@
     <w:tbl>
       <w:tblPr>
         <w:tblStyle w:val="Tablaconcuadrcula"/>
-        <w:tblW w:w="8506" w:type="dxa"/>
+        <w:tblW w:w="8924" w:type="dxa"/>
         <w:tblInd w:w="-147" w:type="dxa"/>
         <w:tblLook w:val="04A0" w:firstRow="1" w:lastRow="0" w:firstColumn="1" w:lastColumn="0" w:noHBand="0" w:noVBand="1"/>
       </w:tblPr>
       <w:tblGrid>
-        <w:gridCol w:w="576"/>
-        <w:gridCol w:w="1030"/>
-        <w:gridCol w:w="811"/>
-        <w:gridCol w:w="837"/>
-        <w:gridCol w:w="811"/>
-        <w:gridCol w:w="856"/>
-        <w:gridCol w:w="723"/>
-        <w:gridCol w:w="1470"/>
-        <w:gridCol w:w="1392"/>
+        <w:gridCol w:w="604"/>
+        <w:gridCol w:w="1081"/>
+        <w:gridCol w:w="851"/>
+        <w:gridCol w:w="878"/>
+        <w:gridCol w:w="851"/>
+        <w:gridCol w:w="898"/>
+        <w:gridCol w:w="758"/>
+        <w:gridCol w:w="1542"/>
+        <w:gridCol w:w="1461"/>
       </w:tblGrid>
       <w:tr>
         <w:trPr>
-          <w:trHeight w:val="441"/>
+          <w:trHeight w:val="444"/>
         </w:trPr>
         <w:tc>
           <w:tcPr>
@@ -11087,7 +11107,7 @@
                 <w:szCs w:val="24"/>
               </w:rPr>
             </w:pPr>
-            <w:bookmarkStart w:id="0" w:name="_Hlk526194423"/>
+            <w:bookmarkStart w:id="1" w:name="_Hlk526194423"/>
             <w:r>
               <w:rPr>
                 <w:rFonts w:ascii="Times New Roman" w:hAnsi="Times New Roman" w:cs="Times New Roman"/>
@@ -11347,7 +11367,7 @@
         </w:tc>
         <w:tc>
           <w:tcPr>
-            <w:tcW w:w="1392" w:type="dxa"/>
+            <w:tcW w:w="1461" w:type="dxa"/>
           </w:tcPr>
           <w:p>
             <w:pPr>
@@ -11374,7 +11394,7 @@
       </w:tr>
       <w:tr>
         <w:trPr>
-          <w:trHeight w:val="441"/>
+          <w:trHeight w:val="444"/>
         </w:trPr>
         <w:tc>
           <w:tcPr>
@@ -11592,7 +11612,7 @@
         </w:tc>
         <w:tc>
           <w:tcPr>
-            <w:tcW w:w="1392" w:type="dxa"/>
+            <w:tcW w:w="1461" w:type="dxa"/>
           </w:tcPr>
           <w:p>
             <w:pPr>
@@ -11619,7 +11639,7 @@
       </w:tr>
       <w:tr>
         <w:trPr>
-          <w:trHeight w:val="441"/>
+          <w:trHeight w:val="444"/>
         </w:trPr>
         <w:tc>
           <w:tcPr>
@@ -11823,7 +11843,7 @@
         </w:tc>
         <w:tc>
           <w:tcPr>
-            <w:tcW w:w="1392" w:type="dxa"/>
+            <w:tcW w:w="1461" w:type="dxa"/>
           </w:tcPr>
           <w:p>
             <w:pPr>
@@ -11848,7 +11868,7 @@
       </w:tr>
       <w:tr>
         <w:trPr>
-          <w:trHeight w:val="441"/>
+          <w:trHeight w:val="444"/>
         </w:trPr>
         <w:tc>
           <w:tcPr>
@@ -12066,7 +12086,7 @@
         </w:tc>
         <w:tc>
           <w:tcPr>
-            <w:tcW w:w="1392" w:type="dxa"/>
+            <w:tcW w:w="1461" w:type="dxa"/>
           </w:tcPr>
           <w:p>
             <w:pPr>
@@ -12093,7 +12113,7 @@
       </w:tr>
       <w:tr>
         <w:trPr>
-          <w:trHeight w:val="441"/>
+          <w:trHeight w:val="444"/>
         </w:trPr>
         <w:tc>
           <w:tcPr>
@@ -12298,7 +12318,7 @@
         </w:tc>
         <w:tc>
           <w:tcPr>
-            <w:tcW w:w="1392" w:type="dxa"/>
+            <w:tcW w:w="1461" w:type="dxa"/>
           </w:tcPr>
           <w:p>
             <w:pPr>
@@ -12323,7 +12343,7 @@
       </w:tr>
       <w:tr>
         <w:trPr>
-          <w:trHeight w:val="441"/>
+          <w:trHeight w:val="444"/>
         </w:trPr>
         <w:tc>
           <w:tcPr>
@@ -12520,7 +12540,7 @@
         </w:tc>
         <w:tc>
           <w:tcPr>
-            <w:tcW w:w="1392" w:type="dxa"/>
+            <w:tcW w:w="1461" w:type="dxa"/>
           </w:tcPr>
           <w:p>
             <w:pPr>
@@ -12545,7 +12565,7 @@
       </w:tr>
       <w:tr>
         <w:trPr>
-          <w:trHeight w:val="441"/>
+          <w:trHeight w:val="444"/>
         </w:trPr>
         <w:tc>
           <w:tcPr>
@@ -12742,7 +12762,7 @@
         </w:tc>
         <w:tc>
           <w:tcPr>
-            <w:tcW w:w="1392" w:type="dxa"/>
+            <w:tcW w:w="1461" w:type="dxa"/>
           </w:tcPr>
           <w:p>
             <w:pPr>
@@ -12767,7 +12787,7 @@
       </w:tr>
       <w:tr>
         <w:trPr>
-          <w:trHeight w:val="441"/>
+          <w:trHeight w:val="444"/>
         </w:trPr>
         <w:tc>
           <w:tcPr>
@@ -12972,7 +12992,7 @@
         </w:tc>
         <w:tc>
           <w:tcPr>
-            <w:tcW w:w="1392" w:type="dxa"/>
+            <w:tcW w:w="1461" w:type="dxa"/>
           </w:tcPr>
           <w:p>
             <w:pPr>
@@ -12997,7 +13017,7 @@
       </w:tr>
       <w:tr>
         <w:trPr>
-          <w:trHeight w:val="441"/>
+          <w:trHeight w:val="444"/>
         </w:trPr>
         <w:tc>
           <w:tcPr>
@@ -13194,7 +13214,7 @@
         </w:tc>
         <w:tc>
           <w:tcPr>
-            <w:tcW w:w="1392" w:type="dxa"/>
+            <w:tcW w:w="1461" w:type="dxa"/>
           </w:tcPr>
           <w:p>
             <w:pPr>
@@ -13219,7 +13239,7 @@
       </w:tr>
       <w:tr>
         <w:trPr>
-          <w:trHeight w:val="441"/>
+          <w:trHeight w:val="444"/>
         </w:trPr>
         <w:tc>
           <w:tcPr>
@@ -13416,7 +13436,7 @@
         </w:tc>
         <w:tc>
           <w:tcPr>
-            <w:tcW w:w="1392" w:type="dxa"/>
+            <w:tcW w:w="1461" w:type="dxa"/>
           </w:tcPr>
           <w:p>
             <w:pPr>
@@ -13441,7 +13461,7 @@
       </w:tr>
       <w:tr>
         <w:trPr>
-          <w:trHeight w:val="441"/>
+          <w:trHeight w:val="444"/>
         </w:trPr>
         <w:tc>
           <w:tcPr>
@@ -13638,7 +13658,7 @@
         </w:tc>
         <w:tc>
           <w:tcPr>
-            <w:tcW w:w="1392" w:type="dxa"/>
+            <w:tcW w:w="1461" w:type="dxa"/>
           </w:tcPr>
           <w:p>
             <w:pPr>
@@ -13663,7 +13683,7 @@
       </w:tr>
       <w:tr>
         <w:trPr>
-          <w:trHeight w:val="441"/>
+          <w:trHeight w:val="444"/>
         </w:trPr>
         <w:tc>
           <w:tcPr>
@@ -13860,7 +13880,7 @@
         </w:tc>
         <w:tc>
           <w:tcPr>
-            <w:tcW w:w="1392" w:type="dxa"/>
+            <w:tcW w:w="1461" w:type="dxa"/>
           </w:tcPr>
           <w:p>
             <w:pPr>
@@ -13885,7 +13905,7 @@
       </w:tr>
       <w:tr>
         <w:trPr>
-          <w:trHeight w:val="441"/>
+          <w:trHeight w:val="444"/>
         </w:trPr>
         <w:tc>
           <w:tcPr>
@@ -14103,7 +14123,7 @@
         </w:tc>
         <w:tc>
           <w:tcPr>
-            <w:tcW w:w="1392" w:type="dxa"/>
+            <w:tcW w:w="1461" w:type="dxa"/>
           </w:tcPr>
           <w:p>
             <w:pPr>
@@ -14114,6 +14134,7 @@
                 <w:b/>
                 <w:sz w:val="24"/>
                 <w:szCs w:val="24"/>
+                <w:lang w:val="es-VE"/>
               </w:rPr>
             </w:pPr>
             <w:r>
@@ -14125,14 +14146,12 @@
               </w:rPr>
               <w:t>---</w:t>
             </w:r>
-            <w:bookmarkStart w:id="1" w:name="_GoBack"/>
-            <w:bookmarkEnd w:id="1"/>
           </w:p>
         </w:tc>
       </w:tr>
       <w:tr>
         <w:trPr>
-          <w:trHeight w:val="441"/>
+          <w:trHeight w:val="444"/>
         </w:trPr>
         <w:tc>
           <w:tcPr>
@@ -14337,7 +14356,7 @@
         </w:tc>
         <w:tc>
           <w:tcPr>
-            <w:tcW w:w="1392" w:type="dxa"/>
+            <w:tcW w:w="1461" w:type="dxa"/>
           </w:tcPr>
           <w:p>
             <w:pPr>
@@ -14362,7 +14381,7 @@
       </w:tr>
       <w:tr>
         <w:trPr>
-          <w:trHeight w:val="441"/>
+          <w:trHeight w:val="444"/>
         </w:trPr>
         <w:tc>
           <w:tcPr>
@@ -14559,7 +14578,7 @@
         </w:tc>
         <w:tc>
           <w:tcPr>
-            <w:tcW w:w="1392" w:type="dxa"/>
+            <w:tcW w:w="1461" w:type="dxa"/>
           </w:tcPr>
           <w:p>
             <w:pPr>
@@ -14584,7 +14603,7 @@
       </w:tr>
       <w:tr>
         <w:trPr>
-          <w:trHeight w:val="441"/>
+          <w:trHeight w:val="444"/>
         </w:trPr>
         <w:tc>
           <w:tcPr>
@@ -14789,7 +14808,7 @@
         </w:tc>
         <w:tc>
           <w:tcPr>
-            <w:tcW w:w="1392" w:type="dxa"/>
+            <w:tcW w:w="1461" w:type="dxa"/>
           </w:tcPr>
           <w:p>
             <w:pPr>
@@ -14814,7 +14833,7 @@
       </w:tr>
       <w:tr>
         <w:trPr>
-          <w:trHeight w:val="441"/>
+          <w:trHeight w:val="444"/>
         </w:trPr>
         <w:tc>
           <w:tcPr>
@@ -15011,7 +15030,7 @@
         </w:tc>
         <w:tc>
           <w:tcPr>
-            <w:tcW w:w="1392" w:type="dxa"/>
+            <w:tcW w:w="1461" w:type="dxa"/>
           </w:tcPr>
           <w:p>
             <w:pPr>
@@ -15036,7 +15055,7 @@
       </w:tr>
       <w:tr>
         <w:trPr>
-          <w:trHeight w:val="441"/>
+          <w:trHeight w:val="444"/>
         </w:trPr>
         <w:tc>
           <w:tcPr>
@@ -15233,7 +15252,7 @@
         </w:tc>
         <w:tc>
           <w:tcPr>
-            <w:tcW w:w="1392" w:type="dxa"/>
+            <w:tcW w:w="1461" w:type="dxa"/>
           </w:tcPr>
           <w:p>
             <w:pPr>
@@ -15258,7 +15277,7 @@
       </w:tr>
       <w:tr>
         <w:trPr>
-          <w:trHeight w:val="441"/>
+          <w:trHeight w:val="444"/>
         </w:trPr>
         <w:tc>
           <w:tcPr>
@@ -15463,7 +15482,7 @@
         </w:tc>
         <w:tc>
           <w:tcPr>
-            <w:tcW w:w="1392" w:type="dxa"/>
+            <w:tcW w:w="1461" w:type="dxa"/>
           </w:tcPr>
           <w:p>
             <w:pPr>
@@ -15488,7 +15507,7 @@
       </w:tr>
       <w:tr>
         <w:trPr>
-          <w:trHeight w:val="441"/>
+          <w:trHeight w:val="444"/>
         </w:trPr>
         <w:tc>
           <w:tcPr>
@@ -15685,7 +15704,7 @@
         </w:tc>
         <w:tc>
           <w:tcPr>
-            <w:tcW w:w="1392" w:type="dxa"/>
+            <w:tcW w:w="1461" w:type="dxa"/>
           </w:tcPr>
           <w:p>
             <w:pPr>
@@ -15710,7 +15729,7 @@
       </w:tr>
       <w:tr>
         <w:trPr>
-          <w:trHeight w:val="441"/>
+          <w:trHeight w:val="444"/>
         </w:trPr>
         <w:tc>
           <w:tcPr>
@@ -15914,7 +15933,7 @@
         </w:tc>
         <w:tc>
           <w:tcPr>
-            <w:tcW w:w="1392" w:type="dxa"/>
+            <w:tcW w:w="1461" w:type="dxa"/>
           </w:tcPr>
           <w:p>
             <w:pPr>
@@ -15937,7 +15956,7 @@
           </w:p>
         </w:tc>
       </w:tr>
-      <w:bookmarkEnd w:id="0"/>
+      <w:bookmarkEnd w:id="1"/>
     </w:tbl>
     <w:p>
       <w:pPr>
@@ -16166,6 +16185,17 @@
     <w:p>
       <w:pPr>
         <w:spacing w:after="0" w:line="360" w:lineRule="auto"/>
+        <w:jc w:val="both"/>
+        <w:rPr>
+          <w:rFonts w:ascii="Times New Roman" w:hAnsi="Times New Roman" w:cs="Times New Roman"/>
+          <w:sz w:val="24"/>
+          <w:szCs w:val="24"/>
+        </w:rPr>
+      </w:pPr>
+    </w:p>
+    <w:p>
+      <w:pPr>
+        <w:spacing w:after="0" w:line="360" w:lineRule="auto"/>
         <w:jc w:val="center"/>
         <w:rPr>
           <w:rFonts w:ascii="Times New Roman" w:hAnsi="Times New Roman" w:cs="Times New Roman"/>
@@ -16181,6 +16211,369 @@
           <w:sz w:val="28"/>
           <w:szCs w:val="24"/>
         </w:rPr>
+        <w:t>Histograma</w:t>
+      </w:r>
+    </w:p>
+    <w:p>
+      <w:pPr>
+        <w:spacing w:after="0" w:line="360" w:lineRule="auto"/>
+        <w:jc w:val="both"/>
+        <w:rPr>
+          <w:rFonts w:ascii="Times New Roman" w:hAnsi="Times New Roman" w:cs="Times New Roman"/>
+          <w:sz w:val="24"/>
+          <w:szCs w:val="24"/>
+        </w:rPr>
+      </w:pPr>
+    </w:p>
+    <w:p>
+      <w:pPr>
+        <w:spacing w:after="0" w:line="360" w:lineRule="auto"/>
+        <w:jc w:val="both"/>
+        <w:rPr>
+          <w:rFonts w:ascii="Times New Roman" w:hAnsi="Times New Roman" w:cs="Times New Roman"/>
+          <w:sz w:val="24"/>
+          <w:szCs w:val="24"/>
+        </w:rPr>
+      </w:pPr>
+    </w:p>
+    <w:p>
+      <w:pPr>
+        <w:spacing w:after="0" w:line="360" w:lineRule="auto"/>
+        <w:jc w:val="both"/>
+        <w:rPr>
+          <w:rFonts w:ascii="Times New Roman" w:hAnsi="Times New Roman" w:cs="Times New Roman"/>
+          <w:sz w:val="24"/>
+          <w:szCs w:val="24"/>
+        </w:rPr>
+      </w:pPr>
+    </w:p>
+    <w:p>
+      <w:pPr>
+        <w:spacing w:after="0" w:line="360" w:lineRule="auto"/>
+        <w:jc w:val="both"/>
+        <w:rPr>
+          <w:rFonts w:ascii="Times New Roman" w:hAnsi="Times New Roman" w:cs="Times New Roman"/>
+          <w:sz w:val="24"/>
+          <w:szCs w:val="24"/>
+        </w:rPr>
+      </w:pPr>
+    </w:p>
+    <w:p>
+      <w:pPr>
+        <w:spacing w:after="0" w:line="360" w:lineRule="auto"/>
+        <w:jc w:val="both"/>
+        <w:rPr>
+          <w:rFonts w:ascii="Times New Roman" w:hAnsi="Times New Roman" w:cs="Times New Roman"/>
+          <w:sz w:val="24"/>
+          <w:szCs w:val="24"/>
+        </w:rPr>
+      </w:pPr>
+    </w:p>
+    <w:p>
+      <w:pPr>
+        <w:spacing w:after="0" w:line="360" w:lineRule="auto"/>
+        <w:jc w:val="both"/>
+        <w:rPr>
+          <w:rFonts w:ascii="Times New Roman" w:hAnsi="Times New Roman" w:cs="Times New Roman"/>
+          <w:sz w:val="24"/>
+          <w:szCs w:val="24"/>
+        </w:rPr>
+      </w:pPr>
+    </w:p>
+    <w:p>
+      <w:pPr>
+        <w:spacing w:after="0" w:line="360" w:lineRule="auto"/>
+        <w:jc w:val="both"/>
+        <w:rPr>
+          <w:rFonts w:ascii="Times New Roman" w:hAnsi="Times New Roman" w:cs="Times New Roman"/>
+          <w:sz w:val="24"/>
+          <w:szCs w:val="24"/>
+        </w:rPr>
+      </w:pPr>
+    </w:p>
+    <w:p>
+      <w:pPr>
+        <w:spacing w:after="0" w:line="360" w:lineRule="auto"/>
+        <w:jc w:val="both"/>
+        <w:rPr>
+          <w:rFonts w:ascii="Times New Roman" w:hAnsi="Times New Roman" w:cs="Times New Roman"/>
+          <w:sz w:val="24"/>
+          <w:szCs w:val="24"/>
+        </w:rPr>
+      </w:pPr>
+    </w:p>
+    <w:p>
+      <w:pPr>
+        <w:spacing w:after="0" w:line="360" w:lineRule="auto"/>
+        <w:jc w:val="both"/>
+        <w:rPr>
+          <w:rFonts w:ascii="Times New Roman" w:hAnsi="Times New Roman" w:cs="Times New Roman"/>
+          <w:sz w:val="24"/>
+          <w:szCs w:val="24"/>
+        </w:rPr>
+      </w:pPr>
+    </w:p>
+    <w:p>
+      <w:pPr>
+        <w:spacing w:after="0" w:line="360" w:lineRule="auto"/>
+        <w:jc w:val="both"/>
+        <w:rPr>
+          <w:rFonts w:ascii="Times New Roman" w:hAnsi="Times New Roman" w:cs="Times New Roman"/>
+          <w:sz w:val="24"/>
+          <w:szCs w:val="24"/>
+        </w:rPr>
+      </w:pPr>
+    </w:p>
+    <w:p>
+      <w:pPr>
+        <w:spacing w:after="0" w:line="360" w:lineRule="auto"/>
+        <w:jc w:val="both"/>
+        <w:rPr>
+          <w:rFonts w:ascii="Times New Roman" w:hAnsi="Times New Roman" w:cs="Times New Roman"/>
+          <w:sz w:val="24"/>
+          <w:szCs w:val="24"/>
+        </w:rPr>
+      </w:pPr>
+    </w:p>
+    <w:p>
+      <w:pPr>
+        <w:spacing w:after="0" w:line="360" w:lineRule="auto"/>
+        <w:jc w:val="both"/>
+        <w:rPr>
+          <w:rFonts w:ascii="Times New Roman" w:hAnsi="Times New Roman" w:cs="Times New Roman"/>
+          <w:sz w:val="24"/>
+          <w:szCs w:val="24"/>
+        </w:rPr>
+      </w:pPr>
+    </w:p>
+    <w:p>
+      <w:pPr>
+        <w:spacing w:after="0" w:line="360" w:lineRule="auto"/>
+        <w:jc w:val="both"/>
+        <w:rPr>
+          <w:rFonts w:ascii="Times New Roman" w:hAnsi="Times New Roman" w:cs="Times New Roman"/>
+          <w:sz w:val="24"/>
+          <w:szCs w:val="24"/>
+        </w:rPr>
+      </w:pPr>
+    </w:p>
+    <w:p>
+      <w:pPr>
+        <w:spacing w:after="0" w:line="360" w:lineRule="auto"/>
+        <w:jc w:val="both"/>
+        <w:rPr>
+          <w:rFonts w:ascii="Times New Roman" w:hAnsi="Times New Roman" w:cs="Times New Roman"/>
+          <w:sz w:val="24"/>
+          <w:szCs w:val="24"/>
+        </w:rPr>
+      </w:pPr>
+    </w:p>
+    <w:p>
+      <w:pPr>
+        <w:spacing w:after="0" w:line="360" w:lineRule="auto"/>
+        <w:jc w:val="both"/>
+        <w:rPr>
+          <w:rFonts w:ascii="Times New Roman" w:hAnsi="Times New Roman" w:cs="Times New Roman"/>
+          <w:sz w:val="24"/>
+          <w:szCs w:val="24"/>
+        </w:rPr>
+      </w:pPr>
+    </w:p>
+    <w:p>
+      <w:pPr>
+        <w:spacing w:after="0" w:line="360" w:lineRule="auto"/>
+        <w:jc w:val="both"/>
+        <w:rPr>
+          <w:rFonts w:ascii="Times New Roman" w:hAnsi="Times New Roman" w:cs="Times New Roman"/>
+          <w:sz w:val="24"/>
+          <w:szCs w:val="24"/>
+        </w:rPr>
+      </w:pPr>
+    </w:p>
+    <w:p>
+      <w:pPr>
+        <w:spacing w:after="0" w:line="360" w:lineRule="auto"/>
+        <w:jc w:val="both"/>
+        <w:rPr>
+          <w:rFonts w:ascii="Times New Roman" w:hAnsi="Times New Roman" w:cs="Times New Roman"/>
+          <w:sz w:val="24"/>
+          <w:szCs w:val="24"/>
+        </w:rPr>
+      </w:pPr>
+    </w:p>
+    <w:p>
+      <w:pPr>
+        <w:spacing w:after="0" w:line="360" w:lineRule="auto"/>
+        <w:jc w:val="both"/>
+        <w:rPr>
+          <w:rFonts w:ascii="Times New Roman" w:hAnsi="Times New Roman" w:cs="Times New Roman"/>
+          <w:sz w:val="24"/>
+          <w:szCs w:val="24"/>
+        </w:rPr>
+      </w:pPr>
+    </w:p>
+    <w:p>
+      <w:pPr>
+        <w:spacing w:after="0" w:line="360" w:lineRule="auto"/>
+        <w:jc w:val="both"/>
+        <w:rPr>
+          <w:rFonts w:ascii="Times New Roman" w:hAnsi="Times New Roman" w:cs="Times New Roman"/>
+          <w:sz w:val="24"/>
+          <w:szCs w:val="24"/>
+        </w:rPr>
+      </w:pPr>
+    </w:p>
+    <w:p>
+      <w:pPr>
+        <w:spacing w:after="0" w:line="360" w:lineRule="auto"/>
+        <w:jc w:val="both"/>
+        <w:rPr>
+          <w:rFonts w:ascii="Times New Roman" w:hAnsi="Times New Roman" w:cs="Times New Roman"/>
+          <w:sz w:val="24"/>
+          <w:szCs w:val="24"/>
+        </w:rPr>
+      </w:pPr>
+    </w:p>
+    <w:p>
+      <w:pPr>
+        <w:spacing w:after="0" w:line="360" w:lineRule="auto"/>
+        <w:jc w:val="both"/>
+        <w:rPr>
+          <w:rFonts w:ascii="Times New Roman" w:hAnsi="Times New Roman" w:cs="Times New Roman"/>
+          <w:sz w:val="24"/>
+          <w:szCs w:val="24"/>
+        </w:rPr>
+      </w:pPr>
+    </w:p>
+    <w:p>
+      <w:pPr>
+        <w:spacing w:after="0" w:line="360" w:lineRule="auto"/>
+        <w:jc w:val="both"/>
+        <w:rPr>
+          <w:rFonts w:ascii="Times New Roman" w:hAnsi="Times New Roman" w:cs="Times New Roman"/>
+          <w:sz w:val="24"/>
+          <w:szCs w:val="24"/>
+        </w:rPr>
+      </w:pPr>
+    </w:p>
+    <w:p>
+      <w:pPr>
+        <w:spacing w:after="0" w:line="360" w:lineRule="auto"/>
+        <w:jc w:val="both"/>
+        <w:rPr>
+          <w:rFonts w:ascii="Times New Roman" w:hAnsi="Times New Roman" w:cs="Times New Roman"/>
+          <w:sz w:val="24"/>
+          <w:szCs w:val="24"/>
+        </w:rPr>
+      </w:pPr>
+    </w:p>
+    <w:p>
+      <w:pPr>
+        <w:spacing w:after="0" w:line="360" w:lineRule="auto"/>
+        <w:jc w:val="both"/>
+        <w:rPr>
+          <w:rFonts w:ascii="Times New Roman" w:hAnsi="Times New Roman" w:cs="Times New Roman"/>
+          <w:sz w:val="24"/>
+          <w:szCs w:val="24"/>
+        </w:rPr>
+      </w:pPr>
+    </w:p>
+    <w:p>
+      <w:pPr>
+        <w:spacing w:after="0" w:line="360" w:lineRule="auto"/>
+        <w:jc w:val="both"/>
+        <w:rPr>
+          <w:rFonts w:ascii="Times New Roman" w:hAnsi="Times New Roman" w:cs="Times New Roman"/>
+          <w:sz w:val="24"/>
+          <w:szCs w:val="24"/>
+        </w:rPr>
+      </w:pPr>
+    </w:p>
+    <w:p>
+      <w:pPr>
+        <w:spacing w:after="0" w:line="360" w:lineRule="auto"/>
+        <w:jc w:val="both"/>
+        <w:rPr>
+          <w:rFonts w:ascii="Times New Roman" w:hAnsi="Times New Roman" w:cs="Times New Roman"/>
+          <w:sz w:val="24"/>
+          <w:szCs w:val="24"/>
+        </w:rPr>
+      </w:pPr>
+    </w:p>
+    <w:p>
+      <w:pPr>
+        <w:spacing w:after="0" w:line="360" w:lineRule="auto"/>
+        <w:jc w:val="both"/>
+        <w:rPr>
+          <w:rFonts w:ascii="Times New Roman" w:hAnsi="Times New Roman" w:cs="Times New Roman"/>
+          <w:sz w:val="24"/>
+          <w:szCs w:val="24"/>
+        </w:rPr>
+      </w:pPr>
+    </w:p>
+    <w:p>
+      <w:pPr>
+        <w:spacing w:after="0" w:line="360" w:lineRule="auto"/>
+        <w:jc w:val="both"/>
+        <w:rPr>
+          <w:rFonts w:ascii="Times New Roman" w:hAnsi="Times New Roman" w:cs="Times New Roman"/>
+          <w:sz w:val="24"/>
+          <w:szCs w:val="24"/>
+        </w:rPr>
+      </w:pPr>
+    </w:p>
+    <w:p>
+      <w:pPr>
+        <w:spacing w:after="0" w:line="360" w:lineRule="auto"/>
+        <w:jc w:val="both"/>
+        <w:rPr>
+          <w:rFonts w:ascii="Times New Roman" w:hAnsi="Times New Roman" w:cs="Times New Roman"/>
+          <w:sz w:val="24"/>
+          <w:szCs w:val="24"/>
+        </w:rPr>
+      </w:pPr>
+    </w:p>
+    <w:p>
+      <w:pPr>
+        <w:spacing w:after="0" w:line="360" w:lineRule="auto"/>
+        <w:jc w:val="both"/>
+        <w:rPr>
+          <w:rFonts w:ascii="Times New Roman" w:hAnsi="Times New Roman" w:cs="Times New Roman"/>
+          <w:sz w:val="24"/>
+          <w:szCs w:val="24"/>
+        </w:rPr>
+      </w:pPr>
+    </w:p>
+    <w:p>
+      <w:pPr>
+        <w:spacing w:after="0" w:line="360" w:lineRule="auto"/>
+        <w:jc w:val="both"/>
+        <w:rPr>
+          <w:rFonts w:ascii="Times New Roman" w:hAnsi="Times New Roman" w:cs="Times New Roman"/>
+          <w:sz w:val="24"/>
+          <w:szCs w:val="24"/>
+        </w:rPr>
+      </w:pPr>
+    </w:p>
+    <w:p>
+      <w:pPr>
+        <w:spacing w:after="0" w:line="360" w:lineRule="auto"/>
+        <w:jc w:val="center"/>
+        <w:rPr>
+          <w:rFonts w:ascii="Times New Roman" w:hAnsi="Times New Roman" w:cs="Times New Roman"/>
+          <w:b/>
+          <w:sz w:val="28"/>
+          <w:szCs w:val="24"/>
+        </w:rPr>
+      </w:pPr>
+      <w:r>
+        <w:rPr>
+          <w:rFonts w:ascii="Times New Roman" w:hAnsi="Times New Roman" w:cs="Times New Roman"/>
+          <w:b/>
+          <w:sz w:val="28"/>
+          <w:szCs w:val="24"/>
+        </w:rPr>
+        <w:lastRenderedPageBreak/>
         <w:t xml:space="preserve">Parámetros </w:t>
       </w:r>
     </w:p>
@@ -16302,6 +16695,19 @@
         </w:rPr>
         <w:t>Método del cuadrado medio:</w:t>
       </w:r>
+    </w:p>
+    <w:p>
+      <w:pPr>
+        <w:pStyle w:val="Prrafodelista"/>
+        <w:spacing w:after="0" w:line="360" w:lineRule="auto"/>
+        <w:jc w:val="both"/>
+        <w:rPr>
+          <w:rFonts w:ascii="Times New Roman" w:hAnsi="Times New Roman" w:cs="Times New Roman"/>
+          <w:b/>
+          <w:sz w:val="24"/>
+          <w:szCs w:val="24"/>
+        </w:rPr>
+      </w:pPr>
     </w:p>
     <w:tbl>
       <w:tblPr>
@@ -16514,6 +16920,19 @@
         </w:rPr>
         <w:t>Método del producto medio:</w:t>
       </w:r>
+    </w:p>
+    <w:p>
+      <w:pPr>
+        <w:pStyle w:val="Prrafodelista"/>
+        <w:spacing w:after="0" w:line="360" w:lineRule="auto"/>
+        <w:jc w:val="both"/>
+        <w:rPr>
+          <w:rFonts w:ascii="Times New Roman" w:hAnsi="Times New Roman" w:cs="Times New Roman"/>
+          <w:b/>
+          <w:sz w:val="24"/>
+          <w:szCs w:val="24"/>
+        </w:rPr>
+      </w:pPr>
     </w:p>
     <w:tbl>
       <w:tblPr>
@@ -17087,6 +17506,18 @@
         </w:rPr>
         <w:t>:</w:t>
       </w:r>
+    </w:p>
+    <w:p>
+      <w:pPr>
+        <w:pStyle w:val="Prrafodelista"/>
+        <w:spacing w:after="0" w:line="360" w:lineRule="auto"/>
+        <w:rPr>
+          <w:rFonts w:ascii="Times New Roman" w:hAnsi="Times New Roman" w:cs="Times New Roman"/>
+          <w:b/>
+          <w:sz w:val="24"/>
+          <w:szCs w:val="24"/>
+        </w:rPr>
+      </w:pPr>
     </w:p>
     <w:tbl>
       <w:tblPr>

--- a/Informe - Proyecto 1.docx
+++ b/Informe - Proyecto 1.docx
@@ -1,6 +1,6 @@
 
 <file path=word/document.xml><?xml version="1.0" encoding="utf-8"?>
-<w:document xmlns:wpc="http://schemas.microsoft.com/office/word/2010/wordprocessingCanvas" xmlns:cx="http://schemas.microsoft.com/office/drawing/2014/chartex" xmlns:cx1="http://schemas.microsoft.com/office/drawing/2015/9/8/chartex" xmlns:cx2="http://schemas.microsoft.com/office/drawing/2015/10/21/chartex" xmlns:cx3="http://schemas.microsoft.com/office/drawing/2016/5/9/chartex" xmlns:cx4="http://schemas.microsoft.com/office/drawing/2016/5/10/chartex" xmlns:cx5="http://schemas.microsoft.com/office/drawing/2016/5/11/chartex" xmlns:cx6="http://schemas.microsoft.com/office/drawing/2016/5/12/chartex" xmlns:cx7="http://schemas.microsoft.com/office/drawing/2016/5/13/chartex" xmlns:cx8="http://schemas.microsoft.com/office/drawing/2016/5/14/chartex" xmlns:mc="http://schemas.openxmlformats.org/markup-compatibility/2006" xmlns:aink="http://schemas.microsoft.com/office/drawing/2016/ink" xmlns:am3d="http://schemas.microsoft.com/office/drawing/2017/model3d" xmlns:o="urn:schemas-microsoft-com:office:office" xmlns:r="http://schemas.openxmlformats.org/officeDocument/2006/relationships" xmlns:m="http://schemas.openxmlformats.org/officeDocument/2006/math" xmlns:v="urn:schemas-microsoft-com:vml" xmlns:wp14="http://schemas.microsoft.com/office/word/2010/wordprocessingDrawing" xmlns:wp="http://schemas.openxmlformats.org/drawingml/2006/wordprocessingDrawing" xmlns:w10="urn:schemas-microsoft-com:office:word" xmlns:w="http://schemas.openxmlformats.org/wordprocessingml/2006/main" xmlns:w14="http://schemas.microsoft.com/office/word/2010/wordml" xmlns:w15="http://schemas.microsoft.com/office/word/2012/wordml" xmlns:w16cid="http://schemas.microsoft.com/office/word/2016/wordml/cid" xmlns:w16se="http://schemas.microsoft.com/office/word/2015/wordml/symex" xmlns:wpg="http://schemas.microsoft.com/office/word/2010/wordprocessingGroup" xmlns:wpi="http://schemas.microsoft.com/office/word/2010/wordprocessingInk" xmlns:wne="http://schemas.microsoft.com/office/word/2006/wordml" xmlns:wps="http://schemas.microsoft.com/office/word/2010/wordprocessingShape" mc:Ignorable="w14 w15 w16se w16cid wp14">
+<w:document xmlns:wpc="http://schemas.microsoft.com/office/word/2010/wordprocessingCanvas" xmlns:mc="http://schemas.openxmlformats.org/markup-compatibility/2006" xmlns:o="urn:schemas-microsoft-com:office:office" xmlns:r="http://schemas.openxmlformats.org/officeDocument/2006/relationships" xmlns:m="http://schemas.openxmlformats.org/officeDocument/2006/math" xmlns:v="urn:schemas-microsoft-com:vml" xmlns:wp14="http://schemas.microsoft.com/office/word/2010/wordprocessingDrawing" xmlns:wp="http://schemas.openxmlformats.org/drawingml/2006/wordprocessingDrawing" xmlns:w10="urn:schemas-microsoft-com:office:word" xmlns:w="http://schemas.openxmlformats.org/wordprocessingml/2006/main" xmlns:w14="http://schemas.microsoft.com/office/word/2010/wordml" xmlns:wpg="http://schemas.microsoft.com/office/word/2010/wordprocessingGroup" xmlns:wpi="http://schemas.microsoft.com/office/word/2010/wordprocessingInk" xmlns:wne="http://schemas.microsoft.com/office/word/2006/wordml" xmlns:wps="http://schemas.microsoft.com/office/word/2010/wordprocessingShape" mc:Ignorable="w14 wp14">
   <w:body>
     <w:p>
       <w:pPr>
@@ -20,7 +20,7 @@
           <w:noProof/>
           <w:sz w:val="24"/>
           <w:szCs w:val="24"/>
-          <w:lang w:val="es-VE" w:eastAsia="es-VE"/>
+          <w:lang w:eastAsia="es-ES"/>
         </w:rPr>
         <w:drawing>
           <wp:anchor distT="0" distB="0" distL="114300" distR="114300" simplePos="0" relativeHeight="251659264" behindDoc="0" locked="0" layoutInCell="1" allowOverlap="1" wp14:anchorId="5FC9875B" wp14:editId="515AA019">
@@ -48,7 +48,7 @@
                     </pic:cNvPicPr>
                   </pic:nvPicPr>
                   <pic:blipFill>
-                    <a:blip r:embed="rId5" cstate="print">
+                    <a:blip r:embed="rId6" cstate="print">
                       <a:extLst>
                         <a:ext uri="{28A0092B-C50C-407E-A947-70E740481C1C}">
                           <a14:useLocalDpi xmlns:a14="http://schemas.microsoft.com/office/drawing/2010/main" val="0"/>
@@ -971,18 +971,7 @@
           <w:sz w:val="24"/>
           <w:szCs w:val="24"/>
         </w:rPr>
-        <w:t>Tabla</w:t>
-      </w:r>
-      <w:bookmarkStart w:id="0" w:name="_GoBack"/>
-      <w:bookmarkEnd w:id="0"/>
-      <w:r>
-        <w:rPr>
-          <w:rFonts w:ascii="Times New Roman" w:hAnsi="Times New Roman" w:cs="Times New Roman"/>
-          <w:b/>
-          <w:sz w:val="24"/>
-          <w:szCs w:val="24"/>
-        </w:rPr>
-        <w:t xml:space="preserve"> #1</w:t>
+        <w:t>Tabla #1</w:t>
       </w:r>
       <w:r>
         <w:rPr>
@@ -11008,18 +10997,6 @@
         </w:rPr>
         <w:t xml:space="preserve"> días de simulación. </w:t>
       </w:r>
-    </w:p>
-    <w:p>
-      <w:pPr>
-        <w:pStyle w:val="Prrafodelista"/>
-        <w:spacing w:after="0" w:line="360" w:lineRule="auto"/>
-        <w:jc w:val="center"/>
-        <w:rPr>
-          <w:rFonts w:ascii="Times New Roman" w:hAnsi="Times New Roman" w:cs="Times New Roman"/>
-          <w:sz w:val="24"/>
-          <w:szCs w:val="24"/>
-        </w:rPr>
-      </w:pPr>
     </w:p>
     <w:p>
       <w:pPr>
@@ -11107,7 +11084,7 @@
                 <w:szCs w:val="24"/>
               </w:rPr>
             </w:pPr>
-            <w:bookmarkStart w:id="1" w:name="_Hlk526194423"/>
+            <w:bookmarkStart w:id="0" w:name="_Hlk526194423"/>
             <w:r>
               <w:rPr>
                 <w:rFonts w:ascii="Times New Roman" w:hAnsi="Times New Roman" w:cs="Times New Roman"/>
@@ -11411,6 +11388,7 @@
                 <w:szCs w:val="24"/>
               </w:rPr>
             </w:pPr>
+            <w:bookmarkStart w:id="1" w:name="_GoBack" w:colFirst="8" w:colLast="8"/>
             <w:r>
               <w:rPr>
                 <w:rFonts w:ascii="Times New Roman" w:hAnsi="Times New Roman" w:cs="Times New Roman"/>
@@ -11616,22 +11594,9 @@
           </w:tcPr>
           <w:p>
             <w:pPr>
-              <w:spacing w:line="360" w:lineRule="auto"/>
-              <w:jc w:val="center"/>
-              <w:rPr>
-                <w:rFonts w:ascii="Times New Roman" w:hAnsi="Times New Roman" w:cs="Times New Roman"/>
-                <w:b/>
-                <w:sz w:val="24"/>
-                <w:szCs w:val="24"/>
-              </w:rPr>
-            </w:pPr>
-            <w:r>
-              <w:rPr>
-                <w:rFonts w:ascii="Times New Roman" w:hAnsi="Times New Roman" w:cs="Times New Roman"/>
-                <w:b/>
-                <w:sz w:val="24"/>
-                <w:szCs w:val="24"/>
-              </w:rPr>
+              <w:jc w:val="center"/>
+            </w:pPr>
+            <w:r>
               <w:t>---</w:t>
             </w:r>
           </w:p>
@@ -11847,20 +11812,9 @@
           </w:tcPr>
           <w:p>
             <w:pPr>
-              <w:spacing w:line="360" w:lineRule="auto"/>
-              <w:jc w:val="center"/>
-              <w:rPr>
-                <w:rFonts w:ascii="Times New Roman" w:hAnsi="Times New Roman" w:cs="Times New Roman"/>
-                <w:sz w:val="24"/>
-                <w:szCs w:val="24"/>
-              </w:rPr>
-            </w:pPr>
-            <w:r>
-              <w:rPr>
-                <w:rFonts w:ascii="Times New Roman" w:hAnsi="Times New Roman" w:cs="Times New Roman"/>
-                <w:sz w:val="24"/>
-                <w:szCs w:val="24"/>
-              </w:rPr>
+              <w:jc w:val="center"/>
+            </w:pPr>
+            <w:r>
               <w:t>33000</w:t>
             </w:r>
           </w:p>
@@ -12090,22 +12044,9 @@
           </w:tcPr>
           <w:p>
             <w:pPr>
-              <w:spacing w:line="360" w:lineRule="auto"/>
-              <w:jc w:val="center"/>
-              <w:rPr>
-                <w:rFonts w:ascii="Times New Roman" w:hAnsi="Times New Roman" w:cs="Times New Roman"/>
-                <w:b/>
-                <w:sz w:val="24"/>
-                <w:szCs w:val="24"/>
-              </w:rPr>
-            </w:pPr>
-            <w:r>
-              <w:rPr>
-                <w:rFonts w:ascii="Times New Roman" w:hAnsi="Times New Roman" w:cs="Times New Roman"/>
-                <w:b/>
-                <w:sz w:val="24"/>
-                <w:szCs w:val="24"/>
-              </w:rPr>
+              <w:jc w:val="center"/>
+            </w:pPr>
+            <w:r>
               <w:t>---</w:t>
             </w:r>
           </w:p>
@@ -12322,20 +12263,9 @@
           </w:tcPr>
           <w:p>
             <w:pPr>
-              <w:spacing w:line="360" w:lineRule="auto"/>
-              <w:jc w:val="center"/>
-              <w:rPr>
-                <w:rFonts w:ascii="Times New Roman" w:hAnsi="Times New Roman" w:cs="Times New Roman"/>
-                <w:sz w:val="24"/>
-                <w:szCs w:val="24"/>
-              </w:rPr>
-            </w:pPr>
-            <w:r>
-              <w:rPr>
-                <w:rFonts w:ascii="Times New Roman" w:hAnsi="Times New Roman" w:cs="Times New Roman"/>
-                <w:sz w:val="24"/>
-                <w:szCs w:val="24"/>
-              </w:rPr>
+              <w:jc w:val="center"/>
+            </w:pPr>
+            <w:r>
               <w:t>39600</w:t>
             </w:r>
           </w:p>
@@ -12544,20 +12474,9 @@
           </w:tcPr>
           <w:p>
             <w:pPr>
-              <w:spacing w:line="360" w:lineRule="auto"/>
-              <w:jc w:val="center"/>
-              <w:rPr>
-                <w:rFonts w:ascii="Times New Roman" w:hAnsi="Times New Roman" w:cs="Times New Roman"/>
-                <w:sz w:val="24"/>
-                <w:szCs w:val="24"/>
-              </w:rPr>
-            </w:pPr>
-            <w:r>
-              <w:rPr>
-                <w:rFonts w:ascii="Times New Roman" w:hAnsi="Times New Roman" w:cs="Times New Roman"/>
-                <w:sz w:val="24"/>
-                <w:szCs w:val="24"/>
-              </w:rPr>
+              <w:jc w:val="center"/>
+            </w:pPr>
+            <w:r>
               <w:t>72600</w:t>
             </w:r>
           </w:p>
@@ -12756,7 +12675,7 @@
                 <w:sz w:val="24"/>
                 <w:szCs w:val="24"/>
               </w:rPr>
-              <w:t>7,2</w:t>
+              <w:t>7,143</w:t>
             </w:r>
           </w:p>
         </w:tc>
@@ -12766,21 +12685,10 @@
           </w:tcPr>
           <w:p>
             <w:pPr>
-              <w:spacing w:line="360" w:lineRule="auto"/>
-              <w:jc w:val="center"/>
-              <w:rPr>
-                <w:rFonts w:ascii="Times New Roman" w:hAnsi="Times New Roman" w:cs="Times New Roman"/>
-                <w:sz w:val="24"/>
-                <w:szCs w:val="24"/>
-              </w:rPr>
-            </w:pPr>
-            <w:r>
-              <w:rPr>
-                <w:rFonts w:ascii="Times New Roman" w:hAnsi="Times New Roman" w:cs="Times New Roman"/>
-                <w:sz w:val="24"/>
-                <w:szCs w:val="24"/>
-              </w:rPr>
-              <w:t>47520</w:t>
+              <w:jc w:val="center"/>
+            </w:pPr>
+            <w:r>
+              <w:t>47143,8</w:t>
             </w:r>
           </w:p>
         </w:tc>
@@ -12986,7 +12894,7 @@
                 <w:sz w:val="24"/>
                 <w:szCs w:val="24"/>
               </w:rPr>
-              <w:t>8,6</w:t>
+              <w:t>8,571</w:t>
             </w:r>
           </w:p>
         </w:tc>
@@ -12996,21 +12904,10 @@
           </w:tcPr>
           <w:p>
             <w:pPr>
-              <w:spacing w:line="360" w:lineRule="auto"/>
-              <w:jc w:val="center"/>
-              <w:rPr>
-                <w:rFonts w:ascii="Times New Roman" w:hAnsi="Times New Roman" w:cs="Times New Roman"/>
-                <w:sz w:val="24"/>
-                <w:szCs w:val="24"/>
-              </w:rPr>
-            </w:pPr>
-            <w:r>
-              <w:rPr>
-                <w:rFonts w:ascii="Times New Roman" w:hAnsi="Times New Roman" w:cs="Times New Roman"/>
-                <w:sz w:val="24"/>
-                <w:szCs w:val="24"/>
-              </w:rPr>
-              <w:t>58740</w:t>
+              <w:jc w:val="center"/>
+            </w:pPr>
+            <w:r>
+              <w:t>58452,9</w:t>
             </w:r>
           </w:p>
         </w:tc>
@@ -13218,20 +13115,9 @@
           </w:tcPr>
           <w:p>
             <w:pPr>
-              <w:spacing w:line="360" w:lineRule="auto"/>
-              <w:jc w:val="center"/>
-              <w:rPr>
-                <w:rFonts w:ascii="Times New Roman" w:hAnsi="Times New Roman" w:cs="Times New Roman"/>
-                <w:sz w:val="24"/>
-                <w:szCs w:val="24"/>
-              </w:rPr>
-            </w:pPr>
-            <w:r>
-              <w:rPr>
-                <w:rFonts w:ascii="Times New Roman" w:hAnsi="Times New Roman" w:cs="Times New Roman"/>
-                <w:sz w:val="24"/>
-                <w:szCs w:val="24"/>
-              </w:rPr>
+              <w:jc w:val="center"/>
+            </w:pPr>
+            <w:r>
               <w:t>33000</w:t>
             </w:r>
           </w:p>
@@ -13440,20 +13326,9 @@
           </w:tcPr>
           <w:p>
             <w:pPr>
-              <w:spacing w:line="360" w:lineRule="auto"/>
-              <w:jc w:val="center"/>
-              <w:rPr>
-                <w:rFonts w:ascii="Times New Roman" w:hAnsi="Times New Roman" w:cs="Times New Roman"/>
-                <w:sz w:val="24"/>
-                <w:szCs w:val="24"/>
-              </w:rPr>
-            </w:pPr>
-            <w:r>
-              <w:rPr>
-                <w:rFonts w:ascii="Times New Roman" w:hAnsi="Times New Roman" w:cs="Times New Roman"/>
-                <w:sz w:val="24"/>
-                <w:szCs w:val="24"/>
-              </w:rPr>
+              <w:jc w:val="center"/>
+            </w:pPr>
+            <w:r>
               <w:t>33000</w:t>
             </w:r>
           </w:p>
@@ -13652,7 +13527,7 @@
                 <w:sz w:val="24"/>
                 <w:szCs w:val="24"/>
               </w:rPr>
-              <w:t>5,8</w:t>
+              <w:t>5,714</w:t>
             </w:r>
           </w:p>
         </w:tc>
@@ -13662,21 +13537,10 @@
           </w:tcPr>
           <w:p>
             <w:pPr>
-              <w:spacing w:line="360" w:lineRule="auto"/>
-              <w:jc w:val="center"/>
-              <w:rPr>
-                <w:rFonts w:ascii="Times New Roman" w:hAnsi="Times New Roman" w:cs="Times New Roman"/>
-                <w:sz w:val="24"/>
-                <w:szCs w:val="24"/>
-              </w:rPr>
-            </w:pPr>
-            <w:r>
-              <w:rPr>
-                <w:rFonts w:ascii="Times New Roman" w:hAnsi="Times New Roman" w:cs="Times New Roman"/>
-                <w:sz w:val="24"/>
-                <w:szCs w:val="24"/>
-              </w:rPr>
-              <w:t>47520</w:t>
+              <w:jc w:val="center"/>
+            </w:pPr>
+            <w:r>
+              <w:t>46668,6</w:t>
             </w:r>
           </w:p>
         </w:tc>
@@ -13874,7 +13738,7 @@
                 <w:sz w:val="24"/>
                 <w:szCs w:val="24"/>
               </w:rPr>
-              <w:t>7,2</w:t>
+              <w:t>7,143</w:t>
             </w:r>
           </w:p>
         </w:tc>
@@ -13884,21 +13748,10 @@
           </w:tcPr>
           <w:p>
             <w:pPr>
-              <w:spacing w:line="360" w:lineRule="auto"/>
-              <w:jc w:val="center"/>
-              <w:rPr>
-                <w:rFonts w:ascii="Times New Roman" w:hAnsi="Times New Roman" w:cs="Times New Roman"/>
-                <w:sz w:val="24"/>
-                <w:szCs w:val="24"/>
-              </w:rPr>
-            </w:pPr>
-            <w:r>
-              <w:rPr>
-                <w:rFonts w:ascii="Times New Roman" w:hAnsi="Times New Roman" w:cs="Times New Roman"/>
-                <w:sz w:val="24"/>
-                <w:szCs w:val="24"/>
-              </w:rPr>
-              <w:t>61380</w:t>
+              <w:jc w:val="center"/>
+            </w:pPr>
+            <w:r>
+              <w:t>60815,7</w:t>
             </w:r>
           </w:p>
         </w:tc>
@@ -14127,23 +13980,9 @@
           </w:tcPr>
           <w:p>
             <w:pPr>
-              <w:spacing w:line="360" w:lineRule="auto"/>
-              <w:jc w:val="center"/>
-              <w:rPr>
-                <w:rFonts w:ascii="Times New Roman" w:hAnsi="Times New Roman" w:cs="Times New Roman"/>
-                <w:b/>
-                <w:sz w:val="24"/>
-                <w:szCs w:val="24"/>
-                <w:lang w:val="es-VE"/>
-              </w:rPr>
-            </w:pPr>
-            <w:r>
-              <w:rPr>
-                <w:rFonts w:ascii="Times New Roman" w:hAnsi="Times New Roman" w:cs="Times New Roman"/>
-                <w:b/>
-                <w:sz w:val="24"/>
-                <w:szCs w:val="24"/>
-              </w:rPr>
+              <w:jc w:val="center"/>
+            </w:pPr>
+            <w:r>
               <w:t>---</w:t>
             </w:r>
           </w:p>
@@ -14350,7 +14189,7 @@
                 <w:sz w:val="24"/>
                 <w:szCs w:val="24"/>
               </w:rPr>
-              <w:t>1,5</w:t>
+              <w:t>1,429</w:t>
             </w:r>
           </w:p>
         </w:tc>
@@ -14360,21 +14199,10 @@
           </w:tcPr>
           <w:p>
             <w:pPr>
-              <w:spacing w:line="360" w:lineRule="auto"/>
-              <w:jc w:val="center"/>
-              <w:rPr>
-                <w:rFonts w:ascii="Times New Roman" w:hAnsi="Times New Roman" w:cs="Times New Roman"/>
-                <w:sz w:val="24"/>
-                <w:szCs w:val="24"/>
-              </w:rPr>
-            </w:pPr>
-            <w:r>
-              <w:rPr>
-                <w:rFonts w:ascii="Times New Roman" w:hAnsi="Times New Roman" w:cs="Times New Roman"/>
-                <w:sz w:val="24"/>
-                <w:szCs w:val="24"/>
-              </w:rPr>
-              <w:t>9900</w:t>
+              <w:jc w:val="center"/>
+            </w:pPr>
+            <w:r>
+              <w:t>9431,4</w:t>
             </w:r>
           </w:p>
         </w:tc>
@@ -14582,20 +14410,9 @@
           </w:tcPr>
           <w:p>
             <w:pPr>
-              <w:spacing w:line="360" w:lineRule="auto"/>
-              <w:jc w:val="center"/>
-              <w:rPr>
-                <w:rFonts w:ascii="Times New Roman" w:hAnsi="Times New Roman" w:cs="Times New Roman"/>
-                <w:sz w:val="24"/>
-                <w:szCs w:val="24"/>
-              </w:rPr>
-            </w:pPr>
-            <w:r>
-              <w:rPr>
-                <w:rFonts w:ascii="Times New Roman" w:hAnsi="Times New Roman" w:cs="Times New Roman"/>
-                <w:sz w:val="24"/>
-                <w:szCs w:val="24"/>
-              </w:rPr>
+              <w:jc w:val="center"/>
+            </w:pPr>
+            <w:r>
               <w:t>13200</w:t>
             </w:r>
           </w:p>
@@ -14802,7 +14619,7 @@
                 <w:sz w:val="24"/>
                 <w:szCs w:val="24"/>
               </w:rPr>
-              <w:t>3,8</w:t>
+              <w:t>3,75</w:t>
             </w:r>
           </w:p>
         </w:tc>
@@ -14812,21 +14629,10 @@
           </w:tcPr>
           <w:p>
             <w:pPr>
-              <w:spacing w:line="360" w:lineRule="auto"/>
-              <w:jc w:val="center"/>
-              <w:rPr>
-                <w:rFonts w:ascii="Times New Roman" w:hAnsi="Times New Roman" w:cs="Times New Roman"/>
-                <w:sz w:val="24"/>
-                <w:szCs w:val="24"/>
-              </w:rPr>
-            </w:pPr>
-            <w:r>
-              <w:rPr>
-                <w:rFonts w:ascii="Times New Roman" w:hAnsi="Times New Roman" w:cs="Times New Roman"/>
-                <w:sz w:val="24"/>
-                <w:szCs w:val="24"/>
-              </w:rPr>
-              <w:t>25080</w:t>
+              <w:jc w:val="center"/>
+            </w:pPr>
+            <w:r>
+              <w:t>24750</w:t>
             </w:r>
           </w:p>
         </w:tc>
@@ -15034,20 +14840,9 @@
           </w:tcPr>
           <w:p>
             <w:pPr>
-              <w:spacing w:line="360" w:lineRule="auto"/>
-              <w:jc w:val="center"/>
-              <w:rPr>
-                <w:rFonts w:ascii="Times New Roman" w:hAnsi="Times New Roman" w:cs="Times New Roman"/>
-                <w:sz w:val="24"/>
-                <w:szCs w:val="24"/>
-              </w:rPr>
-            </w:pPr>
-            <w:r>
-              <w:rPr>
-                <w:rFonts w:ascii="Times New Roman" w:hAnsi="Times New Roman" w:cs="Times New Roman"/>
-                <w:sz w:val="24"/>
-                <w:szCs w:val="24"/>
-              </w:rPr>
+              <w:jc w:val="center"/>
+            </w:pPr>
+            <w:r>
               <w:t>52800</w:t>
             </w:r>
           </w:p>
@@ -15246,7 +15041,7 @@
                 <w:sz w:val="24"/>
                 <w:szCs w:val="24"/>
               </w:rPr>
-              <w:t>1,3</w:t>
+              <w:t>1,25</w:t>
             </w:r>
           </w:p>
         </w:tc>
@@ -15256,21 +15051,10 @@
           </w:tcPr>
           <w:p>
             <w:pPr>
-              <w:spacing w:line="360" w:lineRule="auto"/>
-              <w:jc w:val="center"/>
-              <w:rPr>
-                <w:rFonts w:ascii="Times New Roman" w:hAnsi="Times New Roman" w:cs="Times New Roman"/>
-                <w:sz w:val="24"/>
-                <w:szCs w:val="24"/>
-              </w:rPr>
-            </w:pPr>
-            <w:r>
-              <w:rPr>
-                <w:rFonts w:ascii="Times New Roman" w:hAnsi="Times New Roman" w:cs="Times New Roman"/>
-                <w:sz w:val="24"/>
-                <w:szCs w:val="24"/>
-              </w:rPr>
-              <w:t>8580</w:t>
+              <w:jc w:val="center"/>
+            </w:pPr>
+            <w:r>
+              <w:t>8250</w:t>
             </w:r>
           </w:p>
         </w:tc>
@@ -15476,7 +15260,7 @@
                 <w:sz w:val="24"/>
                 <w:szCs w:val="24"/>
               </w:rPr>
-              <w:t>7,2</w:t>
+              <w:t>7,143</w:t>
             </w:r>
           </w:p>
         </w:tc>
@@ -15486,21 +15270,10 @@
           </w:tcPr>
           <w:p>
             <w:pPr>
-              <w:spacing w:line="360" w:lineRule="auto"/>
-              <w:jc w:val="center"/>
-              <w:rPr>
-                <w:rFonts w:ascii="Times New Roman" w:hAnsi="Times New Roman" w:cs="Times New Roman"/>
-                <w:sz w:val="24"/>
-                <w:szCs w:val="24"/>
-              </w:rPr>
-            </w:pPr>
-            <w:r>
-              <w:rPr>
-                <w:rFonts w:ascii="Times New Roman" w:hAnsi="Times New Roman" w:cs="Times New Roman"/>
-                <w:sz w:val="24"/>
-                <w:szCs w:val="24"/>
-              </w:rPr>
-              <w:t>47520</w:t>
+              <w:jc w:val="center"/>
+            </w:pPr>
+            <w:r>
+              <w:t>47143,8</w:t>
             </w:r>
           </w:p>
         </w:tc>
@@ -15708,20 +15481,9 @@
           </w:tcPr>
           <w:p>
             <w:pPr>
-              <w:spacing w:line="360" w:lineRule="auto"/>
-              <w:jc w:val="center"/>
-              <w:rPr>
-                <w:rFonts w:ascii="Times New Roman" w:hAnsi="Times New Roman" w:cs="Times New Roman"/>
-                <w:sz w:val="24"/>
-                <w:szCs w:val="24"/>
-              </w:rPr>
-            </w:pPr>
-            <w:r>
-              <w:rPr>
-                <w:rFonts w:ascii="Times New Roman" w:hAnsi="Times New Roman" w:cs="Times New Roman"/>
-                <w:sz w:val="24"/>
-                <w:szCs w:val="24"/>
-              </w:rPr>
+              <w:jc w:val="center"/>
+            </w:pPr>
+            <w:r>
               <w:t>13200</w:t>
             </w:r>
           </w:p>
@@ -15927,7 +15689,7 @@
                 <w:sz w:val="24"/>
                 <w:szCs w:val="24"/>
               </w:rPr>
-              <w:t>7,2</w:t>
+              <w:t>7,143</w:t>
             </w:r>
           </w:p>
         </w:tc>
@@ -15937,27 +15699,28 @@
           </w:tcPr>
           <w:p>
             <w:pPr>
-              <w:spacing w:line="360" w:lineRule="auto"/>
-              <w:jc w:val="center"/>
-              <w:rPr>
-                <w:rFonts w:ascii="Times New Roman" w:hAnsi="Times New Roman" w:cs="Times New Roman"/>
-                <w:sz w:val="24"/>
-                <w:szCs w:val="24"/>
-              </w:rPr>
-            </w:pPr>
-            <w:r>
-              <w:rPr>
-                <w:rFonts w:ascii="Times New Roman" w:hAnsi="Times New Roman" w:cs="Times New Roman"/>
-                <w:sz w:val="24"/>
-                <w:szCs w:val="24"/>
-              </w:rPr>
-              <w:t>47520</w:t>
+              <w:jc w:val="center"/>
+            </w:pPr>
+            <w:r>
+              <w:t>47143,8</w:t>
             </w:r>
           </w:p>
         </w:tc>
       </w:tr>
+      <w:bookmarkEnd w:id="0"/>
       <w:bookmarkEnd w:id="1"/>
     </w:tbl>
+    <w:p>
+      <w:pPr>
+        <w:spacing w:after="0" w:line="360" w:lineRule="auto"/>
+        <w:jc w:val="both"/>
+        <w:rPr>
+          <w:rFonts w:ascii="Times New Roman" w:hAnsi="Times New Roman" w:cs="Times New Roman"/>
+          <w:sz w:val="24"/>
+          <w:szCs w:val="24"/>
+        </w:rPr>
+      </w:pPr>
+    </w:p>
     <w:p>
       <w:pPr>
         <w:spacing w:after="0" w:line="360" w:lineRule="auto"/>
@@ -16104,23 +15867,7 @@
           <w:sz w:val="24"/>
           <w:szCs w:val="24"/>
         </w:rPr>
-        <w:t>E</w:t>
-      </w:r>
-      <w:r>
-        <w:rPr>
-          <w:rFonts w:ascii="Times New Roman" w:hAnsi="Times New Roman" w:cs="Times New Roman"/>
-          <w:sz w:val="24"/>
-          <w:szCs w:val="24"/>
-        </w:rPr>
-        <w:t>l costo generado por pago a las cuadrillas que tiene que cancelar la compañía</w:t>
-      </w:r>
-      <w:r>
-        <w:rPr>
-          <w:rFonts w:ascii="Times New Roman" w:hAnsi="Times New Roman" w:cs="Times New Roman"/>
-          <w:sz w:val="24"/>
-          <w:szCs w:val="24"/>
-        </w:rPr>
-        <w:t xml:space="preserve"> es de</w:t>
+        <w:t>El costo generado por pago a las cuadrillas que tiene que cancelar la compañía es de</w:t>
       </w:r>
       <w:r>
         <w:rPr>
@@ -16136,15 +15883,7 @@
           <w:sz w:val="24"/>
           <w:szCs w:val="24"/>
         </w:rPr>
-        <w:t>Bs</w:t>
-      </w:r>
-      <w:r>
-        <w:rPr>
-          <w:rFonts w:ascii="Times New Roman" w:hAnsi="Times New Roman" w:cs="Times New Roman"/>
-          <w:sz w:val="24"/>
-          <w:szCs w:val="24"/>
-        </w:rPr>
-        <w:t>. 644</w:t>
+        <w:t>Bs. 644</w:t>
       </w:r>
       <w:r>
         <w:rPr>
@@ -18095,8 +17834,8 @@
 </file>
 
 <file path=word/numbering.xml><?xml version="1.0" encoding="utf-8"?>
-<w:numbering xmlns:wpc="http://schemas.microsoft.com/office/word/2010/wordprocessingCanvas" xmlns:cx="http://schemas.microsoft.com/office/drawing/2014/chartex" xmlns:cx1="http://schemas.microsoft.com/office/drawing/2015/9/8/chartex" xmlns:cx2="http://schemas.microsoft.com/office/drawing/2015/10/21/chartex" xmlns:cx3="http://schemas.microsoft.com/office/drawing/2016/5/9/chartex" xmlns:cx4="http://schemas.microsoft.com/office/drawing/2016/5/10/chartex" xmlns:cx5="http://schemas.microsoft.com/office/drawing/2016/5/11/chartex" xmlns:cx6="http://schemas.microsoft.com/office/drawing/2016/5/12/chartex" xmlns:cx7="http://schemas.microsoft.com/office/drawing/2016/5/13/chartex" xmlns:cx8="http://schemas.microsoft.com/office/drawing/2016/5/14/chartex" xmlns:mc="http://schemas.openxmlformats.org/markup-compatibility/2006" xmlns:aink="http://schemas.microsoft.com/office/drawing/2016/ink" xmlns:am3d="http://schemas.microsoft.com/office/drawing/2017/model3d" xmlns:o="urn:schemas-microsoft-com:office:office" xmlns:r="http://schemas.openxmlformats.org/officeDocument/2006/relationships" xmlns:m="http://schemas.openxmlformats.org/officeDocument/2006/math" xmlns:v="urn:schemas-microsoft-com:vml" xmlns:wp14="http://schemas.microsoft.com/office/word/2010/wordprocessingDrawing" xmlns:wp="http://schemas.openxmlformats.org/drawingml/2006/wordprocessingDrawing" xmlns:w10="urn:schemas-microsoft-com:office:word" xmlns:w="http://schemas.openxmlformats.org/wordprocessingml/2006/main" xmlns:w14="http://schemas.microsoft.com/office/word/2010/wordml" xmlns:w15="http://schemas.microsoft.com/office/word/2012/wordml" xmlns:w16cid="http://schemas.microsoft.com/office/word/2016/wordml/cid" xmlns:w16se="http://schemas.microsoft.com/office/word/2015/wordml/symex" xmlns:wpg="http://schemas.microsoft.com/office/word/2010/wordprocessingGroup" xmlns:wpi="http://schemas.microsoft.com/office/word/2010/wordprocessingInk" xmlns:wne="http://schemas.microsoft.com/office/word/2006/wordml" xmlns:wps="http://schemas.microsoft.com/office/word/2010/wordprocessingShape" mc:Ignorable="w14 w15 w16se w16cid wp14">
-  <w:abstractNum w:abstractNumId="0" w15:restartNumberingAfterBreak="0">
+<w:numbering xmlns:wpc="http://schemas.microsoft.com/office/word/2010/wordprocessingCanvas" xmlns:mc="http://schemas.openxmlformats.org/markup-compatibility/2006" xmlns:o="urn:schemas-microsoft-com:office:office" xmlns:r="http://schemas.openxmlformats.org/officeDocument/2006/relationships" xmlns:m="http://schemas.openxmlformats.org/officeDocument/2006/math" xmlns:v="urn:schemas-microsoft-com:vml" xmlns:wp14="http://schemas.microsoft.com/office/word/2010/wordprocessingDrawing" xmlns:wp="http://schemas.openxmlformats.org/drawingml/2006/wordprocessingDrawing" xmlns:w10="urn:schemas-microsoft-com:office:word" xmlns:w="http://schemas.openxmlformats.org/wordprocessingml/2006/main" xmlns:w14="http://schemas.microsoft.com/office/word/2010/wordml" xmlns:wpg="http://schemas.microsoft.com/office/word/2010/wordprocessingGroup" xmlns:wpi="http://schemas.microsoft.com/office/word/2010/wordprocessingInk" xmlns:wne="http://schemas.microsoft.com/office/word/2006/wordml" xmlns:wps="http://schemas.microsoft.com/office/word/2010/wordprocessingShape" mc:Ignorable="w14 wp14">
+  <w:abstractNum w:abstractNumId="0">
     <w:nsid w:val="0DDD76DE"/>
     <w:multiLevelType w:val="hybridMultilevel"/>
     <w:tmpl w:val="434042B6"/>
@@ -18184,7 +17923,7 @@
       </w:pPr>
     </w:lvl>
   </w:abstractNum>
-  <w:abstractNum w:abstractNumId="1" w15:restartNumberingAfterBreak="0">
+  <w:abstractNum w:abstractNumId="1">
     <w:nsid w:val="0E8F2C14"/>
     <w:multiLevelType w:val="hybridMultilevel"/>
     <w:tmpl w:val="33C450BA"/>
@@ -18297,7 +18036,7 @@
       </w:rPr>
     </w:lvl>
   </w:abstractNum>
-  <w:abstractNum w:abstractNumId="2" w15:restartNumberingAfterBreak="0">
+  <w:abstractNum w:abstractNumId="2">
     <w:nsid w:val="1C9236F7"/>
     <w:multiLevelType w:val="hybridMultilevel"/>
     <w:tmpl w:val="123CE50A"/>
@@ -18410,7 +18149,7 @@
       </w:rPr>
     </w:lvl>
   </w:abstractNum>
-  <w:abstractNum w:abstractNumId="3" w15:restartNumberingAfterBreak="0">
+  <w:abstractNum w:abstractNumId="3">
     <w:nsid w:val="23AB7E90"/>
     <w:multiLevelType w:val="hybridMultilevel"/>
     <w:tmpl w:val="725A51E8"/>
@@ -18499,7 +18238,7 @@
       </w:pPr>
     </w:lvl>
   </w:abstractNum>
-  <w:abstractNum w:abstractNumId="4" w15:restartNumberingAfterBreak="0">
+  <w:abstractNum w:abstractNumId="4">
     <w:nsid w:val="6BA865A9"/>
     <w:multiLevelType w:val="hybridMultilevel"/>
     <w:tmpl w:val="93942422"/>
@@ -18607,7 +18346,7 @@
 </file>
 
 <file path=word/styles.xml><?xml version="1.0" encoding="utf-8"?>
-<w:styles xmlns:mc="http://schemas.openxmlformats.org/markup-compatibility/2006" xmlns:r="http://schemas.openxmlformats.org/officeDocument/2006/relationships" xmlns:w="http://schemas.openxmlformats.org/wordprocessingml/2006/main" xmlns:w14="http://schemas.microsoft.com/office/word/2010/wordml" xmlns:w15="http://schemas.microsoft.com/office/word/2012/wordml" xmlns:w16cid="http://schemas.microsoft.com/office/word/2016/wordml/cid" xmlns:w16se="http://schemas.microsoft.com/office/word/2015/wordml/symex" mc:Ignorable="w14 w15 w16se w16cid">
+<w:styles xmlns:mc="http://schemas.openxmlformats.org/markup-compatibility/2006" xmlns:r="http://schemas.openxmlformats.org/officeDocument/2006/relationships" xmlns:w="http://schemas.openxmlformats.org/wordprocessingml/2006/main" xmlns:w14="http://schemas.microsoft.com/office/word/2010/wordml" mc:Ignorable="w14">
   <w:docDefaults>
     <w:rPrDefault>
       <w:rPr>
@@ -18623,382 +18362,364 @@
       </w:pPr>
     </w:pPrDefault>
   </w:docDefaults>
-  <w:latentStyles w:defLockedState="0" w:defUIPriority="99" w:defSemiHidden="0" w:defUnhideWhenUsed="0" w:defQFormat="0" w:count="375">
-    <w:lsdException w:name="Normal" w:uiPriority="0" w:qFormat="1"/>
-    <w:lsdException w:name="heading 1" w:uiPriority="9" w:qFormat="1"/>
-    <w:lsdException w:name="heading 2" w:semiHidden="1" w:uiPriority="9" w:unhideWhenUsed="1" w:qFormat="1"/>
-    <w:lsdException w:name="heading 3" w:semiHidden="1" w:uiPriority="9" w:unhideWhenUsed="1" w:qFormat="1"/>
-    <w:lsdException w:name="heading 4" w:semiHidden="1" w:uiPriority="9" w:unhideWhenUsed="1" w:qFormat="1"/>
-    <w:lsdException w:name="heading 5" w:semiHidden="1" w:uiPriority="9" w:unhideWhenUsed="1" w:qFormat="1"/>
-    <w:lsdException w:name="heading 6" w:semiHidden="1" w:uiPriority="9" w:unhideWhenUsed="1" w:qFormat="1"/>
-    <w:lsdException w:name="heading 7" w:semiHidden="1" w:uiPriority="9" w:unhideWhenUsed="1" w:qFormat="1"/>
-    <w:lsdException w:name="heading 8" w:semiHidden="1" w:uiPriority="9" w:unhideWhenUsed="1" w:qFormat="1"/>
-    <w:lsdException w:name="heading 9" w:semiHidden="1" w:uiPriority="9" w:unhideWhenUsed="1" w:qFormat="1"/>
-    <w:lsdException w:name="index 1" w:semiHidden="1" w:unhideWhenUsed="1"/>
-    <w:lsdException w:name="index 2" w:semiHidden="1" w:unhideWhenUsed="1"/>
-    <w:lsdException w:name="index 3" w:semiHidden="1" w:unhideWhenUsed="1"/>
-    <w:lsdException w:name="index 4" w:semiHidden="1" w:unhideWhenUsed="1"/>
-    <w:lsdException w:name="index 5" w:semiHidden="1" w:unhideWhenUsed="1"/>
-    <w:lsdException w:name="index 6" w:semiHidden="1" w:unhideWhenUsed="1"/>
-    <w:lsdException w:name="index 7" w:semiHidden="1" w:unhideWhenUsed="1"/>
-    <w:lsdException w:name="index 8" w:semiHidden="1" w:unhideWhenUsed="1"/>
-    <w:lsdException w:name="index 9" w:semiHidden="1" w:unhideWhenUsed="1"/>
-    <w:lsdException w:name="toc 1" w:semiHidden="1" w:uiPriority="39" w:unhideWhenUsed="1"/>
-    <w:lsdException w:name="toc 2" w:semiHidden="1" w:uiPriority="39" w:unhideWhenUsed="1"/>
-    <w:lsdException w:name="toc 3" w:semiHidden="1" w:uiPriority="39" w:unhideWhenUsed="1"/>
-    <w:lsdException w:name="toc 4" w:semiHidden="1" w:uiPriority="39" w:unhideWhenUsed="1"/>
-    <w:lsdException w:name="toc 5" w:semiHidden="1" w:uiPriority="39" w:unhideWhenUsed="1"/>
-    <w:lsdException w:name="toc 6" w:semiHidden="1" w:uiPriority="39" w:unhideWhenUsed="1"/>
-    <w:lsdException w:name="toc 7" w:semiHidden="1" w:uiPriority="39" w:unhideWhenUsed="1"/>
-    <w:lsdException w:name="toc 8" w:semiHidden="1" w:uiPriority="39" w:unhideWhenUsed="1"/>
-    <w:lsdException w:name="toc 9" w:semiHidden="1" w:uiPriority="39" w:unhideWhenUsed="1"/>
-    <w:lsdException w:name="Normal Indent" w:semiHidden="1" w:unhideWhenUsed="1"/>
-    <w:lsdException w:name="footnote text" w:semiHidden="1" w:unhideWhenUsed="1"/>
-    <w:lsdException w:name="annotation text" w:semiHidden="1" w:unhideWhenUsed="1"/>
-    <w:lsdException w:name="header" w:semiHidden="1" w:unhideWhenUsed="1"/>
-    <w:lsdException w:name="footer" w:semiHidden="1" w:unhideWhenUsed="1"/>
-    <w:lsdException w:name="index heading" w:semiHidden="1" w:unhideWhenUsed="1"/>
-    <w:lsdException w:name="caption" w:semiHidden="1" w:uiPriority="35" w:unhideWhenUsed="1" w:qFormat="1"/>
-    <w:lsdException w:name="table of figures" w:semiHidden="1" w:unhideWhenUsed="1"/>
-    <w:lsdException w:name="envelope address" w:semiHidden="1" w:unhideWhenUsed="1"/>
-    <w:lsdException w:name="envelope return" w:semiHidden="1" w:unhideWhenUsed="1"/>
-    <w:lsdException w:name="footnote reference" w:semiHidden="1" w:unhideWhenUsed="1"/>
-    <w:lsdException w:name="annotation reference" w:semiHidden="1" w:unhideWhenUsed="1"/>
-    <w:lsdException w:name="line number" w:semiHidden="1" w:unhideWhenUsed="1"/>
-    <w:lsdException w:name="page number" w:semiHidden="1" w:unhideWhenUsed="1"/>
-    <w:lsdException w:name="endnote reference" w:semiHidden="1" w:unhideWhenUsed="1"/>
-    <w:lsdException w:name="endnote text" w:semiHidden="1" w:unhideWhenUsed="1"/>
-    <w:lsdException w:name="table of authorities" w:semiHidden="1" w:unhideWhenUsed="1"/>
-    <w:lsdException w:name="macro" w:semiHidden="1" w:unhideWhenUsed="1"/>
-    <w:lsdException w:name="toa heading" w:semiHidden="1" w:unhideWhenUsed="1"/>
-    <w:lsdException w:name="List" w:semiHidden="1" w:unhideWhenUsed="1"/>
-    <w:lsdException w:name="List Bullet" w:semiHidden="1" w:unhideWhenUsed="1"/>
-    <w:lsdException w:name="List Number" w:semiHidden="1" w:unhideWhenUsed="1"/>
-    <w:lsdException w:name="List 2" w:semiHidden="1" w:unhideWhenUsed="1"/>
-    <w:lsdException w:name="List 3" w:semiHidden="1" w:unhideWhenUsed="1"/>
-    <w:lsdException w:name="List 4" w:semiHidden="1" w:unhideWhenUsed="1"/>
-    <w:lsdException w:name="List 5" w:semiHidden="1" w:unhideWhenUsed="1"/>
-    <w:lsdException w:name="List Bullet 2" w:semiHidden="1" w:unhideWhenUsed="1"/>
-    <w:lsdException w:name="List Bullet 3" w:semiHidden="1" w:unhideWhenUsed="1"/>
-    <w:lsdException w:name="List Bullet 4" w:semiHidden="1" w:unhideWhenUsed="1"/>
-    <w:lsdException w:name="List Bullet 5" w:semiHidden="1" w:unhideWhenUsed="1"/>
-    <w:lsdException w:name="List Number 2" w:semiHidden="1" w:unhideWhenUsed="1"/>
-    <w:lsdException w:name="List Number 3" w:semiHidden="1" w:unhideWhenUsed="1"/>
-    <w:lsdException w:name="List Number 4" w:semiHidden="1" w:unhideWhenUsed="1"/>
-    <w:lsdException w:name="List Number 5" w:semiHidden="1" w:unhideWhenUsed="1"/>
-    <w:lsdException w:name="Title" w:uiPriority="10" w:qFormat="1"/>
-    <w:lsdException w:name="Closing" w:semiHidden="1" w:unhideWhenUsed="1"/>
-    <w:lsdException w:name="Signature" w:semiHidden="1" w:unhideWhenUsed="1"/>
-    <w:lsdException w:name="Default Paragraph Font" w:semiHidden="1" w:uiPriority="1" w:unhideWhenUsed="1"/>
-    <w:lsdException w:name="Body Text" w:semiHidden="1" w:unhideWhenUsed="1"/>
-    <w:lsdException w:name="Body Text Indent" w:semiHidden="1" w:unhideWhenUsed="1"/>
-    <w:lsdException w:name="List Continue" w:semiHidden="1" w:unhideWhenUsed="1"/>
-    <w:lsdException w:name="List Continue 2" w:semiHidden="1" w:unhideWhenUsed="1"/>
-    <w:lsdException w:name="List Continue 3" w:semiHidden="1" w:unhideWhenUsed="1"/>
-    <w:lsdException w:name="List Continue 4" w:semiHidden="1" w:unhideWhenUsed="1"/>
-    <w:lsdException w:name="List Continue 5" w:semiHidden="1" w:unhideWhenUsed="1"/>
-    <w:lsdException w:name="Message Header" w:semiHidden="1" w:unhideWhenUsed="1"/>
-    <w:lsdException w:name="Subtitle" w:uiPriority="11" w:qFormat="1"/>
-    <w:lsdException w:name="Salutation" w:semiHidden="1" w:unhideWhenUsed="1"/>
-    <w:lsdException w:name="Date" w:semiHidden="1" w:unhideWhenUsed="1"/>
-    <w:lsdException w:name="Body Text First Indent" w:semiHidden="1" w:unhideWhenUsed="1"/>
-    <w:lsdException w:name="Body Text First Indent 2" w:semiHidden="1" w:unhideWhenUsed="1"/>
-    <w:lsdException w:name="Note Heading" w:semiHidden="1" w:unhideWhenUsed="1"/>
-    <w:lsdException w:name="Body Text 2" w:semiHidden="1" w:unhideWhenUsed="1"/>
-    <w:lsdException w:name="Body Text 3" w:semiHidden="1" w:unhideWhenUsed="1"/>
-    <w:lsdException w:name="Body Text Indent 2" w:semiHidden="1" w:unhideWhenUsed="1"/>
-    <w:lsdException w:name="Body Text Indent 3" w:semiHidden="1" w:unhideWhenUsed="1"/>
-    <w:lsdException w:name="Block Text" w:semiHidden="1" w:unhideWhenUsed="1"/>
-    <w:lsdException w:name="Hyperlink" w:semiHidden="1" w:unhideWhenUsed="1"/>
-    <w:lsdException w:name="FollowedHyperlink" w:semiHidden="1" w:unhideWhenUsed="1"/>
-    <w:lsdException w:name="Strong" w:uiPriority="22" w:qFormat="1"/>
-    <w:lsdException w:name="Emphasis" w:uiPriority="20" w:qFormat="1"/>
-    <w:lsdException w:name="Document Map" w:semiHidden="1" w:unhideWhenUsed="1"/>
-    <w:lsdException w:name="Plain Text" w:semiHidden="1" w:unhideWhenUsed="1"/>
-    <w:lsdException w:name="E-mail Signature" w:semiHidden="1" w:unhideWhenUsed="1"/>
-    <w:lsdException w:name="HTML Top of Form" w:semiHidden="1" w:unhideWhenUsed="1"/>
-    <w:lsdException w:name="HTML Bottom of Form" w:semiHidden="1" w:unhideWhenUsed="1"/>
-    <w:lsdException w:name="Normal (Web)" w:semiHidden="1" w:unhideWhenUsed="1"/>
-    <w:lsdException w:name="HTML Acronym" w:semiHidden="1" w:unhideWhenUsed="1"/>
-    <w:lsdException w:name="HTML Address" w:semiHidden="1" w:unhideWhenUsed="1"/>
-    <w:lsdException w:name="HTML Cite" w:semiHidden="1" w:unhideWhenUsed="1"/>
-    <w:lsdException w:name="HTML Code" w:semiHidden="1" w:unhideWhenUsed="1"/>
-    <w:lsdException w:name="HTML Definition" w:semiHidden="1" w:unhideWhenUsed="1"/>
-    <w:lsdException w:name="HTML Keyboard" w:semiHidden="1" w:unhideWhenUsed="1"/>
-    <w:lsdException w:name="HTML Preformatted" w:semiHidden="1" w:unhideWhenUsed="1"/>
-    <w:lsdException w:name="HTML Sample" w:semiHidden="1" w:unhideWhenUsed="1"/>
-    <w:lsdException w:name="HTML Typewriter" w:semiHidden="1" w:unhideWhenUsed="1"/>
-    <w:lsdException w:name="HTML Variable" w:semiHidden="1" w:unhideWhenUsed="1"/>
-    <w:lsdException w:name="Normal Table" w:semiHidden="1" w:unhideWhenUsed="1"/>
-    <w:lsdException w:name="annotation subject" w:semiHidden="1" w:unhideWhenUsed="1"/>
-    <w:lsdException w:name="No List" w:semiHidden="1" w:unhideWhenUsed="1"/>
-    <w:lsdException w:name="Outline List 1" w:semiHidden="1" w:unhideWhenUsed="1"/>
-    <w:lsdException w:name="Outline List 2" w:semiHidden="1" w:unhideWhenUsed="1"/>
-    <w:lsdException w:name="Outline List 3" w:semiHidden="1" w:unhideWhenUsed="1"/>
-    <w:lsdException w:name="Table Simple 1" w:semiHidden="1" w:unhideWhenUsed="1"/>
-    <w:lsdException w:name="Table Simple 2" w:semiHidden="1" w:unhideWhenUsed="1"/>
-    <w:lsdException w:name="Table Simple 3" w:semiHidden="1" w:unhideWhenUsed="1"/>
-    <w:lsdException w:name="Table Classic 1" w:semiHidden="1" w:unhideWhenUsed="1"/>
-    <w:lsdException w:name="Table Classic 2" w:semiHidden="1" w:unhideWhenUsed="1"/>
-    <w:lsdException w:name="Table Classic 3" w:semiHidden="1" w:unhideWhenUsed="1"/>
-    <w:lsdException w:name="Table Classic 4" w:semiHidden="1" w:unhideWhenUsed="1"/>
-    <w:lsdException w:name="Table Colorful 1" w:semiHidden="1" w:unhideWhenUsed="1"/>
-    <w:lsdException w:name="Table Colorful 2" w:semiHidden="1" w:unhideWhenUsed="1"/>
-    <w:lsdException w:name="Table Colorful 3" w:semiHidden="1" w:unhideWhenUsed="1"/>
-    <w:lsdException w:name="Table Columns 1" w:semiHidden="1" w:unhideWhenUsed="1"/>
-    <w:lsdException w:name="Table Columns 2" w:semiHidden="1" w:unhideWhenUsed="1"/>
-    <w:lsdException w:name="Table Columns 3" w:semiHidden="1" w:unhideWhenUsed="1"/>
-    <w:lsdException w:name="Table Columns 4" w:semiHidden="1" w:unhideWhenUsed="1"/>
-    <w:lsdException w:name="Table Columns 5" w:semiHidden="1" w:unhideWhenUsed="1"/>
-    <w:lsdException w:name="Table Grid 1" w:semiHidden="1" w:unhideWhenUsed="1"/>
-    <w:lsdException w:name="Table Grid 2" w:semiHidden="1" w:unhideWhenUsed="1"/>
-    <w:lsdException w:name="Table Grid 3" w:semiHidden="1" w:unhideWhenUsed="1"/>
-    <w:lsdException w:name="Table Grid 4" w:semiHidden="1" w:unhideWhenUsed="1"/>
-    <w:lsdException w:name="Table Grid 5" w:semiHidden="1" w:unhideWhenUsed="1"/>
-    <w:lsdException w:name="Table Grid 6" w:semiHidden="1" w:unhideWhenUsed="1"/>
-    <w:lsdException w:name="Table Grid 7" w:semiHidden="1" w:unhideWhenUsed="1"/>
-    <w:lsdException w:name="Table Grid 8" w:semiHidden="1" w:unhideWhenUsed="1"/>
-    <w:lsdException w:name="Table List 1" w:semiHidden="1" w:unhideWhenUsed="1"/>
-    <w:lsdException w:name="Table List 2" w:semiHidden="1" w:unhideWhenUsed="1"/>
-    <w:lsdException w:name="Table List 3" w:semiHidden="1" w:unhideWhenUsed="1"/>
-    <w:lsdException w:name="Table List 4" w:semiHidden="1" w:unhideWhenUsed="1"/>
-    <w:lsdException w:name="Table List 5" w:semiHidden="1" w:unhideWhenUsed="1"/>
-    <w:lsdException w:name="Table List 6" w:semiHidden="1" w:unhideWhenUsed="1"/>
-    <w:lsdException w:name="Table List 7" w:semiHidden="1" w:unhideWhenUsed="1"/>
-    <w:lsdException w:name="Table List 8" w:semiHidden="1" w:unhideWhenUsed="1"/>
-    <w:lsdException w:name="Table 3D effects 1" w:semiHidden="1" w:unhideWhenUsed="1"/>
-    <w:lsdException w:name="Table 3D effects 2" w:semiHidden="1" w:unhideWhenUsed="1"/>
-    <w:lsdException w:name="Table 3D effects 3" w:semiHidden="1" w:unhideWhenUsed="1"/>
-    <w:lsdException w:name="Table Contemporary" w:semiHidden="1" w:unhideWhenUsed="1"/>
-    <w:lsdException w:name="Table Elegant" w:semiHidden="1" w:unhideWhenUsed="1"/>
-    <w:lsdException w:name="Table Professional" w:semiHidden="1" w:unhideWhenUsed="1"/>
-    <w:lsdException w:name="Table Subtle 1" w:semiHidden="1" w:unhideWhenUsed="1"/>
-    <w:lsdException w:name="Table Subtle 2" w:semiHidden="1" w:unhideWhenUsed="1"/>
-    <w:lsdException w:name="Table Web 1" w:semiHidden="1" w:unhideWhenUsed="1"/>
-    <w:lsdException w:name="Table Web 2" w:semiHidden="1" w:unhideWhenUsed="1"/>
-    <w:lsdException w:name="Table Web 3" w:semiHidden="1" w:unhideWhenUsed="1"/>
-    <w:lsdException w:name="Balloon Text" w:semiHidden="1" w:unhideWhenUsed="1"/>
-    <w:lsdException w:name="Table Grid" w:uiPriority="39"/>
-    <w:lsdException w:name="Table Theme" w:semiHidden="1" w:unhideWhenUsed="1"/>
-    <w:lsdException w:name="Placeholder Text" w:semiHidden="1"/>
-    <w:lsdException w:name="No Spacing" w:uiPriority="1" w:qFormat="1"/>
-    <w:lsdException w:name="Light Shading" w:uiPriority="60"/>
-    <w:lsdException w:name="Light List" w:uiPriority="61"/>
-    <w:lsdException w:name="Light Grid" w:uiPriority="62"/>
-    <w:lsdException w:name="Medium Shading 1" w:uiPriority="63"/>
-    <w:lsdException w:name="Medium Shading 2" w:uiPriority="64"/>
-    <w:lsdException w:name="Medium List 1" w:uiPriority="65"/>
-    <w:lsdException w:name="Medium List 2" w:uiPriority="66"/>
-    <w:lsdException w:name="Medium Grid 1" w:uiPriority="67"/>
-    <w:lsdException w:name="Medium Grid 2" w:uiPriority="68"/>
-    <w:lsdException w:name="Medium Grid 3" w:uiPriority="69"/>
-    <w:lsdException w:name="Dark List" w:uiPriority="70"/>
-    <w:lsdException w:name="Colorful Shading" w:uiPriority="71"/>
-    <w:lsdException w:name="Colorful List" w:uiPriority="72"/>
-    <w:lsdException w:name="Colorful Grid" w:uiPriority="73"/>
-    <w:lsdException w:name="Light Shading Accent 1" w:uiPriority="60"/>
-    <w:lsdException w:name="Light List Accent 1" w:uiPriority="61"/>
-    <w:lsdException w:name="Light Grid Accent 1" w:uiPriority="62"/>
-    <w:lsdException w:name="Medium Shading 1 Accent 1" w:uiPriority="63"/>
-    <w:lsdException w:name="Medium Shading 2 Accent 1" w:uiPriority="64"/>
-    <w:lsdException w:name="Medium List 1 Accent 1" w:uiPriority="65"/>
-    <w:lsdException w:name="Revision" w:semiHidden="1"/>
-    <w:lsdException w:name="List Paragraph" w:uiPriority="34" w:qFormat="1"/>
-    <w:lsdException w:name="Quote" w:uiPriority="29" w:qFormat="1"/>
-    <w:lsdException w:name="Intense Quote" w:uiPriority="30" w:qFormat="1"/>
-    <w:lsdException w:name="Medium List 2 Accent 1" w:uiPriority="66"/>
-    <w:lsdException w:name="Medium Grid 1 Accent 1" w:uiPriority="67"/>
-    <w:lsdException w:name="Medium Grid 2 Accent 1" w:uiPriority="68"/>
-    <w:lsdException w:name="Medium Grid 3 Accent 1" w:uiPriority="69"/>
-    <w:lsdException w:name="Dark List Accent 1" w:uiPriority="70"/>
-    <w:lsdException w:name="Colorful Shading Accent 1" w:uiPriority="71"/>
-    <w:lsdException w:name="Colorful List Accent 1" w:uiPriority="72"/>
-    <w:lsdException w:name="Colorful Grid Accent 1" w:uiPriority="73"/>
-    <w:lsdException w:name="Light Shading Accent 2" w:uiPriority="60"/>
-    <w:lsdException w:name="Light List Accent 2" w:uiPriority="61"/>
-    <w:lsdException w:name="Light Grid Accent 2" w:uiPriority="62"/>
-    <w:lsdException w:name="Medium Shading 1 Accent 2" w:uiPriority="63"/>
-    <w:lsdException w:name="Medium Shading 2 Accent 2" w:uiPriority="64"/>
-    <w:lsdException w:name="Medium List 1 Accent 2" w:uiPriority="65"/>
-    <w:lsdException w:name="Medium List 2 Accent 2" w:uiPriority="66"/>
-    <w:lsdException w:name="Medium Grid 1 Accent 2" w:uiPriority="67"/>
-    <w:lsdException w:name="Medium Grid 2 Accent 2" w:uiPriority="68"/>
-    <w:lsdException w:name="Medium Grid 3 Accent 2" w:uiPriority="69"/>
-    <w:lsdException w:name="Dark List Accent 2" w:uiPriority="70"/>
-    <w:lsdException w:name="Colorful Shading Accent 2" w:uiPriority="71"/>
-    <w:lsdException w:name="Colorful List Accent 2" w:uiPriority="72"/>
-    <w:lsdException w:name="Colorful Grid Accent 2" w:uiPriority="73"/>
-    <w:lsdException w:name="Light Shading Accent 3" w:uiPriority="60"/>
-    <w:lsdException w:name="Light List Accent 3" w:uiPriority="61"/>
-    <w:lsdException w:name="Light Grid Accent 3" w:uiPriority="62"/>
-    <w:lsdException w:name="Medium Shading 1 Accent 3" w:uiPriority="63"/>
-    <w:lsdException w:name="Medium Shading 2 Accent 3" w:uiPriority="64"/>
-    <w:lsdException w:name="Medium List 1 Accent 3" w:uiPriority="65"/>
-    <w:lsdException w:name="Medium List 2 Accent 3" w:uiPriority="66"/>
-    <w:lsdException w:name="Medium Grid 1 Accent 3" w:uiPriority="67"/>
-    <w:lsdException w:name="Medium Grid 2 Accent 3" w:uiPriority="68"/>
-    <w:lsdException w:name="Medium Grid 3 Accent 3" w:uiPriority="69"/>
-    <w:lsdException w:name="Dark List Accent 3" w:uiPriority="70"/>
-    <w:lsdException w:name="Colorful Shading Accent 3" w:uiPriority="71"/>
-    <w:lsdException w:name="Colorful List Accent 3" w:uiPriority="72"/>
-    <w:lsdException w:name="Colorful Grid Accent 3" w:uiPriority="73"/>
-    <w:lsdException w:name="Light Shading Accent 4" w:uiPriority="60"/>
-    <w:lsdException w:name="Light List Accent 4" w:uiPriority="61"/>
-    <w:lsdException w:name="Light Grid Accent 4" w:uiPriority="62"/>
-    <w:lsdException w:name="Medium Shading 1 Accent 4" w:uiPriority="63"/>
-    <w:lsdException w:name="Medium Shading 2 Accent 4" w:uiPriority="64"/>
-    <w:lsdException w:name="Medium List 1 Accent 4" w:uiPriority="65"/>
-    <w:lsdException w:name="Medium List 2 Accent 4" w:uiPriority="66"/>
-    <w:lsdException w:name="Medium Grid 1 Accent 4" w:uiPriority="67"/>
-    <w:lsdException w:name="Medium Grid 2 Accent 4" w:uiPriority="68"/>
-    <w:lsdException w:name="Medium Grid 3 Accent 4" w:uiPriority="69"/>
-    <w:lsdException w:name="Dark List Accent 4" w:uiPriority="70"/>
-    <w:lsdException w:name="Colorful Shading Accent 4" w:uiPriority="71"/>
-    <w:lsdException w:name="Colorful List Accent 4" w:uiPriority="72"/>
-    <w:lsdException w:name="Colorful Grid Accent 4" w:uiPriority="73"/>
-    <w:lsdException w:name="Light Shading Accent 5" w:uiPriority="60"/>
-    <w:lsdException w:name="Light List Accent 5" w:uiPriority="61"/>
-    <w:lsdException w:name="Light Grid Accent 5" w:uiPriority="62"/>
-    <w:lsdException w:name="Medium Shading 1 Accent 5" w:uiPriority="63"/>
-    <w:lsdException w:name="Medium Shading 2 Accent 5" w:uiPriority="64"/>
-    <w:lsdException w:name="Medium List 1 Accent 5" w:uiPriority="65"/>
-    <w:lsdException w:name="Medium List 2 Accent 5" w:uiPriority="66"/>
-    <w:lsdException w:name="Medium Grid 1 Accent 5" w:uiPriority="67"/>
-    <w:lsdException w:name="Medium Grid 2 Accent 5" w:uiPriority="68"/>
-    <w:lsdException w:name="Medium Grid 3 Accent 5" w:uiPriority="69"/>
-    <w:lsdException w:name="Dark List Accent 5" w:uiPriority="70"/>
-    <w:lsdException w:name="Colorful Shading Accent 5" w:uiPriority="71"/>
-    <w:lsdException w:name="Colorful List Accent 5" w:uiPriority="72"/>
-    <w:lsdException w:name="Colorful Grid Accent 5" w:uiPriority="73"/>
-    <w:lsdException w:name="Light Shading Accent 6" w:uiPriority="60"/>
-    <w:lsdException w:name="Light List Accent 6" w:uiPriority="61"/>
-    <w:lsdException w:name="Light Grid Accent 6" w:uiPriority="62"/>
-    <w:lsdException w:name="Medium Shading 1 Accent 6" w:uiPriority="63"/>
-    <w:lsdException w:name="Medium Shading 2 Accent 6" w:uiPriority="64"/>
-    <w:lsdException w:name="Medium List 1 Accent 6" w:uiPriority="65"/>
-    <w:lsdException w:name="Medium List 2 Accent 6" w:uiPriority="66"/>
-    <w:lsdException w:name="Medium Grid 1 Accent 6" w:uiPriority="67"/>
-    <w:lsdException w:name="Medium Grid 2 Accent 6" w:uiPriority="68"/>
-    <w:lsdException w:name="Medium Grid 3 Accent 6" w:uiPriority="69"/>
-    <w:lsdException w:name="Dark List Accent 6" w:uiPriority="70"/>
-    <w:lsdException w:name="Colorful Shading Accent 6" w:uiPriority="71"/>
-    <w:lsdException w:name="Colorful List Accent 6" w:uiPriority="72"/>
-    <w:lsdException w:name="Colorful Grid Accent 6" w:uiPriority="73"/>
-    <w:lsdException w:name="Subtle Emphasis" w:uiPriority="19" w:qFormat="1"/>
-    <w:lsdException w:name="Intense Emphasis" w:uiPriority="21" w:qFormat="1"/>
-    <w:lsdException w:name="Subtle Reference" w:uiPriority="31" w:qFormat="1"/>
-    <w:lsdException w:name="Intense Reference" w:uiPriority="32" w:qFormat="1"/>
-    <w:lsdException w:name="Book Title" w:uiPriority="33" w:qFormat="1"/>
-    <w:lsdException w:name="Bibliography" w:semiHidden="1" w:uiPriority="37" w:unhideWhenUsed="1"/>
-    <w:lsdException w:name="TOC Heading" w:semiHidden="1" w:uiPriority="39" w:unhideWhenUsed="1" w:qFormat="1"/>
-    <w:lsdException w:name="Plain Table 1" w:uiPriority="41"/>
-    <w:lsdException w:name="Plain Table 2" w:uiPriority="42"/>
-    <w:lsdException w:name="Plain Table 3" w:uiPriority="43"/>
-    <w:lsdException w:name="Plain Table 4" w:uiPriority="44"/>
-    <w:lsdException w:name="Plain Table 5" w:uiPriority="45"/>
-    <w:lsdException w:name="Grid Table Light" w:uiPriority="40"/>
-    <w:lsdException w:name="Grid Table 1 Light" w:uiPriority="46"/>
-    <w:lsdException w:name="Grid Table 2" w:uiPriority="47"/>
-    <w:lsdException w:name="Grid Table 3" w:uiPriority="48"/>
-    <w:lsdException w:name="Grid Table 4" w:uiPriority="49"/>
-    <w:lsdException w:name="Grid Table 5 Dark" w:uiPriority="50"/>
-    <w:lsdException w:name="Grid Table 6 Colorful" w:uiPriority="51"/>
-    <w:lsdException w:name="Grid Table 7 Colorful" w:uiPriority="52"/>
-    <w:lsdException w:name="Grid Table 1 Light Accent 1" w:uiPriority="46"/>
-    <w:lsdException w:name="Grid Table 2 Accent 1" w:uiPriority="47"/>
-    <w:lsdException w:name="Grid Table 3 Accent 1" w:uiPriority="48"/>
-    <w:lsdException w:name="Grid Table 4 Accent 1" w:uiPriority="49"/>
-    <w:lsdException w:name="Grid Table 5 Dark Accent 1" w:uiPriority="50"/>
-    <w:lsdException w:name="Grid Table 6 Colorful Accent 1" w:uiPriority="51"/>
-    <w:lsdException w:name="Grid Table 7 Colorful Accent 1" w:uiPriority="52"/>
-    <w:lsdException w:name="Grid Table 1 Light Accent 2" w:uiPriority="46"/>
-    <w:lsdException w:name="Grid Table 2 Accent 2" w:uiPriority="47"/>
-    <w:lsdException w:name="Grid Table 3 Accent 2" w:uiPriority="48"/>
-    <w:lsdException w:name="Grid Table 4 Accent 2" w:uiPriority="49"/>
-    <w:lsdException w:name="Grid Table 5 Dark Accent 2" w:uiPriority="50"/>
-    <w:lsdException w:name="Grid Table 6 Colorful Accent 2" w:uiPriority="51"/>
-    <w:lsdException w:name="Grid Table 7 Colorful Accent 2" w:uiPriority="52"/>
-    <w:lsdException w:name="Grid Table 1 Light Accent 3" w:uiPriority="46"/>
-    <w:lsdException w:name="Grid Table 2 Accent 3" w:uiPriority="47"/>
-    <w:lsdException w:name="Grid Table 3 Accent 3" w:uiPriority="48"/>
-    <w:lsdException w:name="Grid Table 4 Accent 3" w:uiPriority="49"/>
-    <w:lsdException w:name="Grid Table 5 Dark Accent 3" w:uiPriority="50"/>
-    <w:lsdException w:name="Grid Table 6 Colorful Accent 3" w:uiPriority="51"/>
-    <w:lsdException w:name="Grid Table 7 Colorful Accent 3" w:uiPriority="52"/>
-    <w:lsdException w:name="Grid Table 1 Light Accent 4" w:uiPriority="46"/>
-    <w:lsdException w:name="Grid Table 2 Accent 4" w:uiPriority="47"/>
-    <w:lsdException w:name="Grid Table 3 Accent 4" w:uiPriority="48"/>
-    <w:lsdException w:name="Grid Table 4 Accent 4" w:uiPriority="49"/>
-    <w:lsdException w:name="Grid Table 5 Dark Accent 4" w:uiPriority="50"/>
-    <w:lsdException w:name="Grid Table 6 Colorful Accent 4" w:uiPriority="51"/>
-    <w:lsdException w:name="Grid Table 7 Colorful Accent 4" w:uiPriority="52"/>
-    <w:lsdException w:name="Grid Table 1 Light Accent 5" w:uiPriority="46"/>
-    <w:lsdException w:name="Grid Table 2 Accent 5" w:uiPriority="47"/>
-    <w:lsdException w:name="Grid Table 3 Accent 5" w:uiPriority="48"/>
-    <w:lsdException w:name="Grid Table 4 Accent 5" w:uiPriority="49"/>
-    <w:lsdException w:name="Grid Table 5 Dark Accent 5" w:uiPriority="50"/>
-    <w:lsdException w:name="Grid Table 6 Colorful Accent 5" w:uiPriority="51"/>
-    <w:lsdException w:name="Grid Table 7 Colorful Accent 5" w:uiPriority="52"/>
-    <w:lsdException w:name="Grid Table 1 Light Accent 6" w:uiPriority="46"/>
-    <w:lsdException w:name="Grid Table 2 Accent 6" w:uiPriority="47"/>
-    <w:lsdException w:name="Grid Table 3 Accent 6" w:uiPriority="48"/>
-    <w:lsdException w:name="Grid Table 4 Accent 6" w:uiPriority="49"/>
-    <w:lsdException w:name="Grid Table 5 Dark Accent 6" w:uiPriority="50"/>
-    <w:lsdException w:name="Grid Table 6 Colorful Accent 6" w:uiPriority="51"/>
-    <w:lsdException w:name="Grid Table 7 Colorful Accent 6" w:uiPriority="52"/>
-    <w:lsdException w:name="List Table 1 Light" w:uiPriority="46"/>
-    <w:lsdException w:name="List Table 2" w:uiPriority="47"/>
-    <w:lsdException w:name="List Table 3" w:uiPriority="48"/>
-    <w:lsdException w:name="List Table 4" w:uiPriority="49"/>
-    <w:lsdException w:name="List Table 5 Dark" w:uiPriority="50"/>
-    <w:lsdException w:name="List Table 6 Colorful" w:uiPriority="51"/>
-    <w:lsdException w:name="List Table 7 Colorful" w:uiPriority="52"/>
-    <w:lsdException w:name="List Table 1 Light Accent 1" w:uiPriority="46"/>
-    <w:lsdException w:name="List Table 2 Accent 1" w:uiPriority="47"/>
-    <w:lsdException w:name="List Table 3 Accent 1" w:uiPriority="48"/>
-    <w:lsdException w:name="List Table 4 Accent 1" w:uiPriority="49"/>
-    <w:lsdException w:name="List Table 5 Dark Accent 1" w:uiPriority="50"/>
-    <w:lsdException w:name="List Table 6 Colorful Accent 1" w:uiPriority="51"/>
-    <w:lsdException w:name="List Table 7 Colorful Accent 1" w:uiPriority="52"/>
-    <w:lsdException w:name="List Table 1 Light Accent 2" w:uiPriority="46"/>
-    <w:lsdException w:name="List Table 2 Accent 2" w:uiPriority="47"/>
-    <w:lsdException w:name="List Table 3 Accent 2" w:uiPriority="48"/>
-    <w:lsdException w:name="List Table 4 Accent 2" w:uiPriority="49"/>
-    <w:lsdException w:name="List Table 5 Dark Accent 2" w:uiPriority="50"/>
-    <w:lsdException w:name="List Table 6 Colorful Accent 2" w:uiPriority="51"/>
-    <w:lsdException w:name="List Table 7 Colorful Accent 2" w:uiPriority="52"/>
-    <w:lsdException w:name="List Table 1 Light Accent 3" w:uiPriority="46"/>
-    <w:lsdException w:name="List Table 2 Accent 3" w:uiPriority="47"/>
-    <w:lsdException w:name="List Table 3 Accent 3" w:uiPriority="48"/>
-    <w:lsdException w:name="List Table 4 Accent 3" w:uiPriority="49"/>
-    <w:lsdException w:name="List Table 5 Dark Accent 3" w:uiPriority="50"/>
-    <w:lsdException w:name="List Table 6 Colorful Accent 3" w:uiPriority="51"/>
-    <w:lsdException w:name="List Table 7 Colorful Accent 3" w:uiPriority="52"/>
-    <w:lsdException w:name="List Table 1 Light Accent 4" w:uiPriority="46"/>
-    <w:lsdException w:name="List Table 2 Accent 4" w:uiPriority="47"/>
-    <w:lsdException w:name="List Table 3 Accent 4" w:uiPriority="48"/>
-    <w:lsdException w:name="List Table 4 Accent 4" w:uiPriority="49"/>
-    <w:lsdException w:name="List Table 5 Dark Accent 4" w:uiPriority="50"/>
-    <w:lsdException w:name="List Table 6 Colorful Accent 4" w:uiPriority="51"/>
-    <w:lsdException w:name="List Table 7 Colorful Accent 4" w:uiPriority="52"/>
-    <w:lsdException w:name="List Table 1 Light Accent 5" w:uiPriority="46"/>
-    <w:lsdException w:name="List Table 2 Accent 5" w:uiPriority="47"/>
-    <w:lsdException w:name="List Table 3 Accent 5" w:uiPriority="48"/>
-    <w:lsdException w:name="List Table 4 Accent 5" w:uiPriority="49"/>
-    <w:lsdException w:name="List Table 5 Dark Accent 5" w:uiPriority="50"/>
-    <w:lsdException w:name="List Table 6 Colorful Accent 5" w:uiPriority="51"/>
-    <w:lsdException w:name="List Table 7 Colorful Accent 5" w:uiPriority="52"/>
-    <w:lsdException w:name="List Table 1 Light Accent 6" w:uiPriority="46"/>
-    <w:lsdException w:name="List Table 2 Accent 6" w:uiPriority="47"/>
-    <w:lsdException w:name="List Table 3 Accent 6" w:uiPriority="48"/>
-    <w:lsdException w:name="List Table 4 Accent 6" w:uiPriority="49"/>
-    <w:lsdException w:name="List Table 5 Dark Accent 6" w:uiPriority="50"/>
-    <w:lsdException w:name="List Table 6 Colorful Accent 6" w:uiPriority="51"/>
-    <w:lsdException w:name="List Table 7 Colorful Accent 6" w:uiPriority="52"/>
-    <w:lsdException w:name="Mention" w:semiHidden="1" w:unhideWhenUsed="1"/>
-    <w:lsdException w:name="Smart Hyperlink" w:semiHidden="1" w:unhideWhenUsed="1"/>
-    <w:lsdException w:name="Hashtag" w:semiHidden="1" w:unhideWhenUsed="1"/>
-    <w:lsdException w:name="Unresolved Mention" w:semiHidden="1" w:unhideWhenUsed="1"/>
+  <w:latentStyles w:defLockedState="0" w:defUIPriority="99" w:defSemiHidden="1" w:defUnhideWhenUsed="1" w:defQFormat="0" w:count="267">
+    <w:lsdException w:name="Normal" w:semiHidden="0" w:uiPriority="0" w:unhideWhenUsed="0" w:qFormat="1"/>
+    <w:lsdException w:name="heading 1" w:semiHidden="0" w:uiPriority="9" w:unhideWhenUsed="0" w:qFormat="1"/>
+    <w:lsdException w:name="heading 2" w:uiPriority="9" w:qFormat="1"/>
+    <w:lsdException w:name="heading 3" w:uiPriority="9" w:qFormat="1"/>
+    <w:lsdException w:name="heading 4" w:uiPriority="9" w:qFormat="1"/>
+    <w:lsdException w:name="heading 5" w:uiPriority="9" w:qFormat="1"/>
+    <w:lsdException w:name="heading 6" w:uiPriority="9" w:qFormat="1"/>
+    <w:lsdException w:name="heading 7" w:uiPriority="9" w:qFormat="1"/>
+    <w:lsdException w:name="heading 8" w:uiPriority="9" w:qFormat="1"/>
+    <w:lsdException w:name="heading 9" w:uiPriority="9" w:qFormat="1"/>
+    <w:lsdException w:name="toc 1" w:uiPriority="39"/>
+    <w:lsdException w:name="toc 2" w:uiPriority="39"/>
+    <w:lsdException w:name="toc 3" w:uiPriority="39"/>
+    <w:lsdException w:name="toc 4" w:uiPriority="39"/>
+    <w:lsdException w:name="toc 5" w:uiPriority="39"/>
+    <w:lsdException w:name="toc 6" w:uiPriority="39"/>
+    <w:lsdException w:name="toc 7" w:uiPriority="39"/>
+    <w:lsdException w:name="toc 8" w:uiPriority="39"/>
+    <w:lsdException w:name="toc 9" w:uiPriority="39"/>
+    <w:lsdException w:name="caption" w:uiPriority="35" w:qFormat="1"/>
+    <w:lsdException w:name="Title" w:semiHidden="0" w:uiPriority="10" w:unhideWhenUsed="0" w:qFormat="1"/>
+    <w:lsdException w:name="Default Paragraph Font" w:uiPriority="1"/>
+    <w:lsdException w:name="Subtitle" w:semiHidden="0" w:uiPriority="11" w:unhideWhenUsed="0" w:qFormat="1"/>
+    <w:lsdException w:name="Strong" w:semiHidden="0" w:uiPriority="22" w:unhideWhenUsed="0" w:qFormat="1"/>
+    <w:lsdException w:name="Emphasis" w:semiHidden="0" w:uiPriority="20" w:unhideWhenUsed="0" w:qFormat="1"/>
+    <w:lsdException w:name="Table Grid" w:semiHidden="0" w:uiPriority="39" w:unhideWhenUsed="0"/>
+    <w:lsdException w:name="Placeholder Text" w:unhideWhenUsed="0"/>
+    <w:lsdException w:name="No Spacing" w:semiHidden="0" w:uiPriority="1" w:unhideWhenUsed="0" w:qFormat="1"/>
+    <w:lsdException w:name="Light Shading" w:semiHidden="0" w:uiPriority="60" w:unhideWhenUsed="0"/>
+    <w:lsdException w:name="Light List" w:semiHidden="0" w:uiPriority="61" w:unhideWhenUsed="0"/>
+    <w:lsdException w:name="Light Grid" w:semiHidden="0" w:uiPriority="62" w:unhideWhenUsed="0"/>
+    <w:lsdException w:name="Medium Shading 1" w:semiHidden="0" w:uiPriority="63" w:unhideWhenUsed="0"/>
+    <w:lsdException w:name="Medium Shading 2" w:semiHidden="0" w:uiPriority="64" w:unhideWhenUsed="0"/>
+    <w:lsdException w:name="Medium List 1" w:semiHidden="0" w:uiPriority="65" w:unhideWhenUsed="0"/>
+    <w:lsdException w:name="Medium List 2" w:semiHidden="0" w:uiPriority="66" w:unhideWhenUsed="0"/>
+    <w:lsdException w:name="Medium Grid 1" w:semiHidden="0" w:uiPriority="67" w:unhideWhenUsed="0"/>
+    <w:lsdException w:name="Medium Grid 2" w:semiHidden="0" w:uiPriority="68" w:unhideWhenUsed="0"/>
+    <w:lsdException w:name="Medium Grid 3" w:semiHidden="0" w:uiPriority="69" w:unhideWhenUsed="0"/>
+    <w:lsdException w:name="Dark List" w:semiHidden="0" w:uiPriority="70" w:unhideWhenUsed="0"/>
+    <w:lsdException w:name="Colorful Shading" w:semiHidden="0" w:uiPriority="71" w:unhideWhenUsed="0"/>
+    <w:lsdException w:name="Colorful List" w:semiHidden="0" w:uiPriority="72" w:unhideWhenUsed="0"/>
+    <w:lsdException w:name="Colorful Grid" w:semiHidden="0" w:uiPriority="73" w:unhideWhenUsed="0"/>
+    <w:lsdException w:name="Light Shading Accent 1" w:semiHidden="0" w:uiPriority="60" w:unhideWhenUsed="0"/>
+    <w:lsdException w:name="Light List Accent 1" w:semiHidden="0" w:uiPriority="61" w:unhideWhenUsed="0"/>
+    <w:lsdException w:name="Light Grid Accent 1" w:semiHidden="0" w:uiPriority="62" w:unhideWhenUsed="0"/>
+    <w:lsdException w:name="Medium Shading 1 Accent 1" w:semiHidden="0" w:uiPriority="63" w:unhideWhenUsed="0"/>
+    <w:lsdException w:name="Medium Shading 2 Accent 1" w:semiHidden="0" w:uiPriority="64" w:unhideWhenUsed="0"/>
+    <w:lsdException w:name="Medium List 1 Accent 1" w:semiHidden="0" w:uiPriority="65" w:unhideWhenUsed="0"/>
+    <w:lsdException w:name="Revision" w:unhideWhenUsed="0"/>
+    <w:lsdException w:name="List Paragraph" w:semiHidden="0" w:uiPriority="34" w:unhideWhenUsed="0" w:qFormat="1"/>
+    <w:lsdException w:name="Quote" w:semiHidden="0" w:uiPriority="29" w:unhideWhenUsed="0" w:qFormat="1"/>
+    <w:lsdException w:name="Intense Quote" w:semiHidden="0" w:uiPriority="30" w:unhideWhenUsed="0" w:qFormat="1"/>
+    <w:lsdException w:name="Medium List 2 Accent 1" w:semiHidden="0" w:uiPriority="66" w:unhideWhenUsed="0"/>
+    <w:lsdException w:name="Medium Grid 1 Accent 1" w:semiHidden="0" w:uiPriority="67" w:unhideWhenUsed="0"/>
+    <w:lsdException w:name="Medium Grid 2 Accent 1" w:semiHidden="0" w:uiPriority="68" w:unhideWhenUsed="0"/>
+    <w:lsdException w:name="Medium Grid 3 Accent 1" w:semiHidden="0" w:uiPriority="69" w:unhideWhenUsed="0"/>
+    <w:lsdException w:name="Dark List Accent 1" w:semiHidden="0" w:uiPriority="70" w:unhideWhenUsed="0"/>
+    <w:lsdException w:name="Colorful Shading Accent 1" w:semiHidden="0" w:uiPriority="71" w:unhideWhenUsed="0"/>
+    <w:lsdException w:name="Colorful List Accent 1" w:semiHidden="0" w:uiPriority="72" w:unhideWhenUsed="0"/>
+    <w:lsdException w:name="Colorful Grid Accent 1" w:semiHidden="0" w:uiPriority="73" w:unhideWhenUsed="0"/>
+    <w:lsdException w:name="Light Shading Accent 2" w:semiHidden="0" w:uiPriority="60" w:unhideWhenUsed="0"/>
+    <w:lsdException w:name="Light List Accent 2" w:semiHidden="0" w:uiPriority="61" w:unhideWhenUsed="0"/>
+    <w:lsdException w:name="Light Grid Accent 2" w:semiHidden="0" w:uiPriority="62" w:unhideWhenUsed="0"/>
+    <w:lsdException w:name="Medium Shading 1 Accent 2" w:semiHidden="0" w:uiPriority="63" w:unhideWhenUsed="0"/>
+    <w:lsdException w:name="Medium Shading 2 Accent 2" w:semiHidden="0" w:uiPriority="64" w:unhideWhenUsed="0"/>
+    <w:lsdException w:name="Medium List 1 Accent 2" w:semiHidden="0" w:uiPriority="65" w:unhideWhenUsed="0"/>
+    <w:lsdException w:name="Medium List 2 Accent 2" w:semiHidden="0" w:uiPriority="66" w:unhideWhenUsed="0"/>
+    <w:lsdException w:name="Medium Grid 1 Accent 2" w:semiHidden="0" w:uiPriority="67" w:unhideWhenUsed="0"/>
+    <w:lsdException w:name="Medium Grid 2 Accent 2" w:semiHidden="0" w:uiPriority="68" w:unhideWhenUsed="0"/>
+    <w:lsdException w:name="Medium Grid 3 Accent 2" w:semiHidden="0" w:uiPriority="69" w:unhideWhenUsed="0"/>
+    <w:lsdException w:name="Dark List Accent 2" w:semiHidden="0" w:uiPriority="70" w:unhideWhenUsed="0"/>
+    <w:lsdException w:name="Colorful Shading Accent 2" w:semiHidden="0" w:uiPriority="71" w:unhideWhenUsed="0"/>
+    <w:lsdException w:name="Colorful List Accent 2" w:semiHidden="0" w:uiPriority="72" w:unhideWhenUsed="0"/>
+    <w:lsdException w:name="Colorful Grid Accent 2" w:semiHidden="0" w:uiPriority="73" w:unhideWhenUsed="0"/>
+    <w:lsdException w:name="Light Shading Accent 3" w:semiHidden="0" w:uiPriority="60" w:unhideWhenUsed="0"/>
+    <w:lsdException w:name="Light List Accent 3" w:semiHidden="0" w:uiPriority="61" w:unhideWhenUsed="0"/>
+    <w:lsdException w:name="Light Grid Accent 3" w:semiHidden="0" w:uiPriority="62" w:unhideWhenUsed="0"/>
+    <w:lsdException w:name="Medium Shading 1 Accent 3" w:semiHidden="0" w:uiPriority="63" w:unhideWhenUsed="0"/>
+    <w:lsdException w:name="Medium Shading 2 Accent 3" w:semiHidden="0" w:uiPriority="64" w:unhideWhenUsed="0"/>
+    <w:lsdException w:name="Medium List 1 Accent 3" w:semiHidden="0" w:uiPriority="65" w:unhideWhenUsed="0"/>
+    <w:lsdException w:name="Medium List 2 Accent 3" w:semiHidden="0" w:uiPriority="66" w:unhideWhenUsed="0"/>
+    <w:lsdException w:name="Medium Grid 1 Accent 3" w:semiHidden="0" w:uiPriority="67" w:unhideWhenUsed="0"/>
+    <w:lsdException w:name="Medium Grid 2 Accent 3" w:semiHidden="0" w:uiPriority="68" w:unhideWhenUsed="0"/>
+    <w:lsdException w:name="Medium Grid 3 Accent 3" w:semiHidden="0" w:uiPriority="69" w:unhideWhenUsed="0"/>
+    <w:lsdException w:name="Dark List Accent 3" w:semiHidden="0" w:uiPriority="70" w:unhideWhenUsed="0"/>
+    <w:lsdException w:name="Colorful Shading Accent 3" w:semiHidden="0" w:uiPriority="71" w:unhideWhenUsed="0"/>
+    <w:lsdException w:name="Colorful List Accent 3" w:semiHidden="0" w:uiPriority="72" w:unhideWhenUsed="0"/>
+    <w:lsdException w:name="Colorful Grid Accent 3" w:semiHidden="0" w:uiPriority="73" w:unhideWhenUsed="0"/>
+    <w:lsdException w:name="Light Shading Accent 4" w:semiHidden="0" w:uiPriority="60" w:unhideWhenUsed="0"/>
+    <w:lsdException w:name="Light List Accent 4" w:semiHidden="0" w:uiPriority="61" w:unhideWhenUsed="0"/>
+    <w:lsdException w:name="Light Grid Accent 4" w:semiHidden="0" w:uiPriority="62" w:unhideWhenUsed="0"/>
+    <w:lsdException w:name="Medium Shading 1 Accent 4" w:semiHidden="0" w:uiPriority="63" w:unhideWhenUsed="0"/>
+    <w:lsdException w:name="Medium Shading 2 Accent 4" w:semiHidden="0" w:uiPriority="64" w:unhideWhenUsed="0"/>
+    <w:lsdException w:name="Medium List 1 Accent 4" w:semiHidden="0" w:uiPriority="65" w:unhideWhenUsed="0"/>
+    <w:lsdException w:name="Medium List 2 Accent 4" w:semiHidden="0" w:uiPriority="66" w:unhideWhenUsed="0"/>
+    <w:lsdException w:name="Medium Grid 1 Accent 4" w:semiHidden="0" w:uiPriority="67" w:unhideWhenUsed="0"/>
+    <w:lsdException w:name="Medium Grid 2 Accent 4" w:semiHidden="0" w:uiPriority="68" w:unhideWhenUsed="0"/>
+    <w:lsdException w:name="Medium Grid 3 Accent 4" w:semiHidden="0" w:uiPriority="69" w:unhideWhenUsed="0"/>
+    <w:lsdException w:name="Dark List Accent 4" w:semiHidden="0" w:uiPriority="70" w:unhideWhenUsed="0"/>
+    <w:lsdException w:name="Colorful Shading Accent 4" w:semiHidden="0" w:uiPriority="71" w:unhideWhenUsed="0"/>
+    <w:lsdException w:name="Colorful List Accent 4" w:semiHidden="0" w:uiPriority="72" w:unhideWhenUsed="0"/>
+    <w:lsdException w:name="Colorful Grid Accent 4" w:semiHidden="0" w:uiPriority="73" w:unhideWhenUsed="0"/>
+    <w:lsdException w:name="Light Shading Accent 5" w:semiHidden="0" w:uiPriority="60" w:unhideWhenUsed="0"/>
+    <w:lsdException w:name="Light List Accent 5" w:semiHidden="0" w:uiPriority="61" w:unhideWhenUsed="0"/>
+    <w:lsdException w:name="Light Grid Accent 5" w:semiHidden="0" w:uiPriority="62" w:unhideWhenUsed="0"/>
+    <w:lsdException w:name="Medium Shading 1 Accent 5" w:semiHidden="0" w:uiPriority="63" w:unhideWhenUsed="0"/>
+    <w:lsdException w:name="Medium Shading 2 Accent 5" w:semiHidden="0" w:uiPriority="64" w:unhideWhenUsed="0"/>
+    <w:lsdException w:name="Medium List 1 Accent 5" w:semiHidden="0" w:uiPriority="65" w:unhideWhenUsed="0"/>
+    <w:lsdException w:name="Medium List 2 Accent 5" w:semiHidden="0" w:uiPriority="66" w:unhideWhenUsed="0"/>
+    <w:lsdException w:name="Medium Grid 1 Accent 5" w:semiHidden="0" w:uiPriority="67" w:unhideWhenUsed="0"/>
+    <w:lsdException w:name="Medium Grid 2 Accent 5" w:semiHidden="0" w:uiPriority="68" w:unhideWhenUsed="0"/>
+    <w:lsdException w:name="Medium Grid 3 Accent 5" w:semiHidden="0" w:uiPriority="69" w:unhideWhenUsed="0"/>
+    <w:lsdException w:name="Dark List Accent 5" w:semiHidden="0" w:uiPriority="70" w:unhideWhenUsed="0"/>
+    <w:lsdException w:name="Colorful Shading Accent 5" w:semiHidden="0" w:uiPriority="71" w:unhideWhenUsed="0"/>
+    <w:lsdException w:name="Colorful List Accent 5" w:semiHidden="0" w:uiPriority="72" w:unhideWhenUsed="0"/>
+    <w:lsdException w:name="Colorful Grid Accent 5" w:semiHidden="0" w:uiPriority="73" w:unhideWhenUsed="0"/>
+    <w:lsdException w:name="Light Shading Accent 6" w:semiHidden="0" w:uiPriority="60" w:unhideWhenUsed="0"/>
+    <w:lsdException w:name="Light List Accent 6" w:semiHidden="0" w:uiPriority="61" w:unhideWhenUsed="0"/>
+    <w:lsdException w:name="Light Grid Accent 6" w:semiHidden="0" w:uiPriority="62" w:unhideWhenUsed="0"/>
+    <w:lsdException w:name="Medium Shading 1 Accent 6" w:semiHidden="0" w:uiPriority="63" w:unhideWhenUsed="0"/>
+    <w:lsdException w:name="Medium Shading 2 Accent 6" w:semiHidden="0" w:uiPriority="64" w:unhideWhenUsed="0"/>
+    <w:lsdException w:name="Medium List 1 Accent 6" w:semiHidden="0" w:uiPriority="65" w:unhideWhenUsed="0"/>
+    <w:lsdException w:name="Medium List 2 Accent 6" w:semiHidden="0" w:uiPriority="66" w:unhideWhenUsed="0"/>
+    <w:lsdException w:name="Medium Grid 1 Accent 6" w:semiHidden="0" w:uiPriority="67" w:unhideWhenUsed="0"/>
+    <w:lsdException w:name="Medium Grid 2 Accent 6" w:semiHidden="0" w:uiPriority="68" w:unhideWhenUsed="0"/>
+    <w:lsdException w:name="Medium Grid 3 Accent 6" w:semiHidden="0" w:uiPriority="69" w:unhideWhenUsed="0"/>
+    <w:lsdException w:name="Dark List Accent 6" w:semiHidden="0" w:uiPriority="70" w:unhideWhenUsed="0"/>
+    <w:lsdException w:name="Colorful Shading Accent 6" w:semiHidden="0" w:uiPriority="71" w:unhideWhenUsed="0"/>
+    <w:lsdException w:name="Colorful List Accent 6" w:semiHidden="0" w:uiPriority="72" w:unhideWhenUsed="0"/>
+    <w:lsdException w:name="Colorful Grid Accent 6" w:semiHidden="0" w:uiPriority="73" w:unhideWhenUsed="0"/>
+    <w:lsdException w:name="Subtle Emphasis" w:semiHidden="0" w:uiPriority="19" w:unhideWhenUsed="0" w:qFormat="1"/>
+    <w:lsdException w:name="Intense Emphasis" w:semiHidden="0" w:uiPriority="21" w:unhideWhenUsed="0" w:qFormat="1"/>
+    <w:lsdException w:name="Subtle Reference" w:semiHidden="0" w:uiPriority="31" w:unhideWhenUsed="0" w:qFormat="1"/>
+    <w:lsdException w:name="Intense Reference" w:semiHidden="0" w:uiPriority="32" w:unhideWhenUsed="0" w:qFormat="1"/>
+    <w:lsdException w:name="Book Title" w:semiHidden="0" w:uiPriority="33" w:unhideWhenUsed="0" w:qFormat="1"/>
+    <w:lsdException w:name="Bibliography" w:uiPriority="37"/>
+    <w:lsdException w:name="TOC Heading" w:uiPriority="39" w:qFormat="1"/>
+  </w:latentStyles>
+  <w:style w:type="paragraph" w:default="1" w:styleId="Normal">
+    <w:name w:val="Normal"/>
+    <w:qFormat/>
+  </w:style>
+  <w:style w:type="character" w:default="1" w:styleId="Fuentedeprrafopredeter">
+    <w:name w:val="Default Paragraph Font"/>
+    <w:uiPriority w:val="1"/>
+    <w:semiHidden/>
+    <w:unhideWhenUsed/>
+  </w:style>
+  <w:style w:type="table" w:default="1" w:styleId="Tablanormal">
+    <w:name w:val="Normal Table"/>
+    <w:uiPriority w:val="99"/>
+    <w:semiHidden/>
+    <w:unhideWhenUsed/>
+    <w:tblPr>
+      <w:tblInd w:w="0" w:type="dxa"/>
+      <w:tblCellMar>
+        <w:top w:w="0" w:type="dxa"/>
+        <w:left w:w="108" w:type="dxa"/>
+        <w:bottom w:w="0" w:type="dxa"/>
+        <w:right w:w="108" w:type="dxa"/>
+      </w:tblCellMar>
+    </w:tblPr>
+  </w:style>
+  <w:style w:type="numbering" w:default="1" w:styleId="Sinlista">
+    <w:name w:val="No List"/>
+    <w:uiPriority w:val="99"/>
+    <w:semiHidden/>
+    <w:unhideWhenUsed/>
+  </w:style>
+  <w:style w:type="table" w:styleId="Tablaconcuadrcula">
+    <w:name w:val="Table Grid"/>
+    <w:basedOn w:val="Tablanormal"/>
+    <w:uiPriority w:val="39"/>
+    <w:rsid w:val="00BF2E3C"/>
+    <w:pPr>
+      <w:spacing w:after="0" w:line="240" w:lineRule="auto"/>
+    </w:pPr>
+    <w:tblPr>
+      <w:tblBorders>
+        <w:top w:val="single" w:sz="4" w:space="0" w:color="auto"/>
+        <w:left w:val="single" w:sz="4" w:space="0" w:color="auto"/>
+        <w:bottom w:val="single" w:sz="4" w:space="0" w:color="auto"/>
+        <w:right w:val="single" w:sz="4" w:space="0" w:color="auto"/>
+        <w:insideH w:val="single" w:sz="4" w:space="0" w:color="auto"/>
+        <w:insideV w:val="single" w:sz="4" w:space="0" w:color="auto"/>
+      </w:tblBorders>
+    </w:tblPr>
+  </w:style>
+  <w:style w:type="paragraph" w:styleId="Prrafodelista">
+    <w:name w:val="List Paragraph"/>
+    <w:basedOn w:val="Normal"/>
+    <w:uiPriority w:val="34"/>
+    <w:qFormat/>
+    <w:rsid w:val="00026992"/>
+    <w:pPr>
+      <w:ind w:left="720"/>
+      <w:contextualSpacing/>
+    </w:pPr>
+  </w:style>
+</w:styles>
+</file>
+
+<file path=word/stylesWithEffects.xml><?xml version="1.0" encoding="utf-8"?>
+<w:styles xmlns:wpc="http://schemas.microsoft.com/office/word/2010/wordprocessingCanvas" xmlns:mc="http://schemas.openxmlformats.org/markup-compatibility/2006" xmlns:o="urn:schemas-microsoft-com:office:office" xmlns:r="http://schemas.openxmlformats.org/officeDocument/2006/relationships" xmlns:m="http://schemas.openxmlformats.org/officeDocument/2006/math" xmlns:v="urn:schemas-microsoft-com:vml" xmlns:wp14="http://schemas.microsoft.com/office/word/2010/wordprocessingDrawing" xmlns:wp="http://schemas.openxmlformats.org/drawingml/2006/wordprocessingDrawing" xmlns:w10="urn:schemas-microsoft-com:office:word" xmlns:w="http://schemas.openxmlformats.org/wordprocessingml/2006/main" xmlns:w14="http://schemas.microsoft.com/office/word/2010/wordml" xmlns:wpg="http://schemas.microsoft.com/office/word/2010/wordprocessingGroup" xmlns:wpi="http://schemas.microsoft.com/office/word/2010/wordprocessingInk" xmlns:wne="http://schemas.microsoft.com/office/word/2006/wordml" xmlns:wps="http://schemas.microsoft.com/office/word/2010/wordprocessingShape" mc:Ignorable="w14 wp14">
+  <w:docDefaults>
+    <w:rPrDefault>
+      <w:rPr>
+        <w:rFonts w:asciiTheme="minorHAnsi" w:eastAsiaTheme="minorHAnsi" w:hAnsiTheme="minorHAnsi" w:cstheme="minorBidi"/>
+        <w:sz w:val="22"/>
+        <w:szCs w:val="22"/>
+        <w:lang w:val="es-ES" w:eastAsia="en-US" w:bidi="ar-SA"/>
+      </w:rPr>
+    </w:rPrDefault>
+    <w:pPrDefault>
+      <w:pPr>
+        <w:spacing w:after="160" w:line="259" w:lineRule="auto"/>
+      </w:pPr>
+    </w:pPrDefault>
+  </w:docDefaults>
+  <w:latentStyles w:defLockedState="0" w:defUIPriority="99" w:defSemiHidden="1" w:defUnhideWhenUsed="1" w:defQFormat="0" w:count="267">
+    <w:lsdException w:name="Normal" w:semiHidden="0" w:uiPriority="0" w:unhideWhenUsed="0" w:qFormat="1"/>
+    <w:lsdException w:name="heading 1" w:semiHidden="0" w:uiPriority="9" w:unhideWhenUsed="0" w:qFormat="1"/>
+    <w:lsdException w:name="heading 2" w:uiPriority="9" w:qFormat="1"/>
+    <w:lsdException w:name="heading 3" w:uiPriority="9" w:qFormat="1"/>
+    <w:lsdException w:name="heading 4" w:uiPriority="9" w:qFormat="1"/>
+    <w:lsdException w:name="heading 5" w:uiPriority="9" w:qFormat="1"/>
+    <w:lsdException w:name="heading 6" w:uiPriority="9" w:qFormat="1"/>
+    <w:lsdException w:name="heading 7" w:uiPriority="9" w:qFormat="1"/>
+    <w:lsdException w:name="heading 8" w:uiPriority="9" w:qFormat="1"/>
+    <w:lsdException w:name="heading 9" w:uiPriority="9" w:qFormat="1"/>
+    <w:lsdException w:name="toc 1" w:uiPriority="39"/>
+    <w:lsdException w:name="toc 2" w:uiPriority="39"/>
+    <w:lsdException w:name="toc 3" w:uiPriority="39"/>
+    <w:lsdException w:name="toc 4" w:uiPriority="39"/>
+    <w:lsdException w:name="toc 5" w:uiPriority="39"/>
+    <w:lsdException w:name="toc 6" w:uiPriority="39"/>
+    <w:lsdException w:name="toc 7" w:uiPriority="39"/>
+    <w:lsdException w:name="toc 8" w:uiPriority="39"/>
+    <w:lsdException w:name="toc 9" w:uiPriority="39"/>
+    <w:lsdException w:name="caption" w:uiPriority="35" w:qFormat="1"/>
+    <w:lsdException w:name="Title" w:semiHidden="0" w:uiPriority="10" w:unhideWhenUsed="0" w:qFormat="1"/>
+    <w:lsdException w:name="Default Paragraph Font" w:uiPriority="1"/>
+    <w:lsdException w:name="Subtitle" w:semiHidden="0" w:uiPriority="11" w:unhideWhenUsed="0" w:qFormat="1"/>
+    <w:lsdException w:name="Strong" w:semiHidden="0" w:uiPriority="22" w:unhideWhenUsed="0" w:qFormat="1"/>
+    <w:lsdException w:name="Emphasis" w:semiHidden="0" w:uiPriority="20" w:unhideWhenUsed="0" w:qFormat="1"/>
+    <w:lsdException w:name="Table Grid" w:semiHidden="0" w:uiPriority="39" w:unhideWhenUsed="0"/>
+    <w:lsdException w:name="Placeholder Text" w:unhideWhenUsed="0"/>
+    <w:lsdException w:name="No Spacing" w:semiHidden="0" w:uiPriority="1" w:unhideWhenUsed="0" w:qFormat="1"/>
+    <w:lsdException w:name="Light Shading" w:semiHidden="0" w:uiPriority="60" w:unhideWhenUsed="0"/>
+    <w:lsdException w:name="Light List" w:semiHidden="0" w:uiPriority="61" w:unhideWhenUsed="0"/>
+    <w:lsdException w:name="Light Grid" w:semiHidden="0" w:uiPriority="62" w:unhideWhenUsed="0"/>
+    <w:lsdException w:name="Medium Shading 1" w:semiHidden="0" w:uiPriority="63" w:unhideWhenUsed="0"/>
+    <w:lsdException w:name="Medium Shading 2" w:semiHidden="0" w:uiPriority="64" w:unhideWhenUsed="0"/>
+    <w:lsdException w:name="Medium List 1" w:semiHidden="0" w:uiPriority="65" w:unhideWhenUsed="0"/>
+    <w:lsdException w:name="Medium List 2" w:semiHidden="0" w:uiPriority="66" w:unhideWhenUsed="0"/>
+    <w:lsdException w:name="Medium Grid 1" w:semiHidden="0" w:uiPriority="67" w:unhideWhenUsed="0"/>
+    <w:lsdException w:name="Medium Grid 2" w:semiHidden="0" w:uiPriority="68" w:unhideWhenUsed="0"/>
+    <w:lsdException w:name="Medium Grid 3" w:semiHidden="0" w:uiPriority="69" w:unhideWhenUsed="0"/>
+    <w:lsdException w:name="Dark List" w:semiHidden="0" w:uiPriority="70" w:unhideWhenUsed="0"/>
+    <w:lsdException w:name="Colorful Shading" w:semiHidden="0" w:uiPriority="71" w:unhideWhenUsed="0"/>
+    <w:lsdException w:name="Colorful List" w:semiHidden="0" w:uiPriority="72" w:unhideWhenUsed="0"/>
+    <w:lsdException w:name="Colorful Grid" w:semiHidden="0" w:uiPriority="73" w:unhideWhenUsed="0"/>
+    <w:lsdException w:name="Light Shading Accent 1" w:semiHidden="0" w:uiPriority="60" w:unhideWhenUsed="0"/>
+    <w:lsdException w:name="Light List Accent 1" w:semiHidden="0" w:uiPriority="61" w:unhideWhenUsed="0"/>
+    <w:lsdException w:name="Light Grid Accent 1" w:semiHidden="0" w:uiPriority="62" w:unhideWhenUsed="0"/>
+    <w:lsdException w:name="Medium Shading 1 Accent 1" w:semiHidden="0" w:uiPriority="63" w:unhideWhenUsed="0"/>
+    <w:lsdException w:name="Medium Shading 2 Accent 1" w:semiHidden="0" w:uiPriority="64" w:unhideWhenUsed="0"/>
+    <w:lsdException w:name="Medium List 1 Accent 1" w:semiHidden="0" w:uiPriority="65" w:unhideWhenUsed="0"/>
+    <w:lsdException w:name="Revision" w:unhideWhenUsed="0"/>
+    <w:lsdException w:name="List Paragraph" w:semiHidden="0" w:uiPriority="34" w:unhideWhenUsed="0" w:qFormat="1"/>
+    <w:lsdException w:name="Quote" w:semiHidden="0" w:uiPriority="29" w:unhideWhenUsed="0" w:qFormat="1"/>
+    <w:lsdException w:name="Intense Quote" w:semiHidden="0" w:uiPriority="30" w:unhideWhenUsed="0" w:qFormat="1"/>
+    <w:lsdException w:name="Medium List 2 Accent 1" w:semiHidden="0" w:uiPriority="66" w:unhideWhenUsed="0"/>
+    <w:lsdException w:name="Medium Grid 1 Accent 1" w:semiHidden="0" w:uiPriority="67" w:unhideWhenUsed="0"/>
+    <w:lsdException w:name="Medium Grid 2 Accent 1" w:semiHidden="0" w:uiPriority="68" w:unhideWhenUsed="0"/>
+    <w:lsdException w:name="Medium Grid 3 Accent 1" w:semiHidden="0" w:uiPriority="69" w:unhideWhenUsed="0"/>
+    <w:lsdException w:name="Dark List Accent 1" w:semiHidden="0" w:uiPriority="70" w:unhideWhenUsed="0"/>
+    <w:lsdException w:name="Colorful Shading Accent 1" w:semiHidden="0" w:uiPriority="71" w:unhideWhenUsed="0"/>
+    <w:lsdException w:name="Colorful List Accent 1" w:semiHidden="0" w:uiPriority="72" w:unhideWhenUsed="0"/>
+    <w:lsdException w:name="Colorful Grid Accent 1" w:semiHidden="0" w:uiPriority="73" w:unhideWhenUsed="0"/>
+    <w:lsdException w:name="Light Shading Accent 2" w:semiHidden="0" w:uiPriority="60" w:unhideWhenUsed="0"/>
+    <w:lsdException w:name="Light List Accent 2" w:semiHidden="0" w:uiPriority="61" w:unhideWhenUsed="0"/>
+    <w:lsdException w:name="Light Grid Accent 2" w:semiHidden="0" w:uiPriority="62" w:unhideWhenUsed="0"/>
+    <w:lsdException w:name="Medium Shading 1 Accent 2" w:semiHidden="0" w:uiPriority="63" w:unhideWhenUsed="0"/>
+    <w:lsdException w:name="Medium Shading 2 Accent 2" w:semiHidden="0" w:uiPriority="64" w:unhideWhenUsed="0"/>
+    <w:lsdException w:name="Medium List 1 Accent 2" w:semiHidden="0" w:uiPriority="65" w:unhideWhenUsed="0"/>
+    <w:lsdException w:name="Medium List 2 Accent 2" w:semiHidden="0" w:uiPriority="66" w:unhideWhenUsed="0"/>
+    <w:lsdException w:name="Medium Grid 1 Accent 2" w:semiHidden="0" w:uiPriority="67" w:unhideWhenUsed="0"/>
+    <w:lsdException w:name="Medium Grid 2 Accent 2" w:semiHidden="0" w:uiPriority="68" w:unhideWhenUsed="0"/>
+    <w:lsdException w:name="Medium Grid 3 Accent 2" w:semiHidden="0" w:uiPriority="69" w:unhideWhenUsed="0"/>
+    <w:lsdException w:name="Dark List Accent 2" w:semiHidden="0" w:uiPriority="70" w:unhideWhenUsed="0"/>
+    <w:lsdException w:name="Colorful Shading Accent 2" w:semiHidden="0" w:uiPriority="71" w:unhideWhenUsed="0"/>
+    <w:lsdException w:name="Colorful List Accent 2" w:semiHidden="0" w:uiPriority="72" w:unhideWhenUsed="0"/>
+    <w:lsdException w:name="Colorful Grid Accent 2" w:semiHidden="0" w:uiPriority="73" w:unhideWhenUsed="0"/>
+    <w:lsdException w:name="Light Shading Accent 3" w:semiHidden="0" w:uiPriority="60" w:unhideWhenUsed="0"/>
+    <w:lsdException w:name="Light List Accent 3" w:semiHidden="0" w:uiPriority="61" w:unhideWhenUsed="0"/>
+    <w:lsdException w:name="Light Grid Accent 3" w:semiHidden="0" w:uiPriority="62" w:unhideWhenUsed="0"/>
+    <w:lsdException w:name="Medium Shading 1 Accent 3" w:semiHidden="0" w:uiPriority="63" w:unhideWhenUsed="0"/>
+    <w:lsdException w:name="Medium Shading 2 Accent 3" w:semiHidden="0" w:uiPriority="64" w:unhideWhenUsed="0"/>
+    <w:lsdException w:name="Medium List 1 Accent 3" w:semiHidden="0" w:uiPriority="65" w:unhideWhenUsed="0"/>
+    <w:lsdException w:name="Medium List 2 Accent 3" w:semiHidden="0" w:uiPriority="66" w:unhideWhenUsed="0"/>
+    <w:lsdException w:name="Medium Grid 1 Accent 3" w:semiHidden="0" w:uiPriority="67" w:unhideWhenUsed="0"/>
+    <w:lsdException w:name="Medium Grid 2 Accent 3" w:semiHidden="0" w:uiPriority="68" w:unhideWhenUsed="0"/>
+    <w:lsdException w:name="Medium Grid 3 Accent 3" w:semiHidden="0" w:uiPriority="69" w:unhideWhenUsed="0"/>
+    <w:lsdException w:name="Dark List Accent 3" w:semiHidden="0" w:uiPriority="70" w:unhideWhenUsed="0"/>
+    <w:lsdException w:name="Colorful Shading Accent 3" w:semiHidden="0" w:uiPriority="71" w:unhideWhenUsed="0"/>
+    <w:lsdException w:name="Colorful List Accent 3" w:semiHidden="0" w:uiPriority="72" w:unhideWhenUsed="0"/>
+    <w:lsdException w:name="Colorful Grid Accent 3" w:semiHidden="0" w:uiPriority="73" w:unhideWhenUsed="0"/>
+    <w:lsdException w:name="Light Shading Accent 4" w:semiHidden="0" w:uiPriority="60" w:unhideWhenUsed="0"/>
+    <w:lsdException w:name="Light List Accent 4" w:semiHidden="0" w:uiPriority="61" w:unhideWhenUsed="0"/>
+    <w:lsdException w:name="Light Grid Accent 4" w:semiHidden="0" w:uiPriority="62" w:unhideWhenUsed="0"/>
+    <w:lsdException w:name="Medium Shading 1 Accent 4" w:semiHidden="0" w:uiPriority="63" w:unhideWhenUsed="0"/>
+    <w:lsdException w:name="Medium Shading 2 Accent 4" w:semiHidden="0" w:uiPriority="64" w:unhideWhenUsed="0"/>
+    <w:lsdException w:name="Medium List 1 Accent 4" w:semiHidden="0" w:uiPriority="65" w:unhideWhenUsed="0"/>
+    <w:lsdException w:name="Medium List 2 Accent 4" w:semiHidden="0" w:uiPriority="66" w:unhideWhenUsed="0"/>
+    <w:lsdException w:name="Medium Grid 1 Accent 4" w:semiHidden="0" w:uiPriority="67" w:unhideWhenUsed="0"/>
+    <w:lsdException w:name="Medium Grid 2 Accent 4" w:semiHidden="0" w:uiPriority="68" w:unhideWhenUsed="0"/>
+    <w:lsdException w:name="Medium Grid 3 Accent 4" w:semiHidden="0" w:uiPriority="69" w:unhideWhenUsed="0"/>
+    <w:lsdException w:name="Dark List Accent 4" w:semiHidden="0" w:uiPriority="70" w:unhideWhenUsed="0"/>
+    <w:lsdException w:name="Colorful Shading Accent 4" w:semiHidden="0" w:uiPriority="71" w:unhideWhenUsed="0"/>
+    <w:lsdException w:name="Colorful List Accent 4" w:semiHidden="0" w:uiPriority="72" w:unhideWhenUsed="0"/>
+    <w:lsdException w:name="Colorful Grid Accent 4" w:semiHidden="0" w:uiPriority="73" w:unhideWhenUsed="0"/>
+    <w:lsdException w:name="Light Shading Accent 5" w:semiHidden="0" w:uiPriority="60" w:unhideWhenUsed="0"/>
+    <w:lsdException w:name="Light List Accent 5" w:semiHidden="0" w:uiPriority="61" w:unhideWhenUsed="0"/>
+    <w:lsdException w:name="Light Grid Accent 5" w:semiHidden="0" w:uiPriority="62" w:unhideWhenUsed="0"/>
+    <w:lsdException w:name="Medium Shading 1 Accent 5" w:semiHidden="0" w:uiPriority="63" w:unhideWhenUsed="0"/>
+    <w:lsdException w:name="Medium Shading 2 Accent 5" w:semiHidden="0" w:uiPriority="64" w:unhideWhenUsed="0"/>
+    <w:lsdException w:name="Medium List 1 Accent 5" w:semiHidden="0" w:uiPriority="65" w:unhideWhenUsed="0"/>
+    <w:lsdException w:name="Medium List 2 Accent 5" w:semiHidden="0" w:uiPriority="66" w:unhideWhenUsed="0"/>
+    <w:lsdException w:name="Medium Grid 1 Accent 5" w:semiHidden="0" w:uiPriority="67" w:unhideWhenUsed="0"/>
+    <w:lsdException w:name="Medium Grid 2 Accent 5" w:semiHidden="0" w:uiPriority="68" w:unhideWhenUsed="0"/>
+    <w:lsdException w:name="Medium Grid 3 Accent 5" w:semiHidden="0" w:uiPriority="69" w:unhideWhenUsed="0"/>
+    <w:lsdException w:name="Dark List Accent 5" w:semiHidden="0" w:uiPriority="70" w:unhideWhenUsed="0"/>
+    <w:lsdException w:name="Colorful Shading Accent 5" w:semiHidden="0" w:uiPriority="71" w:unhideWhenUsed="0"/>
+    <w:lsdException w:name="Colorful List Accent 5" w:semiHidden="0" w:uiPriority="72" w:unhideWhenUsed="0"/>
+    <w:lsdException w:name="Colorful Grid Accent 5" w:semiHidden="0" w:uiPriority="73" w:unhideWhenUsed="0"/>
+    <w:lsdException w:name="Light Shading Accent 6" w:semiHidden="0" w:uiPriority="60" w:unhideWhenUsed="0"/>
+    <w:lsdException w:name="Light List Accent 6" w:semiHidden="0" w:uiPriority="61" w:unhideWhenUsed="0"/>
+    <w:lsdException w:name="Light Grid Accent 6" w:semiHidden="0" w:uiPriority="62" w:unhideWhenUsed="0"/>
+    <w:lsdException w:name="Medium Shading 1 Accent 6" w:semiHidden="0" w:uiPriority="63" w:unhideWhenUsed="0"/>
+    <w:lsdException w:name="Medium Shading 2 Accent 6" w:semiHidden="0" w:uiPriority="64" w:unhideWhenUsed="0"/>
+    <w:lsdException w:name="Medium List 1 Accent 6" w:semiHidden="0" w:uiPriority="65" w:unhideWhenUsed="0"/>
+    <w:lsdException w:name="Medium List 2 Accent 6" w:semiHidden="0" w:uiPriority="66" w:unhideWhenUsed="0"/>
+    <w:lsdException w:name="Medium Grid 1 Accent 6" w:semiHidden="0" w:uiPriority="67" w:unhideWhenUsed="0"/>
+    <w:lsdException w:name="Medium Grid 2 Accent 6" w:semiHidden="0" w:uiPriority="68" w:unhideWhenUsed="0"/>
+    <w:lsdException w:name="Medium Grid 3 Accent 6" w:semiHidden="0" w:uiPriority="69" w:unhideWhenUsed="0"/>
+    <w:lsdException w:name="Dark List Accent 6" w:semiHidden="0" w:uiPriority="70" w:unhideWhenUsed="0"/>
+    <w:lsdException w:name="Colorful Shading Accent 6" w:semiHidden="0" w:uiPriority="71" w:unhideWhenUsed="0"/>
+    <w:lsdException w:name="Colorful List Accent 6" w:semiHidden="0" w:uiPriority="72" w:unhideWhenUsed="0"/>
+    <w:lsdException w:name="Colorful Grid Accent 6" w:semiHidden="0" w:uiPriority="73" w:unhideWhenUsed="0"/>
+    <w:lsdException w:name="Subtle Emphasis" w:semiHidden="0" w:uiPriority="19" w:unhideWhenUsed="0" w:qFormat="1"/>
+    <w:lsdException w:name="Intense Emphasis" w:semiHidden="0" w:uiPriority="21" w:unhideWhenUsed="0" w:qFormat="1"/>
+    <w:lsdException w:name="Subtle Reference" w:semiHidden="0" w:uiPriority="31" w:unhideWhenUsed="0" w:qFormat="1"/>
+    <w:lsdException w:name="Intense Reference" w:semiHidden="0" w:uiPriority="32" w:unhideWhenUsed="0" w:qFormat="1"/>
+    <w:lsdException w:name="Book Title" w:semiHidden="0" w:uiPriority="33" w:unhideWhenUsed="0" w:qFormat="1"/>
+    <w:lsdException w:name="Bibliography" w:uiPriority="37"/>
+    <w:lsdException w:name="TOC Heading" w:uiPriority="39" w:qFormat="1"/>
   </w:latentStyles>
   <w:style w:type="paragraph" w:default="1" w:styleId="Normal">
     <w:name w:val="Normal"/>
@@ -19353,7 +19074,7 @@
   <a:extraClrSchemeLst/>
   <a:extLst>
     <a:ext uri="{05A4C25C-085E-4340-85A3-A5531E510DB2}">
-      <thm15:themeFamily xmlns:thm15="http://schemas.microsoft.com/office/thememl/2012/main" name="Office Theme" id="{62F939B6-93AF-4DB8-9C6B-D6C7DFDC589F}" vid="{4A3C46E8-61CC-4603-A589-7422A47A8E4A}"/>
+      <thm15:themeFamily xmlns:thm15="http://schemas.microsoft.com/office/thememl/2012/main" xmlns="" name="Office Theme" id="{62F939B6-93AF-4DB8-9C6B-D6C7DFDC589F}" vid="{4A3C46E8-61CC-4603-A589-7422A47A8E4A}"/>
     </a:ext>
   </a:extLst>
 </a:theme>

--- a/Informe - Proyecto 1.docx
+++ b/Informe - Proyecto 1.docx
@@ -1,6 +1,6 @@
 
 <file path=word/document.xml><?xml version="1.0" encoding="utf-8"?>
-<w:document xmlns:wpc="http://schemas.microsoft.com/office/word/2010/wordprocessingCanvas" xmlns:mc="http://schemas.openxmlformats.org/markup-compatibility/2006" xmlns:o="urn:schemas-microsoft-com:office:office" xmlns:r="http://schemas.openxmlformats.org/officeDocument/2006/relationships" xmlns:m="http://schemas.openxmlformats.org/officeDocument/2006/math" xmlns:v="urn:schemas-microsoft-com:vml" xmlns:wp14="http://schemas.microsoft.com/office/word/2010/wordprocessingDrawing" xmlns:wp="http://schemas.openxmlformats.org/drawingml/2006/wordprocessingDrawing" xmlns:w10="urn:schemas-microsoft-com:office:word" xmlns:w="http://schemas.openxmlformats.org/wordprocessingml/2006/main" xmlns:w14="http://schemas.microsoft.com/office/word/2010/wordml" xmlns:wpg="http://schemas.microsoft.com/office/word/2010/wordprocessingGroup" xmlns:wpi="http://schemas.microsoft.com/office/word/2010/wordprocessingInk" xmlns:wne="http://schemas.microsoft.com/office/word/2006/wordml" xmlns:wps="http://schemas.microsoft.com/office/word/2010/wordprocessingShape" mc:Ignorable="w14 wp14">
+<w:document xmlns:wpc="http://schemas.microsoft.com/office/word/2010/wordprocessingCanvas" xmlns:cx="http://schemas.microsoft.com/office/drawing/2014/chartex" xmlns:cx1="http://schemas.microsoft.com/office/drawing/2015/9/8/chartex" xmlns:cx2="http://schemas.microsoft.com/office/drawing/2015/10/21/chartex" xmlns:cx3="http://schemas.microsoft.com/office/drawing/2016/5/9/chartex" xmlns:cx4="http://schemas.microsoft.com/office/drawing/2016/5/10/chartex" xmlns:cx5="http://schemas.microsoft.com/office/drawing/2016/5/11/chartex" xmlns:cx6="http://schemas.microsoft.com/office/drawing/2016/5/12/chartex" xmlns:cx7="http://schemas.microsoft.com/office/drawing/2016/5/13/chartex" xmlns:cx8="http://schemas.microsoft.com/office/drawing/2016/5/14/chartex" xmlns:mc="http://schemas.openxmlformats.org/markup-compatibility/2006" xmlns:aink="http://schemas.microsoft.com/office/drawing/2016/ink" xmlns:am3d="http://schemas.microsoft.com/office/drawing/2017/model3d" xmlns:o="urn:schemas-microsoft-com:office:office" xmlns:r="http://schemas.openxmlformats.org/officeDocument/2006/relationships" xmlns:m="http://schemas.openxmlformats.org/officeDocument/2006/math" xmlns:v="urn:schemas-microsoft-com:vml" xmlns:wp14="http://schemas.microsoft.com/office/word/2010/wordprocessingDrawing" xmlns:wp="http://schemas.openxmlformats.org/drawingml/2006/wordprocessingDrawing" xmlns:w10="urn:schemas-microsoft-com:office:word" xmlns:w="http://schemas.openxmlformats.org/wordprocessingml/2006/main" xmlns:w14="http://schemas.microsoft.com/office/word/2010/wordml" xmlns:w15="http://schemas.microsoft.com/office/word/2012/wordml" xmlns:w16cid="http://schemas.microsoft.com/office/word/2016/wordml/cid" xmlns:w16se="http://schemas.microsoft.com/office/word/2015/wordml/symex" xmlns:wpg="http://schemas.microsoft.com/office/word/2010/wordprocessingGroup" xmlns:wpi="http://schemas.microsoft.com/office/word/2010/wordprocessingInk" xmlns:wne="http://schemas.microsoft.com/office/word/2006/wordml" xmlns:wps="http://schemas.microsoft.com/office/word/2010/wordprocessingShape" mc:Ignorable="w14 w15 w16se w16cid wp14">
   <w:body>
     <w:p>
       <w:pPr>
@@ -48,7 +48,7 @@
                     </pic:cNvPicPr>
                   </pic:nvPicPr>
                   <pic:blipFill>
-                    <a:blip r:embed="rId6" cstate="print">
+                    <a:blip r:embed="rId5" cstate="print">
                       <a:extLst>
                         <a:ext uri="{28A0092B-C50C-407E-A947-70E740481C1C}">
                           <a14:useLocalDpi xmlns:a14="http://schemas.microsoft.com/office/drawing/2010/main" val="0"/>
@@ -11388,7 +11388,6 @@
                 <w:szCs w:val="24"/>
               </w:rPr>
             </w:pPr>
-            <w:bookmarkStart w:id="1" w:name="_GoBack" w:colFirst="8" w:colLast="8"/>
             <w:r>
               <w:rPr>
                 <w:rFonts w:ascii="Times New Roman" w:hAnsi="Times New Roman" w:cs="Times New Roman"/>
@@ -15708,7 +15707,6 @@
         </w:tc>
       </w:tr>
       <w:bookmarkEnd w:id="0"/>
-      <w:bookmarkEnd w:id="1"/>
     </w:tbl>
     <w:p>
       <w:pPr>
@@ -15835,7 +15833,7 @@
           <w:sz w:val="24"/>
           <w:szCs w:val="24"/>
         </w:rPr>
-        <w:t>9,6</w:t>
+        <w:t xml:space="preserve">9,428 </w:t>
       </w:r>
       <w:r>
         <w:rPr>
@@ -15843,7 +15841,7 @@
           <w:sz w:val="24"/>
           <w:szCs w:val="24"/>
         </w:rPr>
-        <w:t xml:space="preserve"> horas extras. </w:t>
+        <w:t xml:space="preserve">horas extras. </w:t>
       </w:r>
     </w:p>
     <w:p>
@@ -15883,7 +15881,7 @@
           <w:sz w:val="24"/>
           <w:szCs w:val="24"/>
         </w:rPr>
-        <w:t>Bs. 644</w:t>
+        <w:t>Bs</w:t>
       </w:r>
       <w:r>
         <w:rPr>
@@ -15891,7 +15889,7 @@
           <w:sz w:val="24"/>
           <w:szCs w:val="24"/>
         </w:rPr>
-        <w:t>.</w:t>
+        <w:t>. 640.200</w:t>
       </w:r>
       <w:r>
         <w:rPr>
@@ -15899,7 +15897,7 @@
           <w:sz w:val="24"/>
           <w:szCs w:val="24"/>
         </w:rPr>
-        <w:t>160</w:t>
+        <w:t>,0</w:t>
       </w:r>
       <w:r>
         <w:rPr>
@@ -15907,8 +15905,10 @@
           <w:sz w:val="24"/>
           <w:szCs w:val="24"/>
         </w:rPr>
-        <w:t>,00</w:t>
+        <w:t>0</w:t>
       </w:r>
+      <w:bookmarkStart w:id="1" w:name="_GoBack"/>
+      <w:bookmarkEnd w:id="1"/>
     </w:p>
     <w:p>
       <w:pPr>
@@ -17834,8 +17834,8 @@
 </file>
 
 <file path=word/numbering.xml><?xml version="1.0" encoding="utf-8"?>
-<w:numbering xmlns:wpc="http://schemas.microsoft.com/office/word/2010/wordprocessingCanvas" xmlns:mc="http://schemas.openxmlformats.org/markup-compatibility/2006" xmlns:o="urn:schemas-microsoft-com:office:office" xmlns:r="http://schemas.openxmlformats.org/officeDocument/2006/relationships" xmlns:m="http://schemas.openxmlformats.org/officeDocument/2006/math" xmlns:v="urn:schemas-microsoft-com:vml" xmlns:wp14="http://schemas.microsoft.com/office/word/2010/wordprocessingDrawing" xmlns:wp="http://schemas.openxmlformats.org/drawingml/2006/wordprocessingDrawing" xmlns:w10="urn:schemas-microsoft-com:office:word" xmlns:w="http://schemas.openxmlformats.org/wordprocessingml/2006/main" xmlns:w14="http://schemas.microsoft.com/office/word/2010/wordml" xmlns:wpg="http://schemas.microsoft.com/office/word/2010/wordprocessingGroup" xmlns:wpi="http://schemas.microsoft.com/office/word/2010/wordprocessingInk" xmlns:wne="http://schemas.microsoft.com/office/word/2006/wordml" xmlns:wps="http://schemas.microsoft.com/office/word/2010/wordprocessingShape" mc:Ignorable="w14 wp14">
-  <w:abstractNum w:abstractNumId="0">
+<w:numbering xmlns:wpc="http://schemas.microsoft.com/office/word/2010/wordprocessingCanvas" xmlns:cx="http://schemas.microsoft.com/office/drawing/2014/chartex" xmlns:cx1="http://schemas.microsoft.com/office/drawing/2015/9/8/chartex" xmlns:cx2="http://schemas.microsoft.com/office/drawing/2015/10/21/chartex" xmlns:cx3="http://schemas.microsoft.com/office/drawing/2016/5/9/chartex" xmlns:cx4="http://schemas.microsoft.com/office/drawing/2016/5/10/chartex" xmlns:cx5="http://schemas.microsoft.com/office/drawing/2016/5/11/chartex" xmlns:cx6="http://schemas.microsoft.com/office/drawing/2016/5/12/chartex" xmlns:cx7="http://schemas.microsoft.com/office/drawing/2016/5/13/chartex" xmlns:cx8="http://schemas.microsoft.com/office/drawing/2016/5/14/chartex" xmlns:mc="http://schemas.openxmlformats.org/markup-compatibility/2006" xmlns:aink="http://schemas.microsoft.com/office/drawing/2016/ink" xmlns:am3d="http://schemas.microsoft.com/office/drawing/2017/model3d" xmlns:o="urn:schemas-microsoft-com:office:office" xmlns:r="http://schemas.openxmlformats.org/officeDocument/2006/relationships" xmlns:m="http://schemas.openxmlformats.org/officeDocument/2006/math" xmlns:v="urn:schemas-microsoft-com:vml" xmlns:wp14="http://schemas.microsoft.com/office/word/2010/wordprocessingDrawing" xmlns:wp="http://schemas.openxmlformats.org/drawingml/2006/wordprocessingDrawing" xmlns:w10="urn:schemas-microsoft-com:office:word" xmlns:w="http://schemas.openxmlformats.org/wordprocessingml/2006/main" xmlns:w14="http://schemas.microsoft.com/office/word/2010/wordml" xmlns:w15="http://schemas.microsoft.com/office/word/2012/wordml" xmlns:w16cid="http://schemas.microsoft.com/office/word/2016/wordml/cid" xmlns:w16se="http://schemas.microsoft.com/office/word/2015/wordml/symex" xmlns:wpg="http://schemas.microsoft.com/office/word/2010/wordprocessingGroup" xmlns:wpi="http://schemas.microsoft.com/office/word/2010/wordprocessingInk" xmlns:wne="http://schemas.microsoft.com/office/word/2006/wordml" xmlns:wps="http://schemas.microsoft.com/office/word/2010/wordprocessingShape" mc:Ignorable="w14 w15 w16se w16cid wp14">
+  <w:abstractNum w:abstractNumId="0" w15:restartNumberingAfterBreak="0">
     <w:nsid w:val="0DDD76DE"/>
     <w:multiLevelType w:val="hybridMultilevel"/>
     <w:tmpl w:val="434042B6"/>
@@ -17923,7 +17923,7 @@
       </w:pPr>
     </w:lvl>
   </w:abstractNum>
-  <w:abstractNum w:abstractNumId="1">
+  <w:abstractNum w:abstractNumId="1" w15:restartNumberingAfterBreak="0">
     <w:nsid w:val="0E8F2C14"/>
     <w:multiLevelType w:val="hybridMultilevel"/>
     <w:tmpl w:val="33C450BA"/>
@@ -18036,7 +18036,7 @@
       </w:rPr>
     </w:lvl>
   </w:abstractNum>
-  <w:abstractNum w:abstractNumId="2">
+  <w:abstractNum w:abstractNumId="2" w15:restartNumberingAfterBreak="0">
     <w:nsid w:val="1C9236F7"/>
     <w:multiLevelType w:val="hybridMultilevel"/>
     <w:tmpl w:val="123CE50A"/>
@@ -18149,7 +18149,7 @@
       </w:rPr>
     </w:lvl>
   </w:abstractNum>
-  <w:abstractNum w:abstractNumId="3">
+  <w:abstractNum w:abstractNumId="3" w15:restartNumberingAfterBreak="0">
     <w:nsid w:val="23AB7E90"/>
     <w:multiLevelType w:val="hybridMultilevel"/>
     <w:tmpl w:val="725A51E8"/>
@@ -18238,7 +18238,7 @@
       </w:pPr>
     </w:lvl>
   </w:abstractNum>
-  <w:abstractNum w:abstractNumId="4">
+  <w:abstractNum w:abstractNumId="4" w15:restartNumberingAfterBreak="0">
     <w:nsid w:val="6BA865A9"/>
     <w:multiLevelType w:val="hybridMultilevel"/>
     <w:tmpl w:val="93942422"/>
@@ -18346,7 +18346,7 @@
 </file>
 
 <file path=word/styles.xml><?xml version="1.0" encoding="utf-8"?>
-<w:styles xmlns:mc="http://schemas.openxmlformats.org/markup-compatibility/2006" xmlns:r="http://schemas.openxmlformats.org/officeDocument/2006/relationships" xmlns:w="http://schemas.openxmlformats.org/wordprocessingml/2006/main" xmlns:w14="http://schemas.microsoft.com/office/word/2010/wordml" mc:Ignorable="w14">
+<w:styles xmlns:mc="http://schemas.openxmlformats.org/markup-compatibility/2006" xmlns:r="http://schemas.openxmlformats.org/officeDocument/2006/relationships" xmlns:w="http://schemas.openxmlformats.org/wordprocessingml/2006/main" xmlns:w14="http://schemas.microsoft.com/office/word/2010/wordml" xmlns:w15="http://schemas.microsoft.com/office/word/2012/wordml" xmlns:w16cid="http://schemas.microsoft.com/office/word/2016/wordml/cid" xmlns:w16se="http://schemas.microsoft.com/office/word/2015/wordml/symex" mc:Ignorable="w14 w15 w16se w16cid">
   <w:docDefaults>
     <w:rPrDefault>
       <w:rPr>
@@ -18362,364 +18362,382 @@
       </w:pPr>
     </w:pPrDefault>
   </w:docDefaults>
-  <w:latentStyles w:defLockedState="0" w:defUIPriority="99" w:defSemiHidden="1" w:defUnhideWhenUsed="1" w:defQFormat="0" w:count="267">
-    <w:lsdException w:name="Normal" w:semiHidden="0" w:uiPriority="0" w:unhideWhenUsed="0" w:qFormat="1"/>
-    <w:lsdException w:name="heading 1" w:semiHidden="0" w:uiPriority="9" w:unhideWhenUsed="0" w:qFormat="1"/>
-    <w:lsdException w:name="heading 2" w:uiPriority="9" w:qFormat="1"/>
-    <w:lsdException w:name="heading 3" w:uiPriority="9" w:qFormat="1"/>
-    <w:lsdException w:name="heading 4" w:uiPriority="9" w:qFormat="1"/>
-    <w:lsdException w:name="heading 5" w:uiPriority="9" w:qFormat="1"/>
-    <w:lsdException w:name="heading 6" w:uiPriority="9" w:qFormat="1"/>
-    <w:lsdException w:name="heading 7" w:uiPriority="9" w:qFormat="1"/>
-    <w:lsdException w:name="heading 8" w:uiPriority="9" w:qFormat="1"/>
-    <w:lsdException w:name="heading 9" w:uiPriority="9" w:qFormat="1"/>
-    <w:lsdException w:name="toc 1" w:uiPriority="39"/>
-    <w:lsdException w:name="toc 2" w:uiPriority="39"/>
-    <w:lsdException w:name="toc 3" w:uiPriority="39"/>
-    <w:lsdException w:name="toc 4" w:uiPriority="39"/>
-    <w:lsdException w:name="toc 5" w:uiPriority="39"/>
-    <w:lsdException w:name="toc 6" w:uiPriority="39"/>
-    <w:lsdException w:name="toc 7" w:uiPriority="39"/>
-    <w:lsdException w:name="toc 8" w:uiPriority="39"/>
-    <w:lsdException w:name="toc 9" w:uiPriority="39"/>
-    <w:lsdException w:name="caption" w:uiPriority="35" w:qFormat="1"/>
-    <w:lsdException w:name="Title" w:semiHidden="0" w:uiPriority="10" w:unhideWhenUsed="0" w:qFormat="1"/>
-    <w:lsdException w:name="Default Paragraph Font" w:uiPriority="1"/>
-    <w:lsdException w:name="Subtitle" w:semiHidden="0" w:uiPriority="11" w:unhideWhenUsed="0" w:qFormat="1"/>
-    <w:lsdException w:name="Strong" w:semiHidden="0" w:uiPriority="22" w:unhideWhenUsed="0" w:qFormat="1"/>
-    <w:lsdException w:name="Emphasis" w:semiHidden="0" w:uiPriority="20" w:unhideWhenUsed="0" w:qFormat="1"/>
-    <w:lsdException w:name="Table Grid" w:semiHidden="0" w:uiPriority="39" w:unhideWhenUsed="0"/>
-    <w:lsdException w:name="Placeholder Text" w:unhideWhenUsed="0"/>
-    <w:lsdException w:name="No Spacing" w:semiHidden="0" w:uiPriority="1" w:unhideWhenUsed="0" w:qFormat="1"/>
-    <w:lsdException w:name="Light Shading" w:semiHidden="0" w:uiPriority="60" w:unhideWhenUsed="0"/>
-    <w:lsdException w:name="Light List" w:semiHidden="0" w:uiPriority="61" w:unhideWhenUsed="0"/>
-    <w:lsdException w:name="Light Grid" w:semiHidden="0" w:uiPriority="62" w:unhideWhenUsed="0"/>
-    <w:lsdException w:name="Medium Shading 1" w:semiHidden="0" w:uiPriority="63" w:unhideWhenUsed="0"/>
-    <w:lsdException w:name="Medium Shading 2" w:semiHidden="0" w:uiPriority="64" w:unhideWhenUsed="0"/>
-    <w:lsdException w:name="Medium List 1" w:semiHidden="0" w:uiPriority="65" w:unhideWhenUsed="0"/>
-    <w:lsdException w:name="Medium List 2" w:semiHidden="0" w:uiPriority="66" w:unhideWhenUsed="0"/>
-    <w:lsdException w:name="Medium Grid 1" w:semiHidden="0" w:uiPriority="67" w:unhideWhenUsed="0"/>
-    <w:lsdException w:name="Medium Grid 2" w:semiHidden="0" w:uiPriority="68" w:unhideWhenUsed="0"/>
-    <w:lsdException w:name="Medium Grid 3" w:semiHidden="0" w:uiPriority="69" w:unhideWhenUsed="0"/>
-    <w:lsdException w:name="Dark List" w:semiHidden="0" w:uiPriority="70" w:unhideWhenUsed="0"/>
-    <w:lsdException w:name="Colorful Shading" w:semiHidden="0" w:uiPriority="71" w:unhideWhenUsed="0"/>
-    <w:lsdException w:name="Colorful List" w:semiHidden="0" w:uiPriority="72" w:unhideWhenUsed="0"/>
-    <w:lsdException w:name="Colorful Grid" w:semiHidden="0" w:uiPriority="73" w:unhideWhenUsed="0"/>
-    <w:lsdException w:name="Light Shading Accent 1" w:semiHidden="0" w:uiPriority="60" w:unhideWhenUsed="0"/>
-    <w:lsdException w:name="Light List Accent 1" w:semiHidden="0" w:uiPriority="61" w:unhideWhenUsed="0"/>
-    <w:lsdException w:name="Light Grid Accent 1" w:semiHidden="0" w:uiPriority="62" w:unhideWhenUsed="0"/>
-    <w:lsdException w:name="Medium Shading 1 Accent 1" w:semiHidden="0" w:uiPriority="63" w:unhideWhenUsed="0"/>
-    <w:lsdException w:name="Medium Shading 2 Accent 1" w:semiHidden="0" w:uiPriority="64" w:unhideWhenUsed="0"/>
-    <w:lsdException w:name="Medium List 1 Accent 1" w:semiHidden="0" w:uiPriority="65" w:unhideWhenUsed="0"/>
-    <w:lsdException w:name="Revision" w:unhideWhenUsed="0"/>
-    <w:lsdException w:name="List Paragraph" w:semiHidden="0" w:uiPriority="34" w:unhideWhenUsed="0" w:qFormat="1"/>
-    <w:lsdException w:name="Quote" w:semiHidden="0" w:uiPriority="29" w:unhideWhenUsed="0" w:qFormat="1"/>
-    <w:lsdException w:name="Intense Quote" w:semiHidden="0" w:uiPriority="30" w:unhideWhenUsed="0" w:qFormat="1"/>
-    <w:lsdException w:name="Medium List 2 Accent 1" w:semiHidden="0" w:uiPriority="66" w:unhideWhenUsed="0"/>
-    <w:lsdException w:name="Medium Grid 1 Accent 1" w:semiHidden="0" w:uiPriority="67" w:unhideWhenUsed="0"/>
-    <w:lsdException w:name="Medium Grid 2 Accent 1" w:semiHidden="0" w:uiPriority="68" w:unhideWhenUsed="0"/>
-    <w:lsdException w:name="Medium Grid 3 Accent 1" w:semiHidden="0" w:uiPriority="69" w:unhideWhenUsed="0"/>
-    <w:lsdException w:name="Dark List Accent 1" w:semiHidden="0" w:uiPriority="70" w:unhideWhenUsed="0"/>
-    <w:lsdException w:name="Colorful Shading Accent 1" w:semiHidden="0" w:uiPriority="71" w:unhideWhenUsed="0"/>
-    <w:lsdException w:name="Colorful List Accent 1" w:semiHidden="0" w:uiPriority="72" w:unhideWhenUsed="0"/>
-    <w:lsdException w:name="Colorful Grid Accent 1" w:semiHidden="0" w:uiPriority="73" w:unhideWhenUsed="0"/>
-    <w:lsdException w:name="Light Shading Accent 2" w:semiHidden="0" w:uiPriority="60" w:unhideWhenUsed="0"/>
-    <w:lsdException w:name="Light List Accent 2" w:semiHidden="0" w:uiPriority="61" w:unhideWhenUsed="0"/>
-    <w:lsdException w:name="Light Grid Accent 2" w:semiHidden="0" w:uiPriority="62" w:unhideWhenUsed="0"/>
-    <w:lsdException w:name="Medium Shading 1 Accent 2" w:semiHidden="0" w:uiPriority="63" w:unhideWhenUsed="0"/>
-    <w:lsdException w:name="Medium Shading 2 Accent 2" w:semiHidden="0" w:uiPriority="64" w:unhideWhenUsed="0"/>
-    <w:lsdException w:name="Medium List 1 Accent 2" w:semiHidden="0" w:uiPriority="65" w:unhideWhenUsed="0"/>
-    <w:lsdException w:name="Medium List 2 Accent 2" w:semiHidden="0" w:uiPriority="66" w:unhideWhenUsed="0"/>
-    <w:lsdException w:name="Medium Grid 1 Accent 2" w:semiHidden="0" w:uiPriority="67" w:unhideWhenUsed="0"/>
-    <w:lsdException w:name="Medium Grid 2 Accent 2" w:semiHidden="0" w:uiPriority="68" w:unhideWhenUsed="0"/>
-    <w:lsdException w:name="Medium Grid 3 Accent 2" w:semiHidden="0" w:uiPriority="69" w:unhideWhenUsed="0"/>
-    <w:lsdException w:name="Dark List Accent 2" w:semiHidden="0" w:uiPriority="70" w:unhideWhenUsed="0"/>
-    <w:lsdException w:name="Colorful Shading Accent 2" w:semiHidden="0" w:uiPriority="71" w:unhideWhenUsed="0"/>
-    <w:lsdException w:name="Colorful List Accent 2" w:semiHidden="0" w:uiPriority="72" w:unhideWhenUsed="0"/>
-    <w:lsdException w:name="Colorful Grid Accent 2" w:semiHidden="0" w:uiPriority="73" w:unhideWhenUsed="0"/>
-    <w:lsdException w:name="Light Shading Accent 3" w:semiHidden="0" w:uiPriority="60" w:unhideWhenUsed="0"/>
-    <w:lsdException w:name="Light List Accent 3" w:semiHidden="0" w:uiPriority="61" w:unhideWhenUsed="0"/>
-    <w:lsdException w:name="Light Grid Accent 3" w:semiHidden="0" w:uiPriority="62" w:unhideWhenUsed="0"/>
-    <w:lsdException w:name="Medium Shading 1 Accent 3" w:semiHidden="0" w:uiPriority="63" w:unhideWhenUsed="0"/>
-    <w:lsdException w:name="Medium Shading 2 Accent 3" w:semiHidden="0" w:uiPriority="64" w:unhideWhenUsed="0"/>
-    <w:lsdException w:name="Medium List 1 Accent 3" w:semiHidden="0" w:uiPriority="65" w:unhideWhenUsed="0"/>
-    <w:lsdException w:name="Medium List 2 Accent 3" w:semiHidden="0" w:uiPriority="66" w:unhideWhenUsed="0"/>
-    <w:lsdException w:name="Medium Grid 1 Accent 3" w:semiHidden="0" w:uiPriority="67" w:unhideWhenUsed="0"/>
-    <w:lsdException w:name="Medium Grid 2 Accent 3" w:semiHidden="0" w:uiPriority="68" w:unhideWhenUsed="0"/>
-    <w:lsdException w:name="Medium Grid 3 Accent 3" w:semiHidden="0" w:uiPriority="69" w:unhideWhenUsed="0"/>
-    <w:lsdException w:name="Dark List Accent 3" w:semiHidden="0" w:uiPriority="70" w:unhideWhenUsed="0"/>
-    <w:lsdException w:name="Colorful Shading Accent 3" w:semiHidden="0" w:uiPriority="71" w:unhideWhenUsed="0"/>
-    <w:lsdException w:name="Colorful List Accent 3" w:semiHidden="0" w:uiPriority="72" w:unhideWhenUsed="0"/>
-    <w:lsdException w:name="Colorful Grid Accent 3" w:semiHidden="0" w:uiPriority="73" w:unhideWhenUsed="0"/>
-    <w:lsdException w:name="Light Shading Accent 4" w:semiHidden="0" w:uiPriority="60" w:unhideWhenUsed="0"/>
-    <w:lsdException w:name="Light List Accent 4" w:semiHidden="0" w:uiPriority="61" w:unhideWhenUsed="0"/>
-    <w:lsdException w:name="Light Grid Accent 4" w:semiHidden="0" w:uiPriority="62" w:unhideWhenUsed="0"/>
-    <w:lsdException w:name="Medium Shading 1 Accent 4" w:semiHidden="0" w:uiPriority="63" w:unhideWhenUsed="0"/>
-    <w:lsdException w:name="Medium Shading 2 Accent 4" w:semiHidden="0" w:uiPriority="64" w:unhideWhenUsed="0"/>
-    <w:lsdException w:name="Medium List 1 Accent 4" w:semiHidden="0" w:uiPriority="65" w:unhideWhenUsed="0"/>
-    <w:lsdException w:name="Medium List 2 Accent 4" w:semiHidden="0" w:uiPriority="66" w:unhideWhenUsed="0"/>
-    <w:lsdException w:name="Medium Grid 1 Accent 4" w:semiHidden="0" w:uiPriority="67" w:unhideWhenUsed="0"/>
-    <w:lsdException w:name="Medium Grid 2 Accent 4" w:semiHidden="0" w:uiPriority="68" w:unhideWhenUsed="0"/>
-    <w:lsdException w:name="Medium Grid 3 Accent 4" w:semiHidden="0" w:uiPriority="69" w:unhideWhenUsed="0"/>
-    <w:lsdException w:name="Dark List Accent 4" w:semiHidden="0" w:uiPriority="70" w:unhideWhenUsed="0"/>
-    <w:lsdException w:name="Colorful Shading Accent 4" w:semiHidden="0" w:uiPriority="71" w:unhideWhenUsed="0"/>
-    <w:lsdException w:name="Colorful List Accent 4" w:semiHidden="0" w:uiPriority="72" w:unhideWhenUsed="0"/>
-    <w:lsdException w:name="Colorful Grid Accent 4" w:semiHidden="0" w:uiPriority="73" w:unhideWhenUsed="0"/>
-    <w:lsdException w:name="Light Shading Accent 5" w:semiHidden="0" w:uiPriority="60" w:unhideWhenUsed="0"/>
-    <w:lsdException w:name="Light List Accent 5" w:semiHidden="0" w:uiPriority="61" w:unhideWhenUsed="0"/>
-    <w:lsdException w:name="Light Grid Accent 5" w:semiHidden="0" w:uiPriority="62" w:unhideWhenUsed="0"/>
-    <w:lsdException w:name="Medium Shading 1 Accent 5" w:semiHidden="0" w:uiPriority="63" w:unhideWhenUsed="0"/>
-    <w:lsdException w:name="Medium Shading 2 Accent 5" w:semiHidden="0" w:uiPriority="64" w:unhideWhenUsed="0"/>
-    <w:lsdException w:name="Medium List 1 Accent 5" w:semiHidden="0" w:uiPriority="65" w:unhideWhenUsed="0"/>
-    <w:lsdException w:name="Medium List 2 Accent 5" w:semiHidden="0" w:uiPriority="66" w:unhideWhenUsed="0"/>
-    <w:lsdException w:name="Medium Grid 1 Accent 5" w:semiHidden="0" w:uiPriority="67" w:unhideWhenUsed="0"/>
-    <w:lsdException w:name="Medium Grid 2 Accent 5" w:semiHidden="0" w:uiPriority="68" w:unhideWhenUsed="0"/>
-    <w:lsdException w:name="Medium Grid 3 Accent 5" w:semiHidden="0" w:uiPriority="69" w:unhideWhenUsed="0"/>
-    <w:lsdException w:name="Dark List Accent 5" w:semiHidden="0" w:uiPriority="70" w:unhideWhenUsed="0"/>
-    <w:lsdException w:name="Colorful Shading Accent 5" w:semiHidden="0" w:uiPriority="71" w:unhideWhenUsed="0"/>
-    <w:lsdException w:name="Colorful List Accent 5" w:semiHidden="0" w:uiPriority="72" w:unhideWhenUsed="0"/>
-    <w:lsdException w:name="Colorful Grid Accent 5" w:semiHidden="0" w:uiPriority="73" w:unhideWhenUsed="0"/>
-    <w:lsdException w:name="Light Shading Accent 6" w:semiHidden="0" w:uiPriority="60" w:unhideWhenUsed="0"/>
-    <w:lsdException w:name="Light List Accent 6" w:semiHidden="0" w:uiPriority="61" w:unhideWhenUsed="0"/>
-    <w:lsdException w:name="Light Grid Accent 6" w:semiHidden="0" w:uiPriority="62" w:unhideWhenUsed="0"/>
-    <w:lsdException w:name="Medium Shading 1 Accent 6" w:semiHidden="0" w:uiPriority="63" w:unhideWhenUsed="0"/>
-    <w:lsdException w:name="Medium Shading 2 Accent 6" w:semiHidden="0" w:uiPriority="64" w:unhideWhenUsed="0"/>
-    <w:lsdException w:name="Medium List 1 Accent 6" w:semiHidden="0" w:uiPriority="65" w:unhideWhenUsed="0"/>
-    <w:lsdException w:name="Medium List 2 Accent 6" w:semiHidden="0" w:uiPriority="66" w:unhideWhenUsed="0"/>
-    <w:lsdException w:name="Medium Grid 1 Accent 6" w:semiHidden="0" w:uiPriority="67" w:unhideWhenUsed="0"/>
-    <w:lsdException w:name="Medium Grid 2 Accent 6" w:semiHidden="0" w:uiPriority="68" w:unhideWhenUsed="0"/>
-    <w:lsdException w:name="Medium Grid 3 Accent 6" w:semiHidden="0" w:uiPriority="69" w:unhideWhenUsed="0"/>
-    <w:lsdException w:name="Dark List Accent 6" w:semiHidden="0" w:uiPriority="70" w:unhideWhenUsed="0"/>
-    <w:lsdException w:name="Colorful Shading Accent 6" w:semiHidden="0" w:uiPriority="71" w:unhideWhenUsed="0"/>
-    <w:lsdException w:name="Colorful List Accent 6" w:semiHidden="0" w:uiPriority="72" w:unhideWhenUsed="0"/>
-    <w:lsdException w:name="Colorful Grid Accent 6" w:semiHidden="0" w:uiPriority="73" w:unhideWhenUsed="0"/>
-    <w:lsdException w:name="Subtle Emphasis" w:semiHidden="0" w:uiPriority="19" w:unhideWhenUsed="0" w:qFormat="1"/>
-    <w:lsdException w:name="Intense Emphasis" w:semiHidden="0" w:uiPriority="21" w:unhideWhenUsed="0" w:qFormat="1"/>
-    <w:lsdException w:name="Subtle Reference" w:semiHidden="0" w:uiPriority="31" w:unhideWhenUsed="0" w:qFormat="1"/>
-    <w:lsdException w:name="Intense Reference" w:semiHidden="0" w:uiPriority="32" w:unhideWhenUsed="0" w:qFormat="1"/>
-    <w:lsdException w:name="Book Title" w:semiHidden="0" w:uiPriority="33" w:unhideWhenUsed="0" w:qFormat="1"/>
-    <w:lsdException w:name="Bibliography" w:uiPriority="37"/>
-    <w:lsdException w:name="TOC Heading" w:uiPriority="39" w:qFormat="1"/>
-  </w:latentStyles>
-  <w:style w:type="paragraph" w:default="1" w:styleId="Normal">
-    <w:name w:val="Normal"/>
-    <w:qFormat/>
-  </w:style>
-  <w:style w:type="character" w:default="1" w:styleId="Fuentedeprrafopredeter">
-    <w:name w:val="Default Paragraph Font"/>
-    <w:uiPriority w:val="1"/>
-    <w:semiHidden/>
-    <w:unhideWhenUsed/>
-  </w:style>
-  <w:style w:type="table" w:default="1" w:styleId="Tablanormal">
-    <w:name w:val="Normal Table"/>
-    <w:uiPriority w:val="99"/>
-    <w:semiHidden/>
-    <w:unhideWhenUsed/>
-    <w:tblPr>
-      <w:tblInd w:w="0" w:type="dxa"/>
-      <w:tblCellMar>
-        <w:top w:w="0" w:type="dxa"/>
-        <w:left w:w="108" w:type="dxa"/>
-        <w:bottom w:w="0" w:type="dxa"/>
-        <w:right w:w="108" w:type="dxa"/>
-      </w:tblCellMar>
-    </w:tblPr>
-  </w:style>
-  <w:style w:type="numbering" w:default="1" w:styleId="Sinlista">
-    <w:name w:val="No List"/>
-    <w:uiPriority w:val="99"/>
-    <w:semiHidden/>
-    <w:unhideWhenUsed/>
-  </w:style>
-  <w:style w:type="table" w:styleId="Tablaconcuadrcula">
-    <w:name w:val="Table Grid"/>
-    <w:basedOn w:val="Tablanormal"/>
-    <w:uiPriority w:val="39"/>
-    <w:rsid w:val="00BF2E3C"/>
-    <w:pPr>
-      <w:spacing w:after="0" w:line="240" w:lineRule="auto"/>
-    </w:pPr>
-    <w:tblPr>
-      <w:tblBorders>
-        <w:top w:val="single" w:sz="4" w:space="0" w:color="auto"/>
-        <w:left w:val="single" w:sz="4" w:space="0" w:color="auto"/>
-        <w:bottom w:val="single" w:sz="4" w:space="0" w:color="auto"/>
-        <w:right w:val="single" w:sz="4" w:space="0" w:color="auto"/>
-        <w:insideH w:val="single" w:sz="4" w:space="0" w:color="auto"/>
-        <w:insideV w:val="single" w:sz="4" w:space="0" w:color="auto"/>
-      </w:tblBorders>
-    </w:tblPr>
-  </w:style>
-  <w:style w:type="paragraph" w:styleId="Prrafodelista">
-    <w:name w:val="List Paragraph"/>
-    <w:basedOn w:val="Normal"/>
-    <w:uiPriority w:val="34"/>
-    <w:qFormat/>
-    <w:rsid w:val="00026992"/>
-    <w:pPr>
-      <w:ind w:left="720"/>
-      <w:contextualSpacing/>
-    </w:pPr>
-  </w:style>
-</w:styles>
-</file>
-
-<file path=word/stylesWithEffects.xml><?xml version="1.0" encoding="utf-8"?>
-<w:styles xmlns:wpc="http://schemas.microsoft.com/office/word/2010/wordprocessingCanvas" xmlns:mc="http://schemas.openxmlformats.org/markup-compatibility/2006" xmlns:o="urn:schemas-microsoft-com:office:office" xmlns:r="http://schemas.openxmlformats.org/officeDocument/2006/relationships" xmlns:m="http://schemas.openxmlformats.org/officeDocument/2006/math" xmlns:v="urn:schemas-microsoft-com:vml" xmlns:wp14="http://schemas.microsoft.com/office/word/2010/wordprocessingDrawing" xmlns:wp="http://schemas.openxmlformats.org/drawingml/2006/wordprocessingDrawing" xmlns:w10="urn:schemas-microsoft-com:office:word" xmlns:w="http://schemas.openxmlformats.org/wordprocessingml/2006/main" xmlns:w14="http://schemas.microsoft.com/office/word/2010/wordml" xmlns:wpg="http://schemas.microsoft.com/office/word/2010/wordprocessingGroup" xmlns:wpi="http://schemas.microsoft.com/office/word/2010/wordprocessingInk" xmlns:wne="http://schemas.microsoft.com/office/word/2006/wordml" xmlns:wps="http://schemas.microsoft.com/office/word/2010/wordprocessingShape" mc:Ignorable="w14 wp14">
-  <w:docDefaults>
-    <w:rPrDefault>
-      <w:rPr>
-        <w:rFonts w:asciiTheme="minorHAnsi" w:eastAsiaTheme="minorHAnsi" w:hAnsiTheme="minorHAnsi" w:cstheme="minorBidi"/>
-        <w:sz w:val="22"/>
-        <w:szCs w:val="22"/>
-        <w:lang w:val="es-ES" w:eastAsia="en-US" w:bidi="ar-SA"/>
-      </w:rPr>
-    </w:rPrDefault>
-    <w:pPrDefault>
-      <w:pPr>
-        <w:spacing w:after="160" w:line="259" w:lineRule="auto"/>
-      </w:pPr>
-    </w:pPrDefault>
-  </w:docDefaults>
-  <w:latentStyles w:defLockedState="0" w:defUIPriority="99" w:defSemiHidden="1" w:defUnhideWhenUsed="1" w:defQFormat="0" w:count="267">
-    <w:lsdException w:name="Normal" w:semiHidden="0" w:uiPriority="0" w:unhideWhenUsed="0" w:qFormat="1"/>
-    <w:lsdException w:name="heading 1" w:semiHidden="0" w:uiPriority="9" w:unhideWhenUsed="0" w:qFormat="1"/>
-    <w:lsdException w:name="heading 2" w:uiPriority="9" w:qFormat="1"/>
-    <w:lsdException w:name="heading 3" w:uiPriority="9" w:qFormat="1"/>
-    <w:lsdException w:name="heading 4" w:uiPriority="9" w:qFormat="1"/>
-    <w:lsdException w:name="heading 5" w:uiPriority="9" w:qFormat="1"/>
-    <w:lsdException w:name="heading 6" w:uiPriority="9" w:qFormat="1"/>
-    <w:lsdException w:name="heading 7" w:uiPriority="9" w:qFormat="1"/>
-    <w:lsdException w:name="heading 8" w:uiPriority="9" w:qFormat="1"/>
-    <w:lsdException w:name="heading 9" w:uiPriority="9" w:qFormat="1"/>
-    <w:lsdException w:name="toc 1" w:uiPriority="39"/>
-    <w:lsdException w:name="toc 2" w:uiPriority="39"/>
-    <w:lsdException w:name="toc 3" w:uiPriority="39"/>
-    <w:lsdException w:name="toc 4" w:uiPriority="39"/>
-    <w:lsdException w:name="toc 5" w:uiPriority="39"/>
-    <w:lsdException w:name="toc 6" w:uiPriority="39"/>
-    <w:lsdException w:name="toc 7" w:uiPriority="39"/>
-    <w:lsdException w:name="toc 8" w:uiPriority="39"/>
-    <w:lsdException w:name="toc 9" w:uiPriority="39"/>
-    <w:lsdException w:name="caption" w:uiPriority="35" w:qFormat="1"/>
-    <w:lsdException w:name="Title" w:semiHidden="0" w:uiPriority="10" w:unhideWhenUsed="0" w:qFormat="1"/>
-    <w:lsdException w:name="Default Paragraph Font" w:uiPriority="1"/>
-    <w:lsdException w:name="Subtitle" w:semiHidden="0" w:uiPriority="11" w:unhideWhenUsed="0" w:qFormat="1"/>
-    <w:lsdException w:name="Strong" w:semiHidden="0" w:uiPriority="22" w:unhideWhenUsed="0" w:qFormat="1"/>
-    <w:lsdException w:name="Emphasis" w:semiHidden="0" w:uiPriority="20" w:unhideWhenUsed="0" w:qFormat="1"/>
-    <w:lsdException w:name="Table Grid" w:semiHidden="0" w:uiPriority="39" w:unhideWhenUsed="0"/>
-    <w:lsdException w:name="Placeholder Text" w:unhideWhenUsed="0"/>
-    <w:lsdException w:name="No Spacing" w:semiHidden="0" w:uiPriority="1" w:unhideWhenUsed="0" w:qFormat="1"/>
-    <w:lsdException w:name="Light Shading" w:semiHidden="0" w:uiPriority="60" w:unhideWhenUsed="0"/>
-    <w:lsdException w:name="Light List" w:semiHidden="0" w:uiPriority="61" w:unhideWhenUsed="0"/>
-    <w:lsdException w:name="Light Grid" w:semiHidden="0" w:uiPriority="62" w:unhideWhenUsed="0"/>
-    <w:lsdException w:name="Medium Shading 1" w:semiHidden="0" w:uiPriority="63" w:unhideWhenUsed="0"/>
-    <w:lsdException w:name="Medium Shading 2" w:semiHidden="0" w:uiPriority="64" w:unhideWhenUsed="0"/>
-    <w:lsdException w:name="Medium List 1" w:semiHidden="0" w:uiPriority="65" w:unhideWhenUsed="0"/>
-    <w:lsdException w:name="Medium List 2" w:semiHidden="0" w:uiPriority="66" w:unhideWhenUsed="0"/>
-    <w:lsdException w:name="Medium Grid 1" w:semiHidden="0" w:uiPriority="67" w:unhideWhenUsed="0"/>
-    <w:lsdException w:name="Medium Grid 2" w:semiHidden="0" w:uiPriority="68" w:unhideWhenUsed="0"/>
-    <w:lsdException w:name="Medium Grid 3" w:semiHidden="0" w:uiPriority="69" w:unhideWhenUsed="0"/>
-    <w:lsdException w:name="Dark List" w:semiHidden="0" w:uiPriority="70" w:unhideWhenUsed="0"/>
-    <w:lsdException w:name="Colorful Shading" w:semiHidden="0" w:uiPriority="71" w:unhideWhenUsed="0"/>
-    <w:lsdException w:name="Colorful List" w:semiHidden="0" w:uiPriority="72" w:unhideWhenUsed="0"/>
-    <w:lsdException w:name="Colorful Grid" w:semiHidden="0" w:uiPriority="73" w:unhideWhenUsed="0"/>
-    <w:lsdException w:name="Light Shading Accent 1" w:semiHidden="0" w:uiPriority="60" w:unhideWhenUsed="0"/>
-    <w:lsdException w:name="Light List Accent 1" w:semiHidden="0" w:uiPriority="61" w:unhideWhenUsed="0"/>
-    <w:lsdException w:name="Light Grid Accent 1" w:semiHidden="0" w:uiPriority="62" w:unhideWhenUsed="0"/>
-    <w:lsdException w:name="Medium Shading 1 Accent 1" w:semiHidden="0" w:uiPriority="63" w:unhideWhenUsed="0"/>
-    <w:lsdException w:name="Medium Shading 2 Accent 1" w:semiHidden="0" w:uiPriority="64" w:unhideWhenUsed="0"/>
-    <w:lsdException w:name="Medium List 1 Accent 1" w:semiHidden="0" w:uiPriority="65" w:unhideWhenUsed="0"/>
-    <w:lsdException w:name="Revision" w:unhideWhenUsed="0"/>
-    <w:lsdException w:name="List Paragraph" w:semiHidden="0" w:uiPriority="34" w:unhideWhenUsed="0" w:qFormat="1"/>
-    <w:lsdException w:name="Quote" w:semiHidden="0" w:uiPriority="29" w:unhideWhenUsed="0" w:qFormat="1"/>
-    <w:lsdException w:name="Intense Quote" w:semiHidden="0" w:uiPriority="30" w:unhideWhenUsed="0" w:qFormat="1"/>
-    <w:lsdException w:name="Medium List 2 Accent 1" w:semiHidden="0" w:uiPriority="66" w:unhideWhenUsed="0"/>
-    <w:lsdException w:name="Medium Grid 1 Accent 1" w:semiHidden="0" w:uiPriority="67" w:unhideWhenUsed="0"/>
-    <w:lsdException w:name="Medium Grid 2 Accent 1" w:semiHidden="0" w:uiPriority="68" w:unhideWhenUsed="0"/>
-    <w:lsdException w:name="Medium Grid 3 Accent 1" w:semiHidden="0" w:uiPriority="69" w:unhideWhenUsed="0"/>
-    <w:lsdException w:name="Dark List Accent 1" w:semiHidden="0" w:uiPriority="70" w:unhideWhenUsed="0"/>
-    <w:lsdException w:name="Colorful Shading Accent 1" w:semiHidden="0" w:uiPriority="71" w:unhideWhenUsed="0"/>
-    <w:lsdException w:name="Colorful List Accent 1" w:semiHidden="0" w:uiPriority="72" w:unhideWhenUsed="0"/>
-    <w:lsdException w:name="Colorful Grid Accent 1" w:semiHidden="0" w:uiPriority="73" w:unhideWhenUsed="0"/>
-    <w:lsdException w:name="Light Shading Accent 2" w:semiHidden="0" w:uiPriority="60" w:unhideWhenUsed="0"/>
-    <w:lsdException w:name="Light List Accent 2" w:semiHidden="0" w:uiPriority="61" w:unhideWhenUsed="0"/>
-    <w:lsdException w:name="Light Grid Accent 2" w:semiHidden="0" w:uiPriority="62" w:unhideWhenUsed="0"/>
-    <w:lsdException w:name="Medium Shading 1 Accent 2" w:semiHidden="0" w:uiPriority="63" w:unhideWhenUsed="0"/>
-    <w:lsdException w:name="Medium Shading 2 Accent 2" w:semiHidden="0" w:uiPriority="64" w:unhideWhenUsed="0"/>
-    <w:lsdException w:name="Medium List 1 Accent 2" w:semiHidden="0" w:uiPriority="65" w:unhideWhenUsed="0"/>
-    <w:lsdException w:name="Medium List 2 Accent 2" w:semiHidden="0" w:uiPriority="66" w:unhideWhenUsed="0"/>
-    <w:lsdException w:name="Medium Grid 1 Accent 2" w:semiHidden="0" w:uiPriority="67" w:unhideWhenUsed="0"/>
-    <w:lsdException w:name="Medium Grid 2 Accent 2" w:semiHidden="0" w:uiPriority="68" w:unhideWhenUsed="0"/>
-    <w:lsdException w:name="Medium Grid 3 Accent 2" w:semiHidden="0" w:uiPriority="69" w:unhideWhenUsed="0"/>
-    <w:lsdException w:name="Dark List Accent 2" w:semiHidden="0" w:uiPriority="70" w:unhideWhenUsed="0"/>
-    <w:lsdException w:name="Colorful Shading Accent 2" w:semiHidden="0" w:uiPriority="71" w:unhideWhenUsed="0"/>
-    <w:lsdException w:name="Colorful List Accent 2" w:semiHidden="0" w:uiPriority="72" w:unhideWhenUsed="0"/>
-    <w:lsdException w:name="Colorful Grid Accent 2" w:semiHidden="0" w:uiPriority="73" w:unhideWhenUsed="0"/>
-    <w:lsdException w:name="Light Shading Accent 3" w:semiHidden="0" w:uiPriority="60" w:unhideWhenUsed="0"/>
-    <w:lsdException w:name="Light List Accent 3" w:semiHidden="0" w:uiPriority="61" w:unhideWhenUsed="0"/>
-    <w:lsdException w:name="Light Grid Accent 3" w:semiHidden="0" w:uiPriority="62" w:unhideWhenUsed="0"/>
-    <w:lsdException w:name="Medium Shading 1 Accent 3" w:semiHidden="0" w:uiPriority="63" w:unhideWhenUsed="0"/>
-    <w:lsdException w:name="Medium Shading 2 Accent 3" w:semiHidden="0" w:uiPriority="64" w:unhideWhenUsed="0"/>
-    <w:lsdException w:name="Medium List 1 Accent 3" w:semiHidden="0" w:uiPriority="65" w:unhideWhenUsed="0"/>
-    <w:lsdException w:name="Medium List 2 Accent 3" w:semiHidden="0" w:uiPriority="66" w:unhideWhenUsed="0"/>
-    <w:lsdException w:name="Medium Grid 1 Accent 3" w:semiHidden="0" w:uiPriority="67" w:unhideWhenUsed="0"/>
-    <w:lsdException w:name="Medium Grid 2 Accent 3" w:semiHidden="0" w:uiPriority="68" w:unhideWhenUsed="0"/>
-    <w:lsdException w:name="Medium Grid 3 Accent 3" w:semiHidden="0" w:uiPriority="69" w:unhideWhenUsed="0"/>
-    <w:lsdException w:name="Dark List Accent 3" w:semiHidden="0" w:uiPriority="70" w:unhideWhenUsed="0"/>
-    <w:lsdException w:name="Colorful Shading Accent 3" w:semiHidden="0" w:uiPriority="71" w:unhideWhenUsed="0"/>
-    <w:lsdException w:name="Colorful List Accent 3" w:semiHidden="0" w:uiPriority="72" w:unhideWhenUsed="0"/>
-    <w:lsdException w:name="Colorful Grid Accent 3" w:semiHidden="0" w:uiPriority="73" w:unhideWhenUsed="0"/>
-    <w:lsdException w:name="Light Shading Accent 4" w:semiHidden="0" w:uiPriority="60" w:unhideWhenUsed="0"/>
-    <w:lsdException w:name="Light List Accent 4" w:semiHidden="0" w:uiPriority="61" w:unhideWhenUsed="0"/>
-    <w:lsdException w:name="Light Grid Accent 4" w:semiHidden="0" w:uiPriority="62" w:unhideWhenUsed="0"/>
-    <w:lsdException w:name="Medium Shading 1 Accent 4" w:semiHidden="0" w:uiPriority="63" w:unhideWhenUsed="0"/>
-    <w:lsdException w:name="Medium Shading 2 Accent 4" w:semiHidden="0" w:uiPriority="64" w:unhideWhenUsed="0"/>
-    <w:lsdException w:name="Medium List 1 Accent 4" w:semiHidden="0" w:uiPriority="65" w:unhideWhenUsed="0"/>
-    <w:lsdException w:name="Medium List 2 Accent 4" w:semiHidden="0" w:uiPriority="66" w:unhideWhenUsed="0"/>
-    <w:lsdException w:name="Medium Grid 1 Accent 4" w:semiHidden="0" w:uiPriority="67" w:unhideWhenUsed="0"/>
-    <w:lsdException w:name="Medium Grid 2 Accent 4" w:semiHidden="0" w:uiPriority="68" w:unhideWhenUsed="0"/>
-    <w:lsdException w:name="Medium Grid 3 Accent 4" w:semiHidden="0" w:uiPriority="69" w:unhideWhenUsed="0"/>
-    <w:lsdException w:name="Dark List Accent 4" w:semiHidden="0" w:uiPriority="70" w:unhideWhenUsed="0"/>
-    <w:lsdException w:name="Colorful Shading Accent 4" w:semiHidden="0" w:uiPriority="71" w:unhideWhenUsed="0"/>
-    <w:lsdException w:name="Colorful List Accent 4" w:semiHidden="0" w:uiPriority="72" w:unhideWhenUsed="0"/>
-    <w:lsdException w:name="Colorful Grid Accent 4" w:semiHidden="0" w:uiPriority="73" w:unhideWhenUsed="0"/>
-    <w:lsdException w:name="Light Shading Accent 5" w:semiHidden="0" w:uiPriority="60" w:unhideWhenUsed="0"/>
-    <w:lsdException w:name="Light List Accent 5" w:semiHidden="0" w:uiPriority="61" w:unhideWhenUsed="0"/>
-    <w:lsdException w:name="Light Grid Accent 5" w:semiHidden="0" w:uiPriority="62" w:unhideWhenUsed="0"/>
-    <w:lsdException w:name="Medium Shading 1 Accent 5" w:semiHidden="0" w:uiPriority="63" w:unhideWhenUsed="0"/>
-    <w:lsdException w:name="Medium Shading 2 Accent 5" w:semiHidden="0" w:uiPriority="64" w:unhideWhenUsed="0"/>
-    <w:lsdException w:name="Medium List 1 Accent 5" w:semiHidden="0" w:uiPriority="65" w:unhideWhenUsed="0"/>
-    <w:lsdException w:name="Medium List 2 Accent 5" w:semiHidden="0" w:uiPriority="66" w:unhideWhenUsed="0"/>
-    <w:lsdException w:name="Medium Grid 1 Accent 5" w:semiHidden="0" w:uiPriority="67" w:unhideWhenUsed="0"/>
-    <w:lsdException w:name="Medium Grid 2 Accent 5" w:semiHidden="0" w:uiPriority="68" w:unhideWhenUsed="0"/>
-    <w:lsdException w:name="Medium Grid 3 Accent 5" w:semiHidden="0" w:uiPriority="69" w:unhideWhenUsed="0"/>
-    <w:lsdException w:name="Dark List Accent 5" w:semiHidden="0" w:uiPriority="70" w:unhideWhenUsed="0"/>
-    <w:lsdException w:name="Colorful Shading Accent 5" w:semiHidden="0" w:uiPriority="71" w:unhideWhenUsed="0"/>
-    <w:lsdException w:name="Colorful List Accent 5" w:semiHidden="0" w:uiPriority="72" w:unhideWhenUsed="0"/>
-    <w:lsdException w:name="Colorful Grid Accent 5" w:semiHidden="0" w:uiPriority="73" w:unhideWhenUsed="0"/>
-    <w:lsdException w:name="Light Shading Accent 6" w:semiHidden="0" w:uiPriority="60" w:unhideWhenUsed="0"/>
-    <w:lsdException w:name="Light List Accent 6" w:semiHidden="0" w:uiPriority="61" w:unhideWhenUsed="0"/>
-    <w:lsdException w:name="Light Grid Accent 6" w:semiHidden="0" w:uiPriority="62" w:unhideWhenUsed="0"/>
-    <w:lsdException w:name="Medium Shading 1 Accent 6" w:semiHidden="0" w:uiPriority="63" w:unhideWhenUsed="0"/>
-    <w:lsdException w:name="Medium Shading 2 Accent 6" w:semiHidden="0" w:uiPriority="64" w:unhideWhenUsed="0"/>
-    <w:lsdException w:name="Medium List 1 Accent 6" w:semiHidden="0" w:uiPriority="65" w:unhideWhenUsed="0"/>
-    <w:lsdException w:name="Medium List 2 Accent 6" w:semiHidden="0" w:uiPriority="66" w:unhideWhenUsed="0"/>
-    <w:lsdException w:name="Medium Grid 1 Accent 6" w:semiHidden="0" w:uiPriority="67" w:unhideWhenUsed="0"/>
-    <w:lsdException w:name="Medium Grid 2 Accent 6" w:semiHidden="0" w:uiPriority="68" w:unhideWhenUsed="0"/>
-    <w:lsdException w:name="Medium Grid 3 Accent 6" w:semiHidden="0" w:uiPriority="69" w:unhideWhenUsed="0"/>
-    <w:lsdException w:name="Dark List Accent 6" w:semiHidden="0" w:uiPriority="70" w:unhideWhenUsed="0"/>
-    <w:lsdException w:name="Colorful Shading Accent 6" w:semiHidden="0" w:uiPriority="71" w:unhideWhenUsed="0"/>
-    <w:lsdException w:name="Colorful List Accent 6" w:semiHidden="0" w:uiPriority="72" w:unhideWhenUsed="0"/>
-    <w:lsdException w:name="Colorful Grid Accent 6" w:semiHidden="0" w:uiPriority="73" w:unhideWhenUsed="0"/>
-    <w:lsdException w:name="Subtle Emphasis" w:semiHidden="0" w:uiPriority="19" w:unhideWhenUsed="0" w:qFormat="1"/>
-    <w:lsdException w:name="Intense Emphasis" w:semiHidden="0" w:uiPriority="21" w:unhideWhenUsed="0" w:qFormat="1"/>
-    <w:lsdException w:name="Subtle Reference" w:semiHidden="0" w:uiPriority="31" w:unhideWhenUsed="0" w:qFormat="1"/>
-    <w:lsdException w:name="Intense Reference" w:semiHidden="0" w:uiPriority="32" w:unhideWhenUsed="0" w:qFormat="1"/>
-    <w:lsdException w:name="Book Title" w:semiHidden="0" w:uiPriority="33" w:unhideWhenUsed="0" w:qFormat="1"/>
-    <w:lsdException w:name="Bibliography" w:uiPriority="37"/>
-    <w:lsdException w:name="TOC Heading" w:uiPriority="39" w:qFormat="1"/>
+  <w:latentStyles w:defLockedState="0" w:defUIPriority="99" w:defSemiHidden="0" w:defUnhideWhenUsed="0" w:defQFormat="0" w:count="375">
+    <w:lsdException w:name="Normal" w:uiPriority="0" w:qFormat="1"/>
+    <w:lsdException w:name="heading 1" w:uiPriority="9" w:qFormat="1"/>
+    <w:lsdException w:name="heading 2" w:semiHidden="1" w:uiPriority="9" w:unhideWhenUsed="1" w:qFormat="1"/>
+    <w:lsdException w:name="heading 3" w:semiHidden="1" w:uiPriority="9" w:unhideWhenUsed="1" w:qFormat="1"/>
+    <w:lsdException w:name="heading 4" w:semiHidden="1" w:uiPriority="9" w:unhideWhenUsed="1" w:qFormat="1"/>
+    <w:lsdException w:name="heading 5" w:semiHidden="1" w:uiPriority="9" w:unhideWhenUsed="1" w:qFormat="1"/>
+    <w:lsdException w:name="heading 6" w:semiHidden="1" w:uiPriority="9" w:unhideWhenUsed="1" w:qFormat="1"/>
+    <w:lsdException w:name="heading 7" w:semiHidden="1" w:uiPriority="9" w:unhideWhenUsed="1" w:qFormat="1"/>
+    <w:lsdException w:name="heading 8" w:semiHidden="1" w:uiPriority="9" w:unhideWhenUsed="1" w:qFormat="1"/>
+    <w:lsdException w:name="heading 9" w:semiHidden="1" w:uiPriority="9" w:unhideWhenUsed="1" w:qFormat="1"/>
+    <w:lsdException w:name="index 1" w:semiHidden="1" w:unhideWhenUsed="1"/>
+    <w:lsdException w:name="index 2" w:semiHidden="1" w:unhideWhenUsed="1"/>
+    <w:lsdException w:name="index 3" w:semiHidden="1" w:unhideWhenUsed="1"/>
+    <w:lsdException w:name="index 4" w:semiHidden="1" w:unhideWhenUsed="1"/>
+    <w:lsdException w:name="index 5" w:semiHidden="1" w:unhideWhenUsed="1"/>
+    <w:lsdException w:name="index 6" w:semiHidden="1" w:unhideWhenUsed="1"/>
+    <w:lsdException w:name="index 7" w:semiHidden="1" w:unhideWhenUsed="1"/>
+    <w:lsdException w:name="index 8" w:semiHidden="1" w:unhideWhenUsed="1"/>
+    <w:lsdException w:name="index 9" w:semiHidden="1" w:unhideWhenUsed="1"/>
+    <w:lsdException w:name="toc 1" w:semiHidden="1" w:uiPriority="39" w:unhideWhenUsed="1"/>
+    <w:lsdException w:name="toc 2" w:semiHidden="1" w:uiPriority="39" w:unhideWhenUsed="1"/>
+    <w:lsdException w:name="toc 3" w:semiHidden="1" w:uiPriority="39" w:unhideWhenUsed="1"/>
+    <w:lsdException w:name="toc 4" w:semiHidden="1" w:uiPriority="39" w:unhideWhenUsed="1"/>
+    <w:lsdException w:name="toc 5" w:semiHidden="1" w:uiPriority="39" w:unhideWhenUsed="1"/>
+    <w:lsdException w:name="toc 6" w:semiHidden="1" w:uiPriority="39" w:unhideWhenUsed="1"/>
+    <w:lsdException w:name="toc 7" w:semiHidden="1" w:uiPriority="39" w:unhideWhenUsed="1"/>
+    <w:lsdException w:name="toc 8" w:semiHidden="1" w:uiPriority="39" w:unhideWhenUsed="1"/>
+    <w:lsdException w:name="toc 9" w:semiHidden="1" w:uiPriority="39" w:unhideWhenUsed="1"/>
+    <w:lsdException w:name="Normal Indent" w:semiHidden="1" w:unhideWhenUsed="1"/>
+    <w:lsdException w:name="footnote text" w:semiHidden="1" w:unhideWhenUsed="1"/>
+    <w:lsdException w:name="annotation text" w:semiHidden="1" w:unhideWhenUsed="1"/>
+    <w:lsdException w:name="header" w:semiHidden="1" w:unhideWhenUsed="1"/>
+    <w:lsdException w:name="footer" w:semiHidden="1" w:unhideWhenUsed="1"/>
+    <w:lsdException w:name="index heading" w:semiHidden="1" w:unhideWhenUsed="1"/>
+    <w:lsdException w:name="caption" w:semiHidden="1" w:uiPriority="35" w:unhideWhenUsed="1" w:qFormat="1"/>
+    <w:lsdException w:name="table of figures" w:semiHidden="1" w:unhideWhenUsed="1"/>
+    <w:lsdException w:name="envelope address" w:semiHidden="1" w:unhideWhenUsed="1"/>
+    <w:lsdException w:name="envelope return" w:semiHidden="1" w:unhideWhenUsed="1"/>
+    <w:lsdException w:name="footnote reference" w:semiHidden="1" w:unhideWhenUsed="1"/>
+    <w:lsdException w:name="annotation reference" w:semiHidden="1" w:unhideWhenUsed="1"/>
+    <w:lsdException w:name="line number" w:semiHidden="1" w:unhideWhenUsed="1"/>
+    <w:lsdException w:name="page number" w:semiHidden="1" w:unhideWhenUsed="1"/>
+    <w:lsdException w:name="endnote reference" w:semiHidden="1" w:unhideWhenUsed="1"/>
+    <w:lsdException w:name="endnote text" w:semiHidden="1" w:unhideWhenUsed="1"/>
+    <w:lsdException w:name="table of authorities" w:semiHidden="1" w:unhideWhenUsed="1"/>
+    <w:lsdException w:name="macro" w:semiHidden="1" w:unhideWhenUsed="1"/>
+    <w:lsdException w:name="toa heading" w:semiHidden="1" w:unhideWhenUsed="1"/>
+    <w:lsdException w:name="List" w:semiHidden="1" w:unhideWhenUsed="1"/>
+    <w:lsdException w:name="List Bullet" w:semiHidden="1" w:unhideWhenUsed="1"/>
+    <w:lsdException w:name="List Number" w:semiHidden="1" w:unhideWhenUsed="1"/>
+    <w:lsdException w:name="List 2" w:semiHidden="1" w:unhideWhenUsed="1"/>
+    <w:lsdException w:name="List 3" w:semiHidden="1" w:unhideWhenUsed="1"/>
+    <w:lsdException w:name="List 4" w:semiHidden="1" w:unhideWhenUsed="1"/>
+    <w:lsdException w:name="List 5" w:semiHidden="1" w:unhideWhenUsed="1"/>
+    <w:lsdException w:name="List Bullet 2" w:semiHidden="1" w:unhideWhenUsed="1"/>
+    <w:lsdException w:name="List Bullet 3" w:semiHidden="1" w:unhideWhenUsed="1"/>
+    <w:lsdException w:name="List Bullet 4" w:semiHidden="1" w:unhideWhenUsed="1"/>
+    <w:lsdException w:name="List Bullet 5" w:semiHidden="1" w:unhideWhenUsed="1"/>
+    <w:lsdException w:name="List Number 2" w:semiHidden="1" w:unhideWhenUsed="1"/>
+    <w:lsdException w:name="List Number 3" w:semiHidden="1" w:unhideWhenUsed="1"/>
+    <w:lsdException w:name="List Number 4" w:semiHidden="1" w:unhideWhenUsed="1"/>
+    <w:lsdException w:name="List Number 5" w:semiHidden="1" w:unhideWhenUsed="1"/>
+    <w:lsdException w:name="Title" w:uiPriority="10" w:qFormat="1"/>
+    <w:lsdException w:name="Closing" w:semiHidden="1" w:unhideWhenUsed="1"/>
+    <w:lsdException w:name="Signature" w:semiHidden="1" w:unhideWhenUsed="1"/>
+    <w:lsdException w:name="Default Paragraph Font" w:semiHidden="1" w:uiPriority="1" w:unhideWhenUsed="1"/>
+    <w:lsdException w:name="Body Text" w:semiHidden="1" w:unhideWhenUsed="1"/>
+    <w:lsdException w:name="Body Text Indent" w:semiHidden="1" w:unhideWhenUsed="1"/>
+    <w:lsdException w:name="List Continue" w:semiHidden="1" w:unhideWhenUsed="1"/>
+    <w:lsdException w:name="List Continue 2" w:semiHidden="1" w:unhideWhenUsed="1"/>
+    <w:lsdException w:name="List Continue 3" w:semiHidden="1" w:unhideWhenUsed="1"/>
+    <w:lsdException w:name="List Continue 4" w:semiHidden="1" w:unhideWhenUsed="1"/>
+    <w:lsdException w:name="List Continue 5" w:semiHidden="1" w:unhideWhenUsed="1"/>
+    <w:lsdException w:name="Message Header" w:semiHidden="1" w:unhideWhenUsed="1"/>
+    <w:lsdException w:name="Subtitle" w:uiPriority="11" w:qFormat="1"/>
+    <w:lsdException w:name="Salutation" w:semiHidden="1" w:unhideWhenUsed="1"/>
+    <w:lsdException w:name="Date" w:semiHidden="1" w:unhideWhenUsed="1"/>
+    <w:lsdException w:name="Body Text First Indent" w:semiHidden="1" w:unhideWhenUsed="1"/>
+    <w:lsdException w:name="Body Text First Indent 2" w:semiHidden="1" w:unhideWhenUsed="1"/>
+    <w:lsdException w:name="Note Heading" w:semiHidden="1" w:unhideWhenUsed="1"/>
+    <w:lsdException w:name="Body Text 2" w:semiHidden="1" w:unhideWhenUsed="1"/>
+    <w:lsdException w:name="Body Text 3" w:semiHidden="1" w:unhideWhenUsed="1"/>
+    <w:lsdException w:name="Body Text Indent 2" w:semiHidden="1" w:unhideWhenUsed="1"/>
+    <w:lsdException w:name="Body Text Indent 3" w:semiHidden="1" w:unhideWhenUsed="1"/>
+    <w:lsdException w:name="Block Text" w:semiHidden="1" w:unhideWhenUsed="1"/>
+    <w:lsdException w:name="Hyperlink" w:semiHidden="1" w:unhideWhenUsed="1"/>
+    <w:lsdException w:name="FollowedHyperlink" w:semiHidden="1" w:unhideWhenUsed="1"/>
+    <w:lsdException w:name="Strong" w:uiPriority="22" w:qFormat="1"/>
+    <w:lsdException w:name="Emphasis" w:uiPriority="20" w:qFormat="1"/>
+    <w:lsdException w:name="Document Map" w:semiHidden="1" w:unhideWhenUsed="1"/>
+    <w:lsdException w:name="Plain Text" w:semiHidden="1" w:unhideWhenUsed="1"/>
+    <w:lsdException w:name="E-mail Signature" w:semiHidden="1" w:unhideWhenUsed="1"/>
+    <w:lsdException w:name="HTML Top of Form" w:semiHidden="1" w:unhideWhenUsed="1"/>
+    <w:lsdException w:name="HTML Bottom of Form" w:semiHidden="1" w:unhideWhenUsed="1"/>
+    <w:lsdException w:name="Normal (Web)" w:semiHidden="1" w:unhideWhenUsed="1"/>
+    <w:lsdException w:name="HTML Acronym" w:semiHidden="1" w:unhideWhenUsed="1"/>
+    <w:lsdException w:name="HTML Address" w:semiHidden="1" w:unhideWhenUsed="1"/>
+    <w:lsdException w:name="HTML Cite" w:semiHidden="1" w:unhideWhenUsed="1"/>
+    <w:lsdException w:name="HTML Code" w:semiHidden="1" w:unhideWhenUsed="1"/>
+    <w:lsdException w:name="HTML Definition" w:semiHidden="1" w:unhideWhenUsed="1"/>
+    <w:lsdException w:name="HTML Keyboard" w:semiHidden="1" w:unhideWhenUsed="1"/>
+    <w:lsdException w:name="HTML Preformatted" w:semiHidden="1" w:unhideWhenUsed="1"/>
+    <w:lsdException w:name="HTML Sample" w:semiHidden="1" w:unhideWhenUsed="1"/>
+    <w:lsdException w:name="HTML Typewriter" w:semiHidden="1" w:unhideWhenUsed="1"/>
+    <w:lsdException w:name="HTML Variable" w:semiHidden="1" w:unhideWhenUsed="1"/>
+    <w:lsdException w:name="Normal Table" w:semiHidden="1" w:unhideWhenUsed="1"/>
+    <w:lsdException w:name="annotation subject" w:semiHidden="1" w:unhideWhenUsed="1"/>
+    <w:lsdException w:name="No List" w:semiHidden="1" w:unhideWhenUsed="1"/>
+    <w:lsdException w:name="Outline List 1" w:semiHidden="1" w:unhideWhenUsed="1"/>
+    <w:lsdException w:name="Outline List 2" w:semiHidden="1" w:unhideWhenUsed="1"/>
+    <w:lsdException w:name="Outline List 3" w:semiHidden="1" w:unhideWhenUsed="1"/>
+    <w:lsdException w:name="Table Simple 1" w:semiHidden="1" w:unhideWhenUsed="1"/>
+    <w:lsdException w:name="Table Simple 2" w:semiHidden="1" w:unhideWhenUsed="1"/>
+    <w:lsdException w:name="Table Simple 3" w:semiHidden="1" w:unhideWhenUsed="1"/>
+    <w:lsdException w:name="Table Classic 1" w:semiHidden="1" w:unhideWhenUsed="1"/>
+    <w:lsdException w:name="Table Classic 2" w:semiHidden="1" w:unhideWhenUsed="1"/>
+    <w:lsdException w:name="Table Classic 3" w:semiHidden="1" w:unhideWhenUsed="1"/>
+    <w:lsdException w:name="Table Classic 4" w:semiHidden="1" w:unhideWhenUsed="1"/>
+    <w:lsdException w:name="Table Colorful 1" w:semiHidden="1" w:unhideWhenUsed="1"/>
+    <w:lsdException w:name="Table Colorful 2" w:semiHidden="1" w:unhideWhenUsed="1"/>
+    <w:lsdException w:name="Table Colorful 3" w:semiHidden="1" w:unhideWhenUsed="1"/>
+    <w:lsdException w:name="Table Columns 1" w:semiHidden="1" w:unhideWhenUsed="1"/>
+    <w:lsdException w:name="Table Columns 2" w:semiHidden="1" w:unhideWhenUsed="1"/>
+    <w:lsdException w:name="Table Columns 3" w:semiHidden="1" w:unhideWhenUsed="1"/>
+    <w:lsdException w:name="Table Columns 4" w:semiHidden="1" w:unhideWhenUsed="1"/>
+    <w:lsdException w:name="Table Columns 5" w:semiHidden="1" w:unhideWhenUsed="1"/>
+    <w:lsdException w:name="Table Grid 1" w:semiHidden="1" w:unhideWhenUsed="1"/>
+    <w:lsdException w:name="Table Grid 2" w:semiHidden="1" w:unhideWhenUsed="1"/>
+    <w:lsdException w:name="Table Grid 3" w:semiHidden="1" w:unhideWhenUsed="1"/>
+    <w:lsdException w:name="Table Grid 4" w:semiHidden="1" w:unhideWhenUsed="1"/>
+    <w:lsdException w:name="Table Grid 5" w:semiHidden="1" w:unhideWhenUsed="1"/>
+    <w:lsdException w:name="Table Grid 6" w:semiHidden="1" w:unhideWhenUsed="1"/>
+    <w:lsdException w:name="Table Grid 7" w:semiHidden="1" w:unhideWhenUsed="1"/>
+    <w:lsdException w:name="Table Grid 8" w:semiHidden="1" w:unhideWhenUsed="1"/>
+    <w:lsdException w:name="Table List 1" w:semiHidden="1" w:unhideWhenUsed="1"/>
+    <w:lsdException w:name="Table List 2" w:semiHidden="1" w:unhideWhenUsed="1"/>
+    <w:lsdException w:name="Table List 3" w:semiHidden="1" w:unhideWhenUsed="1"/>
+    <w:lsdException w:name="Table List 4" w:semiHidden="1" w:unhideWhenUsed="1"/>
+    <w:lsdException w:name="Table List 5" w:semiHidden="1" w:unhideWhenUsed="1"/>
+    <w:lsdException w:name="Table List 6" w:semiHidden="1" w:unhideWhenUsed="1"/>
+    <w:lsdException w:name="Table List 7" w:semiHidden="1" w:unhideWhenUsed="1"/>
+    <w:lsdException w:name="Table List 8" w:semiHidden="1" w:unhideWhenUsed="1"/>
+    <w:lsdException w:name="Table 3D effects 1" w:semiHidden="1" w:unhideWhenUsed="1"/>
+    <w:lsdException w:name="Table 3D effects 2" w:semiHidden="1" w:unhideWhenUsed="1"/>
+    <w:lsdException w:name="Table 3D effects 3" w:semiHidden="1" w:unhideWhenUsed="1"/>
+    <w:lsdException w:name="Table Contemporary" w:semiHidden="1" w:unhideWhenUsed="1"/>
+    <w:lsdException w:name="Table Elegant" w:semiHidden="1" w:unhideWhenUsed="1"/>
+    <w:lsdException w:name="Table Professional" w:semiHidden="1" w:unhideWhenUsed="1"/>
+    <w:lsdException w:name="Table Subtle 1" w:semiHidden="1" w:unhideWhenUsed="1"/>
+    <w:lsdException w:name="Table Subtle 2" w:semiHidden="1" w:unhideWhenUsed="1"/>
+    <w:lsdException w:name="Table Web 1" w:semiHidden="1" w:unhideWhenUsed="1"/>
+    <w:lsdException w:name="Table Web 2" w:semiHidden="1" w:unhideWhenUsed="1"/>
+    <w:lsdException w:name="Table Web 3" w:semiHidden="1" w:unhideWhenUsed="1"/>
+    <w:lsdException w:name="Balloon Text" w:semiHidden="1" w:unhideWhenUsed="1"/>
+    <w:lsdException w:name="Table Grid" w:semiHidden="1" w:uiPriority="39" w:unhideWhenUsed="1"/>
+    <w:lsdException w:name="Table Theme" w:semiHidden="1" w:unhideWhenUsed="1"/>
+    <w:lsdException w:name="Placeholder Text" w:semiHidden="1"/>
+    <w:lsdException w:name="No Spacing" w:uiPriority="1" w:qFormat="1"/>
+    <w:lsdException w:name="Light Shading" w:uiPriority="60"/>
+    <w:lsdException w:name="Light List" w:uiPriority="61"/>
+    <w:lsdException w:name="Light Grid" w:uiPriority="62"/>
+    <w:lsdException w:name="Medium Shading 1" w:uiPriority="63"/>
+    <w:lsdException w:name="Medium Shading 2" w:uiPriority="64"/>
+    <w:lsdException w:name="Medium List 1" w:uiPriority="65"/>
+    <w:lsdException w:name="Medium List 2" w:uiPriority="66"/>
+    <w:lsdException w:name="Medium Grid 1" w:uiPriority="67"/>
+    <w:lsdException w:name="Medium Grid 2" w:uiPriority="68"/>
+    <w:lsdException w:name="Medium Grid 3" w:uiPriority="69"/>
+    <w:lsdException w:name="Dark List" w:uiPriority="70"/>
+    <w:lsdException w:name="Colorful Shading" w:uiPriority="71"/>
+    <w:lsdException w:name="Colorful List" w:uiPriority="72"/>
+    <w:lsdException w:name="Colorful Grid" w:uiPriority="73"/>
+    <w:lsdException w:name="Light Shading Accent 1" w:uiPriority="60"/>
+    <w:lsdException w:name="Light List Accent 1" w:uiPriority="61"/>
+    <w:lsdException w:name="Light Grid Accent 1" w:uiPriority="62"/>
+    <w:lsdException w:name="Medium Shading 1 Accent 1" w:uiPriority="63"/>
+    <w:lsdException w:name="Medium Shading 2 Accent 1" w:uiPriority="64"/>
+    <w:lsdException w:name="Medium List 1 Accent 1" w:uiPriority="65"/>
+    <w:lsdException w:name="Revision" w:semiHidden="1"/>
+    <w:lsdException w:name="List Paragraph" w:uiPriority="34" w:qFormat="1"/>
+    <w:lsdException w:name="Quote" w:uiPriority="29" w:qFormat="1"/>
+    <w:lsdException w:name="Intense Quote" w:uiPriority="30" w:qFormat="1"/>
+    <w:lsdException w:name="Medium List 2 Accent 1" w:uiPriority="66"/>
+    <w:lsdException w:name="Medium Grid 1 Accent 1" w:uiPriority="67"/>
+    <w:lsdException w:name="Medium Grid 2 Accent 1" w:uiPriority="68"/>
+    <w:lsdException w:name="Medium Grid 3 Accent 1" w:uiPriority="69"/>
+    <w:lsdException w:name="Dark List Accent 1" w:uiPriority="70"/>
+    <w:lsdException w:name="Colorful Shading Accent 1" w:uiPriority="71"/>
+    <w:lsdException w:name="Colorful List Accent 1" w:uiPriority="72"/>
+    <w:lsdException w:name="Colorful Grid Accent 1" w:uiPriority="73"/>
+    <w:lsdException w:name="Light Shading Accent 2" w:uiPriority="60"/>
+    <w:lsdException w:name="Light List Accent 2" w:uiPriority="61"/>
+    <w:lsdException w:name="Light Grid Accent 2" w:uiPriority="62"/>
+    <w:lsdException w:name="Medium Shading 1 Accent 2" w:uiPriority="63"/>
+    <w:lsdException w:name="Medium Shading 2 Accent 2" w:uiPriority="64"/>
+    <w:lsdException w:name="Medium List 1 Accent 2" w:uiPriority="65"/>
+    <w:lsdException w:name="Medium List 2 Accent 2" w:uiPriority="66"/>
+    <w:lsdException w:name="Medium Grid 1 Accent 2" w:uiPriority="67"/>
+    <w:lsdException w:name="Medium Grid 2 Accent 2" w:uiPriority="68"/>
+    <w:lsdException w:name="Medium Grid 3 Accent 2" w:uiPriority="69"/>
+    <w:lsdException w:name="Dark List Accent 2" w:uiPriority="70"/>
+    <w:lsdException w:name="Colorful Shading Accent 2" w:uiPriority="71"/>
+    <w:lsdException w:name="Colorful List Accent 2" w:uiPriority="72"/>
+    <w:lsdException w:name="Colorful Grid Accent 2" w:uiPriority="73"/>
+    <w:lsdException w:name="Light Shading Accent 3" w:uiPriority="60"/>
+    <w:lsdException w:name="Light List Accent 3" w:uiPriority="61"/>
+    <w:lsdException w:name="Light Grid Accent 3" w:uiPriority="62"/>
+    <w:lsdException w:name="Medium Shading 1 Accent 3" w:uiPriority="63"/>
+    <w:lsdException w:name="Medium Shading 2 Accent 3" w:uiPriority="64"/>
+    <w:lsdException w:name="Medium List 1 Accent 3" w:uiPriority="65"/>
+    <w:lsdException w:name="Medium List 2 Accent 3" w:uiPriority="66"/>
+    <w:lsdException w:name="Medium Grid 1 Accent 3" w:uiPriority="67"/>
+    <w:lsdException w:name="Medium Grid 2 Accent 3" w:uiPriority="68"/>
+    <w:lsdException w:name="Medium Grid 3 Accent 3" w:uiPriority="69"/>
+    <w:lsdException w:name="Dark List Accent 3" w:uiPriority="70"/>
+    <w:lsdException w:name="Colorful Shading Accent 3" w:uiPriority="71"/>
+    <w:lsdException w:name="Colorful List Accent 3" w:uiPriority="72"/>
+    <w:lsdException w:name="Colorful Grid Accent 3" w:uiPriority="73"/>
+    <w:lsdException w:name="Light Shading Accent 4" w:uiPriority="60"/>
+    <w:lsdException w:name="Light List Accent 4" w:uiPriority="61"/>
+    <w:lsdException w:name="Light Grid Accent 4" w:uiPriority="62"/>
+    <w:lsdException w:name="Medium Shading 1 Accent 4" w:uiPriority="63"/>
+    <w:lsdException w:name="Medium Shading 2 Accent 4" w:uiPriority="64"/>
+    <w:lsdException w:name="Medium List 1 Accent 4" w:uiPriority="65"/>
+    <w:lsdException w:name="Medium List 2 Accent 4" w:uiPriority="66"/>
+    <w:lsdException w:name="Medium Grid 1 Accent 4" w:uiPriority="67"/>
+    <w:lsdException w:name="Medium Grid 2 Accent 4" w:uiPriority="68"/>
+    <w:lsdException w:name="Medium Grid 3 Accent 4" w:uiPriority="69"/>
+    <w:lsdException w:name="Dark List Accent 4" w:uiPriority="70"/>
+    <w:lsdException w:name="Colorful Shading Accent 4" w:uiPriority="71"/>
+    <w:lsdException w:name="Colorful List Accent 4" w:uiPriority="72"/>
+    <w:lsdException w:name="Colorful Grid Accent 4" w:uiPriority="73"/>
+    <w:lsdException w:name="Light Shading Accent 5" w:uiPriority="60"/>
+    <w:lsdException w:name="Light List Accent 5" w:uiPriority="61"/>
+    <w:lsdException w:name="Light Grid Accent 5" w:uiPriority="62"/>
+    <w:lsdException w:name="Medium Shading 1 Accent 5" w:uiPriority="63"/>
+    <w:lsdException w:name="Medium Shading 2 Accent 5" w:uiPriority="64"/>
+    <w:lsdException w:name="Medium List 1 Accent 5" w:uiPriority="65"/>
+    <w:lsdException w:name="Medium List 2 Accent 5" w:uiPriority="66"/>
+    <w:lsdException w:name="Medium Grid 1 Accent 5" w:uiPriority="67"/>
+    <w:lsdException w:name="Medium Grid 2 Accent 5" w:uiPriority="68"/>
+    <w:lsdException w:name="Medium Grid 3 Accent 5" w:uiPriority="69"/>
+    <w:lsdException w:name="Dark List Accent 5" w:uiPriority="70"/>
+    <w:lsdException w:name="Colorful Shading Accent 5" w:uiPriority="71"/>
+    <w:lsdException w:name="Colorful List Accent 5" w:uiPriority="72"/>
+    <w:lsdException w:name="Colorful Grid Accent 5" w:uiPriority="73"/>
+    <w:lsdException w:name="Light Shading Accent 6" w:uiPriority="60"/>
+    <w:lsdException w:name="Light List Accent 6" w:uiPriority="61"/>
+    <w:lsdException w:name="Light Grid Accent 6" w:uiPriority="62"/>
+    <w:lsdException w:name="Medium Shading 1 Accent 6" w:uiPriority="63"/>
+    <w:lsdException w:name="Medium Shading 2 Accent 6" w:uiPriority="64"/>
+    <w:lsdException w:name="Medium List 1 Accent 6" w:uiPriority="65"/>
+    <w:lsdException w:name="Medium List 2 Accent 6" w:uiPriority="66"/>
+    <w:lsdException w:name="Medium Grid 1 Accent 6" w:uiPriority="67"/>
+    <w:lsdException w:name="Medium Grid 2 Accent 6" w:uiPriority="68"/>
+    <w:lsdException w:name="Medium Grid 3 Accent 6" w:uiPriority="69"/>
+    <w:lsdException w:name="Dark List Accent 6" w:uiPriority="70"/>
+    <w:lsdException w:name="Colorful Shading Accent 6" w:uiPriority="71"/>
+    <w:lsdException w:name="Colorful List Accent 6" w:uiPriority="72"/>
+    <w:lsdException w:name="Colorful Grid Accent 6" w:uiPriority="73"/>
+    <w:lsdException w:name="Subtle Emphasis" w:uiPriority="19" w:qFormat="1"/>
+    <w:lsdException w:name="Intense Emphasis" w:uiPriority="21" w:qFormat="1"/>
+    <w:lsdException w:name="Subtle Reference" w:uiPriority="31" w:qFormat="1"/>
+    <w:lsdException w:name="Intense Reference" w:uiPriority="32" w:qFormat="1"/>
+    <w:lsdException w:name="Book Title" w:uiPriority="33" w:qFormat="1"/>
+    <w:lsdException w:name="Bibliography" w:semiHidden="1" w:uiPriority="37" w:unhideWhenUsed="1"/>
+    <w:lsdException w:name="TOC Heading" w:semiHidden="1" w:uiPriority="39" w:unhideWhenUsed="1" w:qFormat="1"/>
+    <w:lsdException w:name="Plain Table 1" w:uiPriority="41"/>
+    <w:lsdException w:name="Plain Table 2" w:uiPriority="42"/>
+    <w:lsdException w:name="Plain Table 3" w:uiPriority="43"/>
+    <w:lsdException w:name="Plain Table 4" w:uiPriority="44"/>
+    <w:lsdException w:name="Plain Table 5" w:uiPriority="45"/>
+    <w:lsdException w:name="Grid Table Light" w:uiPriority="40"/>
+    <w:lsdException w:name="Grid Table 1 Light" w:uiPriority="46"/>
+    <w:lsdException w:name="Grid Table 2" w:uiPriority="47"/>
+    <w:lsdException w:name="Grid Table 3" w:uiPriority="48"/>
+    <w:lsdException w:name="Grid Table 4" w:uiPriority="49"/>
+    <w:lsdException w:name="Grid Table 5 Dark" w:uiPriority="50"/>
+    <w:lsdException w:name="Grid Table 6 Colorful" w:uiPriority="51"/>
+    <w:lsdException w:name="Grid Table 7 Colorful" w:uiPriority="52"/>
+    <w:lsdException w:name="Grid Table 1 Light Accent 1" w:uiPriority="46"/>
+    <w:lsdException w:name="Grid Table 2 Accent 1" w:uiPriority="47"/>
+    <w:lsdException w:name="Grid Table 3 Accent 1" w:uiPriority="48"/>
+    <w:lsdException w:name="Grid Table 4 Accent 1" w:uiPriority="49"/>
+    <w:lsdException w:name="Grid Table 5 Dark Accent 1" w:uiPriority="50"/>
+    <w:lsdException w:name="Grid Table 6 Colorful Accent 1" w:uiPriority="51"/>
+    <w:lsdException w:name="Grid Table 7 Colorful Accent 1" w:uiPriority="52"/>
+    <w:lsdException w:name="Grid Table 1 Light Accent 2" w:uiPriority="46"/>
+    <w:lsdException w:name="Grid Table 2 Accent 2" w:uiPriority="47"/>
+    <w:lsdException w:name="Grid Table 3 Accent 2" w:uiPriority="48"/>
+    <w:lsdException w:name="Grid Table 4 Accent 2" w:uiPriority="49"/>
+    <w:lsdException w:name="Grid Table 5 Dark Accent 2" w:uiPriority="50"/>
+    <w:lsdException w:name="Grid Table 6 Colorful Accent 2" w:uiPriority="51"/>
+    <w:lsdException w:name="Grid Table 7 Colorful Accent 2" w:uiPriority="52"/>
+    <w:lsdException w:name="Grid Table 1 Light Accent 3" w:uiPriority="46"/>
+    <w:lsdException w:name="Grid Table 2 Accent 3" w:uiPriority="47"/>
+    <w:lsdException w:name="Grid Table 3 Accent 3" w:uiPriority="48"/>
+    <w:lsdException w:name="Grid Table 4 Accent 3" w:uiPriority="49"/>
+    <w:lsdException w:name="Grid Table 5 Dark Accent 3" w:uiPriority="50"/>
+    <w:lsdException w:name="Grid Table 6 Colorful Accent 3" w:uiPriority="51"/>
+    <w:lsdException w:name="Grid Table 7 Colorful Accent 3" w:uiPriority="52"/>
+    <w:lsdException w:name="Grid Table 1 Light Accent 4" w:uiPriority="46"/>
+    <w:lsdException w:name="Grid Table 2 Accent 4" w:uiPriority="47"/>
+    <w:lsdException w:name="Grid Table 3 Accent 4" w:uiPriority="48"/>
+    <w:lsdException w:name="Grid Table 4 Accent 4" w:uiPriority="49"/>
+    <w:lsdException w:name="Grid Table 5 Dark Accent 4" w:uiPriority="50"/>
+    <w:lsdException w:name="Grid Table 6 Colorful Accent 4" w:uiPriority="51"/>
+    <w:lsdException w:name="Grid Table 7 Colorful Accent 4" w:uiPriority="52"/>
+    <w:lsdException w:name="Grid Table 1 Light Accent 5" w:uiPriority="46"/>
+    <w:lsdException w:name="Grid Table 2 Accent 5" w:uiPriority="47"/>
+    <w:lsdException w:name="Grid Table 3 Accent 5" w:uiPriority="48"/>
+    <w:lsdException w:name="Grid Table 4 Accent 5" w:uiPriority="49"/>
+    <w:lsdException w:name="Grid Table 5 Dark Accent 5" w:uiPriority="50"/>
+    <w:lsdException w:name="Grid Table 6 Colorful Accent 5" w:uiPriority="51"/>
+    <w:lsdException w:name="Grid Table 7 Colorful Accent 5" w:uiPriority="52"/>
+    <w:lsdException w:name="Grid Table 1 Light Accent 6" w:uiPriority="46"/>
+    <w:lsdException w:name="Grid Table 2 Accent 6" w:uiPriority="47"/>
+    <w:lsdException w:name="Grid Table 3 Accent 6" w:uiPriority="48"/>
+    <w:lsdException w:name="Grid Table 4 Accent 6" w:uiPriority="49"/>
+    <w:lsdException w:name="Grid Table 5 Dark Accent 6" w:uiPriority="50"/>
+    <w:lsdException w:name="Grid Table 6 Colorful Accent 6" w:uiPriority="51"/>
+    <w:lsdException w:name="Grid Table 7 Colorful Accent 6" w:uiPriority="52"/>
+    <w:lsdException w:name="List Table 1 Light" w:uiPriority="46"/>
+    <w:lsdException w:name="List Table 2" w:uiPriority="47"/>
+    <w:lsdException w:name="List Table 3" w:uiPriority="48"/>
+    <w:lsdException w:name="List Table 4" w:uiPriority="49"/>
+    <w:lsdException w:name="List Table 5 Dark" w:uiPriority="50"/>
+    <w:lsdException w:name="List Table 6 Colorful" w:uiPriority="51"/>
+    <w:lsdException w:name="List Table 7 Colorful" w:uiPriority="52"/>
+    <w:lsdException w:name="List Table 1 Light Accent 1" w:uiPriority="46"/>
+    <w:lsdException w:name="List Table 2 Accent 1" w:uiPriority="47"/>
+    <w:lsdException w:name="List Table 3 Accent 1" w:uiPriority="48"/>
+    <w:lsdException w:name="List Table 4 Accent 1" w:uiPriority="49"/>
+    <w:lsdException w:name="List Table 5 Dark Accent 1" w:uiPriority="50"/>
+    <w:lsdException w:name="List Table 6 Colorful Accent 1" w:uiPriority="51"/>
+    <w:lsdException w:name="List Table 7 Colorful Accent 1" w:uiPriority="52"/>
+    <w:lsdException w:name="List Table 1 Light Accent 2" w:uiPriority="46"/>
+    <w:lsdException w:name="List Table 2 Accent 2" w:uiPriority="47"/>
+    <w:lsdException w:name="List Table 3 Accent 2" w:uiPriority="48"/>
+    <w:lsdException w:name="List Table 4 Accent 2" w:uiPriority="49"/>
+    <w:lsdException w:name="List Table 5 Dark Accent 2" w:uiPriority="50"/>
+    <w:lsdException w:name="List Table 6 Colorful Accent 2" w:uiPriority="51"/>
+    <w:lsdException w:name="List Table 7 Colorful Accent 2" w:uiPriority="52"/>
+    <w:lsdException w:name="List Table 1 Light Accent 3" w:uiPriority="46"/>
+    <w:lsdException w:name="List Table 2 Accent 3" w:uiPriority="47"/>
+    <w:lsdException w:name="List Table 3 Accent 3" w:uiPriority="48"/>
+    <w:lsdException w:name="List Table 4 Accent 3" w:uiPriority="49"/>
+    <w:lsdException w:name="List Table 5 Dark Accent 3" w:uiPriority="50"/>
+    <w:lsdException w:name="List Table 6 Colorful Accent 3" w:uiPriority="51"/>
+    <w:lsdException w:name="List Table 7 Colorful Accent 3" w:uiPriority="52"/>
+    <w:lsdException w:name="List Table 1 Light Accent 4" w:uiPriority="46"/>
+    <w:lsdException w:name="List Table 2 Accent 4" w:uiPriority="47"/>
+    <w:lsdException w:name="List Table 3 Accent 4" w:uiPriority="48"/>
+    <w:lsdException w:name="List Table 4 Accent 4" w:uiPriority="49"/>
+    <w:lsdException w:name="List Table 5 Dark Accent 4" w:uiPriority="50"/>
+    <w:lsdException w:name="List Table 6 Colorful Accent 4" w:uiPriority="51"/>
+    <w:lsdException w:name="List Table 7 Colorful Accent 4" w:uiPriority="52"/>
+    <w:lsdException w:name="List Table 1 Light Accent 5" w:uiPriority="46"/>
+    <w:lsdException w:name="List Table 2 Accent 5" w:uiPriority="47"/>
+    <w:lsdException w:name="List Table 3 Accent 5" w:uiPriority="48"/>
+    <w:lsdException w:name="List Table 4 Accent 5" w:uiPriority="49"/>
+    <w:lsdException w:name="List Table 5 Dark Accent 5" w:uiPriority="50"/>
+    <w:lsdException w:name="List Table 6 Colorful Accent 5" w:uiPriority="51"/>
+    <w:lsdException w:name="List Table 7 Colorful Accent 5" w:uiPriority="52"/>
+    <w:lsdException w:name="List Table 1 Light Accent 6" w:uiPriority="46"/>
+    <w:lsdException w:name="List Table 2 Accent 6" w:uiPriority="47"/>
+    <w:lsdException w:name="List Table 3 Accent 6" w:uiPriority="48"/>
+    <w:lsdException w:name="List Table 4 Accent 6" w:uiPriority="49"/>
+    <w:lsdException w:name="List Table 5 Dark Accent 6" w:uiPriority="50"/>
+    <w:lsdException w:name="List Table 6 Colorful Accent 6" w:uiPriority="51"/>
+    <w:lsdException w:name="List Table 7 Colorful Accent 6" w:uiPriority="52"/>
+    <w:lsdException w:name="Mention" w:semiHidden="1" w:unhideWhenUsed="1"/>
+    <w:lsdException w:name="Smart Hyperlink" w:semiHidden="1" w:unhideWhenUsed="1"/>
+    <w:lsdException w:name="Hashtag" w:semiHidden="1" w:unhideWhenUsed="1"/>
+    <w:lsdException w:name="Unresolved Mention" w:semiHidden="1" w:unhideWhenUsed="1"/>
   </w:latentStyles>
   <w:style w:type="paragraph" w:default="1" w:styleId="Normal">
     <w:name w:val="Normal"/>
@@ -19074,7 +19092,7 @@
   <a:extraClrSchemeLst/>
   <a:extLst>
     <a:ext uri="{05A4C25C-085E-4340-85A3-A5531E510DB2}">
-      <thm15:themeFamily xmlns:thm15="http://schemas.microsoft.com/office/thememl/2012/main" xmlns="" name="Office Theme" id="{62F939B6-93AF-4DB8-9C6B-D6C7DFDC589F}" vid="{4A3C46E8-61CC-4603-A589-7422A47A8E4A}"/>
+      <thm15:themeFamily xmlns:thm15="http://schemas.microsoft.com/office/thememl/2012/main" name="Office Theme" id="{62F939B6-93AF-4DB8-9C6B-D6C7DFDC589F}" vid="{4A3C46E8-61CC-4603-A589-7422A47A8E4A}"/>
     </a:ext>
   </a:extLst>
 </a:theme>

--- a/Informe - Proyecto 1.docx
+++ b/Informe - Proyecto 1.docx
@@ -688,18 +688,6 @@
     </w:p>
     <w:p>
       <w:pPr>
-        <w:spacing w:after="0" w:line="360" w:lineRule="auto"/>
-        <w:jc w:val="center"/>
-        <w:rPr>
-          <w:rFonts w:ascii="Times New Roman" w:hAnsi="Times New Roman" w:cs="Times New Roman"/>
-          <w:b/>
-          <w:sz w:val="28"/>
-          <w:szCs w:val="24"/>
-        </w:rPr>
-      </w:pPr>
-    </w:p>
-    <w:p>
-      <w:pPr>
         <w:spacing w:before="240" w:after="0" w:line="360" w:lineRule="auto"/>
         <w:ind w:firstLine="708"/>
         <w:jc w:val="both"/>
@@ -1965,6 +1953,7 @@
     <w:p>
       <w:pPr>
         <w:spacing w:after="0" w:line="360" w:lineRule="auto"/>
+        <w:jc w:val="both"/>
         <w:rPr>
           <w:rFonts w:ascii="Times New Roman" w:hAnsi="Times New Roman" w:cs="Times New Roman"/>
           <w:b/>
@@ -1979,7 +1968,920 @@
           <w:sz w:val="24"/>
           <w:szCs w:val="24"/>
         </w:rPr>
-        <w:t>Tabla #2</w:t>
+        <w:t>Tabla #</w:t>
+      </w:r>
+      <w:r>
+        <w:rPr>
+          <w:rFonts w:ascii="Times New Roman" w:hAnsi="Times New Roman" w:cs="Times New Roman"/>
+          <w:b/>
+          <w:sz w:val="24"/>
+          <w:szCs w:val="24"/>
+        </w:rPr>
+        <w:t>2</w:t>
+      </w:r>
+    </w:p>
+    <w:tbl>
+      <w:tblPr>
+        <w:tblStyle w:val="Tablaconcuadrcula"/>
+        <w:tblW w:w="8868" w:type="dxa"/>
+        <w:tblLook w:val="04A0" w:firstRow="1" w:lastRow="0" w:firstColumn="1" w:lastColumn="0" w:noHBand="0" w:noVBand="1"/>
+      </w:tblPr>
+      <w:tblGrid>
+        <w:gridCol w:w="3059"/>
+        <w:gridCol w:w="1634"/>
+        <w:gridCol w:w="1634"/>
+        <w:gridCol w:w="2541"/>
+      </w:tblGrid>
+      <w:tr>
+        <w:trPr>
+          <w:trHeight w:val="615"/>
+        </w:trPr>
+        <w:tc>
+          <w:tcPr>
+            <w:tcW w:w="0" w:type="auto"/>
+            <w:vAlign w:val="center"/>
+          </w:tcPr>
+          <w:p>
+            <w:pPr>
+              <w:spacing w:line="360" w:lineRule="auto"/>
+              <w:jc w:val="center"/>
+              <w:rPr>
+                <w:rFonts w:ascii="Times New Roman" w:hAnsi="Times New Roman" w:cs="Times New Roman"/>
+                <w:b/>
+                <w:sz w:val="24"/>
+                <w:szCs w:val="24"/>
+              </w:rPr>
+            </w:pPr>
+            <w:r>
+              <w:rPr>
+                <w:rFonts w:ascii="Times New Roman" w:hAnsi="Times New Roman" w:cs="Times New Roman"/>
+                <w:b/>
+                <w:sz w:val="24"/>
+                <w:szCs w:val="24"/>
+              </w:rPr>
+              <w:t>Kilogramos</w:t>
+            </w:r>
+          </w:p>
+        </w:tc>
+        <w:tc>
+          <w:tcPr>
+            <w:tcW w:w="0" w:type="auto"/>
+            <w:vAlign w:val="center"/>
+          </w:tcPr>
+          <w:p>
+            <w:pPr>
+              <w:spacing w:line="360" w:lineRule="auto"/>
+              <w:jc w:val="center"/>
+              <w:rPr>
+                <w:rFonts w:ascii="Times New Roman" w:hAnsi="Times New Roman" w:cs="Times New Roman"/>
+                <w:b/>
+                <w:sz w:val="24"/>
+                <w:szCs w:val="24"/>
+                <w:lang w:val="es-VE"/>
+              </w:rPr>
+            </w:pPr>
+            <w:r>
+              <w:rPr>
+                <w:rFonts w:ascii="Times New Roman" w:hAnsi="Times New Roman" w:cs="Times New Roman"/>
+                <w:b/>
+                <w:sz w:val="24"/>
+                <w:szCs w:val="24"/>
+                <w:lang w:val="es-VE"/>
+              </w:rPr>
+              <w:t>f(x)</w:t>
+            </w:r>
+          </w:p>
+        </w:tc>
+        <w:tc>
+          <w:tcPr>
+            <w:tcW w:w="0" w:type="auto"/>
+            <w:vAlign w:val="center"/>
+          </w:tcPr>
+          <w:p>
+            <w:pPr>
+              <w:spacing w:line="360" w:lineRule="auto"/>
+              <w:jc w:val="center"/>
+              <w:rPr>
+                <w:rFonts w:ascii="Times New Roman" w:hAnsi="Times New Roman" w:cs="Times New Roman"/>
+                <w:b/>
+                <w:sz w:val="24"/>
+                <w:szCs w:val="24"/>
+              </w:rPr>
+            </w:pPr>
+            <w:r>
+              <w:rPr>
+                <w:rFonts w:ascii="Times New Roman" w:hAnsi="Times New Roman" w:cs="Times New Roman"/>
+                <w:b/>
+                <w:sz w:val="24"/>
+                <w:szCs w:val="24"/>
+              </w:rPr>
+              <w:t>F(x)</w:t>
+            </w:r>
+          </w:p>
+        </w:tc>
+        <w:tc>
+          <w:tcPr>
+            <w:tcW w:w="0" w:type="auto"/>
+            <w:vAlign w:val="center"/>
+          </w:tcPr>
+          <w:p>
+            <w:pPr>
+              <w:spacing w:line="360" w:lineRule="auto"/>
+              <w:jc w:val="center"/>
+              <w:rPr>
+                <w:rFonts w:ascii="Times New Roman" w:hAnsi="Times New Roman" w:cs="Times New Roman"/>
+                <w:b/>
+                <w:sz w:val="24"/>
+                <w:szCs w:val="24"/>
+              </w:rPr>
+            </w:pPr>
+            <w:r>
+              <w:rPr>
+                <w:rFonts w:ascii="Times New Roman" w:hAnsi="Times New Roman" w:cs="Times New Roman"/>
+                <w:b/>
+                <w:sz w:val="24"/>
+                <w:szCs w:val="24"/>
+              </w:rPr>
+              <w:t>i - c</w:t>
+            </w:r>
+          </w:p>
+        </w:tc>
+      </w:tr>
+      <w:tr>
+        <w:trPr>
+          <w:trHeight w:val="470"/>
+        </w:trPr>
+        <w:tc>
+          <w:tcPr>
+            <w:tcW w:w="0" w:type="auto"/>
+            <w:vAlign w:val="center"/>
+          </w:tcPr>
+          <w:p>
+            <w:pPr>
+              <w:spacing w:line="360" w:lineRule="auto"/>
+              <w:jc w:val="center"/>
+              <w:rPr>
+                <w:rFonts w:ascii="Times New Roman" w:hAnsi="Times New Roman" w:cs="Times New Roman"/>
+                <w:sz w:val="24"/>
+                <w:szCs w:val="24"/>
+              </w:rPr>
+            </w:pPr>
+            <w:r>
+              <w:rPr>
+                <w:rFonts w:ascii="Times New Roman" w:hAnsi="Times New Roman" w:cs="Times New Roman"/>
+                <w:sz w:val="24"/>
+                <w:szCs w:val="24"/>
+              </w:rPr>
+              <w:t>5.000</w:t>
+            </w:r>
+          </w:p>
+        </w:tc>
+        <w:tc>
+          <w:tcPr>
+            <w:tcW w:w="0" w:type="auto"/>
+            <w:vAlign w:val="center"/>
+          </w:tcPr>
+          <w:p>
+            <w:pPr>
+              <w:spacing w:line="360" w:lineRule="auto"/>
+              <w:jc w:val="center"/>
+              <w:rPr>
+                <w:rFonts w:ascii="Times New Roman" w:hAnsi="Times New Roman" w:cs="Times New Roman"/>
+                <w:sz w:val="24"/>
+                <w:szCs w:val="24"/>
+              </w:rPr>
+            </w:pPr>
+            <w:r>
+              <w:rPr>
+                <w:rFonts w:ascii="Times New Roman" w:hAnsi="Times New Roman" w:cs="Times New Roman"/>
+                <w:sz w:val="24"/>
+                <w:szCs w:val="24"/>
+              </w:rPr>
+              <w:t>0,080</w:t>
+            </w:r>
+          </w:p>
+        </w:tc>
+        <w:tc>
+          <w:tcPr>
+            <w:tcW w:w="0" w:type="auto"/>
+            <w:vAlign w:val="center"/>
+          </w:tcPr>
+          <w:p>
+            <w:pPr>
+              <w:spacing w:line="360" w:lineRule="auto"/>
+              <w:jc w:val="center"/>
+              <w:rPr>
+                <w:rFonts w:ascii="Times New Roman" w:hAnsi="Times New Roman" w:cs="Times New Roman"/>
+                <w:sz w:val="24"/>
+                <w:szCs w:val="24"/>
+              </w:rPr>
+            </w:pPr>
+            <w:r>
+              <w:rPr>
+                <w:rFonts w:ascii="Times New Roman" w:hAnsi="Times New Roman" w:cs="Times New Roman"/>
+                <w:sz w:val="24"/>
+                <w:szCs w:val="24"/>
+              </w:rPr>
+              <w:t>0,080</w:t>
+            </w:r>
+          </w:p>
+        </w:tc>
+        <w:tc>
+          <w:tcPr>
+            <w:tcW w:w="0" w:type="auto"/>
+            <w:vAlign w:val="center"/>
+          </w:tcPr>
+          <w:p>
+            <w:pPr>
+              <w:spacing w:line="360" w:lineRule="auto"/>
+              <w:jc w:val="center"/>
+              <w:rPr>
+                <w:rFonts w:ascii="Times New Roman" w:hAnsi="Times New Roman" w:cs="Times New Roman"/>
+                <w:sz w:val="24"/>
+                <w:szCs w:val="24"/>
+              </w:rPr>
+            </w:pPr>
+            <w:r>
+              <w:rPr>
+                <w:rFonts w:ascii="Times New Roman" w:hAnsi="Times New Roman" w:cs="Times New Roman"/>
+                <w:sz w:val="24"/>
+                <w:szCs w:val="24"/>
+              </w:rPr>
+              <w:t>000 – 079</w:t>
+            </w:r>
+          </w:p>
+        </w:tc>
+      </w:tr>
+      <w:tr>
+        <w:trPr>
+          <w:trHeight w:val="470"/>
+        </w:trPr>
+        <w:tc>
+          <w:tcPr>
+            <w:tcW w:w="0" w:type="auto"/>
+            <w:vAlign w:val="center"/>
+          </w:tcPr>
+          <w:p>
+            <w:pPr>
+              <w:spacing w:line="360" w:lineRule="auto"/>
+              <w:jc w:val="center"/>
+              <w:rPr>
+                <w:rFonts w:ascii="Times New Roman" w:hAnsi="Times New Roman" w:cs="Times New Roman"/>
+                <w:sz w:val="24"/>
+                <w:szCs w:val="24"/>
+              </w:rPr>
+            </w:pPr>
+            <w:r>
+              <w:rPr>
+                <w:rFonts w:ascii="Times New Roman" w:hAnsi="Times New Roman" w:cs="Times New Roman"/>
+                <w:sz w:val="24"/>
+                <w:szCs w:val="24"/>
+              </w:rPr>
+              <w:t>10.000</w:t>
+            </w:r>
+          </w:p>
+        </w:tc>
+        <w:tc>
+          <w:tcPr>
+            <w:tcW w:w="0" w:type="auto"/>
+            <w:vAlign w:val="center"/>
+          </w:tcPr>
+          <w:p>
+            <w:pPr>
+              <w:spacing w:line="360" w:lineRule="auto"/>
+              <w:jc w:val="center"/>
+              <w:rPr>
+                <w:rFonts w:ascii="Times New Roman" w:hAnsi="Times New Roman" w:cs="Times New Roman"/>
+                <w:sz w:val="24"/>
+                <w:szCs w:val="24"/>
+              </w:rPr>
+            </w:pPr>
+            <w:r>
+              <w:rPr>
+                <w:rFonts w:ascii="Times New Roman" w:hAnsi="Times New Roman" w:cs="Times New Roman"/>
+                <w:sz w:val="24"/>
+                <w:szCs w:val="24"/>
+              </w:rPr>
+              <w:t>0,110</w:t>
+            </w:r>
+          </w:p>
+        </w:tc>
+        <w:tc>
+          <w:tcPr>
+            <w:tcW w:w="0" w:type="auto"/>
+            <w:vAlign w:val="center"/>
+          </w:tcPr>
+          <w:p>
+            <w:pPr>
+              <w:spacing w:line="360" w:lineRule="auto"/>
+              <w:jc w:val="center"/>
+              <w:rPr>
+                <w:rFonts w:ascii="Times New Roman" w:hAnsi="Times New Roman" w:cs="Times New Roman"/>
+                <w:sz w:val="24"/>
+                <w:szCs w:val="24"/>
+              </w:rPr>
+            </w:pPr>
+            <w:r>
+              <w:rPr>
+                <w:rFonts w:ascii="Times New Roman" w:hAnsi="Times New Roman" w:cs="Times New Roman"/>
+                <w:sz w:val="24"/>
+                <w:szCs w:val="24"/>
+              </w:rPr>
+              <w:t>0,190</w:t>
+            </w:r>
+          </w:p>
+        </w:tc>
+        <w:tc>
+          <w:tcPr>
+            <w:tcW w:w="0" w:type="auto"/>
+            <w:vAlign w:val="center"/>
+          </w:tcPr>
+          <w:p>
+            <w:pPr>
+              <w:spacing w:line="360" w:lineRule="auto"/>
+              <w:jc w:val="center"/>
+              <w:rPr>
+                <w:rFonts w:ascii="Times New Roman" w:hAnsi="Times New Roman" w:cs="Times New Roman"/>
+                <w:sz w:val="24"/>
+                <w:szCs w:val="24"/>
+              </w:rPr>
+            </w:pPr>
+            <w:r>
+              <w:rPr>
+                <w:rFonts w:ascii="Times New Roman" w:hAnsi="Times New Roman" w:cs="Times New Roman"/>
+                <w:sz w:val="24"/>
+                <w:szCs w:val="24"/>
+              </w:rPr>
+              <w:t xml:space="preserve">080 – 189 </w:t>
+            </w:r>
+          </w:p>
+        </w:tc>
+      </w:tr>
+      <w:tr>
+        <w:trPr>
+          <w:trHeight w:val="470"/>
+        </w:trPr>
+        <w:tc>
+          <w:tcPr>
+            <w:tcW w:w="0" w:type="auto"/>
+            <w:vAlign w:val="center"/>
+          </w:tcPr>
+          <w:p>
+            <w:pPr>
+              <w:spacing w:line="360" w:lineRule="auto"/>
+              <w:jc w:val="center"/>
+              <w:rPr>
+                <w:rFonts w:ascii="Times New Roman" w:hAnsi="Times New Roman" w:cs="Times New Roman"/>
+                <w:sz w:val="24"/>
+                <w:szCs w:val="24"/>
+              </w:rPr>
+            </w:pPr>
+            <w:r>
+              <w:rPr>
+                <w:rFonts w:ascii="Times New Roman" w:hAnsi="Times New Roman" w:cs="Times New Roman"/>
+                <w:sz w:val="24"/>
+                <w:szCs w:val="24"/>
+              </w:rPr>
+              <w:t>15.000</w:t>
+            </w:r>
+          </w:p>
+        </w:tc>
+        <w:tc>
+          <w:tcPr>
+            <w:tcW w:w="0" w:type="auto"/>
+            <w:vAlign w:val="center"/>
+          </w:tcPr>
+          <w:p>
+            <w:pPr>
+              <w:spacing w:line="360" w:lineRule="auto"/>
+              <w:jc w:val="center"/>
+              <w:rPr>
+                <w:rFonts w:ascii="Times New Roman" w:hAnsi="Times New Roman" w:cs="Times New Roman"/>
+                <w:sz w:val="24"/>
+                <w:szCs w:val="24"/>
+              </w:rPr>
+            </w:pPr>
+            <w:r>
+              <w:rPr>
+                <w:rFonts w:ascii="Times New Roman" w:hAnsi="Times New Roman" w:cs="Times New Roman"/>
+                <w:sz w:val="24"/>
+                <w:szCs w:val="24"/>
+              </w:rPr>
+              <w:t>0,150</w:t>
+            </w:r>
+          </w:p>
+        </w:tc>
+        <w:tc>
+          <w:tcPr>
+            <w:tcW w:w="0" w:type="auto"/>
+            <w:vAlign w:val="center"/>
+          </w:tcPr>
+          <w:p>
+            <w:pPr>
+              <w:spacing w:line="360" w:lineRule="auto"/>
+              <w:jc w:val="center"/>
+              <w:rPr>
+                <w:rFonts w:ascii="Times New Roman" w:hAnsi="Times New Roman" w:cs="Times New Roman"/>
+                <w:sz w:val="24"/>
+                <w:szCs w:val="24"/>
+              </w:rPr>
+            </w:pPr>
+            <w:r>
+              <w:rPr>
+                <w:rFonts w:ascii="Times New Roman" w:hAnsi="Times New Roman" w:cs="Times New Roman"/>
+                <w:sz w:val="24"/>
+                <w:szCs w:val="24"/>
+              </w:rPr>
+              <w:t>0,340</w:t>
+            </w:r>
+          </w:p>
+        </w:tc>
+        <w:tc>
+          <w:tcPr>
+            <w:tcW w:w="0" w:type="auto"/>
+            <w:vAlign w:val="center"/>
+          </w:tcPr>
+          <w:p>
+            <w:pPr>
+              <w:spacing w:line="360" w:lineRule="auto"/>
+              <w:jc w:val="center"/>
+              <w:rPr>
+                <w:rFonts w:ascii="Times New Roman" w:hAnsi="Times New Roman" w:cs="Times New Roman"/>
+                <w:sz w:val="24"/>
+                <w:szCs w:val="24"/>
+              </w:rPr>
+            </w:pPr>
+            <w:r>
+              <w:rPr>
+                <w:rFonts w:ascii="Times New Roman" w:hAnsi="Times New Roman" w:cs="Times New Roman"/>
+                <w:sz w:val="24"/>
+                <w:szCs w:val="24"/>
+              </w:rPr>
+              <w:t>190 – 339</w:t>
+            </w:r>
+          </w:p>
+        </w:tc>
+      </w:tr>
+      <w:tr>
+        <w:trPr>
+          <w:trHeight w:val="470"/>
+        </w:trPr>
+        <w:tc>
+          <w:tcPr>
+            <w:tcW w:w="0" w:type="auto"/>
+            <w:vAlign w:val="center"/>
+          </w:tcPr>
+          <w:p>
+            <w:pPr>
+              <w:spacing w:line="360" w:lineRule="auto"/>
+              <w:jc w:val="center"/>
+              <w:rPr>
+                <w:rFonts w:ascii="Times New Roman" w:hAnsi="Times New Roman" w:cs="Times New Roman"/>
+                <w:sz w:val="24"/>
+                <w:szCs w:val="24"/>
+              </w:rPr>
+            </w:pPr>
+            <w:r>
+              <w:rPr>
+                <w:rFonts w:ascii="Times New Roman" w:hAnsi="Times New Roman" w:cs="Times New Roman"/>
+                <w:sz w:val="24"/>
+                <w:szCs w:val="24"/>
+              </w:rPr>
+              <w:t>20.000</w:t>
+            </w:r>
+          </w:p>
+        </w:tc>
+        <w:tc>
+          <w:tcPr>
+            <w:tcW w:w="0" w:type="auto"/>
+            <w:vAlign w:val="center"/>
+          </w:tcPr>
+          <w:p>
+            <w:pPr>
+              <w:spacing w:line="360" w:lineRule="auto"/>
+              <w:jc w:val="center"/>
+              <w:rPr>
+                <w:rFonts w:ascii="Times New Roman" w:hAnsi="Times New Roman" w:cs="Times New Roman"/>
+                <w:sz w:val="24"/>
+                <w:szCs w:val="24"/>
+              </w:rPr>
+            </w:pPr>
+            <w:r>
+              <w:rPr>
+                <w:rFonts w:ascii="Times New Roman" w:hAnsi="Times New Roman" w:cs="Times New Roman"/>
+                <w:sz w:val="24"/>
+                <w:szCs w:val="24"/>
+              </w:rPr>
+              <w:t>0,230</w:t>
+            </w:r>
+          </w:p>
+        </w:tc>
+        <w:tc>
+          <w:tcPr>
+            <w:tcW w:w="0" w:type="auto"/>
+            <w:vAlign w:val="center"/>
+          </w:tcPr>
+          <w:p>
+            <w:pPr>
+              <w:spacing w:line="360" w:lineRule="auto"/>
+              <w:jc w:val="center"/>
+              <w:rPr>
+                <w:rFonts w:ascii="Times New Roman" w:hAnsi="Times New Roman" w:cs="Times New Roman"/>
+                <w:sz w:val="24"/>
+                <w:szCs w:val="24"/>
+              </w:rPr>
+            </w:pPr>
+            <w:r>
+              <w:rPr>
+                <w:rFonts w:ascii="Times New Roman" w:hAnsi="Times New Roman" w:cs="Times New Roman"/>
+                <w:sz w:val="24"/>
+                <w:szCs w:val="24"/>
+              </w:rPr>
+              <w:t>0,570</w:t>
+            </w:r>
+          </w:p>
+        </w:tc>
+        <w:tc>
+          <w:tcPr>
+            <w:tcW w:w="0" w:type="auto"/>
+            <w:vAlign w:val="center"/>
+          </w:tcPr>
+          <w:p>
+            <w:pPr>
+              <w:spacing w:line="360" w:lineRule="auto"/>
+              <w:jc w:val="center"/>
+              <w:rPr>
+                <w:rFonts w:ascii="Times New Roman" w:hAnsi="Times New Roman" w:cs="Times New Roman"/>
+                <w:sz w:val="24"/>
+                <w:szCs w:val="24"/>
+              </w:rPr>
+            </w:pPr>
+            <w:r>
+              <w:rPr>
+                <w:rFonts w:ascii="Times New Roman" w:hAnsi="Times New Roman" w:cs="Times New Roman"/>
+                <w:sz w:val="24"/>
+                <w:szCs w:val="24"/>
+              </w:rPr>
+              <w:t xml:space="preserve">340 – 569 </w:t>
+            </w:r>
+          </w:p>
+        </w:tc>
+      </w:tr>
+      <w:tr>
+        <w:trPr>
+          <w:trHeight w:val="470"/>
+        </w:trPr>
+        <w:tc>
+          <w:tcPr>
+            <w:tcW w:w="0" w:type="auto"/>
+            <w:vAlign w:val="center"/>
+          </w:tcPr>
+          <w:p>
+            <w:pPr>
+              <w:spacing w:line="360" w:lineRule="auto"/>
+              <w:jc w:val="center"/>
+              <w:rPr>
+                <w:rFonts w:ascii="Times New Roman" w:hAnsi="Times New Roman" w:cs="Times New Roman"/>
+                <w:sz w:val="24"/>
+                <w:szCs w:val="24"/>
+              </w:rPr>
+            </w:pPr>
+            <w:r>
+              <w:rPr>
+                <w:rFonts w:ascii="Times New Roman" w:hAnsi="Times New Roman" w:cs="Times New Roman"/>
+                <w:sz w:val="24"/>
+                <w:szCs w:val="24"/>
+              </w:rPr>
+              <w:t>25.000</w:t>
+            </w:r>
+          </w:p>
+        </w:tc>
+        <w:tc>
+          <w:tcPr>
+            <w:tcW w:w="0" w:type="auto"/>
+            <w:vAlign w:val="center"/>
+          </w:tcPr>
+          <w:p>
+            <w:pPr>
+              <w:spacing w:line="360" w:lineRule="auto"/>
+              <w:jc w:val="center"/>
+              <w:rPr>
+                <w:rFonts w:ascii="Times New Roman" w:hAnsi="Times New Roman" w:cs="Times New Roman"/>
+                <w:sz w:val="24"/>
+                <w:szCs w:val="24"/>
+              </w:rPr>
+            </w:pPr>
+            <w:r>
+              <w:rPr>
+                <w:rFonts w:ascii="Times New Roman" w:hAnsi="Times New Roman" w:cs="Times New Roman"/>
+                <w:sz w:val="24"/>
+                <w:szCs w:val="24"/>
+              </w:rPr>
+              <w:t>0,200</w:t>
+            </w:r>
+          </w:p>
+        </w:tc>
+        <w:tc>
+          <w:tcPr>
+            <w:tcW w:w="0" w:type="auto"/>
+            <w:vAlign w:val="center"/>
+          </w:tcPr>
+          <w:p>
+            <w:pPr>
+              <w:spacing w:line="360" w:lineRule="auto"/>
+              <w:jc w:val="center"/>
+              <w:rPr>
+                <w:rFonts w:ascii="Times New Roman" w:hAnsi="Times New Roman" w:cs="Times New Roman"/>
+                <w:sz w:val="24"/>
+                <w:szCs w:val="24"/>
+              </w:rPr>
+            </w:pPr>
+            <w:r>
+              <w:rPr>
+                <w:rFonts w:ascii="Times New Roman" w:hAnsi="Times New Roman" w:cs="Times New Roman"/>
+                <w:sz w:val="24"/>
+                <w:szCs w:val="24"/>
+              </w:rPr>
+              <w:t>0,770</w:t>
+            </w:r>
+          </w:p>
+        </w:tc>
+        <w:tc>
+          <w:tcPr>
+            <w:tcW w:w="0" w:type="auto"/>
+            <w:vAlign w:val="center"/>
+          </w:tcPr>
+          <w:p>
+            <w:pPr>
+              <w:spacing w:line="360" w:lineRule="auto"/>
+              <w:jc w:val="center"/>
+              <w:rPr>
+                <w:rFonts w:ascii="Times New Roman" w:hAnsi="Times New Roman" w:cs="Times New Roman"/>
+                <w:sz w:val="24"/>
+                <w:szCs w:val="24"/>
+              </w:rPr>
+            </w:pPr>
+            <w:r>
+              <w:rPr>
+                <w:rFonts w:ascii="Times New Roman" w:hAnsi="Times New Roman" w:cs="Times New Roman"/>
+                <w:sz w:val="24"/>
+                <w:szCs w:val="24"/>
+              </w:rPr>
+              <w:t xml:space="preserve">570 – 769 </w:t>
+            </w:r>
+          </w:p>
+        </w:tc>
+      </w:tr>
+      <w:tr>
+        <w:trPr>
+          <w:trHeight w:val="470"/>
+        </w:trPr>
+        <w:tc>
+          <w:tcPr>
+            <w:tcW w:w="0" w:type="auto"/>
+            <w:vAlign w:val="center"/>
+          </w:tcPr>
+          <w:p>
+            <w:pPr>
+              <w:spacing w:line="360" w:lineRule="auto"/>
+              <w:jc w:val="center"/>
+              <w:rPr>
+                <w:rFonts w:ascii="Times New Roman" w:hAnsi="Times New Roman" w:cs="Times New Roman"/>
+                <w:sz w:val="24"/>
+                <w:szCs w:val="24"/>
+              </w:rPr>
+            </w:pPr>
+            <w:r>
+              <w:rPr>
+                <w:rFonts w:ascii="Times New Roman" w:hAnsi="Times New Roman" w:cs="Times New Roman"/>
+                <w:sz w:val="24"/>
+                <w:szCs w:val="24"/>
+              </w:rPr>
+              <w:t>30.000</w:t>
+            </w:r>
+          </w:p>
+        </w:tc>
+        <w:tc>
+          <w:tcPr>
+            <w:tcW w:w="0" w:type="auto"/>
+            <w:vAlign w:val="center"/>
+          </w:tcPr>
+          <w:p>
+            <w:pPr>
+              <w:spacing w:line="360" w:lineRule="auto"/>
+              <w:jc w:val="center"/>
+              <w:rPr>
+                <w:rFonts w:ascii="Times New Roman" w:hAnsi="Times New Roman" w:cs="Times New Roman"/>
+                <w:sz w:val="24"/>
+                <w:szCs w:val="24"/>
+              </w:rPr>
+            </w:pPr>
+            <w:r>
+              <w:rPr>
+                <w:rFonts w:ascii="Times New Roman" w:hAnsi="Times New Roman" w:cs="Times New Roman"/>
+                <w:sz w:val="24"/>
+                <w:szCs w:val="24"/>
+              </w:rPr>
+              <w:t>0,130</w:t>
+            </w:r>
+          </w:p>
+        </w:tc>
+        <w:tc>
+          <w:tcPr>
+            <w:tcW w:w="0" w:type="auto"/>
+            <w:vAlign w:val="center"/>
+          </w:tcPr>
+          <w:p>
+            <w:pPr>
+              <w:spacing w:line="360" w:lineRule="auto"/>
+              <w:jc w:val="center"/>
+              <w:rPr>
+                <w:rFonts w:ascii="Times New Roman" w:hAnsi="Times New Roman" w:cs="Times New Roman"/>
+                <w:sz w:val="24"/>
+                <w:szCs w:val="24"/>
+              </w:rPr>
+            </w:pPr>
+            <w:r>
+              <w:rPr>
+                <w:rFonts w:ascii="Times New Roman" w:hAnsi="Times New Roman" w:cs="Times New Roman"/>
+                <w:sz w:val="24"/>
+                <w:szCs w:val="24"/>
+              </w:rPr>
+              <w:t>0,900</w:t>
+            </w:r>
+          </w:p>
+        </w:tc>
+        <w:tc>
+          <w:tcPr>
+            <w:tcW w:w="0" w:type="auto"/>
+            <w:vAlign w:val="center"/>
+          </w:tcPr>
+          <w:p>
+            <w:pPr>
+              <w:spacing w:line="360" w:lineRule="auto"/>
+              <w:jc w:val="center"/>
+              <w:rPr>
+                <w:rFonts w:ascii="Times New Roman" w:hAnsi="Times New Roman" w:cs="Times New Roman"/>
+                <w:sz w:val="24"/>
+                <w:szCs w:val="24"/>
+              </w:rPr>
+            </w:pPr>
+            <w:r>
+              <w:rPr>
+                <w:rFonts w:ascii="Times New Roman" w:hAnsi="Times New Roman" w:cs="Times New Roman"/>
+                <w:sz w:val="24"/>
+                <w:szCs w:val="24"/>
+              </w:rPr>
+              <w:t xml:space="preserve">770 – 889 </w:t>
+            </w:r>
+          </w:p>
+        </w:tc>
+      </w:tr>
+      <w:tr>
+        <w:trPr>
+          <w:trHeight w:val="470"/>
+        </w:trPr>
+        <w:tc>
+          <w:tcPr>
+            <w:tcW w:w="0" w:type="auto"/>
+            <w:vAlign w:val="center"/>
+          </w:tcPr>
+          <w:p>
+            <w:pPr>
+              <w:spacing w:line="360" w:lineRule="auto"/>
+              <w:jc w:val="center"/>
+              <w:rPr>
+                <w:rFonts w:ascii="Times New Roman" w:hAnsi="Times New Roman" w:cs="Times New Roman"/>
+                <w:sz w:val="24"/>
+                <w:szCs w:val="24"/>
+              </w:rPr>
+            </w:pPr>
+            <w:r>
+              <w:rPr>
+                <w:rFonts w:ascii="Times New Roman" w:hAnsi="Times New Roman" w:cs="Times New Roman"/>
+                <w:sz w:val="24"/>
+                <w:szCs w:val="24"/>
+              </w:rPr>
+              <w:t>35.000</w:t>
+            </w:r>
+          </w:p>
+        </w:tc>
+        <w:tc>
+          <w:tcPr>
+            <w:tcW w:w="0" w:type="auto"/>
+            <w:vAlign w:val="center"/>
+          </w:tcPr>
+          <w:p>
+            <w:pPr>
+              <w:spacing w:line="360" w:lineRule="auto"/>
+              <w:jc w:val="center"/>
+              <w:rPr>
+                <w:rFonts w:ascii="Times New Roman" w:hAnsi="Times New Roman" w:cs="Times New Roman"/>
+                <w:sz w:val="24"/>
+                <w:szCs w:val="24"/>
+              </w:rPr>
+            </w:pPr>
+            <w:r>
+              <w:rPr>
+                <w:rFonts w:ascii="Times New Roman" w:hAnsi="Times New Roman" w:cs="Times New Roman"/>
+                <w:sz w:val="24"/>
+                <w:szCs w:val="24"/>
+              </w:rPr>
+              <w:t>0,100</w:t>
+            </w:r>
+          </w:p>
+        </w:tc>
+        <w:tc>
+          <w:tcPr>
+            <w:tcW w:w="0" w:type="auto"/>
+            <w:vAlign w:val="center"/>
+          </w:tcPr>
+          <w:p>
+            <w:pPr>
+              <w:spacing w:line="360" w:lineRule="auto"/>
+              <w:jc w:val="center"/>
+              <w:rPr>
+                <w:rFonts w:ascii="Times New Roman" w:hAnsi="Times New Roman" w:cs="Times New Roman"/>
+                <w:sz w:val="24"/>
+                <w:szCs w:val="24"/>
+              </w:rPr>
+            </w:pPr>
+            <w:r>
+              <w:rPr>
+                <w:rFonts w:ascii="Times New Roman" w:hAnsi="Times New Roman" w:cs="Times New Roman"/>
+                <w:sz w:val="24"/>
+                <w:szCs w:val="24"/>
+              </w:rPr>
+              <w:t>1,000</w:t>
+            </w:r>
+          </w:p>
+        </w:tc>
+        <w:tc>
+          <w:tcPr>
+            <w:tcW w:w="0" w:type="auto"/>
+            <w:vAlign w:val="center"/>
+          </w:tcPr>
+          <w:p>
+            <w:pPr>
+              <w:spacing w:line="360" w:lineRule="auto"/>
+              <w:jc w:val="center"/>
+              <w:rPr>
+                <w:rFonts w:ascii="Times New Roman" w:hAnsi="Times New Roman" w:cs="Times New Roman"/>
+                <w:sz w:val="24"/>
+                <w:szCs w:val="24"/>
+              </w:rPr>
+            </w:pPr>
+            <w:r>
+              <w:rPr>
+                <w:rFonts w:ascii="Times New Roman" w:hAnsi="Times New Roman" w:cs="Times New Roman"/>
+                <w:sz w:val="24"/>
+                <w:szCs w:val="24"/>
+              </w:rPr>
+              <w:t>900 - 999</w:t>
+            </w:r>
+          </w:p>
+        </w:tc>
+      </w:tr>
+    </w:tbl>
+    <w:p>
+      <w:pPr>
+        <w:spacing w:after="0" w:line="360" w:lineRule="auto"/>
+        <w:rPr>
+          <w:rFonts w:ascii="Times New Roman" w:hAnsi="Times New Roman" w:cs="Times New Roman"/>
+          <w:b/>
+          <w:sz w:val="24"/>
+          <w:szCs w:val="24"/>
+        </w:rPr>
+      </w:pPr>
+    </w:p>
+    <w:p>
+      <w:pPr>
+        <w:spacing w:after="0" w:line="360" w:lineRule="auto"/>
+        <w:rPr>
+          <w:rFonts w:ascii="Times New Roman" w:hAnsi="Times New Roman" w:cs="Times New Roman"/>
+          <w:b/>
+          <w:sz w:val="24"/>
+          <w:szCs w:val="24"/>
+        </w:rPr>
+      </w:pPr>
+      <w:r>
+        <w:rPr>
+          <w:rFonts w:ascii="Times New Roman" w:hAnsi="Times New Roman" w:cs="Times New Roman"/>
+          <w:b/>
+          <w:sz w:val="24"/>
+          <w:szCs w:val="24"/>
+        </w:rPr>
+        <w:lastRenderedPageBreak/>
+        <w:t>Tabla #</w:t>
+      </w:r>
+      <w:r>
+        <w:rPr>
+          <w:rFonts w:ascii="Times New Roman" w:hAnsi="Times New Roman" w:cs="Times New Roman"/>
+          <w:b/>
+          <w:sz w:val="24"/>
+          <w:szCs w:val="24"/>
+        </w:rPr>
+        <w:t>3</w:t>
       </w:r>
     </w:p>
     <w:tbl>
@@ -2537,935 +3439,6 @@
         </w:rPr>
       </w:pPr>
     </w:p>
-    <w:p>
-      <w:pPr>
-        <w:spacing w:after="0" w:line="360" w:lineRule="auto"/>
-        <w:jc w:val="both"/>
-        <w:rPr>
-          <w:rFonts w:ascii="Times New Roman" w:hAnsi="Times New Roman" w:cs="Times New Roman"/>
-          <w:b/>
-          <w:sz w:val="24"/>
-          <w:szCs w:val="24"/>
-        </w:rPr>
-      </w:pPr>
-    </w:p>
-    <w:p>
-      <w:pPr>
-        <w:spacing w:after="0" w:line="360" w:lineRule="auto"/>
-        <w:jc w:val="both"/>
-        <w:rPr>
-          <w:rFonts w:ascii="Times New Roman" w:hAnsi="Times New Roman" w:cs="Times New Roman"/>
-          <w:b/>
-          <w:sz w:val="24"/>
-          <w:szCs w:val="24"/>
-        </w:rPr>
-      </w:pPr>
-    </w:p>
-    <w:p>
-      <w:pPr>
-        <w:spacing w:after="0" w:line="360" w:lineRule="auto"/>
-        <w:jc w:val="both"/>
-        <w:rPr>
-          <w:rFonts w:ascii="Times New Roman" w:hAnsi="Times New Roman" w:cs="Times New Roman"/>
-          <w:b/>
-          <w:sz w:val="24"/>
-          <w:szCs w:val="24"/>
-        </w:rPr>
-      </w:pPr>
-    </w:p>
-    <w:p>
-      <w:pPr>
-        <w:spacing w:after="0" w:line="360" w:lineRule="auto"/>
-        <w:jc w:val="both"/>
-        <w:rPr>
-          <w:rFonts w:ascii="Times New Roman" w:hAnsi="Times New Roman" w:cs="Times New Roman"/>
-          <w:b/>
-          <w:sz w:val="24"/>
-          <w:szCs w:val="24"/>
-        </w:rPr>
-      </w:pPr>
-      <w:r>
-        <w:rPr>
-          <w:rFonts w:ascii="Times New Roman" w:hAnsi="Times New Roman" w:cs="Times New Roman"/>
-          <w:b/>
-          <w:sz w:val="24"/>
-          <w:szCs w:val="24"/>
-        </w:rPr>
-        <w:lastRenderedPageBreak/>
-        <w:t>Tabla #3</w:t>
-      </w:r>
-    </w:p>
-    <w:tbl>
-      <w:tblPr>
-        <w:tblStyle w:val="Tablaconcuadrcula"/>
-        <w:tblW w:w="8868" w:type="dxa"/>
-        <w:tblLook w:val="04A0" w:firstRow="1" w:lastRow="0" w:firstColumn="1" w:lastColumn="0" w:noHBand="0" w:noVBand="1"/>
-      </w:tblPr>
-      <w:tblGrid>
-        <w:gridCol w:w="3059"/>
-        <w:gridCol w:w="1634"/>
-        <w:gridCol w:w="1634"/>
-        <w:gridCol w:w="2541"/>
-      </w:tblGrid>
-      <w:tr>
-        <w:trPr>
-          <w:trHeight w:val="615"/>
-        </w:trPr>
-        <w:tc>
-          <w:tcPr>
-            <w:tcW w:w="0" w:type="auto"/>
-            <w:vAlign w:val="center"/>
-          </w:tcPr>
-          <w:p>
-            <w:pPr>
-              <w:spacing w:line="360" w:lineRule="auto"/>
-              <w:jc w:val="center"/>
-              <w:rPr>
-                <w:rFonts w:ascii="Times New Roman" w:hAnsi="Times New Roman" w:cs="Times New Roman"/>
-                <w:b/>
-                <w:sz w:val="24"/>
-                <w:szCs w:val="24"/>
-              </w:rPr>
-            </w:pPr>
-            <w:r>
-              <w:rPr>
-                <w:rFonts w:ascii="Times New Roman" w:hAnsi="Times New Roman" w:cs="Times New Roman"/>
-                <w:b/>
-                <w:sz w:val="24"/>
-                <w:szCs w:val="24"/>
-              </w:rPr>
-              <w:t>Kilogramos</w:t>
-            </w:r>
-          </w:p>
-        </w:tc>
-        <w:tc>
-          <w:tcPr>
-            <w:tcW w:w="0" w:type="auto"/>
-            <w:vAlign w:val="center"/>
-          </w:tcPr>
-          <w:p>
-            <w:pPr>
-              <w:spacing w:line="360" w:lineRule="auto"/>
-              <w:jc w:val="center"/>
-              <w:rPr>
-                <w:rFonts w:ascii="Times New Roman" w:hAnsi="Times New Roman" w:cs="Times New Roman"/>
-                <w:b/>
-                <w:sz w:val="24"/>
-                <w:szCs w:val="24"/>
-                <w:lang w:val="es-VE"/>
-              </w:rPr>
-            </w:pPr>
-            <w:r>
-              <w:rPr>
-                <w:rFonts w:ascii="Times New Roman" w:hAnsi="Times New Roman" w:cs="Times New Roman"/>
-                <w:b/>
-                <w:sz w:val="24"/>
-                <w:szCs w:val="24"/>
-                <w:lang w:val="es-VE"/>
-              </w:rPr>
-              <w:t>f(x)</w:t>
-            </w:r>
-          </w:p>
-        </w:tc>
-        <w:tc>
-          <w:tcPr>
-            <w:tcW w:w="0" w:type="auto"/>
-            <w:vAlign w:val="center"/>
-          </w:tcPr>
-          <w:p>
-            <w:pPr>
-              <w:spacing w:line="360" w:lineRule="auto"/>
-              <w:jc w:val="center"/>
-              <w:rPr>
-                <w:rFonts w:ascii="Times New Roman" w:hAnsi="Times New Roman" w:cs="Times New Roman"/>
-                <w:b/>
-                <w:sz w:val="24"/>
-                <w:szCs w:val="24"/>
-              </w:rPr>
-            </w:pPr>
-            <w:r>
-              <w:rPr>
-                <w:rFonts w:ascii="Times New Roman" w:hAnsi="Times New Roman" w:cs="Times New Roman"/>
-                <w:b/>
-                <w:sz w:val="24"/>
-                <w:szCs w:val="24"/>
-              </w:rPr>
-              <w:t>F(x)</w:t>
-            </w:r>
-          </w:p>
-        </w:tc>
-        <w:tc>
-          <w:tcPr>
-            <w:tcW w:w="0" w:type="auto"/>
-            <w:vAlign w:val="center"/>
-          </w:tcPr>
-          <w:p>
-            <w:pPr>
-              <w:spacing w:line="360" w:lineRule="auto"/>
-              <w:jc w:val="center"/>
-              <w:rPr>
-                <w:rFonts w:ascii="Times New Roman" w:hAnsi="Times New Roman" w:cs="Times New Roman"/>
-                <w:b/>
-                <w:sz w:val="24"/>
-                <w:szCs w:val="24"/>
-              </w:rPr>
-            </w:pPr>
-            <w:r>
-              <w:rPr>
-                <w:rFonts w:ascii="Times New Roman" w:hAnsi="Times New Roman" w:cs="Times New Roman"/>
-                <w:b/>
-                <w:sz w:val="24"/>
-                <w:szCs w:val="24"/>
-              </w:rPr>
-              <w:t>i - c</w:t>
-            </w:r>
-          </w:p>
-        </w:tc>
-      </w:tr>
-      <w:tr>
-        <w:trPr>
-          <w:trHeight w:val="470"/>
-        </w:trPr>
-        <w:tc>
-          <w:tcPr>
-            <w:tcW w:w="0" w:type="auto"/>
-            <w:vAlign w:val="center"/>
-          </w:tcPr>
-          <w:p>
-            <w:pPr>
-              <w:spacing w:line="360" w:lineRule="auto"/>
-              <w:jc w:val="center"/>
-              <w:rPr>
-                <w:rFonts w:ascii="Times New Roman" w:hAnsi="Times New Roman" w:cs="Times New Roman"/>
-                <w:sz w:val="24"/>
-                <w:szCs w:val="24"/>
-              </w:rPr>
-            </w:pPr>
-            <w:r>
-              <w:rPr>
-                <w:rFonts w:ascii="Times New Roman" w:hAnsi="Times New Roman" w:cs="Times New Roman"/>
-                <w:sz w:val="24"/>
-                <w:szCs w:val="24"/>
-              </w:rPr>
-              <w:t>5.000</w:t>
-            </w:r>
-          </w:p>
-        </w:tc>
-        <w:tc>
-          <w:tcPr>
-            <w:tcW w:w="0" w:type="auto"/>
-            <w:vAlign w:val="center"/>
-          </w:tcPr>
-          <w:p>
-            <w:pPr>
-              <w:spacing w:line="360" w:lineRule="auto"/>
-              <w:jc w:val="center"/>
-              <w:rPr>
-                <w:rFonts w:ascii="Times New Roman" w:hAnsi="Times New Roman" w:cs="Times New Roman"/>
-                <w:sz w:val="24"/>
-                <w:szCs w:val="24"/>
-              </w:rPr>
-            </w:pPr>
-            <w:r>
-              <w:rPr>
-                <w:rFonts w:ascii="Times New Roman" w:hAnsi="Times New Roman" w:cs="Times New Roman"/>
-                <w:sz w:val="24"/>
-                <w:szCs w:val="24"/>
-              </w:rPr>
-              <w:t>0,080</w:t>
-            </w:r>
-          </w:p>
-        </w:tc>
-        <w:tc>
-          <w:tcPr>
-            <w:tcW w:w="0" w:type="auto"/>
-            <w:vAlign w:val="center"/>
-          </w:tcPr>
-          <w:p>
-            <w:pPr>
-              <w:spacing w:line="360" w:lineRule="auto"/>
-              <w:jc w:val="center"/>
-              <w:rPr>
-                <w:rFonts w:ascii="Times New Roman" w:hAnsi="Times New Roman" w:cs="Times New Roman"/>
-                <w:sz w:val="24"/>
-                <w:szCs w:val="24"/>
-              </w:rPr>
-            </w:pPr>
-            <w:r>
-              <w:rPr>
-                <w:rFonts w:ascii="Times New Roman" w:hAnsi="Times New Roman" w:cs="Times New Roman"/>
-                <w:sz w:val="24"/>
-                <w:szCs w:val="24"/>
-              </w:rPr>
-              <w:t>0,080</w:t>
-            </w:r>
-          </w:p>
-        </w:tc>
-        <w:tc>
-          <w:tcPr>
-            <w:tcW w:w="0" w:type="auto"/>
-            <w:vAlign w:val="center"/>
-          </w:tcPr>
-          <w:p>
-            <w:pPr>
-              <w:spacing w:line="360" w:lineRule="auto"/>
-              <w:jc w:val="center"/>
-              <w:rPr>
-                <w:rFonts w:ascii="Times New Roman" w:hAnsi="Times New Roman" w:cs="Times New Roman"/>
-                <w:sz w:val="24"/>
-                <w:szCs w:val="24"/>
-              </w:rPr>
-            </w:pPr>
-            <w:r>
-              <w:rPr>
-                <w:rFonts w:ascii="Times New Roman" w:hAnsi="Times New Roman" w:cs="Times New Roman"/>
-                <w:sz w:val="24"/>
-                <w:szCs w:val="24"/>
-              </w:rPr>
-              <w:t>000 – 079</w:t>
-            </w:r>
-          </w:p>
-        </w:tc>
-      </w:tr>
-      <w:tr>
-        <w:trPr>
-          <w:trHeight w:val="470"/>
-        </w:trPr>
-        <w:tc>
-          <w:tcPr>
-            <w:tcW w:w="0" w:type="auto"/>
-            <w:vAlign w:val="center"/>
-          </w:tcPr>
-          <w:p>
-            <w:pPr>
-              <w:spacing w:line="360" w:lineRule="auto"/>
-              <w:jc w:val="center"/>
-              <w:rPr>
-                <w:rFonts w:ascii="Times New Roman" w:hAnsi="Times New Roman" w:cs="Times New Roman"/>
-                <w:sz w:val="24"/>
-                <w:szCs w:val="24"/>
-              </w:rPr>
-            </w:pPr>
-            <w:r>
-              <w:rPr>
-                <w:rFonts w:ascii="Times New Roman" w:hAnsi="Times New Roman" w:cs="Times New Roman"/>
-                <w:sz w:val="24"/>
-                <w:szCs w:val="24"/>
-              </w:rPr>
-              <w:t>10.000</w:t>
-            </w:r>
-          </w:p>
-        </w:tc>
-        <w:tc>
-          <w:tcPr>
-            <w:tcW w:w="0" w:type="auto"/>
-            <w:vAlign w:val="center"/>
-          </w:tcPr>
-          <w:p>
-            <w:pPr>
-              <w:spacing w:line="360" w:lineRule="auto"/>
-              <w:jc w:val="center"/>
-              <w:rPr>
-                <w:rFonts w:ascii="Times New Roman" w:hAnsi="Times New Roman" w:cs="Times New Roman"/>
-                <w:sz w:val="24"/>
-                <w:szCs w:val="24"/>
-              </w:rPr>
-            </w:pPr>
-            <w:r>
-              <w:rPr>
-                <w:rFonts w:ascii="Times New Roman" w:hAnsi="Times New Roman" w:cs="Times New Roman"/>
-                <w:sz w:val="24"/>
-                <w:szCs w:val="24"/>
-              </w:rPr>
-              <w:t>0,110</w:t>
-            </w:r>
-          </w:p>
-        </w:tc>
-        <w:tc>
-          <w:tcPr>
-            <w:tcW w:w="0" w:type="auto"/>
-            <w:vAlign w:val="center"/>
-          </w:tcPr>
-          <w:p>
-            <w:pPr>
-              <w:spacing w:line="360" w:lineRule="auto"/>
-              <w:jc w:val="center"/>
-              <w:rPr>
-                <w:rFonts w:ascii="Times New Roman" w:hAnsi="Times New Roman" w:cs="Times New Roman"/>
-                <w:sz w:val="24"/>
-                <w:szCs w:val="24"/>
-              </w:rPr>
-            </w:pPr>
-            <w:r>
-              <w:rPr>
-                <w:rFonts w:ascii="Times New Roman" w:hAnsi="Times New Roman" w:cs="Times New Roman"/>
-                <w:sz w:val="24"/>
-                <w:szCs w:val="24"/>
-              </w:rPr>
-              <w:t>0,19</w:t>
-            </w:r>
-            <w:r>
-              <w:rPr>
-                <w:rFonts w:ascii="Times New Roman" w:hAnsi="Times New Roman" w:cs="Times New Roman"/>
-                <w:sz w:val="24"/>
-                <w:szCs w:val="24"/>
-              </w:rPr>
-              <w:t>0</w:t>
-            </w:r>
-          </w:p>
-        </w:tc>
-        <w:tc>
-          <w:tcPr>
-            <w:tcW w:w="0" w:type="auto"/>
-            <w:vAlign w:val="center"/>
-          </w:tcPr>
-          <w:p>
-            <w:pPr>
-              <w:spacing w:line="360" w:lineRule="auto"/>
-              <w:jc w:val="center"/>
-              <w:rPr>
-                <w:rFonts w:ascii="Times New Roman" w:hAnsi="Times New Roman" w:cs="Times New Roman"/>
-                <w:sz w:val="24"/>
-                <w:szCs w:val="24"/>
-              </w:rPr>
-            </w:pPr>
-            <w:r>
-              <w:rPr>
-                <w:rFonts w:ascii="Times New Roman" w:hAnsi="Times New Roman" w:cs="Times New Roman"/>
-                <w:sz w:val="24"/>
-                <w:szCs w:val="24"/>
-              </w:rPr>
-              <w:t xml:space="preserve">080 – 189 </w:t>
-            </w:r>
-          </w:p>
-        </w:tc>
-      </w:tr>
-      <w:tr>
-        <w:trPr>
-          <w:trHeight w:val="470"/>
-        </w:trPr>
-        <w:tc>
-          <w:tcPr>
-            <w:tcW w:w="0" w:type="auto"/>
-            <w:vAlign w:val="center"/>
-          </w:tcPr>
-          <w:p>
-            <w:pPr>
-              <w:spacing w:line="360" w:lineRule="auto"/>
-              <w:jc w:val="center"/>
-              <w:rPr>
-                <w:rFonts w:ascii="Times New Roman" w:hAnsi="Times New Roman" w:cs="Times New Roman"/>
-                <w:sz w:val="24"/>
-                <w:szCs w:val="24"/>
-              </w:rPr>
-            </w:pPr>
-            <w:r>
-              <w:rPr>
-                <w:rFonts w:ascii="Times New Roman" w:hAnsi="Times New Roman" w:cs="Times New Roman"/>
-                <w:sz w:val="24"/>
-                <w:szCs w:val="24"/>
-              </w:rPr>
-              <w:t>15.000</w:t>
-            </w:r>
-          </w:p>
-        </w:tc>
-        <w:tc>
-          <w:tcPr>
-            <w:tcW w:w="0" w:type="auto"/>
-            <w:vAlign w:val="center"/>
-          </w:tcPr>
-          <w:p>
-            <w:pPr>
-              <w:spacing w:line="360" w:lineRule="auto"/>
-              <w:jc w:val="center"/>
-              <w:rPr>
-                <w:rFonts w:ascii="Times New Roman" w:hAnsi="Times New Roman" w:cs="Times New Roman"/>
-                <w:sz w:val="24"/>
-                <w:szCs w:val="24"/>
-              </w:rPr>
-            </w:pPr>
-            <w:r>
-              <w:rPr>
-                <w:rFonts w:ascii="Times New Roman" w:hAnsi="Times New Roman" w:cs="Times New Roman"/>
-                <w:sz w:val="24"/>
-                <w:szCs w:val="24"/>
-              </w:rPr>
-              <w:t>0,150</w:t>
-            </w:r>
-          </w:p>
-        </w:tc>
-        <w:tc>
-          <w:tcPr>
-            <w:tcW w:w="0" w:type="auto"/>
-            <w:vAlign w:val="center"/>
-          </w:tcPr>
-          <w:p>
-            <w:pPr>
-              <w:spacing w:line="360" w:lineRule="auto"/>
-              <w:jc w:val="center"/>
-              <w:rPr>
-                <w:rFonts w:ascii="Times New Roman" w:hAnsi="Times New Roman" w:cs="Times New Roman"/>
-                <w:sz w:val="24"/>
-                <w:szCs w:val="24"/>
-              </w:rPr>
-            </w:pPr>
-            <w:r>
-              <w:rPr>
-                <w:rFonts w:ascii="Times New Roman" w:hAnsi="Times New Roman" w:cs="Times New Roman"/>
-                <w:sz w:val="24"/>
-                <w:szCs w:val="24"/>
-              </w:rPr>
-              <w:t>0,340</w:t>
-            </w:r>
-          </w:p>
-        </w:tc>
-        <w:tc>
-          <w:tcPr>
-            <w:tcW w:w="0" w:type="auto"/>
-            <w:vAlign w:val="center"/>
-          </w:tcPr>
-          <w:p>
-            <w:pPr>
-              <w:spacing w:line="360" w:lineRule="auto"/>
-              <w:jc w:val="center"/>
-              <w:rPr>
-                <w:rFonts w:ascii="Times New Roman" w:hAnsi="Times New Roman" w:cs="Times New Roman"/>
-                <w:sz w:val="24"/>
-                <w:szCs w:val="24"/>
-              </w:rPr>
-            </w:pPr>
-            <w:r>
-              <w:rPr>
-                <w:rFonts w:ascii="Times New Roman" w:hAnsi="Times New Roman" w:cs="Times New Roman"/>
-                <w:sz w:val="24"/>
-                <w:szCs w:val="24"/>
-              </w:rPr>
-              <w:t>190 – 339</w:t>
-            </w:r>
-          </w:p>
-        </w:tc>
-      </w:tr>
-      <w:tr>
-        <w:trPr>
-          <w:trHeight w:val="470"/>
-        </w:trPr>
-        <w:tc>
-          <w:tcPr>
-            <w:tcW w:w="0" w:type="auto"/>
-            <w:vAlign w:val="center"/>
-          </w:tcPr>
-          <w:p>
-            <w:pPr>
-              <w:spacing w:line="360" w:lineRule="auto"/>
-              <w:jc w:val="center"/>
-              <w:rPr>
-                <w:rFonts w:ascii="Times New Roman" w:hAnsi="Times New Roman" w:cs="Times New Roman"/>
-                <w:sz w:val="24"/>
-                <w:szCs w:val="24"/>
-              </w:rPr>
-            </w:pPr>
-            <w:r>
-              <w:rPr>
-                <w:rFonts w:ascii="Times New Roman" w:hAnsi="Times New Roman" w:cs="Times New Roman"/>
-                <w:sz w:val="24"/>
-                <w:szCs w:val="24"/>
-              </w:rPr>
-              <w:t>20.000</w:t>
-            </w:r>
-          </w:p>
-        </w:tc>
-        <w:tc>
-          <w:tcPr>
-            <w:tcW w:w="0" w:type="auto"/>
-            <w:vAlign w:val="center"/>
-          </w:tcPr>
-          <w:p>
-            <w:pPr>
-              <w:spacing w:line="360" w:lineRule="auto"/>
-              <w:jc w:val="center"/>
-              <w:rPr>
-                <w:rFonts w:ascii="Times New Roman" w:hAnsi="Times New Roman" w:cs="Times New Roman"/>
-                <w:sz w:val="24"/>
-                <w:szCs w:val="24"/>
-              </w:rPr>
-            </w:pPr>
-            <w:r>
-              <w:rPr>
-                <w:rFonts w:ascii="Times New Roman" w:hAnsi="Times New Roman" w:cs="Times New Roman"/>
-                <w:sz w:val="24"/>
-                <w:szCs w:val="24"/>
-              </w:rPr>
-              <w:t>0,230</w:t>
-            </w:r>
-          </w:p>
-        </w:tc>
-        <w:tc>
-          <w:tcPr>
-            <w:tcW w:w="0" w:type="auto"/>
-            <w:vAlign w:val="center"/>
-          </w:tcPr>
-          <w:p>
-            <w:pPr>
-              <w:spacing w:line="360" w:lineRule="auto"/>
-              <w:jc w:val="center"/>
-              <w:rPr>
-                <w:rFonts w:ascii="Times New Roman" w:hAnsi="Times New Roman" w:cs="Times New Roman"/>
-                <w:sz w:val="24"/>
-                <w:szCs w:val="24"/>
-              </w:rPr>
-            </w:pPr>
-            <w:r>
-              <w:rPr>
-                <w:rFonts w:ascii="Times New Roman" w:hAnsi="Times New Roman" w:cs="Times New Roman"/>
-                <w:sz w:val="24"/>
-                <w:szCs w:val="24"/>
-              </w:rPr>
-              <w:t>0,570</w:t>
-            </w:r>
-          </w:p>
-        </w:tc>
-        <w:tc>
-          <w:tcPr>
-            <w:tcW w:w="0" w:type="auto"/>
-            <w:vAlign w:val="center"/>
-          </w:tcPr>
-          <w:p>
-            <w:pPr>
-              <w:spacing w:line="360" w:lineRule="auto"/>
-              <w:jc w:val="center"/>
-              <w:rPr>
-                <w:rFonts w:ascii="Times New Roman" w:hAnsi="Times New Roman" w:cs="Times New Roman"/>
-                <w:sz w:val="24"/>
-                <w:szCs w:val="24"/>
-              </w:rPr>
-            </w:pPr>
-            <w:r>
-              <w:rPr>
-                <w:rFonts w:ascii="Times New Roman" w:hAnsi="Times New Roman" w:cs="Times New Roman"/>
-                <w:sz w:val="24"/>
-                <w:szCs w:val="24"/>
-              </w:rPr>
-              <w:t xml:space="preserve">340 – 569 </w:t>
-            </w:r>
-          </w:p>
-        </w:tc>
-      </w:tr>
-      <w:tr>
-        <w:trPr>
-          <w:trHeight w:val="470"/>
-        </w:trPr>
-        <w:tc>
-          <w:tcPr>
-            <w:tcW w:w="0" w:type="auto"/>
-            <w:vAlign w:val="center"/>
-          </w:tcPr>
-          <w:p>
-            <w:pPr>
-              <w:spacing w:line="360" w:lineRule="auto"/>
-              <w:jc w:val="center"/>
-              <w:rPr>
-                <w:rFonts w:ascii="Times New Roman" w:hAnsi="Times New Roman" w:cs="Times New Roman"/>
-                <w:sz w:val="24"/>
-                <w:szCs w:val="24"/>
-              </w:rPr>
-            </w:pPr>
-            <w:r>
-              <w:rPr>
-                <w:rFonts w:ascii="Times New Roman" w:hAnsi="Times New Roman" w:cs="Times New Roman"/>
-                <w:sz w:val="24"/>
-                <w:szCs w:val="24"/>
-              </w:rPr>
-              <w:t>25.000</w:t>
-            </w:r>
-          </w:p>
-        </w:tc>
-        <w:tc>
-          <w:tcPr>
-            <w:tcW w:w="0" w:type="auto"/>
-            <w:vAlign w:val="center"/>
-          </w:tcPr>
-          <w:p>
-            <w:pPr>
-              <w:spacing w:line="360" w:lineRule="auto"/>
-              <w:jc w:val="center"/>
-              <w:rPr>
-                <w:rFonts w:ascii="Times New Roman" w:hAnsi="Times New Roman" w:cs="Times New Roman"/>
-                <w:sz w:val="24"/>
-                <w:szCs w:val="24"/>
-              </w:rPr>
-            </w:pPr>
-            <w:r>
-              <w:rPr>
-                <w:rFonts w:ascii="Times New Roman" w:hAnsi="Times New Roman" w:cs="Times New Roman"/>
-                <w:sz w:val="24"/>
-                <w:szCs w:val="24"/>
-              </w:rPr>
-              <w:t>0,200</w:t>
-            </w:r>
-          </w:p>
-        </w:tc>
-        <w:tc>
-          <w:tcPr>
-            <w:tcW w:w="0" w:type="auto"/>
-            <w:vAlign w:val="center"/>
-          </w:tcPr>
-          <w:p>
-            <w:pPr>
-              <w:spacing w:line="360" w:lineRule="auto"/>
-              <w:jc w:val="center"/>
-              <w:rPr>
-                <w:rFonts w:ascii="Times New Roman" w:hAnsi="Times New Roman" w:cs="Times New Roman"/>
-                <w:sz w:val="24"/>
-                <w:szCs w:val="24"/>
-              </w:rPr>
-            </w:pPr>
-            <w:r>
-              <w:rPr>
-                <w:rFonts w:ascii="Times New Roman" w:hAnsi="Times New Roman" w:cs="Times New Roman"/>
-                <w:sz w:val="24"/>
-                <w:szCs w:val="24"/>
-              </w:rPr>
-              <w:t>0,770</w:t>
-            </w:r>
-          </w:p>
-        </w:tc>
-        <w:tc>
-          <w:tcPr>
-            <w:tcW w:w="0" w:type="auto"/>
-            <w:vAlign w:val="center"/>
-          </w:tcPr>
-          <w:p>
-            <w:pPr>
-              <w:spacing w:line="360" w:lineRule="auto"/>
-              <w:jc w:val="center"/>
-              <w:rPr>
-                <w:rFonts w:ascii="Times New Roman" w:hAnsi="Times New Roman" w:cs="Times New Roman"/>
-                <w:sz w:val="24"/>
-                <w:szCs w:val="24"/>
-              </w:rPr>
-            </w:pPr>
-            <w:r>
-              <w:rPr>
-                <w:rFonts w:ascii="Times New Roman" w:hAnsi="Times New Roman" w:cs="Times New Roman"/>
-                <w:sz w:val="24"/>
-                <w:szCs w:val="24"/>
-              </w:rPr>
-              <w:t xml:space="preserve">570 – 769 </w:t>
-            </w:r>
-          </w:p>
-        </w:tc>
-      </w:tr>
-      <w:tr>
-        <w:trPr>
-          <w:trHeight w:val="470"/>
-        </w:trPr>
-        <w:tc>
-          <w:tcPr>
-            <w:tcW w:w="0" w:type="auto"/>
-            <w:vAlign w:val="center"/>
-          </w:tcPr>
-          <w:p>
-            <w:pPr>
-              <w:spacing w:line="360" w:lineRule="auto"/>
-              <w:jc w:val="center"/>
-              <w:rPr>
-                <w:rFonts w:ascii="Times New Roman" w:hAnsi="Times New Roman" w:cs="Times New Roman"/>
-                <w:sz w:val="24"/>
-                <w:szCs w:val="24"/>
-              </w:rPr>
-            </w:pPr>
-            <w:r>
-              <w:rPr>
-                <w:rFonts w:ascii="Times New Roman" w:hAnsi="Times New Roman" w:cs="Times New Roman"/>
-                <w:sz w:val="24"/>
-                <w:szCs w:val="24"/>
-              </w:rPr>
-              <w:t>30.000</w:t>
-            </w:r>
-          </w:p>
-        </w:tc>
-        <w:tc>
-          <w:tcPr>
-            <w:tcW w:w="0" w:type="auto"/>
-            <w:vAlign w:val="center"/>
-          </w:tcPr>
-          <w:p>
-            <w:pPr>
-              <w:spacing w:line="360" w:lineRule="auto"/>
-              <w:jc w:val="center"/>
-              <w:rPr>
-                <w:rFonts w:ascii="Times New Roman" w:hAnsi="Times New Roman" w:cs="Times New Roman"/>
-                <w:sz w:val="24"/>
-                <w:szCs w:val="24"/>
-              </w:rPr>
-            </w:pPr>
-            <w:r>
-              <w:rPr>
-                <w:rFonts w:ascii="Times New Roman" w:hAnsi="Times New Roman" w:cs="Times New Roman"/>
-                <w:sz w:val="24"/>
-                <w:szCs w:val="24"/>
-              </w:rPr>
-              <w:t>0,130</w:t>
-            </w:r>
-          </w:p>
-        </w:tc>
-        <w:tc>
-          <w:tcPr>
-            <w:tcW w:w="0" w:type="auto"/>
-            <w:vAlign w:val="center"/>
-          </w:tcPr>
-          <w:p>
-            <w:pPr>
-              <w:spacing w:line="360" w:lineRule="auto"/>
-              <w:jc w:val="center"/>
-              <w:rPr>
-                <w:rFonts w:ascii="Times New Roman" w:hAnsi="Times New Roman" w:cs="Times New Roman"/>
-                <w:sz w:val="24"/>
-                <w:szCs w:val="24"/>
-              </w:rPr>
-            </w:pPr>
-            <w:r>
-              <w:rPr>
-                <w:rFonts w:ascii="Times New Roman" w:hAnsi="Times New Roman" w:cs="Times New Roman"/>
-                <w:sz w:val="24"/>
-                <w:szCs w:val="24"/>
-              </w:rPr>
-              <w:t>0,900</w:t>
-            </w:r>
-          </w:p>
-        </w:tc>
-        <w:tc>
-          <w:tcPr>
-            <w:tcW w:w="0" w:type="auto"/>
-            <w:vAlign w:val="center"/>
-          </w:tcPr>
-          <w:p>
-            <w:pPr>
-              <w:spacing w:line="360" w:lineRule="auto"/>
-              <w:jc w:val="center"/>
-              <w:rPr>
-                <w:rFonts w:ascii="Times New Roman" w:hAnsi="Times New Roman" w:cs="Times New Roman"/>
-                <w:sz w:val="24"/>
-                <w:szCs w:val="24"/>
-              </w:rPr>
-            </w:pPr>
-            <w:r>
-              <w:rPr>
-                <w:rFonts w:ascii="Times New Roman" w:hAnsi="Times New Roman" w:cs="Times New Roman"/>
-                <w:sz w:val="24"/>
-                <w:szCs w:val="24"/>
-              </w:rPr>
-              <w:t xml:space="preserve">770 – 889 </w:t>
-            </w:r>
-          </w:p>
-        </w:tc>
-      </w:tr>
-      <w:tr>
-        <w:trPr>
-          <w:trHeight w:val="470"/>
-        </w:trPr>
-        <w:tc>
-          <w:tcPr>
-            <w:tcW w:w="0" w:type="auto"/>
-            <w:vAlign w:val="center"/>
-          </w:tcPr>
-          <w:p>
-            <w:pPr>
-              <w:spacing w:line="360" w:lineRule="auto"/>
-              <w:jc w:val="center"/>
-              <w:rPr>
-                <w:rFonts w:ascii="Times New Roman" w:hAnsi="Times New Roman" w:cs="Times New Roman"/>
-                <w:sz w:val="24"/>
-                <w:szCs w:val="24"/>
-              </w:rPr>
-            </w:pPr>
-            <w:r>
-              <w:rPr>
-                <w:rFonts w:ascii="Times New Roman" w:hAnsi="Times New Roman" w:cs="Times New Roman"/>
-                <w:sz w:val="24"/>
-                <w:szCs w:val="24"/>
-              </w:rPr>
-              <w:t>35.000</w:t>
-            </w:r>
-          </w:p>
-        </w:tc>
-        <w:tc>
-          <w:tcPr>
-            <w:tcW w:w="0" w:type="auto"/>
-            <w:vAlign w:val="center"/>
-          </w:tcPr>
-          <w:p>
-            <w:pPr>
-              <w:spacing w:line="360" w:lineRule="auto"/>
-              <w:jc w:val="center"/>
-              <w:rPr>
-                <w:rFonts w:ascii="Times New Roman" w:hAnsi="Times New Roman" w:cs="Times New Roman"/>
-                <w:sz w:val="24"/>
-                <w:szCs w:val="24"/>
-              </w:rPr>
-            </w:pPr>
-            <w:r>
-              <w:rPr>
-                <w:rFonts w:ascii="Times New Roman" w:hAnsi="Times New Roman" w:cs="Times New Roman"/>
-                <w:sz w:val="24"/>
-                <w:szCs w:val="24"/>
-              </w:rPr>
-              <w:t>0,100</w:t>
-            </w:r>
-          </w:p>
-        </w:tc>
-        <w:tc>
-          <w:tcPr>
-            <w:tcW w:w="0" w:type="auto"/>
-            <w:vAlign w:val="center"/>
-          </w:tcPr>
-          <w:p>
-            <w:pPr>
-              <w:spacing w:line="360" w:lineRule="auto"/>
-              <w:jc w:val="center"/>
-              <w:rPr>
-                <w:rFonts w:ascii="Times New Roman" w:hAnsi="Times New Roman" w:cs="Times New Roman"/>
-                <w:sz w:val="24"/>
-                <w:szCs w:val="24"/>
-              </w:rPr>
-            </w:pPr>
-            <w:r>
-              <w:rPr>
-                <w:rFonts w:ascii="Times New Roman" w:hAnsi="Times New Roman" w:cs="Times New Roman"/>
-                <w:sz w:val="24"/>
-                <w:szCs w:val="24"/>
-              </w:rPr>
-              <w:t>1,000</w:t>
-            </w:r>
-          </w:p>
-        </w:tc>
-        <w:tc>
-          <w:tcPr>
-            <w:tcW w:w="0" w:type="auto"/>
-            <w:vAlign w:val="center"/>
-          </w:tcPr>
-          <w:p>
-            <w:pPr>
-              <w:spacing w:line="360" w:lineRule="auto"/>
-              <w:jc w:val="center"/>
-              <w:rPr>
-                <w:rFonts w:ascii="Times New Roman" w:hAnsi="Times New Roman" w:cs="Times New Roman"/>
-                <w:sz w:val="24"/>
-                <w:szCs w:val="24"/>
-              </w:rPr>
-            </w:pPr>
-            <w:r>
-              <w:rPr>
-                <w:rFonts w:ascii="Times New Roman" w:hAnsi="Times New Roman" w:cs="Times New Roman"/>
-                <w:sz w:val="24"/>
-                <w:szCs w:val="24"/>
-              </w:rPr>
-              <w:t>900 - 999</w:t>
-            </w:r>
-          </w:p>
-        </w:tc>
-      </w:tr>
-    </w:tbl>
     <w:p>
       <w:pPr>
         <w:spacing w:after="0" w:line="360" w:lineRule="auto"/>
@@ -5726,7 +5699,6 @@
                 <w:sz w:val="24"/>
                 <w:szCs w:val="24"/>
               </w:rPr>
-              <w:lastRenderedPageBreak/>
               <w:t>13</w:t>
             </w:r>
           </w:p>
@@ -6235,6 +6207,7 @@
                 <w:sz w:val="24"/>
                 <w:szCs w:val="24"/>
               </w:rPr>
+              <w:lastRenderedPageBreak/>
               <w:t>17</w:t>
             </w:r>
           </w:p>
@@ -9787,6 +9760,50 @@
         </w:tc>
       </w:tr>
     </w:tbl>
+    <w:p>
+      <w:pPr>
+        <w:spacing w:after="0" w:line="360" w:lineRule="auto"/>
+        <w:jc w:val="both"/>
+        <w:rPr>
+          <w:rFonts w:ascii="Times New Roman" w:hAnsi="Times New Roman" w:cs="Times New Roman"/>
+          <w:sz w:val="24"/>
+          <w:szCs w:val="24"/>
+        </w:rPr>
+      </w:pPr>
+    </w:p>
+    <w:p>
+      <w:pPr>
+        <w:spacing w:after="0" w:line="360" w:lineRule="auto"/>
+        <w:jc w:val="both"/>
+        <w:rPr>
+          <w:rFonts w:ascii="Times New Roman" w:hAnsi="Times New Roman" w:cs="Times New Roman"/>
+          <w:sz w:val="24"/>
+          <w:szCs w:val="24"/>
+        </w:rPr>
+      </w:pPr>
+    </w:p>
+    <w:p>
+      <w:pPr>
+        <w:spacing w:after="0" w:line="360" w:lineRule="auto"/>
+        <w:jc w:val="both"/>
+        <w:rPr>
+          <w:rFonts w:ascii="Times New Roman" w:hAnsi="Times New Roman" w:cs="Times New Roman"/>
+          <w:sz w:val="24"/>
+          <w:szCs w:val="24"/>
+        </w:rPr>
+      </w:pPr>
+    </w:p>
+    <w:p>
+      <w:pPr>
+        <w:spacing w:after="0" w:line="360" w:lineRule="auto"/>
+        <w:jc w:val="both"/>
+        <w:rPr>
+          <w:rFonts w:ascii="Times New Roman" w:hAnsi="Times New Roman" w:cs="Times New Roman"/>
+          <w:sz w:val="24"/>
+          <w:szCs w:val="24"/>
+        </w:rPr>
+      </w:pPr>
+    </w:p>
     <w:p>
       <w:pPr>
         <w:spacing w:after="0" w:line="360" w:lineRule="auto"/>
@@ -10997,6 +11014,17 @@
         </w:rPr>
         <w:t xml:space="preserve"> días de simulación. </w:t>
       </w:r>
+    </w:p>
+    <w:p>
+      <w:pPr>
+        <w:spacing w:after="0" w:line="360" w:lineRule="auto"/>
+        <w:jc w:val="both"/>
+        <w:rPr>
+          <w:rFonts w:ascii="Times New Roman" w:hAnsi="Times New Roman" w:cs="Times New Roman"/>
+          <w:sz w:val="24"/>
+          <w:szCs w:val="24"/>
+        </w:rPr>
+      </w:pPr>
     </w:p>
     <w:p>
       <w:pPr>
@@ -15722,17 +15750,6 @@
     <w:p>
       <w:pPr>
         <w:spacing w:after="0" w:line="360" w:lineRule="auto"/>
-        <w:jc w:val="both"/>
-        <w:rPr>
-          <w:rFonts w:ascii="Times New Roman" w:hAnsi="Times New Roman" w:cs="Times New Roman"/>
-          <w:sz w:val="24"/>
-          <w:szCs w:val="24"/>
-        </w:rPr>
-      </w:pPr>
-    </w:p>
-    <w:p>
-      <w:pPr>
-        <w:spacing w:after="0" w:line="360" w:lineRule="auto"/>
         <w:jc w:val="center"/>
         <w:rPr>
           <w:rFonts w:ascii="Times New Roman" w:hAnsi="Times New Roman" w:cs="Times New Roman"/>
@@ -15907,19 +15924,6 @@
         </w:rPr>
         <w:t>0</w:t>
       </w:r>
-      <w:bookmarkStart w:id="1" w:name="_GoBack"/>
-      <w:bookmarkEnd w:id="1"/>
-    </w:p>
-    <w:p>
-      <w:pPr>
-        <w:spacing w:after="0" w:line="360" w:lineRule="auto"/>
-        <w:jc w:val="both"/>
-        <w:rPr>
-          <w:rFonts w:ascii="Times New Roman" w:hAnsi="Times New Roman" w:cs="Times New Roman"/>
-          <w:sz w:val="24"/>
-          <w:szCs w:val="24"/>
-        </w:rPr>
-      </w:pPr>
     </w:p>
     <w:p>
       <w:pPr>
@@ -15967,332 +15971,109 @@
     <w:p>
       <w:pPr>
         <w:spacing w:after="0" w:line="360" w:lineRule="auto"/>
-        <w:jc w:val="both"/>
+        <w:jc w:val="center"/>
         <w:rPr>
           <w:rFonts w:ascii="Times New Roman" w:hAnsi="Times New Roman" w:cs="Times New Roman"/>
           <w:sz w:val="24"/>
           <w:szCs w:val="24"/>
         </w:rPr>
       </w:pPr>
+      <w:r>
+        <w:rPr>
+          <w:noProof/>
+        </w:rPr>
+        <w:drawing>
+          <wp:inline distT="0" distB="0" distL="0" distR="0" wp14:anchorId="2AD62C0E" wp14:editId="3C2BEBE6">
+            <wp:extent cx="4579951" cy="2552369"/>
+            <wp:effectExtent l="0" t="0" r="11430" b="635"/>
+            <wp:docPr id="3" name="Gráfico 3">
+              <a:extLst xmlns:a="http://schemas.openxmlformats.org/drawingml/2006/main">
+                <a:ext uri="{FF2B5EF4-FFF2-40B4-BE49-F238E27FC236}">
+                  <a16:creationId xmlns:a16="http://schemas.microsoft.com/office/drawing/2014/main" id="{0AA6CEB1-24C1-4FF8-AEFD-9BF56372D3FD}"/>
+                </a:ext>
+              </a:extLst>
+            </wp:docPr>
+            <wp:cNvGraphicFramePr/>
+            <a:graphic xmlns:a="http://schemas.openxmlformats.org/drawingml/2006/main">
+              <a:graphicData uri="http://schemas.openxmlformats.org/drawingml/2006/chart">
+                <c:chart xmlns:c="http://schemas.openxmlformats.org/drawingml/2006/chart" xmlns:r="http://schemas.openxmlformats.org/officeDocument/2006/relationships" r:id="rId6"/>
+              </a:graphicData>
+            </a:graphic>
+          </wp:inline>
+        </w:drawing>
+      </w:r>
     </w:p>
     <w:p>
       <w:pPr>
         <w:spacing w:after="0" w:line="360" w:lineRule="auto"/>
-        <w:jc w:val="both"/>
+        <w:jc w:val="center"/>
         <w:rPr>
           <w:rFonts w:ascii="Times New Roman" w:hAnsi="Times New Roman" w:cs="Times New Roman"/>
           <w:sz w:val="24"/>
           <w:szCs w:val="24"/>
         </w:rPr>
       </w:pPr>
+      <w:r>
+        <w:rPr>
+          <w:noProof/>
+        </w:rPr>
+        <w:drawing>
+          <wp:inline distT="0" distB="0" distL="0" distR="0" wp14:anchorId="06751BB6" wp14:editId="55B4C824">
+            <wp:extent cx="4572000" cy="2743200"/>
+            <wp:effectExtent l="0" t="0" r="0" b="0"/>
+            <wp:docPr id="5" name="Gráfico 5">
+              <a:extLst xmlns:a="http://schemas.openxmlformats.org/drawingml/2006/main">
+                <a:ext uri="{FF2B5EF4-FFF2-40B4-BE49-F238E27FC236}">
+                  <a16:creationId xmlns:a16="http://schemas.microsoft.com/office/drawing/2014/main" id="{A7F85939-04D7-4DFB-A308-F3886CD54CF4}"/>
+                </a:ext>
+              </a:extLst>
+            </wp:docPr>
+            <wp:cNvGraphicFramePr/>
+            <a:graphic xmlns:a="http://schemas.openxmlformats.org/drawingml/2006/main">
+              <a:graphicData uri="http://schemas.openxmlformats.org/drawingml/2006/chart">
+                <c:chart xmlns:c="http://schemas.openxmlformats.org/drawingml/2006/chart" xmlns:r="http://schemas.openxmlformats.org/officeDocument/2006/relationships" r:id="rId7"/>
+              </a:graphicData>
+            </a:graphic>
+          </wp:inline>
+        </w:drawing>
+      </w:r>
     </w:p>
     <w:p>
       <w:pPr>
         <w:spacing w:after="0" w:line="360" w:lineRule="auto"/>
-        <w:jc w:val="both"/>
+        <w:jc w:val="center"/>
         <w:rPr>
           <w:rFonts w:ascii="Times New Roman" w:hAnsi="Times New Roman" w:cs="Times New Roman"/>
           <w:sz w:val="24"/>
           <w:szCs w:val="24"/>
         </w:rPr>
       </w:pPr>
-    </w:p>
-    <w:p>
-      <w:pPr>
-        <w:spacing w:after="0" w:line="360" w:lineRule="auto"/>
-        <w:jc w:val="both"/>
-        <w:rPr>
-          <w:rFonts w:ascii="Times New Roman" w:hAnsi="Times New Roman" w:cs="Times New Roman"/>
-          <w:sz w:val="24"/>
-          <w:szCs w:val="24"/>
-        </w:rPr>
-      </w:pPr>
-    </w:p>
-    <w:p>
-      <w:pPr>
-        <w:spacing w:after="0" w:line="360" w:lineRule="auto"/>
-        <w:jc w:val="both"/>
-        <w:rPr>
-          <w:rFonts w:ascii="Times New Roman" w:hAnsi="Times New Roman" w:cs="Times New Roman"/>
-          <w:sz w:val="24"/>
-          <w:szCs w:val="24"/>
-        </w:rPr>
-      </w:pPr>
-    </w:p>
-    <w:p>
-      <w:pPr>
-        <w:spacing w:after="0" w:line="360" w:lineRule="auto"/>
-        <w:jc w:val="both"/>
-        <w:rPr>
-          <w:rFonts w:ascii="Times New Roman" w:hAnsi="Times New Roman" w:cs="Times New Roman"/>
-          <w:sz w:val="24"/>
-          <w:szCs w:val="24"/>
-        </w:rPr>
-      </w:pPr>
-    </w:p>
-    <w:p>
-      <w:pPr>
-        <w:spacing w:after="0" w:line="360" w:lineRule="auto"/>
-        <w:jc w:val="both"/>
-        <w:rPr>
-          <w:rFonts w:ascii="Times New Roman" w:hAnsi="Times New Roman" w:cs="Times New Roman"/>
-          <w:sz w:val="24"/>
-          <w:szCs w:val="24"/>
-        </w:rPr>
-      </w:pPr>
-    </w:p>
-    <w:p>
-      <w:pPr>
-        <w:spacing w:after="0" w:line="360" w:lineRule="auto"/>
-        <w:jc w:val="both"/>
-        <w:rPr>
-          <w:rFonts w:ascii="Times New Roman" w:hAnsi="Times New Roman" w:cs="Times New Roman"/>
-          <w:sz w:val="24"/>
-          <w:szCs w:val="24"/>
-        </w:rPr>
-      </w:pPr>
-    </w:p>
-    <w:p>
-      <w:pPr>
-        <w:spacing w:after="0" w:line="360" w:lineRule="auto"/>
-        <w:jc w:val="both"/>
-        <w:rPr>
-          <w:rFonts w:ascii="Times New Roman" w:hAnsi="Times New Roman" w:cs="Times New Roman"/>
-          <w:sz w:val="24"/>
-          <w:szCs w:val="24"/>
-        </w:rPr>
-      </w:pPr>
-    </w:p>
-    <w:p>
-      <w:pPr>
-        <w:spacing w:after="0" w:line="360" w:lineRule="auto"/>
-        <w:jc w:val="both"/>
-        <w:rPr>
-          <w:rFonts w:ascii="Times New Roman" w:hAnsi="Times New Roman" w:cs="Times New Roman"/>
-          <w:sz w:val="24"/>
-          <w:szCs w:val="24"/>
-        </w:rPr>
-      </w:pPr>
-    </w:p>
-    <w:p>
-      <w:pPr>
-        <w:spacing w:after="0" w:line="360" w:lineRule="auto"/>
-        <w:jc w:val="both"/>
-        <w:rPr>
-          <w:rFonts w:ascii="Times New Roman" w:hAnsi="Times New Roman" w:cs="Times New Roman"/>
-          <w:sz w:val="24"/>
-          <w:szCs w:val="24"/>
-        </w:rPr>
-      </w:pPr>
-    </w:p>
-    <w:p>
-      <w:pPr>
-        <w:spacing w:after="0" w:line="360" w:lineRule="auto"/>
-        <w:jc w:val="both"/>
-        <w:rPr>
-          <w:rFonts w:ascii="Times New Roman" w:hAnsi="Times New Roman" w:cs="Times New Roman"/>
-          <w:sz w:val="24"/>
-          <w:szCs w:val="24"/>
-        </w:rPr>
-      </w:pPr>
-    </w:p>
-    <w:p>
-      <w:pPr>
-        <w:spacing w:after="0" w:line="360" w:lineRule="auto"/>
-        <w:jc w:val="both"/>
-        <w:rPr>
-          <w:rFonts w:ascii="Times New Roman" w:hAnsi="Times New Roman" w:cs="Times New Roman"/>
-          <w:sz w:val="24"/>
-          <w:szCs w:val="24"/>
-        </w:rPr>
-      </w:pPr>
-    </w:p>
-    <w:p>
-      <w:pPr>
-        <w:spacing w:after="0" w:line="360" w:lineRule="auto"/>
-        <w:jc w:val="both"/>
-        <w:rPr>
-          <w:rFonts w:ascii="Times New Roman" w:hAnsi="Times New Roman" w:cs="Times New Roman"/>
-          <w:sz w:val="24"/>
-          <w:szCs w:val="24"/>
-        </w:rPr>
-      </w:pPr>
-    </w:p>
-    <w:p>
-      <w:pPr>
-        <w:spacing w:after="0" w:line="360" w:lineRule="auto"/>
-        <w:jc w:val="both"/>
-        <w:rPr>
-          <w:rFonts w:ascii="Times New Roman" w:hAnsi="Times New Roman" w:cs="Times New Roman"/>
-          <w:sz w:val="24"/>
-          <w:szCs w:val="24"/>
-        </w:rPr>
-      </w:pPr>
-    </w:p>
-    <w:p>
-      <w:pPr>
-        <w:spacing w:after="0" w:line="360" w:lineRule="auto"/>
-        <w:jc w:val="both"/>
-        <w:rPr>
-          <w:rFonts w:ascii="Times New Roman" w:hAnsi="Times New Roman" w:cs="Times New Roman"/>
-          <w:sz w:val="24"/>
-          <w:szCs w:val="24"/>
-        </w:rPr>
-      </w:pPr>
-    </w:p>
-    <w:p>
-      <w:pPr>
-        <w:spacing w:after="0" w:line="360" w:lineRule="auto"/>
-        <w:jc w:val="both"/>
-        <w:rPr>
-          <w:rFonts w:ascii="Times New Roman" w:hAnsi="Times New Roman" w:cs="Times New Roman"/>
-          <w:sz w:val="24"/>
-          <w:szCs w:val="24"/>
-        </w:rPr>
-      </w:pPr>
-    </w:p>
-    <w:p>
-      <w:pPr>
-        <w:spacing w:after="0" w:line="360" w:lineRule="auto"/>
-        <w:jc w:val="both"/>
-        <w:rPr>
-          <w:rFonts w:ascii="Times New Roman" w:hAnsi="Times New Roman" w:cs="Times New Roman"/>
-          <w:sz w:val="24"/>
-          <w:szCs w:val="24"/>
-        </w:rPr>
-      </w:pPr>
-    </w:p>
-    <w:p>
-      <w:pPr>
-        <w:spacing w:after="0" w:line="360" w:lineRule="auto"/>
-        <w:jc w:val="both"/>
-        <w:rPr>
-          <w:rFonts w:ascii="Times New Roman" w:hAnsi="Times New Roman" w:cs="Times New Roman"/>
-          <w:sz w:val="24"/>
-          <w:szCs w:val="24"/>
-        </w:rPr>
-      </w:pPr>
-    </w:p>
-    <w:p>
-      <w:pPr>
-        <w:spacing w:after="0" w:line="360" w:lineRule="auto"/>
-        <w:jc w:val="both"/>
-        <w:rPr>
-          <w:rFonts w:ascii="Times New Roman" w:hAnsi="Times New Roman" w:cs="Times New Roman"/>
-          <w:sz w:val="24"/>
-          <w:szCs w:val="24"/>
-        </w:rPr>
-      </w:pPr>
-    </w:p>
-    <w:p>
-      <w:pPr>
-        <w:spacing w:after="0" w:line="360" w:lineRule="auto"/>
-        <w:jc w:val="both"/>
-        <w:rPr>
-          <w:rFonts w:ascii="Times New Roman" w:hAnsi="Times New Roman" w:cs="Times New Roman"/>
-          <w:sz w:val="24"/>
-          <w:szCs w:val="24"/>
-        </w:rPr>
-      </w:pPr>
-    </w:p>
-    <w:p>
-      <w:pPr>
-        <w:spacing w:after="0" w:line="360" w:lineRule="auto"/>
-        <w:jc w:val="both"/>
-        <w:rPr>
-          <w:rFonts w:ascii="Times New Roman" w:hAnsi="Times New Roman" w:cs="Times New Roman"/>
-          <w:sz w:val="24"/>
-          <w:szCs w:val="24"/>
-        </w:rPr>
-      </w:pPr>
-    </w:p>
-    <w:p>
-      <w:pPr>
-        <w:spacing w:after="0" w:line="360" w:lineRule="auto"/>
-        <w:jc w:val="both"/>
-        <w:rPr>
-          <w:rFonts w:ascii="Times New Roman" w:hAnsi="Times New Roman" w:cs="Times New Roman"/>
-          <w:sz w:val="24"/>
-          <w:szCs w:val="24"/>
-        </w:rPr>
-      </w:pPr>
-    </w:p>
-    <w:p>
-      <w:pPr>
-        <w:spacing w:after="0" w:line="360" w:lineRule="auto"/>
-        <w:jc w:val="both"/>
-        <w:rPr>
-          <w:rFonts w:ascii="Times New Roman" w:hAnsi="Times New Roman" w:cs="Times New Roman"/>
-          <w:sz w:val="24"/>
-          <w:szCs w:val="24"/>
-        </w:rPr>
-      </w:pPr>
-    </w:p>
-    <w:p>
-      <w:pPr>
-        <w:spacing w:after="0" w:line="360" w:lineRule="auto"/>
-        <w:jc w:val="both"/>
-        <w:rPr>
-          <w:rFonts w:ascii="Times New Roman" w:hAnsi="Times New Roman" w:cs="Times New Roman"/>
-          <w:sz w:val="24"/>
-          <w:szCs w:val="24"/>
-        </w:rPr>
-      </w:pPr>
-    </w:p>
-    <w:p>
-      <w:pPr>
-        <w:spacing w:after="0" w:line="360" w:lineRule="auto"/>
-        <w:jc w:val="both"/>
-        <w:rPr>
-          <w:rFonts w:ascii="Times New Roman" w:hAnsi="Times New Roman" w:cs="Times New Roman"/>
-          <w:sz w:val="24"/>
-          <w:szCs w:val="24"/>
-        </w:rPr>
-      </w:pPr>
-    </w:p>
-    <w:p>
-      <w:pPr>
-        <w:spacing w:after="0" w:line="360" w:lineRule="auto"/>
-        <w:jc w:val="both"/>
-        <w:rPr>
-          <w:rFonts w:ascii="Times New Roman" w:hAnsi="Times New Roman" w:cs="Times New Roman"/>
-          <w:sz w:val="24"/>
-          <w:szCs w:val="24"/>
-        </w:rPr>
-      </w:pPr>
-    </w:p>
-    <w:p>
-      <w:pPr>
-        <w:spacing w:after="0" w:line="360" w:lineRule="auto"/>
-        <w:jc w:val="both"/>
-        <w:rPr>
-          <w:rFonts w:ascii="Times New Roman" w:hAnsi="Times New Roman" w:cs="Times New Roman"/>
-          <w:sz w:val="24"/>
-          <w:szCs w:val="24"/>
-        </w:rPr>
-      </w:pPr>
-    </w:p>
-    <w:p>
-      <w:pPr>
-        <w:spacing w:after="0" w:line="360" w:lineRule="auto"/>
-        <w:jc w:val="both"/>
-        <w:rPr>
-          <w:rFonts w:ascii="Times New Roman" w:hAnsi="Times New Roman" w:cs="Times New Roman"/>
-          <w:sz w:val="24"/>
-          <w:szCs w:val="24"/>
-        </w:rPr>
-      </w:pPr>
-    </w:p>
-    <w:p>
-      <w:pPr>
-        <w:spacing w:after="0" w:line="360" w:lineRule="auto"/>
-        <w:jc w:val="both"/>
-        <w:rPr>
-          <w:rFonts w:ascii="Times New Roman" w:hAnsi="Times New Roman" w:cs="Times New Roman"/>
-          <w:sz w:val="24"/>
-          <w:szCs w:val="24"/>
-        </w:rPr>
-      </w:pPr>
+      <w:r>
+        <w:rPr>
+          <w:noProof/>
+        </w:rPr>
+        <w:drawing>
+          <wp:inline distT="0" distB="0" distL="0" distR="0" wp14:anchorId="70A7C93A" wp14:editId="6FDFBC0A">
+            <wp:extent cx="4357314" cy="2528515"/>
+            <wp:effectExtent l="0" t="0" r="5715" b="5715"/>
+            <wp:docPr id="6" name="Gráfico 6">
+              <a:extLst xmlns:a="http://schemas.openxmlformats.org/drawingml/2006/main">
+                <a:ext uri="{FF2B5EF4-FFF2-40B4-BE49-F238E27FC236}">
+                  <a16:creationId xmlns:a16="http://schemas.microsoft.com/office/drawing/2014/main" id="{20863096-644E-45C9-816A-2C03297AA08E}"/>
+                </a:ext>
+              </a:extLst>
+            </wp:docPr>
+            <wp:cNvGraphicFramePr/>
+            <a:graphic xmlns:a="http://schemas.openxmlformats.org/drawingml/2006/main">
+              <a:graphicData uri="http://schemas.openxmlformats.org/drawingml/2006/chart">
+                <c:chart xmlns:c="http://schemas.openxmlformats.org/drawingml/2006/chart" xmlns:r="http://schemas.openxmlformats.org/officeDocument/2006/relationships" r:id="rId8"/>
+              </a:graphicData>
+            </a:graphic>
+          </wp:inline>
+        </w:drawing>
+      </w:r>
+      <w:bookmarkStart w:id="1" w:name="_GoBack"/>
+      <w:bookmarkEnd w:id="1"/>
     </w:p>
     <w:p>
       <w:pPr>
@@ -18803,6 +18584,2725 @@
 </w:styles>
 </file>
 
+<file path=word/charts/chart1.xml><?xml version="1.0" encoding="utf-8"?>
+<c:chartSpace xmlns:c="http://schemas.openxmlformats.org/drawingml/2006/chart" xmlns:a="http://schemas.openxmlformats.org/drawingml/2006/main" xmlns:r="http://schemas.openxmlformats.org/officeDocument/2006/relationships" xmlns:c16r2="http://schemas.microsoft.com/office/drawing/2015/06/chart">
+  <c:date1904 val="0"/>
+  <c:lang val="es-ES"/>
+  <c:roundedCorners val="0"/>
+  <mc:AlternateContent xmlns:mc="http://schemas.openxmlformats.org/markup-compatibility/2006">
+    <mc:Choice xmlns:c14="http://schemas.microsoft.com/office/drawing/2007/8/2/chart" Requires="c14">
+      <c14:style val="101"/>
+    </mc:Choice>
+    <mc:Fallback>
+      <c:style val="1"/>
+    </mc:Fallback>
+  </mc:AlternateContent>
+  <c:chart>
+    <c:title>
+      <c:tx>
+        <c:rich>
+          <a:bodyPr rot="0" spcFirstLastPara="1" vertOverflow="ellipsis" vert="horz" wrap="square" anchor="ctr" anchorCtr="1"/>
+          <a:lstStyle/>
+          <a:p>
+            <a:pPr>
+              <a:defRPr sz="1200" b="0" i="0" u="none" strike="noStrike" kern="1200" spc="0" baseline="0">
+                <a:solidFill>
+                  <a:sysClr val="windowText" lastClr="000000"/>
+                </a:solidFill>
+                <a:latin typeface="Times New Roman" panose="02020603050405020304" pitchFamily="18" charset="0"/>
+                <a:ea typeface="+mn-ea"/>
+                <a:cs typeface="Times New Roman" panose="02020603050405020304" pitchFamily="18" charset="0"/>
+              </a:defRPr>
+            </a:pPr>
+            <a:r>
+              <a:rPr lang="es-ES" sz="1200"/>
+              <a:t>Figura 1.Histograma N° de camiones por día</a:t>
+            </a:r>
+          </a:p>
+        </c:rich>
+      </c:tx>
+      <c:overlay val="0"/>
+      <c:spPr>
+        <a:noFill/>
+        <a:ln>
+          <a:noFill/>
+        </a:ln>
+        <a:effectLst/>
+      </c:spPr>
+      <c:txPr>
+        <a:bodyPr rot="0" spcFirstLastPara="1" vertOverflow="ellipsis" vert="horz" wrap="square" anchor="ctr" anchorCtr="1"/>
+        <a:lstStyle/>
+        <a:p>
+          <a:pPr>
+            <a:defRPr sz="1200" b="0" i="0" u="none" strike="noStrike" kern="1200" spc="0" baseline="0">
+              <a:solidFill>
+                <a:sysClr val="windowText" lastClr="000000"/>
+              </a:solidFill>
+              <a:latin typeface="Times New Roman" panose="02020603050405020304" pitchFamily="18" charset="0"/>
+              <a:ea typeface="+mn-ea"/>
+              <a:cs typeface="Times New Roman" panose="02020603050405020304" pitchFamily="18" charset="0"/>
+            </a:defRPr>
+          </a:pPr>
+          <a:endParaRPr lang="es-ES"/>
+        </a:p>
+      </c:txPr>
+    </c:title>
+    <c:autoTitleDeleted val="0"/>
+    <c:plotArea>
+      <c:layout/>
+      <c:barChart>
+        <c:barDir val="col"/>
+        <c:grouping val="clustered"/>
+        <c:varyColors val="0"/>
+        <c:ser>
+          <c:idx val="0"/>
+          <c:order val="0"/>
+          <c:spPr>
+            <a:solidFill>
+              <a:schemeClr val="dk1">
+                <a:tint val="88500"/>
+              </a:schemeClr>
+            </a:solidFill>
+            <a:ln>
+              <a:solidFill>
+                <a:schemeClr val="bg1"/>
+              </a:solidFill>
+            </a:ln>
+            <a:effectLst/>
+          </c:spPr>
+          <c:invertIfNegative val="0"/>
+          <c:dLbls>
+            <c:spPr>
+              <a:noFill/>
+              <a:ln>
+                <a:noFill/>
+              </a:ln>
+              <a:effectLst/>
+            </c:spPr>
+            <c:txPr>
+              <a:bodyPr rot="0" spcFirstLastPara="1" vertOverflow="ellipsis" vert="horz" wrap="square" anchor="ctr" anchorCtr="1"/>
+              <a:lstStyle/>
+              <a:p>
+                <a:pPr>
+                  <a:defRPr sz="900" b="0" i="0" u="none" strike="noStrike" kern="1200" baseline="0">
+                    <a:solidFill>
+                      <a:sysClr val="windowText" lastClr="000000"/>
+                    </a:solidFill>
+                    <a:latin typeface="Times New Roman" panose="02020603050405020304" pitchFamily="18" charset="0"/>
+                    <a:ea typeface="+mn-ea"/>
+                    <a:cs typeface="Times New Roman" panose="02020603050405020304" pitchFamily="18" charset="0"/>
+                  </a:defRPr>
+                </a:pPr>
+                <a:endParaRPr lang="es-ES"/>
+              </a:p>
+            </c:txPr>
+            <c:dLblPos val="outEnd"/>
+            <c:showLegendKey val="0"/>
+            <c:showVal val="1"/>
+            <c:showCatName val="0"/>
+            <c:showSerName val="0"/>
+            <c:showPercent val="0"/>
+            <c:showBubbleSize val="0"/>
+            <c:showLeaderLines val="0"/>
+            <c:extLst>
+              <c:ext xmlns:c15="http://schemas.microsoft.com/office/drawing/2012/chart" uri="{CE6537A1-D6FC-4f65-9D91-7224C49458BB}">
+                <c15:showLeaderLines val="1"/>
+                <c15:leaderLines>
+                  <c:spPr>
+                    <a:ln w="9525" cap="flat" cmpd="sng" algn="ctr">
+                      <a:solidFill>
+                        <a:schemeClr val="tx1">
+                          <a:lumMod val="35000"/>
+                          <a:lumOff val="65000"/>
+                        </a:schemeClr>
+                      </a:solidFill>
+                      <a:round/>
+                    </a:ln>
+                    <a:effectLst/>
+                  </c:spPr>
+                </c15:leaderLines>
+              </c:ext>
+            </c:extLst>
+          </c:dLbls>
+          <c:cat>
+            <c:numRef>
+              <c:f>Hoja1!$C$4:$C$11</c:f>
+              <c:numCache>
+                <c:formatCode>General</c:formatCode>
+                <c:ptCount val="8"/>
+                <c:pt idx="0">
+                  <c:v>0</c:v>
+                </c:pt>
+                <c:pt idx="1">
+                  <c:v>1</c:v>
+                </c:pt>
+                <c:pt idx="2">
+                  <c:v>2</c:v>
+                </c:pt>
+                <c:pt idx="3">
+                  <c:v>3</c:v>
+                </c:pt>
+                <c:pt idx="4">
+                  <c:v>4</c:v>
+                </c:pt>
+                <c:pt idx="5">
+                  <c:v>5</c:v>
+                </c:pt>
+                <c:pt idx="6">
+                  <c:v>6</c:v>
+                </c:pt>
+                <c:pt idx="7">
+                  <c:v>7</c:v>
+                </c:pt>
+              </c:numCache>
+            </c:numRef>
+          </c:cat>
+          <c:val>
+            <c:numRef>
+              <c:f>Hoja1!$E$4:$E$11</c:f>
+              <c:numCache>
+                <c:formatCode>General</c:formatCode>
+                <c:ptCount val="8"/>
+                <c:pt idx="0">
+                  <c:v>0.05</c:v>
+                </c:pt>
+                <c:pt idx="1">
+                  <c:v>0.2</c:v>
+                </c:pt>
+                <c:pt idx="2">
+                  <c:v>0.42</c:v>
+                </c:pt>
+                <c:pt idx="3">
+                  <c:v>0.64</c:v>
+                </c:pt>
+                <c:pt idx="4">
+                  <c:v>0.81</c:v>
+                </c:pt>
+                <c:pt idx="5">
+                  <c:v>0.92</c:v>
+                </c:pt>
+                <c:pt idx="6">
+                  <c:v>0.97</c:v>
+                </c:pt>
+                <c:pt idx="7">
+                  <c:v>1</c:v>
+                </c:pt>
+              </c:numCache>
+            </c:numRef>
+          </c:val>
+          <c:extLst>
+            <c:ext xmlns:c16="http://schemas.microsoft.com/office/drawing/2014/chart" uri="{C3380CC4-5D6E-409C-BE32-E72D297353CC}">
+              <c16:uniqueId val="{00000000-4654-4A43-A9BA-11278506F3C7}"/>
+            </c:ext>
+          </c:extLst>
+        </c:ser>
+        <c:dLbls>
+          <c:dLblPos val="outEnd"/>
+          <c:showLegendKey val="0"/>
+          <c:showVal val="1"/>
+          <c:showCatName val="0"/>
+          <c:showSerName val="0"/>
+          <c:showPercent val="0"/>
+          <c:showBubbleSize val="0"/>
+        </c:dLbls>
+        <c:gapWidth val="0"/>
+        <c:overlap val="-27"/>
+        <c:axId val="374146040"/>
+        <c:axId val="374146696"/>
+      </c:barChart>
+      <c:catAx>
+        <c:axId val="374146040"/>
+        <c:scaling>
+          <c:orientation val="minMax"/>
+        </c:scaling>
+        <c:delete val="0"/>
+        <c:axPos val="b"/>
+        <c:numFmt formatCode="General" sourceLinked="1"/>
+        <c:majorTickMark val="none"/>
+        <c:minorTickMark val="out"/>
+        <c:tickLblPos val="nextTo"/>
+        <c:spPr>
+          <a:noFill/>
+          <a:ln w="9525" cap="flat" cmpd="sng" algn="ctr">
+            <a:solidFill>
+              <a:schemeClr val="accent1"/>
+            </a:solidFill>
+            <a:round/>
+          </a:ln>
+          <a:effectLst/>
+        </c:spPr>
+        <c:txPr>
+          <a:bodyPr rot="-60000000" spcFirstLastPara="1" vertOverflow="ellipsis" vert="horz" wrap="square" anchor="ctr" anchorCtr="1"/>
+          <a:lstStyle/>
+          <a:p>
+            <a:pPr>
+              <a:defRPr sz="900" b="0" i="0" u="none" strike="noStrike" kern="1200" baseline="0">
+                <a:solidFill>
+                  <a:sysClr val="windowText" lastClr="000000"/>
+                </a:solidFill>
+                <a:latin typeface="Times New Roman" panose="02020603050405020304" pitchFamily="18" charset="0"/>
+                <a:ea typeface="+mn-ea"/>
+                <a:cs typeface="Times New Roman" panose="02020603050405020304" pitchFamily="18" charset="0"/>
+              </a:defRPr>
+            </a:pPr>
+            <a:endParaRPr lang="es-ES"/>
+          </a:p>
+        </c:txPr>
+        <c:crossAx val="374146696"/>
+        <c:crosses val="autoZero"/>
+        <c:auto val="1"/>
+        <c:lblAlgn val="ctr"/>
+        <c:lblOffset val="100"/>
+        <c:tickMarkSkip val="1"/>
+        <c:noMultiLvlLbl val="0"/>
+      </c:catAx>
+      <c:valAx>
+        <c:axId val="374146696"/>
+        <c:scaling>
+          <c:orientation val="minMax"/>
+          <c:max val="1"/>
+        </c:scaling>
+        <c:delete val="0"/>
+        <c:axPos val="l"/>
+        <c:majorGridlines>
+          <c:spPr>
+            <a:ln w="9525" cap="flat" cmpd="sng" algn="ctr">
+              <a:solidFill>
+                <a:schemeClr val="tx1">
+                  <a:lumMod val="15000"/>
+                  <a:lumOff val="85000"/>
+                </a:schemeClr>
+              </a:solidFill>
+              <a:round/>
+            </a:ln>
+            <a:effectLst/>
+          </c:spPr>
+        </c:majorGridlines>
+        <c:numFmt formatCode="General" sourceLinked="1"/>
+        <c:majorTickMark val="none"/>
+        <c:minorTickMark val="out"/>
+        <c:tickLblPos val="nextTo"/>
+        <c:spPr>
+          <a:noFill/>
+          <a:ln>
+            <a:solidFill>
+              <a:schemeClr val="accent1"/>
+            </a:solidFill>
+          </a:ln>
+          <a:effectLst/>
+        </c:spPr>
+        <c:txPr>
+          <a:bodyPr rot="-60000000" spcFirstLastPara="1" vertOverflow="ellipsis" vert="horz" wrap="square" anchor="ctr" anchorCtr="1"/>
+          <a:lstStyle/>
+          <a:p>
+            <a:pPr>
+              <a:defRPr sz="900" b="0" i="0" u="none" strike="noStrike" kern="1200" baseline="0">
+                <a:solidFill>
+                  <a:sysClr val="windowText" lastClr="000000"/>
+                </a:solidFill>
+                <a:latin typeface="Times New Roman" panose="02020603050405020304" pitchFamily="18" charset="0"/>
+                <a:ea typeface="+mn-ea"/>
+                <a:cs typeface="Times New Roman" panose="02020603050405020304" pitchFamily="18" charset="0"/>
+              </a:defRPr>
+            </a:pPr>
+            <a:endParaRPr lang="es-ES"/>
+          </a:p>
+        </c:txPr>
+        <c:crossAx val="374146040"/>
+        <c:crosses val="autoZero"/>
+        <c:crossBetween val="between"/>
+      </c:valAx>
+      <c:spPr>
+        <a:noFill/>
+        <a:ln>
+          <a:noFill/>
+        </a:ln>
+        <a:effectLst/>
+      </c:spPr>
+    </c:plotArea>
+    <c:plotVisOnly val="1"/>
+    <c:dispBlanksAs val="gap"/>
+    <c:extLst>
+      <c:ext xmlns:c16r3="http://schemas.microsoft.com/office/drawing/2017/03/chart" uri="{56B9EC1D-385E-4148-901F-78D8002777C0}">
+        <c16r3:dataDisplayOptions16>
+          <c16r3:dispNaAsBlank val="1"/>
+        </c16r3:dataDisplayOptions16>
+      </c:ext>
+    </c:extLst>
+    <c:showDLblsOverMax val="0"/>
+  </c:chart>
+  <c:spPr>
+    <a:solidFill>
+      <a:schemeClr val="bg1"/>
+    </a:solidFill>
+    <a:ln w="9525" cap="flat" cmpd="sng" algn="ctr">
+      <a:solidFill>
+        <a:schemeClr val="tx1">
+          <a:lumMod val="15000"/>
+          <a:lumOff val="85000"/>
+        </a:schemeClr>
+      </a:solidFill>
+      <a:round/>
+    </a:ln>
+    <a:effectLst/>
+  </c:spPr>
+  <c:txPr>
+    <a:bodyPr/>
+    <a:lstStyle/>
+    <a:p>
+      <a:pPr>
+        <a:defRPr>
+          <a:solidFill>
+            <a:sysClr val="windowText" lastClr="000000"/>
+          </a:solidFill>
+          <a:latin typeface="Times New Roman" panose="02020603050405020304" pitchFamily="18" charset="0"/>
+          <a:cs typeface="Times New Roman" panose="02020603050405020304" pitchFamily="18" charset="0"/>
+        </a:defRPr>
+      </a:pPr>
+      <a:endParaRPr lang="es-ES"/>
+    </a:p>
+  </c:txPr>
+  <c:externalData r:id="rId3">
+    <c:autoUpdate val="0"/>
+  </c:externalData>
+</c:chartSpace>
+</file>
+
+<file path=word/charts/chart2.xml><?xml version="1.0" encoding="utf-8"?>
+<c:chartSpace xmlns:c="http://schemas.openxmlformats.org/drawingml/2006/chart" xmlns:a="http://schemas.openxmlformats.org/drawingml/2006/main" xmlns:r="http://schemas.openxmlformats.org/officeDocument/2006/relationships" xmlns:c16r2="http://schemas.microsoft.com/office/drawing/2015/06/chart">
+  <c:date1904 val="0"/>
+  <c:lang val="es-ES"/>
+  <c:roundedCorners val="0"/>
+  <mc:AlternateContent xmlns:mc="http://schemas.openxmlformats.org/markup-compatibility/2006">
+    <mc:Choice xmlns:c14="http://schemas.microsoft.com/office/drawing/2007/8/2/chart" Requires="c14">
+      <c14:style val="101"/>
+    </mc:Choice>
+    <mc:Fallback>
+      <c:style val="1"/>
+    </mc:Fallback>
+  </mc:AlternateContent>
+  <c:chart>
+    <c:title>
+      <c:tx>
+        <c:rich>
+          <a:bodyPr rot="0" spcFirstLastPara="1" vertOverflow="ellipsis" vert="horz" wrap="square" anchor="ctr" anchorCtr="1"/>
+          <a:lstStyle/>
+          <a:p>
+            <a:pPr>
+              <a:defRPr sz="1100" b="0" i="0" u="none" strike="noStrike" kern="1200" spc="0" baseline="0">
+                <a:solidFill>
+                  <a:sysClr val="windowText" lastClr="000000"/>
+                </a:solidFill>
+                <a:latin typeface="Times New Roman" panose="02020603050405020304" pitchFamily="18" charset="0"/>
+                <a:ea typeface="+mn-ea"/>
+                <a:cs typeface="Times New Roman" panose="02020603050405020304" pitchFamily="18" charset="0"/>
+              </a:defRPr>
+            </a:pPr>
+            <a:r>
+              <a:rPr lang="es-ES" sz="1100"/>
+              <a:t>Figura</a:t>
+            </a:r>
+            <a:r>
+              <a:rPr lang="es-ES" sz="1100" baseline="0"/>
+              <a:t> 2. Histograma de </a:t>
+            </a:r>
+            <a:r>
+              <a:rPr lang="es-VE" sz="1100" b="0" i="0" u="none" strike="noStrike" baseline="0">
+                <a:effectLst/>
+              </a:rPr>
+              <a:t>pesos de la carga  (Kg)</a:t>
+            </a:r>
+            <a:r>
+              <a:rPr lang="es-ES" sz="1100" baseline="0"/>
+              <a:t>  </a:t>
+            </a:r>
+            <a:endParaRPr lang="es-ES" sz="1100"/>
+          </a:p>
+        </c:rich>
+      </c:tx>
+      <c:overlay val="0"/>
+      <c:spPr>
+        <a:noFill/>
+        <a:ln>
+          <a:noFill/>
+        </a:ln>
+        <a:effectLst/>
+      </c:spPr>
+      <c:txPr>
+        <a:bodyPr rot="0" spcFirstLastPara="1" vertOverflow="ellipsis" vert="horz" wrap="square" anchor="ctr" anchorCtr="1"/>
+        <a:lstStyle/>
+        <a:p>
+          <a:pPr>
+            <a:defRPr sz="1100" b="0" i="0" u="none" strike="noStrike" kern="1200" spc="0" baseline="0">
+              <a:solidFill>
+                <a:sysClr val="windowText" lastClr="000000"/>
+              </a:solidFill>
+              <a:latin typeface="Times New Roman" panose="02020603050405020304" pitchFamily="18" charset="0"/>
+              <a:ea typeface="+mn-ea"/>
+              <a:cs typeface="Times New Roman" panose="02020603050405020304" pitchFamily="18" charset="0"/>
+            </a:defRPr>
+          </a:pPr>
+          <a:endParaRPr lang="es-ES"/>
+        </a:p>
+      </c:txPr>
+    </c:title>
+    <c:autoTitleDeleted val="0"/>
+    <c:plotArea>
+      <c:layout/>
+      <c:barChart>
+        <c:barDir val="col"/>
+        <c:grouping val="clustered"/>
+        <c:varyColors val="0"/>
+        <c:ser>
+          <c:idx val="0"/>
+          <c:order val="0"/>
+          <c:spPr>
+            <a:solidFill>
+              <a:schemeClr val="dk1">
+                <a:tint val="88500"/>
+              </a:schemeClr>
+            </a:solidFill>
+            <a:ln>
+              <a:solidFill>
+                <a:schemeClr val="bg1"/>
+              </a:solidFill>
+            </a:ln>
+            <a:effectLst/>
+          </c:spPr>
+          <c:invertIfNegative val="0"/>
+          <c:dLbls>
+            <c:spPr>
+              <a:noFill/>
+              <a:ln>
+                <a:noFill/>
+              </a:ln>
+              <a:effectLst/>
+            </c:spPr>
+            <c:txPr>
+              <a:bodyPr rot="0" spcFirstLastPara="1" vertOverflow="ellipsis" vert="horz" wrap="square" anchor="ctr" anchorCtr="1"/>
+              <a:lstStyle/>
+              <a:p>
+                <a:pPr>
+                  <a:defRPr sz="800" b="0" i="0" u="none" strike="noStrike" kern="1200" baseline="0">
+                    <a:solidFill>
+                      <a:sysClr val="windowText" lastClr="000000"/>
+                    </a:solidFill>
+                    <a:latin typeface="Times New Roman" panose="02020603050405020304" pitchFamily="18" charset="0"/>
+                    <a:ea typeface="+mn-ea"/>
+                    <a:cs typeface="Times New Roman" panose="02020603050405020304" pitchFamily="18" charset="0"/>
+                  </a:defRPr>
+                </a:pPr>
+                <a:endParaRPr lang="es-ES"/>
+              </a:p>
+            </c:txPr>
+            <c:dLblPos val="outEnd"/>
+            <c:showLegendKey val="0"/>
+            <c:showVal val="1"/>
+            <c:showCatName val="0"/>
+            <c:showSerName val="0"/>
+            <c:showPercent val="0"/>
+            <c:showBubbleSize val="0"/>
+            <c:showLeaderLines val="0"/>
+            <c:extLst>
+              <c:ext xmlns:c15="http://schemas.microsoft.com/office/drawing/2012/chart" uri="{CE6537A1-D6FC-4f65-9D91-7224C49458BB}">
+                <c15:showLeaderLines val="1"/>
+                <c15:leaderLines>
+                  <c:spPr>
+                    <a:ln w="9525" cap="flat" cmpd="sng" algn="ctr">
+                      <a:solidFill>
+                        <a:schemeClr val="tx1">
+                          <a:lumMod val="35000"/>
+                          <a:lumOff val="65000"/>
+                        </a:schemeClr>
+                      </a:solidFill>
+                      <a:round/>
+                    </a:ln>
+                    <a:effectLst/>
+                  </c:spPr>
+                </c15:leaderLines>
+              </c:ext>
+            </c:extLst>
+          </c:dLbls>
+          <c:cat>
+            <c:numRef>
+              <c:f>Hoja3!$C$4:$C$10</c:f>
+              <c:numCache>
+                <c:formatCode>#,##0</c:formatCode>
+                <c:ptCount val="7"/>
+                <c:pt idx="0">
+                  <c:v>5000</c:v>
+                </c:pt>
+                <c:pt idx="1">
+                  <c:v>10000</c:v>
+                </c:pt>
+                <c:pt idx="2">
+                  <c:v>15000</c:v>
+                </c:pt>
+                <c:pt idx="3">
+                  <c:v>20000</c:v>
+                </c:pt>
+                <c:pt idx="4">
+                  <c:v>25000</c:v>
+                </c:pt>
+                <c:pt idx="5">
+                  <c:v>30000</c:v>
+                </c:pt>
+                <c:pt idx="6">
+                  <c:v>35000</c:v>
+                </c:pt>
+              </c:numCache>
+            </c:numRef>
+          </c:cat>
+          <c:val>
+            <c:numRef>
+              <c:f>Hoja3!$E$4:$E$10</c:f>
+              <c:numCache>
+                <c:formatCode>General</c:formatCode>
+                <c:ptCount val="7"/>
+                <c:pt idx="0">
+                  <c:v>0.08</c:v>
+                </c:pt>
+                <c:pt idx="1">
+                  <c:v>0.19</c:v>
+                </c:pt>
+                <c:pt idx="2">
+                  <c:v>0.34</c:v>
+                </c:pt>
+                <c:pt idx="3">
+                  <c:v>0.56999999999999995</c:v>
+                </c:pt>
+                <c:pt idx="4">
+                  <c:v>0.77</c:v>
+                </c:pt>
+                <c:pt idx="5">
+                  <c:v>0.9</c:v>
+                </c:pt>
+                <c:pt idx="6">
+                  <c:v>1</c:v>
+                </c:pt>
+              </c:numCache>
+            </c:numRef>
+          </c:val>
+          <c:extLst>
+            <c:ext xmlns:c16="http://schemas.microsoft.com/office/drawing/2014/chart" uri="{C3380CC4-5D6E-409C-BE32-E72D297353CC}">
+              <c16:uniqueId val="{00000000-F27D-4880-BFEE-B933A2FD1BBD}"/>
+            </c:ext>
+          </c:extLst>
+        </c:ser>
+        <c:dLbls>
+          <c:dLblPos val="outEnd"/>
+          <c:showLegendKey val="0"/>
+          <c:showVal val="1"/>
+          <c:showCatName val="0"/>
+          <c:showSerName val="0"/>
+          <c:showPercent val="0"/>
+          <c:showBubbleSize val="0"/>
+        </c:dLbls>
+        <c:gapWidth val="0"/>
+        <c:overlap val="-27"/>
+        <c:axId val="371369464"/>
+        <c:axId val="373550032"/>
+      </c:barChart>
+      <c:catAx>
+        <c:axId val="371369464"/>
+        <c:scaling>
+          <c:orientation val="minMax"/>
+        </c:scaling>
+        <c:delete val="0"/>
+        <c:axPos val="b"/>
+        <c:numFmt formatCode="#,##0" sourceLinked="1"/>
+        <c:majorTickMark val="none"/>
+        <c:minorTickMark val="out"/>
+        <c:tickLblPos val="nextTo"/>
+        <c:spPr>
+          <a:noFill/>
+          <a:ln w="9525" cap="flat" cmpd="sng" algn="ctr">
+            <a:solidFill>
+              <a:schemeClr val="accent1"/>
+            </a:solidFill>
+            <a:round/>
+          </a:ln>
+          <a:effectLst/>
+        </c:spPr>
+        <c:txPr>
+          <a:bodyPr rot="-60000000" spcFirstLastPara="1" vertOverflow="ellipsis" vert="horz" wrap="square" anchor="ctr" anchorCtr="1"/>
+          <a:lstStyle/>
+          <a:p>
+            <a:pPr>
+              <a:defRPr sz="900" b="0" i="0" u="none" strike="noStrike" kern="1200" baseline="0">
+                <a:solidFill>
+                  <a:sysClr val="windowText" lastClr="000000"/>
+                </a:solidFill>
+                <a:latin typeface="Times New Roman" panose="02020603050405020304" pitchFamily="18" charset="0"/>
+                <a:ea typeface="+mn-ea"/>
+                <a:cs typeface="Times New Roman" panose="02020603050405020304" pitchFamily="18" charset="0"/>
+              </a:defRPr>
+            </a:pPr>
+            <a:endParaRPr lang="es-ES"/>
+          </a:p>
+        </c:txPr>
+        <c:crossAx val="373550032"/>
+        <c:crosses val="autoZero"/>
+        <c:auto val="1"/>
+        <c:lblAlgn val="ctr"/>
+        <c:lblOffset val="100"/>
+        <c:noMultiLvlLbl val="0"/>
+      </c:catAx>
+      <c:valAx>
+        <c:axId val="373550032"/>
+        <c:scaling>
+          <c:orientation val="minMax"/>
+          <c:max val="1"/>
+        </c:scaling>
+        <c:delete val="0"/>
+        <c:axPos val="l"/>
+        <c:majorGridlines>
+          <c:spPr>
+            <a:ln w="9525" cap="flat" cmpd="sng" algn="ctr">
+              <a:solidFill>
+                <a:schemeClr val="tx1">
+                  <a:lumMod val="15000"/>
+                  <a:lumOff val="85000"/>
+                </a:schemeClr>
+              </a:solidFill>
+              <a:round/>
+            </a:ln>
+            <a:effectLst/>
+          </c:spPr>
+        </c:majorGridlines>
+        <c:numFmt formatCode="General" sourceLinked="1"/>
+        <c:majorTickMark val="none"/>
+        <c:minorTickMark val="out"/>
+        <c:tickLblPos val="nextTo"/>
+        <c:spPr>
+          <a:noFill/>
+          <a:ln>
+            <a:solidFill>
+              <a:schemeClr val="accent1"/>
+            </a:solidFill>
+          </a:ln>
+          <a:effectLst/>
+        </c:spPr>
+        <c:txPr>
+          <a:bodyPr rot="-60000000" spcFirstLastPara="1" vertOverflow="ellipsis" vert="horz" wrap="square" anchor="ctr" anchorCtr="1"/>
+          <a:lstStyle/>
+          <a:p>
+            <a:pPr>
+              <a:defRPr sz="900" b="0" i="0" u="none" strike="noStrike" kern="1200" baseline="0">
+                <a:solidFill>
+                  <a:sysClr val="windowText" lastClr="000000"/>
+                </a:solidFill>
+                <a:latin typeface="Times New Roman" panose="02020603050405020304" pitchFamily="18" charset="0"/>
+                <a:ea typeface="+mn-ea"/>
+                <a:cs typeface="Times New Roman" panose="02020603050405020304" pitchFamily="18" charset="0"/>
+              </a:defRPr>
+            </a:pPr>
+            <a:endParaRPr lang="es-ES"/>
+          </a:p>
+        </c:txPr>
+        <c:crossAx val="371369464"/>
+        <c:crosses val="autoZero"/>
+        <c:crossBetween val="between"/>
+      </c:valAx>
+      <c:spPr>
+        <a:noFill/>
+        <a:ln>
+          <a:noFill/>
+        </a:ln>
+        <a:effectLst/>
+      </c:spPr>
+    </c:plotArea>
+    <c:plotVisOnly val="1"/>
+    <c:dispBlanksAs val="gap"/>
+    <c:extLst>
+      <c:ext xmlns:c16r3="http://schemas.microsoft.com/office/drawing/2017/03/chart" uri="{56B9EC1D-385E-4148-901F-78D8002777C0}">
+        <c16r3:dataDisplayOptions16>
+          <c16r3:dispNaAsBlank val="1"/>
+        </c16r3:dataDisplayOptions16>
+      </c:ext>
+    </c:extLst>
+    <c:showDLblsOverMax val="0"/>
+  </c:chart>
+  <c:spPr>
+    <a:solidFill>
+      <a:schemeClr val="bg1"/>
+    </a:solidFill>
+    <a:ln w="9525" cap="flat" cmpd="sng" algn="ctr">
+      <a:solidFill>
+        <a:schemeClr val="tx1">
+          <a:lumMod val="15000"/>
+          <a:lumOff val="85000"/>
+        </a:schemeClr>
+      </a:solidFill>
+      <a:round/>
+    </a:ln>
+    <a:effectLst/>
+  </c:spPr>
+  <c:txPr>
+    <a:bodyPr/>
+    <a:lstStyle/>
+    <a:p>
+      <a:pPr>
+        <a:defRPr>
+          <a:solidFill>
+            <a:sysClr val="windowText" lastClr="000000"/>
+          </a:solidFill>
+          <a:latin typeface="Times New Roman" panose="02020603050405020304" pitchFamily="18" charset="0"/>
+          <a:cs typeface="Times New Roman" panose="02020603050405020304" pitchFamily="18" charset="0"/>
+        </a:defRPr>
+      </a:pPr>
+      <a:endParaRPr lang="es-ES"/>
+    </a:p>
+  </c:txPr>
+  <c:externalData r:id="rId3">
+    <c:autoUpdate val="0"/>
+  </c:externalData>
+</c:chartSpace>
+</file>
+
+<file path=word/charts/chart3.xml><?xml version="1.0" encoding="utf-8"?>
+<c:chartSpace xmlns:c="http://schemas.openxmlformats.org/drawingml/2006/chart" xmlns:a="http://schemas.openxmlformats.org/drawingml/2006/main" xmlns:r="http://schemas.openxmlformats.org/officeDocument/2006/relationships" xmlns:c16r2="http://schemas.microsoft.com/office/drawing/2015/06/chart">
+  <c:date1904 val="0"/>
+  <c:lang val="es-ES"/>
+  <c:roundedCorners val="0"/>
+  <mc:AlternateContent xmlns:mc="http://schemas.openxmlformats.org/markup-compatibility/2006">
+    <mc:Choice xmlns:c14="http://schemas.microsoft.com/office/drawing/2007/8/2/chart" Requires="c14">
+      <c14:style val="101"/>
+    </mc:Choice>
+    <mc:Fallback>
+      <c:style val="1"/>
+    </mc:Fallback>
+  </mc:AlternateContent>
+  <c:chart>
+    <c:title>
+      <c:tx>
+        <c:rich>
+          <a:bodyPr rot="0" spcFirstLastPara="1" vertOverflow="ellipsis" vert="horz" wrap="square" anchor="ctr" anchorCtr="1"/>
+          <a:lstStyle/>
+          <a:p>
+            <a:pPr>
+              <a:defRPr sz="1200" b="0" i="0" u="none" strike="noStrike" kern="1200" spc="0" baseline="0">
+                <a:solidFill>
+                  <a:sysClr val="windowText" lastClr="000000"/>
+                </a:solidFill>
+                <a:latin typeface="Times New Roman" panose="02020603050405020304" pitchFamily="18" charset="0"/>
+                <a:ea typeface="+mn-ea"/>
+                <a:cs typeface="Times New Roman" panose="02020603050405020304" pitchFamily="18" charset="0"/>
+              </a:defRPr>
+            </a:pPr>
+            <a:r>
+              <a:rPr lang="es-ES" sz="1200"/>
+              <a:t>Figura 3. Histograma del tipo de carga </a:t>
+            </a:r>
+          </a:p>
+        </c:rich>
+      </c:tx>
+      <c:overlay val="0"/>
+      <c:spPr>
+        <a:noFill/>
+        <a:ln>
+          <a:noFill/>
+        </a:ln>
+        <a:effectLst/>
+      </c:spPr>
+      <c:txPr>
+        <a:bodyPr rot="0" spcFirstLastPara="1" vertOverflow="ellipsis" vert="horz" wrap="square" anchor="ctr" anchorCtr="1"/>
+        <a:lstStyle/>
+        <a:p>
+          <a:pPr>
+            <a:defRPr sz="1200" b="0" i="0" u="none" strike="noStrike" kern="1200" spc="0" baseline="0">
+              <a:solidFill>
+                <a:sysClr val="windowText" lastClr="000000"/>
+              </a:solidFill>
+              <a:latin typeface="Times New Roman" panose="02020603050405020304" pitchFamily="18" charset="0"/>
+              <a:ea typeface="+mn-ea"/>
+              <a:cs typeface="Times New Roman" panose="02020603050405020304" pitchFamily="18" charset="0"/>
+            </a:defRPr>
+          </a:pPr>
+          <a:endParaRPr lang="es-ES"/>
+        </a:p>
+      </c:txPr>
+    </c:title>
+    <c:autoTitleDeleted val="0"/>
+    <c:plotArea>
+      <c:layout/>
+      <c:barChart>
+        <c:barDir val="col"/>
+        <c:grouping val="clustered"/>
+        <c:varyColors val="0"/>
+        <c:ser>
+          <c:idx val="0"/>
+          <c:order val="0"/>
+          <c:spPr>
+            <a:solidFill>
+              <a:schemeClr val="dk1">
+                <a:tint val="88500"/>
+              </a:schemeClr>
+            </a:solidFill>
+            <a:ln>
+              <a:solidFill>
+                <a:schemeClr val="bg2">
+                  <a:lumMod val="90000"/>
+                </a:schemeClr>
+              </a:solidFill>
+            </a:ln>
+            <a:effectLst/>
+          </c:spPr>
+          <c:invertIfNegative val="0"/>
+          <c:dLbls>
+            <c:spPr>
+              <a:noFill/>
+              <a:ln>
+                <a:noFill/>
+              </a:ln>
+              <a:effectLst/>
+            </c:spPr>
+            <c:txPr>
+              <a:bodyPr rot="0" spcFirstLastPara="1" vertOverflow="ellipsis" vert="horz" wrap="square" anchor="ctr" anchorCtr="1"/>
+              <a:lstStyle/>
+              <a:p>
+                <a:pPr>
+                  <a:defRPr sz="900" b="0" i="0" u="none" strike="noStrike" kern="1200" baseline="0">
+                    <a:solidFill>
+                      <a:sysClr val="windowText" lastClr="000000"/>
+                    </a:solidFill>
+                    <a:latin typeface="Times New Roman" panose="02020603050405020304" pitchFamily="18" charset="0"/>
+                    <a:ea typeface="+mn-ea"/>
+                    <a:cs typeface="Times New Roman" panose="02020603050405020304" pitchFamily="18" charset="0"/>
+                  </a:defRPr>
+                </a:pPr>
+                <a:endParaRPr lang="es-ES"/>
+              </a:p>
+            </c:txPr>
+            <c:dLblPos val="outEnd"/>
+            <c:showLegendKey val="0"/>
+            <c:showVal val="1"/>
+            <c:showCatName val="0"/>
+            <c:showSerName val="0"/>
+            <c:showPercent val="0"/>
+            <c:showBubbleSize val="0"/>
+            <c:showLeaderLines val="0"/>
+            <c:extLst>
+              <c:ext xmlns:c15="http://schemas.microsoft.com/office/drawing/2012/chart" uri="{CE6537A1-D6FC-4f65-9D91-7224C49458BB}">
+                <c15:showLeaderLines val="1"/>
+                <c15:leaderLines>
+                  <c:spPr>
+                    <a:ln w="9525" cap="flat" cmpd="sng" algn="ctr">
+                      <a:solidFill>
+                        <a:schemeClr val="tx1">
+                          <a:lumMod val="35000"/>
+                          <a:lumOff val="65000"/>
+                        </a:schemeClr>
+                      </a:solidFill>
+                      <a:round/>
+                    </a:ln>
+                    <a:effectLst/>
+                  </c:spPr>
+                </c15:leaderLines>
+              </c:ext>
+            </c:extLst>
+          </c:dLbls>
+          <c:cat>
+            <c:strRef>
+              <c:f>Hoja2!$C$3:$C$5</c:f>
+              <c:strCache>
+                <c:ptCount val="3"/>
+                <c:pt idx="0">
+                  <c:v>A</c:v>
+                </c:pt>
+                <c:pt idx="1">
+                  <c:v>B</c:v>
+                </c:pt>
+                <c:pt idx="2">
+                  <c:v>C</c:v>
+                </c:pt>
+              </c:strCache>
+            </c:strRef>
+          </c:cat>
+          <c:val>
+            <c:numRef>
+              <c:f>Hoja2!$E$3:$E$5</c:f>
+              <c:numCache>
+                <c:formatCode>General</c:formatCode>
+                <c:ptCount val="3"/>
+                <c:pt idx="0">
+                  <c:v>0.4</c:v>
+                </c:pt>
+                <c:pt idx="1">
+                  <c:v>0.75</c:v>
+                </c:pt>
+                <c:pt idx="2">
+                  <c:v>1</c:v>
+                </c:pt>
+              </c:numCache>
+            </c:numRef>
+          </c:val>
+          <c:extLst>
+            <c:ext xmlns:c16="http://schemas.microsoft.com/office/drawing/2014/chart" uri="{C3380CC4-5D6E-409C-BE32-E72D297353CC}">
+              <c16:uniqueId val="{00000000-77FF-46AF-95D3-31A49F783E98}"/>
+            </c:ext>
+          </c:extLst>
+        </c:ser>
+        <c:dLbls>
+          <c:showLegendKey val="0"/>
+          <c:showVal val="0"/>
+          <c:showCatName val="0"/>
+          <c:showSerName val="0"/>
+          <c:showPercent val="0"/>
+          <c:showBubbleSize val="0"/>
+        </c:dLbls>
+        <c:gapWidth val="0"/>
+        <c:overlap val="-27"/>
+        <c:axId val="376386848"/>
+        <c:axId val="376393080"/>
+      </c:barChart>
+      <c:catAx>
+        <c:axId val="376386848"/>
+        <c:scaling>
+          <c:orientation val="minMax"/>
+        </c:scaling>
+        <c:delete val="0"/>
+        <c:axPos val="b"/>
+        <c:numFmt formatCode="General" sourceLinked="1"/>
+        <c:majorTickMark val="none"/>
+        <c:minorTickMark val="out"/>
+        <c:tickLblPos val="nextTo"/>
+        <c:spPr>
+          <a:noFill/>
+          <a:ln w="9525" cap="flat" cmpd="sng" algn="ctr">
+            <a:solidFill>
+              <a:schemeClr val="accent1"/>
+            </a:solidFill>
+            <a:round/>
+          </a:ln>
+          <a:effectLst/>
+        </c:spPr>
+        <c:txPr>
+          <a:bodyPr rot="-60000000" spcFirstLastPara="1" vertOverflow="ellipsis" vert="horz" wrap="square" anchor="ctr" anchorCtr="1"/>
+          <a:lstStyle/>
+          <a:p>
+            <a:pPr>
+              <a:defRPr sz="900" b="0" i="0" u="none" strike="noStrike" kern="1200" baseline="0">
+                <a:solidFill>
+                  <a:sysClr val="windowText" lastClr="000000"/>
+                </a:solidFill>
+                <a:latin typeface="Times New Roman" panose="02020603050405020304" pitchFamily="18" charset="0"/>
+                <a:ea typeface="+mn-ea"/>
+                <a:cs typeface="Times New Roman" panose="02020603050405020304" pitchFamily="18" charset="0"/>
+              </a:defRPr>
+            </a:pPr>
+            <a:endParaRPr lang="es-ES"/>
+          </a:p>
+        </c:txPr>
+        <c:crossAx val="376393080"/>
+        <c:crosses val="autoZero"/>
+        <c:auto val="1"/>
+        <c:lblAlgn val="ctr"/>
+        <c:lblOffset val="100"/>
+        <c:noMultiLvlLbl val="0"/>
+      </c:catAx>
+      <c:valAx>
+        <c:axId val="376393080"/>
+        <c:scaling>
+          <c:orientation val="minMax"/>
+          <c:max val="1"/>
+        </c:scaling>
+        <c:delete val="0"/>
+        <c:axPos val="l"/>
+        <c:majorGridlines>
+          <c:spPr>
+            <a:ln w="9525" cap="flat" cmpd="sng" algn="ctr">
+              <a:solidFill>
+                <a:schemeClr val="tx1">
+                  <a:lumMod val="15000"/>
+                  <a:lumOff val="85000"/>
+                </a:schemeClr>
+              </a:solidFill>
+              <a:round/>
+            </a:ln>
+            <a:effectLst/>
+          </c:spPr>
+        </c:majorGridlines>
+        <c:numFmt formatCode="General" sourceLinked="1"/>
+        <c:majorTickMark val="none"/>
+        <c:minorTickMark val="out"/>
+        <c:tickLblPos val="nextTo"/>
+        <c:spPr>
+          <a:noFill/>
+          <a:ln>
+            <a:solidFill>
+              <a:schemeClr val="accent1"/>
+            </a:solidFill>
+          </a:ln>
+          <a:effectLst/>
+        </c:spPr>
+        <c:txPr>
+          <a:bodyPr rot="-60000000" spcFirstLastPara="1" vertOverflow="ellipsis" vert="horz" wrap="square" anchor="ctr" anchorCtr="1"/>
+          <a:lstStyle/>
+          <a:p>
+            <a:pPr>
+              <a:defRPr sz="900" b="0" i="0" u="none" strike="noStrike" kern="1200" baseline="0">
+                <a:solidFill>
+                  <a:sysClr val="windowText" lastClr="000000"/>
+                </a:solidFill>
+                <a:latin typeface="Times New Roman" panose="02020603050405020304" pitchFamily="18" charset="0"/>
+                <a:ea typeface="+mn-ea"/>
+                <a:cs typeface="Times New Roman" panose="02020603050405020304" pitchFamily="18" charset="0"/>
+              </a:defRPr>
+            </a:pPr>
+            <a:endParaRPr lang="es-ES"/>
+          </a:p>
+        </c:txPr>
+        <c:crossAx val="376386848"/>
+        <c:crosses val="autoZero"/>
+        <c:crossBetween val="between"/>
+      </c:valAx>
+      <c:spPr>
+        <a:noFill/>
+        <a:ln>
+          <a:noFill/>
+        </a:ln>
+        <a:effectLst/>
+      </c:spPr>
+    </c:plotArea>
+    <c:plotVisOnly val="1"/>
+    <c:dispBlanksAs val="gap"/>
+    <c:extLst>
+      <c:ext xmlns:c16r3="http://schemas.microsoft.com/office/drawing/2017/03/chart" uri="{56B9EC1D-385E-4148-901F-78D8002777C0}">
+        <c16r3:dataDisplayOptions16>
+          <c16r3:dispNaAsBlank val="1"/>
+        </c16r3:dataDisplayOptions16>
+      </c:ext>
+    </c:extLst>
+    <c:showDLblsOverMax val="0"/>
+  </c:chart>
+  <c:spPr>
+    <a:solidFill>
+      <a:schemeClr val="bg1"/>
+    </a:solidFill>
+    <a:ln w="9525" cap="flat" cmpd="sng" algn="ctr">
+      <a:solidFill>
+        <a:schemeClr val="tx1">
+          <a:lumMod val="15000"/>
+          <a:lumOff val="85000"/>
+        </a:schemeClr>
+      </a:solidFill>
+      <a:round/>
+    </a:ln>
+    <a:effectLst/>
+  </c:spPr>
+  <c:txPr>
+    <a:bodyPr/>
+    <a:lstStyle/>
+    <a:p>
+      <a:pPr>
+        <a:defRPr>
+          <a:solidFill>
+            <a:sysClr val="windowText" lastClr="000000"/>
+          </a:solidFill>
+          <a:latin typeface="Times New Roman" panose="02020603050405020304" pitchFamily="18" charset="0"/>
+          <a:cs typeface="Times New Roman" panose="02020603050405020304" pitchFamily="18" charset="0"/>
+        </a:defRPr>
+      </a:pPr>
+      <a:endParaRPr lang="es-ES"/>
+    </a:p>
+  </c:txPr>
+  <c:externalData r:id="rId3">
+    <c:autoUpdate val="0"/>
+  </c:externalData>
+</c:chartSpace>
+</file>
+
+<file path=word/charts/colors1.xml><?xml version="1.0" encoding="utf-8"?>
+<cs:colorStyle xmlns:cs="http://schemas.microsoft.com/office/drawing/2012/chartStyle" xmlns:a="http://schemas.openxmlformats.org/drawingml/2006/main" meth="cycle" id="20">
+  <a:schemeClr val="dk1"/>
+  <cs:variation>
+    <a:tint val="88500"/>
+  </cs:variation>
+  <cs:variation>
+    <a:tint val="55000"/>
+  </cs:variation>
+  <cs:variation>
+    <a:tint val="75000"/>
+  </cs:variation>
+  <cs:variation>
+    <a:tint val="98500"/>
+  </cs:variation>
+  <cs:variation>
+    <a:tint val="30000"/>
+  </cs:variation>
+  <cs:variation>
+    <a:tint val="60000"/>
+  </cs:variation>
+  <cs:variation>
+    <a:tint val="80000"/>
+  </cs:variation>
+</cs:colorStyle>
+</file>
+
+<file path=word/charts/colors2.xml><?xml version="1.0" encoding="utf-8"?>
+<cs:colorStyle xmlns:cs="http://schemas.microsoft.com/office/drawing/2012/chartStyle" xmlns:a="http://schemas.openxmlformats.org/drawingml/2006/main" meth="cycle" id="20">
+  <a:schemeClr val="dk1"/>
+  <cs:variation>
+    <a:tint val="88500"/>
+  </cs:variation>
+  <cs:variation>
+    <a:tint val="55000"/>
+  </cs:variation>
+  <cs:variation>
+    <a:tint val="75000"/>
+  </cs:variation>
+  <cs:variation>
+    <a:tint val="98500"/>
+  </cs:variation>
+  <cs:variation>
+    <a:tint val="30000"/>
+  </cs:variation>
+  <cs:variation>
+    <a:tint val="60000"/>
+  </cs:variation>
+  <cs:variation>
+    <a:tint val="80000"/>
+  </cs:variation>
+</cs:colorStyle>
+</file>
+
+<file path=word/charts/colors3.xml><?xml version="1.0" encoding="utf-8"?>
+<cs:colorStyle xmlns:cs="http://schemas.microsoft.com/office/drawing/2012/chartStyle" xmlns:a="http://schemas.openxmlformats.org/drawingml/2006/main" meth="cycle" id="20">
+  <a:schemeClr val="dk1"/>
+  <cs:variation>
+    <a:tint val="88500"/>
+  </cs:variation>
+  <cs:variation>
+    <a:tint val="55000"/>
+  </cs:variation>
+  <cs:variation>
+    <a:tint val="75000"/>
+  </cs:variation>
+  <cs:variation>
+    <a:tint val="98500"/>
+  </cs:variation>
+  <cs:variation>
+    <a:tint val="30000"/>
+  </cs:variation>
+  <cs:variation>
+    <a:tint val="60000"/>
+  </cs:variation>
+  <cs:variation>
+    <a:tint val="80000"/>
+  </cs:variation>
+</cs:colorStyle>
+</file>
+
+<file path=word/charts/style1.xml><?xml version="1.0" encoding="utf-8"?>
+<cs:chartStyle xmlns:cs="http://schemas.microsoft.com/office/drawing/2012/chartStyle" xmlns:a="http://schemas.openxmlformats.org/drawingml/2006/main" id="201">
+  <cs:axisTitle>
+    <cs:lnRef idx="0"/>
+    <cs:fillRef idx="0"/>
+    <cs:effectRef idx="0"/>
+    <cs:fontRef idx="minor">
+      <a:schemeClr val="tx1">
+        <a:lumMod val="65000"/>
+        <a:lumOff val="35000"/>
+      </a:schemeClr>
+    </cs:fontRef>
+    <cs:defRPr sz="1000" kern="1200"/>
+  </cs:axisTitle>
+  <cs:categoryAxis>
+    <cs:lnRef idx="0"/>
+    <cs:fillRef idx="0"/>
+    <cs:effectRef idx="0"/>
+    <cs:fontRef idx="minor">
+      <a:schemeClr val="tx1">
+        <a:lumMod val="65000"/>
+        <a:lumOff val="35000"/>
+      </a:schemeClr>
+    </cs:fontRef>
+    <cs:spPr>
+      <a:ln w="9525" cap="flat" cmpd="sng" algn="ctr">
+        <a:solidFill>
+          <a:schemeClr val="tx1">
+            <a:lumMod val="15000"/>
+            <a:lumOff val="85000"/>
+          </a:schemeClr>
+        </a:solidFill>
+        <a:round/>
+      </a:ln>
+    </cs:spPr>
+    <cs:defRPr sz="900" kern="1200"/>
+  </cs:categoryAxis>
+  <cs:chartArea mods="allowNoFillOverride allowNoLineOverride">
+    <cs:lnRef idx="0"/>
+    <cs:fillRef idx="0"/>
+    <cs:effectRef idx="0"/>
+    <cs:fontRef idx="minor">
+      <a:schemeClr val="tx1"/>
+    </cs:fontRef>
+    <cs:spPr>
+      <a:solidFill>
+        <a:schemeClr val="bg1"/>
+      </a:solidFill>
+      <a:ln w="9525" cap="flat" cmpd="sng" algn="ctr">
+        <a:solidFill>
+          <a:schemeClr val="tx1">
+            <a:lumMod val="15000"/>
+            <a:lumOff val="85000"/>
+          </a:schemeClr>
+        </a:solidFill>
+        <a:round/>
+      </a:ln>
+    </cs:spPr>
+    <cs:defRPr sz="1000" kern="1200"/>
+  </cs:chartArea>
+  <cs:dataLabel>
+    <cs:lnRef idx="0"/>
+    <cs:fillRef idx="0"/>
+    <cs:effectRef idx="0"/>
+    <cs:fontRef idx="minor">
+      <a:schemeClr val="tx1">
+        <a:lumMod val="75000"/>
+        <a:lumOff val="25000"/>
+      </a:schemeClr>
+    </cs:fontRef>
+    <cs:defRPr sz="900" kern="1200"/>
+  </cs:dataLabel>
+  <cs:dataLabelCallout>
+    <cs:lnRef idx="0"/>
+    <cs:fillRef idx="0"/>
+    <cs:effectRef idx="0"/>
+    <cs:fontRef idx="minor">
+      <a:schemeClr val="dk1">
+        <a:lumMod val="65000"/>
+        <a:lumOff val="35000"/>
+      </a:schemeClr>
+    </cs:fontRef>
+    <cs:spPr>
+      <a:solidFill>
+        <a:schemeClr val="lt1"/>
+      </a:solidFill>
+      <a:ln>
+        <a:solidFill>
+          <a:schemeClr val="dk1">
+            <a:lumMod val="25000"/>
+            <a:lumOff val="75000"/>
+          </a:schemeClr>
+        </a:solidFill>
+      </a:ln>
+    </cs:spPr>
+    <cs:defRPr sz="900" kern="1200"/>
+    <cs:bodyPr rot="0" spcFirstLastPara="1" vertOverflow="clip" horzOverflow="clip" vert="horz" wrap="square" lIns="36576" tIns="18288" rIns="36576" bIns="18288" anchor="ctr" anchorCtr="1">
+      <a:spAutoFit/>
+    </cs:bodyPr>
+  </cs:dataLabelCallout>
+  <cs:dataPoint>
+    <cs:lnRef idx="0"/>
+    <cs:fillRef idx="1">
+      <cs:styleClr val="auto"/>
+    </cs:fillRef>
+    <cs:effectRef idx="0"/>
+    <cs:fontRef idx="minor">
+      <a:schemeClr val="tx1"/>
+    </cs:fontRef>
+  </cs:dataPoint>
+  <cs:dataPoint3D>
+    <cs:lnRef idx="0"/>
+    <cs:fillRef idx="1">
+      <cs:styleClr val="auto"/>
+    </cs:fillRef>
+    <cs:effectRef idx="0"/>
+    <cs:fontRef idx="minor">
+      <a:schemeClr val="tx1"/>
+    </cs:fontRef>
+  </cs:dataPoint3D>
+  <cs:dataPointLine>
+    <cs:lnRef idx="0">
+      <cs:styleClr val="auto"/>
+    </cs:lnRef>
+    <cs:fillRef idx="1"/>
+    <cs:effectRef idx="0"/>
+    <cs:fontRef idx="minor">
+      <a:schemeClr val="tx1"/>
+    </cs:fontRef>
+    <cs:spPr>
+      <a:ln w="28575" cap="rnd">
+        <a:solidFill>
+          <a:schemeClr val="phClr"/>
+        </a:solidFill>
+        <a:round/>
+      </a:ln>
+    </cs:spPr>
+  </cs:dataPointLine>
+  <cs:dataPointMarker>
+    <cs:lnRef idx="0">
+      <cs:styleClr val="auto"/>
+    </cs:lnRef>
+    <cs:fillRef idx="1">
+      <cs:styleClr val="auto"/>
+    </cs:fillRef>
+    <cs:effectRef idx="0"/>
+    <cs:fontRef idx="minor">
+      <a:schemeClr val="tx1"/>
+    </cs:fontRef>
+    <cs:spPr>
+      <a:ln w="9525">
+        <a:solidFill>
+          <a:schemeClr val="phClr"/>
+        </a:solidFill>
+      </a:ln>
+    </cs:spPr>
+  </cs:dataPointMarker>
+  <cs:dataPointMarkerLayout symbol="circle" size="5"/>
+  <cs:dataPointWireframe>
+    <cs:lnRef idx="0">
+      <cs:styleClr val="auto"/>
+    </cs:lnRef>
+    <cs:fillRef idx="1"/>
+    <cs:effectRef idx="0"/>
+    <cs:fontRef idx="minor">
+      <a:schemeClr val="tx1"/>
+    </cs:fontRef>
+    <cs:spPr>
+      <a:ln w="9525" cap="rnd">
+        <a:solidFill>
+          <a:schemeClr val="phClr"/>
+        </a:solidFill>
+        <a:round/>
+      </a:ln>
+    </cs:spPr>
+  </cs:dataPointWireframe>
+  <cs:dataTable>
+    <cs:lnRef idx="0"/>
+    <cs:fillRef idx="0"/>
+    <cs:effectRef idx="0"/>
+    <cs:fontRef idx="minor">
+      <a:schemeClr val="tx1">
+        <a:lumMod val="65000"/>
+        <a:lumOff val="35000"/>
+      </a:schemeClr>
+    </cs:fontRef>
+    <cs:spPr>
+      <a:noFill/>
+      <a:ln w="9525" cap="flat" cmpd="sng" algn="ctr">
+        <a:solidFill>
+          <a:schemeClr val="tx1">
+            <a:lumMod val="15000"/>
+            <a:lumOff val="85000"/>
+          </a:schemeClr>
+        </a:solidFill>
+        <a:round/>
+      </a:ln>
+    </cs:spPr>
+    <cs:defRPr sz="900" kern="1200"/>
+  </cs:dataTable>
+  <cs:downBar>
+    <cs:lnRef idx="0"/>
+    <cs:fillRef idx="0"/>
+    <cs:effectRef idx="0"/>
+    <cs:fontRef idx="minor">
+      <a:schemeClr val="dk1"/>
+    </cs:fontRef>
+    <cs:spPr>
+      <a:solidFill>
+        <a:schemeClr val="dk1">
+          <a:lumMod val="65000"/>
+          <a:lumOff val="35000"/>
+        </a:schemeClr>
+      </a:solidFill>
+      <a:ln w="9525">
+        <a:solidFill>
+          <a:schemeClr val="tx1">
+            <a:lumMod val="65000"/>
+            <a:lumOff val="35000"/>
+          </a:schemeClr>
+        </a:solidFill>
+      </a:ln>
+    </cs:spPr>
+  </cs:downBar>
+  <cs:dropLine>
+    <cs:lnRef idx="0"/>
+    <cs:fillRef idx="0"/>
+    <cs:effectRef idx="0"/>
+    <cs:fontRef idx="minor">
+      <a:schemeClr val="tx1"/>
+    </cs:fontRef>
+    <cs:spPr>
+      <a:ln w="9525" cap="flat" cmpd="sng" algn="ctr">
+        <a:solidFill>
+          <a:schemeClr val="tx1">
+            <a:lumMod val="35000"/>
+            <a:lumOff val="65000"/>
+          </a:schemeClr>
+        </a:solidFill>
+        <a:round/>
+      </a:ln>
+    </cs:spPr>
+  </cs:dropLine>
+  <cs:errorBar>
+    <cs:lnRef idx="0"/>
+    <cs:fillRef idx="0"/>
+    <cs:effectRef idx="0"/>
+    <cs:fontRef idx="minor">
+      <a:schemeClr val="tx1"/>
+    </cs:fontRef>
+    <cs:spPr>
+      <a:ln w="9525" cap="flat" cmpd="sng" algn="ctr">
+        <a:solidFill>
+          <a:schemeClr val="tx1">
+            <a:lumMod val="65000"/>
+            <a:lumOff val="35000"/>
+          </a:schemeClr>
+        </a:solidFill>
+        <a:round/>
+      </a:ln>
+    </cs:spPr>
+  </cs:errorBar>
+  <cs:floor>
+    <cs:lnRef idx="0"/>
+    <cs:fillRef idx="0"/>
+    <cs:effectRef idx="0"/>
+    <cs:fontRef idx="minor">
+      <a:schemeClr val="tx1"/>
+    </cs:fontRef>
+    <cs:spPr>
+      <a:noFill/>
+      <a:ln>
+        <a:noFill/>
+      </a:ln>
+    </cs:spPr>
+  </cs:floor>
+  <cs:gridlineMajor>
+    <cs:lnRef idx="0"/>
+    <cs:fillRef idx="0"/>
+    <cs:effectRef idx="0"/>
+    <cs:fontRef idx="minor">
+      <a:schemeClr val="tx1"/>
+    </cs:fontRef>
+    <cs:spPr>
+      <a:ln w="9525" cap="flat" cmpd="sng" algn="ctr">
+        <a:solidFill>
+          <a:schemeClr val="tx1">
+            <a:lumMod val="15000"/>
+            <a:lumOff val="85000"/>
+          </a:schemeClr>
+        </a:solidFill>
+        <a:round/>
+      </a:ln>
+    </cs:spPr>
+  </cs:gridlineMajor>
+  <cs:gridlineMinor>
+    <cs:lnRef idx="0"/>
+    <cs:fillRef idx="0"/>
+    <cs:effectRef idx="0"/>
+    <cs:fontRef idx="minor">
+      <a:schemeClr val="tx1"/>
+    </cs:fontRef>
+    <cs:spPr>
+      <a:ln w="9525" cap="flat" cmpd="sng" algn="ctr">
+        <a:solidFill>
+          <a:schemeClr val="tx1">
+            <a:lumMod val="5000"/>
+            <a:lumOff val="95000"/>
+          </a:schemeClr>
+        </a:solidFill>
+        <a:round/>
+      </a:ln>
+    </cs:spPr>
+  </cs:gridlineMinor>
+  <cs:hiLoLine>
+    <cs:lnRef idx="0"/>
+    <cs:fillRef idx="0"/>
+    <cs:effectRef idx="0"/>
+    <cs:fontRef idx="minor">
+      <a:schemeClr val="tx1"/>
+    </cs:fontRef>
+    <cs:spPr>
+      <a:ln w="9525" cap="flat" cmpd="sng" algn="ctr">
+        <a:solidFill>
+          <a:schemeClr val="tx1">
+            <a:lumMod val="75000"/>
+            <a:lumOff val="25000"/>
+          </a:schemeClr>
+        </a:solidFill>
+        <a:round/>
+      </a:ln>
+    </cs:spPr>
+  </cs:hiLoLine>
+  <cs:leaderLine>
+    <cs:lnRef idx="0"/>
+    <cs:fillRef idx="0"/>
+    <cs:effectRef idx="0"/>
+    <cs:fontRef idx="minor">
+      <a:schemeClr val="tx1"/>
+    </cs:fontRef>
+    <cs:spPr>
+      <a:ln w="9525" cap="flat" cmpd="sng" algn="ctr">
+        <a:solidFill>
+          <a:schemeClr val="tx1">
+            <a:lumMod val="35000"/>
+            <a:lumOff val="65000"/>
+          </a:schemeClr>
+        </a:solidFill>
+        <a:round/>
+      </a:ln>
+    </cs:spPr>
+  </cs:leaderLine>
+  <cs:legend>
+    <cs:lnRef idx="0"/>
+    <cs:fillRef idx="0"/>
+    <cs:effectRef idx="0"/>
+    <cs:fontRef idx="minor">
+      <a:schemeClr val="tx1">
+        <a:lumMod val="65000"/>
+        <a:lumOff val="35000"/>
+      </a:schemeClr>
+    </cs:fontRef>
+    <cs:defRPr sz="900" kern="1200"/>
+  </cs:legend>
+  <cs:plotArea mods="allowNoFillOverride allowNoLineOverride">
+    <cs:lnRef idx="0"/>
+    <cs:fillRef idx="0"/>
+    <cs:effectRef idx="0"/>
+    <cs:fontRef idx="minor">
+      <a:schemeClr val="tx1"/>
+    </cs:fontRef>
+  </cs:plotArea>
+  <cs:plotArea3D mods="allowNoFillOverride allowNoLineOverride">
+    <cs:lnRef idx="0"/>
+    <cs:fillRef idx="0"/>
+    <cs:effectRef idx="0"/>
+    <cs:fontRef idx="minor">
+      <a:schemeClr val="tx1"/>
+    </cs:fontRef>
+  </cs:plotArea3D>
+  <cs:seriesAxis>
+    <cs:lnRef idx="0"/>
+    <cs:fillRef idx="0"/>
+    <cs:effectRef idx="0"/>
+    <cs:fontRef idx="minor">
+      <a:schemeClr val="tx1">
+        <a:lumMod val="65000"/>
+        <a:lumOff val="35000"/>
+      </a:schemeClr>
+    </cs:fontRef>
+    <cs:defRPr sz="900" kern="1200"/>
+  </cs:seriesAxis>
+  <cs:seriesLine>
+    <cs:lnRef idx="0"/>
+    <cs:fillRef idx="0"/>
+    <cs:effectRef idx="0"/>
+    <cs:fontRef idx="minor">
+      <a:schemeClr val="tx1"/>
+    </cs:fontRef>
+    <cs:spPr>
+      <a:ln w="9525" cap="flat" cmpd="sng" algn="ctr">
+        <a:solidFill>
+          <a:schemeClr val="tx1">
+            <a:lumMod val="35000"/>
+            <a:lumOff val="65000"/>
+          </a:schemeClr>
+        </a:solidFill>
+        <a:round/>
+      </a:ln>
+    </cs:spPr>
+  </cs:seriesLine>
+  <cs:title>
+    <cs:lnRef idx="0"/>
+    <cs:fillRef idx="0"/>
+    <cs:effectRef idx="0"/>
+    <cs:fontRef idx="minor">
+      <a:schemeClr val="tx1">
+        <a:lumMod val="65000"/>
+        <a:lumOff val="35000"/>
+      </a:schemeClr>
+    </cs:fontRef>
+    <cs:defRPr sz="1400" b="0" kern="1200" spc="0" baseline="0"/>
+  </cs:title>
+  <cs:trendline>
+    <cs:lnRef idx="0">
+      <cs:styleClr val="auto"/>
+    </cs:lnRef>
+    <cs:fillRef idx="0"/>
+    <cs:effectRef idx="0"/>
+    <cs:fontRef idx="minor">
+      <a:schemeClr val="tx1"/>
+    </cs:fontRef>
+    <cs:spPr>
+      <a:ln w="19050" cap="rnd">
+        <a:solidFill>
+          <a:schemeClr val="phClr"/>
+        </a:solidFill>
+        <a:prstDash val="sysDot"/>
+      </a:ln>
+    </cs:spPr>
+  </cs:trendline>
+  <cs:trendlineLabel>
+    <cs:lnRef idx="0"/>
+    <cs:fillRef idx="0"/>
+    <cs:effectRef idx="0"/>
+    <cs:fontRef idx="minor">
+      <a:schemeClr val="tx1">
+        <a:lumMod val="65000"/>
+        <a:lumOff val="35000"/>
+      </a:schemeClr>
+    </cs:fontRef>
+    <cs:defRPr sz="900" kern="1200"/>
+  </cs:trendlineLabel>
+  <cs:upBar>
+    <cs:lnRef idx="0"/>
+    <cs:fillRef idx="0"/>
+    <cs:effectRef idx="0"/>
+    <cs:fontRef idx="minor">
+      <a:schemeClr val="dk1"/>
+    </cs:fontRef>
+    <cs:spPr>
+      <a:solidFill>
+        <a:schemeClr val="lt1"/>
+      </a:solidFill>
+      <a:ln w="9525">
+        <a:solidFill>
+          <a:schemeClr val="tx1">
+            <a:lumMod val="15000"/>
+            <a:lumOff val="85000"/>
+          </a:schemeClr>
+        </a:solidFill>
+      </a:ln>
+    </cs:spPr>
+  </cs:upBar>
+  <cs:valueAxis>
+    <cs:lnRef idx="0"/>
+    <cs:fillRef idx="0"/>
+    <cs:effectRef idx="0"/>
+    <cs:fontRef idx="minor">
+      <a:schemeClr val="tx1">
+        <a:lumMod val="65000"/>
+        <a:lumOff val="35000"/>
+      </a:schemeClr>
+    </cs:fontRef>
+    <cs:defRPr sz="900" kern="1200"/>
+  </cs:valueAxis>
+  <cs:wall>
+    <cs:lnRef idx="0"/>
+    <cs:fillRef idx="0"/>
+    <cs:effectRef idx="0"/>
+    <cs:fontRef idx="minor">
+      <a:schemeClr val="tx1"/>
+    </cs:fontRef>
+    <cs:spPr>
+      <a:noFill/>
+      <a:ln>
+        <a:noFill/>
+      </a:ln>
+    </cs:spPr>
+  </cs:wall>
+</cs:chartStyle>
+</file>
+
+<file path=word/charts/style2.xml><?xml version="1.0" encoding="utf-8"?>
+<cs:chartStyle xmlns:cs="http://schemas.microsoft.com/office/drawing/2012/chartStyle" xmlns:a="http://schemas.openxmlformats.org/drawingml/2006/main" id="201">
+  <cs:axisTitle>
+    <cs:lnRef idx="0"/>
+    <cs:fillRef idx="0"/>
+    <cs:effectRef idx="0"/>
+    <cs:fontRef idx="minor">
+      <a:schemeClr val="tx1">
+        <a:lumMod val="65000"/>
+        <a:lumOff val="35000"/>
+      </a:schemeClr>
+    </cs:fontRef>
+    <cs:defRPr sz="1000" kern="1200"/>
+  </cs:axisTitle>
+  <cs:categoryAxis>
+    <cs:lnRef idx="0"/>
+    <cs:fillRef idx="0"/>
+    <cs:effectRef idx="0"/>
+    <cs:fontRef idx="minor">
+      <a:schemeClr val="tx1">
+        <a:lumMod val="65000"/>
+        <a:lumOff val="35000"/>
+      </a:schemeClr>
+    </cs:fontRef>
+    <cs:spPr>
+      <a:ln w="9525" cap="flat" cmpd="sng" algn="ctr">
+        <a:solidFill>
+          <a:schemeClr val="tx1">
+            <a:lumMod val="15000"/>
+            <a:lumOff val="85000"/>
+          </a:schemeClr>
+        </a:solidFill>
+        <a:round/>
+      </a:ln>
+    </cs:spPr>
+    <cs:defRPr sz="900" kern="1200"/>
+  </cs:categoryAxis>
+  <cs:chartArea mods="allowNoFillOverride allowNoLineOverride">
+    <cs:lnRef idx="0"/>
+    <cs:fillRef idx="0"/>
+    <cs:effectRef idx="0"/>
+    <cs:fontRef idx="minor">
+      <a:schemeClr val="tx1"/>
+    </cs:fontRef>
+    <cs:spPr>
+      <a:solidFill>
+        <a:schemeClr val="bg1"/>
+      </a:solidFill>
+      <a:ln w="9525" cap="flat" cmpd="sng" algn="ctr">
+        <a:solidFill>
+          <a:schemeClr val="tx1">
+            <a:lumMod val="15000"/>
+            <a:lumOff val="85000"/>
+          </a:schemeClr>
+        </a:solidFill>
+        <a:round/>
+      </a:ln>
+    </cs:spPr>
+    <cs:defRPr sz="1000" kern="1200"/>
+  </cs:chartArea>
+  <cs:dataLabel>
+    <cs:lnRef idx="0"/>
+    <cs:fillRef idx="0"/>
+    <cs:effectRef idx="0"/>
+    <cs:fontRef idx="minor">
+      <a:schemeClr val="tx1">
+        <a:lumMod val="75000"/>
+        <a:lumOff val="25000"/>
+      </a:schemeClr>
+    </cs:fontRef>
+    <cs:defRPr sz="900" kern="1200"/>
+  </cs:dataLabel>
+  <cs:dataLabelCallout>
+    <cs:lnRef idx="0"/>
+    <cs:fillRef idx="0"/>
+    <cs:effectRef idx="0"/>
+    <cs:fontRef idx="minor">
+      <a:schemeClr val="dk1">
+        <a:lumMod val="65000"/>
+        <a:lumOff val="35000"/>
+      </a:schemeClr>
+    </cs:fontRef>
+    <cs:spPr>
+      <a:solidFill>
+        <a:schemeClr val="lt1"/>
+      </a:solidFill>
+      <a:ln>
+        <a:solidFill>
+          <a:schemeClr val="dk1">
+            <a:lumMod val="25000"/>
+            <a:lumOff val="75000"/>
+          </a:schemeClr>
+        </a:solidFill>
+      </a:ln>
+    </cs:spPr>
+    <cs:defRPr sz="900" kern="1200"/>
+    <cs:bodyPr rot="0" spcFirstLastPara="1" vertOverflow="clip" horzOverflow="clip" vert="horz" wrap="square" lIns="36576" tIns="18288" rIns="36576" bIns="18288" anchor="ctr" anchorCtr="1">
+      <a:spAutoFit/>
+    </cs:bodyPr>
+  </cs:dataLabelCallout>
+  <cs:dataPoint>
+    <cs:lnRef idx="0"/>
+    <cs:fillRef idx="1">
+      <cs:styleClr val="auto"/>
+    </cs:fillRef>
+    <cs:effectRef idx="0"/>
+    <cs:fontRef idx="minor">
+      <a:schemeClr val="tx1"/>
+    </cs:fontRef>
+  </cs:dataPoint>
+  <cs:dataPoint3D>
+    <cs:lnRef idx="0"/>
+    <cs:fillRef idx="1">
+      <cs:styleClr val="auto"/>
+    </cs:fillRef>
+    <cs:effectRef idx="0"/>
+    <cs:fontRef idx="minor">
+      <a:schemeClr val="tx1"/>
+    </cs:fontRef>
+  </cs:dataPoint3D>
+  <cs:dataPointLine>
+    <cs:lnRef idx="0">
+      <cs:styleClr val="auto"/>
+    </cs:lnRef>
+    <cs:fillRef idx="1"/>
+    <cs:effectRef idx="0"/>
+    <cs:fontRef idx="minor">
+      <a:schemeClr val="tx1"/>
+    </cs:fontRef>
+    <cs:spPr>
+      <a:ln w="28575" cap="rnd">
+        <a:solidFill>
+          <a:schemeClr val="phClr"/>
+        </a:solidFill>
+        <a:round/>
+      </a:ln>
+    </cs:spPr>
+  </cs:dataPointLine>
+  <cs:dataPointMarker>
+    <cs:lnRef idx="0">
+      <cs:styleClr val="auto"/>
+    </cs:lnRef>
+    <cs:fillRef idx="1">
+      <cs:styleClr val="auto"/>
+    </cs:fillRef>
+    <cs:effectRef idx="0"/>
+    <cs:fontRef idx="minor">
+      <a:schemeClr val="tx1"/>
+    </cs:fontRef>
+    <cs:spPr>
+      <a:ln w="9525">
+        <a:solidFill>
+          <a:schemeClr val="phClr"/>
+        </a:solidFill>
+      </a:ln>
+    </cs:spPr>
+  </cs:dataPointMarker>
+  <cs:dataPointMarkerLayout symbol="circle" size="5"/>
+  <cs:dataPointWireframe>
+    <cs:lnRef idx="0">
+      <cs:styleClr val="auto"/>
+    </cs:lnRef>
+    <cs:fillRef idx="1"/>
+    <cs:effectRef idx="0"/>
+    <cs:fontRef idx="minor">
+      <a:schemeClr val="tx1"/>
+    </cs:fontRef>
+    <cs:spPr>
+      <a:ln w="9525" cap="rnd">
+        <a:solidFill>
+          <a:schemeClr val="phClr"/>
+        </a:solidFill>
+        <a:round/>
+      </a:ln>
+    </cs:spPr>
+  </cs:dataPointWireframe>
+  <cs:dataTable>
+    <cs:lnRef idx="0"/>
+    <cs:fillRef idx="0"/>
+    <cs:effectRef idx="0"/>
+    <cs:fontRef idx="minor">
+      <a:schemeClr val="tx1">
+        <a:lumMod val="65000"/>
+        <a:lumOff val="35000"/>
+      </a:schemeClr>
+    </cs:fontRef>
+    <cs:spPr>
+      <a:noFill/>
+      <a:ln w="9525" cap="flat" cmpd="sng" algn="ctr">
+        <a:solidFill>
+          <a:schemeClr val="tx1">
+            <a:lumMod val="15000"/>
+            <a:lumOff val="85000"/>
+          </a:schemeClr>
+        </a:solidFill>
+        <a:round/>
+      </a:ln>
+    </cs:spPr>
+    <cs:defRPr sz="900" kern="1200"/>
+  </cs:dataTable>
+  <cs:downBar>
+    <cs:lnRef idx="0"/>
+    <cs:fillRef idx="0"/>
+    <cs:effectRef idx="0"/>
+    <cs:fontRef idx="minor">
+      <a:schemeClr val="dk1"/>
+    </cs:fontRef>
+    <cs:spPr>
+      <a:solidFill>
+        <a:schemeClr val="dk1">
+          <a:lumMod val="65000"/>
+          <a:lumOff val="35000"/>
+        </a:schemeClr>
+      </a:solidFill>
+      <a:ln w="9525">
+        <a:solidFill>
+          <a:schemeClr val="tx1">
+            <a:lumMod val="65000"/>
+            <a:lumOff val="35000"/>
+          </a:schemeClr>
+        </a:solidFill>
+      </a:ln>
+    </cs:spPr>
+  </cs:downBar>
+  <cs:dropLine>
+    <cs:lnRef idx="0"/>
+    <cs:fillRef idx="0"/>
+    <cs:effectRef idx="0"/>
+    <cs:fontRef idx="minor">
+      <a:schemeClr val="tx1"/>
+    </cs:fontRef>
+    <cs:spPr>
+      <a:ln w="9525" cap="flat" cmpd="sng" algn="ctr">
+        <a:solidFill>
+          <a:schemeClr val="tx1">
+            <a:lumMod val="35000"/>
+            <a:lumOff val="65000"/>
+          </a:schemeClr>
+        </a:solidFill>
+        <a:round/>
+      </a:ln>
+    </cs:spPr>
+  </cs:dropLine>
+  <cs:errorBar>
+    <cs:lnRef idx="0"/>
+    <cs:fillRef idx="0"/>
+    <cs:effectRef idx="0"/>
+    <cs:fontRef idx="minor">
+      <a:schemeClr val="tx1"/>
+    </cs:fontRef>
+    <cs:spPr>
+      <a:ln w="9525" cap="flat" cmpd="sng" algn="ctr">
+        <a:solidFill>
+          <a:schemeClr val="tx1">
+            <a:lumMod val="65000"/>
+            <a:lumOff val="35000"/>
+          </a:schemeClr>
+        </a:solidFill>
+        <a:round/>
+      </a:ln>
+    </cs:spPr>
+  </cs:errorBar>
+  <cs:floor>
+    <cs:lnRef idx="0"/>
+    <cs:fillRef idx="0"/>
+    <cs:effectRef idx="0"/>
+    <cs:fontRef idx="minor">
+      <a:schemeClr val="tx1"/>
+    </cs:fontRef>
+    <cs:spPr>
+      <a:noFill/>
+      <a:ln>
+        <a:noFill/>
+      </a:ln>
+    </cs:spPr>
+  </cs:floor>
+  <cs:gridlineMajor>
+    <cs:lnRef idx="0"/>
+    <cs:fillRef idx="0"/>
+    <cs:effectRef idx="0"/>
+    <cs:fontRef idx="minor">
+      <a:schemeClr val="tx1"/>
+    </cs:fontRef>
+    <cs:spPr>
+      <a:ln w="9525" cap="flat" cmpd="sng" algn="ctr">
+        <a:solidFill>
+          <a:schemeClr val="tx1">
+            <a:lumMod val="15000"/>
+            <a:lumOff val="85000"/>
+          </a:schemeClr>
+        </a:solidFill>
+        <a:round/>
+      </a:ln>
+    </cs:spPr>
+  </cs:gridlineMajor>
+  <cs:gridlineMinor>
+    <cs:lnRef idx="0"/>
+    <cs:fillRef idx="0"/>
+    <cs:effectRef idx="0"/>
+    <cs:fontRef idx="minor">
+      <a:schemeClr val="tx1"/>
+    </cs:fontRef>
+    <cs:spPr>
+      <a:ln w="9525" cap="flat" cmpd="sng" algn="ctr">
+        <a:solidFill>
+          <a:schemeClr val="tx1">
+            <a:lumMod val="5000"/>
+            <a:lumOff val="95000"/>
+          </a:schemeClr>
+        </a:solidFill>
+        <a:round/>
+      </a:ln>
+    </cs:spPr>
+  </cs:gridlineMinor>
+  <cs:hiLoLine>
+    <cs:lnRef idx="0"/>
+    <cs:fillRef idx="0"/>
+    <cs:effectRef idx="0"/>
+    <cs:fontRef idx="minor">
+      <a:schemeClr val="tx1"/>
+    </cs:fontRef>
+    <cs:spPr>
+      <a:ln w="9525" cap="flat" cmpd="sng" algn="ctr">
+        <a:solidFill>
+          <a:schemeClr val="tx1">
+            <a:lumMod val="75000"/>
+            <a:lumOff val="25000"/>
+          </a:schemeClr>
+        </a:solidFill>
+        <a:round/>
+      </a:ln>
+    </cs:spPr>
+  </cs:hiLoLine>
+  <cs:leaderLine>
+    <cs:lnRef idx="0"/>
+    <cs:fillRef idx="0"/>
+    <cs:effectRef idx="0"/>
+    <cs:fontRef idx="minor">
+      <a:schemeClr val="tx1"/>
+    </cs:fontRef>
+    <cs:spPr>
+      <a:ln w="9525" cap="flat" cmpd="sng" algn="ctr">
+        <a:solidFill>
+          <a:schemeClr val="tx1">
+            <a:lumMod val="35000"/>
+            <a:lumOff val="65000"/>
+          </a:schemeClr>
+        </a:solidFill>
+        <a:round/>
+      </a:ln>
+    </cs:spPr>
+  </cs:leaderLine>
+  <cs:legend>
+    <cs:lnRef idx="0"/>
+    <cs:fillRef idx="0"/>
+    <cs:effectRef idx="0"/>
+    <cs:fontRef idx="minor">
+      <a:schemeClr val="tx1">
+        <a:lumMod val="65000"/>
+        <a:lumOff val="35000"/>
+      </a:schemeClr>
+    </cs:fontRef>
+    <cs:defRPr sz="900" kern="1200"/>
+  </cs:legend>
+  <cs:plotArea mods="allowNoFillOverride allowNoLineOverride">
+    <cs:lnRef idx="0"/>
+    <cs:fillRef idx="0"/>
+    <cs:effectRef idx="0"/>
+    <cs:fontRef idx="minor">
+      <a:schemeClr val="tx1"/>
+    </cs:fontRef>
+  </cs:plotArea>
+  <cs:plotArea3D mods="allowNoFillOverride allowNoLineOverride">
+    <cs:lnRef idx="0"/>
+    <cs:fillRef idx="0"/>
+    <cs:effectRef idx="0"/>
+    <cs:fontRef idx="minor">
+      <a:schemeClr val="tx1"/>
+    </cs:fontRef>
+  </cs:plotArea3D>
+  <cs:seriesAxis>
+    <cs:lnRef idx="0"/>
+    <cs:fillRef idx="0"/>
+    <cs:effectRef idx="0"/>
+    <cs:fontRef idx="minor">
+      <a:schemeClr val="tx1">
+        <a:lumMod val="65000"/>
+        <a:lumOff val="35000"/>
+      </a:schemeClr>
+    </cs:fontRef>
+    <cs:defRPr sz="900" kern="1200"/>
+  </cs:seriesAxis>
+  <cs:seriesLine>
+    <cs:lnRef idx="0"/>
+    <cs:fillRef idx="0"/>
+    <cs:effectRef idx="0"/>
+    <cs:fontRef idx="minor">
+      <a:schemeClr val="tx1"/>
+    </cs:fontRef>
+    <cs:spPr>
+      <a:ln w="9525" cap="flat" cmpd="sng" algn="ctr">
+        <a:solidFill>
+          <a:schemeClr val="tx1">
+            <a:lumMod val="35000"/>
+            <a:lumOff val="65000"/>
+          </a:schemeClr>
+        </a:solidFill>
+        <a:round/>
+      </a:ln>
+    </cs:spPr>
+  </cs:seriesLine>
+  <cs:title>
+    <cs:lnRef idx="0"/>
+    <cs:fillRef idx="0"/>
+    <cs:effectRef idx="0"/>
+    <cs:fontRef idx="minor">
+      <a:schemeClr val="tx1">
+        <a:lumMod val="65000"/>
+        <a:lumOff val="35000"/>
+      </a:schemeClr>
+    </cs:fontRef>
+    <cs:defRPr sz="1400" b="0" kern="1200" spc="0" baseline="0"/>
+  </cs:title>
+  <cs:trendline>
+    <cs:lnRef idx="0">
+      <cs:styleClr val="auto"/>
+    </cs:lnRef>
+    <cs:fillRef idx="0"/>
+    <cs:effectRef idx="0"/>
+    <cs:fontRef idx="minor">
+      <a:schemeClr val="tx1"/>
+    </cs:fontRef>
+    <cs:spPr>
+      <a:ln w="19050" cap="rnd">
+        <a:solidFill>
+          <a:schemeClr val="phClr"/>
+        </a:solidFill>
+        <a:prstDash val="sysDot"/>
+      </a:ln>
+    </cs:spPr>
+  </cs:trendline>
+  <cs:trendlineLabel>
+    <cs:lnRef idx="0"/>
+    <cs:fillRef idx="0"/>
+    <cs:effectRef idx="0"/>
+    <cs:fontRef idx="minor">
+      <a:schemeClr val="tx1">
+        <a:lumMod val="65000"/>
+        <a:lumOff val="35000"/>
+      </a:schemeClr>
+    </cs:fontRef>
+    <cs:defRPr sz="900" kern="1200"/>
+  </cs:trendlineLabel>
+  <cs:upBar>
+    <cs:lnRef idx="0"/>
+    <cs:fillRef idx="0"/>
+    <cs:effectRef idx="0"/>
+    <cs:fontRef idx="minor">
+      <a:schemeClr val="dk1"/>
+    </cs:fontRef>
+    <cs:spPr>
+      <a:solidFill>
+        <a:schemeClr val="lt1"/>
+      </a:solidFill>
+      <a:ln w="9525">
+        <a:solidFill>
+          <a:schemeClr val="tx1">
+            <a:lumMod val="15000"/>
+            <a:lumOff val="85000"/>
+          </a:schemeClr>
+        </a:solidFill>
+      </a:ln>
+    </cs:spPr>
+  </cs:upBar>
+  <cs:valueAxis>
+    <cs:lnRef idx="0"/>
+    <cs:fillRef idx="0"/>
+    <cs:effectRef idx="0"/>
+    <cs:fontRef idx="minor">
+      <a:schemeClr val="tx1">
+        <a:lumMod val="65000"/>
+        <a:lumOff val="35000"/>
+      </a:schemeClr>
+    </cs:fontRef>
+    <cs:defRPr sz="900" kern="1200"/>
+  </cs:valueAxis>
+  <cs:wall>
+    <cs:lnRef idx="0"/>
+    <cs:fillRef idx="0"/>
+    <cs:effectRef idx="0"/>
+    <cs:fontRef idx="minor">
+      <a:schemeClr val="tx1"/>
+    </cs:fontRef>
+    <cs:spPr>
+      <a:noFill/>
+      <a:ln>
+        <a:noFill/>
+      </a:ln>
+    </cs:spPr>
+  </cs:wall>
+</cs:chartStyle>
+</file>
+
+<file path=word/charts/style3.xml><?xml version="1.0" encoding="utf-8"?>
+<cs:chartStyle xmlns:cs="http://schemas.microsoft.com/office/drawing/2012/chartStyle" xmlns:a="http://schemas.openxmlformats.org/drawingml/2006/main" id="201">
+  <cs:axisTitle>
+    <cs:lnRef idx="0"/>
+    <cs:fillRef idx="0"/>
+    <cs:effectRef idx="0"/>
+    <cs:fontRef idx="minor">
+      <a:schemeClr val="tx1">
+        <a:lumMod val="65000"/>
+        <a:lumOff val="35000"/>
+      </a:schemeClr>
+    </cs:fontRef>
+    <cs:defRPr sz="1000" kern="1200"/>
+  </cs:axisTitle>
+  <cs:categoryAxis>
+    <cs:lnRef idx="0"/>
+    <cs:fillRef idx="0"/>
+    <cs:effectRef idx="0"/>
+    <cs:fontRef idx="minor">
+      <a:schemeClr val="tx1">
+        <a:lumMod val="65000"/>
+        <a:lumOff val="35000"/>
+      </a:schemeClr>
+    </cs:fontRef>
+    <cs:spPr>
+      <a:ln w="9525" cap="flat" cmpd="sng" algn="ctr">
+        <a:solidFill>
+          <a:schemeClr val="tx1">
+            <a:lumMod val="15000"/>
+            <a:lumOff val="85000"/>
+          </a:schemeClr>
+        </a:solidFill>
+        <a:round/>
+      </a:ln>
+    </cs:spPr>
+    <cs:defRPr sz="900" kern="1200"/>
+  </cs:categoryAxis>
+  <cs:chartArea mods="allowNoFillOverride allowNoLineOverride">
+    <cs:lnRef idx="0"/>
+    <cs:fillRef idx="0"/>
+    <cs:effectRef idx="0"/>
+    <cs:fontRef idx="minor">
+      <a:schemeClr val="tx1"/>
+    </cs:fontRef>
+    <cs:spPr>
+      <a:solidFill>
+        <a:schemeClr val="bg1"/>
+      </a:solidFill>
+      <a:ln w="9525" cap="flat" cmpd="sng" algn="ctr">
+        <a:solidFill>
+          <a:schemeClr val="tx1">
+            <a:lumMod val="15000"/>
+            <a:lumOff val="85000"/>
+          </a:schemeClr>
+        </a:solidFill>
+        <a:round/>
+      </a:ln>
+    </cs:spPr>
+    <cs:defRPr sz="1000" kern="1200"/>
+  </cs:chartArea>
+  <cs:dataLabel>
+    <cs:lnRef idx="0"/>
+    <cs:fillRef idx="0"/>
+    <cs:effectRef idx="0"/>
+    <cs:fontRef idx="minor">
+      <a:schemeClr val="tx1">
+        <a:lumMod val="75000"/>
+        <a:lumOff val="25000"/>
+      </a:schemeClr>
+    </cs:fontRef>
+    <cs:defRPr sz="900" kern="1200"/>
+  </cs:dataLabel>
+  <cs:dataLabelCallout>
+    <cs:lnRef idx="0"/>
+    <cs:fillRef idx="0"/>
+    <cs:effectRef idx="0"/>
+    <cs:fontRef idx="minor">
+      <a:schemeClr val="dk1">
+        <a:lumMod val="65000"/>
+        <a:lumOff val="35000"/>
+      </a:schemeClr>
+    </cs:fontRef>
+    <cs:spPr>
+      <a:solidFill>
+        <a:schemeClr val="lt1"/>
+      </a:solidFill>
+      <a:ln>
+        <a:solidFill>
+          <a:schemeClr val="dk1">
+            <a:lumMod val="25000"/>
+            <a:lumOff val="75000"/>
+          </a:schemeClr>
+        </a:solidFill>
+      </a:ln>
+    </cs:spPr>
+    <cs:defRPr sz="900" kern="1200"/>
+    <cs:bodyPr rot="0" spcFirstLastPara="1" vertOverflow="clip" horzOverflow="clip" vert="horz" wrap="square" lIns="36576" tIns="18288" rIns="36576" bIns="18288" anchor="ctr" anchorCtr="1">
+      <a:spAutoFit/>
+    </cs:bodyPr>
+  </cs:dataLabelCallout>
+  <cs:dataPoint>
+    <cs:lnRef idx="0"/>
+    <cs:fillRef idx="1">
+      <cs:styleClr val="auto"/>
+    </cs:fillRef>
+    <cs:effectRef idx="0"/>
+    <cs:fontRef idx="minor">
+      <a:schemeClr val="tx1"/>
+    </cs:fontRef>
+  </cs:dataPoint>
+  <cs:dataPoint3D>
+    <cs:lnRef idx="0"/>
+    <cs:fillRef idx="1">
+      <cs:styleClr val="auto"/>
+    </cs:fillRef>
+    <cs:effectRef idx="0"/>
+    <cs:fontRef idx="minor">
+      <a:schemeClr val="tx1"/>
+    </cs:fontRef>
+  </cs:dataPoint3D>
+  <cs:dataPointLine>
+    <cs:lnRef idx="0">
+      <cs:styleClr val="auto"/>
+    </cs:lnRef>
+    <cs:fillRef idx="1"/>
+    <cs:effectRef idx="0"/>
+    <cs:fontRef idx="minor">
+      <a:schemeClr val="tx1"/>
+    </cs:fontRef>
+    <cs:spPr>
+      <a:ln w="28575" cap="rnd">
+        <a:solidFill>
+          <a:schemeClr val="phClr"/>
+        </a:solidFill>
+        <a:round/>
+      </a:ln>
+    </cs:spPr>
+  </cs:dataPointLine>
+  <cs:dataPointMarker>
+    <cs:lnRef idx="0">
+      <cs:styleClr val="auto"/>
+    </cs:lnRef>
+    <cs:fillRef idx="1">
+      <cs:styleClr val="auto"/>
+    </cs:fillRef>
+    <cs:effectRef idx="0"/>
+    <cs:fontRef idx="minor">
+      <a:schemeClr val="tx1"/>
+    </cs:fontRef>
+    <cs:spPr>
+      <a:ln w="9525">
+        <a:solidFill>
+          <a:schemeClr val="phClr"/>
+        </a:solidFill>
+      </a:ln>
+    </cs:spPr>
+  </cs:dataPointMarker>
+  <cs:dataPointMarkerLayout symbol="circle" size="5"/>
+  <cs:dataPointWireframe>
+    <cs:lnRef idx="0">
+      <cs:styleClr val="auto"/>
+    </cs:lnRef>
+    <cs:fillRef idx="1"/>
+    <cs:effectRef idx="0"/>
+    <cs:fontRef idx="minor">
+      <a:schemeClr val="tx1"/>
+    </cs:fontRef>
+    <cs:spPr>
+      <a:ln w="9525" cap="rnd">
+        <a:solidFill>
+          <a:schemeClr val="phClr"/>
+        </a:solidFill>
+        <a:round/>
+      </a:ln>
+    </cs:spPr>
+  </cs:dataPointWireframe>
+  <cs:dataTable>
+    <cs:lnRef idx="0"/>
+    <cs:fillRef idx="0"/>
+    <cs:effectRef idx="0"/>
+    <cs:fontRef idx="minor">
+      <a:schemeClr val="tx1">
+        <a:lumMod val="65000"/>
+        <a:lumOff val="35000"/>
+      </a:schemeClr>
+    </cs:fontRef>
+    <cs:spPr>
+      <a:noFill/>
+      <a:ln w="9525" cap="flat" cmpd="sng" algn="ctr">
+        <a:solidFill>
+          <a:schemeClr val="tx1">
+            <a:lumMod val="15000"/>
+            <a:lumOff val="85000"/>
+          </a:schemeClr>
+        </a:solidFill>
+        <a:round/>
+      </a:ln>
+    </cs:spPr>
+    <cs:defRPr sz="900" kern="1200"/>
+  </cs:dataTable>
+  <cs:downBar>
+    <cs:lnRef idx="0"/>
+    <cs:fillRef idx="0"/>
+    <cs:effectRef idx="0"/>
+    <cs:fontRef idx="minor">
+      <a:schemeClr val="dk1"/>
+    </cs:fontRef>
+    <cs:spPr>
+      <a:solidFill>
+        <a:schemeClr val="dk1">
+          <a:lumMod val="65000"/>
+          <a:lumOff val="35000"/>
+        </a:schemeClr>
+      </a:solidFill>
+      <a:ln w="9525">
+        <a:solidFill>
+          <a:schemeClr val="tx1">
+            <a:lumMod val="65000"/>
+            <a:lumOff val="35000"/>
+          </a:schemeClr>
+        </a:solidFill>
+      </a:ln>
+    </cs:spPr>
+  </cs:downBar>
+  <cs:dropLine>
+    <cs:lnRef idx="0"/>
+    <cs:fillRef idx="0"/>
+    <cs:effectRef idx="0"/>
+    <cs:fontRef idx="minor">
+      <a:schemeClr val="tx1"/>
+    </cs:fontRef>
+    <cs:spPr>
+      <a:ln w="9525" cap="flat" cmpd="sng" algn="ctr">
+        <a:solidFill>
+          <a:schemeClr val="tx1">
+            <a:lumMod val="35000"/>
+            <a:lumOff val="65000"/>
+          </a:schemeClr>
+        </a:solidFill>
+        <a:round/>
+      </a:ln>
+    </cs:spPr>
+  </cs:dropLine>
+  <cs:errorBar>
+    <cs:lnRef idx="0"/>
+    <cs:fillRef idx="0"/>
+    <cs:effectRef idx="0"/>
+    <cs:fontRef idx="minor">
+      <a:schemeClr val="tx1"/>
+    </cs:fontRef>
+    <cs:spPr>
+      <a:ln w="9525" cap="flat" cmpd="sng" algn="ctr">
+        <a:solidFill>
+          <a:schemeClr val="tx1">
+            <a:lumMod val="65000"/>
+            <a:lumOff val="35000"/>
+          </a:schemeClr>
+        </a:solidFill>
+        <a:round/>
+      </a:ln>
+    </cs:spPr>
+  </cs:errorBar>
+  <cs:floor>
+    <cs:lnRef idx="0"/>
+    <cs:fillRef idx="0"/>
+    <cs:effectRef idx="0"/>
+    <cs:fontRef idx="minor">
+      <a:schemeClr val="tx1"/>
+    </cs:fontRef>
+    <cs:spPr>
+      <a:noFill/>
+      <a:ln>
+        <a:noFill/>
+      </a:ln>
+    </cs:spPr>
+  </cs:floor>
+  <cs:gridlineMajor>
+    <cs:lnRef idx="0"/>
+    <cs:fillRef idx="0"/>
+    <cs:effectRef idx="0"/>
+    <cs:fontRef idx="minor">
+      <a:schemeClr val="tx1"/>
+    </cs:fontRef>
+    <cs:spPr>
+      <a:ln w="9525" cap="flat" cmpd="sng" algn="ctr">
+        <a:solidFill>
+          <a:schemeClr val="tx1">
+            <a:lumMod val="15000"/>
+            <a:lumOff val="85000"/>
+          </a:schemeClr>
+        </a:solidFill>
+        <a:round/>
+      </a:ln>
+    </cs:spPr>
+  </cs:gridlineMajor>
+  <cs:gridlineMinor>
+    <cs:lnRef idx="0"/>
+    <cs:fillRef idx="0"/>
+    <cs:effectRef idx="0"/>
+    <cs:fontRef idx="minor">
+      <a:schemeClr val="tx1"/>
+    </cs:fontRef>
+    <cs:spPr>
+      <a:ln w="9525" cap="flat" cmpd="sng" algn="ctr">
+        <a:solidFill>
+          <a:schemeClr val="tx1">
+            <a:lumMod val="5000"/>
+            <a:lumOff val="95000"/>
+          </a:schemeClr>
+        </a:solidFill>
+        <a:round/>
+      </a:ln>
+    </cs:spPr>
+  </cs:gridlineMinor>
+  <cs:hiLoLine>
+    <cs:lnRef idx="0"/>
+    <cs:fillRef idx="0"/>
+    <cs:effectRef idx="0"/>
+    <cs:fontRef idx="minor">
+      <a:schemeClr val="tx1"/>
+    </cs:fontRef>
+    <cs:spPr>
+      <a:ln w="9525" cap="flat" cmpd="sng" algn="ctr">
+        <a:solidFill>
+          <a:schemeClr val="tx1">
+            <a:lumMod val="75000"/>
+            <a:lumOff val="25000"/>
+          </a:schemeClr>
+        </a:solidFill>
+        <a:round/>
+      </a:ln>
+    </cs:spPr>
+  </cs:hiLoLine>
+  <cs:leaderLine>
+    <cs:lnRef idx="0"/>
+    <cs:fillRef idx="0"/>
+    <cs:effectRef idx="0"/>
+    <cs:fontRef idx="minor">
+      <a:schemeClr val="tx1"/>
+    </cs:fontRef>
+    <cs:spPr>
+      <a:ln w="9525" cap="flat" cmpd="sng" algn="ctr">
+        <a:solidFill>
+          <a:schemeClr val="tx1">
+            <a:lumMod val="35000"/>
+            <a:lumOff val="65000"/>
+          </a:schemeClr>
+        </a:solidFill>
+        <a:round/>
+      </a:ln>
+    </cs:spPr>
+  </cs:leaderLine>
+  <cs:legend>
+    <cs:lnRef idx="0"/>
+    <cs:fillRef idx="0"/>
+    <cs:effectRef idx="0"/>
+    <cs:fontRef idx="minor">
+      <a:schemeClr val="tx1">
+        <a:lumMod val="65000"/>
+        <a:lumOff val="35000"/>
+      </a:schemeClr>
+    </cs:fontRef>
+    <cs:defRPr sz="900" kern="1200"/>
+  </cs:legend>
+  <cs:plotArea mods="allowNoFillOverride allowNoLineOverride">
+    <cs:lnRef idx="0"/>
+    <cs:fillRef idx="0"/>
+    <cs:effectRef idx="0"/>
+    <cs:fontRef idx="minor">
+      <a:schemeClr val="tx1"/>
+    </cs:fontRef>
+  </cs:plotArea>
+  <cs:plotArea3D mods="allowNoFillOverride allowNoLineOverride">
+    <cs:lnRef idx="0"/>
+    <cs:fillRef idx="0"/>
+    <cs:effectRef idx="0"/>
+    <cs:fontRef idx="minor">
+      <a:schemeClr val="tx1"/>
+    </cs:fontRef>
+  </cs:plotArea3D>
+  <cs:seriesAxis>
+    <cs:lnRef idx="0"/>
+    <cs:fillRef idx="0"/>
+    <cs:effectRef idx="0"/>
+    <cs:fontRef idx="minor">
+      <a:schemeClr val="tx1">
+        <a:lumMod val="65000"/>
+        <a:lumOff val="35000"/>
+      </a:schemeClr>
+    </cs:fontRef>
+    <cs:defRPr sz="900" kern="1200"/>
+  </cs:seriesAxis>
+  <cs:seriesLine>
+    <cs:lnRef idx="0"/>
+    <cs:fillRef idx="0"/>
+    <cs:effectRef idx="0"/>
+    <cs:fontRef idx="minor">
+      <a:schemeClr val="tx1"/>
+    </cs:fontRef>
+    <cs:spPr>
+      <a:ln w="9525" cap="flat" cmpd="sng" algn="ctr">
+        <a:solidFill>
+          <a:schemeClr val="tx1">
+            <a:lumMod val="35000"/>
+            <a:lumOff val="65000"/>
+          </a:schemeClr>
+        </a:solidFill>
+        <a:round/>
+      </a:ln>
+    </cs:spPr>
+  </cs:seriesLine>
+  <cs:title>
+    <cs:lnRef idx="0"/>
+    <cs:fillRef idx="0"/>
+    <cs:effectRef idx="0"/>
+    <cs:fontRef idx="minor">
+      <a:schemeClr val="tx1">
+        <a:lumMod val="65000"/>
+        <a:lumOff val="35000"/>
+      </a:schemeClr>
+    </cs:fontRef>
+    <cs:defRPr sz="1400" b="0" kern="1200" spc="0" baseline="0"/>
+  </cs:title>
+  <cs:trendline>
+    <cs:lnRef idx="0">
+      <cs:styleClr val="auto"/>
+    </cs:lnRef>
+    <cs:fillRef idx="0"/>
+    <cs:effectRef idx="0"/>
+    <cs:fontRef idx="minor">
+      <a:schemeClr val="tx1"/>
+    </cs:fontRef>
+    <cs:spPr>
+      <a:ln w="19050" cap="rnd">
+        <a:solidFill>
+          <a:schemeClr val="phClr"/>
+        </a:solidFill>
+        <a:prstDash val="sysDot"/>
+      </a:ln>
+    </cs:spPr>
+  </cs:trendline>
+  <cs:trendlineLabel>
+    <cs:lnRef idx="0"/>
+    <cs:fillRef idx="0"/>
+    <cs:effectRef idx="0"/>
+    <cs:fontRef idx="minor">
+      <a:schemeClr val="tx1">
+        <a:lumMod val="65000"/>
+        <a:lumOff val="35000"/>
+      </a:schemeClr>
+    </cs:fontRef>
+    <cs:defRPr sz="900" kern="1200"/>
+  </cs:trendlineLabel>
+  <cs:upBar>
+    <cs:lnRef idx="0"/>
+    <cs:fillRef idx="0"/>
+    <cs:effectRef idx="0"/>
+    <cs:fontRef idx="minor">
+      <a:schemeClr val="dk1"/>
+    </cs:fontRef>
+    <cs:spPr>
+      <a:solidFill>
+        <a:schemeClr val="lt1"/>
+      </a:solidFill>
+      <a:ln w="9525">
+        <a:solidFill>
+          <a:schemeClr val="tx1">
+            <a:lumMod val="15000"/>
+            <a:lumOff val="85000"/>
+          </a:schemeClr>
+        </a:solidFill>
+      </a:ln>
+    </cs:spPr>
+  </cs:upBar>
+  <cs:valueAxis>
+    <cs:lnRef idx="0"/>
+    <cs:fillRef idx="0"/>
+    <cs:effectRef idx="0"/>
+    <cs:fontRef idx="minor">
+      <a:schemeClr val="tx1">
+        <a:lumMod val="65000"/>
+        <a:lumOff val="35000"/>
+      </a:schemeClr>
+    </cs:fontRef>
+    <cs:defRPr sz="900" kern="1200"/>
+  </cs:valueAxis>
+  <cs:wall>
+    <cs:lnRef idx="0"/>
+    <cs:fillRef idx="0"/>
+    <cs:effectRef idx="0"/>
+    <cs:fontRef idx="minor">
+      <a:schemeClr val="tx1"/>
+    </cs:fontRef>
+    <cs:spPr>
+      <a:noFill/>
+      <a:ln>
+        <a:noFill/>
+      </a:ln>
+    </cs:spPr>
+  </cs:wall>
+</cs:chartStyle>
+</file>
+
 <file path=word/theme/theme1.xml><?xml version="1.0" encoding="utf-8"?>
 <a:theme xmlns:a="http://schemas.openxmlformats.org/drawingml/2006/main" name="Tema de Office">
   <a:themeElements>

--- a/Informe - Proyecto 1.docx
+++ b/Informe - Proyecto 1.docx
@@ -1,6 +1,6 @@
 
 <file path=word/document.xml><?xml version="1.0" encoding="utf-8"?>
-<w:document xmlns:wpc="http://schemas.microsoft.com/office/word/2010/wordprocessingCanvas" xmlns:cx="http://schemas.microsoft.com/office/drawing/2014/chartex" xmlns:cx1="http://schemas.microsoft.com/office/drawing/2015/9/8/chartex" xmlns:cx2="http://schemas.microsoft.com/office/drawing/2015/10/21/chartex" xmlns:cx3="http://schemas.microsoft.com/office/drawing/2016/5/9/chartex" xmlns:cx4="http://schemas.microsoft.com/office/drawing/2016/5/10/chartex" xmlns:cx5="http://schemas.microsoft.com/office/drawing/2016/5/11/chartex" xmlns:cx6="http://schemas.microsoft.com/office/drawing/2016/5/12/chartex" xmlns:cx7="http://schemas.microsoft.com/office/drawing/2016/5/13/chartex" xmlns:cx8="http://schemas.microsoft.com/office/drawing/2016/5/14/chartex" xmlns:mc="http://schemas.openxmlformats.org/markup-compatibility/2006" xmlns:aink="http://schemas.microsoft.com/office/drawing/2016/ink" xmlns:am3d="http://schemas.microsoft.com/office/drawing/2017/model3d" xmlns:o="urn:schemas-microsoft-com:office:office" xmlns:r="http://schemas.openxmlformats.org/officeDocument/2006/relationships" xmlns:m="http://schemas.openxmlformats.org/officeDocument/2006/math" xmlns:v="urn:schemas-microsoft-com:vml" xmlns:wp14="http://schemas.microsoft.com/office/word/2010/wordprocessingDrawing" xmlns:wp="http://schemas.openxmlformats.org/drawingml/2006/wordprocessingDrawing" xmlns:w10="urn:schemas-microsoft-com:office:word" xmlns:w="http://schemas.openxmlformats.org/wordprocessingml/2006/main" xmlns:w14="http://schemas.microsoft.com/office/word/2010/wordml" xmlns:w15="http://schemas.microsoft.com/office/word/2012/wordml" xmlns:w16cid="http://schemas.microsoft.com/office/word/2016/wordml/cid" xmlns:w16se="http://schemas.microsoft.com/office/word/2015/wordml/symex" xmlns:wpg="http://schemas.microsoft.com/office/word/2010/wordprocessingGroup" xmlns:wpi="http://schemas.microsoft.com/office/word/2010/wordprocessingInk" xmlns:wne="http://schemas.microsoft.com/office/word/2006/wordml" xmlns:wps="http://schemas.microsoft.com/office/word/2010/wordprocessingShape" mc:Ignorable="w14 w15 w16se w16cid wp14">
+<w:document xmlns:wpc="http://schemas.microsoft.com/office/word/2010/wordprocessingCanvas" xmlns:mc="http://schemas.openxmlformats.org/markup-compatibility/2006" xmlns:o="urn:schemas-microsoft-com:office:office" xmlns:r="http://schemas.openxmlformats.org/officeDocument/2006/relationships" xmlns:m="http://schemas.openxmlformats.org/officeDocument/2006/math" xmlns:v="urn:schemas-microsoft-com:vml" xmlns:wp14="http://schemas.microsoft.com/office/word/2010/wordprocessingDrawing" xmlns:wp="http://schemas.openxmlformats.org/drawingml/2006/wordprocessingDrawing" xmlns:w10="urn:schemas-microsoft-com:office:word" xmlns:w="http://schemas.openxmlformats.org/wordprocessingml/2006/main" xmlns:w14="http://schemas.microsoft.com/office/word/2010/wordml" xmlns:wpg="http://schemas.microsoft.com/office/word/2010/wordprocessingGroup" xmlns:wpi="http://schemas.microsoft.com/office/word/2010/wordprocessingInk" xmlns:wne="http://schemas.microsoft.com/office/word/2006/wordml" xmlns:wps="http://schemas.microsoft.com/office/word/2010/wordprocessingShape" mc:Ignorable="w14 wp14">
   <w:body>
     <w:p>
       <w:pPr>
@@ -48,7 +48,7 @@
                     </pic:cNvPicPr>
                   </pic:nvPicPr>
                   <pic:blipFill>
-                    <a:blip r:embed="rId5" cstate="print">
+                    <a:blip r:embed="rId6" cstate="print">
                       <a:extLst>
                         <a:ext uri="{28A0092B-C50C-407E-A947-70E740481C1C}">
                           <a14:useLocalDpi xmlns:a14="http://schemas.microsoft.com/office/drawing/2010/main" val="0"/>
@@ -643,7 +643,6 @@
           <w:szCs w:val="24"/>
         </w:rPr>
       </w:pPr>
-      <w:proofErr w:type="spellStart"/>
       <w:r>
         <w:rPr>
           <w:rFonts w:ascii="Times New Roman" w:hAnsi="Times New Roman" w:cs="Times New Roman"/>
@@ -651,17 +650,7 @@
           <w:sz w:val="24"/>
           <w:szCs w:val="24"/>
         </w:rPr>
-        <w:t>Guatamare</w:t>
-      </w:r>
-      <w:proofErr w:type="spellEnd"/>
-      <w:r>
-        <w:rPr>
-          <w:rFonts w:ascii="Times New Roman" w:hAnsi="Times New Roman" w:cs="Times New Roman"/>
-          <w:b/>
-          <w:sz w:val="24"/>
-          <w:szCs w:val="24"/>
-        </w:rPr>
-        <w:t>, septiembre de 2018</w:t>
+        <w:t>Guatamare, septiembre de 2018</w:t>
       </w:r>
     </w:p>
     <w:p>
@@ -3637,7 +3626,18 @@
           <w:sz w:val="24"/>
           <w:szCs w:val="24"/>
         </w:rPr>
-        <w:t xml:space="preserve">Tabla de </w:t>
+        <w:t>Tabla</w:t>
+      </w:r>
+      <w:bookmarkStart w:id="0" w:name="_GoBack"/>
+      <w:bookmarkEnd w:id="0"/>
+      <w:r>
+        <w:rPr>
+          <w:rFonts w:ascii="Times New Roman" w:hAnsi="Times New Roman" w:cs="Times New Roman"/>
+          <w:b/>
+          <w:sz w:val="24"/>
+          <w:szCs w:val="24"/>
+        </w:rPr>
+        <w:t xml:space="preserve"> </w:t>
       </w:r>
       <w:r>
         <w:rPr>
@@ -11112,7 +11112,7 @@
                 <w:szCs w:val="24"/>
               </w:rPr>
             </w:pPr>
-            <w:bookmarkStart w:id="0" w:name="_Hlk526194423"/>
+            <w:bookmarkStart w:id="1" w:name="_Hlk526194423"/>
             <w:r>
               <w:rPr>
                 <w:rFonts w:ascii="Times New Roman" w:hAnsi="Times New Roman" w:cs="Times New Roman"/>
@@ -15734,7 +15734,7 @@
           </w:p>
         </w:tc>
       </w:tr>
-      <w:bookmarkEnd w:id="0"/>
+      <w:bookmarkEnd w:id="1"/>
     </w:tbl>
     <w:p>
       <w:pPr>
@@ -15981,6 +15981,7 @@
       <w:r>
         <w:rPr>
           <w:noProof/>
+          <w:lang w:eastAsia="es-ES"/>
         </w:rPr>
         <w:drawing>
           <wp:inline distT="0" distB="0" distL="0" distR="0" wp14:anchorId="2AD62C0E" wp14:editId="3C2BEBE6">
@@ -15989,42 +15990,7 @@
             <wp:docPr id="3" name="Gráfico 3">
               <a:extLst xmlns:a="http://schemas.openxmlformats.org/drawingml/2006/main">
                 <a:ext uri="{FF2B5EF4-FFF2-40B4-BE49-F238E27FC236}">
-                  <a16:creationId xmlns:a16="http://schemas.microsoft.com/office/drawing/2014/main" id="{0AA6CEB1-24C1-4FF8-AEFD-9BF56372D3FD}"/>
-                </a:ext>
-              </a:extLst>
-            </wp:docPr>
-            <wp:cNvGraphicFramePr/>
-            <a:graphic xmlns:a="http://schemas.openxmlformats.org/drawingml/2006/main">
-              <a:graphicData uri="http://schemas.openxmlformats.org/drawingml/2006/chart">
-                <c:chart xmlns:c="http://schemas.openxmlformats.org/drawingml/2006/chart" xmlns:r="http://schemas.openxmlformats.org/officeDocument/2006/relationships" r:id="rId6"/>
-              </a:graphicData>
-            </a:graphic>
-          </wp:inline>
-        </w:drawing>
-      </w:r>
-    </w:p>
-    <w:p>
-      <w:pPr>
-        <w:spacing w:after="0" w:line="360" w:lineRule="auto"/>
-        <w:jc w:val="center"/>
-        <w:rPr>
-          <w:rFonts w:ascii="Times New Roman" w:hAnsi="Times New Roman" w:cs="Times New Roman"/>
-          <w:sz w:val="24"/>
-          <w:szCs w:val="24"/>
-        </w:rPr>
-      </w:pPr>
-      <w:r>
-        <w:rPr>
-          <w:noProof/>
-        </w:rPr>
-        <w:drawing>
-          <wp:inline distT="0" distB="0" distL="0" distR="0" wp14:anchorId="06751BB6" wp14:editId="55B4C824">
-            <wp:extent cx="4572000" cy="2743200"/>
-            <wp:effectExtent l="0" t="0" r="0" b="0"/>
-            <wp:docPr id="5" name="Gráfico 5">
-              <a:extLst xmlns:a="http://schemas.openxmlformats.org/drawingml/2006/main">
-                <a:ext uri="{FF2B5EF4-FFF2-40B4-BE49-F238E27FC236}">
-                  <a16:creationId xmlns:a16="http://schemas.microsoft.com/office/drawing/2014/main" id="{A7F85939-04D7-4DFB-A308-F3886CD54CF4}"/>
+                  <a16:creationId xmlns:a16="http://schemas.microsoft.com/office/drawing/2014/main" xmlns:w16se="http://schemas.microsoft.com/office/word/2015/wordml/symex" xmlns:w16cid="http://schemas.microsoft.com/office/word/2016/wordml/cid" xmlns:w15="http://schemas.microsoft.com/office/word/2012/wordml" xmlns:w="http://schemas.openxmlformats.org/wordprocessingml/2006/main" xmlns:w10="urn:schemas-microsoft-com:office:word" xmlns:v="urn:schemas-microsoft-com:vml" xmlns:o="urn:schemas-microsoft-com:office:office" xmlns:am3d="http://schemas.microsoft.com/office/drawing/2017/model3d" xmlns:aink="http://schemas.microsoft.com/office/drawing/2016/ink" xmlns:cx8="http://schemas.microsoft.com/office/drawing/2016/5/14/chartex" xmlns:cx7="http://schemas.microsoft.com/office/drawing/2016/5/13/chartex" xmlns:cx6="http://schemas.microsoft.com/office/drawing/2016/5/12/chartex" xmlns:cx5="http://schemas.microsoft.com/office/drawing/2016/5/11/chartex" xmlns:cx4="http://schemas.microsoft.com/office/drawing/2016/5/10/chartex" xmlns:cx3="http://schemas.microsoft.com/office/drawing/2016/5/9/chartex" xmlns:cx2="http://schemas.microsoft.com/office/drawing/2015/10/21/chartex" xmlns:cx1="http://schemas.microsoft.com/office/drawing/2015/9/8/chartex" xmlns:cx="http://schemas.microsoft.com/office/drawing/2014/chartex" xmlns="" id="{0AA6CEB1-24C1-4FF8-AEFD-9BF56372D3FD}"/>
                 </a:ext>
               </a:extLst>
             </wp:docPr>
@@ -16051,15 +16017,16 @@
       <w:r>
         <w:rPr>
           <w:noProof/>
+          <w:lang w:eastAsia="es-ES"/>
         </w:rPr>
         <w:drawing>
-          <wp:inline distT="0" distB="0" distL="0" distR="0" wp14:anchorId="70A7C93A" wp14:editId="6FDFBC0A">
-            <wp:extent cx="4357314" cy="2528515"/>
-            <wp:effectExtent l="0" t="0" r="5715" b="5715"/>
-            <wp:docPr id="6" name="Gráfico 6">
+          <wp:inline distT="0" distB="0" distL="0" distR="0" wp14:anchorId="06751BB6" wp14:editId="55B4C824">
+            <wp:extent cx="4572000" cy="2743200"/>
+            <wp:effectExtent l="0" t="0" r="0" b="0"/>
+            <wp:docPr id="5" name="Gráfico 5">
               <a:extLst xmlns:a="http://schemas.openxmlformats.org/drawingml/2006/main">
                 <a:ext uri="{FF2B5EF4-FFF2-40B4-BE49-F238E27FC236}">
-                  <a16:creationId xmlns:a16="http://schemas.microsoft.com/office/drawing/2014/main" id="{20863096-644E-45C9-816A-2C03297AA08E}"/>
+                  <a16:creationId xmlns:a16="http://schemas.microsoft.com/office/drawing/2014/main" xmlns:w16se="http://schemas.microsoft.com/office/word/2015/wordml/symex" xmlns:w16cid="http://schemas.microsoft.com/office/word/2016/wordml/cid" xmlns:w15="http://schemas.microsoft.com/office/word/2012/wordml" xmlns:w="http://schemas.openxmlformats.org/wordprocessingml/2006/main" xmlns:w10="urn:schemas-microsoft-com:office:word" xmlns:v="urn:schemas-microsoft-com:vml" xmlns:o="urn:schemas-microsoft-com:office:office" xmlns:am3d="http://schemas.microsoft.com/office/drawing/2017/model3d" xmlns:aink="http://schemas.microsoft.com/office/drawing/2016/ink" xmlns:cx8="http://schemas.microsoft.com/office/drawing/2016/5/14/chartex" xmlns:cx7="http://schemas.microsoft.com/office/drawing/2016/5/13/chartex" xmlns:cx6="http://schemas.microsoft.com/office/drawing/2016/5/12/chartex" xmlns:cx5="http://schemas.microsoft.com/office/drawing/2016/5/11/chartex" xmlns:cx4="http://schemas.microsoft.com/office/drawing/2016/5/10/chartex" xmlns:cx3="http://schemas.microsoft.com/office/drawing/2016/5/9/chartex" xmlns:cx2="http://schemas.microsoft.com/office/drawing/2015/10/21/chartex" xmlns:cx1="http://schemas.microsoft.com/office/drawing/2015/9/8/chartex" xmlns:cx="http://schemas.microsoft.com/office/drawing/2014/chartex" xmlns="" id="{A7F85939-04D7-4DFB-A308-F3886CD54CF4}"/>
                 </a:ext>
               </a:extLst>
             </wp:docPr>
@@ -16072,8 +16039,42 @@
           </wp:inline>
         </w:drawing>
       </w:r>
-      <w:bookmarkStart w:id="1" w:name="_GoBack"/>
-      <w:bookmarkEnd w:id="1"/>
+    </w:p>
+    <w:p>
+      <w:pPr>
+        <w:spacing w:after="0" w:line="360" w:lineRule="auto"/>
+        <w:jc w:val="center"/>
+        <w:rPr>
+          <w:rFonts w:ascii="Times New Roman" w:hAnsi="Times New Roman" w:cs="Times New Roman"/>
+          <w:sz w:val="24"/>
+          <w:szCs w:val="24"/>
+        </w:rPr>
+      </w:pPr>
+      <w:r>
+        <w:rPr>
+          <w:noProof/>
+          <w:lang w:eastAsia="es-ES"/>
+        </w:rPr>
+        <w:drawing>
+          <wp:inline distT="0" distB="0" distL="0" distR="0" wp14:anchorId="70A7C93A" wp14:editId="6FDFBC0A">
+            <wp:extent cx="4357314" cy="2528515"/>
+            <wp:effectExtent l="0" t="0" r="5715" b="5715"/>
+            <wp:docPr id="6" name="Gráfico 6">
+              <a:extLst xmlns:a="http://schemas.openxmlformats.org/drawingml/2006/main">
+                <a:ext uri="{FF2B5EF4-FFF2-40B4-BE49-F238E27FC236}">
+                  <a16:creationId xmlns:a16="http://schemas.microsoft.com/office/drawing/2014/main" xmlns:w16se="http://schemas.microsoft.com/office/word/2015/wordml/symex" xmlns:w16cid="http://schemas.microsoft.com/office/word/2016/wordml/cid" xmlns:w15="http://schemas.microsoft.com/office/word/2012/wordml" xmlns:w="http://schemas.openxmlformats.org/wordprocessingml/2006/main" xmlns:w10="urn:schemas-microsoft-com:office:word" xmlns:v="urn:schemas-microsoft-com:vml" xmlns:o="urn:schemas-microsoft-com:office:office" xmlns:am3d="http://schemas.microsoft.com/office/drawing/2017/model3d" xmlns:aink="http://schemas.microsoft.com/office/drawing/2016/ink" xmlns:cx8="http://schemas.microsoft.com/office/drawing/2016/5/14/chartex" xmlns:cx7="http://schemas.microsoft.com/office/drawing/2016/5/13/chartex" xmlns:cx6="http://schemas.microsoft.com/office/drawing/2016/5/12/chartex" xmlns:cx5="http://schemas.microsoft.com/office/drawing/2016/5/11/chartex" xmlns:cx4="http://schemas.microsoft.com/office/drawing/2016/5/10/chartex" xmlns:cx3="http://schemas.microsoft.com/office/drawing/2016/5/9/chartex" xmlns:cx2="http://schemas.microsoft.com/office/drawing/2015/10/21/chartex" xmlns:cx1="http://schemas.microsoft.com/office/drawing/2015/9/8/chartex" xmlns:cx="http://schemas.microsoft.com/office/drawing/2014/chartex" xmlns="" id="{20863096-644E-45C9-816A-2C03297AA08E}"/>
+                </a:ext>
+              </a:extLst>
+            </wp:docPr>
+            <wp:cNvGraphicFramePr/>
+            <a:graphic xmlns:a="http://schemas.openxmlformats.org/drawingml/2006/main">
+              <a:graphicData uri="http://schemas.openxmlformats.org/drawingml/2006/chart">
+                <c:chart xmlns:c="http://schemas.openxmlformats.org/drawingml/2006/chart" xmlns:r="http://schemas.openxmlformats.org/officeDocument/2006/relationships" r:id="rId9"/>
+              </a:graphicData>
+            </a:graphic>
+          </wp:inline>
+        </w:drawing>
+      </w:r>
     </w:p>
     <w:p>
       <w:pPr>
@@ -17615,8 +17616,8 @@
 </file>
 
 <file path=word/numbering.xml><?xml version="1.0" encoding="utf-8"?>
-<w:numbering xmlns:wpc="http://schemas.microsoft.com/office/word/2010/wordprocessingCanvas" xmlns:cx="http://schemas.microsoft.com/office/drawing/2014/chartex" xmlns:cx1="http://schemas.microsoft.com/office/drawing/2015/9/8/chartex" xmlns:cx2="http://schemas.microsoft.com/office/drawing/2015/10/21/chartex" xmlns:cx3="http://schemas.microsoft.com/office/drawing/2016/5/9/chartex" xmlns:cx4="http://schemas.microsoft.com/office/drawing/2016/5/10/chartex" xmlns:cx5="http://schemas.microsoft.com/office/drawing/2016/5/11/chartex" xmlns:cx6="http://schemas.microsoft.com/office/drawing/2016/5/12/chartex" xmlns:cx7="http://schemas.microsoft.com/office/drawing/2016/5/13/chartex" xmlns:cx8="http://schemas.microsoft.com/office/drawing/2016/5/14/chartex" xmlns:mc="http://schemas.openxmlformats.org/markup-compatibility/2006" xmlns:aink="http://schemas.microsoft.com/office/drawing/2016/ink" xmlns:am3d="http://schemas.microsoft.com/office/drawing/2017/model3d" xmlns:o="urn:schemas-microsoft-com:office:office" xmlns:r="http://schemas.openxmlformats.org/officeDocument/2006/relationships" xmlns:m="http://schemas.openxmlformats.org/officeDocument/2006/math" xmlns:v="urn:schemas-microsoft-com:vml" xmlns:wp14="http://schemas.microsoft.com/office/word/2010/wordprocessingDrawing" xmlns:wp="http://schemas.openxmlformats.org/drawingml/2006/wordprocessingDrawing" xmlns:w10="urn:schemas-microsoft-com:office:word" xmlns:w="http://schemas.openxmlformats.org/wordprocessingml/2006/main" xmlns:w14="http://schemas.microsoft.com/office/word/2010/wordml" xmlns:w15="http://schemas.microsoft.com/office/word/2012/wordml" xmlns:w16cid="http://schemas.microsoft.com/office/word/2016/wordml/cid" xmlns:w16se="http://schemas.microsoft.com/office/word/2015/wordml/symex" xmlns:wpg="http://schemas.microsoft.com/office/word/2010/wordprocessingGroup" xmlns:wpi="http://schemas.microsoft.com/office/word/2010/wordprocessingInk" xmlns:wne="http://schemas.microsoft.com/office/word/2006/wordml" xmlns:wps="http://schemas.microsoft.com/office/word/2010/wordprocessingShape" mc:Ignorable="w14 w15 w16se w16cid wp14">
-  <w:abstractNum w:abstractNumId="0" w15:restartNumberingAfterBreak="0">
+<w:numbering xmlns:wpc="http://schemas.microsoft.com/office/word/2010/wordprocessingCanvas" xmlns:mc="http://schemas.openxmlformats.org/markup-compatibility/2006" xmlns:o="urn:schemas-microsoft-com:office:office" xmlns:r="http://schemas.openxmlformats.org/officeDocument/2006/relationships" xmlns:m="http://schemas.openxmlformats.org/officeDocument/2006/math" xmlns:v="urn:schemas-microsoft-com:vml" xmlns:wp14="http://schemas.microsoft.com/office/word/2010/wordprocessingDrawing" xmlns:wp="http://schemas.openxmlformats.org/drawingml/2006/wordprocessingDrawing" xmlns:w10="urn:schemas-microsoft-com:office:word" xmlns:w="http://schemas.openxmlformats.org/wordprocessingml/2006/main" xmlns:w14="http://schemas.microsoft.com/office/word/2010/wordml" xmlns:wpg="http://schemas.microsoft.com/office/word/2010/wordprocessingGroup" xmlns:wpi="http://schemas.microsoft.com/office/word/2010/wordprocessingInk" xmlns:wne="http://schemas.microsoft.com/office/word/2006/wordml" xmlns:wps="http://schemas.microsoft.com/office/word/2010/wordprocessingShape" mc:Ignorable="w14 wp14">
+  <w:abstractNum w:abstractNumId="0">
     <w:nsid w:val="0DDD76DE"/>
     <w:multiLevelType w:val="hybridMultilevel"/>
     <w:tmpl w:val="434042B6"/>
@@ -17704,7 +17705,7 @@
       </w:pPr>
     </w:lvl>
   </w:abstractNum>
-  <w:abstractNum w:abstractNumId="1" w15:restartNumberingAfterBreak="0">
+  <w:abstractNum w:abstractNumId="1">
     <w:nsid w:val="0E8F2C14"/>
     <w:multiLevelType w:val="hybridMultilevel"/>
     <w:tmpl w:val="33C450BA"/>
@@ -17817,7 +17818,7 @@
       </w:rPr>
     </w:lvl>
   </w:abstractNum>
-  <w:abstractNum w:abstractNumId="2" w15:restartNumberingAfterBreak="0">
+  <w:abstractNum w:abstractNumId="2">
     <w:nsid w:val="1C9236F7"/>
     <w:multiLevelType w:val="hybridMultilevel"/>
     <w:tmpl w:val="123CE50A"/>
@@ -17930,7 +17931,7 @@
       </w:rPr>
     </w:lvl>
   </w:abstractNum>
-  <w:abstractNum w:abstractNumId="3" w15:restartNumberingAfterBreak="0">
+  <w:abstractNum w:abstractNumId="3">
     <w:nsid w:val="23AB7E90"/>
     <w:multiLevelType w:val="hybridMultilevel"/>
     <w:tmpl w:val="725A51E8"/>
@@ -18019,7 +18020,7 @@
       </w:pPr>
     </w:lvl>
   </w:abstractNum>
-  <w:abstractNum w:abstractNumId="4" w15:restartNumberingAfterBreak="0">
+  <w:abstractNum w:abstractNumId="4">
     <w:nsid w:val="6BA865A9"/>
     <w:multiLevelType w:val="hybridMultilevel"/>
     <w:tmpl w:val="93942422"/>
@@ -18127,7 +18128,7 @@
 </file>
 
 <file path=word/styles.xml><?xml version="1.0" encoding="utf-8"?>
-<w:styles xmlns:mc="http://schemas.openxmlformats.org/markup-compatibility/2006" xmlns:r="http://schemas.openxmlformats.org/officeDocument/2006/relationships" xmlns:w="http://schemas.openxmlformats.org/wordprocessingml/2006/main" xmlns:w14="http://schemas.microsoft.com/office/word/2010/wordml" xmlns:w15="http://schemas.microsoft.com/office/word/2012/wordml" xmlns:w16cid="http://schemas.microsoft.com/office/word/2016/wordml/cid" xmlns:w16se="http://schemas.microsoft.com/office/word/2015/wordml/symex" mc:Ignorable="w14 w15 w16se w16cid">
+<w:styles xmlns:mc="http://schemas.openxmlformats.org/markup-compatibility/2006" xmlns:r="http://schemas.openxmlformats.org/officeDocument/2006/relationships" xmlns:w="http://schemas.openxmlformats.org/wordprocessingml/2006/main" xmlns:w14="http://schemas.microsoft.com/office/word/2010/wordml" mc:Ignorable="w14">
   <w:docDefaults>
     <w:rPrDefault>
       <w:rPr>
@@ -18143,382 +18144,144 @@
       </w:pPr>
     </w:pPrDefault>
   </w:docDefaults>
-  <w:latentStyles w:defLockedState="0" w:defUIPriority="99" w:defSemiHidden="0" w:defUnhideWhenUsed="0" w:defQFormat="0" w:count="375">
-    <w:lsdException w:name="Normal" w:uiPriority="0" w:qFormat="1"/>
-    <w:lsdException w:name="heading 1" w:uiPriority="9" w:qFormat="1"/>
-    <w:lsdException w:name="heading 2" w:semiHidden="1" w:uiPriority="9" w:unhideWhenUsed="1" w:qFormat="1"/>
-    <w:lsdException w:name="heading 3" w:semiHidden="1" w:uiPriority="9" w:unhideWhenUsed="1" w:qFormat="1"/>
-    <w:lsdException w:name="heading 4" w:semiHidden="1" w:uiPriority="9" w:unhideWhenUsed="1" w:qFormat="1"/>
-    <w:lsdException w:name="heading 5" w:semiHidden="1" w:uiPriority="9" w:unhideWhenUsed="1" w:qFormat="1"/>
-    <w:lsdException w:name="heading 6" w:semiHidden="1" w:uiPriority="9" w:unhideWhenUsed="1" w:qFormat="1"/>
-    <w:lsdException w:name="heading 7" w:semiHidden="1" w:uiPriority="9" w:unhideWhenUsed="1" w:qFormat="1"/>
-    <w:lsdException w:name="heading 8" w:semiHidden="1" w:uiPriority="9" w:unhideWhenUsed="1" w:qFormat="1"/>
-    <w:lsdException w:name="heading 9" w:semiHidden="1" w:uiPriority="9" w:unhideWhenUsed="1" w:qFormat="1"/>
-    <w:lsdException w:name="index 1" w:semiHidden="1" w:unhideWhenUsed="1"/>
-    <w:lsdException w:name="index 2" w:semiHidden="1" w:unhideWhenUsed="1"/>
-    <w:lsdException w:name="index 3" w:semiHidden="1" w:unhideWhenUsed="1"/>
-    <w:lsdException w:name="index 4" w:semiHidden="1" w:unhideWhenUsed="1"/>
-    <w:lsdException w:name="index 5" w:semiHidden="1" w:unhideWhenUsed="1"/>
-    <w:lsdException w:name="index 6" w:semiHidden="1" w:unhideWhenUsed="1"/>
-    <w:lsdException w:name="index 7" w:semiHidden="1" w:unhideWhenUsed="1"/>
-    <w:lsdException w:name="index 8" w:semiHidden="1" w:unhideWhenUsed="1"/>
-    <w:lsdException w:name="index 9" w:semiHidden="1" w:unhideWhenUsed="1"/>
-    <w:lsdException w:name="toc 1" w:semiHidden="1" w:uiPriority="39" w:unhideWhenUsed="1"/>
-    <w:lsdException w:name="toc 2" w:semiHidden="1" w:uiPriority="39" w:unhideWhenUsed="1"/>
-    <w:lsdException w:name="toc 3" w:semiHidden="1" w:uiPriority="39" w:unhideWhenUsed="1"/>
-    <w:lsdException w:name="toc 4" w:semiHidden="1" w:uiPriority="39" w:unhideWhenUsed="1"/>
-    <w:lsdException w:name="toc 5" w:semiHidden="1" w:uiPriority="39" w:unhideWhenUsed="1"/>
-    <w:lsdException w:name="toc 6" w:semiHidden="1" w:uiPriority="39" w:unhideWhenUsed="1"/>
-    <w:lsdException w:name="toc 7" w:semiHidden="1" w:uiPriority="39" w:unhideWhenUsed="1"/>
-    <w:lsdException w:name="toc 8" w:semiHidden="1" w:uiPriority="39" w:unhideWhenUsed="1"/>
-    <w:lsdException w:name="toc 9" w:semiHidden="1" w:uiPriority="39" w:unhideWhenUsed="1"/>
-    <w:lsdException w:name="Normal Indent" w:semiHidden="1" w:unhideWhenUsed="1"/>
-    <w:lsdException w:name="footnote text" w:semiHidden="1" w:unhideWhenUsed="1"/>
-    <w:lsdException w:name="annotation text" w:semiHidden="1" w:unhideWhenUsed="1"/>
-    <w:lsdException w:name="header" w:semiHidden="1" w:unhideWhenUsed="1"/>
-    <w:lsdException w:name="footer" w:semiHidden="1" w:unhideWhenUsed="1"/>
-    <w:lsdException w:name="index heading" w:semiHidden="1" w:unhideWhenUsed="1"/>
-    <w:lsdException w:name="caption" w:semiHidden="1" w:uiPriority="35" w:unhideWhenUsed="1" w:qFormat="1"/>
-    <w:lsdException w:name="table of figures" w:semiHidden="1" w:unhideWhenUsed="1"/>
-    <w:lsdException w:name="envelope address" w:semiHidden="1" w:unhideWhenUsed="1"/>
-    <w:lsdException w:name="envelope return" w:semiHidden="1" w:unhideWhenUsed="1"/>
-    <w:lsdException w:name="footnote reference" w:semiHidden="1" w:unhideWhenUsed="1"/>
-    <w:lsdException w:name="annotation reference" w:semiHidden="1" w:unhideWhenUsed="1"/>
-    <w:lsdException w:name="line number" w:semiHidden="1" w:unhideWhenUsed="1"/>
-    <w:lsdException w:name="page number" w:semiHidden="1" w:unhideWhenUsed="1"/>
-    <w:lsdException w:name="endnote reference" w:semiHidden="1" w:unhideWhenUsed="1"/>
-    <w:lsdException w:name="endnote text" w:semiHidden="1" w:unhideWhenUsed="1"/>
-    <w:lsdException w:name="table of authorities" w:semiHidden="1" w:unhideWhenUsed="1"/>
-    <w:lsdException w:name="macro" w:semiHidden="1" w:unhideWhenUsed="1"/>
-    <w:lsdException w:name="toa heading" w:semiHidden="1" w:unhideWhenUsed="1"/>
-    <w:lsdException w:name="List" w:semiHidden="1" w:unhideWhenUsed="1"/>
-    <w:lsdException w:name="List Bullet" w:semiHidden="1" w:unhideWhenUsed="1"/>
-    <w:lsdException w:name="List Number" w:semiHidden="1" w:unhideWhenUsed="1"/>
-    <w:lsdException w:name="List 2" w:semiHidden="1" w:unhideWhenUsed="1"/>
-    <w:lsdException w:name="List 3" w:semiHidden="1" w:unhideWhenUsed="1"/>
-    <w:lsdException w:name="List 4" w:semiHidden="1" w:unhideWhenUsed="1"/>
-    <w:lsdException w:name="List 5" w:semiHidden="1" w:unhideWhenUsed="1"/>
-    <w:lsdException w:name="List Bullet 2" w:semiHidden="1" w:unhideWhenUsed="1"/>
-    <w:lsdException w:name="List Bullet 3" w:semiHidden="1" w:unhideWhenUsed="1"/>
-    <w:lsdException w:name="List Bullet 4" w:semiHidden="1" w:unhideWhenUsed="1"/>
-    <w:lsdException w:name="List Bullet 5" w:semiHidden="1" w:unhideWhenUsed="1"/>
-    <w:lsdException w:name="List Number 2" w:semiHidden="1" w:unhideWhenUsed="1"/>
-    <w:lsdException w:name="List Number 3" w:semiHidden="1" w:unhideWhenUsed="1"/>
-    <w:lsdException w:name="List Number 4" w:semiHidden="1" w:unhideWhenUsed="1"/>
-    <w:lsdException w:name="List Number 5" w:semiHidden="1" w:unhideWhenUsed="1"/>
-    <w:lsdException w:name="Title" w:uiPriority="10" w:qFormat="1"/>
-    <w:lsdException w:name="Closing" w:semiHidden="1" w:unhideWhenUsed="1"/>
-    <w:lsdException w:name="Signature" w:semiHidden="1" w:unhideWhenUsed="1"/>
-    <w:lsdException w:name="Default Paragraph Font" w:semiHidden="1" w:uiPriority="1" w:unhideWhenUsed="1"/>
-    <w:lsdException w:name="Body Text" w:semiHidden="1" w:unhideWhenUsed="1"/>
-    <w:lsdException w:name="Body Text Indent" w:semiHidden="1" w:unhideWhenUsed="1"/>
-    <w:lsdException w:name="List Continue" w:semiHidden="1" w:unhideWhenUsed="1"/>
-    <w:lsdException w:name="List Continue 2" w:semiHidden="1" w:unhideWhenUsed="1"/>
-    <w:lsdException w:name="List Continue 3" w:semiHidden="1" w:unhideWhenUsed="1"/>
-    <w:lsdException w:name="List Continue 4" w:semiHidden="1" w:unhideWhenUsed="1"/>
-    <w:lsdException w:name="List Continue 5" w:semiHidden="1" w:unhideWhenUsed="1"/>
-    <w:lsdException w:name="Message Header" w:semiHidden="1" w:unhideWhenUsed="1"/>
-    <w:lsdException w:name="Subtitle" w:uiPriority="11" w:qFormat="1"/>
-    <w:lsdException w:name="Salutation" w:semiHidden="1" w:unhideWhenUsed="1"/>
-    <w:lsdException w:name="Date" w:semiHidden="1" w:unhideWhenUsed="1"/>
-    <w:lsdException w:name="Body Text First Indent" w:semiHidden="1" w:unhideWhenUsed="1"/>
-    <w:lsdException w:name="Body Text First Indent 2" w:semiHidden="1" w:unhideWhenUsed="1"/>
-    <w:lsdException w:name="Note Heading" w:semiHidden="1" w:unhideWhenUsed="1"/>
-    <w:lsdException w:name="Body Text 2" w:semiHidden="1" w:unhideWhenUsed="1"/>
-    <w:lsdException w:name="Body Text 3" w:semiHidden="1" w:unhideWhenUsed="1"/>
-    <w:lsdException w:name="Body Text Indent 2" w:semiHidden="1" w:unhideWhenUsed="1"/>
-    <w:lsdException w:name="Body Text Indent 3" w:semiHidden="1" w:unhideWhenUsed="1"/>
-    <w:lsdException w:name="Block Text" w:semiHidden="1" w:unhideWhenUsed="1"/>
-    <w:lsdException w:name="Hyperlink" w:semiHidden="1" w:unhideWhenUsed="1"/>
-    <w:lsdException w:name="FollowedHyperlink" w:semiHidden="1" w:unhideWhenUsed="1"/>
-    <w:lsdException w:name="Strong" w:uiPriority="22" w:qFormat="1"/>
-    <w:lsdException w:name="Emphasis" w:uiPriority="20" w:qFormat="1"/>
-    <w:lsdException w:name="Document Map" w:semiHidden="1" w:unhideWhenUsed="1"/>
-    <w:lsdException w:name="Plain Text" w:semiHidden="1" w:unhideWhenUsed="1"/>
-    <w:lsdException w:name="E-mail Signature" w:semiHidden="1" w:unhideWhenUsed="1"/>
-    <w:lsdException w:name="HTML Top of Form" w:semiHidden="1" w:unhideWhenUsed="1"/>
-    <w:lsdException w:name="HTML Bottom of Form" w:semiHidden="1" w:unhideWhenUsed="1"/>
-    <w:lsdException w:name="Normal (Web)" w:semiHidden="1" w:unhideWhenUsed="1"/>
-    <w:lsdException w:name="HTML Acronym" w:semiHidden="1" w:unhideWhenUsed="1"/>
-    <w:lsdException w:name="HTML Address" w:semiHidden="1" w:unhideWhenUsed="1"/>
-    <w:lsdException w:name="HTML Cite" w:semiHidden="1" w:unhideWhenUsed="1"/>
-    <w:lsdException w:name="HTML Code" w:semiHidden="1" w:unhideWhenUsed="1"/>
-    <w:lsdException w:name="HTML Definition" w:semiHidden="1" w:unhideWhenUsed="1"/>
-    <w:lsdException w:name="HTML Keyboard" w:semiHidden="1" w:unhideWhenUsed="1"/>
-    <w:lsdException w:name="HTML Preformatted" w:semiHidden="1" w:unhideWhenUsed="1"/>
-    <w:lsdException w:name="HTML Sample" w:semiHidden="1" w:unhideWhenUsed="1"/>
-    <w:lsdException w:name="HTML Typewriter" w:semiHidden="1" w:unhideWhenUsed="1"/>
-    <w:lsdException w:name="HTML Variable" w:semiHidden="1" w:unhideWhenUsed="1"/>
-    <w:lsdException w:name="Normal Table" w:semiHidden="1" w:unhideWhenUsed="1"/>
-    <w:lsdException w:name="annotation subject" w:semiHidden="1" w:unhideWhenUsed="1"/>
-    <w:lsdException w:name="No List" w:semiHidden="1" w:unhideWhenUsed="1"/>
-    <w:lsdException w:name="Outline List 1" w:semiHidden="1" w:unhideWhenUsed="1"/>
-    <w:lsdException w:name="Outline List 2" w:semiHidden="1" w:unhideWhenUsed="1"/>
-    <w:lsdException w:name="Outline List 3" w:semiHidden="1" w:unhideWhenUsed="1"/>
-    <w:lsdException w:name="Table Simple 1" w:semiHidden="1" w:unhideWhenUsed="1"/>
-    <w:lsdException w:name="Table Simple 2" w:semiHidden="1" w:unhideWhenUsed="1"/>
-    <w:lsdException w:name="Table Simple 3" w:semiHidden="1" w:unhideWhenUsed="1"/>
-    <w:lsdException w:name="Table Classic 1" w:semiHidden="1" w:unhideWhenUsed="1"/>
-    <w:lsdException w:name="Table Classic 2" w:semiHidden="1" w:unhideWhenUsed="1"/>
-    <w:lsdException w:name="Table Classic 3" w:semiHidden="1" w:unhideWhenUsed="1"/>
-    <w:lsdException w:name="Table Classic 4" w:semiHidden="1" w:unhideWhenUsed="1"/>
-    <w:lsdException w:name="Table Colorful 1" w:semiHidden="1" w:unhideWhenUsed="1"/>
-    <w:lsdException w:name="Table Colorful 2" w:semiHidden="1" w:unhideWhenUsed="1"/>
-    <w:lsdException w:name="Table Colorful 3" w:semiHidden="1" w:unhideWhenUsed="1"/>
-    <w:lsdException w:name="Table Columns 1" w:semiHidden="1" w:unhideWhenUsed="1"/>
-    <w:lsdException w:name="Table Columns 2" w:semiHidden="1" w:unhideWhenUsed="1"/>
-    <w:lsdException w:name="Table Columns 3" w:semiHidden="1" w:unhideWhenUsed="1"/>
-    <w:lsdException w:name="Table Columns 4" w:semiHidden="1" w:unhideWhenUsed="1"/>
-    <w:lsdException w:name="Table Columns 5" w:semiHidden="1" w:unhideWhenUsed="1"/>
-    <w:lsdException w:name="Table Grid 1" w:semiHidden="1" w:unhideWhenUsed="1"/>
-    <w:lsdException w:name="Table Grid 2" w:semiHidden="1" w:unhideWhenUsed="1"/>
-    <w:lsdException w:name="Table Grid 3" w:semiHidden="1" w:unhideWhenUsed="1"/>
-    <w:lsdException w:name="Table Grid 4" w:semiHidden="1" w:unhideWhenUsed="1"/>
-    <w:lsdException w:name="Table Grid 5" w:semiHidden="1" w:unhideWhenUsed="1"/>
-    <w:lsdException w:name="Table Grid 6" w:semiHidden="1" w:unhideWhenUsed="1"/>
-    <w:lsdException w:name="Table Grid 7" w:semiHidden="1" w:unhideWhenUsed="1"/>
-    <w:lsdException w:name="Table Grid 8" w:semiHidden="1" w:unhideWhenUsed="1"/>
-    <w:lsdException w:name="Table List 1" w:semiHidden="1" w:unhideWhenUsed="1"/>
-    <w:lsdException w:name="Table List 2" w:semiHidden="1" w:unhideWhenUsed="1"/>
-    <w:lsdException w:name="Table List 3" w:semiHidden="1" w:unhideWhenUsed="1"/>
-    <w:lsdException w:name="Table List 4" w:semiHidden="1" w:unhideWhenUsed="1"/>
-    <w:lsdException w:name="Table List 5" w:semiHidden="1" w:unhideWhenUsed="1"/>
-    <w:lsdException w:name="Table List 6" w:semiHidden="1" w:unhideWhenUsed="1"/>
-    <w:lsdException w:name="Table List 7" w:semiHidden="1" w:unhideWhenUsed="1"/>
-    <w:lsdException w:name="Table List 8" w:semiHidden="1" w:unhideWhenUsed="1"/>
-    <w:lsdException w:name="Table 3D effects 1" w:semiHidden="1" w:unhideWhenUsed="1"/>
-    <w:lsdException w:name="Table 3D effects 2" w:semiHidden="1" w:unhideWhenUsed="1"/>
-    <w:lsdException w:name="Table 3D effects 3" w:semiHidden="1" w:unhideWhenUsed="1"/>
-    <w:lsdException w:name="Table Contemporary" w:semiHidden="1" w:unhideWhenUsed="1"/>
-    <w:lsdException w:name="Table Elegant" w:semiHidden="1" w:unhideWhenUsed="1"/>
-    <w:lsdException w:name="Table Professional" w:semiHidden="1" w:unhideWhenUsed="1"/>
-    <w:lsdException w:name="Table Subtle 1" w:semiHidden="1" w:unhideWhenUsed="1"/>
-    <w:lsdException w:name="Table Subtle 2" w:semiHidden="1" w:unhideWhenUsed="1"/>
-    <w:lsdException w:name="Table Web 1" w:semiHidden="1" w:unhideWhenUsed="1"/>
-    <w:lsdException w:name="Table Web 2" w:semiHidden="1" w:unhideWhenUsed="1"/>
-    <w:lsdException w:name="Table Web 3" w:semiHidden="1" w:unhideWhenUsed="1"/>
-    <w:lsdException w:name="Balloon Text" w:semiHidden="1" w:unhideWhenUsed="1"/>
-    <w:lsdException w:name="Table Grid" w:semiHidden="1" w:uiPriority="39" w:unhideWhenUsed="1"/>
-    <w:lsdException w:name="Table Theme" w:semiHidden="1" w:unhideWhenUsed="1"/>
-    <w:lsdException w:name="Placeholder Text" w:semiHidden="1"/>
-    <w:lsdException w:name="No Spacing" w:uiPriority="1" w:qFormat="1"/>
-    <w:lsdException w:name="Light Shading" w:uiPriority="60"/>
-    <w:lsdException w:name="Light List" w:uiPriority="61"/>
-    <w:lsdException w:name="Light Grid" w:uiPriority="62"/>
-    <w:lsdException w:name="Medium Shading 1" w:uiPriority="63"/>
-    <w:lsdException w:name="Medium Shading 2" w:uiPriority="64"/>
-    <w:lsdException w:name="Medium List 1" w:uiPriority="65"/>
-    <w:lsdException w:name="Medium List 2" w:uiPriority="66"/>
-    <w:lsdException w:name="Medium Grid 1" w:uiPriority="67"/>
-    <w:lsdException w:name="Medium Grid 2" w:uiPriority="68"/>
-    <w:lsdException w:name="Medium Grid 3" w:uiPriority="69"/>
-    <w:lsdException w:name="Dark List" w:uiPriority="70"/>
-    <w:lsdException w:name="Colorful Shading" w:uiPriority="71"/>
-    <w:lsdException w:name="Colorful List" w:uiPriority="72"/>
-    <w:lsdException w:name="Colorful Grid" w:uiPriority="73"/>
-    <w:lsdException w:name="Light Shading Accent 1" w:uiPriority="60"/>
-    <w:lsdException w:name="Light List Accent 1" w:uiPriority="61"/>
-    <w:lsdException w:name="Light Grid Accent 1" w:uiPriority="62"/>
-    <w:lsdException w:name="Medium Shading 1 Accent 1" w:uiPriority="63"/>
-    <w:lsdException w:name="Medium Shading 2 Accent 1" w:uiPriority="64"/>
-    <w:lsdException w:name="Medium List 1 Accent 1" w:uiPriority="65"/>
-    <w:lsdException w:name="Revision" w:semiHidden="1"/>
-    <w:lsdException w:name="List Paragraph" w:uiPriority="34" w:qFormat="1"/>
-    <w:lsdException w:name="Quote" w:uiPriority="29" w:qFormat="1"/>
-    <w:lsdException w:name="Intense Quote" w:uiPriority="30" w:qFormat="1"/>
-    <w:lsdException w:name="Medium List 2 Accent 1" w:uiPriority="66"/>
-    <w:lsdException w:name="Medium Grid 1 Accent 1" w:uiPriority="67"/>
-    <w:lsdException w:name="Medium Grid 2 Accent 1" w:uiPriority="68"/>
-    <w:lsdException w:name="Medium Grid 3 Accent 1" w:uiPriority="69"/>
-    <w:lsdException w:name="Dark List Accent 1" w:uiPriority="70"/>
-    <w:lsdException w:name="Colorful Shading Accent 1" w:uiPriority="71"/>
-    <w:lsdException w:name="Colorful List Accent 1" w:uiPriority="72"/>
-    <w:lsdException w:name="Colorful Grid Accent 1" w:uiPriority="73"/>
-    <w:lsdException w:name="Light Shading Accent 2" w:uiPriority="60"/>
-    <w:lsdException w:name="Light List Accent 2" w:uiPriority="61"/>
-    <w:lsdException w:name="Light Grid Accent 2" w:uiPriority="62"/>
-    <w:lsdException w:name="Medium Shading 1 Accent 2" w:uiPriority="63"/>
-    <w:lsdException w:name="Medium Shading 2 Accent 2" w:uiPriority="64"/>
-    <w:lsdException w:name="Medium List 1 Accent 2" w:uiPriority="65"/>
-    <w:lsdException w:name="Medium List 2 Accent 2" w:uiPriority="66"/>
-    <w:lsdException w:name="Medium Grid 1 Accent 2" w:uiPriority="67"/>
-    <w:lsdException w:name="Medium Grid 2 Accent 2" w:uiPriority="68"/>
-    <w:lsdException w:name="Medium Grid 3 Accent 2" w:uiPriority="69"/>
-    <w:lsdException w:name="Dark List Accent 2" w:uiPriority="70"/>
-    <w:lsdException w:name="Colorful Shading Accent 2" w:uiPriority="71"/>
-    <w:lsdException w:name="Colorful List Accent 2" w:uiPriority="72"/>
-    <w:lsdException w:name="Colorful Grid Accent 2" w:uiPriority="73"/>
-    <w:lsdException w:name="Light Shading Accent 3" w:uiPriority="60"/>
-    <w:lsdException w:name="Light List Accent 3" w:uiPriority="61"/>
-    <w:lsdException w:name="Light Grid Accent 3" w:uiPriority="62"/>
-    <w:lsdException w:name="Medium Shading 1 Accent 3" w:uiPriority="63"/>
-    <w:lsdException w:name="Medium Shading 2 Accent 3" w:uiPriority="64"/>
-    <w:lsdException w:name="Medium List 1 Accent 3" w:uiPriority="65"/>
-    <w:lsdException w:name="Medium List 2 Accent 3" w:uiPriority="66"/>
-    <w:lsdException w:name="Medium Grid 1 Accent 3" w:uiPriority="67"/>
-    <w:lsdException w:name="Medium Grid 2 Accent 3" w:uiPriority="68"/>
-    <w:lsdException w:name="Medium Grid 3 Accent 3" w:uiPriority="69"/>
-    <w:lsdException w:name="Dark List Accent 3" w:uiPriority="70"/>
-    <w:lsdException w:name="Colorful Shading Accent 3" w:uiPriority="71"/>
-    <w:lsdException w:name="Colorful List Accent 3" w:uiPriority="72"/>
-    <w:lsdException w:name="Colorful Grid Accent 3" w:uiPriority="73"/>
-    <w:lsdException w:name="Light Shading Accent 4" w:uiPriority="60"/>
-    <w:lsdException w:name="Light List Accent 4" w:uiPriority="61"/>
-    <w:lsdException w:name="Light Grid Accent 4" w:uiPriority="62"/>
-    <w:lsdException w:name="Medium Shading 1 Accent 4" w:uiPriority="63"/>
-    <w:lsdException w:name="Medium Shading 2 Accent 4" w:uiPriority="64"/>
-    <w:lsdException w:name="Medium List 1 Accent 4" w:uiPriority="65"/>
-    <w:lsdException w:name="Medium List 2 Accent 4" w:uiPriority="66"/>
-    <w:lsdException w:name="Medium Grid 1 Accent 4" w:uiPriority="67"/>
-    <w:lsdException w:name="Medium Grid 2 Accent 4" w:uiPriority="68"/>
-    <w:lsdException w:name="Medium Grid 3 Accent 4" w:uiPriority="69"/>
-    <w:lsdException w:name="Dark List Accent 4" w:uiPriority="70"/>
-    <w:lsdException w:name="Colorful Shading Accent 4" w:uiPriority="71"/>
-    <w:lsdException w:name="Colorful List Accent 4" w:uiPriority="72"/>
-    <w:lsdException w:name="Colorful Grid Accent 4" w:uiPriority="73"/>
-    <w:lsdException w:name="Light Shading Accent 5" w:uiPriority="60"/>
-    <w:lsdException w:name="Light List Accent 5" w:uiPriority="61"/>
-    <w:lsdException w:name="Light Grid Accent 5" w:uiPriority="62"/>
-    <w:lsdException w:name="Medium Shading 1 Accent 5" w:uiPriority="63"/>
-    <w:lsdException w:name="Medium Shading 2 Accent 5" w:uiPriority="64"/>
-    <w:lsdException w:name="Medium List 1 Accent 5" w:uiPriority="65"/>
-    <w:lsdException w:name="Medium List 2 Accent 5" w:uiPriority="66"/>
-    <w:lsdException w:name="Medium Grid 1 Accent 5" w:uiPriority="67"/>
-    <w:lsdException w:name="Medium Grid 2 Accent 5" w:uiPriority="68"/>
-    <w:lsdException w:name="Medium Grid 3 Accent 5" w:uiPriority="69"/>
-    <w:lsdException w:name="Dark List Accent 5" w:uiPriority="70"/>
-    <w:lsdException w:name="Colorful Shading Accent 5" w:uiPriority="71"/>
-    <w:lsdException w:name="Colorful List Accent 5" w:uiPriority="72"/>
-    <w:lsdException w:name="Colorful Grid Accent 5" w:uiPriority="73"/>
-    <w:lsdException w:name="Light Shading Accent 6" w:uiPriority="60"/>
-    <w:lsdException w:name="Light List Accent 6" w:uiPriority="61"/>
-    <w:lsdException w:name="Light Grid Accent 6" w:uiPriority="62"/>
-    <w:lsdException w:name="Medium Shading 1 Accent 6" w:uiPriority="63"/>
-    <w:lsdException w:name="Medium Shading 2 Accent 6" w:uiPriority="64"/>
-    <w:lsdException w:name="Medium List 1 Accent 6" w:uiPriority="65"/>
-    <w:lsdException w:name="Medium List 2 Accent 6" w:uiPriority="66"/>
-    <w:lsdException w:name="Medium Grid 1 Accent 6" w:uiPriority="67"/>
-    <w:lsdException w:name="Medium Grid 2 Accent 6" w:uiPriority="68"/>
-    <w:lsdException w:name="Medium Grid 3 Accent 6" w:uiPriority="69"/>
-    <w:lsdException w:name="Dark List Accent 6" w:uiPriority="70"/>
-    <w:lsdException w:name="Colorful Shading Accent 6" w:uiPriority="71"/>
-    <w:lsdException w:name="Colorful List Accent 6" w:uiPriority="72"/>
-    <w:lsdException w:name="Colorful Grid Accent 6" w:uiPriority="73"/>
-    <w:lsdException w:name="Subtle Emphasis" w:uiPriority="19" w:qFormat="1"/>
-    <w:lsdException w:name="Intense Emphasis" w:uiPriority="21" w:qFormat="1"/>
-    <w:lsdException w:name="Subtle Reference" w:uiPriority="31" w:qFormat="1"/>
-    <w:lsdException w:name="Intense Reference" w:uiPriority="32" w:qFormat="1"/>
-    <w:lsdException w:name="Book Title" w:uiPriority="33" w:qFormat="1"/>
-    <w:lsdException w:name="Bibliography" w:semiHidden="1" w:uiPriority="37" w:unhideWhenUsed="1"/>
-    <w:lsdException w:name="TOC Heading" w:semiHidden="1" w:uiPriority="39" w:unhideWhenUsed="1" w:qFormat="1"/>
-    <w:lsdException w:name="Plain Table 1" w:uiPriority="41"/>
-    <w:lsdException w:name="Plain Table 2" w:uiPriority="42"/>
-    <w:lsdException w:name="Plain Table 3" w:uiPriority="43"/>
-    <w:lsdException w:name="Plain Table 4" w:uiPriority="44"/>
-    <w:lsdException w:name="Plain Table 5" w:uiPriority="45"/>
-    <w:lsdException w:name="Grid Table Light" w:uiPriority="40"/>
-    <w:lsdException w:name="Grid Table 1 Light" w:uiPriority="46"/>
-    <w:lsdException w:name="Grid Table 2" w:uiPriority="47"/>
-    <w:lsdException w:name="Grid Table 3" w:uiPriority="48"/>
-    <w:lsdException w:name="Grid Table 4" w:uiPriority="49"/>
-    <w:lsdException w:name="Grid Table 5 Dark" w:uiPriority="50"/>
-    <w:lsdException w:name="Grid Table 6 Colorful" w:uiPriority="51"/>
-    <w:lsdException w:name="Grid Table 7 Colorful" w:uiPriority="52"/>
-    <w:lsdException w:name="Grid Table 1 Light Accent 1" w:uiPriority="46"/>
-    <w:lsdException w:name="Grid Table 2 Accent 1" w:uiPriority="47"/>
-    <w:lsdException w:name="Grid Table 3 Accent 1" w:uiPriority="48"/>
-    <w:lsdException w:name="Grid Table 4 Accent 1" w:uiPriority="49"/>
-    <w:lsdException w:name="Grid Table 5 Dark Accent 1" w:uiPriority="50"/>
-    <w:lsdException w:name="Grid Table 6 Colorful Accent 1" w:uiPriority="51"/>
-    <w:lsdException w:name="Grid Table 7 Colorful Accent 1" w:uiPriority="52"/>
-    <w:lsdException w:name="Grid Table 1 Light Accent 2" w:uiPriority="46"/>
-    <w:lsdException w:name="Grid Table 2 Accent 2" w:uiPriority="47"/>
-    <w:lsdException w:name="Grid Table 3 Accent 2" w:uiPriority="48"/>
-    <w:lsdException w:name="Grid Table 4 Accent 2" w:uiPriority="49"/>
-    <w:lsdException w:name="Grid Table 5 Dark Accent 2" w:uiPriority="50"/>
-    <w:lsdException w:name="Grid Table 6 Colorful Accent 2" w:uiPriority="51"/>
-    <w:lsdException w:name="Grid Table 7 Colorful Accent 2" w:uiPriority="52"/>
-    <w:lsdException w:name="Grid Table 1 Light Accent 3" w:uiPriority="46"/>
-    <w:lsdException w:name="Grid Table 2 Accent 3" w:uiPriority="47"/>
-    <w:lsdException w:name="Grid Table 3 Accent 3" w:uiPriority="48"/>
-    <w:lsdException w:name="Grid Table 4 Accent 3" w:uiPriority="49"/>
-    <w:lsdException w:name="Grid Table 5 Dark Accent 3" w:uiPriority="50"/>
-    <w:lsdException w:name="Grid Table 6 Colorful Accent 3" w:uiPriority="51"/>
-    <w:lsdException w:name="Grid Table 7 Colorful Accent 3" w:uiPriority="52"/>
-    <w:lsdException w:name="Grid Table 1 Light Accent 4" w:uiPriority="46"/>
-    <w:lsdException w:name="Grid Table 2 Accent 4" w:uiPriority="47"/>
-    <w:lsdException w:name="Grid Table 3 Accent 4" w:uiPriority="48"/>
-    <w:lsdException w:name="Grid Table 4 Accent 4" w:uiPriority="49"/>
-    <w:lsdException w:name="Grid Table 5 Dark Accent 4" w:uiPriority="50"/>
-    <w:lsdException w:name="Grid Table 6 Colorful Accent 4" w:uiPriority="51"/>
-    <w:lsdException w:name="Grid Table 7 Colorful Accent 4" w:uiPriority="52"/>
-    <w:lsdException w:name="Grid Table 1 Light Accent 5" w:uiPriority="46"/>
-    <w:lsdException w:name="Grid Table 2 Accent 5" w:uiPriority="47"/>
-    <w:lsdException w:name="Grid Table 3 Accent 5" w:uiPriority="48"/>
-    <w:lsdException w:name="Grid Table 4 Accent 5" w:uiPriority="49"/>
-    <w:lsdException w:name="Grid Table 5 Dark Accent 5" w:uiPriority="50"/>
-    <w:lsdException w:name="Grid Table 6 Colorful Accent 5" w:uiPriority="51"/>
-    <w:lsdException w:name="Grid Table 7 Colorful Accent 5" w:uiPriority="52"/>
-    <w:lsdException w:name="Grid Table 1 Light Accent 6" w:uiPriority="46"/>
-    <w:lsdException w:name="Grid Table 2 Accent 6" w:uiPriority="47"/>
-    <w:lsdException w:name="Grid Table 3 Accent 6" w:uiPriority="48"/>
-    <w:lsdException w:name="Grid Table 4 Accent 6" w:uiPriority="49"/>
-    <w:lsdException w:name="Grid Table 5 Dark Accent 6" w:uiPriority="50"/>
-    <w:lsdException w:name="Grid Table 6 Colorful Accent 6" w:uiPriority="51"/>
-    <w:lsdException w:name="Grid Table 7 Colorful Accent 6" w:uiPriority="52"/>
-    <w:lsdException w:name="List Table 1 Light" w:uiPriority="46"/>
-    <w:lsdException w:name="List Table 2" w:uiPriority="47"/>
-    <w:lsdException w:name="List Table 3" w:uiPriority="48"/>
-    <w:lsdException w:name="List Table 4" w:uiPriority="49"/>
-    <w:lsdException w:name="List Table 5 Dark" w:uiPriority="50"/>
-    <w:lsdException w:name="List Table 6 Colorful" w:uiPriority="51"/>
-    <w:lsdException w:name="List Table 7 Colorful" w:uiPriority="52"/>
-    <w:lsdException w:name="List Table 1 Light Accent 1" w:uiPriority="46"/>
-    <w:lsdException w:name="List Table 2 Accent 1" w:uiPriority="47"/>
-    <w:lsdException w:name="List Table 3 Accent 1" w:uiPriority="48"/>
-    <w:lsdException w:name="List Table 4 Accent 1" w:uiPriority="49"/>
-    <w:lsdException w:name="List Table 5 Dark Accent 1" w:uiPriority="50"/>
-    <w:lsdException w:name="List Table 6 Colorful Accent 1" w:uiPriority="51"/>
-    <w:lsdException w:name="List Table 7 Colorful Accent 1" w:uiPriority="52"/>
-    <w:lsdException w:name="List Table 1 Light Accent 2" w:uiPriority="46"/>
-    <w:lsdException w:name="List Table 2 Accent 2" w:uiPriority="47"/>
-    <w:lsdException w:name="List Table 3 Accent 2" w:uiPriority="48"/>
-    <w:lsdException w:name="List Table 4 Accent 2" w:uiPriority="49"/>
-    <w:lsdException w:name="List Table 5 Dark Accent 2" w:uiPriority="50"/>
-    <w:lsdException w:name="List Table 6 Colorful Accent 2" w:uiPriority="51"/>
-    <w:lsdException w:name="List Table 7 Colorful Accent 2" w:uiPriority="52"/>
-    <w:lsdException w:name="List Table 1 Light Accent 3" w:uiPriority="46"/>
-    <w:lsdException w:name="List Table 2 Accent 3" w:uiPriority="47"/>
-    <w:lsdException w:name="List Table 3 Accent 3" w:uiPriority="48"/>
-    <w:lsdException w:name="List Table 4 Accent 3" w:uiPriority="49"/>
-    <w:lsdException w:name="List Table 5 Dark Accent 3" w:uiPriority="50"/>
-    <w:lsdException w:name="List Table 6 Colorful Accent 3" w:uiPriority="51"/>
-    <w:lsdException w:name="List Table 7 Colorful Accent 3" w:uiPriority="52"/>
-    <w:lsdException w:name="List Table 1 Light Accent 4" w:uiPriority="46"/>
-    <w:lsdException w:name="List Table 2 Accent 4" w:uiPriority="47"/>
-    <w:lsdException w:name="List Table 3 Accent 4" w:uiPriority="48"/>
-    <w:lsdException w:name="List Table 4 Accent 4" w:uiPriority="49"/>
-    <w:lsdException w:name="List Table 5 Dark Accent 4" w:uiPriority="50"/>
-    <w:lsdException w:name="List Table 6 Colorful Accent 4" w:uiPriority="51"/>
-    <w:lsdException w:name="List Table 7 Colorful Accent 4" w:uiPriority="52"/>
-    <w:lsdException w:name="List Table 1 Light Accent 5" w:uiPriority="46"/>
-    <w:lsdException w:name="List Table 2 Accent 5" w:uiPriority="47"/>
-    <w:lsdException w:name="List Table 3 Accent 5" w:uiPriority="48"/>
-    <w:lsdException w:name="List Table 4 Accent 5" w:uiPriority="49"/>
-    <w:lsdException w:name="List Table 5 Dark Accent 5" w:uiPriority="50"/>
-    <w:lsdException w:name="List Table 6 Colorful Accent 5" w:uiPriority="51"/>
-    <w:lsdException w:name="List Table 7 Colorful Accent 5" w:uiPriority="52"/>
-    <w:lsdException w:name="List Table 1 Light Accent 6" w:uiPriority="46"/>
-    <w:lsdException w:name="List Table 2 Accent 6" w:uiPriority="47"/>
-    <w:lsdException w:name="List Table 3 Accent 6" w:uiPriority="48"/>
-    <w:lsdException w:name="List Table 4 Accent 6" w:uiPriority="49"/>
-    <w:lsdException w:name="List Table 5 Dark Accent 6" w:uiPriority="50"/>
-    <w:lsdException w:name="List Table 6 Colorful Accent 6" w:uiPriority="51"/>
-    <w:lsdException w:name="List Table 7 Colorful Accent 6" w:uiPriority="52"/>
-    <w:lsdException w:name="Mention" w:semiHidden="1" w:unhideWhenUsed="1"/>
-    <w:lsdException w:name="Smart Hyperlink" w:semiHidden="1" w:unhideWhenUsed="1"/>
-    <w:lsdException w:name="Hashtag" w:semiHidden="1" w:unhideWhenUsed="1"/>
-    <w:lsdException w:name="Unresolved Mention" w:semiHidden="1" w:unhideWhenUsed="1"/>
+  <w:latentStyles w:defLockedState="0" w:defUIPriority="99" w:defSemiHidden="1" w:defUnhideWhenUsed="1" w:defQFormat="0" w:count="267">
+    <w:lsdException w:name="Normal" w:semiHidden="0" w:uiPriority="0" w:unhideWhenUsed="0" w:qFormat="1"/>
+    <w:lsdException w:name="heading 1" w:semiHidden="0" w:uiPriority="9" w:unhideWhenUsed="0" w:qFormat="1"/>
+    <w:lsdException w:name="heading 2" w:uiPriority="9" w:qFormat="1"/>
+    <w:lsdException w:name="heading 3" w:uiPriority="9" w:qFormat="1"/>
+    <w:lsdException w:name="heading 4" w:uiPriority="9" w:qFormat="1"/>
+    <w:lsdException w:name="heading 5" w:uiPriority="9" w:qFormat="1"/>
+    <w:lsdException w:name="heading 6" w:uiPriority="9" w:qFormat="1"/>
+    <w:lsdException w:name="heading 7" w:uiPriority="9" w:qFormat="1"/>
+    <w:lsdException w:name="heading 8" w:uiPriority="9" w:qFormat="1"/>
+    <w:lsdException w:name="heading 9" w:uiPriority="9" w:qFormat="1"/>
+    <w:lsdException w:name="toc 1" w:uiPriority="39"/>
+    <w:lsdException w:name="toc 2" w:uiPriority="39"/>
+    <w:lsdException w:name="toc 3" w:uiPriority="39"/>
+    <w:lsdException w:name="toc 4" w:uiPriority="39"/>
+    <w:lsdException w:name="toc 5" w:uiPriority="39"/>
+    <w:lsdException w:name="toc 6" w:uiPriority="39"/>
+    <w:lsdException w:name="toc 7" w:uiPriority="39"/>
+    <w:lsdException w:name="toc 8" w:uiPriority="39"/>
+    <w:lsdException w:name="toc 9" w:uiPriority="39"/>
+    <w:lsdException w:name="caption" w:uiPriority="35" w:qFormat="1"/>
+    <w:lsdException w:name="Title" w:semiHidden="0" w:uiPriority="10" w:unhideWhenUsed="0" w:qFormat="1"/>
+    <w:lsdException w:name="Default Paragraph Font" w:uiPriority="1"/>
+    <w:lsdException w:name="Subtitle" w:semiHidden="0" w:uiPriority="11" w:unhideWhenUsed="0" w:qFormat="1"/>
+    <w:lsdException w:name="Strong" w:semiHidden="0" w:uiPriority="22" w:unhideWhenUsed="0" w:qFormat="1"/>
+    <w:lsdException w:name="Emphasis" w:semiHidden="0" w:uiPriority="20" w:unhideWhenUsed="0" w:qFormat="1"/>
+    <w:lsdException w:name="Table Grid" w:uiPriority="39"/>
+    <w:lsdException w:name="Placeholder Text" w:unhideWhenUsed="0"/>
+    <w:lsdException w:name="No Spacing" w:semiHidden="0" w:uiPriority="1" w:unhideWhenUsed="0" w:qFormat="1"/>
+    <w:lsdException w:name="Light Shading" w:semiHidden="0" w:uiPriority="60" w:unhideWhenUsed="0"/>
+    <w:lsdException w:name="Light List" w:semiHidden="0" w:uiPriority="61" w:unhideWhenUsed="0"/>
+    <w:lsdException w:name="Light Grid" w:semiHidden="0" w:uiPriority="62" w:unhideWhenUsed="0"/>
+    <w:lsdException w:name="Medium Shading 1" w:semiHidden="0" w:uiPriority="63" w:unhideWhenUsed="0"/>
+    <w:lsdException w:name="Medium Shading 2" w:semiHidden="0" w:uiPriority="64" w:unhideWhenUsed="0"/>
+    <w:lsdException w:name="Medium List 1" w:semiHidden="0" w:uiPriority="65" w:unhideWhenUsed="0"/>
+    <w:lsdException w:name="Medium List 2" w:semiHidden="0" w:uiPriority="66" w:unhideWhenUsed="0"/>
+    <w:lsdException w:name="Medium Grid 1" w:semiHidden="0" w:uiPriority="67" w:unhideWhenUsed="0"/>
+    <w:lsdException w:name="Medium Grid 2" w:semiHidden="0" w:uiPriority="68" w:unhideWhenUsed="0"/>
+    <w:lsdException w:name="Medium Grid 3" w:semiHidden="0" w:uiPriority="69" w:unhideWhenUsed="0"/>
+    <w:lsdException w:name="Dark List" w:semiHidden="0" w:uiPriority="70" w:unhideWhenUsed="0"/>
+    <w:lsdException w:name="Colorful Shading" w:semiHidden="0" w:uiPriority="71" w:unhideWhenUsed="0"/>
+    <w:lsdException w:name="Colorful List" w:semiHidden="0" w:uiPriority="72" w:unhideWhenUsed="0"/>
+    <w:lsdException w:name="Colorful Grid" w:semiHidden="0" w:uiPriority="73" w:unhideWhenUsed="0"/>
+    <w:lsdException w:name="Light Shading Accent 1" w:semiHidden="0" w:uiPriority="60" w:unhideWhenUsed="0"/>
+    <w:lsdException w:name="Light List Accent 1" w:semiHidden="0" w:uiPriority="61" w:unhideWhenUsed="0"/>
+    <w:lsdException w:name="Light Grid Accent 1" w:semiHidden="0" w:uiPriority="62" w:unhideWhenUsed="0"/>
+    <w:lsdException w:name="Medium Shading 1 Accent 1" w:semiHidden="0" w:uiPriority="63" w:unhideWhenUsed="0"/>
+    <w:lsdException w:name="Medium Shading 2 Accent 1" w:semiHidden="0" w:uiPriority="64" w:unhideWhenUsed="0"/>
+    <w:lsdException w:name="Medium List 1 Accent 1" w:semiHidden="0" w:uiPriority="65" w:unhideWhenUsed="0"/>
+    <w:lsdException w:name="Revision" w:unhideWhenUsed="0"/>
+    <w:lsdException w:name="List Paragraph" w:semiHidden="0" w:uiPriority="34" w:unhideWhenUsed="0" w:qFormat="1"/>
+    <w:lsdException w:name="Quote" w:semiHidden="0" w:uiPriority="29" w:unhideWhenUsed="0" w:qFormat="1"/>
+    <w:lsdException w:name="Intense Quote" w:semiHidden="0" w:uiPriority="30" w:unhideWhenUsed="0" w:qFormat="1"/>
+    <w:lsdException w:name="Medium List 2 Accent 1" w:semiHidden="0" w:uiPriority="66" w:unhideWhenUsed="0"/>
+    <w:lsdException w:name="Medium Grid 1 Accent 1" w:semiHidden="0" w:uiPriority="67" w:unhideWhenUsed="0"/>
+    <w:lsdException w:name="Medium Grid 2 Accent 1" w:semiHidden="0" w:uiPriority="68" w:unhideWhenUsed="0"/>
+    <w:lsdException w:name="Medium Grid 3 Accent 1" w:semiHidden="0" w:uiPriority="69" w:unhideWhenUsed="0"/>
+    <w:lsdException w:name="Dark List Accent 1" w:semiHidden="0" w:uiPriority="70" w:unhideWhenUsed="0"/>
+    <w:lsdException w:name="Colorful Shading Accent 1" w:semiHidden="0" w:uiPriority="71" w:unhideWhenUsed="0"/>
+    <w:lsdException w:name="Colorful List Accent 1" w:semiHidden="0" w:uiPriority="72" w:unhideWhenUsed="0"/>
+    <w:lsdException w:name="Colorful Grid Accent 1" w:semiHidden="0" w:uiPriority="73" w:unhideWhenUsed="0"/>
+    <w:lsdException w:name="Light Shading Accent 2" w:semiHidden="0" w:uiPriority="60" w:unhideWhenUsed="0"/>
+    <w:lsdException w:name="Light List Accent 2" w:semiHidden="0" w:uiPriority="61" w:unhideWhenUsed="0"/>
+    <w:lsdException w:name="Light Grid Accent 2" w:semiHidden="0" w:uiPriority="62" w:unhideWhenUsed="0"/>
+    <w:lsdException w:name="Medium Shading 1 Accent 2" w:semiHidden="0" w:uiPriority="63" w:unhideWhenUsed="0"/>
+    <w:lsdException w:name="Medium Shading 2 Accent 2" w:semiHidden="0" w:uiPriority="64" w:unhideWhenUsed="0"/>
+    <w:lsdException w:name="Medium List 1 Accent 2" w:semiHidden="0" w:uiPriority="65" w:unhideWhenUsed="0"/>
+    <w:lsdException w:name="Medium List 2 Accent 2" w:semiHidden="0" w:uiPriority="66" w:unhideWhenUsed="0"/>
+    <w:lsdException w:name="Medium Grid 1 Accent 2" w:semiHidden="0" w:uiPriority="67" w:unhideWhenUsed="0"/>
+    <w:lsdException w:name="Medium Grid 2 Accent 2" w:semiHidden="0" w:uiPriority="68" w:unhideWhenUsed="0"/>
+    <w:lsdException w:name="Medium Grid 3 Accent 2" w:semiHidden="0" w:uiPriority="69" w:unhideWhenUsed="0"/>
+    <w:lsdException w:name="Dark List Accent 2" w:semiHidden="0" w:uiPriority="70" w:unhideWhenUsed="0"/>
+    <w:lsdException w:name="Colorful Shading Accent 2" w:semiHidden="0" w:uiPriority="71" w:unhideWhenUsed="0"/>
+    <w:lsdException w:name="Colorful List Accent 2" w:semiHidden="0" w:uiPriority="72" w:unhideWhenUsed="0"/>
+    <w:lsdException w:name="Colorful Grid Accent 2" w:semiHidden="0" w:uiPriority="73" w:unhideWhenUsed="0"/>
+    <w:lsdException w:name="Light Shading Accent 3" w:semiHidden="0" w:uiPriority="60" w:unhideWhenUsed="0"/>
+    <w:lsdException w:name="Light List Accent 3" w:semiHidden="0" w:uiPriority="61" w:unhideWhenUsed="0"/>
+    <w:lsdException w:name="Light Grid Accent 3" w:semiHidden="0" w:uiPriority="62" w:unhideWhenUsed="0"/>
+    <w:lsdException w:name="Medium Shading 1 Accent 3" w:semiHidden="0" w:uiPriority="63" w:unhideWhenUsed="0"/>
+    <w:lsdException w:name="Medium Shading 2 Accent 3" w:semiHidden="0" w:uiPriority="64" w:unhideWhenUsed="0"/>
+    <w:lsdException w:name="Medium List 1 Accent 3" w:semiHidden="0" w:uiPriority="65" w:unhideWhenUsed="0"/>
+    <w:lsdException w:name="Medium List 2 Accent 3" w:semiHidden="0" w:uiPriority="66" w:unhideWhenUsed="0"/>
+    <w:lsdException w:name="Medium Grid 1 Accent 3" w:semiHidden="0" w:uiPriority="67" w:unhideWhenUsed="0"/>
+    <w:lsdException w:name="Medium Grid 2 Accent 3" w:semiHidden="0" w:uiPriority="68" w:unhideWhenUsed="0"/>
+    <w:lsdException w:name="Medium Grid 3 Accent 3" w:semiHidden="0" w:uiPriority="69" w:unhideWhenUsed="0"/>
+    <w:lsdException w:name="Dark List Accent 3" w:semiHidden="0" w:uiPriority="70" w:unhideWhenUsed="0"/>
+    <w:lsdException w:name="Colorful Shading Accent 3" w:semiHidden="0" w:uiPriority="71" w:unhideWhenUsed="0"/>
+    <w:lsdException w:name="Colorful List Accent 3" w:semiHidden="0" w:uiPriority="72" w:unhideWhenUsed="0"/>
+    <w:lsdException w:name="Colorful Grid Accent 3" w:semiHidden="0" w:uiPriority="73" w:unhideWhenUsed="0"/>
+    <w:lsdException w:name="Light Shading Accent 4" w:semiHidden="0" w:uiPriority="60" w:unhideWhenUsed="0"/>
+    <w:lsdException w:name="Light List Accent 4" w:semiHidden="0" w:uiPriority="61" w:unhideWhenUsed="0"/>
+    <w:lsdException w:name="Light Grid Accent 4" w:semiHidden="0" w:uiPriority="62" w:unhideWhenUsed="0"/>
+    <w:lsdException w:name="Medium Shading 1 Accent 4" w:semiHidden="0" w:uiPriority="63" w:unhideWhenUsed="0"/>
+    <w:lsdException w:name="Medium Shading 2 Accent 4" w:semiHidden="0" w:uiPriority="64" w:unhideWhenUsed="0"/>
+    <w:lsdException w:name="Medium List 1 Accent 4" w:semiHidden="0" w:uiPriority="65" w:unhideWhenUsed="0"/>
+    <w:lsdException w:name="Medium List 2 Accent 4" w:semiHidden="0" w:uiPriority="66" w:unhideWhenUsed="0"/>
+    <w:lsdException w:name="Medium Grid 1 Accent 4" w:semiHidden="0" w:uiPriority="67" w:unhideWhenUsed="0"/>
+    <w:lsdException w:name="Medium Grid 2 Accent 4" w:semiHidden="0" w:uiPriority="68" w:unhideWhenUsed="0"/>
+    <w:lsdException w:name="Medium Grid 3 Accent 4" w:semiHidden="0" w:uiPriority="69" w:unhideWhenUsed="0"/>
+    <w:lsdException w:name="Dark List Accent 4" w:semiHidden="0" w:uiPriority="70" w:unhideWhenUsed="0"/>
+    <w:lsdException w:name="Colorful Shading Accent 4" w:semiHidden="0" w:uiPriority="71" w:unhideWhenUsed="0"/>
+    <w:lsdException w:name="Colorful List Accent 4" w:semiHidden="0" w:uiPriority="72" w:unhideWhenUsed="0"/>
+    <w:lsdException w:name="Colorful Grid Accent 4" w:semiHidden="0" w:uiPriority="73" w:unhideWhenUsed="0"/>
+    <w:lsdException w:name="Light Shading Accent 5" w:semiHidden="0" w:uiPriority="60" w:unhideWhenUsed="0"/>
+    <w:lsdException w:name="Light List Accent 5" w:semiHidden="0" w:uiPriority="61" w:unhideWhenUsed="0"/>
+    <w:lsdException w:name="Light Grid Accent 5" w:semiHidden="0" w:uiPriority="62" w:unhideWhenUsed="0"/>
+    <w:lsdException w:name="Medium Shading 1 Accent 5" w:semiHidden="0" w:uiPriority="63" w:unhideWhenUsed="0"/>
+    <w:lsdException w:name="Medium Shading 2 Accent 5" w:semiHidden="0" w:uiPriority="64" w:unhideWhenUsed="0"/>
+    <w:lsdException w:name="Medium List 1 Accent 5" w:semiHidden="0" w:uiPriority="65" w:unhideWhenUsed="0"/>
+    <w:lsdException w:name="Medium List 2 Accent 5" w:semiHidden="0" w:uiPriority="66" w:unhideWhenUsed="0"/>
+    <w:lsdException w:name="Medium Grid 1 Accent 5" w:semiHidden="0" w:uiPriority="67" w:unhideWhenUsed="0"/>
+    <w:lsdException w:name="Medium Grid 2 Accent 5" w:semiHidden="0" w:uiPriority="68" w:unhideWhenUsed="0"/>
+    <w:lsdException w:name="Medium Grid 3 Accent 5" w:semiHidden="0" w:uiPriority="69" w:unhideWhenUsed="0"/>
+    <w:lsdException w:name="Dark List Accent 5" w:semiHidden="0" w:uiPriority="70" w:unhideWhenUsed="0"/>
+    <w:lsdException w:name="Colorful Shading Accent 5" w:semiHidden="0" w:uiPriority="71" w:unhideWhenUsed="0"/>
+    <w:lsdException w:name="Colorful List Accent 5" w:semiHidden="0" w:uiPriority="72" w:unhideWhenUsed="0"/>
+    <w:lsdException w:name="Colorful Grid Accent 5" w:semiHidden="0" w:uiPriority="73" w:unhideWhenUsed="0"/>
+    <w:lsdException w:name="Light Shading Accent 6" w:semiHidden="0" w:uiPriority="60" w:unhideWhenUsed="0"/>
+    <w:lsdException w:name="Light List Accent 6" w:semiHidden="0" w:uiPriority="61" w:unhideWhenUsed="0"/>
+    <w:lsdException w:name="Light Grid Accent 6" w:semiHidden="0" w:uiPriority="62" w:unhideWhenUsed="0"/>
+    <w:lsdException w:name="Medium Shading 1 Accent 6" w:semiHidden="0" w:uiPriority="63" w:unhideWhenUsed="0"/>
+    <w:lsdException w:name="Medium Shading 2 Accent 6" w:semiHidden="0" w:uiPriority="64" w:unhideWhenUsed="0"/>
+    <w:lsdException w:name="Medium List 1 Accent 6" w:semiHidden="0" w:uiPriority="65" w:unhideWhenUsed="0"/>
+    <w:lsdException w:name="Medium List 2 Accent 6" w:semiHidden="0" w:uiPriority="66" w:unhideWhenUsed="0"/>
+    <w:lsdException w:name="Medium Grid 1 Accent 6" w:semiHidden="0" w:uiPriority="67" w:unhideWhenUsed="0"/>
+    <w:lsdException w:name="Medium Grid 2 Accent 6" w:semiHidden="0" w:uiPriority="68" w:unhideWhenUsed="0"/>
+    <w:lsdException w:name="Medium Grid 3 Accent 6" w:semiHidden="0" w:uiPriority="69" w:unhideWhenUsed="0"/>
+    <w:lsdException w:name="Dark List Accent 6" w:semiHidden="0" w:uiPriority="70" w:unhideWhenUsed="0"/>
+    <w:lsdException w:name="Colorful Shading Accent 6" w:semiHidden="0" w:uiPriority="71" w:unhideWhenUsed="0"/>
+    <w:lsdException w:name="Colorful List Accent 6" w:semiHidden="0" w:uiPriority="72" w:unhideWhenUsed="0"/>
+    <w:lsdException w:name="Colorful Grid Accent 6" w:semiHidden="0" w:uiPriority="73" w:unhideWhenUsed="0"/>
+    <w:lsdException w:name="Subtle Emphasis" w:semiHidden="0" w:uiPriority="19" w:unhideWhenUsed="0" w:qFormat="1"/>
+    <w:lsdException w:name="Intense Emphasis" w:semiHidden="0" w:uiPriority="21" w:unhideWhenUsed="0" w:qFormat="1"/>
+    <w:lsdException w:name="Subtle Reference" w:semiHidden="0" w:uiPriority="31" w:unhideWhenUsed="0" w:qFormat="1"/>
+    <w:lsdException w:name="Intense Reference" w:semiHidden="0" w:uiPriority="32" w:unhideWhenUsed="0" w:qFormat="1"/>
+    <w:lsdException w:name="Book Title" w:semiHidden="0" w:uiPriority="33" w:unhideWhenUsed="0" w:qFormat="1"/>
+    <w:lsdException w:name="Bibliography" w:uiPriority="37"/>
+    <w:lsdException w:name="TOC Heading" w:uiPriority="39" w:qFormat="1"/>
   </w:latentStyles>
   <w:style w:type="paragraph" w:default="1" w:styleId="Normal">
     <w:name w:val="Normal"/>
@@ -18581,11 +18344,291 @@
       <w:contextualSpacing/>
     </w:pPr>
   </w:style>
+  <w:style w:type="paragraph" w:styleId="Textodeglobo">
+    <w:name w:val="Balloon Text"/>
+    <w:basedOn w:val="Normal"/>
+    <w:link w:val="TextodegloboCar"/>
+    <w:uiPriority w:val="99"/>
+    <w:semiHidden/>
+    <w:unhideWhenUsed/>
+    <w:rsid w:val="000D0F90"/>
+    <w:pPr>
+      <w:spacing w:after="0" w:line="240" w:lineRule="auto"/>
+    </w:pPr>
+    <w:rPr>
+      <w:rFonts w:ascii="Tahoma" w:hAnsi="Tahoma" w:cs="Tahoma"/>
+      <w:sz w:val="16"/>
+      <w:szCs w:val="16"/>
+    </w:rPr>
+  </w:style>
+  <w:style w:type="character" w:customStyle="1" w:styleId="TextodegloboCar">
+    <w:name w:val="Texto de globo Car"/>
+    <w:basedOn w:val="Fuentedeprrafopredeter"/>
+    <w:link w:val="Textodeglobo"/>
+    <w:uiPriority w:val="99"/>
+    <w:semiHidden/>
+    <w:rsid w:val="000D0F90"/>
+    <w:rPr>
+      <w:rFonts w:ascii="Tahoma" w:hAnsi="Tahoma" w:cs="Tahoma"/>
+      <w:sz w:val="16"/>
+      <w:szCs w:val="16"/>
+    </w:rPr>
+  </w:style>
+</w:styles>
+</file>
+
+<file path=word/stylesWithEffects.xml><?xml version="1.0" encoding="utf-8"?>
+<w:styles xmlns:wpc="http://schemas.microsoft.com/office/word/2010/wordprocessingCanvas" xmlns:mc="http://schemas.openxmlformats.org/markup-compatibility/2006" xmlns:o="urn:schemas-microsoft-com:office:office" xmlns:r="http://schemas.openxmlformats.org/officeDocument/2006/relationships" xmlns:m="http://schemas.openxmlformats.org/officeDocument/2006/math" xmlns:v="urn:schemas-microsoft-com:vml" xmlns:wp14="http://schemas.microsoft.com/office/word/2010/wordprocessingDrawing" xmlns:wp="http://schemas.openxmlformats.org/drawingml/2006/wordprocessingDrawing" xmlns:w10="urn:schemas-microsoft-com:office:word" xmlns:w="http://schemas.openxmlformats.org/wordprocessingml/2006/main" xmlns:w14="http://schemas.microsoft.com/office/word/2010/wordml" xmlns:wpg="http://schemas.microsoft.com/office/word/2010/wordprocessingGroup" xmlns:wpi="http://schemas.microsoft.com/office/word/2010/wordprocessingInk" xmlns:wne="http://schemas.microsoft.com/office/word/2006/wordml" xmlns:wps="http://schemas.microsoft.com/office/word/2010/wordprocessingShape" mc:Ignorable="w14 wp14">
+  <w:docDefaults>
+    <w:rPrDefault>
+      <w:rPr>
+        <w:rFonts w:asciiTheme="minorHAnsi" w:eastAsiaTheme="minorHAnsi" w:hAnsiTheme="minorHAnsi" w:cstheme="minorBidi"/>
+        <w:sz w:val="22"/>
+        <w:szCs w:val="22"/>
+        <w:lang w:val="es-ES" w:eastAsia="en-US" w:bidi="ar-SA"/>
+      </w:rPr>
+    </w:rPrDefault>
+    <w:pPrDefault>
+      <w:pPr>
+        <w:spacing w:after="160" w:line="259" w:lineRule="auto"/>
+      </w:pPr>
+    </w:pPrDefault>
+  </w:docDefaults>
+  <w:latentStyles w:defLockedState="0" w:defUIPriority="99" w:defSemiHidden="1" w:defUnhideWhenUsed="1" w:defQFormat="0" w:count="267">
+    <w:lsdException w:name="Normal" w:semiHidden="0" w:uiPriority="0" w:unhideWhenUsed="0" w:qFormat="1"/>
+    <w:lsdException w:name="heading 1" w:semiHidden="0" w:uiPriority="9" w:unhideWhenUsed="0" w:qFormat="1"/>
+    <w:lsdException w:name="heading 2" w:uiPriority="9" w:qFormat="1"/>
+    <w:lsdException w:name="heading 3" w:uiPriority="9" w:qFormat="1"/>
+    <w:lsdException w:name="heading 4" w:uiPriority="9" w:qFormat="1"/>
+    <w:lsdException w:name="heading 5" w:uiPriority="9" w:qFormat="1"/>
+    <w:lsdException w:name="heading 6" w:uiPriority="9" w:qFormat="1"/>
+    <w:lsdException w:name="heading 7" w:uiPriority="9" w:qFormat="1"/>
+    <w:lsdException w:name="heading 8" w:uiPriority="9" w:qFormat="1"/>
+    <w:lsdException w:name="heading 9" w:uiPriority="9" w:qFormat="1"/>
+    <w:lsdException w:name="toc 1" w:uiPriority="39"/>
+    <w:lsdException w:name="toc 2" w:uiPriority="39"/>
+    <w:lsdException w:name="toc 3" w:uiPriority="39"/>
+    <w:lsdException w:name="toc 4" w:uiPriority="39"/>
+    <w:lsdException w:name="toc 5" w:uiPriority="39"/>
+    <w:lsdException w:name="toc 6" w:uiPriority="39"/>
+    <w:lsdException w:name="toc 7" w:uiPriority="39"/>
+    <w:lsdException w:name="toc 8" w:uiPriority="39"/>
+    <w:lsdException w:name="toc 9" w:uiPriority="39"/>
+    <w:lsdException w:name="caption" w:uiPriority="35" w:qFormat="1"/>
+    <w:lsdException w:name="Title" w:semiHidden="0" w:uiPriority="10" w:unhideWhenUsed="0" w:qFormat="1"/>
+    <w:lsdException w:name="Default Paragraph Font" w:uiPriority="1"/>
+    <w:lsdException w:name="Subtitle" w:semiHidden="0" w:uiPriority="11" w:unhideWhenUsed="0" w:qFormat="1"/>
+    <w:lsdException w:name="Strong" w:semiHidden="0" w:uiPriority="22" w:unhideWhenUsed="0" w:qFormat="1"/>
+    <w:lsdException w:name="Emphasis" w:semiHidden="0" w:uiPriority="20" w:unhideWhenUsed="0" w:qFormat="1"/>
+    <w:lsdException w:name="Table Grid" w:uiPriority="39"/>
+    <w:lsdException w:name="Placeholder Text" w:unhideWhenUsed="0"/>
+    <w:lsdException w:name="No Spacing" w:semiHidden="0" w:uiPriority="1" w:unhideWhenUsed="0" w:qFormat="1"/>
+    <w:lsdException w:name="Light Shading" w:semiHidden="0" w:uiPriority="60" w:unhideWhenUsed="0"/>
+    <w:lsdException w:name="Light List" w:semiHidden="0" w:uiPriority="61" w:unhideWhenUsed="0"/>
+    <w:lsdException w:name="Light Grid" w:semiHidden="0" w:uiPriority="62" w:unhideWhenUsed="0"/>
+    <w:lsdException w:name="Medium Shading 1" w:semiHidden="0" w:uiPriority="63" w:unhideWhenUsed="0"/>
+    <w:lsdException w:name="Medium Shading 2" w:semiHidden="0" w:uiPriority="64" w:unhideWhenUsed="0"/>
+    <w:lsdException w:name="Medium List 1" w:semiHidden="0" w:uiPriority="65" w:unhideWhenUsed="0"/>
+    <w:lsdException w:name="Medium List 2" w:semiHidden="0" w:uiPriority="66" w:unhideWhenUsed="0"/>
+    <w:lsdException w:name="Medium Grid 1" w:semiHidden="0" w:uiPriority="67" w:unhideWhenUsed="0"/>
+    <w:lsdException w:name="Medium Grid 2" w:semiHidden="0" w:uiPriority="68" w:unhideWhenUsed="0"/>
+    <w:lsdException w:name="Medium Grid 3" w:semiHidden="0" w:uiPriority="69" w:unhideWhenUsed="0"/>
+    <w:lsdException w:name="Dark List" w:semiHidden="0" w:uiPriority="70" w:unhideWhenUsed="0"/>
+    <w:lsdException w:name="Colorful Shading" w:semiHidden="0" w:uiPriority="71" w:unhideWhenUsed="0"/>
+    <w:lsdException w:name="Colorful List" w:semiHidden="0" w:uiPriority="72" w:unhideWhenUsed="0"/>
+    <w:lsdException w:name="Colorful Grid" w:semiHidden="0" w:uiPriority="73" w:unhideWhenUsed="0"/>
+    <w:lsdException w:name="Light Shading Accent 1" w:semiHidden="0" w:uiPriority="60" w:unhideWhenUsed="0"/>
+    <w:lsdException w:name="Light List Accent 1" w:semiHidden="0" w:uiPriority="61" w:unhideWhenUsed="0"/>
+    <w:lsdException w:name="Light Grid Accent 1" w:semiHidden="0" w:uiPriority="62" w:unhideWhenUsed="0"/>
+    <w:lsdException w:name="Medium Shading 1 Accent 1" w:semiHidden="0" w:uiPriority="63" w:unhideWhenUsed="0"/>
+    <w:lsdException w:name="Medium Shading 2 Accent 1" w:semiHidden="0" w:uiPriority="64" w:unhideWhenUsed="0"/>
+    <w:lsdException w:name="Medium List 1 Accent 1" w:semiHidden="0" w:uiPriority="65" w:unhideWhenUsed="0"/>
+    <w:lsdException w:name="Revision" w:unhideWhenUsed="0"/>
+    <w:lsdException w:name="List Paragraph" w:semiHidden="0" w:uiPriority="34" w:unhideWhenUsed="0" w:qFormat="1"/>
+    <w:lsdException w:name="Quote" w:semiHidden="0" w:uiPriority="29" w:unhideWhenUsed="0" w:qFormat="1"/>
+    <w:lsdException w:name="Intense Quote" w:semiHidden="0" w:uiPriority="30" w:unhideWhenUsed="0" w:qFormat="1"/>
+    <w:lsdException w:name="Medium List 2 Accent 1" w:semiHidden="0" w:uiPriority="66" w:unhideWhenUsed="0"/>
+    <w:lsdException w:name="Medium Grid 1 Accent 1" w:semiHidden="0" w:uiPriority="67" w:unhideWhenUsed="0"/>
+    <w:lsdException w:name="Medium Grid 2 Accent 1" w:semiHidden="0" w:uiPriority="68" w:unhideWhenUsed="0"/>
+    <w:lsdException w:name="Medium Grid 3 Accent 1" w:semiHidden="0" w:uiPriority="69" w:unhideWhenUsed="0"/>
+    <w:lsdException w:name="Dark List Accent 1" w:semiHidden="0" w:uiPriority="70" w:unhideWhenUsed="0"/>
+    <w:lsdException w:name="Colorful Shading Accent 1" w:semiHidden="0" w:uiPriority="71" w:unhideWhenUsed="0"/>
+    <w:lsdException w:name="Colorful List Accent 1" w:semiHidden="0" w:uiPriority="72" w:unhideWhenUsed="0"/>
+    <w:lsdException w:name="Colorful Grid Accent 1" w:semiHidden="0" w:uiPriority="73" w:unhideWhenUsed="0"/>
+    <w:lsdException w:name="Light Shading Accent 2" w:semiHidden="0" w:uiPriority="60" w:unhideWhenUsed="0"/>
+    <w:lsdException w:name="Light List Accent 2" w:semiHidden="0" w:uiPriority="61" w:unhideWhenUsed="0"/>
+    <w:lsdException w:name="Light Grid Accent 2" w:semiHidden="0" w:uiPriority="62" w:unhideWhenUsed="0"/>
+    <w:lsdException w:name="Medium Shading 1 Accent 2" w:semiHidden="0" w:uiPriority="63" w:unhideWhenUsed="0"/>
+    <w:lsdException w:name="Medium Shading 2 Accent 2" w:semiHidden="0" w:uiPriority="64" w:unhideWhenUsed="0"/>
+    <w:lsdException w:name="Medium List 1 Accent 2" w:semiHidden="0" w:uiPriority="65" w:unhideWhenUsed="0"/>
+    <w:lsdException w:name="Medium List 2 Accent 2" w:semiHidden="0" w:uiPriority="66" w:unhideWhenUsed="0"/>
+    <w:lsdException w:name="Medium Grid 1 Accent 2" w:semiHidden="0" w:uiPriority="67" w:unhideWhenUsed="0"/>
+    <w:lsdException w:name="Medium Grid 2 Accent 2" w:semiHidden="0" w:uiPriority="68" w:unhideWhenUsed="0"/>
+    <w:lsdException w:name="Medium Grid 3 Accent 2" w:semiHidden="0" w:uiPriority="69" w:unhideWhenUsed="0"/>
+    <w:lsdException w:name="Dark List Accent 2" w:semiHidden="0" w:uiPriority="70" w:unhideWhenUsed="0"/>
+    <w:lsdException w:name="Colorful Shading Accent 2" w:semiHidden="0" w:uiPriority="71" w:unhideWhenUsed="0"/>
+    <w:lsdException w:name="Colorful List Accent 2" w:semiHidden="0" w:uiPriority="72" w:unhideWhenUsed="0"/>
+    <w:lsdException w:name="Colorful Grid Accent 2" w:semiHidden="0" w:uiPriority="73" w:unhideWhenUsed="0"/>
+    <w:lsdException w:name="Light Shading Accent 3" w:semiHidden="0" w:uiPriority="60" w:unhideWhenUsed="0"/>
+    <w:lsdException w:name="Light List Accent 3" w:semiHidden="0" w:uiPriority="61" w:unhideWhenUsed="0"/>
+    <w:lsdException w:name="Light Grid Accent 3" w:semiHidden="0" w:uiPriority="62" w:unhideWhenUsed="0"/>
+    <w:lsdException w:name="Medium Shading 1 Accent 3" w:semiHidden="0" w:uiPriority="63" w:unhideWhenUsed="0"/>
+    <w:lsdException w:name="Medium Shading 2 Accent 3" w:semiHidden="0" w:uiPriority="64" w:unhideWhenUsed="0"/>
+    <w:lsdException w:name="Medium List 1 Accent 3" w:semiHidden="0" w:uiPriority="65" w:unhideWhenUsed="0"/>
+    <w:lsdException w:name="Medium List 2 Accent 3" w:semiHidden="0" w:uiPriority="66" w:unhideWhenUsed="0"/>
+    <w:lsdException w:name="Medium Grid 1 Accent 3" w:semiHidden="0" w:uiPriority="67" w:unhideWhenUsed="0"/>
+    <w:lsdException w:name="Medium Grid 2 Accent 3" w:semiHidden="0" w:uiPriority="68" w:unhideWhenUsed="0"/>
+    <w:lsdException w:name="Medium Grid 3 Accent 3" w:semiHidden="0" w:uiPriority="69" w:unhideWhenUsed="0"/>
+    <w:lsdException w:name="Dark List Accent 3" w:semiHidden="0" w:uiPriority="70" w:unhideWhenUsed="0"/>
+    <w:lsdException w:name="Colorful Shading Accent 3" w:semiHidden="0" w:uiPriority="71" w:unhideWhenUsed="0"/>
+    <w:lsdException w:name="Colorful List Accent 3" w:semiHidden="0" w:uiPriority="72" w:unhideWhenUsed="0"/>
+    <w:lsdException w:name="Colorful Grid Accent 3" w:semiHidden="0" w:uiPriority="73" w:unhideWhenUsed="0"/>
+    <w:lsdException w:name="Light Shading Accent 4" w:semiHidden="0" w:uiPriority="60" w:unhideWhenUsed="0"/>
+    <w:lsdException w:name="Light List Accent 4" w:semiHidden="0" w:uiPriority="61" w:unhideWhenUsed="0"/>
+    <w:lsdException w:name="Light Grid Accent 4" w:semiHidden="0" w:uiPriority="62" w:unhideWhenUsed="0"/>
+    <w:lsdException w:name="Medium Shading 1 Accent 4" w:semiHidden="0" w:uiPriority="63" w:unhideWhenUsed="0"/>
+    <w:lsdException w:name="Medium Shading 2 Accent 4" w:semiHidden="0" w:uiPriority="64" w:unhideWhenUsed="0"/>
+    <w:lsdException w:name="Medium List 1 Accent 4" w:semiHidden="0" w:uiPriority="65" w:unhideWhenUsed="0"/>
+    <w:lsdException w:name="Medium List 2 Accent 4" w:semiHidden="0" w:uiPriority="66" w:unhideWhenUsed="0"/>
+    <w:lsdException w:name="Medium Grid 1 Accent 4" w:semiHidden="0" w:uiPriority="67" w:unhideWhenUsed="0"/>
+    <w:lsdException w:name="Medium Grid 2 Accent 4" w:semiHidden="0" w:uiPriority="68" w:unhideWhenUsed="0"/>
+    <w:lsdException w:name="Medium Grid 3 Accent 4" w:semiHidden="0" w:uiPriority="69" w:unhideWhenUsed="0"/>
+    <w:lsdException w:name="Dark List Accent 4" w:semiHidden="0" w:uiPriority="70" w:unhideWhenUsed="0"/>
+    <w:lsdException w:name="Colorful Shading Accent 4" w:semiHidden="0" w:uiPriority="71" w:unhideWhenUsed="0"/>
+    <w:lsdException w:name="Colorful List Accent 4" w:semiHidden="0" w:uiPriority="72" w:unhideWhenUsed="0"/>
+    <w:lsdException w:name="Colorful Grid Accent 4" w:semiHidden="0" w:uiPriority="73" w:unhideWhenUsed="0"/>
+    <w:lsdException w:name="Light Shading Accent 5" w:semiHidden="0" w:uiPriority="60" w:unhideWhenUsed="0"/>
+    <w:lsdException w:name="Light List Accent 5" w:semiHidden="0" w:uiPriority="61" w:unhideWhenUsed="0"/>
+    <w:lsdException w:name="Light Grid Accent 5" w:semiHidden="0" w:uiPriority="62" w:unhideWhenUsed="0"/>
+    <w:lsdException w:name="Medium Shading 1 Accent 5" w:semiHidden="0" w:uiPriority="63" w:unhideWhenUsed="0"/>
+    <w:lsdException w:name="Medium Shading 2 Accent 5" w:semiHidden="0" w:uiPriority="64" w:unhideWhenUsed="0"/>
+    <w:lsdException w:name="Medium List 1 Accent 5" w:semiHidden="0" w:uiPriority="65" w:unhideWhenUsed="0"/>
+    <w:lsdException w:name="Medium List 2 Accent 5" w:semiHidden="0" w:uiPriority="66" w:unhideWhenUsed="0"/>
+    <w:lsdException w:name="Medium Grid 1 Accent 5" w:semiHidden="0" w:uiPriority="67" w:unhideWhenUsed="0"/>
+    <w:lsdException w:name="Medium Grid 2 Accent 5" w:semiHidden="0" w:uiPriority="68" w:unhideWhenUsed="0"/>
+    <w:lsdException w:name="Medium Grid 3 Accent 5" w:semiHidden="0" w:uiPriority="69" w:unhideWhenUsed="0"/>
+    <w:lsdException w:name="Dark List Accent 5" w:semiHidden="0" w:uiPriority="70" w:unhideWhenUsed="0"/>
+    <w:lsdException w:name="Colorful Shading Accent 5" w:semiHidden="0" w:uiPriority="71" w:unhideWhenUsed="0"/>
+    <w:lsdException w:name="Colorful List Accent 5" w:semiHidden="0" w:uiPriority="72" w:unhideWhenUsed="0"/>
+    <w:lsdException w:name="Colorful Grid Accent 5" w:semiHidden="0" w:uiPriority="73" w:unhideWhenUsed="0"/>
+    <w:lsdException w:name="Light Shading Accent 6" w:semiHidden="0" w:uiPriority="60" w:unhideWhenUsed="0"/>
+    <w:lsdException w:name="Light List Accent 6" w:semiHidden="0" w:uiPriority="61" w:unhideWhenUsed="0"/>
+    <w:lsdException w:name="Light Grid Accent 6" w:semiHidden="0" w:uiPriority="62" w:unhideWhenUsed="0"/>
+    <w:lsdException w:name="Medium Shading 1 Accent 6" w:semiHidden="0" w:uiPriority="63" w:unhideWhenUsed="0"/>
+    <w:lsdException w:name="Medium Shading 2 Accent 6" w:semiHidden="0" w:uiPriority="64" w:unhideWhenUsed="0"/>
+    <w:lsdException w:name="Medium List 1 Accent 6" w:semiHidden="0" w:uiPriority="65" w:unhideWhenUsed="0"/>
+    <w:lsdException w:name="Medium List 2 Accent 6" w:semiHidden="0" w:uiPriority="66" w:unhideWhenUsed="0"/>
+    <w:lsdException w:name="Medium Grid 1 Accent 6" w:semiHidden="0" w:uiPriority="67" w:unhideWhenUsed="0"/>
+    <w:lsdException w:name="Medium Grid 2 Accent 6" w:semiHidden="0" w:uiPriority="68" w:unhideWhenUsed="0"/>
+    <w:lsdException w:name="Medium Grid 3 Accent 6" w:semiHidden="0" w:uiPriority="69" w:unhideWhenUsed="0"/>
+    <w:lsdException w:name="Dark List Accent 6" w:semiHidden="0" w:uiPriority="70" w:unhideWhenUsed="0"/>
+    <w:lsdException w:name="Colorful Shading Accent 6" w:semiHidden="0" w:uiPriority="71" w:unhideWhenUsed="0"/>
+    <w:lsdException w:name="Colorful List Accent 6" w:semiHidden="0" w:uiPriority="72" w:unhideWhenUsed="0"/>
+    <w:lsdException w:name="Colorful Grid Accent 6" w:semiHidden="0" w:uiPriority="73" w:unhideWhenUsed="0"/>
+    <w:lsdException w:name="Subtle Emphasis" w:semiHidden="0" w:uiPriority="19" w:unhideWhenUsed="0" w:qFormat="1"/>
+    <w:lsdException w:name="Intense Emphasis" w:semiHidden="0" w:uiPriority="21" w:unhideWhenUsed="0" w:qFormat="1"/>
+    <w:lsdException w:name="Subtle Reference" w:semiHidden="0" w:uiPriority="31" w:unhideWhenUsed="0" w:qFormat="1"/>
+    <w:lsdException w:name="Intense Reference" w:semiHidden="0" w:uiPriority="32" w:unhideWhenUsed="0" w:qFormat="1"/>
+    <w:lsdException w:name="Book Title" w:semiHidden="0" w:uiPriority="33" w:unhideWhenUsed="0" w:qFormat="1"/>
+    <w:lsdException w:name="Bibliography" w:uiPriority="37"/>
+    <w:lsdException w:name="TOC Heading" w:uiPriority="39" w:qFormat="1"/>
+  </w:latentStyles>
+  <w:style w:type="paragraph" w:default="1" w:styleId="Normal">
+    <w:name w:val="Normal"/>
+    <w:qFormat/>
+  </w:style>
+  <w:style w:type="character" w:default="1" w:styleId="Fuentedeprrafopredeter">
+    <w:name w:val="Default Paragraph Font"/>
+    <w:uiPriority w:val="1"/>
+    <w:semiHidden/>
+    <w:unhideWhenUsed/>
+  </w:style>
+  <w:style w:type="table" w:default="1" w:styleId="Tablanormal">
+    <w:name w:val="Normal Table"/>
+    <w:uiPriority w:val="99"/>
+    <w:semiHidden/>
+    <w:unhideWhenUsed/>
+    <w:tblPr>
+      <w:tblInd w:w="0" w:type="dxa"/>
+      <w:tblCellMar>
+        <w:top w:w="0" w:type="dxa"/>
+        <w:left w:w="108" w:type="dxa"/>
+        <w:bottom w:w="0" w:type="dxa"/>
+        <w:right w:w="108" w:type="dxa"/>
+      </w:tblCellMar>
+    </w:tblPr>
+  </w:style>
+  <w:style w:type="numbering" w:default="1" w:styleId="Sinlista">
+    <w:name w:val="No List"/>
+    <w:uiPriority w:val="99"/>
+    <w:semiHidden/>
+    <w:unhideWhenUsed/>
+  </w:style>
+  <w:style w:type="table" w:styleId="Tablaconcuadrcula">
+    <w:name w:val="Table Grid"/>
+    <w:basedOn w:val="Tablanormal"/>
+    <w:uiPriority w:val="39"/>
+    <w:rsid w:val="00BF2E3C"/>
+    <w:pPr>
+      <w:spacing w:after="0" w:line="240" w:lineRule="auto"/>
+    </w:pPr>
+    <w:tblPr>
+      <w:tblBorders>
+        <w:top w:val="single" w:sz="4" w:space="0" w:color="auto"/>
+        <w:left w:val="single" w:sz="4" w:space="0" w:color="auto"/>
+        <w:bottom w:val="single" w:sz="4" w:space="0" w:color="auto"/>
+        <w:right w:val="single" w:sz="4" w:space="0" w:color="auto"/>
+        <w:insideH w:val="single" w:sz="4" w:space="0" w:color="auto"/>
+        <w:insideV w:val="single" w:sz="4" w:space="0" w:color="auto"/>
+      </w:tblBorders>
+    </w:tblPr>
+  </w:style>
+  <w:style w:type="paragraph" w:styleId="Prrafodelista">
+    <w:name w:val="List Paragraph"/>
+    <w:basedOn w:val="Normal"/>
+    <w:uiPriority w:val="34"/>
+    <w:qFormat/>
+    <w:rsid w:val="00026992"/>
+    <w:pPr>
+      <w:ind w:left="720"/>
+      <w:contextualSpacing/>
+    </w:pPr>
+  </w:style>
+  <w:style w:type="paragraph" w:styleId="Textodeglobo">
+    <w:name w:val="Balloon Text"/>
+    <w:basedOn w:val="Normal"/>
+    <w:link w:val="TextodegloboCar"/>
+    <w:uiPriority w:val="99"/>
+    <w:semiHidden/>
+    <w:unhideWhenUsed/>
+    <w:rsid w:val="000D0F90"/>
+    <w:pPr>
+      <w:spacing w:after="0" w:line="240" w:lineRule="auto"/>
+    </w:pPr>
+    <w:rPr>
+      <w:rFonts w:ascii="Tahoma" w:hAnsi="Tahoma" w:cs="Tahoma"/>
+      <w:sz w:val="16"/>
+      <w:szCs w:val="16"/>
+    </w:rPr>
+  </w:style>
+  <w:style w:type="character" w:customStyle="1" w:styleId="TextodegloboCar">
+    <w:name w:val="Texto de globo Car"/>
+    <w:basedOn w:val="Fuentedeprrafopredeter"/>
+    <w:link w:val="Textodeglobo"/>
+    <w:uiPriority w:val="99"/>
+    <w:semiHidden/>
+    <w:rsid w:val="000D0F90"/>
+    <w:rPr>
+      <w:rFonts w:ascii="Tahoma" w:hAnsi="Tahoma" w:cs="Tahoma"/>
+      <w:sz w:val="16"/>
+      <w:szCs w:val="16"/>
+    </w:rPr>
+  </w:style>
 </w:styles>
 </file>
 
 <file path=word/charts/chart1.xml><?xml version="1.0" encoding="utf-8"?>
-<c:chartSpace xmlns:c="http://schemas.openxmlformats.org/drawingml/2006/chart" xmlns:a="http://schemas.openxmlformats.org/drawingml/2006/main" xmlns:r="http://schemas.openxmlformats.org/officeDocument/2006/relationships" xmlns:c16r2="http://schemas.microsoft.com/office/drawing/2015/06/chart">
+<c:chartSpace xmlns:c="http://schemas.openxmlformats.org/drawingml/2006/chart" xmlns:a="http://schemas.openxmlformats.org/drawingml/2006/main" xmlns:r="http://schemas.openxmlformats.org/officeDocument/2006/relationships">
   <c:date1904 val="0"/>
   <c:lang val="es-ES"/>
   <c:roundedCorners val="0"/>
@@ -18629,23 +18672,6 @@
         </a:ln>
         <a:effectLst/>
       </c:spPr>
-      <c:txPr>
-        <a:bodyPr rot="0" spcFirstLastPara="1" vertOverflow="ellipsis" vert="horz" wrap="square" anchor="ctr" anchorCtr="1"/>
-        <a:lstStyle/>
-        <a:p>
-          <a:pPr>
-            <a:defRPr sz="1200" b="0" i="0" u="none" strike="noStrike" kern="1200" spc="0" baseline="0">
-              <a:solidFill>
-                <a:sysClr val="windowText" lastClr="000000"/>
-              </a:solidFill>
-              <a:latin typeface="Times New Roman" panose="02020603050405020304" pitchFamily="18" charset="0"/>
-              <a:ea typeface="+mn-ea"/>
-              <a:cs typeface="Times New Roman" panose="02020603050405020304" pitchFamily="18" charset="0"/>
-            </a:defRPr>
-          </a:pPr>
-          <a:endParaRPr lang="es-ES"/>
-        </a:p>
-      </c:txPr>
     </c:title>
     <c:autoTitleDeleted val="0"/>
     <c:plotArea>
@@ -18704,7 +18730,7 @@
             <c:showPercent val="0"/>
             <c:showBubbleSize val="0"/>
             <c:showLeaderLines val="0"/>
-            <c:extLst>
+            <c:extLst xmlns:c16r2="http://schemas.microsoft.com/office/drawing/2015/06/chart">
               <c:ext xmlns:c15="http://schemas.microsoft.com/office/drawing/2012/chart" uri="{CE6537A1-D6FC-4f65-9D91-7224C49458BB}">
                 <c15:showLeaderLines val="1"/>
                 <c15:leaderLines>
@@ -18790,7 +18816,7 @@
               </c:numCache>
             </c:numRef>
           </c:val>
-          <c:extLst>
+          <c:extLst xmlns:c16r2="http://schemas.microsoft.com/office/drawing/2015/06/chart">
             <c:ext xmlns:c16="http://schemas.microsoft.com/office/drawing/2014/chart" uri="{C3380CC4-5D6E-409C-BE32-E72D297353CC}">
               <c16:uniqueId val="{00000000-4654-4A43-A9BA-11278506F3C7}"/>
             </c:ext>
@@ -18807,11 +18833,11 @@
         </c:dLbls>
         <c:gapWidth val="0"/>
         <c:overlap val="-27"/>
-        <c:axId val="374146040"/>
-        <c:axId val="374146696"/>
+        <c:axId val="195275776"/>
+        <c:axId val="195311808"/>
       </c:barChart>
       <c:catAx>
-        <c:axId val="374146040"/>
+        <c:axId val="195275776"/>
         <c:scaling>
           <c:orientation val="minMax"/>
         </c:scaling>
@@ -18848,7 +18874,7 @@
             <a:endParaRPr lang="es-ES"/>
           </a:p>
         </c:txPr>
-        <c:crossAx val="374146696"/>
+        <c:crossAx val="195311808"/>
         <c:crosses val="autoZero"/>
         <c:auto val="1"/>
         <c:lblAlgn val="ctr"/>
@@ -18857,7 +18883,7 @@
         <c:noMultiLvlLbl val="0"/>
       </c:catAx>
       <c:valAx>
-        <c:axId val="374146696"/>
+        <c:axId val="195311808"/>
         <c:scaling>
           <c:orientation val="minMax"/>
           <c:max val="1"/>
@@ -18908,7 +18934,7 @@
             <a:endParaRPr lang="es-ES"/>
           </a:p>
         </c:txPr>
-        <c:crossAx val="374146040"/>
+        <c:crossAx val="195275776"/>
         <c:crosses val="autoZero"/>
         <c:crossBetween val="between"/>
       </c:valAx>
@@ -18922,14 +18948,14 @@
     </c:plotArea>
     <c:plotVisOnly val="1"/>
     <c:dispBlanksAs val="gap"/>
-    <c:extLst>
+    <c:showDLblsOverMax val="0"/>
+    <c:extLst xmlns:c16r2="http://schemas.microsoft.com/office/drawing/2015/06/chart">
       <c:ext xmlns:c16r3="http://schemas.microsoft.com/office/drawing/2017/03/chart" uri="{56B9EC1D-385E-4148-901F-78D8002777C0}">
         <c16r3:dataDisplayOptions16>
           <c16r3:dispNaAsBlank val="1"/>
         </c16r3:dataDisplayOptions16>
       </c:ext>
     </c:extLst>
-    <c:showDLblsOverMax val="0"/>
   </c:chart>
   <c:spPr>
     <a:solidFill>
@@ -18962,14 +18988,14 @@
       <a:endParaRPr lang="es-ES"/>
     </a:p>
   </c:txPr>
-  <c:externalData r:id="rId3">
+  <c:externalData r:id="rId1">
     <c:autoUpdate val="0"/>
   </c:externalData>
 </c:chartSpace>
 </file>
 
 <file path=word/charts/chart2.xml><?xml version="1.0" encoding="utf-8"?>
-<c:chartSpace xmlns:c="http://schemas.openxmlformats.org/drawingml/2006/chart" xmlns:a="http://schemas.openxmlformats.org/drawingml/2006/main" xmlns:r="http://schemas.openxmlformats.org/officeDocument/2006/relationships" xmlns:c16r2="http://schemas.microsoft.com/office/drawing/2015/06/chart">
+<c:chartSpace xmlns:c="http://schemas.openxmlformats.org/drawingml/2006/chart" xmlns:a="http://schemas.openxmlformats.org/drawingml/2006/main" xmlns:r="http://schemas.openxmlformats.org/officeDocument/2006/relationships">
   <c:date1904 val="0"/>
   <c:lang val="es-ES"/>
   <c:roundedCorners val="0"/>
@@ -19028,23 +19054,6 @@
         </a:ln>
         <a:effectLst/>
       </c:spPr>
-      <c:txPr>
-        <a:bodyPr rot="0" spcFirstLastPara="1" vertOverflow="ellipsis" vert="horz" wrap="square" anchor="ctr" anchorCtr="1"/>
-        <a:lstStyle/>
-        <a:p>
-          <a:pPr>
-            <a:defRPr sz="1100" b="0" i="0" u="none" strike="noStrike" kern="1200" spc="0" baseline="0">
-              <a:solidFill>
-                <a:sysClr val="windowText" lastClr="000000"/>
-              </a:solidFill>
-              <a:latin typeface="Times New Roman" panose="02020603050405020304" pitchFamily="18" charset="0"/>
-              <a:ea typeface="+mn-ea"/>
-              <a:cs typeface="Times New Roman" panose="02020603050405020304" pitchFamily="18" charset="0"/>
-            </a:defRPr>
-          </a:pPr>
-          <a:endParaRPr lang="es-ES"/>
-        </a:p>
-      </c:txPr>
     </c:title>
     <c:autoTitleDeleted val="0"/>
     <c:plotArea>
@@ -19103,7 +19112,7 @@
             <c:showPercent val="0"/>
             <c:showBubbleSize val="0"/>
             <c:showLeaderLines val="0"/>
-            <c:extLst>
+            <c:extLst xmlns:c16r2="http://schemas.microsoft.com/office/drawing/2015/06/chart">
               <c:ext xmlns:c15="http://schemas.microsoft.com/office/drawing/2012/chart" uri="{CE6537A1-D6FC-4f65-9D91-7224C49458BB}">
                 <c15:showLeaderLines val="1"/>
                 <c15:leaderLines>
@@ -19183,7 +19192,7 @@
               </c:numCache>
             </c:numRef>
           </c:val>
-          <c:extLst>
+          <c:extLst xmlns:c16r2="http://schemas.microsoft.com/office/drawing/2015/06/chart">
             <c:ext xmlns:c16="http://schemas.microsoft.com/office/drawing/2014/chart" uri="{C3380CC4-5D6E-409C-BE32-E72D297353CC}">
               <c16:uniqueId val="{00000000-F27D-4880-BFEE-B933A2FD1BBD}"/>
             </c:ext>
@@ -19200,11 +19209,11 @@
         </c:dLbls>
         <c:gapWidth val="0"/>
         <c:overlap val="-27"/>
-        <c:axId val="371369464"/>
-        <c:axId val="373550032"/>
+        <c:axId val="195276288"/>
+        <c:axId val="135102464"/>
       </c:barChart>
       <c:catAx>
-        <c:axId val="371369464"/>
+        <c:axId val="195276288"/>
         <c:scaling>
           <c:orientation val="minMax"/>
         </c:scaling>
@@ -19241,7 +19250,7 @@
             <a:endParaRPr lang="es-ES"/>
           </a:p>
         </c:txPr>
-        <c:crossAx val="373550032"/>
+        <c:crossAx val="135102464"/>
         <c:crosses val="autoZero"/>
         <c:auto val="1"/>
         <c:lblAlgn val="ctr"/>
@@ -19249,7 +19258,7 @@
         <c:noMultiLvlLbl val="0"/>
       </c:catAx>
       <c:valAx>
-        <c:axId val="373550032"/>
+        <c:axId val="135102464"/>
         <c:scaling>
           <c:orientation val="minMax"/>
           <c:max val="1"/>
@@ -19300,7 +19309,7 @@
             <a:endParaRPr lang="es-ES"/>
           </a:p>
         </c:txPr>
-        <c:crossAx val="371369464"/>
+        <c:crossAx val="195276288"/>
         <c:crosses val="autoZero"/>
         <c:crossBetween val="between"/>
       </c:valAx>
@@ -19314,14 +19323,14 @@
     </c:plotArea>
     <c:plotVisOnly val="1"/>
     <c:dispBlanksAs val="gap"/>
-    <c:extLst>
+    <c:showDLblsOverMax val="0"/>
+    <c:extLst xmlns:c16r2="http://schemas.microsoft.com/office/drawing/2015/06/chart">
       <c:ext xmlns:c16r3="http://schemas.microsoft.com/office/drawing/2017/03/chart" uri="{56B9EC1D-385E-4148-901F-78D8002777C0}">
         <c16r3:dataDisplayOptions16>
           <c16r3:dispNaAsBlank val="1"/>
         </c16r3:dataDisplayOptions16>
       </c:ext>
     </c:extLst>
-    <c:showDLblsOverMax val="0"/>
   </c:chart>
   <c:spPr>
     <a:solidFill>
@@ -19354,14 +19363,14 @@
       <a:endParaRPr lang="es-ES"/>
     </a:p>
   </c:txPr>
-  <c:externalData r:id="rId3">
+  <c:externalData r:id="rId1">
     <c:autoUpdate val="0"/>
   </c:externalData>
 </c:chartSpace>
 </file>
 
 <file path=word/charts/chart3.xml><?xml version="1.0" encoding="utf-8"?>
-<c:chartSpace xmlns:c="http://schemas.openxmlformats.org/drawingml/2006/chart" xmlns:a="http://schemas.openxmlformats.org/drawingml/2006/main" xmlns:r="http://schemas.openxmlformats.org/officeDocument/2006/relationships" xmlns:c16r2="http://schemas.microsoft.com/office/drawing/2015/06/chart">
+<c:chartSpace xmlns:c="http://schemas.openxmlformats.org/drawingml/2006/chart" xmlns:a="http://schemas.openxmlformats.org/drawingml/2006/main" xmlns:r="http://schemas.openxmlformats.org/officeDocument/2006/relationships">
   <c:date1904 val="0"/>
   <c:lang val="es-ES"/>
   <c:roundedCorners val="0"/>
@@ -19405,23 +19414,6 @@
         </a:ln>
         <a:effectLst/>
       </c:spPr>
-      <c:txPr>
-        <a:bodyPr rot="0" spcFirstLastPara="1" vertOverflow="ellipsis" vert="horz" wrap="square" anchor="ctr" anchorCtr="1"/>
-        <a:lstStyle/>
-        <a:p>
-          <a:pPr>
-            <a:defRPr sz="1200" b="0" i="0" u="none" strike="noStrike" kern="1200" spc="0" baseline="0">
-              <a:solidFill>
-                <a:sysClr val="windowText" lastClr="000000"/>
-              </a:solidFill>
-              <a:latin typeface="Times New Roman" panose="02020603050405020304" pitchFamily="18" charset="0"/>
-              <a:ea typeface="+mn-ea"/>
-              <a:cs typeface="Times New Roman" panose="02020603050405020304" pitchFamily="18" charset="0"/>
-            </a:defRPr>
-          </a:pPr>
-          <a:endParaRPr lang="es-ES"/>
-        </a:p>
-      </c:txPr>
     </c:title>
     <c:autoTitleDeleted val="0"/>
     <c:plotArea>
@@ -19482,7 +19474,7 @@
             <c:showPercent val="0"/>
             <c:showBubbleSize val="0"/>
             <c:showLeaderLines val="0"/>
-            <c:extLst>
+            <c:extLst xmlns:c16r2="http://schemas.microsoft.com/office/drawing/2015/06/chart">
               <c:ext xmlns:c15="http://schemas.microsoft.com/office/drawing/2012/chart" uri="{CE6537A1-D6FC-4f65-9D91-7224C49458BB}">
                 <c15:showLeaderLines val="1"/>
                 <c15:leaderLines>
@@ -19537,7 +19529,7 @@
               </c:numCache>
             </c:numRef>
           </c:val>
-          <c:extLst>
+          <c:extLst xmlns:c16r2="http://schemas.microsoft.com/office/drawing/2015/06/chart">
             <c:ext xmlns:c16="http://schemas.microsoft.com/office/drawing/2014/chart" uri="{C3380CC4-5D6E-409C-BE32-E72D297353CC}">
               <c16:uniqueId val="{00000000-77FF-46AF-95D3-31A49F783E98}"/>
             </c:ext>
@@ -19553,11 +19545,11 @@
         </c:dLbls>
         <c:gapWidth val="0"/>
         <c:overlap val="-27"/>
-        <c:axId val="376386848"/>
-        <c:axId val="376393080"/>
+        <c:axId val="265838592"/>
+        <c:axId val="135104192"/>
       </c:barChart>
       <c:catAx>
-        <c:axId val="376386848"/>
+        <c:axId val="265838592"/>
         <c:scaling>
           <c:orientation val="minMax"/>
         </c:scaling>
@@ -19594,7 +19586,7 @@
             <a:endParaRPr lang="es-ES"/>
           </a:p>
         </c:txPr>
-        <c:crossAx val="376393080"/>
+        <c:crossAx val="135104192"/>
         <c:crosses val="autoZero"/>
         <c:auto val="1"/>
         <c:lblAlgn val="ctr"/>
@@ -19602,7 +19594,7 @@
         <c:noMultiLvlLbl val="0"/>
       </c:catAx>
       <c:valAx>
-        <c:axId val="376393080"/>
+        <c:axId val="135104192"/>
         <c:scaling>
           <c:orientation val="minMax"/>
           <c:max val="1"/>
@@ -19653,7 +19645,7 @@
             <a:endParaRPr lang="es-ES"/>
           </a:p>
         </c:txPr>
-        <c:crossAx val="376386848"/>
+        <c:crossAx val="265838592"/>
         <c:crosses val="autoZero"/>
         <c:crossBetween val="between"/>
       </c:valAx>
@@ -19667,14 +19659,14 @@
     </c:plotArea>
     <c:plotVisOnly val="1"/>
     <c:dispBlanksAs val="gap"/>
-    <c:extLst>
+    <c:showDLblsOverMax val="0"/>
+    <c:extLst xmlns:c16r2="http://schemas.microsoft.com/office/drawing/2015/06/chart">
       <c:ext xmlns:c16r3="http://schemas.microsoft.com/office/drawing/2017/03/chart" uri="{56B9EC1D-385E-4148-901F-78D8002777C0}">
         <c16r3:dataDisplayOptions16>
           <c16r3:dispNaAsBlank val="1"/>
         </c16r3:dataDisplayOptions16>
       </c:ext>
     </c:extLst>
-    <c:showDLblsOverMax val="0"/>
   </c:chart>
   <c:spPr>
     <a:solidFill>
@@ -19707,1600 +19699,10 @@
       <a:endParaRPr lang="es-ES"/>
     </a:p>
   </c:txPr>
-  <c:externalData r:id="rId3">
+  <c:externalData r:id="rId1">
     <c:autoUpdate val="0"/>
   </c:externalData>
 </c:chartSpace>
-</file>
-
-<file path=word/charts/colors1.xml><?xml version="1.0" encoding="utf-8"?>
-<cs:colorStyle xmlns:cs="http://schemas.microsoft.com/office/drawing/2012/chartStyle" xmlns:a="http://schemas.openxmlformats.org/drawingml/2006/main" meth="cycle" id="20">
-  <a:schemeClr val="dk1"/>
-  <cs:variation>
-    <a:tint val="88500"/>
-  </cs:variation>
-  <cs:variation>
-    <a:tint val="55000"/>
-  </cs:variation>
-  <cs:variation>
-    <a:tint val="75000"/>
-  </cs:variation>
-  <cs:variation>
-    <a:tint val="98500"/>
-  </cs:variation>
-  <cs:variation>
-    <a:tint val="30000"/>
-  </cs:variation>
-  <cs:variation>
-    <a:tint val="60000"/>
-  </cs:variation>
-  <cs:variation>
-    <a:tint val="80000"/>
-  </cs:variation>
-</cs:colorStyle>
-</file>
-
-<file path=word/charts/colors2.xml><?xml version="1.0" encoding="utf-8"?>
-<cs:colorStyle xmlns:cs="http://schemas.microsoft.com/office/drawing/2012/chartStyle" xmlns:a="http://schemas.openxmlformats.org/drawingml/2006/main" meth="cycle" id="20">
-  <a:schemeClr val="dk1"/>
-  <cs:variation>
-    <a:tint val="88500"/>
-  </cs:variation>
-  <cs:variation>
-    <a:tint val="55000"/>
-  </cs:variation>
-  <cs:variation>
-    <a:tint val="75000"/>
-  </cs:variation>
-  <cs:variation>
-    <a:tint val="98500"/>
-  </cs:variation>
-  <cs:variation>
-    <a:tint val="30000"/>
-  </cs:variation>
-  <cs:variation>
-    <a:tint val="60000"/>
-  </cs:variation>
-  <cs:variation>
-    <a:tint val="80000"/>
-  </cs:variation>
-</cs:colorStyle>
-</file>
-
-<file path=word/charts/colors3.xml><?xml version="1.0" encoding="utf-8"?>
-<cs:colorStyle xmlns:cs="http://schemas.microsoft.com/office/drawing/2012/chartStyle" xmlns:a="http://schemas.openxmlformats.org/drawingml/2006/main" meth="cycle" id="20">
-  <a:schemeClr val="dk1"/>
-  <cs:variation>
-    <a:tint val="88500"/>
-  </cs:variation>
-  <cs:variation>
-    <a:tint val="55000"/>
-  </cs:variation>
-  <cs:variation>
-    <a:tint val="75000"/>
-  </cs:variation>
-  <cs:variation>
-    <a:tint val="98500"/>
-  </cs:variation>
-  <cs:variation>
-    <a:tint val="30000"/>
-  </cs:variation>
-  <cs:variation>
-    <a:tint val="60000"/>
-  </cs:variation>
-  <cs:variation>
-    <a:tint val="80000"/>
-  </cs:variation>
-</cs:colorStyle>
-</file>
-
-<file path=word/charts/style1.xml><?xml version="1.0" encoding="utf-8"?>
-<cs:chartStyle xmlns:cs="http://schemas.microsoft.com/office/drawing/2012/chartStyle" xmlns:a="http://schemas.openxmlformats.org/drawingml/2006/main" id="201">
-  <cs:axisTitle>
-    <cs:lnRef idx="0"/>
-    <cs:fillRef idx="0"/>
-    <cs:effectRef idx="0"/>
-    <cs:fontRef idx="minor">
-      <a:schemeClr val="tx1">
-        <a:lumMod val="65000"/>
-        <a:lumOff val="35000"/>
-      </a:schemeClr>
-    </cs:fontRef>
-    <cs:defRPr sz="1000" kern="1200"/>
-  </cs:axisTitle>
-  <cs:categoryAxis>
-    <cs:lnRef idx="0"/>
-    <cs:fillRef idx="0"/>
-    <cs:effectRef idx="0"/>
-    <cs:fontRef idx="minor">
-      <a:schemeClr val="tx1">
-        <a:lumMod val="65000"/>
-        <a:lumOff val="35000"/>
-      </a:schemeClr>
-    </cs:fontRef>
-    <cs:spPr>
-      <a:ln w="9525" cap="flat" cmpd="sng" algn="ctr">
-        <a:solidFill>
-          <a:schemeClr val="tx1">
-            <a:lumMod val="15000"/>
-            <a:lumOff val="85000"/>
-          </a:schemeClr>
-        </a:solidFill>
-        <a:round/>
-      </a:ln>
-    </cs:spPr>
-    <cs:defRPr sz="900" kern="1200"/>
-  </cs:categoryAxis>
-  <cs:chartArea mods="allowNoFillOverride allowNoLineOverride">
-    <cs:lnRef idx="0"/>
-    <cs:fillRef idx="0"/>
-    <cs:effectRef idx="0"/>
-    <cs:fontRef idx="minor">
-      <a:schemeClr val="tx1"/>
-    </cs:fontRef>
-    <cs:spPr>
-      <a:solidFill>
-        <a:schemeClr val="bg1"/>
-      </a:solidFill>
-      <a:ln w="9525" cap="flat" cmpd="sng" algn="ctr">
-        <a:solidFill>
-          <a:schemeClr val="tx1">
-            <a:lumMod val="15000"/>
-            <a:lumOff val="85000"/>
-          </a:schemeClr>
-        </a:solidFill>
-        <a:round/>
-      </a:ln>
-    </cs:spPr>
-    <cs:defRPr sz="1000" kern="1200"/>
-  </cs:chartArea>
-  <cs:dataLabel>
-    <cs:lnRef idx="0"/>
-    <cs:fillRef idx="0"/>
-    <cs:effectRef idx="0"/>
-    <cs:fontRef idx="minor">
-      <a:schemeClr val="tx1">
-        <a:lumMod val="75000"/>
-        <a:lumOff val="25000"/>
-      </a:schemeClr>
-    </cs:fontRef>
-    <cs:defRPr sz="900" kern="1200"/>
-  </cs:dataLabel>
-  <cs:dataLabelCallout>
-    <cs:lnRef idx="0"/>
-    <cs:fillRef idx="0"/>
-    <cs:effectRef idx="0"/>
-    <cs:fontRef idx="minor">
-      <a:schemeClr val="dk1">
-        <a:lumMod val="65000"/>
-        <a:lumOff val="35000"/>
-      </a:schemeClr>
-    </cs:fontRef>
-    <cs:spPr>
-      <a:solidFill>
-        <a:schemeClr val="lt1"/>
-      </a:solidFill>
-      <a:ln>
-        <a:solidFill>
-          <a:schemeClr val="dk1">
-            <a:lumMod val="25000"/>
-            <a:lumOff val="75000"/>
-          </a:schemeClr>
-        </a:solidFill>
-      </a:ln>
-    </cs:spPr>
-    <cs:defRPr sz="900" kern="1200"/>
-    <cs:bodyPr rot="0" spcFirstLastPara="1" vertOverflow="clip" horzOverflow="clip" vert="horz" wrap="square" lIns="36576" tIns="18288" rIns="36576" bIns="18288" anchor="ctr" anchorCtr="1">
-      <a:spAutoFit/>
-    </cs:bodyPr>
-  </cs:dataLabelCallout>
-  <cs:dataPoint>
-    <cs:lnRef idx="0"/>
-    <cs:fillRef idx="1">
-      <cs:styleClr val="auto"/>
-    </cs:fillRef>
-    <cs:effectRef idx="0"/>
-    <cs:fontRef idx="minor">
-      <a:schemeClr val="tx1"/>
-    </cs:fontRef>
-  </cs:dataPoint>
-  <cs:dataPoint3D>
-    <cs:lnRef idx="0"/>
-    <cs:fillRef idx="1">
-      <cs:styleClr val="auto"/>
-    </cs:fillRef>
-    <cs:effectRef idx="0"/>
-    <cs:fontRef idx="minor">
-      <a:schemeClr val="tx1"/>
-    </cs:fontRef>
-  </cs:dataPoint3D>
-  <cs:dataPointLine>
-    <cs:lnRef idx="0">
-      <cs:styleClr val="auto"/>
-    </cs:lnRef>
-    <cs:fillRef idx="1"/>
-    <cs:effectRef idx="0"/>
-    <cs:fontRef idx="minor">
-      <a:schemeClr val="tx1"/>
-    </cs:fontRef>
-    <cs:spPr>
-      <a:ln w="28575" cap="rnd">
-        <a:solidFill>
-          <a:schemeClr val="phClr"/>
-        </a:solidFill>
-        <a:round/>
-      </a:ln>
-    </cs:spPr>
-  </cs:dataPointLine>
-  <cs:dataPointMarker>
-    <cs:lnRef idx="0">
-      <cs:styleClr val="auto"/>
-    </cs:lnRef>
-    <cs:fillRef idx="1">
-      <cs:styleClr val="auto"/>
-    </cs:fillRef>
-    <cs:effectRef idx="0"/>
-    <cs:fontRef idx="minor">
-      <a:schemeClr val="tx1"/>
-    </cs:fontRef>
-    <cs:spPr>
-      <a:ln w="9525">
-        <a:solidFill>
-          <a:schemeClr val="phClr"/>
-        </a:solidFill>
-      </a:ln>
-    </cs:spPr>
-  </cs:dataPointMarker>
-  <cs:dataPointMarkerLayout symbol="circle" size="5"/>
-  <cs:dataPointWireframe>
-    <cs:lnRef idx="0">
-      <cs:styleClr val="auto"/>
-    </cs:lnRef>
-    <cs:fillRef idx="1"/>
-    <cs:effectRef idx="0"/>
-    <cs:fontRef idx="minor">
-      <a:schemeClr val="tx1"/>
-    </cs:fontRef>
-    <cs:spPr>
-      <a:ln w="9525" cap="rnd">
-        <a:solidFill>
-          <a:schemeClr val="phClr"/>
-        </a:solidFill>
-        <a:round/>
-      </a:ln>
-    </cs:spPr>
-  </cs:dataPointWireframe>
-  <cs:dataTable>
-    <cs:lnRef idx="0"/>
-    <cs:fillRef idx="0"/>
-    <cs:effectRef idx="0"/>
-    <cs:fontRef idx="minor">
-      <a:schemeClr val="tx1">
-        <a:lumMod val="65000"/>
-        <a:lumOff val="35000"/>
-      </a:schemeClr>
-    </cs:fontRef>
-    <cs:spPr>
-      <a:noFill/>
-      <a:ln w="9525" cap="flat" cmpd="sng" algn="ctr">
-        <a:solidFill>
-          <a:schemeClr val="tx1">
-            <a:lumMod val="15000"/>
-            <a:lumOff val="85000"/>
-          </a:schemeClr>
-        </a:solidFill>
-        <a:round/>
-      </a:ln>
-    </cs:spPr>
-    <cs:defRPr sz="900" kern="1200"/>
-  </cs:dataTable>
-  <cs:downBar>
-    <cs:lnRef idx="0"/>
-    <cs:fillRef idx="0"/>
-    <cs:effectRef idx="0"/>
-    <cs:fontRef idx="minor">
-      <a:schemeClr val="dk1"/>
-    </cs:fontRef>
-    <cs:spPr>
-      <a:solidFill>
-        <a:schemeClr val="dk1">
-          <a:lumMod val="65000"/>
-          <a:lumOff val="35000"/>
-        </a:schemeClr>
-      </a:solidFill>
-      <a:ln w="9525">
-        <a:solidFill>
-          <a:schemeClr val="tx1">
-            <a:lumMod val="65000"/>
-            <a:lumOff val="35000"/>
-          </a:schemeClr>
-        </a:solidFill>
-      </a:ln>
-    </cs:spPr>
-  </cs:downBar>
-  <cs:dropLine>
-    <cs:lnRef idx="0"/>
-    <cs:fillRef idx="0"/>
-    <cs:effectRef idx="0"/>
-    <cs:fontRef idx="minor">
-      <a:schemeClr val="tx1"/>
-    </cs:fontRef>
-    <cs:spPr>
-      <a:ln w="9525" cap="flat" cmpd="sng" algn="ctr">
-        <a:solidFill>
-          <a:schemeClr val="tx1">
-            <a:lumMod val="35000"/>
-            <a:lumOff val="65000"/>
-          </a:schemeClr>
-        </a:solidFill>
-        <a:round/>
-      </a:ln>
-    </cs:spPr>
-  </cs:dropLine>
-  <cs:errorBar>
-    <cs:lnRef idx="0"/>
-    <cs:fillRef idx="0"/>
-    <cs:effectRef idx="0"/>
-    <cs:fontRef idx="minor">
-      <a:schemeClr val="tx1"/>
-    </cs:fontRef>
-    <cs:spPr>
-      <a:ln w="9525" cap="flat" cmpd="sng" algn="ctr">
-        <a:solidFill>
-          <a:schemeClr val="tx1">
-            <a:lumMod val="65000"/>
-            <a:lumOff val="35000"/>
-          </a:schemeClr>
-        </a:solidFill>
-        <a:round/>
-      </a:ln>
-    </cs:spPr>
-  </cs:errorBar>
-  <cs:floor>
-    <cs:lnRef idx="0"/>
-    <cs:fillRef idx="0"/>
-    <cs:effectRef idx="0"/>
-    <cs:fontRef idx="minor">
-      <a:schemeClr val="tx1"/>
-    </cs:fontRef>
-    <cs:spPr>
-      <a:noFill/>
-      <a:ln>
-        <a:noFill/>
-      </a:ln>
-    </cs:spPr>
-  </cs:floor>
-  <cs:gridlineMajor>
-    <cs:lnRef idx="0"/>
-    <cs:fillRef idx="0"/>
-    <cs:effectRef idx="0"/>
-    <cs:fontRef idx="minor">
-      <a:schemeClr val="tx1"/>
-    </cs:fontRef>
-    <cs:spPr>
-      <a:ln w="9525" cap="flat" cmpd="sng" algn="ctr">
-        <a:solidFill>
-          <a:schemeClr val="tx1">
-            <a:lumMod val="15000"/>
-            <a:lumOff val="85000"/>
-          </a:schemeClr>
-        </a:solidFill>
-        <a:round/>
-      </a:ln>
-    </cs:spPr>
-  </cs:gridlineMajor>
-  <cs:gridlineMinor>
-    <cs:lnRef idx="0"/>
-    <cs:fillRef idx="0"/>
-    <cs:effectRef idx="0"/>
-    <cs:fontRef idx="minor">
-      <a:schemeClr val="tx1"/>
-    </cs:fontRef>
-    <cs:spPr>
-      <a:ln w="9525" cap="flat" cmpd="sng" algn="ctr">
-        <a:solidFill>
-          <a:schemeClr val="tx1">
-            <a:lumMod val="5000"/>
-            <a:lumOff val="95000"/>
-          </a:schemeClr>
-        </a:solidFill>
-        <a:round/>
-      </a:ln>
-    </cs:spPr>
-  </cs:gridlineMinor>
-  <cs:hiLoLine>
-    <cs:lnRef idx="0"/>
-    <cs:fillRef idx="0"/>
-    <cs:effectRef idx="0"/>
-    <cs:fontRef idx="minor">
-      <a:schemeClr val="tx1"/>
-    </cs:fontRef>
-    <cs:spPr>
-      <a:ln w="9525" cap="flat" cmpd="sng" algn="ctr">
-        <a:solidFill>
-          <a:schemeClr val="tx1">
-            <a:lumMod val="75000"/>
-            <a:lumOff val="25000"/>
-          </a:schemeClr>
-        </a:solidFill>
-        <a:round/>
-      </a:ln>
-    </cs:spPr>
-  </cs:hiLoLine>
-  <cs:leaderLine>
-    <cs:lnRef idx="0"/>
-    <cs:fillRef idx="0"/>
-    <cs:effectRef idx="0"/>
-    <cs:fontRef idx="minor">
-      <a:schemeClr val="tx1"/>
-    </cs:fontRef>
-    <cs:spPr>
-      <a:ln w="9525" cap="flat" cmpd="sng" algn="ctr">
-        <a:solidFill>
-          <a:schemeClr val="tx1">
-            <a:lumMod val="35000"/>
-            <a:lumOff val="65000"/>
-          </a:schemeClr>
-        </a:solidFill>
-        <a:round/>
-      </a:ln>
-    </cs:spPr>
-  </cs:leaderLine>
-  <cs:legend>
-    <cs:lnRef idx="0"/>
-    <cs:fillRef idx="0"/>
-    <cs:effectRef idx="0"/>
-    <cs:fontRef idx="minor">
-      <a:schemeClr val="tx1">
-        <a:lumMod val="65000"/>
-        <a:lumOff val="35000"/>
-      </a:schemeClr>
-    </cs:fontRef>
-    <cs:defRPr sz="900" kern="1200"/>
-  </cs:legend>
-  <cs:plotArea mods="allowNoFillOverride allowNoLineOverride">
-    <cs:lnRef idx="0"/>
-    <cs:fillRef idx="0"/>
-    <cs:effectRef idx="0"/>
-    <cs:fontRef idx="minor">
-      <a:schemeClr val="tx1"/>
-    </cs:fontRef>
-  </cs:plotArea>
-  <cs:plotArea3D mods="allowNoFillOverride allowNoLineOverride">
-    <cs:lnRef idx="0"/>
-    <cs:fillRef idx="0"/>
-    <cs:effectRef idx="0"/>
-    <cs:fontRef idx="minor">
-      <a:schemeClr val="tx1"/>
-    </cs:fontRef>
-  </cs:plotArea3D>
-  <cs:seriesAxis>
-    <cs:lnRef idx="0"/>
-    <cs:fillRef idx="0"/>
-    <cs:effectRef idx="0"/>
-    <cs:fontRef idx="minor">
-      <a:schemeClr val="tx1">
-        <a:lumMod val="65000"/>
-        <a:lumOff val="35000"/>
-      </a:schemeClr>
-    </cs:fontRef>
-    <cs:defRPr sz="900" kern="1200"/>
-  </cs:seriesAxis>
-  <cs:seriesLine>
-    <cs:lnRef idx="0"/>
-    <cs:fillRef idx="0"/>
-    <cs:effectRef idx="0"/>
-    <cs:fontRef idx="minor">
-      <a:schemeClr val="tx1"/>
-    </cs:fontRef>
-    <cs:spPr>
-      <a:ln w="9525" cap="flat" cmpd="sng" algn="ctr">
-        <a:solidFill>
-          <a:schemeClr val="tx1">
-            <a:lumMod val="35000"/>
-            <a:lumOff val="65000"/>
-          </a:schemeClr>
-        </a:solidFill>
-        <a:round/>
-      </a:ln>
-    </cs:spPr>
-  </cs:seriesLine>
-  <cs:title>
-    <cs:lnRef idx="0"/>
-    <cs:fillRef idx="0"/>
-    <cs:effectRef idx="0"/>
-    <cs:fontRef idx="minor">
-      <a:schemeClr val="tx1">
-        <a:lumMod val="65000"/>
-        <a:lumOff val="35000"/>
-      </a:schemeClr>
-    </cs:fontRef>
-    <cs:defRPr sz="1400" b="0" kern="1200" spc="0" baseline="0"/>
-  </cs:title>
-  <cs:trendline>
-    <cs:lnRef idx="0">
-      <cs:styleClr val="auto"/>
-    </cs:lnRef>
-    <cs:fillRef idx="0"/>
-    <cs:effectRef idx="0"/>
-    <cs:fontRef idx="minor">
-      <a:schemeClr val="tx1"/>
-    </cs:fontRef>
-    <cs:spPr>
-      <a:ln w="19050" cap="rnd">
-        <a:solidFill>
-          <a:schemeClr val="phClr"/>
-        </a:solidFill>
-        <a:prstDash val="sysDot"/>
-      </a:ln>
-    </cs:spPr>
-  </cs:trendline>
-  <cs:trendlineLabel>
-    <cs:lnRef idx="0"/>
-    <cs:fillRef idx="0"/>
-    <cs:effectRef idx="0"/>
-    <cs:fontRef idx="minor">
-      <a:schemeClr val="tx1">
-        <a:lumMod val="65000"/>
-        <a:lumOff val="35000"/>
-      </a:schemeClr>
-    </cs:fontRef>
-    <cs:defRPr sz="900" kern="1200"/>
-  </cs:trendlineLabel>
-  <cs:upBar>
-    <cs:lnRef idx="0"/>
-    <cs:fillRef idx="0"/>
-    <cs:effectRef idx="0"/>
-    <cs:fontRef idx="minor">
-      <a:schemeClr val="dk1"/>
-    </cs:fontRef>
-    <cs:spPr>
-      <a:solidFill>
-        <a:schemeClr val="lt1"/>
-      </a:solidFill>
-      <a:ln w="9525">
-        <a:solidFill>
-          <a:schemeClr val="tx1">
-            <a:lumMod val="15000"/>
-            <a:lumOff val="85000"/>
-          </a:schemeClr>
-        </a:solidFill>
-      </a:ln>
-    </cs:spPr>
-  </cs:upBar>
-  <cs:valueAxis>
-    <cs:lnRef idx="0"/>
-    <cs:fillRef idx="0"/>
-    <cs:effectRef idx="0"/>
-    <cs:fontRef idx="minor">
-      <a:schemeClr val="tx1">
-        <a:lumMod val="65000"/>
-        <a:lumOff val="35000"/>
-      </a:schemeClr>
-    </cs:fontRef>
-    <cs:defRPr sz="900" kern="1200"/>
-  </cs:valueAxis>
-  <cs:wall>
-    <cs:lnRef idx="0"/>
-    <cs:fillRef idx="0"/>
-    <cs:effectRef idx="0"/>
-    <cs:fontRef idx="minor">
-      <a:schemeClr val="tx1"/>
-    </cs:fontRef>
-    <cs:spPr>
-      <a:noFill/>
-      <a:ln>
-        <a:noFill/>
-      </a:ln>
-    </cs:spPr>
-  </cs:wall>
-</cs:chartStyle>
-</file>
-
-<file path=word/charts/style2.xml><?xml version="1.0" encoding="utf-8"?>
-<cs:chartStyle xmlns:cs="http://schemas.microsoft.com/office/drawing/2012/chartStyle" xmlns:a="http://schemas.openxmlformats.org/drawingml/2006/main" id="201">
-  <cs:axisTitle>
-    <cs:lnRef idx="0"/>
-    <cs:fillRef idx="0"/>
-    <cs:effectRef idx="0"/>
-    <cs:fontRef idx="minor">
-      <a:schemeClr val="tx1">
-        <a:lumMod val="65000"/>
-        <a:lumOff val="35000"/>
-      </a:schemeClr>
-    </cs:fontRef>
-    <cs:defRPr sz="1000" kern="1200"/>
-  </cs:axisTitle>
-  <cs:categoryAxis>
-    <cs:lnRef idx="0"/>
-    <cs:fillRef idx="0"/>
-    <cs:effectRef idx="0"/>
-    <cs:fontRef idx="minor">
-      <a:schemeClr val="tx1">
-        <a:lumMod val="65000"/>
-        <a:lumOff val="35000"/>
-      </a:schemeClr>
-    </cs:fontRef>
-    <cs:spPr>
-      <a:ln w="9525" cap="flat" cmpd="sng" algn="ctr">
-        <a:solidFill>
-          <a:schemeClr val="tx1">
-            <a:lumMod val="15000"/>
-            <a:lumOff val="85000"/>
-          </a:schemeClr>
-        </a:solidFill>
-        <a:round/>
-      </a:ln>
-    </cs:spPr>
-    <cs:defRPr sz="900" kern="1200"/>
-  </cs:categoryAxis>
-  <cs:chartArea mods="allowNoFillOverride allowNoLineOverride">
-    <cs:lnRef idx="0"/>
-    <cs:fillRef idx="0"/>
-    <cs:effectRef idx="0"/>
-    <cs:fontRef idx="minor">
-      <a:schemeClr val="tx1"/>
-    </cs:fontRef>
-    <cs:spPr>
-      <a:solidFill>
-        <a:schemeClr val="bg1"/>
-      </a:solidFill>
-      <a:ln w="9525" cap="flat" cmpd="sng" algn="ctr">
-        <a:solidFill>
-          <a:schemeClr val="tx1">
-            <a:lumMod val="15000"/>
-            <a:lumOff val="85000"/>
-          </a:schemeClr>
-        </a:solidFill>
-        <a:round/>
-      </a:ln>
-    </cs:spPr>
-    <cs:defRPr sz="1000" kern="1200"/>
-  </cs:chartArea>
-  <cs:dataLabel>
-    <cs:lnRef idx="0"/>
-    <cs:fillRef idx="0"/>
-    <cs:effectRef idx="0"/>
-    <cs:fontRef idx="minor">
-      <a:schemeClr val="tx1">
-        <a:lumMod val="75000"/>
-        <a:lumOff val="25000"/>
-      </a:schemeClr>
-    </cs:fontRef>
-    <cs:defRPr sz="900" kern="1200"/>
-  </cs:dataLabel>
-  <cs:dataLabelCallout>
-    <cs:lnRef idx="0"/>
-    <cs:fillRef idx="0"/>
-    <cs:effectRef idx="0"/>
-    <cs:fontRef idx="minor">
-      <a:schemeClr val="dk1">
-        <a:lumMod val="65000"/>
-        <a:lumOff val="35000"/>
-      </a:schemeClr>
-    </cs:fontRef>
-    <cs:spPr>
-      <a:solidFill>
-        <a:schemeClr val="lt1"/>
-      </a:solidFill>
-      <a:ln>
-        <a:solidFill>
-          <a:schemeClr val="dk1">
-            <a:lumMod val="25000"/>
-            <a:lumOff val="75000"/>
-          </a:schemeClr>
-        </a:solidFill>
-      </a:ln>
-    </cs:spPr>
-    <cs:defRPr sz="900" kern="1200"/>
-    <cs:bodyPr rot="0" spcFirstLastPara="1" vertOverflow="clip" horzOverflow="clip" vert="horz" wrap="square" lIns="36576" tIns="18288" rIns="36576" bIns="18288" anchor="ctr" anchorCtr="1">
-      <a:spAutoFit/>
-    </cs:bodyPr>
-  </cs:dataLabelCallout>
-  <cs:dataPoint>
-    <cs:lnRef idx="0"/>
-    <cs:fillRef idx="1">
-      <cs:styleClr val="auto"/>
-    </cs:fillRef>
-    <cs:effectRef idx="0"/>
-    <cs:fontRef idx="minor">
-      <a:schemeClr val="tx1"/>
-    </cs:fontRef>
-  </cs:dataPoint>
-  <cs:dataPoint3D>
-    <cs:lnRef idx="0"/>
-    <cs:fillRef idx="1">
-      <cs:styleClr val="auto"/>
-    </cs:fillRef>
-    <cs:effectRef idx="0"/>
-    <cs:fontRef idx="minor">
-      <a:schemeClr val="tx1"/>
-    </cs:fontRef>
-  </cs:dataPoint3D>
-  <cs:dataPointLine>
-    <cs:lnRef idx="0">
-      <cs:styleClr val="auto"/>
-    </cs:lnRef>
-    <cs:fillRef idx="1"/>
-    <cs:effectRef idx="0"/>
-    <cs:fontRef idx="minor">
-      <a:schemeClr val="tx1"/>
-    </cs:fontRef>
-    <cs:spPr>
-      <a:ln w="28575" cap="rnd">
-        <a:solidFill>
-          <a:schemeClr val="phClr"/>
-        </a:solidFill>
-        <a:round/>
-      </a:ln>
-    </cs:spPr>
-  </cs:dataPointLine>
-  <cs:dataPointMarker>
-    <cs:lnRef idx="0">
-      <cs:styleClr val="auto"/>
-    </cs:lnRef>
-    <cs:fillRef idx="1">
-      <cs:styleClr val="auto"/>
-    </cs:fillRef>
-    <cs:effectRef idx="0"/>
-    <cs:fontRef idx="minor">
-      <a:schemeClr val="tx1"/>
-    </cs:fontRef>
-    <cs:spPr>
-      <a:ln w="9525">
-        <a:solidFill>
-          <a:schemeClr val="phClr"/>
-        </a:solidFill>
-      </a:ln>
-    </cs:spPr>
-  </cs:dataPointMarker>
-  <cs:dataPointMarkerLayout symbol="circle" size="5"/>
-  <cs:dataPointWireframe>
-    <cs:lnRef idx="0">
-      <cs:styleClr val="auto"/>
-    </cs:lnRef>
-    <cs:fillRef idx="1"/>
-    <cs:effectRef idx="0"/>
-    <cs:fontRef idx="minor">
-      <a:schemeClr val="tx1"/>
-    </cs:fontRef>
-    <cs:spPr>
-      <a:ln w="9525" cap="rnd">
-        <a:solidFill>
-          <a:schemeClr val="phClr"/>
-        </a:solidFill>
-        <a:round/>
-      </a:ln>
-    </cs:spPr>
-  </cs:dataPointWireframe>
-  <cs:dataTable>
-    <cs:lnRef idx="0"/>
-    <cs:fillRef idx="0"/>
-    <cs:effectRef idx="0"/>
-    <cs:fontRef idx="minor">
-      <a:schemeClr val="tx1">
-        <a:lumMod val="65000"/>
-        <a:lumOff val="35000"/>
-      </a:schemeClr>
-    </cs:fontRef>
-    <cs:spPr>
-      <a:noFill/>
-      <a:ln w="9525" cap="flat" cmpd="sng" algn="ctr">
-        <a:solidFill>
-          <a:schemeClr val="tx1">
-            <a:lumMod val="15000"/>
-            <a:lumOff val="85000"/>
-          </a:schemeClr>
-        </a:solidFill>
-        <a:round/>
-      </a:ln>
-    </cs:spPr>
-    <cs:defRPr sz="900" kern="1200"/>
-  </cs:dataTable>
-  <cs:downBar>
-    <cs:lnRef idx="0"/>
-    <cs:fillRef idx="0"/>
-    <cs:effectRef idx="0"/>
-    <cs:fontRef idx="minor">
-      <a:schemeClr val="dk1"/>
-    </cs:fontRef>
-    <cs:spPr>
-      <a:solidFill>
-        <a:schemeClr val="dk1">
-          <a:lumMod val="65000"/>
-          <a:lumOff val="35000"/>
-        </a:schemeClr>
-      </a:solidFill>
-      <a:ln w="9525">
-        <a:solidFill>
-          <a:schemeClr val="tx1">
-            <a:lumMod val="65000"/>
-            <a:lumOff val="35000"/>
-          </a:schemeClr>
-        </a:solidFill>
-      </a:ln>
-    </cs:spPr>
-  </cs:downBar>
-  <cs:dropLine>
-    <cs:lnRef idx="0"/>
-    <cs:fillRef idx="0"/>
-    <cs:effectRef idx="0"/>
-    <cs:fontRef idx="minor">
-      <a:schemeClr val="tx1"/>
-    </cs:fontRef>
-    <cs:spPr>
-      <a:ln w="9525" cap="flat" cmpd="sng" algn="ctr">
-        <a:solidFill>
-          <a:schemeClr val="tx1">
-            <a:lumMod val="35000"/>
-            <a:lumOff val="65000"/>
-          </a:schemeClr>
-        </a:solidFill>
-        <a:round/>
-      </a:ln>
-    </cs:spPr>
-  </cs:dropLine>
-  <cs:errorBar>
-    <cs:lnRef idx="0"/>
-    <cs:fillRef idx="0"/>
-    <cs:effectRef idx="0"/>
-    <cs:fontRef idx="minor">
-      <a:schemeClr val="tx1"/>
-    </cs:fontRef>
-    <cs:spPr>
-      <a:ln w="9525" cap="flat" cmpd="sng" algn="ctr">
-        <a:solidFill>
-          <a:schemeClr val="tx1">
-            <a:lumMod val="65000"/>
-            <a:lumOff val="35000"/>
-          </a:schemeClr>
-        </a:solidFill>
-        <a:round/>
-      </a:ln>
-    </cs:spPr>
-  </cs:errorBar>
-  <cs:floor>
-    <cs:lnRef idx="0"/>
-    <cs:fillRef idx="0"/>
-    <cs:effectRef idx="0"/>
-    <cs:fontRef idx="minor">
-      <a:schemeClr val="tx1"/>
-    </cs:fontRef>
-    <cs:spPr>
-      <a:noFill/>
-      <a:ln>
-        <a:noFill/>
-      </a:ln>
-    </cs:spPr>
-  </cs:floor>
-  <cs:gridlineMajor>
-    <cs:lnRef idx="0"/>
-    <cs:fillRef idx="0"/>
-    <cs:effectRef idx="0"/>
-    <cs:fontRef idx="minor">
-      <a:schemeClr val="tx1"/>
-    </cs:fontRef>
-    <cs:spPr>
-      <a:ln w="9525" cap="flat" cmpd="sng" algn="ctr">
-        <a:solidFill>
-          <a:schemeClr val="tx1">
-            <a:lumMod val="15000"/>
-            <a:lumOff val="85000"/>
-          </a:schemeClr>
-        </a:solidFill>
-        <a:round/>
-      </a:ln>
-    </cs:spPr>
-  </cs:gridlineMajor>
-  <cs:gridlineMinor>
-    <cs:lnRef idx="0"/>
-    <cs:fillRef idx="0"/>
-    <cs:effectRef idx="0"/>
-    <cs:fontRef idx="minor">
-      <a:schemeClr val="tx1"/>
-    </cs:fontRef>
-    <cs:spPr>
-      <a:ln w="9525" cap="flat" cmpd="sng" algn="ctr">
-        <a:solidFill>
-          <a:schemeClr val="tx1">
-            <a:lumMod val="5000"/>
-            <a:lumOff val="95000"/>
-          </a:schemeClr>
-        </a:solidFill>
-        <a:round/>
-      </a:ln>
-    </cs:spPr>
-  </cs:gridlineMinor>
-  <cs:hiLoLine>
-    <cs:lnRef idx="0"/>
-    <cs:fillRef idx="0"/>
-    <cs:effectRef idx="0"/>
-    <cs:fontRef idx="minor">
-      <a:schemeClr val="tx1"/>
-    </cs:fontRef>
-    <cs:spPr>
-      <a:ln w="9525" cap="flat" cmpd="sng" algn="ctr">
-        <a:solidFill>
-          <a:schemeClr val="tx1">
-            <a:lumMod val="75000"/>
-            <a:lumOff val="25000"/>
-          </a:schemeClr>
-        </a:solidFill>
-        <a:round/>
-      </a:ln>
-    </cs:spPr>
-  </cs:hiLoLine>
-  <cs:leaderLine>
-    <cs:lnRef idx="0"/>
-    <cs:fillRef idx="0"/>
-    <cs:effectRef idx="0"/>
-    <cs:fontRef idx="minor">
-      <a:schemeClr val="tx1"/>
-    </cs:fontRef>
-    <cs:spPr>
-      <a:ln w="9525" cap="flat" cmpd="sng" algn="ctr">
-        <a:solidFill>
-          <a:schemeClr val="tx1">
-            <a:lumMod val="35000"/>
-            <a:lumOff val="65000"/>
-          </a:schemeClr>
-        </a:solidFill>
-        <a:round/>
-      </a:ln>
-    </cs:spPr>
-  </cs:leaderLine>
-  <cs:legend>
-    <cs:lnRef idx="0"/>
-    <cs:fillRef idx="0"/>
-    <cs:effectRef idx="0"/>
-    <cs:fontRef idx="minor">
-      <a:schemeClr val="tx1">
-        <a:lumMod val="65000"/>
-        <a:lumOff val="35000"/>
-      </a:schemeClr>
-    </cs:fontRef>
-    <cs:defRPr sz="900" kern="1200"/>
-  </cs:legend>
-  <cs:plotArea mods="allowNoFillOverride allowNoLineOverride">
-    <cs:lnRef idx="0"/>
-    <cs:fillRef idx="0"/>
-    <cs:effectRef idx="0"/>
-    <cs:fontRef idx="minor">
-      <a:schemeClr val="tx1"/>
-    </cs:fontRef>
-  </cs:plotArea>
-  <cs:plotArea3D mods="allowNoFillOverride allowNoLineOverride">
-    <cs:lnRef idx="0"/>
-    <cs:fillRef idx="0"/>
-    <cs:effectRef idx="0"/>
-    <cs:fontRef idx="minor">
-      <a:schemeClr val="tx1"/>
-    </cs:fontRef>
-  </cs:plotArea3D>
-  <cs:seriesAxis>
-    <cs:lnRef idx="0"/>
-    <cs:fillRef idx="0"/>
-    <cs:effectRef idx="0"/>
-    <cs:fontRef idx="minor">
-      <a:schemeClr val="tx1">
-        <a:lumMod val="65000"/>
-        <a:lumOff val="35000"/>
-      </a:schemeClr>
-    </cs:fontRef>
-    <cs:defRPr sz="900" kern="1200"/>
-  </cs:seriesAxis>
-  <cs:seriesLine>
-    <cs:lnRef idx="0"/>
-    <cs:fillRef idx="0"/>
-    <cs:effectRef idx="0"/>
-    <cs:fontRef idx="minor">
-      <a:schemeClr val="tx1"/>
-    </cs:fontRef>
-    <cs:spPr>
-      <a:ln w="9525" cap="flat" cmpd="sng" algn="ctr">
-        <a:solidFill>
-          <a:schemeClr val="tx1">
-            <a:lumMod val="35000"/>
-            <a:lumOff val="65000"/>
-          </a:schemeClr>
-        </a:solidFill>
-        <a:round/>
-      </a:ln>
-    </cs:spPr>
-  </cs:seriesLine>
-  <cs:title>
-    <cs:lnRef idx="0"/>
-    <cs:fillRef idx="0"/>
-    <cs:effectRef idx="0"/>
-    <cs:fontRef idx="minor">
-      <a:schemeClr val="tx1">
-        <a:lumMod val="65000"/>
-        <a:lumOff val="35000"/>
-      </a:schemeClr>
-    </cs:fontRef>
-    <cs:defRPr sz="1400" b="0" kern="1200" spc="0" baseline="0"/>
-  </cs:title>
-  <cs:trendline>
-    <cs:lnRef idx="0">
-      <cs:styleClr val="auto"/>
-    </cs:lnRef>
-    <cs:fillRef idx="0"/>
-    <cs:effectRef idx="0"/>
-    <cs:fontRef idx="minor">
-      <a:schemeClr val="tx1"/>
-    </cs:fontRef>
-    <cs:spPr>
-      <a:ln w="19050" cap="rnd">
-        <a:solidFill>
-          <a:schemeClr val="phClr"/>
-        </a:solidFill>
-        <a:prstDash val="sysDot"/>
-      </a:ln>
-    </cs:spPr>
-  </cs:trendline>
-  <cs:trendlineLabel>
-    <cs:lnRef idx="0"/>
-    <cs:fillRef idx="0"/>
-    <cs:effectRef idx="0"/>
-    <cs:fontRef idx="minor">
-      <a:schemeClr val="tx1">
-        <a:lumMod val="65000"/>
-        <a:lumOff val="35000"/>
-      </a:schemeClr>
-    </cs:fontRef>
-    <cs:defRPr sz="900" kern="1200"/>
-  </cs:trendlineLabel>
-  <cs:upBar>
-    <cs:lnRef idx="0"/>
-    <cs:fillRef idx="0"/>
-    <cs:effectRef idx="0"/>
-    <cs:fontRef idx="minor">
-      <a:schemeClr val="dk1"/>
-    </cs:fontRef>
-    <cs:spPr>
-      <a:solidFill>
-        <a:schemeClr val="lt1"/>
-      </a:solidFill>
-      <a:ln w="9525">
-        <a:solidFill>
-          <a:schemeClr val="tx1">
-            <a:lumMod val="15000"/>
-            <a:lumOff val="85000"/>
-          </a:schemeClr>
-        </a:solidFill>
-      </a:ln>
-    </cs:spPr>
-  </cs:upBar>
-  <cs:valueAxis>
-    <cs:lnRef idx="0"/>
-    <cs:fillRef idx="0"/>
-    <cs:effectRef idx="0"/>
-    <cs:fontRef idx="minor">
-      <a:schemeClr val="tx1">
-        <a:lumMod val="65000"/>
-        <a:lumOff val="35000"/>
-      </a:schemeClr>
-    </cs:fontRef>
-    <cs:defRPr sz="900" kern="1200"/>
-  </cs:valueAxis>
-  <cs:wall>
-    <cs:lnRef idx="0"/>
-    <cs:fillRef idx="0"/>
-    <cs:effectRef idx="0"/>
-    <cs:fontRef idx="minor">
-      <a:schemeClr val="tx1"/>
-    </cs:fontRef>
-    <cs:spPr>
-      <a:noFill/>
-      <a:ln>
-        <a:noFill/>
-      </a:ln>
-    </cs:spPr>
-  </cs:wall>
-</cs:chartStyle>
-</file>
-
-<file path=word/charts/style3.xml><?xml version="1.0" encoding="utf-8"?>
-<cs:chartStyle xmlns:cs="http://schemas.microsoft.com/office/drawing/2012/chartStyle" xmlns:a="http://schemas.openxmlformats.org/drawingml/2006/main" id="201">
-  <cs:axisTitle>
-    <cs:lnRef idx="0"/>
-    <cs:fillRef idx="0"/>
-    <cs:effectRef idx="0"/>
-    <cs:fontRef idx="minor">
-      <a:schemeClr val="tx1">
-        <a:lumMod val="65000"/>
-        <a:lumOff val="35000"/>
-      </a:schemeClr>
-    </cs:fontRef>
-    <cs:defRPr sz="1000" kern="1200"/>
-  </cs:axisTitle>
-  <cs:categoryAxis>
-    <cs:lnRef idx="0"/>
-    <cs:fillRef idx="0"/>
-    <cs:effectRef idx="0"/>
-    <cs:fontRef idx="minor">
-      <a:schemeClr val="tx1">
-        <a:lumMod val="65000"/>
-        <a:lumOff val="35000"/>
-      </a:schemeClr>
-    </cs:fontRef>
-    <cs:spPr>
-      <a:ln w="9525" cap="flat" cmpd="sng" algn="ctr">
-        <a:solidFill>
-          <a:schemeClr val="tx1">
-            <a:lumMod val="15000"/>
-            <a:lumOff val="85000"/>
-          </a:schemeClr>
-        </a:solidFill>
-        <a:round/>
-      </a:ln>
-    </cs:spPr>
-    <cs:defRPr sz="900" kern="1200"/>
-  </cs:categoryAxis>
-  <cs:chartArea mods="allowNoFillOverride allowNoLineOverride">
-    <cs:lnRef idx="0"/>
-    <cs:fillRef idx="0"/>
-    <cs:effectRef idx="0"/>
-    <cs:fontRef idx="minor">
-      <a:schemeClr val="tx1"/>
-    </cs:fontRef>
-    <cs:spPr>
-      <a:solidFill>
-        <a:schemeClr val="bg1"/>
-      </a:solidFill>
-      <a:ln w="9525" cap="flat" cmpd="sng" algn="ctr">
-        <a:solidFill>
-          <a:schemeClr val="tx1">
-            <a:lumMod val="15000"/>
-            <a:lumOff val="85000"/>
-          </a:schemeClr>
-        </a:solidFill>
-        <a:round/>
-      </a:ln>
-    </cs:spPr>
-    <cs:defRPr sz="1000" kern="1200"/>
-  </cs:chartArea>
-  <cs:dataLabel>
-    <cs:lnRef idx="0"/>
-    <cs:fillRef idx="0"/>
-    <cs:effectRef idx="0"/>
-    <cs:fontRef idx="minor">
-      <a:schemeClr val="tx1">
-        <a:lumMod val="75000"/>
-        <a:lumOff val="25000"/>
-      </a:schemeClr>
-    </cs:fontRef>
-    <cs:defRPr sz="900" kern="1200"/>
-  </cs:dataLabel>
-  <cs:dataLabelCallout>
-    <cs:lnRef idx="0"/>
-    <cs:fillRef idx="0"/>
-    <cs:effectRef idx="0"/>
-    <cs:fontRef idx="minor">
-      <a:schemeClr val="dk1">
-        <a:lumMod val="65000"/>
-        <a:lumOff val="35000"/>
-      </a:schemeClr>
-    </cs:fontRef>
-    <cs:spPr>
-      <a:solidFill>
-        <a:schemeClr val="lt1"/>
-      </a:solidFill>
-      <a:ln>
-        <a:solidFill>
-          <a:schemeClr val="dk1">
-            <a:lumMod val="25000"/>
-            <a:lumOff val="75000"/>
-          </a:schemeClr>
-        </a:solidFill>
-      </a:ln>
-    </cs:spPr>
-    <cs:defRPr sz="900" kern="1200"/>
-    <cs:bodyPr rot="0" spcFirstLastPara="1" vertOverflow="clip" horzOverflow="clip" vert="horz" wrap="square" lIns="36576" tIns="18288" rIns="36576" bIns="18288" anchor="ctr" anchorCtr="1">
-      <a:spAutoFit/>
-    </cs:bodyPr>
-  </cs:dataLabelCallout>
-  <cs:dataPoint>
-    <cs:lnRef idx="0"/>
-    <cs:fillRef idx="1">
-      <cs:styleClr val="auto"/>
-    </cs:fillRef>
-    <cs:effectRef idx="0"/>
-    <cs:fontRef idx="minor">
-      <a:schemeClr val="tx1"/>
-    </cs:fontRef>
-  </cs:dataPoint>
-  <cs:dataPoint3D>
-    <cs:lnRef idx="0"/>
-    <cs:fillRef idx="1">
-      <cs:styleClr val="auto"/>
-    </cs:fillRef>
-    <cs:effectRef idx="0"/>
-    <cs:fontRef idx="minor">
-      <a:schemeClr val="tx1"/>
-    </cs:fontRef>
-  </cs:dataPoint3D>
-  <cs:dataPointLine>
-    <cs:lnRef idx="0">
-      <cs:styleClr val="auto"/>
-    </cs:lnRef>
-    <cs:fillRef idx="1"/>
-    <cs:effectRef idx="0"/>
-    <cs:fontRef idx="minor">
-      <a:schemeClr val="tx1"/>
-    </cs:fontRef>
-    <cs:spPr>
-      <a:ln w="28575" cap="rnd">
-        <a:solidFill>
-          <a:schemeClr val="phClr"/>
-        </a:solidFill>
-        <a:round/>
-      </a:ln>
-    </cs:spPr>
-  </cs:dataPointLine>
-  <cs:dataPointMarker>
-    <cs:lnRef idx="0">
-      <cs:styleClr val="auto"/>
-    </cs:lnRef>
-    <cs:fillRef idx="1">
-      <cs:styleClr val="auto"/>
-    </cs:fillRef>
-    <cs:effectRef idx="0"/>
-    <cs:fontRef idx="minor">
-      <a:schemeClr val="tx1"/>
-    </cs:fontRef>
-    <cs:spPr>
-      <a:ln w="9525">
-        <a:solidFill>
-          <a:schemeClr val="phClr"/>
-        </a:solidFill>
-      </a:ln>
-    </cs:spPr>
-  </cs:dataPointMarker>
-  <cs:dataPointMarkerLayout symbol="circle" size="5"/>
-  <cs:dataPointWireframe>
-    <cs:lnRef idx="0">
-      <cs:styleClr val="auto"/>
-    </cs:lnRef>
-    <cs:fillRef idx="1"/>
-    <cs:effectRef idx="0"/>
-    <cs:fontRef idx="minor">
-      <a:schemeClr val="tx1"/>
-    </cs:fontRef>
-    <cs:spPr>
-      <a:ln w="9525" cap="rnd">
-        <a:solidFill>
-          <a:schemeClr val="phClr"/>
-        </a:solidFill>
-        <a:round/>
-      </a:ln>
-    </cs:spPr>
-  </cs:dataPointWireframe>
-  <cs:dataTable>
-    <cs:lnRef idx="0"/>
-    <cs:fillRef idx="0"/>
-    <cs:effectRef idx="0"/>
-    <cs:fontRef idx="minor">
-      <a:schemeClr val="tx1">
-        <a:lumMod val="65000"/>
-        <a:lumOff val="35000"/>
-      </a:schemeClr>
-    </cs:fontRef>
-    <cs:spPr>
-      <a:noFill/>
-      <a:ln w="9525" cap="flat" cmpd="sng" algn="ctr">
-        <a:solidFill>
-          <a:schemeClr val="tx1">
-            <a:lumMod val="15000"/>
-            <a:lumOff val="85000"/>
-          </a:schemeClr>
-        </a:solidFill>
-        <a:round/>
-      </a:ln>
-    </cs:spPr>
-    <cs:defRPr sz="900" kern="1200"/>
-  </cs:dataTable>
-  <cs:downBar>
-    <cs:lnRef idx="0"/>
-    <cs:fillRef idx="0"/>
-    <cs:effectRef idx="0"/>
-    <cs:fontRef idx="minor">
-      <a:schemeClr val="dk1"/>
-    </cs:fontRef>
-    <cs:spPr>
-      <a:solidFill>
-        <a:schemeClr val="dk1">
-          <a:lumMod val="65000"/>
-          <a:lumOff val="35000"/>
-        </a:schemeClr>
-      </a:solidFill>
-      <a:ln w="9525">
-        <a:solidFill>
-          <a:schemeClr val="tx1">
-            <a:lumMod val="65000"/>
-            <a:lumOff val="35000"/>
-          </a:schemeClr>
-        </a:solidFill>
-      </a:ln>
-    </cs:spPr>
-  </cs:downBar>
-  <cs:dropLine>
-    <cs:lnRef idx="0"/>
-    <cs:fillRef idx="0"/>
-    <cs:effectRef idx="0"/>
-    <cs:fontRef idx="minor">
-      <a:schemeClr val="tx1"/>
-    </cs:fontRef>
-    <cs:spPr>
-      <a:ln w="9525" cap="flat" cmpd="sng" algn="ctr">
-        <a:solidFill>
-          <a:schemeClr val="tx1">
-            <a:lumMod val="35000"/>
-            <a:lumOff val="65000"/>
-          </a:schemeClr>
-        </a:solidFill>
-        <a:round/>
-      </a:ln>
-    </cs:spPr>
-  </cs:dropLine>
-  <cs:errorBar>
-    <cs:lnRef idx="0"/>
-    <cs:fillRef idx="0"/>
-    <cs:effectRef idx="0"/>
-    <cs:fontRef idx="minor">
-      <a:schemeClr val="tx1"/>
-    </cs:fontRef>
-    <cs:spPr>
-      <a:ln w="9525" cap="flat" cmpd="sng" algn="ctr">
-        <a:solidFill>
-          <a:schemeClr val="tx1">
-            <a:lumMod val="65000"/>
-            <a:lumOff val="35000"/>
-          </a:schemeClr>
-        </a:solidFill>
-        <a:round/>
-      </a:ln>
-    </cs:spPr>
-  </cs:errorBar>
-  <cs:floor>
-    <cs:lnRef idx="0"/>
-    <cs:fillRef idx="0"/>
-    <cs:effectRef idx="0"/>
-    <cs:fontRef idx="minor">
-      <a:schemeClr val="tx1"/>
-    </cs:fontRef>
-    <cs:spPr>
-      <a:noFill/>
-      <a:ln>
-        <a:noFill/>
-      </a:ln>
-    </cs:spPr>
-  </cs:floor>
-  <cs:gridlineMajor>
-    <cs:lnRef idx="0"/>
-    <cs:fillRef idx="0"/>
-    <cs:effectRef idx="0"/>
-    <cs:fontRef idx="minor">
-      <a:schemeClr val="tx1"/>
-    </cs:fontRef>
-    <cs:spPr>
-      <a:ln w="9525" cap="flat" cmpd="sng" algn="ctr">
-        <a:solidFill>
-          <a:schemeClr val="tx1">
-            <a:lumMod val="15000"/>
-            <a:lumOff val="85000"/>
-          </a:schemeClr>
-        </a:solidFill>
-        <a:round/>
-      </a:ln>
-    </cs:spPr>
-  </cs:gridlineMajor>
-  <cs:gridlineMinor>
-    <cs:lnRef idx="0"/>
-    <cs:fillRef idx="0"/>
-    <cs:effectRef idx="0"/>
-    <cs:fontRef idx="minor">
-      <a:schemeClr val="tx1"/>
-    </cs:fontRef>
-    <cs:spPr>
-      <a:ln w="9525" cap="flat" cmpd="sng" algn="ctr">
-        <a:solidFill>
-          <a:schemeClr val="tx1">
-            <a:lumMod val="5000"/>
-            <a:lumOff val="95000"/>
-          </a:schemeClr>
-        </a:solidFill>
-        <a:round/>
-      </a:ln>
-    </cs:spPr>
-  </cs:gridlineMinor>
-  <cs:hiLoLine>
-    <cs:lnRef idx="0"/>
-    <cs:fillRef idx="0"/>
-    <cs:effectRef idx="0"/>
-    <cs:fontRef idx="minor">
-      <a:schemeClr val="tx1"/>
-    </cs:fontRef>
-    <cs:spPr>
-      <a:ln w="9525" cap="flat" cmpd="sng" algn="ctr">
-        <a:solidFill>
-          <a:schemeClr val="tx1">
-            <a:lumMod val="75000"/>
-            <a:lumOff val="25000"/>
-          </a:schemeClr>
-        </a:solidFill>
-        <a:round/>
-      </a:ln>
-    </cs:spPr>
-  </cs:hiLoLine>
-  <cs:leaderLine>
-    <cs:lnRef idx="0"/>
-    <cs:fillRef idx="0"/>
-    <cs:effectRef idx="0"/>
-    <cs:fontRef idx="minor">
-      <a:schemeClr val="tx1"/>
-    </cs:fontRef>
-    <cs:spPr>
-      <a:ln w="9525" cap="flat" cmpd="sng" algn="ctr">
-        <a:solidFill>
-          <a:schemeClr val="tx1">
-            <a:lumMod val="35000"/>
-            <a:lumOff val="65000"/>
-          </a:schemeClr>
-        </a:solidFill>
-        <a:round/>
-      </a:ln>
-    </cs:spPr>
-  </cs:leaderLine>
-  <cs:legend>
-    <cs:lnRef idx="0"/>
-    <cs:fillRef idx="0"/>
-    <cs:effectRef idx="0"/>
-    <cs:fontRef idx="minor">
-      <a:schemeClr val="tx1">
-        <a:lumMod val="65000"/>
-        <a:lumOff val="35000"/>
-      </a:schemeClr>
-    </cs:fontRef>
-    <cs:defRPr sz="900" kern="1200"/>
-  </cs:legend>
-  <cs:plotArea mods="allowNoFillOverride allowNoLineOverride">
-    <cs:lnRef idx="0"/>
-    <cs:fillRef idx="0"/>
-    <cs:effectRef idx="0"/>
-    <cs:fontRef idx="minor">
-      <a:schemeClr val="tx1"/>
-    </cs:fontRef>
-  </cs:plotArea>
-  <cs:plotArea3D mods="allowNoFillOverride allowNoLineOverride">
-    <cs:lnRef idx="0"/>
-    <cs:fillRef idx="0"/>
-    <cs:effectRef idx="0"/>
-    <cs:fontRef idx="minor">
-      <a:schemeClr val="tx1"/>
-    </cs:fontRef>
-  </cs:plotArea3D>
-  <cs:seriesAxis>
-    <cs:lnRef idx="0"/>
-    <cs:fillRef idx="0"/>
-    <cs:effectRef idx="0"/>
-    <cs:fontRef idx="minor">
-      <a:schemeClr val="tx1">
-        <a:lumMod val="65000"/>
-        <a:lumOff val="35000"/>
-      </a:schemeClr>
-    </cs:fontRef>
-    <cs:defRPr sz="900" kern="1200"/>
-  </cs:seriesAxis>
-  <cs:seriesLine>
-    <cs:lnRef idx="0"/>
-    <cs:fillRef idx="0"/>
-    <cs:effectRef idx="0"/>
-    <cs:fontRef idx="minor">
-      <a:schemeClr val="tx1"/>
-    </cs:fontRef>
-    <cs:spPr>
-      <a:ln w="9525" cap="flat" cmpd="sng" algn="ctr">
-        <a:solidFill>
-          <a:schemeClr val="tx1">
-            <a:lumMod val="35000"/>
-            <a:lumOff val="65000"/>
-          </a:schemeClr>
-        </a:solidFill>
-        <a:round/>
-      </a:ln>
-    </cs:spPr>
-  </cs:seriesLine>
-  <cs:title>
-    <cs:lnRef idx="0"/>
-    <cs:fillRef idx="0"/>
-    <cs:effectRef idx="0"/>
-    <cs:fontRef idx="minor">
-      <a:schemeClr val="tx1">
-        <a:lumMod val="65000"/>
-        <a:lumOff val="35000"/>
-      </a:schemeClr>
-    </cs:fontRef>
-    <cs:defRPr sz="1400" b="0" kern="1200" spc="0" baseline="0"/>
-  </cs:title>
-  <cs:trendline>
-    <cs:lnRef idx="0">
-      <cs:styleClr val="auto"/>
-    </cs:lnRef>
-    <cs:fillRef idx="0"/>
-    <cs:effectRef idx="0"/>
-    <cs:fontRef idx="minor">
-      <a:schemeClr val="tx1"/>
-    </cs:fontRef>
-    <cs:spPr>
-      <a:ln w="19050" cap="rnd">
-        <a:solidFill>
-          <a:schemeClr val="phClr"/>
-        </a:solidFill>
-        <a:prstDash val="sysDot"/>
-      </a:ln>
-    </cs:spPr>
-  </cs:trendline>
-  <cs:trendlineLabel>
-    <cs:lnRef idx="0"/>
-    <cs:fillRef idx="0"/>
-    <cs:effectRef idx="0"/>
-    <cs:fontRef idx="minor">
-      <a:schemeClr val="tx1">
-        <a:lumMod val="65000"/>
-        <a:lumOff val="35000"/>
-      </a:schemeClr>
-    </cs:fontRef>
-    <cs:defRPr sz="900" kern="1200"/>
-  </cs:trendlineLabel>
-  <cs:upBar>
-    <cs:lnRef idx="0"/>
-    <cs:fillRef idx="0"/>
-    <cs:effectRef idx="0"/>
-    <cs:fontRef idx="minor">
-      <a:schemeClr val="dk1"/>
-    </cs:fontRef>
-    <cs:spPr>
-      <a:solidFill>
-        <a:schemeClr val="lt1"/>
-      </a:solidFill>
-      <a:ln w="9525">
-        <a:solidFill>
-          <a:schemeClr val="tx1">
-            <a:lumMod val="15000"/>
-            <a:lumOff val="85000"/>
-          </a:schemeClr>
-        </a:solidFill>
-      </a:ln>
-    </cs:spPr>
-  </cs:upBar>
-  <cs:valueAxis>
-    <cs:lnRef idx="0"/>
-    <cs:fillRef idx="0"/>
-    <cs:effectRef idx="0"/>
-    <cs:fontRef idx="minor">
-      <a:schemeClr val="tx1">
-        <a:lumMod val="65000"/>
-        <a:lumOff val="35000"/>
-      </a:schemeClr>
-    </cs:fontRef>
-    <cs:defRPr sz="900" kern="1200"/>
-  </cs:valueAxis>
-  <cs:wall>
-    <cs:lnRef idx="0"/>
-    <cs:fillRef idx="0"/>
-    <cs:effectRef idx="0"/>
-    <cs:fontRef idx="minor">
-      <a:schemeClr val="tx1"/>
-    </cs:fontRef>
-    <cs:spPr>
-      <a:noFill/>
-      <a:ln>
-        <a:noFill/>
-      </a:ln>
-    </cs:spPr>
-  </cs:wall>
-</cs:chartStyle>
 </file>
 
 <file path=word/theme/theme1.xml><?xml version="1.0" encoding="utf-8"?>
@@ -21592,7 +19994,7 @@
   <a:extraClrSchemeLst/>
   <a:extLst>
     <a:ext uri="{05A4C25C-085E-4340-85A3-A5531E510DB2}">
-      <thm15:themeFamily xmlns:thm15="http://schemas.microsoft.com/office/thememl/2012/main" name="Office Theme" id="{62F939B6-93AF-4DB8-9C6B-D6C7DFDC589F}" vid="{4A3C46E8-61CC-4603-A589-7422A47A8E4A}"/>
+      <thm15:themeFamily xmlns:thm15="http://schemas.microsoft.com/office/thememl/2012/main" xmlns="" name="Office Theme" id="{62F939B6-93AF-4DB8-9C6B-D6C7DFDC589F}" vid="{4A3C46E8-61CC-4603-A589-7422A47A8E4A}"/>
     </a:ext>
   </a:extLst>
 </a:theme>

--- a/Informe - Proyecto 1.docx
+++ b/Informe - Proyecto 1.docx
@@ -643,6 +643,7 @@
           <w:szCs w:val="24"/>
         </w:rPr>
       </w:pPr>
+      <w:proofErr w:type="spellStart"/>
       <w:r>
         <w:rPr>
           <w:rFonts w:ascii="Times New Roman" w:hAnsi="Times New Roman" w:cs="Times New Roman"/>
@@ -650,7 +651,17 @@
           <w:sz w:val="24"/>
           <w:szCs w:val="24"/>
         </w:rPr>
-        <w:t>Guatamare, septiembre de 2018</w:t>
+        <w:t>Guatamare</w:t>
+      </w:r>
+      <w:proofErr w:type="spellEnd"/>
+      <w:r>
+        <w:rPr>
+          <w:rFonts w:ascii="Times New Roman" w:hAnsi="Times New Roman" w:cs="Times New Roman"/>
+          <w:b/>
+          <w:sz w:val="24"/>
+          <w:szCs w:val="24"/>
+        </w:rPr>
+        <w:t>, septiembre de 2018</w:t>
       </w:r>
     </w:p>
     <w:p>
@@ -3628,8 +3639,6 @@
         </w:rPr>
         <w:t>Tabla</w:t>
       </w:r>
-      <w:bookmarkStart w:id="0" w:name="_GoBack"/>
-      <w:bookmarkEnd w:id="0"/>
       <w:r>
         <w:rPr>
           <w:rFonts w:ascii="Times New Roman" w:hAnsi="Times New Roman" w:cs="Times New Roman"/>
@@ -11112,7 +11121,7 @@
                 <w:szCs w:val="24"/>
               </w:rPr>
             </w:pPr>
-            <w:bookmarkStart w:id="1" w:name="_Hlk526194423"/>
+            <w:bookmarkStart w:id="0" w:name="_Hlk526194423"/>
             <w:r>
               <w:rPr>
                 <w:rFonts w:ascii="Times New Roman" w:hAnsi="Times New Roman" w:cs="Times New Roman"/>
@@ -15729,12 +15738,14 @@
               <w:jc w:val="center"/>
             </w:pPr>
             <w:r>
-              <w:t>47143,8</w:t>
-            </w:r>
+              <w:t>---</w:t>
+            </w:r>
+            <w:bookmarkStart w:id="1" w:name="_GoBack"/>
+            <w:bookmarkEnd w:id="1"/>
           </w:p>
         </w:tc>
       </w:tr>
-      <w:bookmarkEnd w:id="1"/>
+      <w:bookmarkEnd w:id="0"/>
     </w:tbl>
     <w:p>
       <w:pPr>
@@ -15906,7 +15917,7 @@
           <w:sz w:val="24"/>
           <w:szCs w:val="24"/>
         </w:rPr>
-        <w:t>. 640.200</w:t>
+        <w:t xml:space="preserve">. </w:t>
       </w:r>
       <w:r>
         <w:rPr>
@@ -15914,7 +15925,7 @@
           <w:sz w:val="24"/>
           <w:szCs w:val="24"/>
         </w:rPr>
-        <w:t>,0</w:t>
+        <w:t>593</w:t>
       </w:r>
       <w:r>
         <w:rPr>
@@ -15922,7 +15933,15 @@
           <w:sz w:val="24"/>
           <w:szCs w:val="24"/>
         </w:rPr>
-        <w:t>0</w:t>
+        <w:t>.056,</w:t>
+      </w:r>
+      <w:r>
+        <w:rPr>
+          <w:rFonts w:ascii="Times New Roman" w:hAnsi="Times New Roman" w:cs="Times New Roman"/>
+          <w:sz w:val="24"/>
+          <w:szCs w:val="24"/>
+        </w:rPr>
+        <w:t>2</w:t>
       </w:r>
     </w:p>
     <w:p>
@@ -18833,11 +18852,11 @@
         </c:dLbls>
         <c:gapWidth val="0"/>
         <c:overlap val="-27"/>
-        <c:axId val="195275776"/>
-        <c:axId val="195311808"/>
+        <c:axId val="233940480"/>
+        <c:axId val="160600000"/>
       </c:barChart>
       <c:catAx>
-        <c:axId val="195275776"/>
+        <c:axId val="233940480"/>
         <c:scaling>
           <c:orientation val="minMax"/>
         </c:scaling>
@@ -18874,7 +18893,7 @@
             <a:endParaRPr lang="es-ES"/>
           </a:p>
         </c:txPr>
-        <c:crossAx val="195311808"/>
+        <c:crossAx val="160600000"/>
         <c:crosses val="autoZero"/>
         <c:auto val="1"/>
         <c:lblAlgn val="ctr"/>
@@ -18883,7 +18902,7 @@
         <c:noMultiLvlLbl val="0"/>
       </c:catAx>
       <c:valAx>
-        <c:axId val="195311808"/>
+        <c:axId val="160600000"/>
         <c:scaling>
           <c:orientation val="minMax"/>
           <c:max val="1"/>
@@ -18934,7 +18953,7 @@
             <a:endParaRPr lang="es-ES"/>
           </a:p>
         </c:txPr>
-        <c:crossAx val="195275776"/>
+        <c:crossAx val="233940480"/>
         <c:crosses val="autoZero"/>
         <c:crossBetween val="between"/>
       </c:valAx>
@@ -19209,11 +19228,11 @@
         </c:dLbls>
         <c:gapWidth val="0"/>
         <c:overlap val="-27"/>
-        <c:axId val="195276288"/>
-        <c:axId val="135102464"/>
+        <c:axId val="233940992"/>
+        <c:axId val="160601728"/>
       </c:barChart>
       <c:catAx>
-        <c:axId val="195276288"/>
+        <c:axId val="233940992"/>
         <c:scaling>
           <c:orientation val="minMax"/>
         </c:scaling>
@@ -19250,7 +19269,7 @@
             <a:endParaRPr lang="es-ES"/>
           </a:p>
         </c:txPr>
-        <c:crossAx val="135102464"/>
+        <c:crossAx val="160601728"/>
         <c:crosses val="autoZero"/>
         <c:auto val="1"/>
         <c:lblAlgn val="ctr"/>
@@ -19258,7 +19277,7 @@
         <c:noMultiLvlLbl val="0"/>
       </c:catAx>
       <c:valAx>
-        <c:axId val="135102464"/>
+        <c:axId val="160601728"/>
         <c:scaling>
           <c:orientation val="minMax"/>
           <c:max val="1"/>
@@ -19309,7 +19328,7 @@
             <a:endParaRPr lang="es-ES"/>
           </a:p>
         </c:txPr>
-        <c:crossAx val="195276288"/>
+        <c:crossAx val="233940992"/>
         <c:crosses val="autoZero"/>
         <c:crossBetween val="between"/>
       </c:valAx>
@@ -19545,11 +19564,11 @@
         </c:dLbls>
         <c:gapWidth val="0"/>
         <c:overlap val="-27"/>
-        <c:axId val="265838592"/>
-        <c:axId val="135104192"/>
+        <c:axId val="233952768"/>
+        <c:axId val="160603456"/>
       </c:barChart>
       <c:catAx>
-        <c:axId val="265838592"/>
+        <c:axId val="233952768"/>
         <c:scaling>
           <c:orientation val="minMax"/>
         </c:scaling>
@@ -19586,7 +19605,7 @@
             <a:endParaRPr lang="es-ES"/>
           </a:p>
         </c:txPr>
-        <c:crossAx val="135104192"/>
+        <c:crossAx val="160603456"/>
         <c:crosses val="autoZero"/>
         <c:auto val="1"/>
         <c:lblAlgn val="ctr"/>
@@ -19594,7 +19613,7 @@
         <c:noMultiLvlLbl val="0"/>
       </c:catAx>
       <c:valAx>
-        <c:axId val="135104192"/>
+        <c:axId val="160603456"/>
         <c:scaling>
           <c:orientation val="minMax"/>
           <c:max val="1"/>
@@ -19645,7 +19664,7 @@
             <a:endParaRPr lang="es-ES"/>
           </a:p>
         </c:txPr>
-        <c:crossAx val="265838592"/>
+        <c:crossAx val="233952768"/>
         <c:crosses val="autoZero"/>
         <c:crossBetween val="between"/>
       </c:valAx>

--- a/Informe - Proyecto 1.docx
+++ b/Informe - Proyecto 1.docx
@@ -643,7 +643,6 @@
           <w:szCs w:val="24"/>
         </w:rPr>
       </w:pPr>
-      <w:proofErr w:type="spellStart"/>
       <w:r>
         <w:rPr>
           <w:rFonts w:ascii="Times New Roman" w:hAnsi="Times New Roman" w:cs="Times New Roman"/>
@@ -651,17 +650,7 @@
           <w:sz w:val="24"/>
           <w:szCs w:val="24"/>
         </w:rPr>
-        <w:t>Guatamare</w:t>
-      </w:r>
-      <w:proofErr w:type="spellEnd"/>
-      <w:r>
-        <w:rPr>
-          <w:rFonts w:ascii="Times New Roman" w:hAnsi="Times New Roman" w:cs="Times New Roman"/>
-          <w:b/>
-          <w:sz w:val="24"/>
-          <w:szCs w:val="24"/>
-        </w:rPr>
-        <w:t>, septiembre de 2018</w:t>
+        <w:t>Guatamare, septiembre de 2018</w:t>
       </w:r>
     </w:p>
     <w:p>
@@ -2732,7 +2721,17 @@
                 <w:sz w:val="24"/>
                 <w:szCs w:val="24"/>
               </w:rPr>
-              <w:t xml:space="preserve">770 – 889 </w:t>
+              <w:t>770 – 89</w:t>
+            </w:r>
+            <w:bookmarkStart w:id="0" w:name="_GoBack"/>
+            <w:bookmarkEnd w:id="0"/>
+            <w:r>
+              <w:rPr>
+                <w:rFonts w:ascii="Times New Roman" w:hAnsi="Times New Roman" w:cs="Times New Roman"/>
+                <w:sz w:val="24"/>
+                <w:szCs w:val="24"/>
+              </w:rPr>
+              <w:t xml:space="preserve">9 </w:t>
             </w:r>
           </w:p>
         </w:tc>
@@ -11121,7 +11120,7 @@
                 <w:szCs w:val="24"/>
               </w:rPr>
             </w:pPr>
-            <w:bookmarkStart w:id="0" w:name="_Hlk526194423"/>
+            <w:bookmarkStart w:id="1" w:name="_Hlk526194423"/>
             <w:r>
               <w:rPr>
                 <w:rFonts w:ascii="Times New Roman" w:hAnsi="Times New Roman" w:cs="Times New Roman"/>
@@ -15740,12 +15739,10 @@
             <w:r>
               <w:t>---</w:t>
             </w:r>
-            <w:bookmarkStart w:id="1" w:name="_GoBack"/>
-            <w:bookmarkEnd w:id="1"/>
           </w:p>
         </w:tc>
       </w:tr>
-      <w:bookmarkEnd w:id="0"/>
+      <w:bookmarkEnd w:id="1"/>
     </w:tbl>
     <w:p>
       <w:pPr>
@@ -16009,7 +16006,7 @@
             <wp:docPr id="3" name="Gráfico 3">
               <a:extLst xmlns:a="http://schemas.openxmlformats.org/drawingml/2006/main">
                 <a:ext uri="{FF2B5EF4-FFF2-40B4-BE49-F238E27FC236}">
-                  <a16:creationId xmlns:a16="http://schemas.microsoft.com/office/drawing/2014/main" xmlns:w16se="http://schemas.microsoft.com/office/word/2015/wordml/symex" xmlns:w16cid="http://schemas.microsoft.com/office/word/2016/wordml/cid" xmlns:w15="http://schemas.microsoft.com/office/word/2012/wordml" xmlns:w="http://schemas.openxmlformats.org/wordprocessingml/2006/main" xmlns:w10="urn:schemas-microsoft-com:office:word" xmlns:v="urn:schemas-microsoft-com:vml" xmlns:o="urn:schemas-microsoft-com:office:office" xmlns:am3d="http://schemas.microsoft.com/office/drawing/2017/model3d" xmlns:aink="http://schemas.microsoft.com/office/drawing/2016/ink" xmlns:cx8="http://schemas.microsoft.com/office/drawing/2016/5/14/chartex" xmlns:cx7="http://schemas.microsoft.com/office/drawing/2016/5/13/chartex" xmlns:cx6="http://schemas.microsoft.com/office/drawing/2016/5/12/chartex" xmlns:cx5="http://schemas.microsoft.com/office/drawing/2016/5/11/chartex" xmlns:cx4="http://schemas.microsoft.com/office/drawing/2016/5/10/chartex" xmlns:cx3="http://schemas.microsoft.com/office/drawing/2016/5/9/chartex" xmlns:cx2="http://schemas.microsoft.com/office/drawing/2015/10/21/chartex" xmlns:cx1="http://schemas.microsoft.com/office/drawing/2015/9/8/chartex" xmlns:cx="http://schemas.microsoft.com/office/drawing/2014/chartex" xmlns="" id="{0AA6CEB1-24C1-4FF8-AEFD-9BF56372D3FD}"/>
+                  <a16:creationId xmlns="" xmlns:cx="http://schemas.microsoft.com/office/drawing/2014/chartex" xmlns:cx1="http://schemas.microsoft.com/office/drawing/2015/9/8/chartex" xmlns:cx2="http://schemas.microsoft.com/office/drawing/2015/10/21/chartex" xmlns:cx3="http://schemas.microsoft.com/office/drawing/2016/5/9/chartex" xmlns:cx4="http://schemas.microsoft.com/office/drawing/2016/5/10/chartex" xmlns:cx5="http://schemas.microsoft.com/office/drawing/2016/5/11/chartex" xmlns:cx6="http://schemas.microsoft.com/office/drawing/2016/5/12/chartex" xmlns:cx7="http://schemas.microsoft.com/office/drawing/2016/5/13/chartex" xmlns:cx8="http://schemas.microsoft.com/office/drawing/2016/5/14/chartex" xmlns:aink="http://schemas.microsoft.com/office/drawing/2016/ink" xmlns:am3d="http://schemas.microsoft.com/office/drawing/2017/model3d" xmlns:o="urn:schemas-microsoft-com:office:office" xmlns:v="urn:schemas-microsoft-com:vml" xmlns:w10="urn:schemas-microsoft-com:office:word" xmlns:w="http://schemas.openxmlformats.org/wordprocessingml/2006/main" xmlns:w15="http://schemas.microsoft.com/office/word/2012/wordml" xmlns:w16cid="http://schemas.microsoft.com/office/word/2016/wordml/cid" xmlns:w16se="http://schemas.microsoft.com/office/word/2015/wordml/symex" xmlns:a16="http://schemas.microsoft.com/office/drawing/2014/main" id="{0AA6CEB1-24C1-4FF8-AEFD-9BF56372D3FD}"/>
                 </a:ext>
               </a:extLst>
             </wp:docPr>
@@ -16045,7 +16042,7 @@
             <wp:docPr id="5" name="Gráfico 5">
               <a:extLst xmlns:a="http://schemas.openxmlformats.org/drawingml/2006/main">
                 <a:ext uri="{FF2B5EF4-FFF2-40B4-BE49-F238E27FC236}">
-                  <a16:creationId xmlns:a16="http://schemas.microsoft.com/office/drawing/2014/main" xmlns:w16se="http://schemas.microsoft.com/office/word/2015/wordml/symex" xmlns:w16cid="http://schemas.microsoft.com/office/word/2016/wordml/cid" xmlns:w15="http://schemas.microsoft.com/office/word/2012/wordml" xmlns:w="http://schemas.openxmlformats.org/wordprocessingml/2006/main" xmlns:w10="urn:schemas-microsoft-com:office:word" xmlns:v="urn:schemas-microsoft-com:vml" xmlns:o="urn:schemas-microsoft-com:office:office" xmlns:am3d="http://schemas.microsoft.com/office/drawing/2017/model3d" xmlns:aink="http://schemas.microsoft.com/office/drawing/2016/ink" xmlns:cx8="http://schemas.microsoft.com/office/drawing/2016/5/14/chartex" xmlns:cx7="http://schemas.microsoft.com/office/drawing/2016/5/13/chartex" xmlns:cx6="http://schemas.microsoft.com/office/drawing/2016/5/12/chartex" xmlns:cx5="http://schemas.microsoft.com/office/drawing/2016/5/11/chartex" xmlns:cx4="http://schemas.microsoft.com/office/drawing/2016/5/10/chartex" xmlns:cx3="http://schemas.microsoft.com/office/drawing/2016/5/9/chartex" xmlns:cx2="http://schemas.microsoft.com/office/drawing/2015/10/21/chartex" xmlns:cx1="http://schemas.microsoft.com/office/drawing/2015/9/8/chartex" xmlns:cx="http://schemas.microsoft.com/office/drawing/2014/chartex" xmlns="" id="{A7F85939-04D7-4DFB-A308-F3886CD54CF4}"/>
+                  <a16:creationId xmlns="" xmlns:cx="http://schemas.microsoft.com/office/drawing/2014/chartex" xmlns:cx1="http://schemas.microsoft.com/office/drawing/2015/9/8/chartex" xmlns:cx2="http://schemas.microsoft.com/office/drawing/2015/10/21/chartex" xmlns:cx3="http://schemas.microsoft.com/office/drawing/2016/5/9/chartex" xmlns:cx4="http://schemas.microsoft.com/office/drawing/2016/5/10/chartex" xmlns:cx5="http://schemas.microsoft.com/office/drawing/2016/5/11/chartex" xmlns:cx6="http://schemas.microsoft.com/office/drawing/2016/5/12/chartex" xmlns:cx7="http://schemas.microsoft.com/office/drawing/2016/5/13/chartex" xmlns:cx8="http://schemas.microsoft.com/office/drawing/2016/5/14/chartex" xmlns:aink="http://schemas.microsoft.com/office/drawing/2016/ink" xmlns:am3d="http://schemas.microsoft.com/office/drawing/2017/model3d" xmlns:o="urn:schemas-microsoft-com:office:office" xmlns:v="urn:schemas-microsoft-com:vml" xmlns:w10="urn:schemas-microsoft-com:office:word" xmlns:w="http://schemas.openxmlformats.org/wordprocessingml/2006/main" xmlns:w15="http://schemas.microsoft.com/office/word/2012/wordml" xmlns:w16cid="http://schemas.microsoft.com/office/word/2016/wordml/cid" xmlns:w16se="http://schemas.microsoft.com/office/word/2015/wordml/symex" xmlns:a16="http://schemas.microsoft.com/office/drawing/2014/main" id="{A7F85939-04D7-4DFB-A308-F3886CD54CF4}"/>
                 </a:ext>
               </a:extLst>
             </wp:docPr>
@@ -16081,7 +16078,7 @@
             <wp:docPr id="6" name="Gráfico 6">
               <a:extLst xmlns:a="http://schemas.openxmlformats.org/drawingml/2006/main">
                 <a:ext uri="{FF2B5EF4-FFF2-40B4-BE49-F238E27FC236}">
-                  <a16:creationId xmlns:a16="http://schemas.microsoft.com/office/drawing/2014/main" xmlns:w16se="http://schemas.microsoft.com/office/word/2015/wordml/symex" xmlns:w16cid="http://schemas.microsoft.com/office/word/2016/wordml/cid" xmlns:w15="http://schemas.microsoft.com/office/word/2012/wordml" xmlns:w="http://schemas.openxmlformats.org/wordprocessingml/2006/main" xmlns:w10="urn:schemas-microsoft-com:office:word" xmlns:v="urn:schemas-microsoft-com:vml" xmlns:o="urn:schemas-microsoft-com:office:office" xmlns:am3d="http://schemas.microsoft.com/office/drawing/2017/model3d" xmlns:aink="http://schemas.microsoft.com/office/drawing/2016/ink" xmlns:cx8="http://schemas.microsoft.com/office/drawing/2016/5/14/chartex" xmlns:cx7="http://schemas.microsoft.com/office/drawing/2016/5/13/chartex" xmlns:cx6="http://schemas.microsoft.com/office/drawing/2016/5/12/chartex" xmlns:cx5="http://schemas.microsoft.com/office/drawing/2016/5/11/chartex" xmlns:cx4="http://schemas.microsoft.com/office/drawing/2016/5/10/chartex" xmlns:cx3="http://schemas.microsoft.com/office/drawing/2016/5/9/chartex" xmlns:cx2="http://schemas.microsoft.com/office/drawing/2015/10/21/chartex" xmlns:cx1="http://schemas.microsoft.com/office/drawing/2015/9/8/chartex" xmlns:cx="http://schemas.microsoft.com/office/drawing/2014/chartex" xmlns="" id="{20863096-644E-45C9-816A-2C03297AA08E}"/>
+                  <a16:creationId xmlns="" xmlns:cx="http://schemas.microsoft.com/office/drawing/2014/chartex" xmlns:cx1="http://schemas.microsoft.com/office/drawing/2015/9/8/chartex" xmlns:cx2="http://schemas.microsoft.com/office/drawing/2015/10/21/chartex" xmlns:cx3="http://schemas.microsoft.com/office/drawing/2016/5/9/chartex" xmlns:cx4="http://schemas.microsoft.com/office/drawing/2016/5/10/chartex" xmlns:cx5="http://schemas.microsoft.com/office/drawing/2016/5/11/chartex" xmlns:cx6="http://schemas.microsoft.com/office/drawing/2016/5/12/chartex" xmlns:cx7="http://schemas.microsoft.com/office/drawing/2016/5/13/chartex" xmlns:cx8="http://schemas.microsoft.com/office/drawing/2016/5/14/chartex" xmlns:aink="http://schemas.microsoft.com/office/drawing/2016/ink" xmlns:am3d="http://schemas.microsoft.com/office/drawing/2017/model3d" xmlns:o="urn:schemas-microsoft-com:office:office" xmlns:v="urn:schemas-microsoft-com:vml" xmlns:w10="urn:schemas-microsoft-com:office:word" xmlns:w="http://schemas.openxmlformats.org/wordprocessingml/2006/main" xmlns:w15="http://schemas.microsoft.com/office/word/2012/wordml" xmlns:w16cid="http://schemas.microsoft.com/office/word/2016/wordml/cid" xmlns:w16se="http://schemas.microsoft.com/office/word/2015/wordml/symex" xmlns:a16="http://schemas.microsoft.com/office/drawing/2014/main" id="{20863096-644E-45C9-816A-2C03297AA08E}"/>
                 </a:ext>
               </a:extLst>
             </wp:docPr>
@@ -18852,11 +18849,11 @@
         </c:dLbls>
         <c:gapWidth val="0"/>
         <c:overlap val="-27"/>
-        <c:axId val="233940480"/>
-        <c:axId val="160600000"/>
+        <c:axId val="160819712"/>
+        <c:axId val="161226048"/>
       </c:barChart>
       <c:catAx>
-        <c:axId val="233940480"/>
+        <c:axId val="160819712"/>
         <c:scaling>
           <c:orientation val="minMax"/>
         </c:scaling>
@@ -18893,7 +18890,7 @@
             <a:endParaRPr lang="es-ES"/>
           </a:p>
         </c:txPr>
-        <c:crossAx val="160600000"/>
+        <c:crossAx val="161226048"/>
         <c:crosses val="autoZero"/>
         <c:auto val="1"/>
         <c:lblAlgn val="ctr"/>
@@ -18902,7 +18899,7 @@
         <c:noMultiLvlLbl val="0"/>
       </c:catAx>
       <c:valAx>
-        <c:axId val="160600000"/>
+        <c:axId val="161226048"/>
         <c:scaling>
           <c:orientation val="minMax"/>
           <c:max val="1"/>
@@ -18953,7 +18950,7 @@
             <a:endParaRPr lang="es-ES"/>
           </a:p>
         </c:txPr>
-        <c:crossAx val="233940480"/>
+        <c:crossAx val="160819712"/>
         <c:crosses val="autoZero"/>
         <c:crossBetween val="between"/>
       </c:valAx>
@@ -19228,11 +19225,11 @@
         </c:dLbls>
         <c:gapWidth val="0"/>
         <c:overlap val="-27"/>
-        <c:axId val="233940992"/>
-        <c:axId val="160601728"/>
+        <c:axId val="42955776"/>
+        <c:axId val="41215104"/>
       </c:barChart>
       <c:catAx>
-        <c:axId val="233940992"/>
+        <c:axId val="42955776"/>
         <c:scaling>
           <c:orientation val="minMax"/>
         </c:scaling>
@@ -19269,7 +19266,7 @@
             <a:endParaRPr lang="es-ES"/>
           </a:p>
         </c:txPr>
-        <c:crossAx val="160601728"/>
+        <c:crossAx val="41215104"/>
         <c:crosses val="autoZero"/>
         <c:auto val="1"/>
         <c:lblAlgn val="ctr"/>
@@ -19277,7 +19274,7 @@
         <c:noMultiLvlLbl val="0"/>
       </c:catAx>
       <c:valAx>
-        <c:axId val="160601728"/>
+        <c:axId val="41215104"/>
         <c:scaling>
           <c:orientation val="minMax"/>
           <c:max val="1"/>
@@ -19328,7 +19325,7 @@
             <a:endParaRPr lang="es-ES"/>
           </a:p>
         </c:txPr>
-        <c:crossAx val="233940992"/>
+        <c:crossAx val="42955776"/>
         <c:crosses val="autoZero"/>
         <c:crossBetween val="between"/>
       </c:valAx>
@@ -19564,11 +19561,11 @@
         </c:dLbls>
         <c:gapWidth val="0"/>
         <c:overlap val="-27"/>
-        <c:axId val="233952768"/>
-        <c:axId val="160603456"/>
+        <c:axId val="42958336"/>
+        <c:axId val="41216832"/>
       </c:barChart>
       <c:catAx>
-        <c:axId val="233952768"/>
+        <c:axId val="42958336"/>
         <c:scaling>
           <c:orientation val="minMax"/>
         </c:scaling>
@@ -19605,7 +19602,7 @@
             <a:endParaRPr lang="es-ES"/>
           </a:p>
         </c:txPr>
-        <c:crossAx val="160603456"/>
+        <c:crossAx val="41216832"/>
         <c:crosses val="autoZero"/>
         <c:auto val="1"/>
         <c:lblAlgn val="ctr"/>
@@ -19613,7 +19610,7 @@
         <c:noMultiLvlLbl val="0"/>
       </c:catAx>
       <c:valAx>
-        <c:axId val="160603456"/>
+        <c:axId val="41216832"/>
         <c:scaling>
           <c:orientation val="minMax"/>
           <c:max val="1"/>
@@ -19664,7 +19661,7 @@
             <a:endParaRPr lang="es-ES"/>
           </a:p>
         </c:txPr>
-        <c:crossAx val="233952768"/>
+        <c:crossAx val="42958336"/>
         <c:crosses val="autoZero"/>
         <c:crossBetween val="between"/>
       </c:valAx>
@@ -20013,7 +20010,7 @@
   <a:extraClrSchemeLst/>
   <a:extLst>
     <a:ext uri="{05A4C25C-085E-4340-85A3-A5531E510DB2}">
-      <thm15:themeFamily xmlns:thm15="http://schemas.microsoft.com/office/thememl/2012/main" xmlns="" name="Office Theme" id="{62F939B6-93AF-4DB8-9C6B-D6C7DFDC589F}" vid="{4A3C46E8-61CC-4603-A589-7422A47A8E4A}"/>
+      <thm15:themeFamily xmlns="" xmlns:thm15="http://schemas.microsoft.com/office/thememl/2012/main" name="Office Theme" id="{62F939B6-93AF-4DB8-9C6B-D6C7DFDC589F}" vid="{4A3C46E8-61CC-4603-A589-7422A47A8E4A}"/>
     </a:ext>
   </a:extLst>
 </a:theme>
